--- a/Возможность создания модели идеальной линзы.docx
+++ b/Возможность создания модели идеальной линзы.docx
@@ -123,6 +123,7 @@
     <w:p>
       <w:pPr>
         <w:spacing w:after="0" w:line="240" w:lineRule="auto"/>
+        <w:jc w:val="center"/>
         <w:rPr>
           <w:rFonts w:ascii="Times New Roman" w:hAnsi="Times New Roman"/>
           <w:b/>
@@ -133,27 +134,11 @@
       <w:r>
         <w:rPr>
           <w:rFonts w:ascii="Times New Roman" w:hAnsi="Times New Roman"/>
-          <w:sz w:val="28"/>
-          <w:szCs w:val="28"/>
-        </w:rPr>
-        <w:t xml:space="preserve">                           </w:t>
-      </w:r>
-      <w:r>
-        <w:rPr>
-          <w:rFonts w:ascii="Times New Roman" w:hAnsi="Times New Roman"/>
-          <w:sz w:val="28"/>
-          <w:szCs w:val="28"/>
-        </w:rPr>
-        <w:t xml:space="preserve"> </w:t>
-      </w:r>
-      <w:r>
-        <w:rPr>
-          <w:rFonts w:ascii="Times New Roman" w:hAnsi="Times New Roman"/>
           <w:b/>
           <w:sz w:val="28"/>
           <w:szCs w:val="28"/>
         </w:rPr>
-        <w:t>Создани</w:t>
+        <w:t>Возможность с</w:t>
       </w:r>
       <w:r>
         <w:rPr>
@@ -162,7 +147,7 @@
           <w:sz w:val="28"/>
           <w:szCs w:val="28"/>
         </w:rPr>
-        <w:t>е</w:t>
+        <w:t>оздани</w:t>
       </w:r>
       <w:r>
         <w:rPr>
@@ -171,7 +156,27 @@
           <w:sz w:val="28"/>
           <w:szCs w:val="28"/>
         </w:rPr>
-        <w:t xml:space="preserve"> идеальной линзы</w:t>
+        <w:t>я модели</w:t>
+      </w:r>
+      <w:r>
+        <w:rPr>
+          <w:rFonts w:ascii="Times New Roman" w:hAnsi="Times New Roman"/>
+          <w:b/>
+          <w:sz w:val="28"/>
+          <w:szCs w:val="28"/>
+        </w:rPr>
+        <w:t xml:space="preserve"> идеально</w:t>
+      </w:r>
+      <w:bookmarkStart w:id="0" w:name="_GoBack"/>
+      <w:bookmarkEnd w:id="0"/>
+      <w:r>
+        <w:rPr>
+          <w:rFonts w:ascii="Times New Roman" w:hAnsi="Times New Roman"/>
+          <w:b/>
+          <w:sz w:val="28"/>
+          <w:szCs w:val="28"/>
+        </w:rPr>
+        <w:t>й линзы</w:t>
       </w:r>
     </w:p>
     <w:p>
@@ -1108,15 +1113,7 @@
                 <w:sz w:val="28"/>
                 <w:szCs w:val="28"/>
               </w:rPr>
-              <w:t>………………………………………</w:t>
-            </w:r>
-            <w:r>
-              <w:rPr>
-                <w:rFonts w:ascii="Times New Roman" w:hAnsi="Times New Roman"/>
-                <w:sz w:val="28"/>
-                <w:szCs w:val="28"/>
-              </w:rPr>
-              <w:t>.</w:t>
+              <w:t>……………………………………….</w:t>
             </w:r>
           </w:p>
         </w:tc>
@@ -1191,15 +1188,7 @@
                 <w:sz w:val="28"/>
                 <w:szCs w:val="28"/>
               </w:rPr>
-              <w:t>………………………………………</w:t>
-            </w:r>
-            <w:r>
-              <w:rPr>
-                <w:rFonts w:ascii="Times New Roman" w:hAnsi="Times New Roman"/>
-                <w:sz w:val="28"/>
-                <w:szCs w:val="28"/>
-              </w:rPr>
-              <w:t>...</w:t>
+              <w:t>………………………………………...</w:t>
             </w:r>
           </w:p>
         </w:tc>
@@ -1256,15 +1245,7 @@
                 <w:sz w:val="28"/>
                 <w:szCs w:val="28"/>
               </w:rPr>
-              <w:t>…………………………………</w:t>
-            </w:r>
-            <w:r>
-              <w:rPr>
-                <w:rFonts w:ascii="Times New Roman" w:hAnsi="Times New Roman"/>
-                <w:sz w:val="28"/>
-                <w:szCs w:val="28"/>
-              </w:rPr>
-              <w:t>...</w:t>
+              <w:t>…………………………………...</w:t>
             </w:r>
           </w:p>
         </w:tc>
@@ -1321,15 +1302,7 @@
                 <w:sz w:val="28"/>
                 <w:szCs w:val="28"/>
               </w:rPr>
-              <w:t>………………………………………………</w:t>
-            </w:r>
-            <w:r>
-              <w:rPr>
-                <w:rFonts w:ascii="Times New Roman" w:hAnsi="Times New Roman"/>
-                <w:sz w:val="28"/>
-                <w:szCs w:val="28"/>
-              </w:rPr>
-              <w:t>……</w:t>
+              <w:t>……………………………………………………</w:t>
             </w:r>
           </w:p>
         </w:tc>
@@ -1386,15 +1359,7 @@
                 <w:sz w:val="28"/>
                 <w:szCs w:val="28"/>
               </w:rPr>
-              <w:t>……………</w:t>
-            </w:r>
-            <w:r>
-              <w:rPr>
-                <w:rFonts w:ascii="Times New Roman" w:hAnsi="Times New Roman"/>
-                <w:sz w:val="28"/>
-                <w:szCs w:val="28"/>
-              </w:rPr>
-              <w:t>...</w:t>
+              <w:t>……………...</w:t>
             </w:r>
           </w:p>
         </w:tc>
@@ -1451,15 +1416,7 @@
                 <w:sz w:val="28"/>
                 <w:szCs w:val="28"/>
               </w:rPr>
-              <w:t>………………………</w:t>
-            </w:r>
-            <w:r>
-              <w:rPr>
-                <w:rFonts w:ascii="Times New Roman" w:hAnsi="Times New Roman"/>
-                <w:sz w:val="28"/>
-                <w:szCs w:val="28"/>
-              </w:rPr>
-              <w:t>….</w:t>
+              <w:t>………………………….</w:t>
             </w:r>
           </w:p>
         </w:tc>
@@ -1516,23 +1473,7 @@
                 <w:sz w:val="28"/>
                 <w:szCs w:val="28"/>
               </w:rPr>
-              <w:t>……………………………………………………………………</w:t>
-            </w:r>
-            <w:r>
-              <w:rPr>
-                <w:rFonts w:ascii="Times New Roman" w:hAnsi="Times New Roman"/>
-                <w:sz w:val="28"/>
-                <w:szCs w:val="28"/>
-              </w:rPr>
-              <w:t>.</w:t>
-            </w:r>
-            <w:r>
-              <w:rPr>
-                <w:rFonts w:ascii="Times New Roman" w:hAnsi="Times New Roman"/>
-                <w:sz w:val="28"/>
-                <w:szCs w:val="28"/>
-              </w:rPr>
-              <w:t>…</w:t>
+              <w:t>…………………………………………………………………….…</w:t>
             </w:r>
           </w:p>
         </w:tc>
@@ -1581,31 +1522,7 @@
                 <w:sz w:val="28"/>
                 <w:szCs w:val="28"/>
               </w:rPr>
-              <w:t>Литература……………………………………………………………………</w:t>
-            </w:r>
-            <w:r>
-              <w:rPr>
-                <w:rFonts w:ascii="Times New Roman" w:hAnsi="Times New Roman"/>
-                <w:sz w:val="28"/>
-                <w:szCs w:val="28"/>
-              </w:rPr>
-              <w:t>.</w:t>
-            </w:r>
-            <w:r>
-              <w:rPr>
-                <w:rFonts w:ascii="Times New Roman" w:hAnsi="Times New Roman"/>
-                <w:sz w:val="28"/>
-                <w:szCs w:val="28"/>
-              </w:rPr>
-              <w:t>…</w:t>
-            </w:r>
-            <w:r>
-              <w:rPr>
-                <w:rFonts w:ascii="Times New Roman" w:hAnsi="Times New Roman"/>
-                <w:sz w:val="28"/>
-                <w:szCs w:val="28"/>
-              </w:rPr>
-              <w:t>.</w:t>
+              <w:t>Литература…………………………………………………………………….….</w:t>
             </w:r>
           </w:p>
         </w:tc>
@@ -1974,8 +1891,6 @@
           <w:szCs w:val="28"/>
         </w:rPr>
       </w:pPr>
-      <w:bookmarkStart w:id="0" w:name="_GoBack"/>
-      <w:bookmarkEnd w:id="0"/>
     </w:p>
     <w:p>
       <w:pPr>
@@ -7523,7 +7438,7 @@
           <v:shape id="_x0000_i1025" type="#_x0000_t75" style="width:1.5pt;height:1.5pt" o:ole="">
             <v:imagedata r:id="rId11" o:title=""/>
           </v:shape>
-          <o:OLEObject Type="Embed" ProgID="Photoshop.Image.13" ShapeID="_x0000_i1025" DrawAspect="Content" ObjectID="_1542542798" r:id="rId12">
+          <o:OLEObject Type="Embed" ProgID="Photoshop.Image.13" ShapeID="_x0000_i1025" DrawAspect="Content" ObjectID="_1542543104" r:id="rId12">
             <o:FieldCodes>\s</o:FieldCodes>
           </o:OLEObject>
         </w:object>
@@ -7818,7 +7733,7 @@
               </wp:anchor>
             </w:drawing>
           </mc:Choice>
-          <mc:Fallback xmlns:cx="http://schemas.microsoft.com/office/drawing/2014/chartex" xmlns:w15="http://schemas.microsoft.com/office/word/2012/wordml" xmlns:w16se="http://schemas.microsoft.com/office/word/2015/wordml/symex">
+          <mc:Fallback xmlns:w16se="http://schemas.microsoft.com/office/word/2015/wordml/symex" xmlns:w15="http://schemas.microsoft.com/office/word/2012/wordml" xmlns:cx="http://schemas.microsoft.com/office/drawing/2014/chartex">
             <w:pict>
               <v:shapetype w14:anchorId="41F9840E" id="_x0000_t202" coordsize="21600,21600" o:spt="202" path="m,l,21600r21600,l21600,xe">
                 <v:stroke joinstyle="miter"/>
@@ -9577,7 +9492,7 @@
               </wp:anchor>
             </w:drawing>
           </mc:Choice>
-          <mc:Fallback xmlns:cx="http://schemas.microsoft.com/office/drawing/2014/chartex" xmlns:w15="http://schemas.microsoft.com/office/word/2012/wordml" xmlns:w16se="http://schemas.microsoft.com/office/word/2015/wordml/symex">
+          <mc:Fallback xmlns:w16se="http://schemas.microsoft.com/office/word/2015/wordml/symex" xmlns:w15="http://schemas.microsoft.com/office/word/2012/wordml" xmlns:cx="http://schemas.microsoft.com/office/drawing/2014/chartex">
             <w:pict>
               <v:shape w14:anchorId="41D8DD48" id="_x0000_s1027" type="#_x0000_t202" style="position:absolute;left:0;text-align:left;margin-left:332.55pt;margin-top:26.2pt;width:71.25pt;height:110.55pt;z-index:251662336;visibility:visible;mso-wrap-style:square;mso-width-percent:0;mso-height-percent:200;mso-wrap-distance-left:9pt;mso-wrap-distance-top:0;mso-wrap-distance-right:9pt;mso-wrap-distance-bottom:0;mso-position-horizontal:absolute;mso-position-horizontal-relative:text;mso-position-vertical:absolute;mso-position-vertical-relative:text;mso-width-percent:0;mso-height-percent:200;mso-width-relative:margin;mso-height-relative:margin;v-text-anchor:top" o:gfxdata="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" filled="f" stroked="f">
                 <v:textbox style="mso-fit-shape-to-text:t">
@@ -10429,16 +10344,7 @@
                   <w:szCs w:val="28"/>
                   <w:lang w:val="en-US"/>
                 </w:rPr>
-                <m:t>Fn</m:t>
-              </m:r>
-              <m:r>
-                <w:rPr>
-                  <w:rFonts w:ascii="Cambria Math" w:eastAsia="Times New Roman" w:hAnsi="Cambria Math"/>
-                  <w:sz w:val="28"/>
-                  <w:szCs w:val="28"/>
-                  <w:lang w:val="en-US"/>
-                </w:rPr>
-                <m:t>y</m:t>
+                <m:t>Fny</m:t>
               </m:r>
             </m:num>
             <m:den>
@@ -13732,7 +13638,7 @@
               </wp:anchor>
             </w:drawing>
           </mc:Choice>
-          <mc:Fallback xmlns:cx="http://schemas.microsoft.com/office/drawing/2014/chartex" xmlns:w15="http://schemas.microsoft.com/office/word/2012/wordml" xmlns:w16se="http://schemas.microsoft.com/office/word/2015/wordml/symex">
+          <mc:Fallback xmlns:w16se="http://schemas.microsoft.com/office/word/2015/wordml/symex" xmlns:w15="http://schemas.microsoft.com/office/word/2012/wordml" xmlns:cx="http://schemas.microsoft.com/office/drawing/2014/chartex">
             <w:pict>
               <v:shape w14:anchorId="6E7CCE9A" id="_x0000_s1028" type="#_x0000_t202" style="position:absolute;margin-left:342.3pt;margin-top:53.75pt;width:94.5pt;height:110.55pt;z-index:251665408;visibility:visible;mso-wrap-style:square;mso-width-percent:0;mso-height-percent:200;mso-wrap-distance-left:9pt;mso-wrap-distance-top:0;mso-wrap-distance-right:9pt;mso-wrap-distance-bottom:0;mso-position-horizontal:absolute;mso-position-horizontal-relative:text;mso-position-vertical:absolute;mso-position-vertical-relative:text;mso-width-percent:0;mso-height-percent:200;mso-width-relative:margin;mso-height-relative:margin;v-text-anchor:top" o:gfxdata="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" strokecolor="white [3212]">
                 <v:textbox style="mso-fit-shape-to-text:t">
@@ -17671,7 +17577,7 @@
               </wp:anchor>
             </w:drawing>
           </mc:Choice>
-          <mc:Fallback xmlns:cx="http://schemas.microsoft.com/office/drawing/2014/chartex" xmlns:w15="http://schemas.microsoft.com/office/word/2012/wordml" xmlns:w16se="http://schemas.microsoft.com/office/word/2015/wordml/symex">
+          <mc:Fallback xmlns:w16se="http://schemas.microsoft.com/office/word/2015/wordml/symex" xmlns:w15="http://schemas.microsoft.com/office/word/2012/wordml" xmlns:cx="http://schemas.microsoft.com/office/drawing/2014/chartex">
             <w:pict>
               <v:shape w14:anchorId="7841E427" id="_x0000_s1029" type="#_x0000_t202" style="position:absolute;margin-left:343.8pt;margin-top:103.2pt;width:54pt;height:110.55pt;z-index:251677696;visibility:visible;mso-wrap-style:square;mso-width-percent:0;mso-height-percent:200;mso-wrap-distance-left:9pt;mso-wrap-distance-top:0;mso-wrap-distance-right:9pt;mso-wrap-distance-bottom:0;mso-position-horizontal:absolute;mso-position-horizontal-relative:text;mso-position-vertical:absolute;mso-position-vertical-relative:text;mso-width-percent:0;mso-height-percent:200;mso-width-relative:margin;mso-height-relative:margin;v-text-anchor:top" o:gfxdata="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" filled="f" stroked="f">
                 <v:textbox style="mso-fit-shape-to-text:t">
@@ -20987,7 +20893,7 @@
               </wp:anchor>
             </w:drawing>
           </mc:Choice>
-          <mc:Fallback xmlns:cx="http://schemas.microsoft.com/office/drawing/2014/chartex" xmlns:w15="http://schemas.microsoft.com/office/word/2012/wordml" xmlns:w16se="http://schemas.microsoft.com/office/word/2015/wordml/symex">
+          <mc:Fallback xmlns:w16se="http://schemas.microsoft.com/office/word/2015/wordml/symex" xmlns:w15="http://schemas.microsoft.com/office/word/2012/wordml" xmlns:cx="http://schemas.microsoft.com/office/drawing/2014/chartex">
             <w:pict>
               <v:shape w14:anchorId="0810D7A4" id="_x0000_s1030" type="#_x0000_t202" style="position:absolute;margin-left:400.05pt;margin-top:4.35pt;width:61.5pt;height:110.55pt;z-index:251669504;visibility:visible;mso-wrap-style:square;mso-width-percent:0;mso-height-percent:200;mso-wrap-distance-left:9pt;mso-wrap-distance-top:0;mso-wrap-distance-right:9pt;mso-wrap-distance-bottom:0;mso-position-horizontal:absolute;mso-position-horizontal-relative:text;mso-position-vertical:absolute;mso-position-vertical-relative:text;mso-width-percent:0;mso-height-percent:200;mso-width-relative:margin;mso-height-relative:margin;v-text-anchor:top" o:gfxdata="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" filled="f" strokecolor="white [3212]">
                 <v:textbox style="mso-fit-shape-to-text:t">
@@ -29946,16 +29852,7 @@
                       <w:szCs w:val="28"/>
                       <w:lang w:val="en-US"/>
                     </w:rPr>
-                    <m:t>cos</m:t>
-                  </m:r>
-                  <m:r>
-                    <w:rPr>
-                      <w:rFonts w:ascii="Cambria Math" w:eastAsia="Times New Roman" w:hAnsi="Cambria Math"/>
-                      <w:sz w:val="28"/>
-                      <w:szCs w:val="28"/>
-                      <w:lang w:val="en-US"/>
-                    </w:rPr>
-                    <m:t>β</m:t>
+                    <m:t>cosβ</m:t>
                   </m:r>
                 </m:e>
                 <m:e>
@@ -35531,7 +35428,7 @@
               </wp:anchor>
             </w:drawing>
           </mc:Choice>
-          <mc:Fallback xmlns:cx="http://schemas.microsoft.com/office/drawing/2014/chartex" xmlns:w15="http://schemas.microsoft.com/office/word/2012/wordml" xmlns:w16se="http://schemas.microsoft.com/office/word/2015/wordml/symex">
+          <mc:Fallback xmlns:w16se="http://schemas.microsoft.com/office/word/2015/wordml/symex" xmlns:w15="http://schemas.microsoft.com/office/word/2012/wordml" xmlns:cx="http://schemas.microsoft.com/office/drawing/2014/chartex">
             <w:pict>
               <v:shape w14:anchorId="64ECC0C6" id="_x0000_s1031" type="#_x0000_t202" style="position:absolute;margin-left:391.05pt;margin-top:55.7pt;width:60pt;height:18.75pt;z-index:251675648;visibility:visible;mso-wrap-style:square;mso-width-percent:0;mso-height-percent:0;mso-wrap-distance-left:9pt;mso-wrap-distance-top:0;mso-wrap-distance-right:9pt;mso-wrap-distance-bottom:0;mso-position-horizontal:absolute;mso-position-horizontal-relative:text;mso-position-vertical:absolute;mso-position-vertical-relative:text;mso-width-percent:0;mso-height-percent:0;mso-width-relative:margin;mso-height-relative:margin;v-text-anchor:top" o:gfxdata="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" filled="f" strokecolor="white [3212]">
                 <v:textbox>
@@ -37747,7 +37644,7 @@
       <w:rPr>
         <w:noProof/>
       </w:rPr>
-      <w:t>3</w:t>
+      <w:t>2</w:t>
     </w:r>
     <w:r>
       <w:fldChar w:fldCharType="end"/>
@@ -39813,7 +39710,7 @@
 </file>
 
 <file path=customXml/itemProps1.xml><?xml version="1.0" encoding="utf-8"?>
-<ds:datastoreItem xmlns:ds="http://schemas.openxmlformats.org/officeDocument/2006/customXml" ds:itemID="{68EF13F6-A00D-43F0-B520-7290B331D7C3}">
+<ds:datastoreItem xmlns:ds="http://schemas.openxmlformats.org/officeDocument/2006/customXml" ds:itemID="{7F489EDF-7C92-4AD0-B2FF-8EB5622538A7}">
   <ds:schemaRefs>
     <ds:schemaRef ds:uri="http://schemas.openxmlformats.org/officeDocument/2006/bibliography"/>
   </ds:schemaRefs>

--- a/Возможность создания модели идеальной линзы.docx
+++ b/Возможность создания модели идеальной линзы.docx
@@ -18,7 +18,23 @@
           <w:sz w:val="28"/>
           <w:szCs w:val="28"/>
         </w:rPr>
-        <w:t>Государственное учреждение образования « Средняя школа № 89 г. Минска»,</w:t>
+        <w:t>Государст</w:t>
+      </w:r>
+      <w:r>
+        <w:rPr>
+          <w:rFonts w:ascii="Times New Roman" w:hAnsi="Times New Roman"/>
+          <w:sz w:val="28"/>
+          <w:szCs w:val="28"/>
+        </w:rPr>
+        <w:t>венное учреждение образования «</w:t>
+      </w:r>
+      <w:r>
+        <w:rPr>
+          <w:rFonts w:ascii="Times New Roman" w:hAnsi="Times New Roman"/>
+          <w:sz w:val="28"/>
+          <w:szCs w:val="28"/>
+        </w:rPr>
+        <w:t>Средняя школа № 89 г. Минска»,</w:t>
       </w:r>
     </w:p>
     <w:p>
@@ -31,7 +47,6 @@
           <w:szCs w:val="28"/>
         </w:rPr>
       </w:pPr>
-      <w:proofErr w:type="gramStart"/>
       <w:r>
         <w:rPr>
           <w:rFonts w:ascii="Times New Roman" w:hAnsi="Times New Roman"/>
@@ -40,7 +55,17 @@
           <w:szCs w:val="28"/>
           <w:shd w:val="clear" w:color="auto" w:fill="FFFFFF"/>
         </w:rPr>
-        <w:t xml:space="preserve">220024, г. Минск, ул. </w:t>
+        <w:t>22</w:t>
+      </w:r>
+      <w:r>
+        <w:rPr>
+          <w:rFonts w:ascii="Times New Roman" w:hAnsi="Times New Roman"/>
+          <w:color w:val="000000"/>
+          <w:sz w:val="28"/>
+          <w:szCs w:val="28"/>
+          <w:shd w:val="clear" w:color="auto" w:fill="FFFFFF"/>
+        </w:rPr>
+        <w:t xml:space="preserve">0024, г. Минск, ул. </w:t>
       </w:r>
       <w:proofErr w:type="spellStart"/>
       <w:r>
@@ -62,9 +87,28 @@
           <w:szCs w:val="28"/>
           <w:shd w:val="clear" w:color="auto" w:fill="FFFFFF"/>
         </w:rPr>
-        <w:t>, 21, (8017)365-66-35, (8017)365-95-53)</w:t>
-      </w:r>
-      <w:proofErr w:type="gramEnd"/>
+        <w:t>,</w:t>
+      </w:r>
+      <w:r>
+        <w:rPr>
+          <w:rFonts w:ascii="Times New Roman" w:hAnsi="Times New Roman"/>
+          <w:color w:val="000000"/>
+          <w:sz w:val="28"/>
+          <w:szCs w:val="28"/>
+          <w:shd w:val="clear" w:color="auto" w:fill="FFFFFF"/>
+        </w:rPr>
+        <w:t xml:space="preserve"> 21, (</w:t>
+      </w:r>
+      <w:r>
+        <w:rPr>
+          <w:rFonts w:ascii="Times New Roman" w:hAnsi="Times New Roman"/>
+          <w:color w:val="000000"/>
+          <w:sz w:val="28"/>
+          <w:szCs w:val="28"/>
+          <w:shd w:val="clear" w:color="auto" w:fill="FFFFFF"/>
+        </w:rPr>
+        <w:t>8017)365-66-35, (8017)365-95-53</w:t>
+      </w:r>
     </w:p>
     <w:p>
       <w:pPr>
@@ -165,18 +209,7 @@
           <w:sz w:val="28"/>
           <w:szCs w:val="28"/>
         </w:rPr>
-        <w:t xml:space="preserve"> идеально</w:t>
-      </w:r>
-      <w:bookmarkStart w:id="0" w:name="_GoBack"/>
-      <w:bookmarkEnd w:id="0"/>
-      <w:r>
-        <w:rPr>
-          <w:rFonts w:ascii="Times New Roman" w:hAnsi="Times New Roman"/>
-          <w:b/>
-          <w:sz w:val="28"/>
-          <w:szCs w:val="28"/>
-        </w:rPr>
-        <w:t>й линзы</w:t>
+        <w:t xml:space="preserve"> идеальной линзы</w:t>
       </w:r>
     </w:p>
     <w:p>
@@ -2846,8 +2879,8 @@
         </w:rPr>
         <w:t> </w:t>
       </w:r>
-      <w:bookmarkStart w:id="1" w:name="2"/>
-      <w:bookmarkEnd w:id="1"/>
+      <w:bookmarkStart w:id="0" w:name="2"/>
+      <w:bookmarkEnd w:id="0"/>
       <w:r>
         <w:rPr>
           <w:rStyle w:val="term"/>
@@ -2879,8 +2912,8 @@
         </w:rPr>
         <w:t> </w:t>
       </w:r>
-      <w:bookmarkStart w:id="2" w:name="3"/>
-      <w:bookmarkEnd w:id="2"/>
+      <w:bookmarkStart w:id="1" w:name="3"/>
+      <w:bookmarkEnd w:id="1"/>
       <w:r>
         <w:rPr>
           <w:rStyle w:val="term"/>
@@ -2922,8 +2955,8 @@
         </w:rPr>
         <w:t> </w:t>
       </w:r>
-      <w:bookmarkStart w:id="3" w:name="4"/>
-      <w:bookmarkEnd w:id="3"/>
+      <w:bookmarkStart w:id="2" w:name="4"/>
+      <w:bookmarkEnd w:id="2"/>
       <w:r>
         <w:rPr>
           <w:rStyle w:val="term"/>
@@ -3072,8 +3105,8 @@
         </w:rPr>
         <w:t>Положение изображения и его характер (действительное или мнимое) можно также рассчитать с помощью </w:t>
       </w:r>
-      <w:bookmarkStart w:id="4" w:name="16"/>
-      <w:bookmarkEnd w:id="4"/>
+      <w:bookmarkStart w:id="3" w:name="16"/>
+      <w:bookmarkEnd w:id="3"/>
       <w:r>
         <w:rPr>
           <w:rFonts w:ascii="Times New Roman" w:eastAsia="Times New Roman" w:hAnsi="Times New Roman"/>
@@ -3402,8 +3435,8 @@
         </w:rPr>
         <w:t>азывают </w:t>
       </w:r>
-      <w:bookmarkStart w:id="5" w:name="17"/>
-      <w:bookmarkEnd w:id="5"/>
+      <w:bookmarkStart w:id="4" w:name="17"/>
+      <w:bookmarkEnd w:id="4"/>
       <w:r>
         <w:rPr>
           <w:rFonts w:ascii="Times New Roman" w:eastAsia="Times New Roman" w:hAnsi="Times New Roman"/>
@@ -3463,8 +3496,8 @@
         </w:rPr>
         <w:t xml:space="preserve"> измерения оптической силы является </w:t>
       </w:r>
-      <w:bookmarkStart w:id="6" w:name="18"/>
-      <w:bookmarkEnd w:id="6"/>
+      <w:bookmarkStart w:id="5" w:name="18"/>
+      <w:bookmarkEnd w:id="5"/>
       <w:r>
         <w:rPr>
           <w:rFonts w:ascii="Times New Roman" w:eastAsia="Times New Roman" w:hAnsi="Times New Roman"/>
@@ -4176,7 +4209,24 @@
           <w:sz w:val="28"/>
           <w:szCs w:val="28"/>
         </w:rPr>
-        <w:t xml:space="preserve"> пучков лучей или сферичности волновых поверхностей, а также как нарушение расположения точки изображения при действии реальной оптической системы по сравнению </w:t>
+        <w:t xml:space="preserve"> пучков лучей или </w:t>
+      </w:r>
+      <w:r>
+        <w:rPr>
+          <w:rFonts w:ascii="Times New Roman" w:hAnsi="Times New Roman"/>
+          <w:sz w:val="28"/>
+          <w:szCs w:val="28"/>
+          <w:highlight w:val="yellow"/>
+        </w:rPr>
+        <w:t>сферичности волновых поверхностей</w:t>
+      </w:r>
+      <w:r>
+        <w:rPr>
+          <w:rFonts w:ascii="Times New Roman" w:hAnsi="Times New Roman"/>
+          <w:sz w:val="28"/>
+          <w:szCs w:val="28"/>
+        </w:rPr>
+        <w:t xml:space="preserve">, а также как нарушение расположения точки изображения при действии реальной оптической системы по сравнению </w:t>
       </w:r>
       <w:proofErr w:type="gramStart"/>
       <w:r>
@@ -4214,7 +4264,76 @@
           <w:sz w:val="28"/>
           <w:szCs w:val="28"/>
         </w:rPr>
-        <w:t xml:space="preserve"> Различают монохроматические и хроматические аберрации  оптических систем. Монохроматическими аберрациями называют погрешности изображения, которые имеют место для лучей определенной длины волны. Сущность хроматических аберраций заключается в том, что при прохождении через преломляющие поверхности излучения сложного спектрального состава оно разлагается на составные спектральные части вследствие дисперсии света. При этом изображение представляет собой сумму большого числа монохроматических изображений, которые не совпадают между собой ни по положению, ни по размерам. Изображение становится окрашенным. Для математического описания монохроматических аберраций их делят на </w:t>
+        <w:t xml:space="preserve"> Различают монохроматические и хроматические аберрации  оптических систем. Монохроматическими аберрациями называют погрешности изображения, которые имеют место для лучей определенной длины волны. Сущность хроматических аберраций заключается в том, что при прохождении через преломляющие поверхности излучения сложного спектрального состава оно разлагается на составные спектральные части вследствие дисперсии света. При этом изображение представляет собой сумму большого числа монохроматических изображений, которые не совпадают между собой ни по положению, ни по размерам. Изображение становится окрашенны</w:t>
+      </w:r>
+      <w:proofErr w:type="gramStart"/>
+      <w:r>
+        <w:rPr>
+          <w:rFonts w:ascii="Times New Roman" w:hAnsi="Times New Roman"/>
+          <w:sz w:val="28"/>
+          <w:szCs w:val="28"/>
+        </w:rPr>
+        <w:t>м</w:t>
+      </w:r>
+      <w:r>
+        <w:rPr>
+          <w:rFonts w:ascii="Times New Roman" w:hAnsi="Times New Roman"/>
+          <w:sz w:val="28"/>
+          <w:szCs w:val="28"/>
+        </w:rPr>
+        <w:t>(</w:t>
+      </w:r>
+      <w:proofErr w:type="gramEnd"/>
+      <w:r>
+        <w:rPr>
+          <w:rFonts w:ascii="Times New Roman" w:hAnsi="Times New Roman"/>
+          <w:sz w:val="28"/>
+          <w:szCs w:val="28"/>
+          <w:highlight w:val="red"/>
+        </w:rPr>
+        <w:t>рис</w:t>
+      </w:r>
+      <w:r>
+        <w:rPr>
+          <w:rFonts w:ascii="Times New Roman" w:hAnsi="Times New Roman"/>
+          <w:sz w:val="28"/>
+          <w:szCs w:val="28"/>
+        </w:rPr>
+        <w:t>)</w:t>
+      </w:r>
+      <w:r>
+        <w:rPr>
+          <w:rFonts w:ascii="Times New Roman" w:hAnsi="Times New Roman"/>
+          <w:sz w:val="28"/>
+          <w:szCs w:val="28"/>
+        </w:rPr>
+        <w:t>.</w:t>
+      </w:r>
+      <w:r>
+        <w:rPr>
+          <w:rFonts w:ascii="Times New Roman" w:hAnsi="Times New Roman"/>
+          <w:sz w:val="28"/>
+          <w:szCs w:val="28"/>
+        </w:rPr>
+        <w:t xml:space="preserve"> Различают </w:t>
+      </w:r>
+      <w:proofErr w:type="gramStart"/>
+      <w:r>
+        <w:rPr>
+          <w:rFonts w:ascii="Times New Roman" w:hAnsi="Times New Roman"/>
+          <w:sz w:val="28"/>
+          <w:szCs w:val="28"/>
+        </w:rPr>
+        <w:t>три хроматические</w:t>
+      </w:r>
+      <w:proofErr w:type="gramEnd"/>
+      <w:r>
+        <w:rPr>
+          <w:rFonts w:ascii="Times New Roman" w:hAnsi="Times New Roman"/>
+          <w:sz w:val="28"/>
+          <w:szCs w:val="28"/>
+        </w:rPr>
+        <w:t xml:space="preserve"> аберрации: хроматизм положения (продольный </w:t>
       </w:r>
       <w:r>
         <w:rPr>
@@ -4223,7 +4342,25 @@
           <w:szCs w:val="28"/>
         </w:rPr>
         <w:lastRenderedPageBreak/>
-        <w:t xml:space="preserve">аберрации третьего порядка и аберрации высших порядков, а хроматические – на аберрации первого порядка, третьего порядка и аберрации высшего порядка. </w:t>
+        <w:t>хроматизм)</w:t>
+      </w:r>
+      <w:r>
+        <w:rPr>
+          <w:rFonts w:ascii="Times New Roman" w:hAnsi="Times New Roman"/>
+          <w:sz w:val="28"/>
+          <w:szCs w:val="28"/>
+        </w:rPr>
+        <w:t xml:space="preserve">, хроматизм увеличения, хроматическая разность геометрических аберраций. </w:t>
+      </w:r>
+      <w:bookmarkStart w:id="6" w:name="_GoBack"/>
+      <w:bookmarkEnd w:id="6"/>
+      <w:r>
+        <w:rPr>
+          <w:rFonts w:ascii="Times New Roman" w:hAnsi="Times New Roman"/>
+          <w:sz w:val="28"/>
+          <w:szCs w:val="28"/>
+        </w:rPr>
+        <w:t xml:space="preserve">Для математического описания монохроматических аберраций их делят на аберрации третьего порядка и аберрации высших порядков, а хроматические – на аберрации первого порядка, третьего порядка и аберрации высшего порядка. </w:t>
       </w:r>
     </w:p>
     <w:p>
@@ -6643,7 +6780,16 @@
           <w:sz w:val="28"/>
           <w:szCs w:val="28"/>
         </w:rPr>
-        <w:t xml:space="preserve"> рассчитывается по формуле:</w:t>
+        <w:t xml:space="preserve"> рассчитывается по </w:t>
+      </w:r>
+      <w:r>
+        <w:rPr>
+          <w:rFonts w:ascii="Times New Roman" w:hAnsi="Times New Roman"/>
+          <w:sz w:val="28"/>
+          <w:szCs w:val="28"/>
+        </w:rPr>
+        <w:lastRenderedPageBreak/>
+        <w:t>формуле:</w:t>
       </w:r>
     </w:p>
     <w:p>
@@ -7438,7 +7584,7 @@
           <v:shape id="_x0000_i1025" type="#_x0000_t75" style="width:1.5pt;height:1.5pt" o:ole="">
             <v:imagedata r:id="rId11" o:title=""/>
           </v:shape>
-          <o:OLEObject Type="Embed" ProgID="Photoshop.Image.13" ShapeID="_x0000_i1025" DrawAspect="Content" ObjectID="_1542543104" r:id="rId12">
+          <o:OLEObject Type="Embed" ProgID="Photoshop.Image.13" ShapeID="_x0000_i1025" DrawAspect="Content" ObjectID="_1542546468" r:id="rId12">
             <o:FieldCodes>\s</o:FieldCodes>
           </o:OLEObject>
         </w:object>
@@ -7733,7 +7879,7 @@
               </wp:anchor>
             </w:drawing>
           </mc:Choice>
-          <mc:Fallback xmlns:w16se="http://schemas.microsoft.com/office/word/2015/wordml/symex" xmlns:w15="http://schemas.microsoft.com/office/word/2012/wordml" xmlns:cx="http://schemas.microsoft.com/office/drawing/2014/chartex">
+          <mc:Fallback xmlns:cx="http://schemas.microsoft.com/office/drawing/2014/chartex" xmlns:w15="http://schemas.microsoft.com/office/word/2012/wordml" xmlns:w16se="http://schemas.microsoft.com/office/word/2015/wordml/symex">
             <w:pict>
               <v:shapetype w14:anchorId="41F9840E" id="_x0000_t202" coordsize="21600,21600" o:spt="202" path="m,l,21600r21600,l21600,xe">
                 <v:stroke joinstyle="miter"/>
@@ -9492,7 +9638,7 @@
               </wp:anchor>
             </w:drawing>
           </mc:Choice>
-          <mc:Fallback xmlns:w16se="http://schemas.microsoft.com/office/word/2015/wordml/symex" xmlns:w15="http://schemas.microsoft.com/office/word/2012/wordml" xmlns:cx="http://schemas.microsoft.com/office/drawing/2014/chartex">
+          <mc:Fallback xmlns:cx="http://schemas.microsoft.com/office/drawing/2014/chartex" xmlns:w15="http://schemas.microsoft.com/office/word/2012/wordml" xmlns:w16se="http://schemas.microsoft.com/office/word/2015/wordml/symex">
             <w:pict>
               <v:shape w14:anchorId="41D8DD48" id="_x0000_s1027" type="#_x0000_t202" style="position:absolute;left:0;text-align:left;margin-left:332.55pt;margin-top:26.2pt;width:71.25pt;height:110.55pt;z-index:251662336;visibility:visible;mso-wrap-style:square;mso-width-percent:0;mso-height-percent:200;mso-wrap-distance-left:9pt;mso-wrap-distance-top:0;mso-wrap-distance-right:9pt;mso-wrap-distance-bottom:0;mso-position-horizontal:absolute;mso-position-horizontal-relative:text;mso-position-vertical:absolute;mso-position-vertical-relative:text;mso-width-percent:0;mso-height-percent:200;mso-width-relative:margin;mso-height-relative:margin;v-text-anchor:top" o:gfxdata="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" filled="f" stroked="f">
                 <v:textbox style="mso-fit-shape-to-text:t">
@@ -10996,6 +11142,7 @@
           <w:sz w:val="28"/>
           <w:szCs w:val="28"/>
         </w:rPr>
+        <w:lastRenderedPageBreak/>
         <w:t xml:space="preserve">Делю уравнение на </w:t>
       </w:r>
       <m:oMath>
@@ -13638,7 +13785,7 @@
               </wp:anchor>
             </w:drawing>
           </mc:Choice>
-          <mc:Fallback xmlns:w16se="http://schemas.microsoft.com/office/word/2015/wordml/symex" xmlns:w15="http://schemas.microsoft.com/office/word/2012/wordml" xmlns:cx="http://schemas.microsoft.com/office/drawing/2014/chartex">
+          <mc:Fallback xmlns:cx="http://schemas.microsoft.com/office/drawing/2014/chartex" xmlns:w15="http://schemas.microsoft.com/office/word/2012/wordml" xmlns:w16se="http://schemas.microsoft.com/office/word/2015/wordml/symex">
             <w:pict>
               <v:shape w14:anchorId="6E7CCE9A" id="_x0000_s1028" type="#_x0000_t202" style="position:absolute;margin-left:342.3pt;margin-top:53.75pt;width:94.5pt;height:110.55pt;z-index:251665408;visibility:visible;mso-wrap-style:square;mso-width-percent:0;mso-height-percent:200;mso-wrap-distance-left:9pt;mso-wrap-distance-top:0;mso-wrap-distance-right:9pt;mso-wrap-distance-bottom:0;mso-position-horizontal:absolute;mso-position-horizontal-relative:text;mso-position-vertical:absolute;mso-position-vertical-relative:text;mso-width-percent:0;mso-height-percent:200;mso-width-relative:margin;mso-height-relative:margin;v-text-anchor:top" o:gfxdata="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" strokecolor="white [3212]">
                 <v:textbox style="mso-fit-shape-to-text:t">
@@ -17577,7 +17724,7 @@
               </wp:anchor>
             </w:drawing>
           </mc:Choice>
-          <mc:Fallback xmlns:w16se="http://schemas.microsoft.com/office/word/2015/wordml/symex" xmlns:w15="http://schemas.microsoft.com/office/word/2012/wordml" xmlns:cx="http://schemas.microsoft.com/office/drawing/2014/chartex">
+          <mc:Fallback xmlns:cx="http://schemas.microsoft.com/office/drawing/2014/chartex" xmlns:w15="http://schemas.microsoft.com/office/word/2012/wordml" xmlns:w16se="http://schemas.microsoft.com/office/word/2015/wordml/symex">
             <w:pict>
               <v:shape w14:anchorId="7841E427" id="_x0000_s1029" type="#_x0000_t202" style="position:absolute;margin-left:343.8pt;margin-top:103.2pt;width:54pt;height:110.55pt;z-index:251677696;visibility:visible;mso-wrap-style:square;mso-width-percent:0;mso-height-percent:200;mso-wrap-distance-left:9pt;mso-wrap-distance-top:0;mso-wrap-distance-right:9pt;mso-wrap-distance-bottom:0;mso-position-horizontal:absolute;mso-position-horizontal-relative:text;mso-position-vertical:absolute;mso-position-vertical-relative:text;mso-width-percent:0;mso-height-percent:200;mso-width-relative:margin;mso-height-relative:margin;v-text-anchor:top" o:gfxdata="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" filled="f" stroked="f">
                 <v:textbox style="mso-fit-shape-to-text:t">
@@ -17660,7 +17807,16 @@
           <w:sz w:val="28"/>
           <w:szCs w:val="28"/>
         </w:rPr>
-        <w:t>(приложение 1 рис.9).</w:t>
+        <w:t xml:space="preserve">(приложение 1 </w:t>
+      </w:r>
+      <w:r>
+        <w:rPr>
+          <w:rFonts w:ascii="Times New Roman" w:eastAsia="Times New Roman" w:hAnsi="Times New Roman"/>
+          <w:sz w:val="28"/>
+          <w:szCs w:val="28"/>
+        </w:rPr>
+        <w:lastRenderedPageBreak/>
+        <w:t>рис.9).</w:t>
       </w:r>
       <w:r>
         <w:rPr>
@@ -20893,7 +21049,7 @@
               </wp:anchor>
             </w:drawing>
           </mc:Choice>
-          <mc:Fallback xmlns:w16se="http://schemas.microsoft.com/office/word/2015/wordml/symex" xmlns:w15="http://schemas.microsoft.com/office/word/2012/wordml" xmlns:cx="http://schemas.microsoft.com/office/drawing/2014/chartex">
+          <mc:Fallback xmlns:cx="http://schemas.microsoft.com/office/drawing/2014/chartex" xmlns:w15="http://schemas.microsoft.com/office/word/2012/wordml" xmlns:w16se="http://schemas.microsoft.com/office/word/2015/wordml/symex">
             <w:pict>
               <v:shape w14:anchorId="0810D7A4" id="_x0000_s1030" type="#_x0000_t202" style="position:absolute;margin-left:400.05pt;margin-top:4.35pt;width:61.5pt;height:110.55pt;z-index:251669504;visibility:visible;mso-wrap-style:square;mso-width-percent:0;mso-height-percent:200;mso-wrap-distance-left:9pt;mso-wrap-distance-top:0;mso-wrap-distance-right:9pt;mso-wrap-distance-bottom:0;mso-position-horizontal:absolute;mso-position-horizontal-relative:text;mso-position-vertical:absolute;mso-position-vertical-relative:text;mso-width-percent:0;mso-height-percent:200;mso-width-relative:margin;mso-height-relative:margin;v-text-anchor:top" o:gfxdata="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" filled="f" strokecolor="white [3212]">
                 <v:textbox style="mso-fit-shape-to-text:t">
@@ -35428,7 +35584,7 @@
               </wp:anchor>
             </w:drawing>
           </mc:Choice>
-          <mc:Fallback xmlns:w16se="http://schemas.microsoft.com/office/word/2015/wordml/symex" xmlns:w15="http://schemas.microsoft.com/office/word/2012/wordml" xmlns:cx="http://schemas.microsoft.com/office/drawing/2014/chartex">
+          <mc:Fallback xmlns:cx="http://schemas.microsoft.com/office/drawing/2014/chartex" xmlns:w15="http://schemas.microsoft.com/office/word/2012/wordml" xmlns:w16se="http://schemas.microsoft.com/office/word/2015/wordml/symex">
             <w:pict>
               <v:shape w14:anchorId="64ECC0C6" id="_x0000_s1031" type="#_x0000_t202" style="position:absolute;margin-left:391.05pt;margin-top:55.7pt;width:60pt;height:18.75pt;z-index:251675648;visibility:visible;mso-wrap-style:square;mso-width-percent:0;mso-height-percent:0;mso-wrap-distance-left:9pt;mso-wrap-distance-top:0;mso-wrap-distance-right:9pt;mso-wrap-distance-bottom:0;mso-position-horizontal:absolute;mso-position-horizontal-relative:text;mso-position-vertical:absolute;mso-position-vertical-relative:text;mso-width-percent:0;mso-height-percent:0;mso-width-relative:margin;mso-height-relative:margin;v-text-anchor:top" o:gfxdata="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" filled="f" strokecolor="white [3212]">
                 <v:textbox>
@@ -37644,7 +37800,7 @@
       <w:rPr>
         <w:noProof/>
       </w:rPr>
-      <w:t>2</w:t>
+      <w:t>6</w:t>
     </w:r>
     <w:r>
       <w:fldChar w:fldCharType="end"/>
@@ -39710,7 +39866,7 @@
 </file>
 
 <file path=customXml/itemProps1.xml><?xml version="1.0" encoding="utf-8"?>
-<ds:datastoreItem xmlns:ds="http://schemas.openxmlformats.org/officeDocument/2006/customXml" ds:itemID="{7F489EDF-7C92-4AD0-B2FF-8EB5622538A7}">
+<ds:datastoreItem xmlns:ds="http://schemas.openxmlformats.org/officeDocument/2006/customXml" ds:itemID="{4AC0D793-C62C-454F-A9B5-DA481DB8C448}">
   <ds:schemaRefs>
     <ds:schemaRef ds:uri="http://schemas.openxmlformats.org/officeDocument/2006/bibliography"/>
   </ds:schemaRefs>

--- a/Возможность создания модели идеальной линзы.docx
+++ b/Возможность создания модели идеальной линзы.docx
@@ -4264,16 +4264,15 @@
           <w:sz w:val="28"/>
           <w:szCs w:val="28"/>
         </w:rPr>
-        <w:t xml:space="preserve"> Различают монохроматические и хроматические аберрации  оптических систем. Монохроматическими аберрациями называют погрешности изображения, которые имеют место для лучей определенной длины волны. Сущность хроматических аберраций заключается в том, что при прохождении через преломляющие поверхности излучения сложного спектрального состава оно разлагается на составные спектральные части вследствие дисперсии света. При этом изображение представляет собой сумму большого числа монохроматических изображений, которые не совпадают между собой ни по положению, ни по размерам. Изображение становится окрашенны</w:t>
-      </w:r>
-      <w:proofErr w:type="gramStart"/>
-      <w:r>
-        <w:rPr>
-          <w:rFonts w:ascii="Times New Roman" w:hAnsi="Times New Roman"/>
-          <w:sz w:val="28"/>
-          <w:szCs w:val="28"/>
-        </w:rPr>
-        <w:t>м</w:t>
+        <w:t xml:space="preserve"> Различают монохроматические и хроматические аберрации  оптических систем. Монохроматическими аберрациями называют погрешности изображения, которые имеют место для лучей определенной длины волны. Сущность хроматических аберраций заключается в том, что при прохождении через преломляющие поверхности излучения сложного спектрального состава оно разлагается на составные спектральные части вследствие дисперсии света. При этом изображение представляет собой сумму большого числа монохроматических изображений, которые не совпадают между собой ни по положению, ни по размерам. Изображение становится окрашенным</w:t>
+      </w:r>
+      <w:r>
+        <w:rPr>
+          <w:rFonts w:ascii="Times New Roman" w:hAnsi="Times New Roman"/>
+          <w:sz w:val="28"/>
+          <w:szCs w:val="28"/>
+        </w:rPr>
+        <w:t xml:space="preserve"> </w:t>
       </w:r>
       <w:r>
         <w:rPr>
@@ -4283,7 +4282,6 @@
         </w:rPr>
         <w:t>(</w:t>
       </w:r>
-      <w:proofErr w:type="gramEnd"/>
       <w:r>
         <w:rPr>
           <w:rFonts w:ascii="Times New Roman" w:hAnsi="Times New Roman"/>
@@ -4351,16 +4349,6 @@
           <w:szCs w:val="28"/>
         </w:rPr>
         <w:t xml:space="preserve">, хроматизм увеличения, хроматическая разность геометрических аберраций. </w:t>
-      </w:r>
-      <w:bookmarkStart w:id="6" w:name="_GoBack"/>
-      <w:bookmarkEnd w:id="6"/>
-      <w:r>
-        <w:rPr>
-          <w:rFonts w:ascii="Times New Roman" w:hAnsi="Times New Roman"/>
-          <w:sz w:val="28"/>
-          <w:szCs w:val="28"/>
-        </w:rPr>
-        <w:t xml:space="preserve">Для математического описания монохроматических аберраций их делят на аберрации третьего порядка и аберрации высших порядков, а хроматические – на аберрации первого порядка, третьего порядка и аберрации высшего порядка. </w:t>
       </w:r>
     </w:p>
     <w:p>
@@ -4381,7 +4369,43 @@
           <w:szCs w:val="28"/>
           <w:highlight w:val="green"/>
         </w:rPr>
-        <w:t>В свою очередь, среди монохроматических аберраций третьего порядка различают:  сферическую аберрацию;  кому;  астигматизм;  кривизну изображения;  дисторсию.</w:t>
+        <w:t>В свою очередь, среди монохроматических аберраций ра</w:t>
+      </w:r>
+      <w:r>
+        <w:rPr>
+          <w:rFonts w:ascii="Times New Roman" w:hAnsi="Times New Roman"/>
+          <w:sz w:val="28"/>
+          <w:szCs w:val="28"/>
+          <w:highlight w:val="green"/>
+        </w:rPr>
+        <w:t>зличают:  сферическую аберрацию,  кому,  астигматизм,</w:t>
+      </w:r>
+      <w:r>
+        <w:rPr>
+          <w:rFonts w:ascii="Times New Roman" w:hAnsi="Times New Roman"/>
+          <w:sz w:val="28"/>
+          <w:szCs w:val="28"/>
+          <w:highlight w:val="green"/>
+        </w:rPr>
+        <w:t xml:space="preserve">  кривизну изображения</w:t>
+      </w:r>
+      <w:r>
+        <w:rPr>
+          <w:rFonts w:ascii="Times New Roman" w:hAnsi="Times New Roman"/>
+          <w:sz w:val="28"/>
+          <w:szCs w:val="28"/>
+          <w:highlight w:val="green"/>
+        </w:rPr>
+        <w:t>,</w:t>
+      </w:r>
+      <w:r>
+        <w:rPr>
+          <w:rFonts w:ascii="Times New Roman" w:hAnsi="Times New Roman"/>
+          <w:sz w:val="28"/>
+          <w:szCs w:val="28"/>
+          <w:highlight w:val="green"/>
+        </w:rPr>
+        <w:t xml:space="preserve">  дисторсию.</w:t>
       </w:r>
       <w:r>
         <w:rPr>
@@ -4407,7 +4431,59 @@
           <w:sz w:val="28"/>
           <w:szCs w:val="28"/>
         </w:rPr>
-        <w:t xml:space="preserve"> широкого пучка лучей, прошедшего через оптическую систему, при сохранении симметрии его относительно оси пучка называется сферической аберрацией. В плоскости параксиального изображения вместо точки образуется фигура рассеяния в виде окружности, радиус которой пропорционален кубу радиуса окружности в плоскости входного или выходного зрачка. Нарушение симметрии широкого пучка лучей, вышедшего из точки предмета, расположенной вне оптической оси, называют аберрацией кома. Асимметрия широкого плоского меридионального пучка лучей называется меридиональной комой. Фигура рассеяния напоминает комету; отсюда и название аберрации – кома. Оптические системы, у которых исправлены сферическая аберрация и кома, называются </w:t>
+        <w:t xml:space="preserve"> широкого пучка лучей, прошедшего через оптическую систему, при сохранении симметрии его относительно оси называется сферической аберрацией. В плоскости параксиального изображения вместо точки образуется фигура рассеяния в виде окружности, радиус которой пропорционален кубу радиуса окружности в плоскости входного или выходного зрачка. Нарушение симметрии широкого пучка лучей, вышедшего из точки предмета, расположенной вне оптической оси, называют аберрацией ком</w:t>
+      </w:r>
+      <w:proofErr w:type="gramStart"/>
+      <w:r>
+        <w:rPr>
+          <w:rFonts w:ascii="Times New Roman" w:hAnsi="Times New Roman"/>
+          <w:sz w:val="28"/>
+          <w:szCs w:val="28"/>
+        </w:rPr>
+        <w:t>а</w:t>
+      </w:r>
+      <w:r>
+        <w:rPr>
+          <w:rFonts w:ascii="Times New Roman" w:hAnsi="Times New Roman"/>
+          <w:sz w:val="28"/>
+          <w:szCs w:val="28"/>
+        </w:rPr>
+        <w:t>(</w:t>
+      </w:r>
+      <w:proofErr w:type="gramEnd"/>
+      <w:r>
+        <w:rPr>
+          <w:rFonts w:ascii="Times New Roman" w:hAnsi="Times New Roman"/>
+          <w:sz w:val="28"/>
+          <w:szCs w:val="28"/>
+          <w:highlight w:val="red"/>
+        </w:rPr>
+        <w:t>рис?</w:t>
+      </w:r>
+      <w:r>
+        <w:rPr>
+          <w:rFonts w:ascii="Times New Roman" w:hAnsi="Times New Roman"/>
+          <w:sz w:val="28"/>
+          <w:szCs w:val="28"/>
+        </w:rPr>
+        <w:t xml:space="preserve"> Не понятно)</w:t>
+      </w:r>
+      <w:r>
+        <w:rPr>
+          <w:rFonts w:ascii="Times New Roman" w:hAnsi="Times New Roman"/>
+          <w:sz w:val="28"/>
+          <w:szCs w:val="28"/>
+        </w:rPr>
+        <w:t xml:space="preserve">. </w:t>
+      </w:r>
+      <w:r>
+        <w:rPr>
+          <w:rFonts w:ascii="Times New Roman" w:hAnsi="Times New Roman"/>
+          <w:sz w:val="28"/>
+          <w:szCs w:val="28"/>
+          <w:highlight w:val="yellow"/>
+        </w:rPr>
+        <w:t xml:space="preserve">Асимметрия широкого плоского меридионального пучка лучей называется меридиональной комой. Фигура рассеяния напоминает комету; отсюда и название аберрации – кома. Оптические системы, у которых исправлены сферическая аберрация и кома, называются </w:t>
       </w:r>
       <w:proofErr w:type="spellStart"/>
       <w:r>
@@ -4415,6 +4491,7 @@
           <w:rFonts w:ascii="Times New Roman" w:hAnsi="Times New Roman"/>
           <w:sz w:val="28"/>
           <w:szCs w:val="28"/>
+          <w:highlight w:val="yellow"/>
         </w:rPr>
         <w:t>апланатическими</w:t>
       </w:r>
@@ -4424,8 +4501,34 @@
           <w:rFonts w:ascii="Times New Roman" w:hAnsi="Times New Roman"/>
           <w:sz w:val="28"/>
           <w:szCs w:val="28"/>
-        </w:rPr>
-        <w:t xml:space="preserve">. Астигматизм заключается в том, что лучи бесконечно узкого наклонного пучка, идущего вблизи главного луча в меридиональной и сагиттальной плоскостях, после прохождения оптической системы не собираются в одной точке. Лучи, идущие в меридиональной плоскости, пересекаются в одной точке, а лучи, идущие в сагиттальной плоскости, –  в другой. По этой причине изображения будут представлены в пределе отрезками прямых, а в действительности имеют вид овалов; в точке  (в меридиональной </w:t>
+          <w:highlight w:val="yellow"/>
+        </w:rPr>
+        <w:t>.</w:t>
+      </w:r>
+      <w:r>
+        <w:rPr>
+          <w:rFonts w:ascii="Times New Roman" w:hAnsi="Times New Roman"/>
+          <w:sz w:val="28"/>
+          <w:szCs w:val="28"/>
+        </w:rPr>
+        <w:t xml:space="preserve"> Астигматизм заключается в том, что лучи бесконечно узкого наклонного пучка, идущего вблизи главного луча в меридиональной и сагиттальной плоскостях, после прохождения оптической системы не собираются в одной точке. Лучи, идущие в меридиональной плоскости, пересекаются в одной точке, а лучи, идущие в сагиттальной плоскости, –  в другой. По этой причине изображения будут </w:t>
+      </w:r>
+      <w:r>
+        <w:rPr>
+          <w:rFonts w:ascii="Times New Roman" w:hAnsi="Times New Roman"/>
+          <w:sz w:val="28"/>
+          <w:szCs w:val="28"/>
+          <w:highlight w:val="yellow"/>
+        </w:rPr>
+        <w:t>представлены в пределе отрезками прямых</w:t>
+      </w:r>
+      <w:r>
+        <w:rPr>
+          <w:rFonts w:ascii="Times New Roman" w:hAnsi="Times New Roman"/>
+          <w:sz w:val="28"/>
+          <w:szCs w:val="28"/>
+        </w:rPr>
+        <w:t xml:space="preserve">, а в действительности имеют вид овалов; в точке  (в меридиональной </w:t>
       </w:r>
       <w:proofErr w:type="gramStart"/>
       <w:r>
@@ -4543,46 +4646,71 @@
           <w:sz w:val="28"/>
           <w:szCs w:val="28"/>
         </w:rPr>
+        <w:t>Исследование будет проводиться для 2 линз и системы из них.</w:t>
+      </w:r>
+      <w:r>
+        <w:rPr>
+          <w:rFonts w:ascii="Times New Roman" w:hAnsi="Times New Roman"/>
+          <w:i/>
+          <w:sz w:val="28"/>
+          <w:szCs w:val="28"/>
+        </w:rPr>
+        <w:t xml:space="preserve"> Установка состоит из оптической скамьи, источника света, угломера, двух линз, угломера, экрана.</w:t>
+      </w:r>
+    </w:p>
+    <w:p>
+      <w:pPr>
+        <w:spacing w:after="0" w:line="240" w:lineRule="auto"/>
+        <w:ind w:firstLine="708"/>
+        <w:rPr>
+          <w:rFonts w:ascii="Times New Roman" w:hAnsi="Times New Roman"/>
+          <w:i/>
+          <w:sz w:val="28"/>
+          <w:szCs w:val="28"/>
+        </w:rPr>
+      </w:pPr>
+      <w:r>
+        <w:rPr>
+          <w:rFonts w:ascii="Times New Roman" w:hAnsi="Times New Roman"/>
+          <w:i/>
+          <w:sz w:val="28"/>
+          <w:szCs w:val="28"/>
+        </w:rPr>
         <w:t>План исследования</w:t>
       </w:r>
     </w:p>
     <w:p>
       <w:pPr>
+        <w:pStyle w:val="a3"/>
+        <w:numPr>
+          <w:ilvl w:val="0"/>
+          <w:numId w:val="9"/>
+        </w:numPr>
         <w:spacing w:after="0" w:line="240" w:lineRule="auto"/>
         <w:rPr>
           <w:rFonts w:ascii="Times New Roman" w:hAnsi="Times New Roman"/>
-          <w:sz w:val="28"/>
-          <w:szCs w:val="28"/>
-        </w:rPr>
-      </w:pPr>
-      <w:r>
-        <w:rPr>
-          <w:rFonts w:ascii="Times New Roman" w:hAnsi="Times New Roman"/>
           <w:i/>
           <w:sz w:val="28"/>
           <w:szCs w:val="28"/>
         </w:rPr>
-        <w:t>1.Находим зависимость</w:t>
-      </w:r>
-      <w:r>
-        <w:rPr>
-          <w:rFonts w:ascii="Times New Roman" w:hAnsi="Times New Roman"/>
-          <w:sz w:val="28"/>
-          <w:szCs w:val="28"/>
-        </w:rPr>
-        <w:t xml:space="preserve"> </w:t>
-      </w:r>
-      <w:r>
-        <w:rPr>
-          <w:rFonts w:ascii="Times New Roman" w:hAnsi="Times New Roman"/>
-          <w:sz w:val="28"/>
-          <w:szCs w:val="28"/>
-        </w:rPr>
-        <w:t>астигматической разности от угла падения пучка света на линзу для двух собирающих линз с различным фокусным расстоянием и системы из них.</w:t>
-      </w:r>
-    </w:p>
-    <w:p>
-      <w:pPr>
+      </w:pPr>
+      <w:r>
+        <w:rPr>
+          <w:rFonts w:ascii="Times New Roman" w:hAnsi="Times New Roman"/>
+          <w:i/>
+          <w:sz w:val="28"/>
+          <w:szCs w:val="28"/>
+        </w:rPr>
+        <w:t>Нахождение фокусного расстояния</w:t>
+      </w:r>
+    </w:p>
+    <w:p>
+      <w:pPr>
+        <w:pStyle w:val="a3"/>
+        <w:numPr>
+          <w:ilvl w:val="0"/>
+          <w:numId w:val="9"/>
+        </w:numPr>
         <w:spacing w:after="0" w:line="240" w:lineRule="auto"/>
         <w:rPr>
           <w:rFonts w:ascii="Times New Roman" w:hAnsi="Times New Roman"/>
@@ -4598,7 +4726,210 @@
           <w:sz w:val="28"/>
           <w:szCs w:val="28"/>
         </w:rPr>
+        <w:t>Нахождение астигматической разности от угла падения пучка света</w:t>
+      </w:r>
+    </w:p>
+    <w:p>
+      <w:pPr>
+        <w:pStyle w:val="a3"/>
+        <w:numPr>
+          <w:ilvl w:val="0"/>
+          <w:numId w:val="9"/>
+        </w:numPr>
+        <w:spacing w:after="0" w:line="240" w:lineRule="auto"/>
+        <w:rPr>
+          <w:rFonts w:ascii="Times New Roman" w:hAnsi="Times New Roman"/>
+          <w:i/>
+          <w:sz w:val="28"/>
+          <w:szCs w:val="28"/>
+        </w:rPr>
+      </w:pPr>
+      <w:r>
+        <w:rPr>
+          <w:rFonts w:ascii="Times New Roman" w:hAnsi="Times New Roman"/>
+          <w:i/>
+          <w:sz w:val="28"/>
+          <w:szCs w:val="28"/>
+        </w:rPr>
+        <w:t>Построение графика зависимости астигматической разности от угла паде</w:t>
+      </w:r>
+      <w:r>
+        <w:rPr>
+          <w:rFonts w:ascii="Times New Roman" w:hAnsi="Times New Roman"/>
+          <w:i/>
+          <w:sz w:val="28"/>
+          <w:szCs w:val="28"/>
+        </w:rPr>
+        <w:t>ния пучка света</w:t>
+      </w:r>
+    </w:p>
+    <w:p>
+      <w:pPr>
+        <w:pStyle w:val="a3"/>
+        <w:numPr>
+          <w:ilvl w:val="0"/>
+          <w:numId w:val="9"/>
+        </w:numPr>
+        <w:spacing w:after="0" w:line="240" w:lineRule="auto"/>
+        <w:rPr>
+          <w:rFonts w:ascii="Times New Roman" w:hAnsi="Times New Roman"/>
+          <w:i/>
+          <w:sz w:val="28"/>
+          <w:szCs w:val="28"/>
+        </w:rPr>
+      </w:pPr>
+      <w:r>
+        <w:rPr>
+          <w:rFonts w:ascii="Times New Roman" w:hAnsi="Times New Roman"/>
+          <w:i/>
+          <w:sz w:val="28"/>
+          <w:szCs w:val="28"/>
+        </w:rPr>
+        <w:t>Анализ полученных результатов</w:t>
+      </w:r>
+    </w:p>
+    <w:p>
+      <w:pPr>
+        <w:pStyle w:val="a3"/>
+        <w:spacing w:after="0" w:line="240" w:lineRule="auto"/>
+        <w:ind w:left="1428"/>
+        <w:rPr>
+          <w:rFonts w:ascii="Times New Roman" w:hAnsi="Times New Roman"/>
+          <w:i/>
+          <w:sz w:val="28"/>
+          <w:szCs w:val="28"/>
+        </w:rPr>
+      </w:pPr>
+    </w:p>
+    <w:p>
+      <w:pPr>
+        <w:pStyle w:val="a3"/>
+        <w:spacing w:after="0" w:line="240" w:lineRule="auto"/>
+        <w:ind w:left="1428"/>
+        <w:rPr>
+          <w:rFonts w:ascii="Times New Roman" w:hAnsi="Times New Roman"/>
+          <w:i/>
+          <w:sz w:val="28"/>
+          <w:szCs w:val="28"/>
+        </w:rPr>
+      </w:pPr>
+      <w:r>
+        <w:rPr>
+          <w:rFonts w:ascii="Times New Roman" w:hAnsi="Times New Roman"/>
+          <w:i/>
+          <w:sz w:val="28"/>
+          <w:szCs w:val="28"/>
+          <w:highlight w:val="yellow"/>
+        </w:rPr>
+        <w:t xml:space="preserve">Состав: </w:t>
+      </w:r>
+      <w:r>
+        <w:rPr>
+          <w:rFonts w:ascii="Times New Roman" w:eastAsia="Times New Roman" w:hAnsi="Times New Roman"/>
+          <w:color w:val="000000"/>
+          <w:sz w:val="28"/>
+          <w:szCs w:val="28"/>
+          <w:highlight w:val="yellow"/>
+          <w:lang w:eastAsia="ru-RU"/>
+        </w:rPr>
+        <w:t>оптич</w:t>
+      </w:r>
+      <w:r>
+        <w:rPr>
+          <w:rFonts w:ascii="Times New Roman" w:eastAsia="Times New Roman" w:hAnsi="Times New Roman"/>
+          <w:color w:val="000000"/>
+          <w:sz w:val="28"/>
+          <w:szCs w:val="28"/>
+          <w:highlight w:val="yellow"/>
+          <w:lang w:eastAsia="ru-RU"/>
+        </w:rPr>
+        <w:t>еская</w:t>
+      </w:r>
+      <w:r>
+        <w:rPr>
+          <w:rFonts w:ascii="Times New Roman" w:eastAsia="Times New Roman" w:hAnsi="Times New Roman"/>
+          <w:color w:val="000000"/>
+          <w:sz w:val="28"/>
+          <w:szCs w:val="28"/>
+          <w:highlight w:val="yellow"/>
+          <w:lang w:eastAsia="ru-RU"/>
+        </w:rPr>
+        <w:t xml:space="preserve"> скамь</w:t>
+      </w:r>
+      <w:r>
+        <w:rPr>
+          <w:rFonts w:ascii="Times New Roman" w:eastAsia="Times New Roman" w:hAnsi="Times New Roman"/>
+          <w:color w:val="000000"/>
+          <w:sz w:val="28"/>
+          <w:szCs w:val="28"/>
+          <w:highlight w:val="yellow"/>
+          <w:lang w:eastAsia="ru-RU"/>
+        </w:rPr>
+        <w:t>я, источник</w:t>
+      </w:r>
+      <w:r>
+        <w:rPr>
+          <w:rFonts w:ascii="Times New Roman" w:eastAsia="Times New Roman" w:hAnsi="Times New Roman"/>
+          <w:color w:val="000000"/>
+          <w:sz w:val="28"/>
+          <w:szCs w:val="28"/>
+          <w:highlight w:val="yellow"/>
+          <w:lang w:eastAsia="ru-RU"/>
+        </w:rPr>
+        <w:t xml:space="preserve"> света, </w:t>
+      </w:r>
+      <w:r>
+        <w:rPr>
+          <w:rFonts w:ascii="Times New Roman" w:eastAsia="Times New Roman" w:hAnsi="Times New Roman"/>
+          <w:color w:val="000000"/>
+          <w:sz w:val="28"/>
+          <w:szCs w:val="28"/>
+          <w:highlight w:val="yellow"/>
+          <w:lang w:eastAsia="ru-RU"/>
+        </w:rPr>
+        <w:t>угломер, экран, 2 линзы.</w:t>
+      </w:r>
+    </w:p>
+    <w:p>
+      <w:pPr>
+        <w:spacing w:after="0" w:line="240" w:lineRule="auto"/>
+        <w:ind w:left="708"/>
+        <w:rPr>
+          <w:rFonts w:ascii="Times New Roman" w:hAnsi="Times New Roman"/>
+          <w:i/>
+          <w:sz w:val="28"/>
+          <w:szCs w:val="28"/>
+        </w:rPr>
+      </w:pPr>
+    </w:p>
+    <w:p>
+      <w:pPr>
+        <w:spacing w:after="0" w:line="240" w:lineRule="auto"/>
+        <w:rPr>
+          <w:rFonts w:ascii="Times New Roman" w:hAnsi="Times New Roman"/>
+          <w:i/>
+          <w:sz w:val="28"/>
+          <w:szCs w:val="28"/>
+        </w:rPr>
+      </w:pPr>
+      <w:r>
+        <w:rPr>
+          <w:rFonts w:ascii="Times New Roman" w:hAnsi="Times New Roman"/>
+          <w:i/>
+          <w:sz w:val="28"/>
+          <w:szCs w:val="28"/>
+        </w:rPr>
+        <w:lastRenderedPageBreak/>
         <w:t>2</w:t>
+      </w:r>
+      <w:r>
+        <w:rPr>
+          <w:rFonts w:ascii="Times New Roman" w:hAnsi="Times New Roman"/>
+          <w:i/>
+          <w:sz w:val="28"/>
+          <w:szCs w:val="28"/>
+        </w:rPr>
+        <w:t>.1</w:t>
       </w:r>
       <w:r>
         <w:rPr>
@@ -4687,23 +5018,49 @@
           <w:sz w:val="28"/>
           <w:szCs w:val="28"/>
         </w:rPr>
-        <w:t xml:space="preserve"> узкий параксиальный пучок, падающий на исследуемую линзу. Перемещая </w:t>
-      </w:r>
-      <w:proofErr w:type="gramStart"/>
-      <w:r>
-        <w:rPr>
-          <w:sz w:val="28"/>
-          <w:szCs w:val="28"/>
-        </w:rPr>
-        <w:t>экран</w:t>
-      </w:r>
-      <w:proofErr w:type="gramEnd"/>
-      <w:r>
-        <w:rPr>
-          <w:sz w:val="28"/>
-          <w:szCs w:val="28"/>
-        </w:rPr>
-        <w:t xml:space="preserve"> получили четкое изображение предмета и по ш</w:t>
+        <w:t xml:space="preserve"> узкий параксиальный пучок, падающий на исследуемую линзу</w:t>
+      </w:r>
+      <w:r>
+        <w:rPr>
+          <w:sz w:val="28"/>
+          <w:szCs w:val="28"/>
+        </w:rPr>
+        <w:t>, и, п</w:t>
+      </w:r>
+      <w:r>
+        <w:rPr>
+          <w:sz w:val="28"/>
+          <w:szCs w:val="28"/>
+        </w:rPr>
+        <w:t>еремещая экран</w:t>
+      </w:r>
+      <w:r>
+        <w:rPr>
+          <w:sz w:val="28"/>
+          <w:szCs w:val="28"/>
+        </w:rPr>
+        <w:t>,</w:t>
+      </w:r>
+      <w:r>
+        <w:rPr>
+          <w:sz w:val="28"/>
+          <w:szCs w:val="28"/>
+        </w:rPr>
+        <w:t xml:space="preserve"> получили четкое изображение предмета</w:t>
+      </w:r>
+      <w:r>
+        <w:rPr>
+          <w:sz w:val="28"/>
+          <w:szCs w:val="28"/>
+        </w:rPr>
+        <w:t>. П</w:t>
+      </w:r>
+      <w:r>
+        <w:rPr>
+          <w:sz w:val="28"/>
+          <w:szCs w:val="28"/>
+        </w:rPr>
+        <w:t>о ш</w:t>
       </w:r>
       <w:r>
         <w:rPr>
@@ -4717,7 +5074,21 @@
           <w:sz w:val="28"/>
           <w:szCs w:val="28"/>
         </w:rPr>
+        <w:t xml:space="preserve"> фокусное расстояние</w:t>
+      </w:r>
+      <w:r>
+        <w:rPr>
+          <w:sz w:val="28"/>
+          <w:szCs w:val="28"/>
+        </w:rPr>
         <w:t xml:space="preserve"> </w:t>
+      </w:r>
+      <w:r>
+        <w:rPr>
+          <w:sz w:val="28"/>
+          <w:szCs w:val="28"/>
+        </w:rPr>
+        <w:t>(</w:t>
       </w:r>
       <m:oMath>
         <m:sSub>
@@ -4760,6 +5131,13 @@
           <w:sz w:val="28"/>
           <w:szCs w:val="28"/>
         </w:rPr>
+        <w:t>)</w:t>
+      </w:r>
+      <w:r>
+        <w:rPr>
+          <w:sz w:val="28"/>
+          <w:szCs w:val="28"/>
+        </w:rPr>
         <w:t>.</w:t>
       </w:r>
       <w:r>
@@ -4833,6 +5211,32 @@
           <w:bdr w:val="none" w:sz="0" w:space="0" w:color="auto" w:frame="1"/>
         </w:rPr>
         <w:t>1):</w:t>
+      </w:r>
+    </w:p>
+    <w:p>
+      <w:pPr>
+        <w:pStyle w:val="c5"/>
+        <w:spacing w:before="0" w:beforeAutospacing="0" w:after="0" w:afterAutospacing="0"/>
+        <w:jc w:val="both"/>
+        <w:textAlignment w:val="baseline"/>
+        <w:rPr>
+          <w:rStyle w:val="c1"/>
+          <w:color w:val="000000"/>
+          <w:sz w:val="28"/>
+          <w:szCs w:val="28"/>
+          <w:bdr w:val="none" w:sz="0" w:space="0" w:color="auto" w:frame="1"/>
+        </w:rPr>
+      </w:pPr>
+      <w:r>
+        <w:rPr>
+          <w:rStyle w:val="c1"/>
+          <w:color w:val="000000"/>
+          <w:sz w:val="28"/>
+          <w:szCs w:val="28"/>
+          <w:highlight w:val="yellow"/>
+          <w:bdr w:val="none" w:sz="0" w:space="0" w:color="auto" w:frame="1"/>
+        </w:rPr>
+        <w:t>Результаты представлены в таблице 1.</w:t>
       </w:r>
     </w:p>
     <w:p>
@@ -5203,23 +5607,300 @@
           <w:szCs w:val="28"/>
         </w:rPr>
       </w:pPr>
+      <m:oMath>
+        <m:f>
+          <m:fPr>
+            <m:ctrlPr>
+              <w:rPr>
+                <w:rFonts w:ascii="Cambria Math" w:hAnsi="Cambria Math"/>
+                <w:i/>
+                <w:sz w:val="28"/>
+                <w:szCs w:val="28"/>
+                <w:highlight w:val="yellow"/>
+              </w:rPr>
+            </m:ctrlPr>
+          </m:fPr>
+          <m:num>
+            <m:r>
+              <w:rPr>
+                <w:rFonts w:ascii="Cambria Math" w:hAnsi="Cambria Math"/>
+                <w:sz w:val="28"/>
+                <w:szCs w:val="28"/>
+                <w:highlight w:val="yellow"/>
+              </w:rPr>
+              <m:t>1</m:t>
+            </m:r>
+          </m:num>
+          <m:den>
+            <m:sSub>
+              <m:sSubPr>
+                <m:ctrlPr>
+                  <w:rPr>
+                    <w:rFonts w:ascii="Cambria Math" w:hAnsi="Cambria Math"/>
+                    <w:i/>
+                    <w:sz w:val="28"/>
+                    <w:szCs w:val="28"/>
+                    <w:highlight w:val="yellow"/>
+                  </w:rPr>
+                </m:ctrlPr>
+              </m:sSubPr>
+              <m:e>
+                <m:r>
+                  <w:rPr>
+                    <w:rFonts w:ascii="Cambria Math" w:hAnsi="Cambria Math"/>
+                    <w:sz w:val="28"/>
+                    <w:szCs w:val="28"/>
+                    <w:highlight w:val="yellow"/>
+                    <w:lang w:val="en-US"/>
+                  </w:rPr>
+                  <m:t>F</m:t>
+                </m:r>
+              </m:e>
+              <m:sub>
+                <m:r>
+                  <w:rPr>
+                    <w:rFonts w:ascii="Cambria Math" w:hAnsi="Cambria Math"/>
+                    <w:sz w:val="28"/>
+                    <w:szCs w:val="28"/>
+                    <w:highlight w:val="yellow"/>
+                  </w:rPr>
+                  <m:t>1</m:t>
+                </m:r>
+              </m:sub>
+            </m:sSub>
+          </m:den>
+        </m:f>
+        <m:r>
+          <w:rPr>
+            <w:rFonts w:ascii="Cambria Math" w:hAnsi="Cambria Math"/>
+            <w:sz w:val="28"/>
+            <w:szCs w:val="28"/>
+            <w:highlight w:val="yellow"/>
+          </w:rPr>
+          <m:t>+</m:t>
+        </m:r>
+        <m:f>
+          <m:fPr>
+            <m:ctrlPr>
+              <w:rPr>
+                <w:rFonts w:ascii="Cambria Math" w:hAnsi="Cambria Math"/>
+                <w:i/>
+                <w:sz w:val="28"/>
+                <w:szCs w:val="28"/>
+                <w:highlight w:val="yellow"/>
+              </w:rPr>
+            </m:ctrlPr>
+          </m:fPr>
+          <m:num>
+            <m:r>
+              <w:rPr>
+                <w:rFonts w:ascii="Cambria Math" w:hAnsi="Cambria Math"/>
+                <w:sz w:val="28"/>
+                <w:szCs w:val="28"/>
+                <w:highlight w:val="yellow"/>
+              </w:rPr>
+              <m:t>1</m:t>
+            </m:r>
+          </m:num>
+          <m:den>
+            <m:sSub>
+              <m:sSubPr>
+                <m:ctrlPr>
+                  <w:rPr>
+                    <w:rFonts w:ascii="Cambria Math" w:hAnsi="Cambria Math"/>
+                    <w:i/>
+                    <w:sz w:val="28"/>
+                    <w:szCs w:val="28"/>
+                    <w:highlight w:val="yellow"/>
+                  </w:rPr>
+                </m:ctrlPr>
+              </m:sSubPr>
+              <m:e>
+                <m:r>
+                  <w:rPr>
+                    <w:rFonts w:ascii="Cambria Math" w:hAnsi="Cambria Math"/>
+                    <w:sz w:val="28"/>
+                    <w:szCs w:val="28"/>
+                    <w:highlight w:val="yellow"/>
+                  </w:rPr>
+                  <m:t>F</m:t>
+                </m:r>
+              </m:e>
+              <m:sub>
+                <m:r>
+                  <w:rPr>
+                    <w:rFonts w:ascii="Cambria Math" w:hAnsi="Cambria Math"/>
+                    <w:sz w:val="28"/>
+                    <w:szCs w:val="28"/>
+                    <w:highlight w:val="yellow"/>
+                  </w:rPr>
+                  <m:t>2</m:t>
+                </m:r>
+              </m:sub>
+            </m:sSub>
+          </m:den>
+        </m:f>
+        <m:r>
+          <w:rPr>
+            <w:rFonts w:ascii="Cambria Math" w:hAnsi="Cambria Math"/>
+            <w:sz w:val="28"/>
+            <w:szCs w:val="28"/>
+            <w:highlight w:val="yellow"/>
+          </w:rPr>
+          <m:t>=</m:t>
+        </m:r>
+        <m:f>
+          <m:fPr>
+            <m:ctrlPr>
+              <w:rPr>
+                <w:rFonts w:ascii="Cambria Math" w:hAnsi="Cambria Math"/>
+                <w:i/>
+                <w:sz w:val="28"/>
+                <w:szCs w:val="28"/>
+                <w:highlight w:val="yellow"/>
+              </w:rPr>
+            </m:ctrlPr>
+          </m:fPr>
+          <m:num>
+            <m:r>
+              <w:rPr>
+                <w:rFonts w:ascii="Cambria Math" w:hAnsi="Cambria Math"/>
+                <w:sz w:val="28"/>
+                <w:szCs w:val="28"/>
+                <w:highlight w:val="yellow"/>
+              </w:rPr>
+              <m:t>1</m:t>
+            </m:r>
+          </m:num>
+          <m:den>
+            <m:sSub>
+              <m:sSubPr>
+                <m:ctrlPr>
+                  <w:rPr>
+                    <w:rFonts w:ascii="Cambria Math" w:hAnsi="Cambria Math"/>
+                    <w:i/>
+                    <w:sz w:val="28"/>
+                    <w:szCs w:val="28"/>
+                    <w:highlight w:val="yellow"/>
+                  </w:rPr>
+                </m:ctrlPr>
+              </m:sSubPr>
+              <m:e>
+                <m:r>
+                  <w:rPr>
+                    <w:rFonts w:ascii="Cambria Math" w:hAnsi="Cambria Math"/>
+                    <w:sz w:val="28"/>
+                    <w:szCs w:val="28"/>
+                    <w:highlight w:val="yellow"/>
+                  </w:rPr>
+                  <m:t>F</m:t>
+                </m:r>
+              </m:e>
+              <m:sub>
+                <m:r>
+                  <w:rPr>
+                    <w:rFonts w:ascii="Cambria Math" w:hAnsi="Cambria Math"/>
+                    <w:sz w:val="28"/>
+                    <w:szCs w:val="28"/>
+                    <w:highlight w:val="yellow"/>
+                  </w:rPr>
+                  <m:t>sys</m:t>
+                </m:r>
+              </m:sub>
+            </m:sSub>
+          </m:den>
+        </m:f>
+      </m:oMath>
+      <w:r>
+        <w:rPr>
+          <w:rFonts w:ascii="Times New Roman" w:hAnsi="Times New Roman"/>
+          <w:i/>
+          <w:sz w:val="28"/>
+          <w:szCs w:val="28"/>
+          <w:highlight w:val="yellow"/>
+        </w:rPr>
+        <w:t xml:space="preserve"> Формула подтверждается практикой</w:t>
+      </w:r>
+      <w:bookmarkStart w:id="6" w:name="_GoBack"/>
+      <w:bookmarkEnd w:id="6"/>
     </w:p>
     <w:p>
       <w:pPr>
         <w:spacing w:after="0" w:line="240" w:lineRule="auto"/>
         <w:rPr>
           <w:rFonts w:ascii="Times New Roman" w:hAnsi="Times New Roman"/>
+          <w:sz w:val="28"/>
+          <w:szCs w:val="28"/>
+        </w:rPr>
+      </w:pPr>
+      <w:r>
+        <w:rPr>
+          <w:rFonts w:ascii="Times New Roman" w:hAnsi="Times New Roman"/>
           <w:i/>
           <w:sz w:val="28"/>
           <w:szCs w:val="28"/>
         </w:rPr>
-      </w:pPr>
+        <w:t>2.</w:t>
+      </w:r>
+      <w:r>
+        <w:rPr>
+          <w:rFonts w:ascii="Times New Roman" w:hAnsi="Times New Roman"/>
+          <w:i/>
+          <w:sz w:val="28"/>
+          <w:szCs w:val="28"/>
+        </w:rPr>
+        <w:t>2.</w:t>
+      </w:r>
+      <w:r>
+        <w:rPr>
+          <w:rFonts w:ascii="Times New Roman" w:hAnsi="Times New Roman"/>
+          <w:i/>
+          <w:sz w:val="28"/>
+          <w:szCs w:val="28"/>
+        </w:rPr>
+        <w:t xml:space="preserve">Нахождение зависимости </w:t>
+      </w:r>
+      <w:r>
+        <w:rPr>
+          <w:rFonts w:ascii="Times New Roman" w:hAnsi="Times New Roman"/>
+          <w:i/>
+          <w:sz w:val="28"/>
+          <w:szCs w:val="28"/>
+        </w:rPr>
+        <w:t>астигматической разности от угла падения пучка света</w:t>
+      </w:r>
+      <w:r>
+        <w:rPr>
+          <w:rFonts w:ascii="Times New Roman" w:hAnsi="Times New Roman"/>
+          <w:sz w:val="28"/>
+          <w:szCs w:val="28"/>
+        </w:rPr>
+        <w:t xml:space="preserve"> </w:t>
+      </w:r>
     </w:p>
     <w:p>
       <w:pPr>
         <w:spacing w:after="0" w:line="240" w:lineRule="auto"/>
         <w:rPr>
           <w:rFonts w:ascii="Times New Roman" w:hAnsi="Times New Roman"/>
+          <w:sz w:val="28"/>
+          <w:szCs w:val="28"/>
+        </w:rPr>
+      </w:pPr>
+      <w:r>
+        <w:rPr>
+          <w:rFonts w:ascii="Times New Roman" w:hAnsi="Times New Roman"/>
+          <w:sz w:val="28"/>
+          <w:szCs w:val="28"/>
+        </w:rPr>
+        <w:t>на линзу для двух собирающих линз с различным фокусным расстоянием и системы из них.</w:t>
+      </w:r>
+    </w:p>
+    <w:p>
+      <w:pPr>
+        <w:spacing w:after="0" w:line="240" w:lineRule="auto"/>
+        <w:rPr>
+          <w:rFonts w:ascii="Times New Roman" w:hAnsi="Times New Roman"/>
           <w:i/>
           <w:sz w:val="28"/>
           <w:szCs w:val="28"/>
@@ -5236,14 +5917,53 @@
           <w:szCs w:val="28"/>
         </w:rPr>
       </w:pPr>
-      <w:r>
+    </w:p>
+    <w:p>
+      <w:pPr>
+        <w:spacing w:after="0" w:line="240" w:lineRule="auto"/>
         <w:rPr>
           <w:rFonts w:ascii="Times New Roman" w:hAnsi="Times New Roman"/>
           <w:i/>
           <w:sz w:val="28"/>
           <w:szCs w:val="28"/>
         </w:rPr>
+      </w:pPr>
+      <w:r>
+        <w:rPr>
+          <w:rFonts w:ascii="Times New Roman" w:hAnsi="Times New Roman"/>
+          <w:i/>
+          <w:sz w:val="28"/>
+          <w:szCs w:val="28"/>
+        </w:rPr>
         <w:t>2.2 Определение астигматической разности</w:t>
+      </w:r>
+    </w:p>
+    <w:p>
+      <w:pPr>
+        <w:spacing w:after="0" w:line="240" w:lineRule="auto"/>
+        <w:rPr>
+          <w:rFonts w:ascii="Times New Roman" w:hAnsi="Times New Roman"/>
+          <w:sz w:val="28"/>
+          <w:szCs w:val="28"/>
+        </w:rPr>
+      </w:pPr>
+    </w:p>
+    <w:p>
+      <w:pPr>
+        <w:spacing w:after="0" w:line="240" w:lineRule="auto"/>
+        <w:rPr>
+          <w:rFonts w:ascii="Times New Roman" w:hAnsi="Times New Roman"/>
+          <w:sz w:val="28"/>
+          <w:szCs w:val="28"/>
+        </w:rPr>
+      </w:pPr>
+      <w:r>
+        <w:rPr>
+          <w:rFonts w:ascii="Times New Roman" w:hAnsi="Times New Roman"/>
+          <w:sz w:val="28"/>
+          <w:szCs w:val="28"/>
+        </w:rPr>
+        <w:t>Для определения астигматической разности каждой из 2 линз</w:t>
       </w:r>
     </w:p>
     <w:p>
@@ -5252,31 +5972,6 @@
         <w:jc w:val="center"/>
         <w:rPr>
           <w:rFonts w:ascii="Times New Roman" w:hAnsi="Times New Roman"/>
-          <w:i/>
-          <w:sz w:val="28"/>
-          <w:szCs w:val="28"/>
-        </w:rPr>
-      </w:pPr>
-    </w:p>
-    <w:p>
-      <w:pPr>
-        <w:spacing w:after="0" w:line="240" w:lineRule="auto"/>
-        <w:jc w:val="center"/>
-        <w:rPr>
-          <w:rFonts w:ascii="Times New Roman" w:hAnsi="Times New Roman"/>
-          <w:i/>
-          <w:sz w:val="28"/>
-          <w:szCs w:val="28"/>
-        </w:rPr>
-      </w:pPr>
-    </w:p>
-    <w:p>
-      <w:pPr>
-        <w:spacing w:after="0" w:line="240" w:lineRule="auto"/>
-        <w:jc w:val="center"/>
-        <w:rPr>
-          <w:rFonts w:ascii="Times New Roman" w:hAnsi="Times New Roman"/>
-          <w:i/>
           <w:sz w:val="28"/>
           <w:szCs w:val="28"/>
         </w:rPr>
@@ -5299,7 +5994,23 @@
           <w:sz w:val="28"/>
           <w:szCs w:val="28"/>
         </w:rPr>
-        <w:t xml:space="preserve">Повернул линзу так, что лучи падали на ее поверхность </w:t>
+        <w:t>Повернул линзу так, что</w:t>
+      </w:r>
+      <w:r>
+        <w:rPr>
+          <w:rFonts w:ascii="Times New Roman" w:hAnsi="Times New Roman"/>
+          <w:sz w:val="28"/>
+          <w:szCs w:val="28"/>
+        </w:rPr>
+        <w:t xml:space="preserve"> бы</w:t>
+      </w:r>
+      <w:r>
+        <w:rPr>
+          <w:rFonts w:ascii="Times New Roman" w:hAnsi="Times New Roman"/>
+          <w:sz w:val="28"/>
+          <w:szCs w:val="28"/>
+        </w:rPr>
+        <w:t xml:space="preserve"> лучи падали на ее поверхность </w:t>
       </w:r>
       <w:proofErr w:type="gramStart"/>
       <w:r>
@@ -6780,16 +7491,7 @@
           <w:sz w:val="28"/>
           <w:szCs w:val="28"/>
         </w:rPr>
-        <w:t xml:space="preserve"> рассчитывается по </w:t>
-      </w:r>
-      <w:r>
-        <w:rPr>
-          <w:rFonts w:ascii="Times New Roman" w:hAnsi="Times New Roman"/>
-          <w:sz w:val="28"/>
-          <w:szCs w:val="28"/>
-        </w:rPr>
-        <w:lastRenderedPageBreak/>
-        <w:t>формуле:</w:t>
+        <w:t xml:space="preserve"> рассчитывается по формуле:</w:t>
       </w:r>
     </w:p>
     <w:p>
@@ -7584,7 +8286,7 @@
           <v:shape id="_x0000_i1025" type="#_x0000_t75" style="width:1.5pt;height:1.5pt" o:ole="">
             <v:imagedata r:id="rId11" o:title=""/>
           </v:shape>
-          <o:OLEObject Type="Embed" ProgID="Photoshop.Image.13" ShapeID="_x0000_i1025" DrawAspect="Content" ObjectID="_1542546468" r:id="rId12">
+          <o:OLEObject Type="Embed" ProgID="Photoshop.Image.13" ShapeID="_x0000_i1025" DrawAspect="Content" ObjectID="_1542552946" r:id="rId12">
             <o:FieldCodes>\s</o:FieldCodes>
           </o:OLEObject>
         </w:object>
@@ -11142,7 +11844,6 @@
           <w:sz w:val="28"/>
           <w:szCs w:val="28"/>
         </w:rPr>
-        <w:lastRenderedPageBreak/>
         <w:t xml:space="preserve">Делю уравнение на </w:t>
       </w:r>
       <m:oMath>
@@ -14193,6 +14894,7 @@
           <w:sz w:val="28"/>
           <w:szCs w:val="28"/>
         </w:rPr>
+        <w:lastRenderedPageBreak/>
         <w:t xml:space="preserve">Эксцентриситет – характеристика эллипса, показывающая отклонение от </w:t>
       </w:r>
       <w:r>
@@ -17153,6 +17855,7 @@
           <w:szCs w:val="28"/>
           <w:lang w:eastAsia="ru-RU"/>
         </w:rPr>
+        <w:lastRenderedPageBreak/>
         <w:drawing>
           <wp:anchor distT="0" distB="0" distL="114300" distR="114300" simplePos="0" relativeHeight="251666432" behindDoc="1" locked="0" layoutInCell="1" allowOverlap="1" wp14:anchorId="4D458C27" wp14:editId="001E9761">
             <wp:simplePos x="0" y="0"/>
@@ -17807,16 +18510,7 @@
           <w:sz w:val="28"/>
           <w:szCs w:val="28"/>
         </w:rPr>
-        <w:t xml:space="preserve">(приложение 1 </w:t>
-      </w:r>
-      <w:r>
-        <w:rPr>
-          <w:rFonts w:ascii="Times New Roman" w:eastAsia="Times New Roman" w:hAnsi="Times New Roman"/>
-          <w:sz w:val="28"/>
-          <w:szCs w:val="28"/>
-        </w:rPr>
-        <w:lastRenderedPageBreak/>
-        <w:t>рис.9).</w:t>
+        <w:t>(приложение 1 рис.9).</w:t>
       </w:r>
       <w:r>
         <w:rPr>
@@ -18341,6 +19035,7 @@
           <w:sz w:val="28"/>
           <w:szCs w:val="28"/>
         </w:rPr>
+        <w:lastRenderedPageBreak/>
         <w:t xml:space="preserve"> </w:t>
       </w:r>
       <m:oMath>
@@ -19140,7 +19835,6 @@
           <w:szCs w:val="28"/>
           <w:lang w:eastAsia="ru-RU"/>
         </w:rPr>
-        <w:lastRenderedPageBreak/>
         <w:drawing>
           <wp:inline distT="0" distB="0" distL="0" distR="0">
             <wp:extent cx="6115050" cy="4076700"/>
@@ -19976,6 +20670,7 @@
               <w:szCs w:val="28"/>
               <w:lang w:val="en-US"/>
             </w:rPr>
+            <w:lastRenderedPageBreak/>
             <m:t>n=</m:t>
           </m:r>
           <m:f>
@@ -23231,6 +23926,7 @@
           <w:sz w:val="28"/>
           <w:szCs w:val="28"/>
         </w:rPr>
+        <w:lastRenderedPageBreak/>
         <w:t>С помощью компьютерного моделирования видно, что</w:t>
       </w:r>
       <w:r>
@@ -23309,7 +24005,6 @@
           <w:szCs w:val="28"/>
           <w:lang w:eastAsia="ru-RU"/>
         </w:rPr>
-        <w:lastRenderedPageBreak/>
         <w:drawing>
           <wp:anchor distT="0" distB="0" distL="114300" distR="114300" simplePos="0" relativeHeight="251670528" behindDoc="1" locked="0" layoutInCell="1" allowOverlap="1" wp14:anchorId="25AA0316" wp14:editId="0645289B">
             <wp:simplePos x="0" y="0"/>
@@ -23942,6 +24637,7 @@
           <w:rFonts w:ascii="Times New Roman" w:eastAsia="Times New Roman" w:hAnsi="Times New Roman"/>
           <w:sz w:val="28"/>
           <w:szCs w:val="28"/>
+          <w:highlight w:val="red"/>
         </w:rPr>
         <w:t>Даже если пытаться преломлять лучи двумя</w:t>
       </w:r>
@@ -23950,6 +24646,7 @@
           <w:rFonts w:ascii="Times New Roman" w:eastAsia="Times New Roman" w:hAnsi="Times New Roman"/>
           <w:sz w:val="28"/>
           <w:szCs w:val="28"/>
+          <w:highlight w:val="red"/>
         </w:rPr>
         <w:t xml:space="preserve"> овалами</w:t>
       </w:r>
@@ -23958,6 +24655,7 @@
           <w:rFonts w:ascii="Times New Roman" w:eastAsia="Times New Roman" w:hAnsi="Times New Roman"/>
           <w:sz w:val="28"/>
           <w:szCs w:val="28"/>
+          <w:highlight w:val="red"/>
         </w:rPr>
         <w:t xml:space="preserve">, то ничего не получится, т.к. внешний </w:t>
       </w:r>
@@ -23966,6 +24664,7 @@
           <w:rFonts w:ascii="Times New Roman" w:eastAsia="Times New Roman" w:hAnsi="Times New Roman"/>
           <w:sz w:val="28"/>
           <w:szCs w:val="28"/>
+          <w:highlight w:val="red"/>
         </w:rPr>
         <w:t>овал</w:t>
       </w:r>
@@ -23974,6 +24673,7 @@
           <w:rFonts w:ascii="Times New Roman" w:eastAsia="Times New Roman" w:hAnsi="Times New Roman"/>
           <w:sz w:val="28"/>
           <w:szCs w:val="28"/>
+          <w:highlight w:val="red"/>
         </w:rPr>
         <w:t xml:space="preserve"> отклоняет лучи от траектории, предусмотренной в модели</w:t>
       </w:r>
@@ -23982,6 +24682,7 @@
           <w:rFonts w:ascii="Times New Roman" w:eastAsia="Times New Roman" w:hAnsi="Times New Roman"/>
           <w:sz w:val="28"/>
           <w:szCs w:val="28"/>
+          <w:highlight w:val="red"/>
         </w:rPr>
         <w:t>. О</w:t>
       </w:r>
@@ -23990,6 +24691,7 @@
           <w:rFonts w:ascii="Times New Roman" w:eastAsia="Times New Roman" w:hAnsi="Times New Roman"/>
           <w:sz w:val="28"/>
           <w:szCs w:val="28"/>
+          <w:highlight w:val="red"/>
         </w:rPr>
         <w:t>ни, как будто, идут не из центра, а  из некоторой смещенной точки, и сходятся не в фокусе.</w:t>
       </w:r>
@@ -24139,7 +24841,6 @@
           <w:sz w:val="28"/>
           <w:szCs w:val="28"/>
         </w:rPr>
-        <w:lastRenderedPageBreak/>
         <w:t>Программно установлено:</w:t>
       </w:r>
     </w:p>
@@ -28252,7 +28953,6 @@
           <w:szCs w:val="28"/>
           <w:lang w:eastAsia="ru-RU"/>
         </w:rPr>
-        <w:lastRenderedPageBreak/>
         <w:drawing>
           <wp:inline distT="0" distB="0" distL="0" distR="0">
             <wp:extent cx="6115050" cy="3057525"/>
@@ -29089,6 +29789,7 @@
               <w:szCs w:val="28"/>
               <w:lang w:val="en-US"/>
             </w:rPr>
+            <w:lastRenderedPageBreak/>
             <m:t>d+dn+2fn=x</m:t>
           </m:r>
           <m:d>
@@ -29137,7 +29838,6 @@
               <w:szCs w:val="28"/>
               <w:lang w:val="en-US"/>
             </w:rPr>
-            <w:lastRenderedPageBreak/>
             <m:t>x=d+2f</m:t>
           </m:r>
           <m:f>
@@ -37800,7 +38500,7 @@
       <w:rPr>
         <w:noProof/>
       </w:rPr>
-      <w:t>6</w:t>
+      <w:t>7</w:t>
     </w:r>
     <w:r>
       <w:fldChar w:fldCharType="end"/>
@@ -38133,6 +38833,92 @@
     </w:lvl>
   </w:abstractNum>
   <w:abstractNum w:abstractNumId="3">
+    <w:nsid w:val="15396D5C"/>
+    <w:multiLevelType w:val="hybridMultilevel"/>
+    <w:tmpl w:val="46D268BE"/>
+    <w:lvl w:ilvl="0" w:tplc="0419000F">
+      <w:start w:val="1"/>
+      <w:numFmt w:val="decimal"/>
+      <w:lvlText w:val="%1."/>
+      <w:lvlJc w:val="left"/>
+      <w:pPr>
+        <w:ind w:left="1428" w:hanging="360"/>
+      </w:pPr>
+    </w:lvl>
+    <w:lvl w:ilvl="1" w:tplc="04190019" w:tentative="1">
+      <w:start w:val="1"/>
+      <w:numFmt w:val="lowerLetter"/>
+      <w:lvlText w:val="%2."/>
+      <w:lvlJc w:val="left"/>
+      <w:pPr>
+        <w:ind w:left="2148" w:hanging="360"/>
+      </w:pPr>
+    </w:lvl>
+    <w:lvl w:ilvl="2" w:tplc="0419001B" w:tentative="1">
+      <w:start w:val="1"/>
+      <w:numFmt w:val="lowerRoman"/>
+      <w:lvlText w:val="%3."/>
+      <w:lvlJc w:val="right"/>
+      <w:pPr>
+        <w:ind w:left="2868" w:hanging="180"/>
+      </w:pPr>
+    </w:lvl>
+    <w:lvl w:ilvl="3" w:tplc="0419000F" w:tentative="1">
+      <w:start w:val="1"/>
+      <w:numFmt w:val="decimal"/>
+      <w:lvlText w:val="%4."/>
+      <w:lvlJc w:val="left"/>
+      <w:pPr>
+        <w:ind w:left="3588" w:hanging="360"/>
+      </w:pPr>
+    </w:lvl>
+    <w:lvl w:ilvl="4" w:tplc="04190019" w:tentative="1">
+      <w:start w:val="1"/>
+      <w:numFmt w:val="lowerLetter"/>
+      <w:lvlText w:val="%5."/>
+      <w:lvlJc w:val="left"/>
+      <w:pPr>
+        <w:ind w:left="4308" w:hanging="360"/>
+      </w:pPr>
+    </w:lvl>
+    <w:lvl w:ilvl="5" w:tplc="0419001B" w:tentative="1">
+      <w:start w:val="1"/>
+      <w:numFmt w:val="lowerRoman"/>
+      <w:lvlText w:val="%6."/>
+      <w:lvlJc w:val="right"/>
+      <w:pPr>
+        <w:ind w:left="5028" w:hanging="180"/>
+      </w:pPr>
+    </w:lvl>
+    <w:lvl w:ilvl="6" w:tplc="0419000F" w:tentative="1">
+      <w:start w:val="1"/>
+      <w:numFmt w:val="decimal"/>
+      <w:lvlText w:val="%7."/>
+      <w:lvlJc w:val="left"/>
+      <w:pPr>
+        <w:ind w:left="5748" w:hanging="360"/>
+      </w:pPr>
+    </w:lvl>
+    <w:lvl w:ilvl="7" w:tplc="04190019" w:tentative="1">
+      <w:start w:val="1"/>
+      <w:numFmt w:val="lowerLetter"/>
+      <w:lvlText w:val="%8."/>
+      <w:lvlJc w:val="left"/>
+      <w:pPr>
+        <w:ind w:left="6468" w:hanging="360"/>
+      </w:pPr>
+    </w:lvl>
+    <w:lvl w:ilvl="8" w:tplc="0419001B" w:tentative="1">
+      <w:start w:val="1"/>
+      <w:numFmt w:val="lowerRoman"/>
+      <w:lvlText w:val="%9."/>
+      <w:lvlJc w:val="right"/>
+      <w:pPr>
+        <w:ind w:left="7188" w:hanging="180"/>
+      </w:pPr>
+    </w:lvl>
+  </w:abstractNum>
+  <w:abstractNum w:abstractNumId="4">
     <w:nsid w:val="2CD934B0"/>
     <w:multiLevelType w:val="hybridMultilevel"/>
     <w:tmpl w:val="E46CA6DC"/>
@@ -38245,7 +39031,7 @@
       </w:rPr>
     </w:lvl>
   </w:abstractNum>
-  <w:abstractNum w:abstractNumId="4">
+  <w:abstractNum w:abstractNumId="5">
     <w:nsid w:val="46126A3E"/>
     <w:multiLevelType w:val="hybridMultilevel"/>
     <w:tmpl w:val="2006112A"/>
@@ -38358,7 +39144,7 @@
       </w:rPr>
     </w:lvl>
   </w:abstractNum>
-  <w:abstractNum w:abstractNumId="5">
+  <w:abstractNum w:abstractNumId="6">
     <w:nsid w:val="469E585E"/>
     <w:multiLevelType w:val="hybridMultilevel"/>
     <w:tmpl w:val="AC70DC36"/>
@@ -38471,7 +39257,7 @@
       </w:rPr>
     </w:lvl>
   </w:abstractNum>
-  <w:abstractNum w:abstractNumId="6">
+  <w:abstractNum w:abstractNumId="7">
     <w:nsid w:val="48396EE2"/>
     <w:multiLevelType w:val="hybridMultilevel"/>
     <w:tmpl w:val="65365600"/>
@@ -38584,7 +39370,7 @@
       </w:rPr>
     </w:lvl>
   </w:abstractNum>
-  <w:abstractNum w:abstractNumId="7">
+  <w:abstractNum w:abstractNumId="8">
     <w:nsid w:val="66B02D86"/>
     <w:multiLevelType w:val="hybridMultilevel"/>
     <w:tmpl w:val="794A6BA2"/>
@@ -38698,28 +39484,31 @@
     </w:lvl>
   </w:abstractNum>
   <w:num w:numId="1">
-    <w:abstractNumId w:val="5"/>
+    <w:abstractNumId w:val="6"/>
   </w:num>
   <w:num w:numId="2">
     <w:abstractNumId w:val="1"/>
   </w:num>
   <w:num w:numId="3">
-    <w:abstractNumId w:val="3"/>
+    <w:abstractNumId w:val="4"/>
   </w:num>
   <w:num w:numId="4">
-    <w:abstractNumId w:val="6"/>
+    <w:abstractNumId w:val="7"/>
   </w:num>
   <w:num w:numId="5">
-    <w:abstractNumId w:val="7"/>
+    <w:abstractNumId w:val="8"/>
   </w:num>
   <w:num w:numId="6">
-    <w:abstractNumId w:val="4"/>
+    <w:abstractNumId w:val="5"/>
   </w:num>
   <w:num w:numId="7">
     <w:abstractNumId w:val="2"/>
   </w:num>
   <w:num w:numId="8">
     <w:abstractNumId w:val="0"/>
+  </w:num>
+  <w:num w:numId="9">
+    <w:abstractNumId w:val="3"/>
   </w:num>
 </w:numbering>
 </file>
@@ -39866,7 +40655,7 @@
 </file>
 
 <file path=customXml/itemProps1.xml><?xml version="1.0" encoding="utf-8"?>
-<ds:datastoreItem xmlns:ds="http://schemas.openxmlformats.org/officeDocument/2006/customXml" ds:itemID="{4AC0D793-C62C-454F-A9B5-DA481DB8C448}">
+<ds:datastoreItem xmlns:ds="http://schemas.openxmlformats.org/officeDocument/2006/customXml" ds:itemID="{59FC349A-D40C-4118-B840-9E7DB1EA718D}">
   <ds:schemaRefs>
     <ds:schemaRef ds:uri="http://schemas.openxmlformats.org/officeDocument/2006/bibliography"/>
   </ds:schemaRefs>

--- a/Возможность создания модели идеальной линзы.docx
+++ b/Возможность создания модели идеальной линзы.docx
@@ -4367,16 +4367,22 @@
           <w:rFonts w:ascii="Times New Roman" w:hAnsi="Times New Roman"/>
           <w:sz w:val="28"/>
           <w:szCs w:val="28"/>
-          <w:highlight w:val="green"/>
-        </w:rPr>
-        <w:t>В свою очередь, среди монохроматических аберраций ра</w:t>
-      </w:r>
-      <w:r>
-        <w:rPr>
-          <w:rFonts w:ascii="Times New Roman" w:hAnsi="Times New Roman"/>
-          <w:sz w:val="28"/>
-          <w:szCs w:val="28"/>
-          <w:highlight w:val="green"/>
+        </w:rPr>
+        <w:t>С</w:t>
+      </w:r>
+      <w:r>
+        <w:rPr>
+          <w:rFonts w:ascii="Times New Roman" w:hAnsi="Times New Roman"/>
+          <w:sz w:val="28"/>
+          <w:szCs w:val="28"/>
+        </w:rPr>
+        <w:t>реди монохроматических аберраций ра</w:t>
+      </w:r>
+      <w:r>
+        <w:rPr>
+          <w:rFonts w:ascii="Times New Roman" w:hAnsi="Times New Roman"/>
+          <w:sz w:val="28"/>
+          <w:szCs w:val="28"/>
         </w:rPr>
         <w:t>зличают:  сферическую аберрацию,  кому,  астигматизм,</w:t>
       </w:r>
@@ -4385,7 +4391,6 @@
           <w:rFonts w:ascii="Times New Roman" w:hAnsi="Times New Roman"/>
           <w:sz w:val="28"/>
           <w:szCs w:val="28"/>
-          <w:highlight w:val="green"/>
         </w:rPr>
         <w:t xml:space="preserve">  кривизну изображения</w:t>
       </w:r>
@@ -4394,7 +4399,6 @@
           <w:rFonts w:ascii="Times New Roman" w:hAnsi="Times New Roman"/>
           <w:sz w:val="28"/>
           <w:szCs w:val="28"/>
-          <w:highlight w:val="green"/>
         </w:rPr>
         <w:t>,</w:t>
       </w:r>
@@ -4403,7 +4407,6 @@
           <w:rFonts w:ascii="Times New Roman" w:hAnsi="Times New Roman"/>
           <w:sz w:val="28"/>
           <w:szCs w:val="28"/>
-          <w:highlight w:val="green"/>
         </w:rPr>
         <w:t xml:space="preserve">  дисторсию.</w:t>
       </w:r>
@@ -4413,6 +4416,14 @@
           <w:sz w:val="28"/>
           <w:szCs w:val="28"/>
         </w:rPr>
+        <w:t xml:space="preserve"> Однако в рамках это работы будут рассмотрены только сферическая аберрация и астигматизм.</w:t>
+      </w:r>
+      <w:r>
+        <w:rPr>
+          <w:rFonts w:ascii="Times New Roman" w:hAnsi="Times New Roman"/>
+          <w:sz w:val="28"/>
+          <w:szCs w:val="28"/>
+        </w:rPr>
         <w:t xml:space="preserve"> Нарушение </w:t>
       </w:r>
       <w:proofErr w:type="spellStart"/>
@@ -4431,123 +4442,186 @@
           <w:sz w:val="28"/>
           <w:szCs w:val="28"/>
         </w:rPr>
-        <w:t xml:space="preserve"> широкого пучка лучей, прошедшего через оптическую систему, при сохранении симметрии его относительно оси называется сферической аберрацией. В плоскости параксиального изображения вместо точки образуется фигура рассеяния в виде окружности, радиус которой пропорционален кубу радиуса окружности в плоскости входного или выходного зрачка. Нарушение симметрии широкого пучка лучей, вышедшего из точки предмета, расположенной вне оптической оси, называют аберрацией ком</w:t>
-      </w:r>
+        <w:t xml:space="preserve"> широкого пучка лучей, прошедшего через оптическую систему, при сохранении симметрии его относительно оси называется сферической аберрацией</w:t>
+      </w:r>
+      <w:r>
+        <w:rPr>
+          <w:rFonts w:ascii="Times New Roman" w:hAnsi="Times New Roman"/>
+          <w:sz w:val="28"/>
+          <w:szCs w:val="28"/>
+        </w:rPr>
+        <w:t xml:space="preserve"> (</w:t>
+      </w:r>
+      <w:r>
+        <w:rPr>
+          <w:rFonts w:ascii="Times New Roman" w:hAnsi="Times New Roman"/>
+          <w:sz w:val="28"/>
+          <w:szCs w:val="28"/>
+          <w:highlight w:val="red"/>
+        </w:rPr>
+        <w:t>рис</w:t>
+      </w:r>
+      <w:r>
+        <w:rPr>
+          <w:rFonts w:ascii="Times New Roman" w:hAnsi="Times New Roman"/>
+          <w:sz w:val="28"/>
+          <w:szCs w:val="28"/>
+        </w:rPr>
+        <w:t xml:space="preserve">). </w:t>
+      </w:r>
+      <w:r>
+        <w:rPr>
+          <w:rFonts w:ascii="Times New Roman" w:hAnsi="Times New Roman"/>
+          <w:sz w:val="28"/>
+          <w:szCs w:val="28"/>
+        </w:rPr>
+        <w:t xml:space="preserve">Астигматизм заключается в том, что лучи бесконечно узкого наклонного пучка, идущего вблизи главного луча в меридиональной и сагиттальной плоскостях, после прохождения оптической системы не собираются в одной точке. Лучи, идущие в меридиональной плоскости, пересекаются в одной точке, а лучи, идущие в сагиттальной плоскости, –  в другой. По этой причине изображения будут </w:t>
+      </w:r>
+      <w:r>
+        <w:rPr>
+          <w:rFonts w:ascii="Times New Roman" w:hAnsi="Times New Roman"/>
+          <w:sz w:val="28"/>
+          <w:szCs w:val="28"/>
+          <w:highlight w:val="yellow"/>
+        </w:rPr>
+        <w:t>представлены в пределе отрезками прямых</w:t>
+      </w:r>
+      <w:r>
+        <w:rPr>
+          <w:rFonts w:ascii="Times New Roman" w:hAnsi="Times New Roman"/>
+          <w:sz w:val="28"/>
+          <w:szCs w:val="28"/>
+        </w:rPr>
+        <w:t>, а в действительности имеют вид овалов</w:t>
+      </w:r>
+      <w:r>
+        <w:rPr>
+          <w:rFonts w:ascii="Times New Roman" w:hAnsi="Times New Roman"/>
+          <w:sz w:val="28"/>
+          <w:szCs w:val="28"/>
+        </w:rPr>
+        <w:t>. В точке  меридиональной плоскости</w:t>
+      </w:r>
+      <w:r>
+        <w:rPr>
+          <w:rFonts w:ascii="Times New Roman" w:hAnsi="Times New Roman"/>
+          <w:sz w:val="28"/>
+          <w:szCs w:val="28"/>
+        </w:rPr>
+        <w:t xml:space="preserve"> овал расположен горизонтально,</w:t>
+      </w:r>
+      <w:r>
+        <w:rPr>
+          <w:rFonts w:ascii="Times New Roman" w:hAnsi="Times New Roman"/>
+          <w:sz w:val="28"/>
+          <w:szCs w:val="28"/>
+        </w:rPr>
+        <w:t xml:space="preserve"> а в сагиттальной плоскости</w:t>
+      </w:r>
+      <w:r>
+        <w:rPr>
+          <w:rFonts w:ascii="Times New Roman" w:hAnsi="Times New Roman"/>
+          <w:sz w:val="28"/>
+          <w:szCs w:val="28"/>
+        </w:rPr>
+        <w:t xml:space="preserve"> – вертикально. Расстояние между точками</w:t>
+      </w:r>
+      <w:r>
+        <w:rPr>
+          <w:rFonts w:ascii="Times New Roman" w:hAnsi="Times New Roman"/>
+          <w:sz w:val="28"/>
+          <w:szCs w:val="28"/>
+        </w:rPr>
+        <w:t xml:space="preserve"> сходимости</w:t>
+      </w:r>
+      <w:r>
+        <w:rPr>
+          <w:rFonts w:ascii="Times New Roman" w:hAnsi="Times New Roman"/>
+          <w:sz w:val="28"/>
+          <w:szCs w:val="28"/>
+        </w:rPr>
+        <w:t xml:space="preserve">  и  называется астигматической разностью и является мерой астигматизма</w:t>
+      </w:r>
+    </w:p>
+    <w:p>
+      <w:pPr>
+        <w:spacing w:after="0" w:line="240" w:lineRule="auto"/>
+        <w:ind w:firstLine="708"/>
+        <w:jc w:val="both"/>
+        <w:rPr>
+          <w:rFonts w:ascii="Times New Roman" w:hAnsi="Times New Roman"/>
+          <w:sz w:val="28"/>
+          <w:szCs w:val="28"/>
+        </w:rPr>
+      </w:pPr>
+    </w:p>
+    <w:p>
+      <w:pPr>
+        <w:spacing w:after="0" w:line="240" w:lineRule="auto"/>
+        <w:ind w:firstLine="708"/>
+        <w:jc w:val="both"/>
+        <w:rPr>
+          <w:rFonts w:ascii="Times New Roman" w:hAnsi="Times New Roman"/>
+          <w:sz w:val="28"/>
+          <w:szCs w:val="28"/>
+        </w:rPr>
+      </w:pPr>
       <w:proofErr w:type="gramStart"/>
       <w:r>
         <w:rPr>
           <w:rFonts w:ascii="Times New Roman" w:hAnsi="Times New Roman"/>
           <w:sz w:val="28"/>
           <w:szCs w:val="28"/>
-        </w:rPr>
-        <w:t>а</w:t>
-      </w:r>
-      <w:r>
-        <w:rPr>
-          <w:rFonts w:ascii="Times New Roman" w:hAnsi="Times New Roman"/>
-          <w:sz w:val="28"/>
-          <w:szCs w:val="28"/>
-        </w:rPr>
-        <w:t>(</w:t>
+          <w:highlight w:val="lightGray"/>
+        </w:rPr>
+        <w:t xml:space="preserve">При проведении опыта, </w:t>
+      </w:r>
+      <w:r>
+        <w:rPr>
+          <w:rFonts w:ascii="Times New Roman" w:hAnsi="Times New Roman"/>
+          <w:sz w:val="28"/>
+          <w:szCs w:val="28"/>
+          <w:highlight w:val="lightGray"/>
+        </w:rPr>
+        <w:t>линза</w:t>
+      </w:r>
+      <w:r>
+        <w:rPr>
+          <w:rFonts w:ascii="Times New Roman" w:hAnsi="Times New Roman"/>
+          <w:sz w:val="28"/>
+          <w:szCs w:val="28"/>
+          <w:highlight w:val="lightGray"/>
+        </w:rPr>
+        <w:t>, отклонял</w:t>
+      </w:r>
+      <w:r>
+        <w:rPr>
+          <w:rFonts w:ascii="Times New Roman" w:hAnsi="Times New Roman"/>
+          <w:sz w:val="28"/>
+          <w:szCs w:val="28"/>
+          <w:highlight w:val="lightGray"/>
+        </w:rPr>
+        <w:t xml:space="preserve">ась </w:t>
+      </w:r>
+      <w:r>
+        <w:rPr>
+          <w:rFonts w:ascii="Times New Roman" w:hAnsi="Times New Roman"/>
+          <w:sz w:val="28"/>
+          <w:szCs w:val="28"/>
+          <w:highlight w:val="lightGray"/>
+        </w:rPr>
+        <w:t>по горизонтали</w:t>
+      </w:r>
+      <w:r>
+        <w:rPr>
+          <w:rFonts w:ascii="Times New Roman" w:hAnsi="Times New Roman"/>
+          <w:sz w:val="28"/>
+          <w:szCs w:val="28"/>
+          <w:highlight w:val="lightGray"/>
+        </w:rPr>
+        <w:t>, поэтому меридиональное изображение было вертикальным, а сагиттальное - вертикальным</w:t>
       </w:r>
       <w:proofErr w:type="gramEnd"/>
-      <w:r>
-        <w:rPr>
-          <w:rFonts w:ascii="Times New Roman" w:hAnsi="Times New Roman"/>
-          <w:sz w:val="28"/>
-          <w:szCs w:val="28"/>
-          <w:highlight w:val="red"/>
-        </w:rPr>
-        <w:t>рис?</w:t>
-      </w:r>
-      <w:r>
-        <w:rPr>
-          <w:rFonts w:ascii="Times New Roman" w:hAnsi="Times New Roman"/>
-          <w:sz w:val="28"/>
-          <w:szCs w:val="28"/>
-        </w:rPr>
-        <w:t xml:space="preserve"> Не понятно)</w:t>
-      </w:r>
-      <w:r>
-        <w:rPr>
-          <w:rFonts w:ascii="Times New Roman" w:hAnsi="Times New Roman"/>
-          <w:sz w:val="28"/>
-          <w:szCs w:val="28"/>
-        </w:rPr>
-        <w:t xml:space="preserve">. </w:t>
-      </w:r>
-      <w:r>
-        <w:rPr>
-          <w:rFonts w:ascii="Times New Roman" w:hAnsi="Times New Roman"/>
-          <w:sz w:val="28"/>
-          <w:szCs w:val="28"/>
-          <w:highlight w:val="yellow"/>
-        </w:rPr>
-        <w:t xml:space="preserve">Асимметрия широкого плоского меридионального пучка лучей называется меридиональной комой. Фигура рассеяния напоминает комету; отсюда и название аберрации – кома. Оптические системы, у которых исправлены сферическая аберрация и кома, называются </w:t>
-      </w:r>
-      <w:proofErr w:type="spellStart"/>
-      <w:r>
-        <w:rPr>
-          <w:rFonts w:ascii="Times New Roman" w:hAnsi="Times New Roman"/>
-          <w:sz w:val="28"/>
-          <w:szCs w:val="28"/>
-          <w:highlight w:val="yellow"/>
-        </w:rPr>
-        <w:t>апланатическими</w:t>
-      </w:r>
-      <w:proofErr w:type="spellEnd"/>
-      <w:r>
-        <w:rPr>
-          <w:rFonts w:ascii="Times New Roman" w:hAnsi="Times New Roman"/>
-          <w:sz w:val="28"/>
-          <w:szCs w:val="28"/>
-          <w:highlight w:val="yellow"/>
-        </w:rPr>
-        <w:t>.</w:t>
-      </w:r>
-      <w:r>
-        <w:rPr>
-          <w:rFonts w:ascii="Times New Roman" w:hAnsi="Times New Roman"/>
-          <w:sz w:val="28"/>
-          <w:szCs w:val="28"/>
-        </w:rPr>
-        <w:t xml:space="preserve"> Астигматизм заключается в том, что лучи бесконечно узкого наклонного пучка, идущего вблизи главного луча в меридиональной и сагиттальной плоскостях, после прохождения оптической системы не собираются в одной точке. Лучи, идущие в меридиональной плоскости, пересекаются в одной точке, а лучи, идущие в сагиттальной плоскости, –  в другой. По этой причине изображения будут </w:t>
-      </w:r>
-      <w:r>
-        <w:rPr>
-          <w:rFonts w:ascii="Times New Roman" w:hAnsi="Times New Roman"/>
-          <w:sz w:val="28"/>
-          <w:szCs w:val="28"/>
-          <w:highlight w:val="yellow"/>
-        </w:rPr>
-        <w:t>представлены в пределе отрезками прямых</w:t>
-      </w:r>
-      <w:r>
-        <w:rPr>
-          <w:rFonts w:ascii="Times New Roman" w:hAnsi="Times New Roman"/>
-          <w:sz w:val="28"/>
-          <w:szCs w:val="28"/>
-        </w:rPr>
-        <w:t xml:space="preserve">, а в действительности имеют вид овалов; в точке  (в меридиональной </w:t>
-      </w:r>
-      <w:proofErr w:type="gramStart"/>
-      <w:r>
-        <w:rPr>
-          <w:rFonts w:ascii="Times New Roman" w:hAnsi="Times New Roman"/>
-          <w:sz w:val="28"/>
-          <w:szCs w:val="28"/>
-        </w:rPr>
-        <w:t xml:space="preserve">плоскости) </w:t>
-      </w:r>
-      <w:proofErr w:type="gramEnd"/>
-      <w:r>
-        <w:rPr>
-          <w:rFonts w:ascii="Times New Roman" w:hAnsi="Times New Roman"/>
-          <w:sz w:val="28"/>
-          <w:szCs w:val="28"/>
-        </w:rPr>
-        <w:t>овал расположен горизонтально, в точке  (в сагиттальной плоскости) – вертикально. Расстояние между точками  и  называется астигматической разностью и является мерой астигматизма</w:t>
-      </w:r>
     </w:p>
     <w:p>
       <w:pPr>
@@ -4854,40 +4928,7 @@
           <w:highlight w:val="yellow"/>
           <w:lang w:eastAsia="ru-RU"/>
         </w:rPr>
-        <w:t xml:space="preserve"> скамь</w:t>
-      </w:r>
-      <w:r>
-        <w:rPr>
-          <w:rFonts w:ascii="Times New Roman" w:eastAsia="Times New Roman" w:hAnsi="Times New Roman"/>
-          <w:color w:val="000000"/>
-          <w:sz w:val="28"/>
-          <w:szCs w:val="28"/>
-          <w:highlight w:val="yellow"/>
-          <w:lang w:eastAsia="ru-RU"/>
-        </w:rPr>
-        <w:t>я, источник</w:t>
-      </w:r>
-      <w:r>
-        <w:rPr>
-          <w:rFonts w:ascii="Times New Roman" w:eastAsia="Times New Roman" w:hAnsi="Times New Roman"/>
-          <w:color w:val="000000"/>
-          <w:sz w:val="28"/>
-          <w:szCs w:val="28"/>
-          <w:highlight w:val="yellow"/>
-          <w:lang w:eastAsia="ru-RU"/>
-        </w:rPr>
-        <w:t xml:space="preserve"> света, </w:t>
-      </w:r>
-      <w:r>
-        <w:rPr>
-          <w:rFonts w:ascii="Times New Roman" w:eastAsia="Times New Roman" w:hAnsi="Times New Roman"/>
-          <w:color w:val="000000"/>
-          <w:sz w:val="28"/>
-          <w:szCs w:val="28"/>
-          <w:highlight w:val="yellow"/>
-          <w:lang w:eastAsia="ru-RU"/>
-        </w:rPr>
-        <w:t>угломер, экран, 2 линзы.</w:t>
+        <w:t xml:space="preserve"> скамья, источник света, угломер, экран, 2 линзы.</w:t>
       </w:r>
     </w:p>
     <w:p>
@@ -4919,7 +4960,6 @@
           <w:sz w:val="28"/>
           <w:szCs w:val="28"/>
         </w:rPr>
-        <w:lastRenderedPageBreak/>
         <w:t>2</w:t>
       </w:r>
       <w:r>
@@ -5046,7 +5086,22 @@
           <w:sz w:val="28"/>
           <w:szCs w:val="28"/>
         </w:rPr>
-        <w:t xml:space="preserve"> получили четкое изображение предмета</w:t>
+        <w:t xml:space="preserve"> </w:t>
+      </w:r>
+      <w:r>
+        <w:rPr>
+          <w:sz w:val="28"/>
+          <w:szCs w:val="28"/>
+        </w:rPr>
+        <w:lastRenderedPageBreak/>
+        <w:t>получил</w:t>
+      </w:r>
+      <w:r>
+        <w:rPr>
+          <w:sz w:val="28"/>
+          <w:szCs w:val="28"/>
+        </w:rPr>
+        <w:t xml:space="preserve"> четкое изображение предмета</w:t>
       </w:r>
       <w:r>
         <w:rPr>
@@ -5821,6 +5876,60 @@
         </w:rPr>
         <w:t xml:space="preserve"> Формула подтверждается практикой</w:t>
       </w:r>
+    </w:p>
+    <w:p>
+      <w:pPr>
+        <w:spacing w:after="0" w:line="240" w:lineRule="auto"/>
+        <w:rPr>
+          <w:rFonts w:ascii="Times New Roman" w:hAnsi="Times New Roman"/>
+          <w:sz w:val="28"/>
+          <w:szCs w:val="28"/>
+        </w:rPr>
+      </w:pPr>
+      <w:r>
+        <w:rPr>
+          <w:rFonts w:ascii="Times New Roman" w:hAnsi="Times New Roman"/>
+          <w:i/>
+          <w:sz w:val="28"/>
+          <w:szCs w:val="28"/>
+        </w:rPr>
+        <w:t>2.</w:t>
+      </w:r>
+      <w:r>
+        <w:rPr>
+          <w:rFonts w:ascii="Times New Roman" w:hAnsi="Times New Roman"/>
+          <w:i/>
+          <w:sz w:val="28"/>
+          <w:szCs w:val="28"/>
+        </w:rPr>
+        <w:t>2.</w:t>
+      </w:r>
+      <w:r>
+        <w:rPr>
+          <w:rFonts w:ascii="Times New Roman" w:hAnsi="Times New Roman"/>
+          <w:i/>
+          <w:sz w:val="28"/>
+          <w:szCs w:val="28"/>
+        </w:rPr>
+        <w:t xml:space="preserve">Нахождение зависимости </w:t>
+      </w:r>
+      <w:r>
+        <w:rPr>
+          <w:rFonts w:ascii="Times New Roman" w:hAnsi="Times New Roman"/>
+          <w:i/>
+          <w:sz w:val="28"/>
+          <w:szCs w:val="28"/>
+        </w:rPr>
+        <w:t>астигматической разности от угла падения пучка света</w:t>
+      </w:r>
+      <w:r>
+        <w:rPr>
+          <w:rFonts w:ascii="Times New Roman" w:hAnsi="Times New Roman"/>
+          <w:sz w:val="28"/>
+          <w:szCs w:val="28"/>
+        </w:rPr>
+        <w:t xml:space="preserve"> </w:t>
+      </w:r>
       <w:bookmarkStart w:id="6" w:name="_GoBack"/>
       <w:bookmarkEnd w:id="6"/>
     </w:p>
@@ -5829,37 +5938,33 @@
         <w:spacing w:after="0" w:line="240" w:lineRule="auto"/>
         <w:rPr>
           <w:rFonts w:ascii="Times New Roman" w:hAnsi="Times New Roman"/>
-          <w:sz w:val="28"/>
-          <w:szCs w:val="28"/>
-        </w:rPr>
-      </w:pPr>
-      <w:r>
-        <w:rPr>
-          <w:rFonts w:ascii="Times New Roman" w:hAnsi="Times New Roman"/>
           <w:i/>
           <w:sz w:val="28"/>
           <w:szCs w:val="28"/>
         </w:rPr>
-        <w:t>2.</w:t>
-      </w:r>
-      <w:r>
+      </w:pPr>
+    </w:p>
+    <w:p>
+      <w:pPr>
+        <w:spacing w:after="0" w:line="240" w:lineRule="auto"/>
         <w:rPr>
           <w:rFonts w:ascii="Times New Roman" w:hAnsi="Times New Roman"/>
           <w:i/>
           <w:sz w:val="28"/>
           <w:szCs w:val="28"/>
         </w:rPr>
-        <w:t>2.</w:t>
-      </w:r>
-      <w:r>
+      </w:pPr>
+    </w:p>
+    <w:p>
+      <w:pPr>
+        <w:spacing w:after="0" w:line="240" w:lineRule="auto"/>
         <w:rPr>
           <w:rFonts w:ascii="Times New Roman" w:hAnsi="Times New Roman"/>
           <w:i/>
           <w:sz w:val="28"/>
           <w:szCs w:val="28"/>
         </w:rPr>
-        <w:t xml:space="preserve">Нахождение зависимости </w:t>
-      </w:r>
+      </w:pPr>
       <w:r>
         <w:rPr>
           <w:rFonts w:ascii="Times New Roman" w:hAnsi="Times New Roman"/>
@@ -5867,67 +5972,8 @@
           <w:sz w:val="28"/>
           <w:szCs w:val="28"/>
         </w:rPr>
-        <w:t>астигматической разности от угла падения пучка света</w:t>
-      </w:r>
-      <w:r>
-        <w:rPr>
-          <w:rFonts w:ascii="Times New Roman" w:hAnsi="Times New Roman"/>
-          <w:sz w:val="28"/>
-          <w:szCs w:val="28"/>
-        </w:rPr>
-        <w:t xml:space="preserve"> </w:t>
-      </w:r>
-    </w:p>
-    <w:p>
-      <w:pPr>
-        <w:spacing w:after="0" w:line="240" w:lineRule="auto"/>
-        <w:rPr>
-          <w:rFonts w:ascii="Times New Roman" w:hAnsi="Times New Roman"/>
-          <w:sz w:val="28"/>
-          <w:szCs w:val="28"/>
-        </w:rPr>
-      </w:pPr>
-      <w:r>
-        <w:rPr>
-          <w:rFonts w:ascii="Times New Roman" w:hAnsi="Times New Roman"/>
-          <w:sz w:val="28"/>
-          <w:szCs w:val="28"/>
-        </w:rPr>
-        <w:t>на линзу для двух собирающих линз с различным фокусным расстоянием и системы из них.</w:t>
-      </w:r>
-    </w:p>
-    <w:p>
-      <w:pPr>
-        <w:spacing w:after="0" w:line="240" w:lineRule="auto"/>
-        <w:rPr>
-          <w:rFonts w:ascii="Times New Roman" w:hAnsi="Times New Roman"/>
-          <w:i/>
-          <w:sz w:val="28"/>
-          <w:szCs w:val="28"/>
-        </w:rPr>
-      </w:pPr>
-    </w:p>
-    <w:p>
-      <w:pPr>
-        <w:spacing w:after="0" w:line="240" w:lineRule="auto"/>
-        <w:rPr>
-          <w:rFonts w:ascii="Times New Roman" w:hAnsi="Times New Roman"/>
-          <w:i/>
-          <w:sz w:val="28"/>
-          <w:szCs w:val="28"/>
-        </w:rPr>
-      </w:pPr>
-    </w:p>
-    <w:p>
-      <w:pPr>
-        <w:spacing w:after="0" w:line="240" w:lineRule="auto"/>
-        <w:rPr>
-          <w:rFonts w:ascii="Times New Roman" w:hAnsi="Times New Roman"/>
-          <w:i/>
-          <w:sz w:val="28"/>
-          <w:szCs w:val="28"/>
-        </w:rPr>
-      </w:pPr>
+        <w:t>//</w:t>
+      </w:r>
       <w:r>
         <w:rPr>
           <w:rFonts w:ascii="Times New Roman" w:hAnsi="Times New Roman"/>
@@ -7291,6 +7337,7 @@
           <w:sz w:val="28"/>
           <w:szCs w:val="28"/>
         </w:rPr>
+        <w:lastRenderedPageBreak/>
         <w:t xml:space="preserve"> </w:t>
       </w:r>
     </w:p>
@@ -8286,7 +8333,7 @@
           <v:shape id="_x0000_i1025" type="#_x0000_t75" style="width:1.5pt;height:1.5pt" o:ole="">
             <v:imagedata r:id="rId11" o:title=""/>
           </v:shape>
-          <o:OLEObject Type="Embed" ProgID="Photoshop.Image.13" ShapeID="_x0000_i1025" DrawAspect="Content" ObjectID="_1542552946" r:id="rId12">
+          <o:OLEObject Type="Embed" ProgID="Photoshop.Image.13" ShapeID="_x0000_i1025" DrawAspect="Content" ObjectID="_1542555827" r:id="rId12">
             <o:FieldCodes>\s</o:FieldCodes>
           </o:OLEObject>
         </w:object>
@@ -8581,7 +8628,7 @@
               </wp:anchor>
             </w:drawing>
           </mc:Choice>
-          <mc:Fallback xmlns:cx="http://schemas.microsoft.com/office/drawing/2014/chartex" xmlns:w15="http://schemas.microsoft.com/office/word/2012/wordml" xmlns:w16se="http://schemas.microsoft.com/office/word/2015/wordml/symex">
+          <mc:Fallback xmlns:w16se="http://schemas.microsoft.com/office/word/2015/wordml/symex" xmlns:w15="http://schemas.microsoft.com/office/word/2012/wordml" xmlns:cx="http://schemas.microsoft.com/office/drawing/2014/chartex">
             <w:pict>
               <v:shapetype w14:anchorId="41F9840E" id="_x0000_t202" coordsize="21600,21600" o:spt="202" path="m,l,21600r21600,l21600,xe">
                 <v:stroke joinstyle="miter"/>
@@ -10340,7 +10387,7 @@
               </wp:anchor>
             </w:drawing>
           </mc:Choice>
-          <mc:Fallback xmlns:cx="http://schemas.microsoft.com/office/drawing/2014/chartex" xmlns:w15="http://schemas.microsoft.com/office/word/2012/wordml" xmlns:w16se="http://schemas.microsoft.com/office/word/2015/wordml/symex">
+          <mc:Fallback xmlns:w16se="http://schemas.microsoft.com/office/word/2015/wordml/symex" xmlns:w15="http://schemas.microsoft.com/office/word/2012/wordml" xmlns:cx="http://schemas.microsoft.com/office/drawing/2014/chartex">
             <w:pict>
               <v:shape w14:anchorId="41D8DD48" id="_x0000_s1027" type="#_x0000_t202" style="position:absolute;left:0;text-align:left;margin-left:332.55pt;margin-top:26.2pt;width:71.25pt;height:110.55pt;z-index:251662336;visibility:visible;mso-wrap-style:square;mso-width-percent:0;mso-height-percent:200;mso-wrap-distance-left:9pt;mso-wrap-distance-top:0;mso-wrap-distance-right:9pt;mso-wrap-distance-bottom:0;mso-position-horizontal:absolute;mso-position-horizontal-relative:text;mso-position-vertical:absolute;mso-position-vertical-relative:text;mso-width-percent:0;mso-height-percent:200;mso-width-relative:margin;mso-height-relative:margin;v-text-anchor:top" o:gfxdata="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" filled="f" stroked="f">
                 <v:textbox style="mso-fit-shape-to-text:t">
@@ -14486,7 +14533,7 @@
               </wp:anchor>
             </w:drawing>
           </mc:Choice>
-          <mc:Fallback xmlns:cx="http://schemas.microsoft.com/office/drawing/2014/chartex" xmlns:w15="http://schemas.microsoft.com/office/word/2012/wordml" xmlns:w16se="http://schemas.microsoft.com/office/word/2015/wordml/symex">
+          <mc:Fallback xmlns:w16se="http://schemas.microsoft.com/office/word/2015/wordml/symex" xmlns:w15="http://schemas.microsoft.com/office/word/2012/wordml" xmlns:cx="http://schemas.microsoft.com/office/drawing/2014/chartex">
             <w:pict>
               <v:shape w14:anchorId="6E7CCE9A" id="_x0000_s1028" type="#_x0000_t202" style="position:absolute;margin-left:342.3pt;margin-top:53.75pt;width:94.5pt;height:110.55pt;z-index:251665408;visibility:visible;mso-wrap-style:square;mso-width-percent:0;mso-height-percent:200;mso-wrap-distance-left:9pt;mso-wrap-distance-top:0;mso-wrap-distance-right:9pt;mso-wrap-distance-bottom:0;mso-position-horizontal:absolute;mso-position-horizontal-relative:text;mso-position-vertical:absolute;mso-position-vertical-relative:text;mso-width-percent:0;mso-height-percent:200;mso-width-relative:margin;mso-height-relative:margin;v-text-anchor:top" o:gfxdata="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" strokecolor="white [3212]">
                 <v:textbox style="mso-fit-shape-to-text:t">
@@ -14894,7 +14941,6 @@
           <w:sz w:val="28"/>
           <w:szCs w:val="28"/>
         </w:rPr>
-        <w:lastRenderedPageBreak/>
         <w:t xml:space="preserve">Эксцентриситет – характеристика эллипса, показывающая отклонение от </w:t>
       </w:r>
       <w:r>
@@ -14949,6 +14995,7 @@
               <w:szCs w:val="28"/>
               <w:lang w:val="en-US"/>
             </w:rPr>
+            <w:lastRenderedPageBreak/>
             <m:t xml:space="preserve">ε= </m:t>
           </m:r>
           <m:f>
@@ -17855,7 +17902,6 @@
           <w:szCs w:val="28"/>
           <w:lang w:eastAsia="ru-RU"/>
         </w:rPr>
-        <w:lastRenderedPageBreak/>
         <w:drawing>
           <wp:anchor distT="0" distB="0" distL="114300" distR="114300" simplePos="0" relativeHeight="251666432" behindDoc="1" locked="0" layoutInCell="1" allowOverlap="1" wp14:anchorId="4D458C27" wp14:editId="001E9761">
             <wp:simplePos x="0" y="0"/>
@@ -17942,7 +17988,16 @@
             <w:sz w:val="28"/>
             <w:szCs w:val="28"/>
           </w:rPr>
-          <m:t xml:space="preserve">n→∞,  ε→0, эллипс принимает форму окружности, </m:t>
+          <m:t>n→∞,  ε→</m:t>
+        </m:r>
+        <m:r>
+          <w:rPr>
+            <w:rFonts w:ascii="Cambria Math" w:eastAsia="Times New Roman" w:hAnsi="Cambria Math"/>
+            <w:sz w:val="28"/>
+            <w:szCs w:val="28"/>
+          </w:rPr>
+          <w:lastRenderedPageBreak/>
+          <m:t xml:space="preserve">0, эллипс принимает форму окружности, </m:t>
         </m:r>
         <m:r>
           <w:rPr>
@@ -18427,7 +18482,7 @@
               </wp:anchor>
             </w:drawing>
           </mc:Choice>
-          <mc:Fallback xmlns:cx="http://schemas.microsoft.com/office/drawing/2014/chartex" xmlns:w15="http://schemas.microsoft.com/office/word/2012/wordml" xmlns:w16se="http://schemas.microsoft.com/office/word/2015/wordml/symex">
+          <mc:Fallback xmlns:w16se="http://schemas.microsoft.com/office/word/2015/wordml/symex" xmlns:w15="http://schemas.microsoft.com/office/word/2012/wordml" xmlns:cx="http://schemas.microsoft.com/office/drawing/2014/chartex">
             <w:pict>
               <v:shape w14:anchorId="7841E427" id="_x0000_s1029" type="#_x0000_t202" style="position:absolute;margin-left:343.8pt;margin-top:103.2pt;width:54pt;height:110.55pt;z-index:251677696;visibility:visible;mso-wrap-style:square;mso-width-percent:0;mso-height-percent:200;mso-wrap-distance-left:9pt;mso-wrap-distance-top:0;mso-wrap-distance-right:9pt;mso-wrap-distance-bottom:0;mso-position-horizontal:absolute;mso-position-horizontal-relative:text;mso-position-vertical:absolute;mso-position-vertical-relative:text;mso-width-percent:0;mso-height-percent:200;mso-width-relative:margin;mso-height-relative:margin;v-text-anchor:top" o:gfxdata="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" filled="f" stroked="f">
                 <v:textbox style="mso-fit-shape-to-text:t">
@@ -19035,7 +19090,6 @@
           <w:sz w:val="28"/>
           <w:szCs w:val="28"/>
         </w:rPr>
-        <w:lastRenderedPageBreak/>
         <w:t xml:space="preserve"> </w:t>
       </w:r>
       <m:oMath>
@@ -19750,6 +19804,7 @@
           <w:sz w:val="28"/>
           <w:szCs w:val="28"/>
         </w:rPr>
+        <w:lastRenderedPageBreak/>
         <w:t>Программное моделирование показало:</w:t>
       </w:r>
       <w:r>
@@ -20670,7 +20725,6 @@
               <w:szCs w:val="28"/>
               <w:lang w:val="en-US"/>
             </w:rPr>
-            <w:lastRenderedPageBreak/>
             <m:t>n=</m:t>
           </m:r>
           <m:f>
@@ -20812,7 +20866,16 @@
           <w:sz w:val="28"/>
           <w:szCs w:val="28"/>
         </w:rPr>
-        <w:t>. Однако такая линза не</w:t>
+        <w:t xml:space="preserve">. Однако такая линза </w:t>
+      </w:r>
+      <w:r>
+        <w:rPr>
+          <w:rFonts w:ascii="Times New Roman" w:hAnsi="Times New Roman"/>
+          <w:sz w:val="28"/>
+          <w:szCs w:val="28"/>
+        </w:rPr>
+        <w:lastRenderedPageBreak/>
+        <w:t>не</w:t>
       </w:r>
       <w:r>
         <w:rPr>
@@ -21202,7 +21265,16 @@
                       <w:szCs w:val="28"/>
                       <w:lang w:val="en-US"/>
                     </w:rPr>
-                    <m:t xml:space="preserve"> x=rcosφ</m:t>
+                    <m:t xml:space="preserve"> x=rc</m:t>
+                  </m:r>
+                  <m:r>
+                    <w:rPr>
+                      <w:rFonts w:ascii="Cambria Math" w:eastAsia="Times New Roman" w:hAnsi="Cambria Math"/>
+                      <w:sz w:val="28"/>
+                      <w:szCs w:val="28"/>
+                      <w:lang w:val="en-US"/>
+                    </w:rPr>
+                    <m:t>osφ</m:t>
                   </m:r>
                 </m:e>
                 <m:e>
@@ -21744,7 +21816,7 @@
               </wp:anchor>
             </w:drawing>
           </mc:Choice>
-          <mc:Fallback xmlns:cx="http://schemas.microsoft.com/office/drawing/2014/chartex" xmlns:w15="http://schemas.microsoft.com/office/word/2012/wordml" xmlns:w16se="http://schemas.microsoft.com/office/word/2015/wordml/symex">
+          <mc:Fallback xmlns:w16se="http://schemas.microsoft.com/office/word/2015/wordml/symex" xmlns:w15="http://schemas.microsoft.com/office/word/2012/wordml" xmlns:cx="http://schemas.microsoft.com/office/drawing/2014/chartex">
             <w:pict>
               <v:shape w14:anchorId="0810D7A4" id="_x0000_s1030" type="#_x0000_t202" style="position:absolute;margin-left:400.05pt;margin-top:4.35pt;width:61.5pt;height:110.55pt;z-index:251669504;visibility:visible;mso-wrap-style:square;mso-width-percent:0;mso-height-percent:200;mso-wrap-distance-left:9pt;mso-wrap-distance-top:0;mso-wrap-distance-right:9pt;mso-wrap-distance-bottom:0;mso-position-horizontal:absolute;mso-position-horizontal-relative:text;mso-position-vertical:absolute;mso-position-vertical-relative:text;mso-width-percent:0;mso-height-percent:200;mso-width-relative:margin;mso-height-relative:margin;v-text-anchor:top" o:gfxdata="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" filled="f" strokecolor="white [3212]">
                 <v:textbox style="mso-fit-shape-to-text:t">
@@ -23926,85 +23998,85 @@
           <w:sz w:val="28"/>
           <w:szCs w:val="28"/>
         </w:rPr>
+        <w:t>С помощью компьютерного моделирования видно, что</w:t>
+      </w:r>
+      <w:r>
+        <w:rPr>
+          <w:rFonts w:ascii="Times New Roman" w:eastAsia="Times New Roman" w:hAnsi="Times New Roman"/>
+          <w:sz w:val="28"/>
+          <w:szCs w:val="28"/>
+        </w:rPr>
+        <w:t xml:space="preserve"> </w:t>
+      </w:r>
+      <w:r>
+        <w:rPr>
+          <w:rFonts w:ascii="Times New Roman" w:eastAsia="Times New Roman" w:hAnsi="Times New Roman"/>
+          <w:sz w:val="28"/>
+          <w:szCs w:val="28"/>
+        </w:rPr>
+        <w:t>п</w:t>
+      </w:r>
+      <w:r>
+        <w:rPr>
+          <w:rFonts w:ascii="Times New Roman" w:eastAsia="Times New Roman" w:hAnsi="Times New Roman"/>
+          <w:sz w:val="28"/>
+          <w:szCs w:val="28"/>
+        </w:rPr>
+        <w:t xml:space="preserve">оверхностью, образуемой двумя уравнениями, </w:t>
+      </w:r>
+      <w:r>
+        <w:rPr>
+          <w:rFonts w:ascii="Times New Roman" w:eastAsia="Times New Roman" w:hAnsi="Times New Roman"/>
+          <w:sz w:val="28"/>
+          <w:szCs w:val="28"/>
+        </w:rPr>
+        <w:t xml:space="preserve">является </w:t>
+      </w:r>
+      <w:proofErr w:type="spellStart"/>
+      <w:r>
+        <w:rPr>
+          <w:rFonts w:ascii="Times New Roman" w:eastAsia="Times New Roman" w:hAnsi="Times New Roman"/>
+          <w:sz w:val="28"/>
+          <w:szCs w:val="28"/>
+        </w:rPr>
+        <w:t>овоид</w:t>
+      </w:r>
+      <w:proofErr w:type="spellEnd"/>
+      <w:r>
+        <w:rPr>
+          <w:rFonts w:ascii="Times New Roman" w:eastAsia="Times New Roman" w:hAnsi="Times New Roman"/>
+          <w:sz w:val="28"/>
+          <w:szCs w:val="28"/>
+        </w:rPr>
+        <w:t xml:space="preserve"> (Рис. 10)</w:t>
+      </w:r>
+      <w:r>
+        <w:rPr>
+          <w:rFonts w:ascii="Times New Roman" w:eastAsia="Times New Roman" w:hAnsi="Times New Roman"/>
+          <w:sz w:val="28"/>
+          <w:szCs w:val="28"/>
+        </w:rPr>
+        <w:t>.</w:t>
+      </w:r>
+    </w:p>
+    <w:p>
+      <w:pPr>
+        <w:spacing w:after="0" w:line="240" w:lineRule="auto"/>
+        <w:rPr>
+          <w:rFonts w:ascii="Times New Roman" w:eastAsia="Times New Roman" w:hAnsi="Times New Roman"/>
+          <w:sz w:val="28"/>
+          <w:szCs w:val="28"/>
+        </w:rPr>
+      </w:pPr>
+      <w:r>
+        <w:rPr>
+          <w:rFonts w:ascii="Times New Roman" w:eastAsia="Times New Roman" w:hAnsi="Times New Roman"/>
+          <w:noProof/>
+          <w:sz w:val="28"/>
+          <w:szCs w:val="28"/>
+          <w:lang w:eastAsia="ru-RU"/>
+        </w:rPr>
         <w:lastRenderedPageBreak/>
-        <w:t>С помощью компьютерного моделирования видно, что</w:t>
-      </w:r>
-      <w:r>
-        <w:rPr>
-          <w:rFonts w:ascii="Times New Roman" w:eastAsia="Times New Roman" w:hAnsi="Times New Roman"/>
-          <w:sz w:val="28"/>
-          <w:szCs w:val="28"/>
-        </w:rPr>
-        <w:t xml:space="preserve"> </w:t>
-      </w:r>
-      <w:r>
-        <w:rPr>
-          <w:rFonts w:ascii="Times New Roman" w:eastAsia="Times New Roman" w:hAnsi="Times New Roman"/>
-          <w:sz w:val="28"/>
-          <w:szCs w:val="28"/>
-        </w:rPr>
-        <w:t>п</w:t>
-      </w:r>
-      <w:r>
-        <w:rPr>
-          <w:rFonts w:ascii="Times New Roman" w:eastAsia="Times New Roman" w:hAnsi="Times New Roman"/>
-          <w:sz w:val="28"/>
-          <w:szCs w:val="28"/>
-        </w:rPr>
-        <w:t xml:space="preserve">оверхностью, образуемой двумя уравнениями, </w:t>
-      </w:r>
-      <w:r>
-        <w:rPr>
-          <w:rFonts w:ascii="Times New Roman" w:eastAsia="Times New Roman" w:hAnsi="Times New Roman"/>
-          <w:sz w:val="28"/>
-          <w:szCs w:val="28"/>
-        </w:rPr>
-        <w:t xml:space="preserve">является </w:t>
-      </w:r>
-      <w:proofErr w:type="spellStart"/>
-      <w:r>
-        <w:rPr>
-          <w:rFonts w:ascii="Times New Roman" w:eastAsia="Times New Roman" w:hAnsi="Times New Roman"/>
-          <w:sz w:val="28"/>
-          <w:szCs w:val="28"/>
-        </w:rPr>
-        <w:t>овоид</w:t>
-      </w:r>
-      <w:proofErr w:type="spellEnd"/>
-      <w:r>
-        <w:rPr>
-          <w:rFonts w:ascii="Times New Roman" w:eastAsia="Times New Roman" w:hAnsi="Times New Roman"/>
-          <w:sz w:val="28"/>
-          <w:szCs w:val="28"/>
-        </w:rPr>
-        <w:t xml:space="preserve"> (Рис. 10)</w:t>
-      </w:r>
-      <w:r>
-        <w:rPr>
-          <w:rFonts w:ascii="Times New Roman" w:eastAsia="Times New Roman" w:hAnsi="Times New Roman"/>
-          <w:sz w:val="28"/>
-          <w:szCs w:val="28"/>
-        </w:rPr>
-        <w:t>.</w:t>
-      </w:r>
-    </w:p>
-    <w:p>
-      <w:pPr>
-        <w:spacing w:after="0" w:line="240" w:lineRule="auto"/>
-        <w:rPr>
-          <w:rFonts w:ascii="Times New Roman" w:eastAsia="Times New Roman" w:hAnsi="Times New Roman"/>
-          <w:sz w:val="28"/>
-          <w:szCs w:val="28"/>
-        </w:rPr>
-      </w:pPr>
-      <w:r>
-        <w:rPr>
-          <w:rFonts w:ascii="Times New Roman" w:eastAsia="Times New Roman" w:hAnsi="Times New Roman"/>
-          <w:noProof/>
-          <w:sz w:val="28"/>
-          <w:szCs w:val="28"/>
-          <w:lang w:eastAsia="ru-RU"/>
-        </w:rPr>
         <w:drawing>
           <wp:anchor distT="0" distB="0" distL="114300" distR="114300" simplePos="0" relativeHeight="251670528" behindDoc="1" locked="0" layoutInCell="1" allowOverlap="1" wp14:anchorId="25AA0316" wp14:editId="0645289B">
             <wp:simplePos x="0" y="0"/>
@@ -24841,6 +24913,7 @@
           <w:sz w:val="28"/>
           <w:szCs w:val="28"/>
         </w:rPr>
+        <w:lastRenderedPageBreak/>
         <w:t>Программно установлено:</w:t>
       </w:r>
     </w:p>
@@ -28953,6 +29026,7 @@
           <w:szCs w:val="28"/>
           <w:lang w:eastAsia="ru-RU"/>
         </w:rPr>
+        <w:lastRenderedPageBreak/>
         <w:drawing>
           <wp:inline distT="0" distB="0" distL="0" distR="0">
             <wp:extent cx="6115050" cy="3057525"/>
@@ -29789,7 +29863,6 @@
               <w:szCs w:val="28"/>
               <w:lang w:val="en-US"/>
             </w:rPr>
-            <w:lastRenderedPageBreak/>
             <m:t>d+dn+2fn=x</m:t>
           </m:r>
           <m:d>
@@ -29838,6 +29911,7 @@
               <w:szCs w:val="28"/>
               <w:lang w:val="en-US"/>
             </w:rPr>
+            <w:lastRenderedPageBreak/>
             <m:t>x=d+2f</m:t>
           </m:r>
           <m:f>
@@ -36284,7 +36358,7 @@
               </wp:anchor>
             </w:drawing>
           </mc:Choice>
-          <mc:Fallback xmlns:cx="http://schemas.microsoft.com/office/drawing/2014/chartex" xmlns:w15="http://schemas.microsoft.com/office/word/2012/wordml" xmlns:w16se="http://schemas.microsoft.com/office/word/2015/wordml/symex">
+          <mc:Fallback xmlns:w16se="http://schemas.microsoft.com/office/word/2015/wordml/symex" xmlns:w15="http://schemas.microsoft.com/office/word/2012/wordml" xmlns:cx="http://schemas.microsoft.com/office/drawing/2014/chartex">
             <w:pict>
               <v:shape w14:anchorId="64ECC0C6" id="_x0000_s1031" type="#_x0000_t202" style="position:absolute;margin-left:391.05pt;margin-top:55.7pt;width:60pt;height:18.75pt;z-index:251675648;visibility:visible;mso-wrap-style:square;mso-width-percent:0;mso-height-percent:0;mso-wrap-distance-left:9pt;mso-wrap-distance-top:0;mso-wrap-distance-right:9pt;mso-wrap-distance-bottom:0;mso-position-horizontal:absolute;mso-position-horizontal-relative:text;mso-position-vertical:absolute;mso-position-vertical-relative:text;mso-width-percent:0;mso-height-percent:0;mso-width-relative:margin;mso-height-relative:margin;v-text-anchor:top" o:gfxdata="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" filled="f" strokecolor="white [3212]">
                 <v:textbox>
@@ -40655,7 +40729,7 @@
 </file>
 
 <file path=customXml/itemProps1.xml><?xml version="1.0" encoding="utf-8"?>
-<ds:datastoreItem xmlns:ds="http://schemas.openxmlformats.org/officeDocument/2006/customXml" ds:itemID="{59FC349A-D40C-4118-B840-9E7DB1EA718D}">
+<ds:datastoreItem xmlns:ds="http://schemas.openxmlformats.org/officeDocument/2006/customXml" ds:itemID="{52986D1A-BF75-47A2-90F0-72C481EF42AC}">
   <ds:schemaRefs>
     <ds:schemaRef ds:uri="http://schemas.openxmlformats.org/officeDocument/2006/bibliography"/>
   </ds:schemaRefs>

--- a/Возможность создания модели идеальной линзы.docx
+++ b/Возможность создания модели идеальной линзы.docx
@@ -5379,24 +5379,42 @@
                 <w:szCs w:val="28"/>
               </w:rPr>
             </w:pPr>
-            <w:r>
-              <w:rPr>
-                <w:rFonts w:ascii="Times New Roman" w:hAnsi="Times New Roman"/>
-                <w:sz w:val="28"/>
-                <w:szCs w:val="28"/>
-              </w:rPr>
-              <w:t>Л</w:t>
-            </w:r>
-            <w:proofErr w:type="gramStart"/>
-            <w:r>
-              <w:rPr>
-                <w:rFonts w:ascii="Times New Roman" w:hAnsi="Times New Roman"/>
-                <w:sz w:val="28"/>
-                <w:szCs w:val="28"/>
-              </w:rPr>
-              <w:t>1</w:t>
-            </w:r>
-            <w:proofErr w:type="gramEnd"/>
+            <m:oMathPara>
+              <m:oMath>
+                <m:sSub>
+                  <m:sSubPr>
+                    <m:ctrlPr>
+                      <w:rPr>
+                        <w:rFonts w:ascii="Cambria Math" w:hAnsi="Cambria Math"/>
+                        <w:i/>
+                        <w:sz w:val="28"/>
+                        <w:szCs w:val="28"/>
+                      </w:rPr>
+                    </m:ctrlPr>
+                  </m:sSubPr>
+                  <m:e>
+                    <m:r>
+                      <w:rPr>
+                        <w:rFonts w:ascii="Cambria Math" w:hAnsi="Cambria Math"/>
+                        <w:sz w:val="28"/>
+                        <w:szCs w:val="28"/>
+                      </w:rPr>
+                      <m:t>Л</m:t>
+                    </m:r>
+                  </m:e>
+                  <m:sub>
+                    <m:r>
+                      <w:rPr>
+                        <w:rFonts w:ascii="Cambria Math" w:hAnsi="Cambria Math"/>
+                        <w:sz w:val="28"/>
+                        <w:szCs w:val="28"/>
+                      </w:rPr>
+                      <m:t>1</m:t>
+                    </m:r>
+                  </m:sub>
+                </m:sSub>
+              </m:oMath>
+            </m:oMathPara>
           </w:p>
         </w:tc>
         <w:tc>
@@ -5414,24 +5432,42 @@
                 <w:szCs w:val="28"/>
               </w:rPr>
             </w:pPr>
-            <w:r>
-              <w:rPr>
-                <w:rFonts w:ascii="Times New Roman" w:hAnsi="Times New Roman"/>
-                <w:sz w:val="28"/>
-                <w:szCs w:val="28"/>
-              </w:rPr>
-              <w:t>Л</w:t>
-            </w:r>
-            <w:proofErr w:type="gramStart"/>
-            <w:r>
-              <w:rPr>
-                <w:rFonts w:ascii="Times New Roman" w:hAnsi="Times New Roman"/>
-                <w:sz w:val="28"/>
-                <w:szCs w:val="28"/>
-              </w:rPr>
-              <w:t>2</w:t>
-            </w:r>
-            <w:proofErr w:type="gramEnd"/>
+            <m:oMathPara>
+              <m:oMath>
+                <m:sSub>
+                  <m:sSubPr>
+                    <m:ctrlPr>
+                      <w:rPr>
+                        <w:rFonts w:ascii="Cambria Math" w:hAnsi="Cambria Math"/>
+                        <w:i/>
+                        <w:sz w:val="28"/>
+                        <w:szCs w:val="28"/>
+                      </w:rPr>
+                    </m:ctrlPr>
+                  </m:sSubPr>
+                  <m:e>
+                    <m:r>
+                      <w:rPr>
+                        <w:rFonts w:ascii="Cambria Math" w:hAnsi="Cambria Math"/>
+                        <w:sz w:val="28"/>
+                        <w:szCs w:val="28"/>
+                      </w:rPr>
+                      <m:t>Л</m:t>
+                    </m:r>
+                  </m:e>
+                  <m:sub>
+                    <m:r>
+                      <w:rPr>
+                        <w:rFonts w:ascii="Cambria Math" w:hAnsi="Cambria Math"/>
+                        <w:sz w:val="28"/>
+                        <w:szCs w:val="28"/>
+                      </w:rPr>
+                      <m:t>2</m:t>
+                    </m:r>
+                  </m:sub>
+                </m:sSub>
+              </m:oMath>
+            </m:oMathPara>
           </w:p>
         </w:tc>
         <w:tc>
@@ -5645,12 +5681,65 @@
       <w:pPr>
         <w:spacing w:after="0" w:line="240" w:lineRule="auto"/>
         <w:rPr>
+          <w:sz w:val="28"/>
+          <w:szCs w:val="28"/>
+        </w:rPr>
+      </w:pPr>
+    </w:p>
+    <w:p>
+      <w:pPr>
+        <w:spacing w:after="0" w:line="240" w:lineRule="auto"/>
+        <w:rPr>
           <w:rFonts w:ascii="Times New Roman" w:hAnsi="Times New Roman"/>
           <w:i/>
           <w:sz w:val="28"/>
           <w:szCs w:val="28"/>
         </w:rPr>
       </w:pPr>
+      <w:r>
+        <w:rPr>
+          <w:rFonts w:ascii="Times New Roman" w:hAnsi="Times New Roman"/>
+          <w:i/>
+          <w:sz w:val="28"/>
+          <w:szCs w:val="28"/>
+        </w:rPr>
+        <w:t>2.</w:t>
+      </w:r>
+      <w:r>
+        <w:rPr>
+          <w:rFonts w:ascii="Times New Roman" w:hAnsi="Times New Roman"/>
+          <w:i/>
+          <w:sz w:val="28"/>
+          <w:szCs w:val="28"/>
+        </w:rPr>
+        <w:t>2.</w:t>
+      </w:r>
+      <w:r>
+        <w:rPr>
+          <w:rFonts w:ascii="Times New Roman" w:hAnsi="Times New Roman"/>
+          <w:i/>
+          <w:sz w:val="28"/>
+          <w:szCs w:val="28"/>
+        </w:rPr>
+        <w:t xml:space="preserve">Нахождение зависимости </w:t>
+      </w:r>
+      <w:r>
+        <w:rPr>
+          <w:rFonts w:ascii="Times New Roman" w:hAnsi="Times New Roman"/>
+          <w:i/>
+          <w:sz w:val="28"/>
+          <w:szCs w:val="28"/>
+        </w:rPr>
+        <w:t>астигматической разности от угла падения пучка света</w:t>
+      </w:r>
+      <w:r>
+        <w:rPr>
+          <w:rFonts w:ascii="Times New Roman" w:hAnsi="Times New Roman"/>
+          <w:sz w:val="28"/>
+          <w:szCs w:val="28"/>
+        </w:rPr>
+        <w:t xml:space="preserve"> </w:t>
+      </w:r>
     </w:p>
     <w:p>
       <w:pPr>
@@ -5662,228 +5751,15 @@
           <w:szCs w:val="28"/>
         </w:rPr>
       </w:pPr>
-      <m:oMath>
-        <m:f>
-          <m:fPr>
-            <m:ctrlPr>
-              <w:rPr>
-                <w:rFonts w:ascii="Cambria Math" w:hAnsi="Cambria Math"/>
-                <w:i/>
-                <w:sz w:val="28"/>
-                <w:szCs w:val="28"/>
-                <w:highlight w:val="yellow"/>
-              </w:rPr>
-            </m:ctrlPr>
-          </m:fPr>
-          <m:num>
-            <m:r>
-              <w:rPr>
-                <w:rFonts w:ascii="Cambria Math" w:hAnsi="Cambria Math"/>
-                <w:sz w:val="28"/>
-                <w:szCs w:val="28"/>
-                <w:highlight w:val="yellow"/>
-              </w:rPr>
-              <m:t>1</m:t>
-            </m:r>
-          </m:num>
-          <m:den>
-            <m:sSub>
-              <m:sSubPr>
-                <m:ctrlPr>
-                  <w:rPr>
-                    <w:rFonts w:ascii="Cambria Math" w:hAnsi="Cambria Math"/>
-                    <w:i/>
-                    <w:sz w:val="28"/>
-                    <w:szCs w:val="28"/>
-                    <w:highlight w:val="yellow"/>
-                  </w:rPr>
-                </m:ctrlPr>
-              </m:sSubPr>
-              <m:e>
-                <m:r>
-                  <w:rPr>
-                    <w:rFonts w:ascii="Cambria Math" w:hAnsi="Cambria Math"/>
-                    <w:sz w:val="28"/>
-                    <w:szCs w:val="28"/>
-                    <w:highlight w:val="yellow"/>
-                    <w:lang w:val="en-US"/>
-                  </w:rPr>
-                  <m:t>F</m:t>
-                </m:r>
-              </m:e>
-              <m:sub>
-                <m:r>
-                  <w:rPr>
-                    <w:rFonts w:ascii="Cambria Math" w:hAnsi="Cambria Math"/>
-                    <w:sz w:val="28"/>
-                    <w:szCs w:val="28"/>
-                    <w:highlight w:val="yellow"/>
-                  </w:rPr>
-                  <m:t>1</m:t>
-                </m:r>
-              </m:sub>
-            </m:sSub>
-          </m:den>
-        </m:f>
-        <m:r>
-          <w:rPr>
-            <w:rFonts w:ascii="Cambria Math" w:hAnsi="Cambria Math"/>
-            <w:sz w:val="28"/>
-            <w:szCs w:val="28"/>
-            <w:highlight w:val="yellow"/>
-          </w:rPr>
-          <m:t>+</m:t>
-        </m:r>
-        <m:f>
-          <m:fPr>
-            <m:ctrlPr>
-              <w:rPr>
-                <w:rFonts w:ascii="Cambria Math" w:hAnsi="Cambria Math"/>
-                <w:i/>
-                <w:sz w:val="28"/>
-                <w:szCs w:val="28"/>
-                <w:highlight w:val="yellow"/>
-              </w:rPr>
-            </m:ctrlPr>
-          </m:fPr>
-          <m:num>
-            <m:r>
-              <w:rPr>
-                <w:rFonts w:ascii="Cambria Math" w:hAnsi="Cambria Math"/>
-                <w:sz w:val="28"/>
-                <w:szCs w:val="28"/>
-                <w:highlight w:val="yellow"/>
-              </w:rPr>
-              <m:t>1</m:t>
-            </m:r>
-          </m:num>
-          <m:den>
-            <m:sSub>
-              <m:sSubPr>
-                <m:ctrlPr>
-                  <w:rPr>
-                    <w:rFonts w:ascii="Cambria Math" w:hAnsi="Cambria Math"/>
-                    <w:i/>
-                    <w:sz w:val="28"/>
-                    <w:szCs w:val="28"/>
-                    <w:highlight w:val="yellow"/>
-                  </w:rPr>
-                </m:ctrlPr>
-              </m:sSubPr>
-              <m:e>
-                <m:r>
-                  <w:rPr>
-                    <w:rFonts w:ascii="Cambria Math" w:hAnsi="Cambria Math"/>
-                    <w:sz w:val="28"/>
-                    <w:szCs w:val="28"/>
-                    <w:highlight w:val="yellow"/>
-                  </w:rPr>
-                  <m:t>F</m:t>
-                </m:r>
-              </m:e>
-              <m:sub>
-                <m:r>
-                  <w:rPr>
-                    <w:rFonts w:ascii="Cambria Math" w:hAnsi="Cambria Math"/>
-                    <w:sz w:val="28"/>
-                    <w:szCs w:val="28"/>
-                    <w:highlight w:val="yellow"/>
-                  </w:rPr>
-                  <m:t>2</m:t>
-                </m:r>
-              </m:sub>
-            </m:sSub>
-          </m:den>
-        </m:f>
-        <m:r>
-          <w:rPr>
-            <w:rFonts w:ascii="Cambria Math" w:hAnsi="Cambria Math"/>
-            <w:sz w:val="28"/>
-            <w:szCs w:val="28"/>
-            <w:highlight w:val="yellow"/>
-          </w:rPr>
-          <m:t>=</m:t>
-        </m:r>
-        <m:f>
-          <m:fPr>
-            <m:ctrlPr>
-              <w:rPr>
-                <w:rFonts w:ascii="Cambria Math" w:hAnsi="Cambria Math"/>
-                <w:i/>
-                <w:sz w:val="28"/>
-                <w:szCs w:val="28"/>
-                <w:highlight w:val="yellow"/>
-              </w:rPr>
-            </m:ctrlPr>
-          </m:fPr>
-          <m:num>
-            <m:r>
-              <w:rPr>
-                <w:rFonts w:ascii="Cambria Math" w:hAnsi="Cambria Math"/>
-                <w:sz w:val="28"/>
-                <w:szCs w:val="28"/>
-                <w:highlight w:val="yellow"/>
-              </w:rPr>
-              <m:t>1</m:t>
-            </m:r>
-          </m:num>
-          <m:den>
-            <m:sSub>
-              <m:sSubPr>
-                <m:ctrlPr>
-                  <w:rPr>
-                    <w:rFonts w:ascii="Cambria Math" w:hAnsi="Cambria Math"/>
-                    <w:i/>
-                    <w:sz w:val="28"/>
-                    <w:szCs w:val="28"/>
-                    <w:highlight w:val="yellow"/>
-                  </w:rPr>
-                </m:ctrlPr>
-              </m:sSubPr>
-              <m:e>
-                <m:r>
-                  <w:rPr>
-                    <w:rFonts w:ascii="Cambria Math" w:hAnsi="Cambria Math"/>
-                    <w:sz w:val="28"/>
-                    <w:szCs w:val="28"/>
-                    <w:highlight w:val="yellow"/>
-                  </w:rPr>
-                  <m:t>F</m:t>
-                </m:r>
-              </m:e>
-              <m:sub>
-                <m:r>
-                  <w:rPr>
-                    <w:rFonts w:ascii="Cambria Math" w:hAnsi="Cambria Math"/>
-                    <w:sz w:val="28"/>
-                    <w:szCs w:val="28"/>
-                    <w:highlight w:val="yellow"/>
-                  </w:rPr>
-                  <m:t>sys</m:t>
-                </m:r>
-              </m:sub>
-            </m:sSub>
-          </m:den>
-        </m:f>
-      </m:oMath>
-      <w:r>
+    </w:p>
+    <w:p>
+      <w:pPr>
+        <w:spacing w:after="0" w:line="240" w:lineRule="auto"/>
         <w:rPr>
           <w:rFonts w:ascii="Times New Roman" w:hAnsi="Times New Roman"/>
           <w:i/>
           <w:sz w:val="28"/>
           <w:szCs w:val="28"/>
-          <w:highlight w:val="yellow"/>
-        </w:rPr>
-        <w:t xml:space="preserve"> Формула подтверждается практикой</w:t>
-      </w:r>
-    </w:p>
-    <w:p>
-      <w:pPr>
-        <w:spacing w:after="0" w:line="240" w:lineRule="auto"/>
-        <w:rPr>
-          <w:rFonts w:ascii="Times New Roman" w:hAnsi="Times New Roman"/>
-          <w:sz w:val="28"/>
-          <w:szCs w:val="28"/>
         </w:rPr>
       </w:pPr>
       <w:r>
@@ -5893,7 +5769,7 @@
           <w:sz w:val="28"/>
           <w:szCs w:val="28"/>
         </w:rPr>
-        <w:t>2.</w:t>
+        <w:t>//</w:t>
       </w:r>
       <w:r>
         <w:rPr>
@@ -5902,114 +5778,7 @@
           <w:sz w:val="28"/>
           <w:szCs w:val="28"/>
         </w:rPr>
-        <w:t>2.</w:t>
-      </w:r>
-      <w:r>
-        <w:rPr>
-          <w:rFonts w:ascii="Times New Roman" w:hAnsi="Times New Roman"/>
-          <w:i/>
-          <w:sz w:val="28"/>
-          <w:szCs w:val="28"/>
-        </w:rPr>
-        <w:t xml:space="preserve">Нахождение зависимости </w:t>
-      </w:r>
-      <w:r>
-        <w:rPr>
-          <w:rFonts w:ascii="Times New Roman" w:hAnsi="Times New Roman"/>
-          <w:i/>
-          <w:sz w:val="28"/>
-          <w:szCs w:val="28"/>
-        </w:rPr>
-        <w:t>астигматической разности от угла падения пучка света</w:t>
-      </w:r>
-      <w:r>
-        <w:rPr>
-          <w:rFonts w:ascii="Times New Roman" w:hAnsi="Times New Roman"/>
-          <w:sz w:val="28"/>
-          <w:szCs w:val="28"/>
-        </w:rPr>
-        <w:t xml:space="preserve"> </w:t>
-      </w:r>
-      <w:bookmarkStart w:id="6" w:name="_GoBack"/>
-      <w:bookmarkEnd w:id="6"/>
-    </w:p>
-    <w:p>
-      <w:pPr>
-        <w:spacing w:after="0" w:line="240" w:lineRule="auto"/>
-        <w:rPr>
-          <w:rFonts w:ascii="Times New Roman" w:hAnsi="Times New Roman"/>
-          <w:i/>
-          <w:sz w:val="28"/>
-          <w:szCs w:val="28"/>
-        </w:rPr>
-      </w:pPr>
-    </w:p>
-    <w:p>
-      <w:pPr>
-        <w:spacing w:after="0" w:line="240" w:lineRule="auto"/>
-        <w:rPr>
-          <w:rFonts w:ascii="Times New Roman" w:hAnsi="Times New Roman"/>
-          <w:i/>
-          <w:sz w:val="28"/>
-          <w:szCs w:val="28"/>
-        </w:rPr>
-      </w:pPr>
-    </w:p>
-    <w:p>
-      <w:pPr>
-        <w:spacing w:after="0" w:line="240" w:lineRule="auto"/>
-        <w:rPr>
-          <w:rFonts w:ascii="Times New Roman" w:hAnsi="Times New Roman"/>
-          <w:i/>
-          <w:sz w:val="28"/>
-          <w:szCs w:val="28"/>
-        </w:rPr>
-      </w:pPr>
-      <w:r>
-        <w:rPr>
-          <w:rFonts w:ascii="Times New Roman" w:hAnsi="Times New Roman"/>
-          <w:i/>
-          <w:sz w:val="28"/>
-          <w:szCs w:val="28"/>
-        </w:rPr>
-        <w:t>//</w:t>
-      </w:r>
-      <w:r>
-        <w:rPr>
-          <w:rFonts w:ascii="Times New Roman" w:hAnsi="Times New Roman"/>
-          <w:i/>
-          <w:sz w:val="28"/>
-          <w:szCs w:val="28"/>
-        </w:rPr>
         <w:t>2.2 Определение астигматической разности</w:t>
-      </w:r>
-    </w:p>
-    <w:p>
-      <w:pPr>
-        <w:spacing w:after="0" w:line="240" w:lineRule="auto"/>
-        <w:rPr>
-          <w:rFonts w:ascii="Times New Roman" w:hAnsi="Times New Roman"/>
-          <w:sz w:val="28"/>
-          <w:szCs w:val="28"/>
-        </w:rPr>
-      </w:pPr>
-    </w:p>
-    <w:p>
-      <w:pPr>
-        <w:spacing w:after="0" w:line="240" w:lineRule="auto"/>
-        <w:rPr>
-          <w:rFonts w:ascii="Times New Roman" w:hAnsi="Times New Roman"/>
-          <w:sz w:val="28"/>
-          <w:szCs w:val="28"/>
-        </w:rPr>
-      </w:pPr>
-      <w:r>
-        <w:rPr>
-          <w:rFonts w:ascii="Times New Roman" w:hAnsi="Times New Roman"/>
-          <w:sz w:val="28"/>
-          <w:szCs w:val="28"/>
-        </w:rPr>
-        <w:t>Для определения астигматической разности каждой из 2 линз</w:t>
       </w:r>
     </w:p>
     <w:p>
@@ -7147,13 +6916,24 @@
         <w:jc w:val="both"/>
         <w:rPr>
           <w:rFonts w:ascii="Times New Roman" w:hAnsi="Times New Roman"/>
-          <w:sz w:val="28"/>
-          <w:szCs w:val="28"/>
-        </w:rPr>
-      </w:pPr>
-      <w:r>
-        <w:rPr>
-          <w:rFonts w:ascii="Times New Roman" w:hAnsi="Times New Roman"/>
+          <w:i/>
+          <w:sz w:val="28"/>
+          <w:szCs w:val="28"/>
+        </w:rPr>
+      </w:pPr>
+      <w:r>
+        <w:rPr>
+          <w:rFonts w:ascii="Times New Roman" w:hAnsi="Times New Roman"/>
+          <w:i/>
+          <w:sz w:val="28"/>
+          <w:szCs w:val="28"/>
+        </w:rPr>
+        <w:t>2.3</w:t>
+      </w:r>
+      <w:r>
+        <w:rPr>
+          <w:rFonts w:ascii="Times New Roman" w:hAnsi="Times New Roman"/>
+          <w:i/>
           <w:sz w:val="28"/>
           <w:szCs w:val="28"/>
         </w:rPr>
@@ -7162,14 +6942,16 @@
       <w:r>
         <w:rPr>
           <w:rFonts w:ascii="Times New Roman" w:hAnsi="Times New Roman"/>
-          <w:sz w:val="28"/>
-          <w:szCs w:val="28"/>
-        </w:rPr>
-        <w:tab/>
-      </w:r>
-      <w:r>
-        <w:rPr>
-          <w:rFonts w:ascii="Times New Roman" w:hAnsi="Times New Roman"/>
+          <w:i/>
+          <w:sz w:val="28"/>
+          <w:szCs w:val="28"/>
+        </w:rPr>
+        <w:t xml:space="preserve"> </w:t>
+      </w:r>
+      <w:r>
+        <w:rPr>
+          <w:rFonts w:ascii="Times New Roman" w:hAnsi="Times New Roman"/>
+          <w:i/>
           <w:sz w:val="28"/>
           <w:szCs w:val="28"/>
         </w:rPr>
@@ -7178,6 +6960,7 @@
       <w:r>
         <w:rPr>
           <w:rFonts w:ascii="Times New Roman" w:hAnsi="Times New Roman"/>
+          <w:i/>
           <w:sz w:val="28"/>
           <w:szCs w:val="28"/>
         </w:rPr>
@@ -7187,6 +6970,7 @@
       <w:r>
         <w:rPr>
           <w:rFonts w:ascii="Times New Roman" w:hAnsi="Times New Roman"/>
+          <w:i/>
           <w:sz w:val="28"/>
           <w:szCs w:val="28"/>
         </w:rPr>
@@ -7195,6 +6979,7 @@
       <w:r>
         <w:rPr>
           <w:rFonts w:ascii="Times New Roman" w:hAnsi="Times New Roman"/>
+          <w:i/>
           <w:sz w:val="28"/>
           <w:szCs w:val="28"/>
         </w:rPr>
@@ -7203,6 +6988,7 @@
       <w:r>
         <w:rPr>
           <w:rFonts w:ascii="Times New Roman" w:hAnsi="Times New Roman"/>
+          <w:i/>
           <w:sz w:val="28"/>
           <w:szCs w:val="28"/>
         </w:rPr>
@@ -7211,6 +6997,7 @@
       <w:r>
         <w:rPr>
           <w:rFonts w:ascii="Times New Roman" w:hAnsi="Times New Roman"/>
+          <w:i/>
           <w:sz w:val="28"/>
           <w:szCs w:val="28"/>
         </w:rPr>
@@ -7220,6 +7007,7 @@
       <w:r>
         <w:rPr>
           <w:rFonts w:ascii="Times New Roman" w:hAnsi="Times New Roman"/>
+          <w:i/>
           <w:sz w:val="28"/>
           <w:szCs w:val="28"/>
         </w:rPr>
@@ -7228,6 +7016,7 @@
       <w:r>
         <w:rPr>
           <w:rFonts w:ascii="Times New Roman" w:hAnsi="Times New Roman"/>
+          <w:i/>
           <w:sz w:val="28"/>
           <w:szCs w:val="28"/>
         </w:rPr>
@@ -7236,6 +7025,7 @@
       <w:r>
         <w:rPr>
           <w:rFonts w:ascii="Times New Roman" w:hAnsi="Times New Roman"/>
+          <w:i/>
           <w:sz w:val="28"/>
           <w:szCs w:val="28"/>
         </w:rPr>
@@ -7244,6 +7034,7 @@
       <w:r>
         <w:rPr>
           <w:rFonts w:ascii="Times New Roman" w:hAnsi="Times New Roman"/>
+          <w:i/>
           <w:sz w:val="28"/>
           <w:szCs w:val="28"/>
         </w:rPr>
@@ -7252,11 +7043,45 @@
       <w:r>
         <w:rPr>
           <w:rFonts w:ascii="Times New Roman" w:hAnsi="Times New Roman"/>
+          <w:i/>
           <w:sz w:val="28"/>
           <w:szCs w:val="28"/>
         </w:rPr>
         <w:t>.</w:t>
       </w:r>
+    </w:p>
+    <w:p>
+      <w:pPr>
+        <w:spacing w:after="0" w:line="240" w:lineRule="auto"/>
+        <w:jc w:val="both"/>
+        <w:rPr>
+          <w:rFonts w:ascii="Times New Roman" w:hAnsi="Times New Roman"/>
+          <w:i/>
+          <w:sz w:val="28"/>
+          <w:szCs w:val="28"/>
+        </w:rPr>
+      </w:pPr>
+      <w:r>
+        <w:rPr>
+          <w:rFonts w:ascii="Times New Roman" w:hAnsi="Times New Roman"/>
+          <w:i/>
+          <w:sz w:val="28"/>
+          <w:szCs w:val="28"/>
+        </w:rPr>
+        <w:t>2.4</w:t>
+      </w:r>
+    </w:p>
+    <w:p>
+      <w:pPr>
+        <w:spacing w:after="0" w:line="240" w:lineRule="auto"/>
+        <w:jc w:val="both"/>
+        <w:rPr>
+          <w:rFonts w:ascii="Times New Roman" w:hAnsi="Times New Roman"/>
+          <w:i/>
+          <w:sz w:val="28"/>
+          <w:szCs w:val="28"/>
+        </w:rPr>
+      </w:pPr>
     </w:p>
     <w:p>
       <w:pPr>
@@ -7274,7 +7099,6 @@
           <w:rFonts w:ascii="Times New Roman" w:hAnsi="Times New Roman"/>
           <w:sz w:val="28"/>
           <w:szCs w:val="28"/>
-          <w:highlight w:val="green"/>
         </w:rPr>
         <w:t>Экспериментальным путем установлено</w:t>
       </w:r>
@@ -7283,17 +7107,8 @@
           <w:rFonts w:ascii="Times New Roman" w:hAnsi="Times New Roman"/>
           <w:sz w:val="28"/>
           <w:szCs w:val="28"/>
-          <w:highlight w:val="green"/>
         </w:rPr>
         <w:t>, что при увеличении угла падения пучка света, астигматическая разность возрастает.</w:t>
-      </w:r>
-      <w:r>
-        <w:rPr>
-          <w:rFonts w:ascii="Times New Roman" w:hAnsi="Times New Roman"/>
-          <w:sz w:val="28"/>
-          <w:szCs w:val="28"/>
-        </w:rPr>
-        <w:t xml:space="preserve"> </w:t>
       </w:r>
     </w:p>
     <w:p>
@@ -7307,6 +7122,103 @@
           <w:szCs w:val="28"/>
         </w:rPr>
       </w:pPr>
+      <w:r>
+        <w:rPr>
+          <w:rFonts w:ascii="Times New Roman" w:hAnsi="Times New Roman"/>
+          <w:sz w:val="28"/>
+          <w:szCs w:val="28"/>
+        </w:rPr>
+        <w:t>В результате исследования выявлено:</w:t>
+      </w:r>
+    </w:p>
+    <w:p>
+      <w:pPr>
+        <w:pStyle w:val="a3"/>
+        <w:numPr>
+          <w:ilvl w:val="0"/>
+          <w:numId w:val="10"/>
+        </w:numPr>
+        <w:spacing w:after="0" w:line="240" w:lineRule="auto"/>
+        <w:jc w:val="both"/>
+        <w:rPr>
+          <w:rFonts w:ascii="Times New Roman" w:hAnsi="Times New Roman"/>
+          <w:sz w:val="28"/>
+          <w:szCs w:val="28"/>
+        </w:rPr>
+      </w:pPr>
+      <w:r>
+        <w:rPr>
+          <w:rFonts w:ascii="Times New Roman" w:hAnsi="Times New Roman"/>
+          <w:sz w:val="28"/>
+          <w:szCs w:val="28"/>
+        </w:rPr>
+        <w:t>Астигматическая разность прямо пропорционально зависит от угла падения лучей</w:t>
+      </w:r>
+    </w:p>
+    <w:p>
+      <w:pPr>
+        <w:pStyle w:val="a3"/>
+        <w:numPr>
+          <w:ilvl w:val="0"/>
+          <w:numId w:val="10"/>
+        </w:numPr>
+        <w:spacing w:after="0" w:line="240" w:lineRule="auto"/>
+        <w:jc w:val="both"/>
+        <w:rPr>
+          <w:rFonts w:ascii="Times New Roman" w:hAnsi="Times New Roman"/>
+          <w:sz w:val="28"/>
+          <w:szCs w:val="28"/>
+        </w:rPr>
+      </w:pPr>
+      <w:r>
+        <w:rPr>
+          <w:rFonts w:ascii="Times New Roman" w:hAnsi="Times New Roman"/>
+          <w:sz w:val="28"/>
+          <w:szCs w:val="28"/>
+        </w:rPr>
+        <w:t>Астигматическая разность прямо пропорциональна фокусному расстоянию одиночной линзы</w:t>
+      </w:r>
+    </w:p>
+    <w:p>
+      <w:pPr>
+        <w:pStyle w:val="a3"/>
+        <w:numPr>
+          <w:ilvl w:val="0"/>
+          <w:numId w:val="10"/>
+        </w:numPr>
+        <w:spacing w:after="0" w:line="240" w:lineRule="auto"/>
+        <w:jc w:val="both"/>
+        <w:rPr>
+          <w:rFonts w:ascii="Times New Roman" w:hAnsi="Times New Roman"/>
+          <w:sz w:val="28"/>
+          <w:szCs w:val="28"/>
+        </w:rPr>
+      </w:pPr>
+      <w:r>
+        <w:rPr>
+          <w:rFonts w:ascii="Times New Roman" w:hAnsi="Times New Roman"/>
+          <w:sz w:val="28"/>
+          <w:szCs w:val="28"/>
+        </w:rPr>
+        <w:lastRenderedPageBreak/>
+        <w:t>Астигматическая разность так же прямо пропорциональна и для системы из</w:t>
+      </w:r>
+      <w:r>
+        <w:rPr>
+          <w:rFonts w:ascii="Times New Roman" w:hAnsi="Times New Roman"/>
+          <w:sz w:val="28"/>
+          <w:szCs w:val="28"/>
+        </w:rPr>
+        <w:t xml:space="preserve"> этих</w:t>
+      </w:r>
+      <w:r>
+        <w:rPr>
+          <w:rFonts w:ascii="Times New Roman" w:hAnsi="Times New Roman"/>
+          <w:sz w:val="28"/>
+          <w:szCs w:val="28"/>
+        </w:rPr>
+        <w:t xml:space="preserve"> двух линз, однако коэффициент пропорциональности значительно выше.</w:t>
+      </w:r>
     </w:p>
     <w:p>
       <w:pPr>
@@ -7331,100 +7243,6 @@
           <w:szCs w:val="28"/>
         </w:rPr>
       </w:pPr>
-      <w:r>
-        <w:rPr>
-          <w:rFonts w:ascii="Times New Roman" w:hAnsi="Times New Roman"/>
-          <w:sz w:val="28"/>
-          <w:szCs w:val="28"/>
-        </w:rPr>
-        <w:lastRenderedPageBreak/>
-        <w:t xml:space="preserve"> </w:t>
-      </w:r>
-    </w:p>
-    <w:p>
-      <w:pPr>
-        <w:spacing w:after="0" w:line="240" w:lineRule="auto"/>
-        <w:rPr>
-          <w:rFonts w:ascii="Times New Roman" w:hAnsi="Times New Roman"/>
-          <w:i/>
-          <w:sz w:val="28"/>
-          <w:szCs w:val="28"/>
-        </w:rPr>
-      </w:pPr>
-      <w:r>
-        <w:rPr>
-          <w:rFonts w:ascii="Times New Roman" w:hAnsi="Times New Roman"/>
-          <w:i/>
-          <w:sz w:val="28"/>
-          <w:szCs w:val="28"/>
-        </w:rPr>
-        <w:t>3.</w:t>
-      </w:r>
-      <w:r>
-        <w:rPr>
-          <w:rFonts w:ascii="Times New Roman" w:hAnsi="Times New Roman"/>
-          <w:i/>
-          <w:sz w:val="28"/>
-          <w:szCs w:val="28"/>
-        </w:rPr>
-        <w:t xml:space="preserve"> </w:t>
-      </w:r>
-      <w:r>
-        <w:rPr>
-          <w:rFonts w:ascii="Times New Roman" w:hAnsi="Times New Roman"/>
-          <w:i/>
-          <w:sz w:val="28"/>
-          <w:szCs w:val="28"/>
-        </w:rPr>
-        <w:t>Нахождение линзы, идеально фокусирующей лучи</w:t>
-      </w:r>
-    </w:p>
-    <w:p>
-      <w:pPr>
-        <w:spacing w:after="0" w:line="240" w:lineRule="auto"/>
-        <w:rPr>
-          <w:rFonts w:ascii="Times New Roman" w:hAnsi="Times New Roman"/>
-          <w:i/>
-          <w:sz w:val="28"/>
-          <w:szCs w:val="28"/>
-        </w:rPr>
-      </w:pPr>
-      <w:r>
-        <w:rPr>
-          <w:rFonts w:ascii="Times New Roman" w:hAnsi="Times New Roman"/>
-          <w:i/>
-          <w:sz w:val="28"/>
-          <w:szCs w:val="28"/>
-        </w:rPr>
-        <w:t xml:space="preserve">3.1 </w:t>
-      </w:r>
-      <w:r>
-        <w:rPr>
-          <w:rFonts w:ascii="Times New Roman" w:hAnsi="Times New Roman"/>
-          <w:i/>
-          <w:sz w:val="28"/>
-          <w:szCs w:val="28"/>
-        </w:rPr>
-        <w:t>Л</w:t>
-      </w:r>
-      <w:r>
-        <w:rPr>
-          <w:rFonts w:ascii="Times New Roman" w:hAnsi="Times New Roman"/>
-          <w:i/>
-          <w:sz w:val="28"/>
-          <w:szCs w:val="28"/>
-        </w:rPr>
-        <w:t>инза</w:t>
-      </w:r>
-      <w:r>
-        <w:rPr>
-          <w:rFonts w:ascii="Times New Roman" w:hAnsi="Times New Roman"/>
-          <w:i/>
-          <w:sz w:val="28"/>
-          <w:szCs w:val="28"/>
-        </w:rPr>
-        <w:t>, идеально фокусирующая параллельные оптической оси лучи</w:t>
-      </w:r>
     </w:p>
     <w:p>
       <w:pPr>
@@ -7440,13 +7258,81 @@
       <w:r>
         <w:rPr>
           <w:rFonts w:ascii="Times New Roman" w:hAnsi="Times New Roman"/>
+          <w:sz w:val="28"/>
+          <w:szCs w:val="28"/>
+        </w:rPr>
+        <w:t xml:space="preserve"> </w:t>
+      </w:r>
+    </w:p>
+    <w:p>
+      <w:pPr>
+        <w:spacing w:after="0" w:line="240" w:lineRule="auto"/>
+        <w:rPr>
+          <w:rFonts w:ascii="Times New Roman" w:hAnsi="Times New Roman"/>
+          <w:i/>
+          <w:sz w:val="28"/>
+          <w:szCs w:val="28"/>
+        </w:rPr>
+      </w:pPr>
+      <w:r>
+        <w:rPr>
+          <w:rFonts w:ascii="Times New Roman" w:hAnsi="Times New Roman"/>
+          <w:i/>
+          <w:sz w:val="28"/>
+          <w:szCs w:val="28"/>
+        </w:rPr>
+        <w:t>3.</w:t>
+      </w:r>
+      <w:r>
+        <w:rPr>
+          <w:rFonts w:ascii="Times New Roman" w:hAnsi="Times New Roman"/>
+          <w:i/>
+          <w:sz w:val="28"/>
+          <w:szCs w:val="28"/>
+        </w:rPr>
+        <w:t xml:space="preserve"> </w:t>
+      </w:r>
+      <w:r>
+        <w:rPr>
+          <w:rFonts w:ascii="Times New Roman" w:hAnsi="Times New Roman"/>
+          <w:i/>
+          <w:sz w:val="28"/>
+          <w:szCs w:val="28"/>
+        </w:rPr>
+        <w:t>Нахождение линзы, идеально фокусирующей лучи</w:t>
+      </w:r>
+    </w:p>
+    <w:p>
+      <w:pPr>
+        <w:spacing w:after="0" w:line="240" w:lineRule="auto"/>
+        <w:rPr>
+          <w:rFonts w:ascii="Times New Roman" w:hAnsi="Times New Roman"/>
+          <w:sz w:val="28"/>
+          <w:szCs w:val="28"/>
+        </w:rPr>
+      </w:pPr>
+    </w:p>
+    <w:p>
+      <w:pPr>
+        <w:spacing w:after="0" w:line="240" w:lineRule="auto"/>
+        <w:ind w:firstLine="708"/>
+        <w:jc w:val="both"/>
+        <w:rPr>
+          <w:rFonts w:ascii="Times New Roman" w:hAnsi="Times New Roman"/>
+          <w:sz w:val="28"/>
+          <w:szCs w:val="28"/>
+        </w:rPr>
+      </w:pPr>
+      <w:r>
+        <w:rPr>
+          <w:rFonts w:ascii="Times New Roman" w:hAnsi="Times New Roman"/>
           <w:noProof/>
           <w:sz w:val="28"/>
           <w:szCs w:val="28"/>
           <w:lang w:eastAsia="ru-RU"/>
         </w:rPr>
         <w:drawing>
-          <wp:anchor distT="0" distB="0" distL="114300" distR="114300" simplePos="0" relativeHeight="251658240" behindDoc="1" locked="0" layoutInCell="1" allowOverlap="1" wp14:anchorId="22C641E2" wp14:editId="2ADA40F0">
+          <wp:anchor distT="0" distB="0" distL="114300" distR="114300" simplePos="0" relativeHeight="251683840" behindDoc="1" locked="0" layoutInCell="1" allowOverlap="1" wp14:anchorId="7AA217F3" wp14:editId="377DAFAD">
             <wp:simplePos x="0" y="0"/>
             <wp:positionH relativeFrom="column">
               <wp:posOffset>1899285</wp:posOffset>
@@ -7522,23 +7408,7 @@
           <w:sz w:val="28"/>
           <w:szCs w:val="28"/>
         </w:rPr>
-        <w:t>Время прохождения света в некотором материале</w:t>
-      </w:r>
-      <w:r>
-        <w:rPr>
-          <w:rFonts w:ascii="Times New Roman" w:hAnsi="Times New Roman"/>
-          <w:sz w:val="28"/>
-          <w:szCs w:val="28"/>
-        </w:rPr>
-        <w:t xml:space="preserve"> (рис. 5)</w:t>
-      </w:r>
-      <w:r>
-        <w:rPr>
-          <w:rFonts w:ascii="Times New Roman" w:hAnsi="Times New Roman"/>
-          <w:sz w:val="28"/>
-          <w:szCs w:val="28"/>
-        </w:rPr>
-        <w:t xml:space="preserve"> рассчитывается по формуле:</w:t>
+        <w:t>Время прохождения света в некотором материале (рис. 5) рассчитывается по формуле:</w:t>
       </w:r>
     </w:p>
     <w:p>
@@ -7943,7 +7813,7 @@
       <w:pPr>
         <w:spacing w:after="0" w:line="240" w:lineRule="auto"/>
         <w:rPr>
-          <w:rFonts w:ascii="Times New Roman" w:eastAsia="Times New Roman" w:hAnsi="Times New Roman"/>
+          <w:rFonts w:ascii="Times New Roman" w:hAnsi="Times New Roman"/>
           <w:sz w:val="28"/>
           <w:szCs w:val="28"/>
         </w:rPr>
@@ -7953,6 +7823,73 @@
       <w:pPr>
         <w:spacing w:after="0" w:line="240" w:lineRule="auto"/>
         <w:rPr>
+          <w:rFonts w:ascii="Times New Roman" w:hAnsi="Times New Roman"/>
+          <w:sz w:val="28"/>
+          <w:szCs w:val="28"/>
+        </w:rPr>
+      </w:pPr>
+    </w:p>
+    <w:p>
+      <w:pPr>
+        <w:spacing w:after="0" w:line="240" w:lineRule="auto"/>
+        <w:rPr>
+          <w:rFonts w:ascii="Times New Roman" w:hAnsi="Times New Roman"/>
+          <w:i/>
+          <w:sz w:val="28"/>
+          <w:szCs w:val="28"/>
+        </w:rPr>
+      </w:pPr>
+      <w:r>
+        <w:rPr>
+          <w:rFonts w:ascii="Times New Roman" w:hAnsi="Times New Roman"/>
+          <w:i/>
+          <w:sz w:val="28"/>
+          <w:szCs w:val="28"/>
+        </w:rPr>
+        <w:t xml:space="preserve">3.1 </w:t>
+      </w:r>
+      <w:r>
+        <w:rPr>
+          <w:rFonts w:ascii="Times New Roman" w:hAnsi="Times New Roman"/>
+          <w:i/>
+          <w:sz w:val="28"/>
+          <w:szCs w:val="28"/>
+        </w:rPr>
+        <w:t>Л</w:t>
+      </w:r>
+      <w:r>
+        <w:rPr>
+          <w:rFonts w:ascii="Times New Roman" w:hAnsi="Times New Roman"/>
+          <w:i/>
+          <w:sz w:val="28"/>
+          <w:szCs w:val="28"/>
+        </w:rPr>
+        <w:t>инза</w:t>
+      </w:r>
+      <w:r>
+        <w:rPr>
+          <w:rFonts w:ascii="Times New Roman" w:hAnsi="Times New Roman"/>
+          <w:i/>
+          <w:sz w:val="28"/>
+          <w:szCs w:val="28"/>
+        </w:rPr>
+        <w:t>, идеально фокусирующая параллельные оптической оси лучи</w:t>
+      </w:r>
+    </w:p>
+    <w:p>
+      <w:pPr>
+        <w:spacing w:after="0" w:line="240" w:lineRule="auto"/>
+        <w:rPr>
+          <w:rFonts w:ascii="Times New Roman" w:eastAsia="Times New Roman" w:hAnsi="Times New Roman"/>
+          <w:sz w:val="28"/>
+          <w:szCs w:val="28"/>
+        </w:rPr>
+      </w:pPr>
+    </w:p>
+    <w:p>
+      <w:pPr>
+        <w:spacing w:after="0" w:line="240" w:lineRule="auto"/>
+        <w:rPr>
           <w:rFonts w:ascii="Times New Roman" w:eastAsia="Times New Roman" w:hAnsi="Times New Roman"/>
           <w:sz w:val="28"/>
           <w:szCs w:val="28"/>
@@ -7967,22 +7904,22 @@
           <w:lang w:eastAsia="ru-RU"/>
         </w:rPr>
         <w:drawing>
-          <wp:anchor distT="0" distB="0" distL="114300" distR="114300" simplePos="0" relativeHeight="251659264" behindDoc="1" locked="0" layoutInCell="1" allowOverlap="1" wp14:anchorId="0D649F8C" wp14:editId="68496FD6">
+          <wp:anchor distT="0" distB="0" distL="114300" distR="114300" simplePos="0" relativeHeight="251659264" behindDoc="1" locked="0" layoutInCell="1" allowOverlap="1" wp14:anchorId="38FEA4FE" wp14:editId="1C0C726D">
             <wp:simplePos x="0" y="0"/>
             <wp:positionH relativeFrom="column">
-              <wp:posOffset>3223260</wp:posOffset>
+              <wp:posOffset>3530600</wp:posOffset>
             </wp:positionH>
             <wp:positionV relativeFrom="paragraph">
-              <wp:posOffset>243840</wp:posOffset>
+              <wp:posOffset>240030</wp:posOffset>
             </wp:positionV>
-            <wp:extent cx="2352675" cy="2352675"/>
-            <wp:effectExtent l="0" t="0" r="9525" b="9525"/>
+            <wp:extent cx="1915795" cy="1915795"/>
+            <wp:effectExtent l="0" t="0" r="8255" b="8255"/>
             <wp:wrapThrough wrapText="bothSides">
               <wp:wrapPolygon edited="0">
                 <wp:start x="0" y="0"/>
-                <wp:lineTo x="0" y="21513"/>
-                <wp:lineTo x="21513" y="21513"/>
-                <wp:lineTo x="21513" y="0"/>
+                <wp:lineTo x="0" y="21478"/>
+                <wp:lineTo x="21478" y="21478"/>
+                <wp:lineTo x="21478" y="0"/>
                 <wp:lineTo x="0" y="0"/>
               </wp:wrapPolygon>
             </wp:wrapThrough>
@@ -8015,7 +7952,7 @@
                   <pic:spPr bwMode="auto">
                     <a:xfrm>
                       <a:off x="0" y="0"/>
-                      <a:ext cx="2352675" cy="2352675"/>
+                      <a:ext cx="1915795" cy="1915795"/>
                     </a:xfrm>
                     <a:prstGeom prst="rect">
                       <a:avLst/>
@@ -8333,7 +8270,7 @@
           <v:shape id="_x0000_i1025" type="#_x0000_t75" style="width:1.5pt;height:1.5pt" o:ole="">
             <v:imagedata r:id="rId11" o:title=""/>
           </v:shape>
-          <o:OLEObject Type="Embed" ProgID="Photoshop.Image.13" ShapeID="_x0000_i1025" DrawAspect="Content" ObjectID="_1542555827" r:id="rId12">
+          <o:OLEObject Type="Embed" ProgID="Photoshop.Image.13" ShapeID="_x0000_i1025" DrawAspect="Content" ObjectID="_1542660521" r:id="rId12">
             <o:FieldCodes>\s</o:FieldCodes>
           </o:OLEObject>
         </w:object>
@@ -8526,26 +8463,6 @@
           <w:szCs w:val="28"/>
         </w:rPr>
       </w:pPr>
-    </w:p>
-    <w:p>
-      <w:pPr>
-        <w:pStyle w:val="ac"/>
-        <w:rPr>
-          <w:rFonts w:ascii="Times New Roman" w:eastAsia="Times New Roman" w:hAnsi="Times New Roman"/>
-          <w:sz w:val="28"/>
-          <w:szCs w:val="28"/>
-        </w:rPr>
-      </w:pPr>
-    </w:p>
-    <w:p>
-      <w:pPr>
-        <w:pStyle w:val="ac"/>
-        <w:rPr>
-          <w:rFonts w:ascii="Times New Roman" w:eastAsia="Times New Roman" w:hAnsi="Times New Roman"/>
-          <w:sz w:val="28"/>
-          <w:szCs w:val="28"/>
-        </w:rPr>
-      </w:pPr>
       <w:r>
         <w:rPr>
           <w:rFonts w:ascii="Times New Roman" w:eastAsia="Times New Roman" w:hAnsi="Times New Roman"/>
@@ -8557,13 +8474,13 @@
         <mc:AlternateContent>
           <mc:Choice Requires="wps">
             <w:drawing>
-              <wp:anchor distT="0" distB="0" distL="114300" distR="114300" simplePos="0" relativeHeight="251681792" behindDoc="0" locked="0" layoutInCell="1" allowOverlap="1" wp14:anchorId="41F9840E" wp14:editId="1C4BEDAC">
+              <wp:anchor distT="0" distB="0" distL="114300" distR="114300" simplePos="0" relativeHeight="251681792" behindDoc="0" locked="0" layoutInCell="1" allowOverlap="1" wp14:anchorId="5EA83C6C" wp14:editId="7722F0A5">
                 <wp:simplePos x="0" y="0"/>
                 <wp:positionH relativeFrom="column">
                   <wp:posOffset>4222115</wp:posOffset>
                 </wp:positionH>
                 <wp:positionV relativeFrom="paragraph">
-                  <wp:posOffset>12700</wp:posOffset>
+                  <wp:posOffset>38100</wp:posOffset>
                 </wp:positionV>
                 <wp:extent cx="647700" cy="285750"/>
                 <wp:effectExtent l="0" t="0" r="0" b="0"/>
@@ -8628,13 +8545,13 @@
               </wp:anchor>
             </w:drawing>
           </mc:Choice>
-          <mc:Fallback xmlns:w16se="http://schemas.microsoft.com/office/word/2015/wordml/symex" xmlns:w15="http://schemas.microsoft.com/office/word/2012/wordml" xmlns:cx="http://schemas.microsoft.com/office/drawing/2014/chartex">
+          <mc:Fallback>
             <w:pict>
-              <v:shapetype w14:anchorId="41F9840E" id="_x0000_t202" coordsize="21600,21600" o:spt="202" path="m,l,21600r21600,l21600,xe">
+              <v:shapetype id="_x0000_t202" coordsize="21600,21600" o:spt="202" path="m,l,21600r21600,l21600,xe">
                 <v:stroke joinstyle="miter"/>
                 <v:path gradientshapeok="t" o:connecttype="rect"/>
               </v:shapetype>
-              <v:shape id="Надпись 2" o:spid="_x0000_s1026" type="#_x0000_t202" style="position:absolute;margin-left:332.45pt;margin-top:1pt;width:51pt;height:22.5pt;z-index:251681792;visibility:visible;mso-wrap-style:square;mso-width-percent:0;mso-height-percent:0;mso-wrap-distance-left:9pt;mso-wrap-distance-top:0;mso-wrap-distance-right:9pt;mso-wrap-distance-bottom:0;mso-position-horizontal:absolute;mso-position-horizontal-relative:text;mso-position-vertical:absolute;mso-position-vertical-relative:text;mso-width-percent:0;mso-height-percent:0;mso-width-relative:margin;mso-height-relative:margin;v-text-anchor:top" o:gfxdata="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" filled="f" stroked="f">
+              <v:shape id="Надпись 2" o:spid="_x0000_s1026" type="#_x0000_t202" style="position:absolute;margin-left:332.45pt;margin-top:3pt;width:51pt;height:22.5pt;z-index:251681792;visibility:visible;mso-wrap-style:square;mso-width-percent:0;mso-height-percent:0;mso-wrap-distance-left:9pt;mso-wrap-distance-top:0;mso-wrap-distance-right:9pt;mso-wrap-distance-bottom:0;mso-position-horizontal:absolute;mso-position-horizontal-relative:text;mso-position-vertical:absolute;mso-position-vertical-relative:text;mso-width-percent:0;mso-height-percent:0;mso-width-relative:margin;mso-height-relative:margin;v-text-anchor:top" o:gfxdata="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" filled="f" stroked="f">
                 <v:textbox>
                   <w:txbxContent>
                     <w:p>
@@ -8659,54 +8576,6 @@
           </mc:Fallback>
         </mc:AlternateContent>
       </w:r>
-      <w:r>
-        <w:rPr>
-          <w:rFonts w:ascii="Times New Roman" w:eastAsia="Times New Roman" w:hAnsi="Times New Roman"/>
-          <w:sz w:val="28"/>
-          <w:szCs w:val="28"/>
-        </w:rPr>
-        <w:t>Подста</w:t>
-      </w:r>
-      <w:r>
-        <w:rPr>
-          <w:rFonts w:ascii="Times New Roman" w:eastAsia="Times New Roman" w:hAnsi="Times New Roman"/>
-          <w:sz w:val="28"/>
-          <w:szCs w:val="28"/>
-        </w:rPr>
-        <w:t>в</w:t>
-      </w:r>
-      <w:r>
-        <w:rPr>
-          <w:rFonts w:ascii="Times New Roman" w:eastAsia="Times New Roman" w:hAnsi="Times New Roman"/>
-          <w:sz w:val="28"/>
-          <w:szCs w:val="28"/>
-        </w:rPr>
-        <w:t>лю в условие данные</w:t>
-      </w:r>
-      <w:r>
-        <w:rPr>
-          <w:rFonts w:ascii="Times New Roman" w:eastAsia="Times New Roman" w:hAnsi="Times New Roman"/>
-          <w:sz w:val="28"/>
-          <w:szCs w:val="28"/>
-        </w:rPr>
-        <w:t xml:space="preserve"> модели </w:t>
-      </w:r>
-      <w:r>
-        <w:rPr>
-          <w:rFonts w:ascii="Times New Roman" w:eastAsia="Times New Roman" w:hAnsi="Times New Roman"/>
-          <w:sz w:val="28"/>
-          <w:szCs w:val="28"/>
-        </w:rPr>
-        <w:t>(</w:t>
-      </w:r>
-      <w:r>
-        <w:rPr>
-          <w:rFonts w:ascii="Times New Roman" w:eastAsia="Times New Roman" w:hAnsi="Times New Roman"/>
-          <w:sz w:val="28"/>
-          <w:szCs w:val="28"/>
-        </w:rPr>
-        <w:t>приложение 1 рис. 7).</w:t>
-      </w:r>
     </w:p>
     <w:p>
       <w:pPr>
@@ -8726,26 +8595,26 @@
           <w:lang w:eastAsia="ru-RU"/>
         </w:rPr>
         <w:drawing>
-          <wp:anchor distT="0" distB="0" distL="114300" distR="114300" simplePos="0" relativeHeight="251660288" behindDoc="1" locked="0" layoutInCell="1" allowOverlap="1" wp14:anchorId="3CEBEEAA" wp14:editId="422FBD3C">
+          <wp:anchor distT="0" distB="0" distL="114300" distR="114300" simplePos="0" relativeHeight="251684864" behindDoc="1" locked="0" layoutInCell="1" allowOverlap="1" wp14:anchorId="1276DBFC" wp14:editId="74E2178E">
             <wp:simplePos x="0" y="0"/>
             <wp:positionH relativeFrom="column">
-              <wp:posOffset>3575685</wp:posOffset>
+              <wp:posOffset>3733800</wp:posOffset>
             </wp:positionH>
             <wp:positionV relativeFrom="paragraph">
-              <wp:posOffset>27940</wp:posOffset>
+              <wp:posOffset>212090</wp:posOffset>
             </wp:positionV>
-            <wp:extent cx="2000250" cy="2000250"/>
-            <wp:effectExtent l="0" t="0" r="0" b="0"/>
+            <wp:extent cx="1809115" cy="1809115"/>
+            <wp:effectExtent l="0" t="0" r="635" b="635"/>
             <wp:wrapThrough wrapText="bothSides">
               <wp:wrapPolygon edited="0">
                 <wp:start x="0" y="0"/>
-                <wp:lineTo x="0" y="21394"/>
-                <wp:lineTo x="21394" y="21394"/>
-                <wp:lineTo x="21394" y="0"/>
+                <wp:lineTo x="0" y="21380"/>
+                <wp:lineTo x="21380" y="21380"/>
+                <wp:lineTo x="21380" y="0"/>
                 <wp:lineTo x="0" y="0"/>
               </wp:wrapPolygon>
             </wp:wrapThrough>
-            <wp:docPr id="5" name="Рисунок 5" descr="G:\Illustrations\7.png"/>
+            <wp:docPr id="17" name="Рисунок 17" descr="C:\Users\Ololo\Desktop\science\sciense\Illustrations\7.png"/>
             <wp:cNvGraphicFramePr>
               <a:graphicFrameLocks xmlns:a="http://schemas.openxmlformats.org/drawingml/2006/main" noChangeAspect="1"/>
             </wp:cNvGraphicFramePr>
@@ -8753,7 +8622,7 @@
               <a:graphicData uri="http://schemas.openxmlformats.org/drawingml/2006/picture">
                 <pic:pic xmlns:pic="http://schemas.openxmlformats.org/drawingml/2006/picture">
                   <pic:nvPicPr>
-                    <pic:cNvPr id="0" name="Picture 6" descr="G:\Illustrations\7.png"/>
+                    <pic:cNvPr id="0" name="Picture 7" descr="C:\Users\Ololo\Desktop\science\sciense\Illustrations\7.png"/>
                     <pic:cNvPicPr>
                       <a:picLocks noChangeAspect="1" noChangeArrowheads="1"/>
                     </pic:cNvPicPr>
@@ -8774,7 +8643,7 @@
                   <pic:spPr bwMode="auto">
                     <a:xfrm>
                       <a:off x="0" y="0"/>
-                      <a:ext cx="2000250" cy="2000250"/>
+                      <a:ext cx="1809115" cy="1809115"/>
                     </a:xfrm>
                     <a:prstGeom prst="rect">
                       <a:avLst/>
@@ -8796,126 +8665,186 @@
           </wp:anchor>
         </w:drawing>
       </w:r>
-      <m:oMath>
-        <m:r>
-          <w:rPr>
-            <w:rFonts w:ascii="Cambria Math" w:eastAsia="Times New Roman" w:hAnsi="Cambria Math"/>
-            <w:sz w:val="28"/>
-            <w:szCs w:val="28"/>
-          </w:rPr>
-          <m:t xml:space="preserve">F ∙n=y+ </m:t>
-        </m:r>
-        <m:rad>
-          <m:radPr>
-            <m:degHide m:val="1"/>
-            <m:ctrlPr>
-              <w:rPr>
-                <w:rFonts w:ascii="Cambria Math" w:eastAsia="Times New Roman" w:hAnsi="Cambria Math"/>
-                <w:i/>
-                <w:sz w:val="28"/>
-                <w:szCs w:val="28"/>
-              </w:rPr>
-            </m:ctrlPr>
-          </m:radPr>
-          <m:deg/>
-          <m:e>
-            <m:sSup>
-              <m:sSupPr>
-                <m:ctrlPr>
-                  <w:rPr>
-                    <w:rFonts w:ascii="Cambria Math" w:eastAsia="Times New Roman" w:hAnsi="Cambria Math"/>
-                    <w:i/>
-                    <w:sz w:val="28"/>
-                    <w:szCs w:val="28"/>
-                  </w:rPr>
-                </m:ctrlPr>
-              </m:sSupPr>
-              <m:e>
-                <m:d>
-                  <m:dPr>
-                    <m:ctrlPr>
-                      <w:rPr>
-                        <w:rFonts w:ascii="Cambria Math" w:eastAsia="Times New Roman" w:hAnsi="Cambria Math"/>
-                        <w:i/>
-                        <w:sz w:val="28"/>
-                        <w:szCs w:val="28"/>
-                      </w:rPr>
-                    </m:ctrlPr>
-                  </m:dPr>
-                  <m:e>
-                    <m:r>
-                      <w:rPr>
-                        <w:rFonts w:ascii="Cambria Math" w:eastAsia="Times New Roman" w:hAnsi="Cambria Math"/>
-                        <w:sz w:val="28"/>
-                        <w:szCs w:val="28"/>
-                      </w:rPr>
-                      <m:t>F-y</m:t>
-                    </m:r>
-                  </m:e>
-                </m:d>
-              </m:e>
-              <m:sup>
-                <m:r>
-                  <w:rPr>
-                    <w:rFonts w:ascii="Cambria Math" w:eastAsia="Times New Roman" w:hAnsi="Cambria Math"/>
-                    <w:sz w:val="28"/>
-                    <w:szCs w:val="28"/>
-                  </w:rPr>
-                  <m:t>2</m:t>
-                </m:r>
-              </m:sup>
-            </m:sSup>
-            <m:r>
-              <w:rPr>
-                <w:rFonts w:ascii="Cambria Math" w:eastAsia="Times New Roman" w:hAnsi="Cambria Math"/>
-                <w:sz w:val="28"/>
-                <w:szCs w:val="28"/>
-              </w:rPr>
-              <m:t xml:space="preserve">+ </m:t>
-            </m:r>
-            <m:sSup>
-              <m:sSupPr>
-                <m:ctrlPr>
-                  <w:rPr>
-                    <w:rFonts w:ascii="Cambria Math" w:eastAsia="Times New Roman" w:hAnsi="Cambria Math"/>
-                    <w:i/>
-                    <w:sz w:val="28"/>
-                    <w:szCs w:val="28"/>
-                  </w:rPr>
-                </m:ctrlPr>
-              </m:sSupPr>
-              <m:e>
-                <m:r>
-                  <w:rPr>
-                    <w:rFonts w:ascii="Cambria Math" w:eastAsia="Times New Roman" w:hAnsi="Cambria Math"/>
-                    <w:sz w:val="28"/>
-                    <w:szCs w:val="28"/>
-                  </w:rPr>
-                  <m:t>x</m:t>
-                </m:r>
-              </m:e>
-              <m:sup>
-                <m:r>
-                  <w:rPr>
-                    <w:rFonts w:ascii="Cambria Math" w:eastAsia="Times New Roman" w:hAnsi="Cambria Math"/>
-                    <w:sz w:val="28"/>
-                    <w:szCs w:val="28"/>
-                  </w:rPr>
-                  <m:t>2</m:t>
-                </m:r>
-              </m:sup>
-            </m:sSup>
-          </m:e>
-        </m:rad>
-        <m:r>
-          <w:rPr>
-            <w:rFonts w:ascii="Cambria Math" w:eastAsia="Times New Roman" w:hAnsi="Cambria Math"/>
-            <w:sz w:val="28"/>
-            <w:szCs w:val="28"/>
-          </w:rPr>
-          <m:t xml:space="preserve"> ∙n</m:t>
-        </m:r>
-      </m:oMath>
+      <w:r>
+        <w:rPr>
+          <w:rFonts w:ascii="Times New Roman" w:eastAsia="Times New Roman" w:hAnsi="Times New Roman"/>
+          <w:sz w:val="28"/>
+          <w:szCs w:val="28"/>
+        </w:rPr>
+        <w:t>Подста</w:t>
+      </w:r>
+      <w:r>
+        <w:rPr>
+          <w:rFonts w:ascii="Times New Roman" w:eastAsia="Times New Roman" w:hAnsi="Times New Roman"/>
+          <w:sz w:val="28"/>
+          <w:szCs w:val="28"/>
+        </w:rPr>
+        <w:t>в</w:t>
+      </w:r>
+      <w:r>
+        <w:rPr>
+          <w:rFonts w:ascii="Times New Roman" w:eastAsia="Times New Roman" w:hAnsi="Times New Roman"/>
+          <w:sz w:val="28"/>
+          <w:szCs w:val="28"/>
+        </w:rPr>
+        <w:t>лю в условие данные</w:t>
+      </w:r>
+      <w:r>
+        <w:rPr>
+          <w:rFonts w:ascii="Times New Roman" w:eastAsia="Times New Roman" w:hAnsi="Times New Roman"/>
+          <w:sz w:val="28"/>
+          <w:szCs w:val="28"/>
+        </w:rPr>
+        <w:t xml:space="preserve"> модели </w:t>
+      </w:r>
+      <w:r>
+        <w:rPr>
+          <w:rFonts w:ascii="Times New Roman" w:eastAsia="Times New Roman" w:hAnsi="Times New Roman"/>
+          <w:sz w:val="28"/>
+          <w:szCs w:val="28"/>
+        </w:rPr>
+        <w:t>(</w:t>
+      </w:r>
+      <w:r>
+        <w:rPr>
+          <w:rFonts w:ascii="Times New Roman" w:eastAsia="Times New Roman" w:hAnsi="Times New Roman"/>
+          <w:sz w:val="28"/>
+          <w:szCs w:val="28"/>
+        </w:rPr>
+        <w:t>приложение 1 рис. 7).</w:t>
+      </w:r>
+    </w:p>
+    <w:p>
+      <w:pPr>
+        <w:pStyle w:val="ac"/>
+        <w:rPr>
+          <w:rFonts w:ascii="Times New Roman" w:eastAsia="Times New Roman" w:hAnsi="Times New Roman"/>
+          <w:sz w:val="28"/>
+          <w:szCs w:val="28"/>
+        </w:rPr>
+      </w:pPr>
+      <m:oMathPara>
+        <m:oMath>
+          <m:r>
+            <w:rPr>
+              <w:rFonts w:ascii="Cambria Math" w:eastAsia="Times New Roman" w:hAnsi="Cambria Math"/>
+              <w:sz w:val="28"/>
+              <w:szCs w:val="28"/>
+            </w:rPr>
+            <m:t xml:space="preserve">F ∙n=y+ </m:t>
+          </m:r>
+          <m:rad>
+            <m:radPr>
+              <m:degHide m:val="1"/>
+              <m:ctrlPr>
+                <w:rPr>
+                  <w:rFonts w:ascii="Cambria Math" w:eastAsia="Times New Roman" w:hAnsi="Cambria Math"/>
+                  <w:i/>
+                  <w:sz w:val="28"/>
+                  <w:szCs w:val="28"/>
+                </w:rPr>
+              </m:ctrlPr>
+            </m:radPr>
+            <m:deg/>
+            <m:e>
+              <m:sSup>
+                <m:sSupPr>
+                  <m:ctrlPr>
+                    <w:rPr>
+                      <w:rFonts w:ascii="Cambria Math" w:eastAsia="Times New Roman" w:hAnsi="Cambria Math"/>
+                      <w:i/>
+                      <w:sz w:val="28"/>
+                      <w:szCs w:val="28"/>
+                    </w:rPr>
+                  </m:ctrlPr>
+                </m:sSupPr>
+                <m:e>
+                  <m:d>
+                    <m:dPr>
+                      <m:ctrlPr>
+                        <w:rPr>
+                          <w:rFonts w:ascii="Cambria Math" w:eastAsia="Times New Roman" w:hAnsi="Cambria Math"/>
+                          <w:i/>
+                          <w:sz w:val="28"/>
+                          <w:szCs w:val="28"/>
+                        </w:rPr>
+                      </m:ctrlPr>
+                    </m:dPr>
+                    <m:e>
+                      <m:r>
+                        <w:rPr>
+                          <w:rFonts w:ascii="Cambria Math" w:eastAsia="Times New Roman" w:hAnsi="Cambria Math"/>
+                          <w:sz w:val="28"/>
+                          <w:szCs w:val="28"/>
+                        </w:rPr>
+                        <m:t>F-y</m:t>
+                      </m:r>
+                    </m:e>
+                  </m:d>
+                </m:e>
+                <m:sup>
+                  <m:r>
+                    <w:rPr>
+                      <w:rFonts w:ascii="Cambria Math" w:eastAsia="Times New Roman" w:hAnsi="Cambria Math"/>
+                      <w:sz w:val="28"/>
+                      <w:szCs w:val="28"/>
+                    </w:rPr>
+                    <m:t>2</m:t>
+                  </m:r>
+                </m:sup>
+              </m:sSup>
+              <m:r>
+                <w:rPr>
+                  <w:rFonts w:ascii="Cambria Math" w:eastAsia="Times New Roman" w:hAnsi="Cambria Math"/>
+                  <w:sz w:val="28"/>
+                  <w:szCs w:val="28"/>
+                </w:rPr>
+                <m:t xml:space="preserve">+ </m:t>
+              </m:r>
+              <m:sSup>
+                <m:sSupPr>
+                  <m:ctrlPr>
+                    <w:rPr>
+                      <w:rFonts w:ascii="Cambria Math" w:eastAsia="Times New Roman" w:hAnsi="Cambria Math"/>
+                      <w:i/>
+                      <w:sz w:val="28"/>
+                      <w:szCs w:val="28"/>
+                    </w:rPr>
+                  </m:ctrlPr>
+                </m:sSupPr>
+                <m:e>
+                  <m:r>
+                    <w:rPr>
+                      <w:rFonts w:ascii="Cambria Math" w:eastAsia="Times New Roman" w:hAnsi="Cambria Math"/>
+                      <w:sz w:val="28"/>
+                      <w:szCs w:val="28"/>
+                    </w:rPr>
+                    <m:t>x</m:t>
+                  </m:r>
+                </m:e>
+                <m:sup>
+                  <m:r>
+                    <w:rPr>
+                      <w:rFonts w:ascii="Cambria Math" w:eastAsia="Times New Roman" w:hAnsi="Cambria Math"/>
+                      <w:sz w:val="28"/>
+                      <w:szCs w:val="28"/>
+                    </w:rPr>
+                    <m:t>2</m:t>
+                  </m:r>
+                </m:sup>
+              </m:sSup>
+            </m:e>
+          </m:rad>
+          <m:r>
+            <w:rPr>
+              <w:rFonts w:ascii="Cambria Math" w:eastAsia="Times New Roman" w:hAnsi="Cambria Math"/>
+              <w:sz w:val="28"/>
+              <w:szCs w:val="28"/>
+            </w:rPr>
+            <m:t xml:space="preserve"> ∙n</m:t>
+          </m:r>
+        </m:oMath>
+      </m:oMathPara>
     </w:p>
     <w:p>
       <w:pPr>
@@ -10108,226 +10037,28 @@
           <w:lang w:val="en-US"/>
         </w:rPr>
       </w:pPr>
-      <m:oMathPara>
-        <m:oMath>
-          <m:sSup>
-            <m:sSupPr>
-              <m:ctrlPr>
-                <w:rPr>
-                  <w:rFonts w:ascii="Cambria Math" w:eastAsia="Times New Roman" w:hAnsi="Cambria Math"/>
-                  <w:i/>
-                  <w:sz w:val="28"/>
-                  <w:szCs w:val="28"/>
-                  <w:lang w:val="en-US"/>
-                </w:rPr>
-              </m:ctrlPr>
-            </m:sSupPr>
-            <m:e>
-              <m:r>
-                <w:rPr>
-                  <w:rFonts w:ascii="Cambria Math" w:eastAsia="Times New Roman" w:hAnsi="Cambria Math"/>
-                  <w:sz w:val="28"/>
-                  <w:szCs w:val="28"/>
-                  <w:lang w:val="en-US"/>
-                </w:rPr>
-                <m:t>y</m:t>
-              </m:r>
-            </m:e>
-            <m:sup>
-              <m:r>
-                <w:rPr>
-                  <w:rFonts w:ascii="Cambria Math" w:eastAsia="Times New Roman" w:hAnsi="Cambria Math"/>
-                  <w:sz w:val="28"/>
-                  <w:szCs w:val="28"/>
-                  <w:lang w:val="en-US"/>
-                </w:rPr>
-                <m:t>2</m:t>
-              </m:r>
-            </m:sup>
-          </m:sSup>
-          <m:d>
-            <m:dPr>
-              <m:ctrlPr>
-                <w:rPr>
-                  <w:rFonts w:ascii="Cambria Math" w:eastAsia="Times New Roman" w:hAnsi="Cambria Math"/>
-                  <w:i/>
-                  <w:sz w:val="28"/>
-                  <w:szCs w:val="28"/>
-                  <w:lang w:val="en-US"/>
-                </w:rPr>
-              </m:ctrlPr>
-            </m:dPr>
-            <m:e>
-              <m:sSup>
-                <m:sSupPr>
-                  <m:ctrlPr>
-                    <w:rPr>
-                      <w:rFonts w:ascii="Cambria Math" w:eastAsia="Times New Roman" w:hAnsi="Cambria Math"/>
-                      <w:i/>
-                      <w:sz w:val="28"/>
-                      <w:szCs w:val="28"/>
-                      <w:lang w:val="en-US"/>
-                    </w:rPr>
-                  </m:ctrlPr>
-                </m:sSupPr>
-                <m:e>
-                  <m:r>
-                    <w:rPr>
-                      <w:rFonts w:ascii="Cambria Math" w:eastAsia="Times New Roman" w:hAnsi="Cambria Math"/>
-                      <w:sz w:val="28"/>
-                      <w:szCs w:val="28"/>
-                      <w:lang w:val="en-US"/>
-                    </w:rPr>
-                    <m:t>n</m:t>
-                  </m:r>
-                </m:e>
-                <m:sup>
-                  <m:r>
-                    <w:rPr>
-                      <w:rFonts w:ascii="Cambria Math" w:eastAsia="Times New Roman" w:hAnsi="Cambria Math"/>
-                      <w:sz w:val="28"/>
-                      <w:szCs w:val="28"/>
-                      <w:lang w:val="en-US"/>
-                    </w:rPr>
-                    <m:t>2</m:t>
-                  </m:r>
-                </m:sup>
-              </m:sSup>
-              <m:r>
-                <w:rPr>
-                  <w:rFonts w:ascii="Cambria Math" w:eastAsia="Times New Roman" w:hAnsi="Cambria Math"/>
-                  <w:sz w:val="28"/>
-                  <w:szCs w:val="28"/>
-                  <w:lang w:val="en-US"/>
-                </w:rPr>
-                <m:t>-1</m:t>
-              </m:r>
-            </m:e>
-          </m:d>
-          <m:r>
-            <w:rPr>
-              <w:rFonts w:ascii="Cambria Math" w:eastAsia="Times New Roman" w:hAnsi="Cambria Math"/>
-              <w:sz w:val="28"/>
-              <w:szCs w:val="28"/>
-              <w:lang w:val="en-US"/>
-            </w:rPr>
-            <m:t>-2Fny(n-1)+</m:t>
-          </m:r>
-          <m:sSup>
-            <m:sSupPr>
-              <m:ctrlPr>
-                <w:rPr>
-                  <w:rFonts w:ascii="Cambria Math" w:eastAsia="Times New Roman" w:hAnsi="Cambria Math"/>
-                  <w:i/>
-                  <w:sz w:val="28"/>
-                  <w:szCs w:val="28"/>
-                  <w:lang w:val="en-US"/>
-                </w:rPr>
-              </m:ctrlPr>
-            </m:sSupPr>
-            <m:e>
-              <m:r>
-                <w:rPr>
-                  <w:rFonts w:ascii="Cambria Math" w:eastAsia="Times New Roman" w:hAnsi="Cambria Math"/>
-                  <w:sz w:val="28"/>
-                  <w:szCs w:val="28"/>
-                  <w:lang w:val="en-US"/>
-                </w:rPr>
-                <m:t>n</m:t>
-              </m:r>
-            </m:e>
-            <m:sup>
-              <m:r>
-                <w:rPr>
-                  <w:rFonts w:ascii="Cambria Math" w:eastAsia="Times New Roman" w:hAnsi="Cambria Math"/>
-                  <w:sz w:val="28"/>
-                  <w:szCs w:val="28"/>
-                  <w:lang w:val="en-US"/>
-                </w:rPr>
-                <m:t>2</m:t>
-              </m:r>
-            </m:sup>
-          </m:sSup>
-          <m:sSup>
-            <m:sSupPr>
-              <m:ctrlPr>
-                <w:rPr>
-                  <w:rFonts w:ascii="Cambria Math" w:eastAsia="Times New Roman" w:hAnsi="Cambria Math"/>
-                  <w:i/>
-                  <w:sz w:val="28"/>
-                  <w:szCs w:val="28"/>
-                  <w:lang w:val="en-US"/>
-                </w:rPr>
-              </m:ctrlPr>
-            </m:sSupPr>
-            <m:e>
-              <m:r>
-                <w:rPr>
-                  <w:rFonts w:ascii="Cambria Math" w:eastAsia="Times New Roman" w:hAnsi="Cambria Math"/>
-                  <w:sz w:val="28"/>
-                  <w:szCs w:val="28"/>
-                  <w:lang w:val="en-US"/>
-                </w:rPr>
-                <m:t>x</m:t>
-              </m:r>
-            </m:e>
-            <m:sup>
-              <m:r>
-                <w:rPr>
-                  <w:rFonts w:ascii="Cambria Math" w:eastAsia="Times New Roman" w:hAnsi="Cambria Math"/>
-                  <w:sz w:val="28"/>
-                  <w:szCs w:val="28"/>
-                  <w:lang w:val="en-US"/>
-                </w:rPr>
-                <m:t>2</m:t>
-              </m:r>
-            </m:sup>
-          </m:sSup>
-          <m:r>
-            <w:rPr>
-              <w:rFonts w:ascii="Cambria Math" w:eastAsia="Times New Roman" w:hAnsi="Cambria Math"/>
-              <w:sz w:val="28"/>
-              <w:szCs w:val="28"/>
-              <w:lang w:val="en-US"/>
-            </w:rPr>
-            <m:t>=0</m:t>
-          </m:r>
-        </m:oMath>
-      </m:oMathPara>
-    </w:p>
-    <w:p>
-      <w:pPr>
-        <w:pStyle w:val="ac"/>
-        <w:jc w:val="center"/>
-        <w:rPr>
-          <w:rFonts w:ascii="Times New Roman" w:eastAsia="Times New Roman" w:hAnsi="Times New Roman"/>
-          <w:sz w:val="28"/>
-          <w:szCs w:val="28"/>
-        </w:rPr>
-      </w:pPr>
       <w:r>
         <w:rPr>
           <w:rFonts w:ascii="Times New Roman" w:eastAsia="Times New Roman" w:hAnsi="Times New Roman"/>
           <w:noProof/>
           <w:sz w:val="28"/>
           <w:szCs w:val="28"/>
-          <w:lang w:eastAsia="ru-RU"/>
         </w:rPr>
         <mc:AlternateContent>
           <mc:Choice Requires="wps">
             <w:drawing>
-              <wp:anchor distT="0" distB="0" distL="114300" distR="114300" simplePos="0" relativeHeight="251662336" behindDoc="0" locked="0" layoutInCell="1" allowOverlap="1" wp14:anchorId="41D8DD48" wp14:editId="37ADF83C">
+              <wp:anchor distT="0" distB="0" distL="114300" distR="114300" simplePos="0" relativeHeight="251686912" behindDoc="0" locked="0" layoutInCell="1" allowOverlap="1" wp14:anchorId="24E302D9" wp14:editId="33F0FFCC">
                 <wp:simplePos x="0" y="0"/>
                 <wp:positionH relativeFrom="column">
-                  <wp:posOffset>4223385</wp:posOffset>
+                  <wp:posOffset>4308475</wp:posOffset>
                 </wp:positionH>
                 <wp:positionV relativeFrom="paragraph">
-                  <wp:posOffset>332740</wp:posOffset>
+                  <wp:posOffset>176476</wp:posOffset>
                 </wp:positionV>
-                <wp:extent cx="904875" cy="1403985"/>
+                <wp:extent cx="680720" cy="1403985"/>
                 <wp:effectExtent l="0" t="0" r="0" b="0"/>
                 <wp:wrapNone/>
-                <wp:docPr id="307" name="Надпись 2"/>
+                <wp:docPr id="22" name="Надпись 2"/>
                 <wp:cNvGraphicFramePr>
                   <a:graphicFrameLocks xmlns:a="http://schemas.openxmlformats.org/drawingml/2006/main"/>
                 </wp:cNvGraphicFramePr>
@@ -10340,7 +10071,7 @@
                       <wps:spPr bwMode="auto">
                         <a:xfrm>
                           <a:off x="0" y="0"/>
-                          <a:ext cx="904875" cy="1403985"/>
+                          <a:ext cx="680720" cy="1403985"/>
                         </a:xfrm>
                         <a:prstGeom prst="rect">
                           <a:avLst/>
@@ -10387,9 +10118,9 @@
               </wp:anchor>
             </w:drawing>
           </mc:Choice>
-          <mc:Fallback xmlns:w16se="http://schemas.microsoft.com/office/word/2015/wordml/symex" xmlns:w15="http://schemas.microsoft.com/office/word/2012/wordml" xmlns:cx="http://schemas.microsoft.com/office/drawing/2014/chartex">
+          <mc:Fallback>
             <w:pict>
-              <v:shape w14:anchorId="41D8DD48" id="_x0000_s1027" type="#_x0000_t202" style="position:absolute;left:0;text-align:left;margin-left:332.55pt;margin-top:26.2pt;width:71.25pt;height:110.55pt;z-index:251662336;visibility:visible;mso-wrap-style:square;mso-width-percent:0;mso-height-percent:200;mso-wrap-distance-left:9pt;mso-wrap-distance-top:0;mso-wrap-distance-right:9pt;mso-wrap-distance-bottom:0;mso-position-horizontal:absolute;mso-position-horizontal-relative:text;mso-position-vertical:absolute;mso-position-vertical-relative:text;mso-width-percent:0;mso-height-percent:200;mso-width-relative:margin;mso-height-relative:margin;v-text-anchor:top" o:gfxdata="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" filled="f" stroked="f">
+              <v:shape id="_x0000_s1027" type="#_x0000_t202" style="position:absolute;left:0;text-align:left;margin-left:339.25pt;margin-top:13.9pt;width:53.6pt;height:110.55pt;z-index:251686912;visibility:visible;mso-wrap-style:square;mso-width-percent:0;mso-height-percent:200;mso-wrap-distance-left:9pt;mso-wrap-distance-top:0;mso-wrap-distance-right:9pt;mso-wrap-distance-bottom:0;mso-position-horizontal:absolute;mso-position-horizontal-relative:text;mso-position-vertical:absolute;mso-position-vertical-relative:text;mso-width-percent:0;mso-height-percent:200;mso-width-relative:margin;mso-height-relative:margin;v-text-anchor:top" o:gfxdata="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" filled="f" stroked="f">
                 <v:textbox style="mso-fit-shape-to-text:t">
                   <w:txbxContent>
                     <w:p>
@@ -10414,6 +10145,201 @@
           </mc:Fallback>
         </mc:AlternateContent>
       </w:r>
+      <m:oMath>
+        <m:sSup>
+          <m:sSupPr>
+            <m:ctrlPr>
+              <w:rPr>
+                <w:rFonts w:ascii="Cambria Math" w:eastAsia="Times New Roman" w:hAnsi="Cambria Math"/>
+                <w:i/>
+                <w:sz w:val="28"/>
+                <w:szCs w:val="28"/>
+                <w:lang w:val="en-US"/>
+              </w:rPr>
+            </m:ctrlPr>
+          </m:sSupPr>
+          <m:e>
+            <m:r>
+              <w:rPr>
+                <w:rFonts w:ascii="Cambria Math" w:eastAsia="Times New Roman" w:hAnsi="Cambria Math"/>
+                <w:sz w:val="28"/>
+                <w:szCs w:val="28"/>
+                <w:lang w:val="en-US"/>
+              </w:rPr>
+              <m:t>y</m:t>
+            </m:r>
+          </m:e>
+          <m:sup>
+            <m:r>
+              <w:rPr>
+                <w:rFonts w:ascii="Cambria Math" w:eastAsia="Times New Roman" w:hAnsi="Cambria Math"/>
+                <w:sz w:val="28"/>
+                <w:szCs w:val="28"/>
+                <w:lang w:val="en-US"/>
+              </w:rPr>
+              <m:t>2</m:t>
+            </m:r>
+          </m:sup>
+        </m:sSup>
+        <m:d>
+          <m:dPr>
+            <m:ctrlPr>
+              <w:rPr>
+                <w:rFonts w:ascii="Cambria Math" w:eastAsia="Times New Roman" w:hAnsi="Cambria Math"/>
+                <w:i/>
+                <w:sz w:val="28"/>
+                <w:szCs w:val="28"/>
+                <w:lang w:val="en-US"/>
+              </w:rPr>
+            </m:ctrlPr>
+          </m:dPr>
+          <m:e>
+            <m:sSup>
+              <m:sSupPr>
+                <m:ctrlPr>
+                  <w:rPr>
+                    <w:rFonts w:ascii="Cambria Math" w:eastAsia="Times New Roman" w:hAnsi="Cambria Math"/>
+                    <w:i/>
+                    <w:sz w:val="28"/>
+                    <w:szCs w:val="28"/>
+                    <w:lang w:val="en-US"/>
+                  </w:rPr>
+                </m:ctrlPr>
+              </m:sSupPr>
+              <m:e>
+                <m:r>
+                  <w:rPr>
+                    <w:rFonts w:ascii="Cambria Math" w:eastAsia="Times New Roman" w:hAnsi="Cambria Math"/>
+                    <w:sz w:val="28"/>
+                    <w:szCs w:val="28"/>
+                    <w:lang w:val="en-US"/>
+                  </w:rPr>
+                  <m:t>n</m:t>
+                </m:r>
+              </m:e>
+              <m:sup>
+                <m:r>
+                  <w:rPr>
+                    <w:rFonts w:ascii="Cambria Math" w:eastAsia="Times New Roman" w:hAnsi="Cambria Math"/>
+                    <w:sz w:val="28"/>
+                    <w:szCs w:val="28"/>
+                    <w:lang w:val="en-US"/>
+                  </w:rPr>
+                  <m:t>2</m:t>
+                </m:r>
+              </m:sup>
+            </m:sSup>
+            <m:r>
+              <w:rPr>
+                <w:rFonts w:ascii="Cambria Math" w:eastAsia="Times New Roman" w:hAnsi="Cambria Math"/>
+                <w:sz w:val="28"/>
+                <w:szCs w:val="28"/>
+                <w:lang w:val="en-US"/>
+              </w:rPr>
+              <m:t>-1</m:t>
+            </m:r>
+          </m:e>
+        </m:d>
+        <m:r>
+          <w:rPr>
+            <w:rFonts w:ascii="Cambria Math" w:eastAsia="Times New Roman" w:hAnsi="Cambria Math"/>
+            <w:sz w:val="28"/>
+            <w:szCs w:val="28"/>
+            <w:lang w:val="en-US"/>
+          </w:rPr>
+          <m:t>-2Fny(n-1)+</m:t>
+        </m:r>
+        <m:sSup>
+          <m:sSupPr>
+            <m:ctrlPr>
+              <w:rPr>
+                <w:rFonts w:ascii="Cambria Math" w:eastAsia="Times New Roman" w:hAnsi="Cambria Math"/>
+                <w:i/>
+                <w:sz w:val="28"/>
+                <w:szCs w:val="28"/>
+                <w:lang w:val="en-US"/>
+              </w:rPr>
+            </m:ctrlPr>
+          </m:sSupPr>
+          <m:e>
+            <m:r>
+              <w:rPr>
+                <w:rFonts w:ascii="Cambria Math" w:eastAsia="Times New Roman" w:hAnsi="Cambria Math"/>
+                <w:sz w:val="28"/>
+                <w:szCs w:val="28"/>
+                <w:lang w:val="en-US"/>
+              </w:rPr>
+              <m:t>n</m:t>
+            </m:r>
+          </m:e>
+          <m:sup>
+            <m:r>
+              <w:rPr>
+                <w:rFonts w:ascii="Cambria Math" w:eastAsia="Times New Roman" w:hAnsi="Cambria Math"/>
+                <w:sz w:val="28"/>
+                <w:szCs w:val="28"/>
+                <w:lang w:val="en-US"/>
+              </w:rPr>
+              <m:t>2</m:t>
+            </m:r>
+          </m:sup>
+        </m:sSup>
+        <m:sSup>
+          <m:sSupPr>
+            <m:ctrlPr>
+              <w:rPr>
+                <w:rFonts w:ascii="Cambria Math" w:eastAsia="Times New Roman" w:hAnsi="Cambria Math"/>
+                <w:i/>
+                <w:sz w:val="28"/>
+                <w:szCs w:val="28"/>
+                <w:lang w:val="en-US"/>
+              </w:rPr>
+            </m:ctrlPr>
+          </m:sSupPr>
+          <m:e>
+            <m:r>
+              <w:rPr>
+                <w:rFonts w:ascii="Cambria Math" w:eastAsia="Times New Roman" w:hAnsi="Cambria Math"/>
+                <w:sz w:val="28"/>
+                <w:szCs w:val="28"/>
+                <w:lang w:val="en-US"/>
+              </w:rPr>
+              <m:t>x</m:t>
+            </m:r>
+          </m:e>
+          <m:sup>
+            <m:r>
+              <w:rPr>
+                <w:rFonts w:ascii="Cambria Math" w:eastAsia="Times New Roman" w:hAnsi="Cambria Math"/>
+                <w:sz w:val="28"/>
+                <w:szCs w:val="28"/>
+                <w:lang w:val="en-US"/>
+              </w:rPr>
+              <m:t>2</m:t>
+            </m:r>
+          </m:sup>
+        </m:sSup>
+        <m:r>
+          <w:rPr>
+            <w:rFonts w:ascii="Cambria Math" w:eastAsia="Times New Roman" w:hAnsi="Cambria Math"/>
+            <w:sz w:val="28"/>
+            <w:szCs w:val="28"/>
+            <w:lang w:val="en-US"/>
+          </w:rPr>
+          <m:t>=0</m:t>
+        </m:r>
+      </m:oMath>
+    </w:p>
+    <w:p>
+      <w:pPr>
+        <w:pStyle w:val="ac"/>
+        <w:jc w:val="center"/>
+        <w:rPr>
+          <w:rFonts w:ascii="Times New Roman" w:eastAsia="Times New Roman" w:hAnsi="Times New Roman"/>
+          <w:sz w:val="28"/>
+          <w:szCs w:val="28"/>
+        </w:rPr>
+      </w:pPr>
       <w:r>
         <w:rPr>
           <w:rFonts w:ascii="Times New Roman" w:eastAsia="Times New Roman" w:hAnsi="Times New Roman"/>
@@ -14220,26 +14146,26 @@
           <w:lang w:eastAsia="ru-RU"/>
         </w:rPr>
         <w:drawing>
-          <wp:anchor distT="0" distB="0" distL="114300" distR="114300" simplePos="0" relativeHeight="251663360" behindDoc="1" locked="0" layoutInCell="1" allowOverlap="1" wp14:anchorId="77FF0AAD" wp14:editId="0E498DB4">
+          <wp:anchor distT="0" distB="0" distL="114300" distR="114300" simplePos="0" relativeHeight="251688960" behindDoc="1" locked="0" layoutInCell="1" allowOverlap="1" wp14:anchorId="70F23BD9" wp14:editId="17EEE3C8">
             <wp:simplePos x="0" y="0"/>
             <wp:positionH relativeFrom="column">
-              <wp:posOffset>3632835</wp:posOffset>
+              <wp:posOffset>3773170</wp:posOffset>
             </wp:positionH>
             <wp:positionV relativeFrom="paragraph">
-              <wp:posOffset>207645</wp:posOffset>
+              <wp:posOffset>316230</wp:posOffset>
             </wp:positionV>
-            <wp:extent cx="2190750" cy="2190750"/>
+            <wp:extent cx="2237105" cy="2237105"/>
             <wp:effectExtent l="0" t="0" r="0" b="0"/>
             <wp:wrapThrough wrapText="bothSides">
               <wp:wrapPolygon edited="0">
                 <wp:start x="0" y="0"/>
-                <wp:lineTo x="0" y="21412"/>
-                <wp:lineTo x="21412" y="21412"/>
-                <wp:lineTo x="21412" y="0"/>
+                <wp:lineTo x="0" y="21336"/>
+                <wp:lineTo x="21336" y="21336"/>
+                <wp:lineTo x="21336" y="0"/>
                 <wp:lineTo x="0" y="0"/>
               </wp:wrapPolygon>
             </wp:wrapThrough>
-            <wp:docPr id="6" name="Рисунок 6" descr="G:\Illustrations\8.png"/>
+            <wp:docPr id="24" name="Рисунок 24" descr="C:\Users\Ololo\Desktop\science\sciense\Illustrations\8.png"/>
             <wp:cNvGraphicFramePr>
               <a:graphicFrameLocks xmlns:a="http://schemas.openxmlformats.org/drawingml/2006/main" noChangeAspect="1"/>
             </wp:cNvGraphicFramePr>
@@ -14247,7 +14173,7 @@
               <a:graphicData uri="http://schemas.openxmlformats.org/drawingml/2006/picture">
                 <pic:pic xmlns:pic="http://schemas.openxmlformats.org/drawingml/2006/picture">
                   <pic:nvPicPr>
-                    <pic:cNvPr id="0" name="Picture 7" descr="G:\Illustrations\8.png"/>
+                    <pic:cNvPr id="0" name="Picture 28" descr="C:\Users\Ololo\Desktop\science\sciense\Illustrations\8.png"/>
                     <pic:cNvPicPr>
                       <a:picLocks noChangeAspect="1" noChangeArrowheads="1"/>
                     </pic:cNvPicPr>
@@ -14268,7 +14194,7 @@
                   <pic:spPr bwMode="auto">
                     <a:xfrm>
                       <a:off x="0" y="0"/>
-                      <a:ext cx="2190750" cy="2190750"/>
+                      <a:ext cx="2237105" cy="2237105"/>
                     </a:xfrm>
                     <a:prstGeom prst="rect">
                       <a:avLst/>
@@ -14356,6 +14282,14 @@
         </w:rPr>
         <w:t>.8).</w:t>
       </w:r>
+      <w:r>
+        <w:rPr>
+          <w:rFonts w:ascii="Times New Roman" w:eastAsia="Times New Roman" w:hAnsi="Times New Roman"/>
+          <w:sz w:val="28"/>
+          <w:szCs w:val="28"/>
+        </w:rPr>
+        <w:t xml:space="preserve"> </w:t>
+      </w:r>
     </w:p>
     <w:p>
       <w:pPr>
@@ -14447,6 +14381,390 @@
           <w:lang w:val="en-US"/>
         </w:rPr>
       </w:pPr>
+      <m:oMathPara>
+        <m:oMath>
+          <m:sSup>
+            <m:sSupPr>
+              <m:ctrlPr>
+                <w:rPr>
+                  <w:rFonts w:ascii="Cambria Math" w:eastAsia="Times New Roman" w:hAnsi="Cambria Math"/>
+                  <w:i/>
+                  <w:sz w:val="28"/>
+                  <w:szCs w:val="28"/>
+                </w:rPr>
+              </m:ctrlPr>
+            </m:sSupPr>
+            <m:e>
+              <m:r>
+                <w:rPr>
+                  <w:rFonts w:ascii="Cambria Math" w:eastAsia="Times New Roman" w:hAnsi="Cambria Math"/>
+                  <w:sz w:val="28"/>
+                  <w:szCs w:val="28"/>
+                </w:rPr>
+                <m:t>c</m:t>
+              </m:r>
+            </m:e>
+            <m:sup>
+              <m:r>
+                <w:rPr>
+                  <w:rFonts w:ascii="Cambria Math" w:eastAsia="Times New Roman" w:hAnsi="Cambria Math"/>
+                  <w:sz w:val="28"/>
+                  <w:szCs w:val="28"/>
+                </w:rPr>
+                <m:t>2</m:t>
+              </m:r>
+            </m:sup>
+          </m:sSup>
+          <m:r>
+            <w:rPr>
+              <w:rFonts w:ascii="Cambria Math" w:eastAsia="Times New Roman" w:hAnsi="Cambria Math"/>
+              <w:sz w:val="28"/>
+              <w:szCs w:val="28"/>
+            </w:rPr>
+            <m:t>=</m:t>
+          </m:r>
+          <m:sSup>
+            <m:sSupPr>
+              <m:ctrlPr>
+                <w:rPr>
+                  <w:rFonts w:ascii="Cambria Math" w:eastAsia="Times New Roman" w:hAnsi="Cambria Math"/>
+                  <w:i/>
+                  <w:sz w:val="28"/>
+                  <w:szCs w:val="28"/>
+                </w:rPr>
+              </m:ctrlPr>
+            </m:sSupPr>
+            <m:e>
+              <m:r>
+                <w:rPr>
+                  <w:rFonts w:ascii="Cambria Math" w:eastAsia="Times New Roman" w:hAnsi="Cambria Math"/>
+                  <w:sz w:val="28"/>
+                  <w:szCs w:val="28"/>
+                </w:rPr>
+                <m:t>a</m:t>
+              </m:r>
+            </m:e>
+            <m:sup>
+              <m:r>
+                <w:rPr>
+                  <w:rFonts w:ascii="Cambria Math" w:eastAsia="Times New Roman" w:hAnsi="Cambria Math"/>
+                  <w:sz w:val="28"/>
+                  <w:szCs w:val="28"/>
+                </w:rPr>
+                <m:t>2</m:t>
+              </m:r>
+            </m:sup>
+          </m:sSup>
+          <m:r>
+            <w:rPr>
+              <w:rFonts w:ascii="Cambria Math" w:eastAsia="Times New Roman" w:hAnsi="Cambria Math"/>
+              <w:sz w:val="28"/>
+              <w:szCs w:val="28"/>
+            </w:rPr>
+            <m:t>-</m:t>
+          </m:r>
+          <m:sSup>
+            <m:sSupPr>
+              <m:ctrlPr>
+                <w:rPr>
+                  <w:rFonts w:ascii="Cambria Math" w:eastAsia="Times New Roman" w:hAnsi="Cambria Math"/>
+                  <w:i/>
+                  <w:sz w:val="28"/>
+                  <w:szCs w:val="28"/>
+                </w:rPr>
+              </m:ctrlPr>
+            </m:sSupPr>
+            <m:e>
+              <m:r>
+                <w:rPr>
+                  <w:rFonts w:ascii="Cambria Math" w:eastAsia="Times New Roman" w:hAnsi="Cambria Math"/>
+                  <w:sz w:val="28"/>
+                  <w:szCs w:val="28"/>
+                </w:rPr>
+                <m:t>b</m:t>
+              </m:r>
+            </m:e>
+            <m:sup>
+              <m:r>
+                <w:rPr>
+                  <w:rFonts w:ascii="Cambria Math" w:eastAsia="Times New Roman" w:hAnsi="Cambria Math"/>
+                  <w:sz w:val="28"/>
+                  <w:szCs w:val="28"/>
+                </w:rPr>
+                <m:t>2</m:t>
+              </m:r>
+            </m:sup>
+          </m:sSup>
+          <m:r>
+            <m:rPr>
+              <m:sty m:val="p"/>
+            </m:rPr>
+            <w:rPr>
+              <w:rFonts w:ascii="Cambria Math" w:eastAsia="Times New Roman" w:hAnsi="Cambria Math"/>
+              <w:sz w:val="28"/>
+              <w:szCs w:val="28"/>
+            </w:rPr>
+            <w:br/>
+          </m:r>
+        </m:oMath>
+        <m:oMath>
+          <m:f>
+            <m:fPr>
+              <m:ctrlPr>
+                <w:rPr>
+                  <w:rFonts w:ascii="Cambria Math" w:eastAsia="Times New Roman" w:hAnsi="Cambria Math"/>
+                  <w:i/>
+                  <w:sz w:val="28"/>
+                  <w:szCs w:val="28"/>
+                  <w:lang w:val="en-US"/>
+                </w:rPr>
+              </m:ctrlPr>
+            </m:fPr>
+            <m:num>
+              <m:sSup>
+                <m:sSupPr>
+                  <m:ctrlPr>
+                    <w:rPr>
+                      <w:rFonts w:ascii="Cambria Math" w:eastAsia="Times New Roman" w:hAnsi="Cambria Math"/>
+                      <w:i/>
+                      <w:sz w:val="28"/>
+                      <w:szCs w:val="28"/>
+                      <w:lang w:val="en-US"/>
+                    </w:rPr>
+                  </m:ctrlPr>
+                </m:sSupPr>
+                <m:e>
+                  <m:r>
+                    <w:rPr>
+                      <w:rFonts w:ascii="Cambria Math" w:eastAsia="Times New Roman" w:hAnsi="Cambria Math"/>
+                      <w:sz w:val="28"/>
+                      <w:szCs w:val="28"/>
+                      <w:lang w:val="en-US"/>
+                    </w:rPr>
+                    <m:t>x</m:t>
+                  </m:r>
+                </m:e>
+                <m:sup>
+                  <m:r>
+                    <w:rPr>
+                      <w:rFonts w:ascii="Cambria Math" w:eastAsia="Times New Roman" w:hAnsi="Cambria Math"/>
+                      <w:sz w:val="28"/>
+                      <w:szCs w:val="28"/>
+                      <w:lang w:val="en-US"/>
+                    </w:rPr>
+                    <m:t>2</m:t>
+                  </m:r>
+                </m:sup>
+              </m:sSup>
+            </m:num>
+            <m:den>
+              <m:sSup>
+                <m:sSupPr>
+                  <m:ctrlPr>
+                    <w:rPr>
+                      <w:rFonts w:ascii="Cambria Math" w:eastAsia="Times New Roman" w:hAnsi="Cambria Math"/>
+                      <w:i/>
+                      <w:sz w:val="28"/>
+                      <w:szCs w:val="28"/>
+                      <w:lang w:val="en-US"/>
+                    </w:rPr>
+                  </m:ctrlPr>
+                </m:sSupPr>
+                <m:e>
+                  <m:r>
+                    <w:rPr>
+                      <w:rFonts w:ascii="Cambria Math" w:eastAsia="Times New Roman" w:hAnsi="Cambria Math"/>
+                      <w:sz w:val="28"/>
+                      <w:szCs w:val="28"/>
+                      <w:lang w:val="en-US"/>
+                    </w:rPr>
+                    <m:t>a</m:t>
+                  </m:r>
+                </m:e>
+                <m:sup>
+                  <m:r>
+                    <w:rPr>
+                      <w:rFonts w:ascii="Cambria Math" w:eastAsia="Times New Roman" w:hAnsi="Cambria Math"/>
+                      <w:sz w:val="28"/>
+                      <w:szCs w:val="28"/>
+                      <w:lang w:val="en-US"/>
+                    </w:rPr>
+                    <m:t>2</m:t>
+                  </m:r>
+                </m:sup>
+              </m:sSup>
+            </m:den>
+          </m:f>
+          <m:r>
+            <w:rPr>
+              <w:rFonts w:ascii="Cambria Math" w:eastAsia="Times New Roman" w:hAnsi="Cambria Math"/>
+              <w:sz w:val="28"/>
+              <w:szCs w:val="28"/>
+              <w:lang w:val="en-US"/>
+            </w:rPr>
+            <m:t xml:space="preserve">+ </m:t>
+          </m:r>
+          <m:f>
+            <m:fPr>
+              <m:ctrlPr>
+                <w:rPr>
+                  <w:rFonts w:ascii="Cambria Math" w:eastAsia="Times New Roman" w:hAnsi="Cambria Math"/>
+                  <w:i/>
+                  <w:sz w:val="28"/>
+                  <w:szCs w:val="28"/>
+                  <w:lang w:val="en-US"/>
+                </w:rPr>
+              </m:ctrlPr>
+            </m:fPr>
+            <m:num>
+              <m:sSup>
+                <m:sSupPr>
+                  <m:ctrlPr>
+                    <w:rPr>
+                      <w:rFonts w:ascii="Cambria Math" w:eastAsia="Times New Roman" w:hAnsi="Cambria Math"/>
+                      <w:i/>
+                      <w:sz w:val="28"/>
+                      <w:szCs w:val="28"/>
+                      <w:lang w:val="en-US"/>
+                    </w:rPr>
+                  </m:ctrlPr>
+                </m:sSupPr>
+                <m:e>
+                  <m:r>
+                    <w:rPr>
+                      <w:rFonts w:ascii="Cambria Math" w:eastAsia="Times New Roman" w:hAnsi="Cambria Math"/>
+                      <w:sz w:val="28"/>
+                      <w:szCs w:val="28"/>
+                      <w:lang w:val="en-US"/>
+                    </w:rPr>
+                    <m:t>y</m:t>
+                  </m:r>
+                </m:e>
+                <m:sup>
+                  <m:r>
+                    <w:rPr>
+                      <w:rFonts w:ascii="Cambria Math" w:eastAsia="Times New Roman" w:hAnsi="Cambria Math"/>
+                      <w:sz w:val="28"/>
+                      <w:szCs w:val="28"/>
+                      <w:lang w:val="en-US"/>
+                    </w:rPr>
+                    <m:t>2</m:t>
+                  </m:r>
+                </m:sup>
+              </m:sSup>
+            </m:num>
+            <m:den>
+              <m:sSup>
+                <m:sSupPr>
+                  <m:ctrlPr>
+                    <w:rPr>
+                      <w:rFonts w:ascii="Cambria Math" w:eastAsia="Times New Roman" w:hAnsi="Cambria Math"/>
+                      <w:i/>
+                      <w:sz w:val="28"/>
+                      <w:szCs w:val="28"/>
+                      <w:lang w:val="en-US"/>
+                    </w:rPr>
+                  </m:ctrlPr>
+                </m:sSupPr>
+                <m:e>
+                  <m:r>
+                    <w:rPr>
+                      <w:rFonts w:ascii="Cambria Math" w:eastAsia="Times New Roman" w:hAnsi="Cambria Math"/>
+                      <w:sz w:val="28"/>
+                      <w:szCs w:val="28"/>
+                      <w:lang w:val="en-US"/>
+                    </w:rPr>
+                    <m:t>a</m:t>
+                  </m:r>
+                </m:e>
+                <m:sup>
+                  <m:r>
+                    <w:rPr>
+                      <w:rFonts w:ascii="Cambria Math" w:eastAsia="Times New Roman" w:hAnsi="Cambria Math"/>
+                      <w:sz w:val="28"/>
+                      <w:szCs w:val="28"/>
+                      <w:lang w:val="en-US"/>
+                    </w:rPr>
+                    <m:t>2</m:t>
+                  </m:r>
+                </m:sup>
+              </m:sSup>
+              <m:r>
+                <w:rPr>
+                  <w:rFonts w:ascii="Cambria Math" w:eastAsia="Times New Roman" w:hAnsi="Cambria Math"/>
+                  <w:sz w:val="28"/>
+                  <w:szCs w:val="28"/>
+                  <w:lang w:val="en-US"/>
+                </w:rPr>
+                <m:t>-</m:t>
+              </m:r>
+              <m:sSup>
+                <m:sSupPr>
+                  <m:ctrlPr>
+                    <w:rPr>
+                      <w:rFonts w:ascii="Cambria Math" w:eastAsia="Times New Roman" w:hAnsi="Cambria Math"/>
+                      <w:i/>
+                      <w:sz w:val="28"/>
+                      <w:szCs w:val="28"/>
+                      <w:lang w:val="en-US"/>
+                    </w:rPr>
+                  </m:ctrlPr>
+                </m:sSupPr>
+                <m:e>
+                  <m:r>
+                    <w:rPr>
+                      <w:rFonts w:ascii="Cambria Math" w:eastAsia="Times New Roman" w:hAnsi="Cambria Math"/>
+                      <w:sz w:val="28"/>
+                      <w:szCs w:val="28"/>
+                      <w:lang w:val="en-US"/>
+                    </w:rPr>
+                    <m:t>c</m:t>
+                  </m:r>
+                </m:e>
+                <m:sup>
+                  <m:r>
+                    <w:rPr>
+                      <w:rFonts w:ascii="Cambria Math" w:eastAsia="Times New Roman" w:hAnsi="Cambria Math"/>
+                      <w:sz w:val="28"/>
+                      <w:szCs w:val="28"/>
+                      <w:lang w:val="en-US"/>
+                    </w:rPr>
+                    <m:t>2</m:t>
+                  </m:r>
+                </m:sup>
+              </m:sSup>
+            </m:den>
+          </m:f>
+          <m:r>
+            <w:rPr>
+              <w:rFonts w:ascii="Cambria Math" w:eastAsia="Times New Roman" w:hAnsi="Cambria Math"/>
+              <w:sz w:val="28"/>
+              <w:szCs w:val="28"/>
+              <w:lang w:val="en-US"/>
+            </w:rPr>
+            <m:t>=</m:t>
+          </m:r>
+          <m:r>
+            <w:rPr>
+              <w:rFonts w:ascii="Cambria Math" w:eastAsia="Times New Roman" w:hAnsi="Cambria Math"/>
+              <w:sz w:val="28"/>
+              <w:szCs w:val="28"/>
+              <w:lang w:val="en-US"/>
+            </w:rPr>
+            <m:t>1</m:t>
+          </m:r>
+        </m:oMath>
+      </m:oMathPara>
+    </w:p>
+    <w:p>
+      <w:pPr>
+        <w:pStyle w:val="ac"/>
+        <w:rPr>
+          <w:rFonts w:ascii="Times New Roman" w:eastAsia="Times New Roman" w:hAnsi="Times New Roman"/>
+          <w:sz w:val="28"/>
+          <w:szCs w:val="28"/>
+        </w:rPr>
+      </w:pPr>
       <w:r>
         <w:rPr>
           <w:rFonts w:ascii="Times New Roman" w:eastAsia="Times New Roman" w:hAnsi="Times New Roman"/>
@@ -14455,16 +14773,17 @@
           <w:szCs w:val="28"/>
           <w:lang w:eastAsia="ru-RU"/>
         </w:rPr>
+        <w:lastRenderedPageBreak/>
         <mc:AlternateContent>
           <mc:Choice Requires="wps">
             <w:drawing>
-              <wp:anchor distT="0" distB="0" distL="114300" distR="114300" simplePos="0" relativeHeight="251665408" behindDoc="0" locked="0" layoutInCell="1" allowOverlap="1" wp14:anchorId="6E7CCE9A" wp14:editId="450EDEFC">
+              <wp:anchor distT="0" distB="0" distL="114300" distR="114300" simplePos="0" relativeHeight="251665408" behindDoc="0" locked="0" layoutInCell="1" allowOverlap="1" wp14:anchorId="079F2852" wp14:editId="7FDA803E">
                 <wp:simplePos x="0" y="0"/>
                 <wp:positionH relativeFrom="column">
-                  <wp:posOffset>4347210</wp:posOffset>
+                  <wp:posOffset>4590402</wp:posOffset>
                 </wp:positionH>
                 <wp:positionV relativeFrom="paragraph">
-                  <wp:posOffset>682625</wp:posOffset>
+                  <wp:posOffset>677545</wp:posOffset>
                 </wp:positionV>
                 <wp:extent cx="1200150" cy="1403985"/>
                 <wp:effectExtent l="0" t="0" r="19050" b="15875"/>
@@ -14533,9 +14852,9 @@
               </wp:anchor>
             </w:drawing>
           </mc:Choice>
-          <mc:Fallback xmlns:w16se="http://schemas.microsoft.com/office/word/2015/wordml/symex" xmlns:w15="http://schemas.microsoft.com/office/word/2012/wordml" xmlns:cx="http://schemas.microsoft.com/office/drawing/2014/chartex">
+          <mc:Fallback>
             <w:pict>
-              <v:shape w14:anchorId="6E7CCE9A" id="_x0000_s1028" type="#_x0000_t202" style="position:absolute;margin-left:342.3pt;margin-top:53.75pt;width:94.5pt;height:110.55pt;z-index:251665408;visibility:visible;mso-wrap-style:square;mso-width-percent:0;mso-height-percent:200;mso-wrap-distance-left:9pt;mso-wrap-distance-top:0;mso-wrap-distance-right:9pt;mso-wrap-distance-bottom:0;mso-position-horizontal:absolute;mso-position-horizontal-relative:text;mso-position-vertical:absolute;mso-position-vertical-relative:text;mso-width-percent:0;mso-height-percent:200;mso-width-relative:margin;mso-height-relative:margin;v-text-anchor:top" o:gfxdata="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" strokecolor="white [3212]">
+              <v:shape id="_x0000_s1028" type="#_x0000_t202" style="position:absolute;margin-left:361.45pt;margin-top:53.35pt;width:94.5pt;height:110.55pt;z-index:251665408;visibility:visible;mso-wrap-style:square;mso-width-percent:0;mso-height-percent:200;mso-wrap-distance-left:9pt;mso-wrap-distance-top:0;mso-wrap-distance-right:9pt;mso-wrap-distance-bottom:0;mso-position-horizontal:absolute;mso-position-horizontal-relative:text;mso-position-vertical:absolute;mso-position-vertical-relative:text;mso-width-percent:0;mso-height-percent:200;mso-width-relative:margin;mso-height-relative:margin;v-text-anchor:top" o:gfxdata="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" strokecolor="white [3212]">
                 <v:textbox style="mso-fit-shape-to-text:t">
                   <w:txbxContent>
                     <w:p>
@@ -14560,381 +14879,6 @@
           </mc:Fallback>
         </mc:AlternateContent>
       </w:r>
-      <m:oMath>
-        <m:sSup>
-          <m:sSupPr>
-            <m:ctrlPr>
-              <w:rPr>
-                <w:rFonts w:ascii="Cambria Math" w:eastAsia="Times New Roman" w:hAnsi="Cambria Math"/>
-                <w:i/>
-                <w:sz w:val="28"/>
-                <w:szCs w:val="28"/>
-              </w:rPr>
-            </m:ctrlPr>
-          </m:sSupPr>
-          <m:e>
-            <m:r>
-              <w:rPr>
-                <w:rFonts w:ascii="Cambria Math" w:eastAsia="Times New Roman" w:hAnsi="Cambria Math"/>
-                <w:sz w:val="28"/>
-                <w:szCs w:val="28"/>
-              </w:rPr>
-              <m:t>c</m:t>
-            </m:r>
-          </m:e>
-          <m:sup>
-            <m:r>
-              <w:rPr>
-                <w:rFonts w:ascii="Cambria Math" w:eastAsia="Times New Roman" w:hAnsi="Cambria Math"/>
-                <w:sz w:val="28"/>
-                <w:szCs w:val="28"/>
-              </w:rPr>
-              <m:t>2</m:t>
-            </m:r>
-          </m:sup>
-        </m:sSup>
-        <m:r>
-          <w:rPr>
-            <w:rFonts w:ascii="Cambria Math" w:eastAsia="Times New Roman" w:hAnsi="Cambria Math"/>
-            <w:sz w:val="28"/>
-            <w:szCs w:val="28"/>
-          </w:rPr>
-          <m:t>=</m:t>
-        </m:r>
-        <m:sSup>
-          <m:sSupPr>
-            <m:ctrlPr>
-              <w:rPr>
-                <w:rFonts w:ascii="Cambria Math" w:eastAsia="Times New Roman" w:hAnsi="Cambria Math"/>
-                <w:i/>
-                <w:sz w:val="28"/>
-                <w:szCs w:val="28"/>
-              </w:rPr>
-            </m:ctrlPr>
-          </m:sSupPr>
-          <m:e>
-            <m:r>
-              <w:rPr>
-                <w:rFonts w:ascii="Cambria Math" w:eastAsia="Times New Roman" w:hAnsi="Cambria Math"/>
-                <w:sz w:val="28"/>
-                <w:szCs w:val="28"/>
-              </w:rPr>
-              <m:t>a</m:t>
-            </m:r>
-          </m:e>
-          <m:sup>
-            <m:r>
-              <w:rPr>
-                <w:rFonts w:ascii="Cambria Math" w:eastAsia="Times New Roman" w:hAnsi="Cambria Math"/>
-                <w:sz w:val="28"/>
-                <w:szCs w:val="28"/>
-              </w:rPr>
-              <m:t>2</m:t>
-            </m:r>
-          </m:sup>
-        </m:sSup>
-        <m:r>
-          <w:rPr>
-            <w:rFonts w:ascii="Cambria Math" w:eastAsia="Times New Roman" w:hAnsi="Cambria Math"/>
-            <w:sz w:val="28"/>
-            <w:szCs w:val="28"/>
-          </w:rPr>
-          <m:t>-</m:t>
-        </m:r>
-        <m:sSup>
-          <m:sSupPr>
-            <m:ctrlPr>
-              <w:rPr>
-                <w:rFonts w:ascii="Cambria Math" w:eastAsia="Times New Roman" w:hAnsi="Cambria Math"/>
-                <w:i/>
-                <w:sz w:val="28"/>
-                <w:szCs w:val="28"/>
-              </w:rPr>
-            </m:ctrlPr>
-          </m:sSupPr>
-          <m:e>
-            <m:r>
-              <w:rPr>
-                <w:rFonts w:ascii="Cambria Math" w:eastAsia="Times New Roman" w:hAnsi="Cambria Math"/>
-                <w:sz w:val="28"/>
-                <w:szCs w:val="28"/>
-              </w:rPr>
-              <m:t>b</m:t>
-            </m:r>
-          </m:e>
-          <m:sup>
-            <m:r>
-              <w:rPr>
-                <w:rFonts w:ascii="Cambria Math" w:eastAsia="Times New Roman" w:hAnsi="Cambria Math"/>
-                <w:sz w:val="28"/>
-                <w:szCs w:val="28"/>
-              </w:rPr>
-              <m:t>2</m:t>
-            </m:r>
-          </m:sup>
-        </m:sSup>
-        <m:r>
-          <m:rPr>
-            <m:sty m:val="p"/>
-          </m:rPr>
-          <w:rPr>
-            <w:rFonts w:ascii="Cambria Math" w:eastAsia="Times New Roman" w:hAnsi="Cambria Math"/>
-            <w:sz w:val="28"/>
-            <w:szCs w:val="28"/>
-          </w:rPr>
-          <w:br/>
-        </m:r>
-      </m:oMath>
-      <m:oMathPara>
-        <m:oMath>
-          <m:f>
-            <m:fPr>
-              <m:ctrlPr>
-                <w:rPr>
-                  <w:rFonts w:ascii="Cambria Math" w:eastAsia="Times New Roman" w:hAnsi="Cambria Math"/>
-                  <w:i/>
-                  <w:sz w:val="28"/>
-                  <w:szCs w:val="28"/>
-                  <w:lang w:val="en-US"/>
-                </w:rPr>
-              </m:ctrlPr>
-            </m:fPr>
-            <m:num>
-              <m:sSup>
-                <m:sSupPr>
-                  <m:ctrlPr>
-                    <w:rPr>
-                      <w:rFonts w:ascii="Cambria Math" w:eastAsia="Times New Roman" w:hAnsi="Cambria Math"/>
-                      <w:i/>
-                      <w:sz w:val="28"/>
-                      <w:szCs w:val="28"/>
-                      <w:lang w:val="en-US"/>
-                    </w:rPr>
-                  </m:ctrlPr>
-                </m:sSupPr>
-                <m:e>
-                  <m:r>
-                    <w:rPr>
-                      <w:rFonts w:ascii="Cambria Math" w:eastAsia="Times New Roman" w:hAnsi="Cambria Math"/>
-                      <w:sz w:val="28"/>
-                      <w:szCs w:val="28"/>
-                      <w:lang w:val="en-US"/>
-                    </w:rPr>
-                    <m:t>x</m:t>
-                  </m:r>
-                </m:e>
-                <m:sup>
-                  <m:r>
-                    <w:rPr>
-                      <w:rFonts w:ascii="Cambria Math" w:eastAsia="Times New Roman" w:hAnsi="Cambria Math"/>
-                      <w:sz w:val="28"/>
-                      <w:szCs w:val="28"/>
-                      <w:lang w:val="en-US"/>
-                    </w:rPr>
-                    <m:t>2</m:t>
-                  </m:r>
-                </m:sup>
-              </m:sSup>
-            </m:num>
-            <m:den>
-              <m:sSup>
-                <m:sSupPr>
-                  <m:ctrlPr>
-                    <w:rPr>
-                      <w:rFonts w:ascii="Cambria Math" w:eastAsia="Times New Roman" w:hAnsi="Cambria Math"/>
-                      <w:i/>
-                      <w:sz w:val="28"/>
-                      <w:szCs w:val="28"/>
-                      <w:lang w:val="en-US"/>
-                    </w:rPr>
-                  </m:ctrlPr>
-                </m:sSupPr>
-                <m:e>
-                  <m:r>
-                    <w:rPr>
-                      <w:rFonts w:ascii="Cambria Math" w:eastAsia="Times New Roman" w:hAnsi="Cambria Math"/>
-                      <w:sz w:val="28"/>
-                      <w:szCs w:val="28"/>
-                      <w:lang w:val="en-US"/>
-                    </w:rPr>
-                    <m:t>a</m:t>
-                  </m:r>
-                </m:e>
-                <m:sup>
-                  <m:r>
-                    <w:rPr>
-                      <w:rFonts w:ascii="Cambria Math" w:eastAsia="Times New Roman" w:hAnsi="Cambria Math"/>
-                      <w:sz w:val="28"/>
-                      <w:szCs w:val="28"/>
-                      <w:lang w:val="en-US"/>
-                    </w:rPr>
-                    <m:t>2</m:t>
-                  </m:r>
-                </m:sup>
-              </m:sSup>
-            </m:den>
-          </m:f>
-          <m:r>
-            <w:rPr>
-              <w:rFonts w:ascii="Cambria Math" w:eastAsia="Times New Roman" w:hAnsi="Cambria Math"/>
-              <w:sz w:val="28"/>
-              <w:szCs w:val="28"/>
-              <w:lang w:val="en-US"/>
-            </w:rPr>
-            <m:t xml:space="preserve">+ </m:t>
-          </m:r>
-          <m:f>
-            <m:fPr>
-              <m:ctrlPr>
-                <w:rPr>
-                  <w:rFonts w:ascii="Cambria Math" w:eastAsia="Times New Roman" w:hAnsi="Cambria Math"/>
-                  <w:i/>
-                  <w:sz w:val="28"/>
-                  <w:szCs w:val="28"/>
-                  <w:lang w:val="en-US"/>
-                </w:rPr>
-              </m:ctrlPr>
-            </m:fPr>
-            <m:num>
-              <m:sSup>
-                <m:sSupPr>
-                  <m:ctrlPr>
-                    <w:rPr>
-                      <w:rFonts w:ascii="Cambria Math" w:eastAsia="Times New Roman" w:hAnsi="Cambria Math"/>
-                      <w:i/>
-                      <w:sz w:val="28"/>
-                      <w:szCs w:val="28"/>
-                      <w:lang w:val="en-US"/>
-                    </w:rPr>
-                  </m:ctrlPr>
-                </m:sSupPr>
-                <m:e>
-                  <m:r>
-                    <w:rPr>
-                      <w:rFonts w:ascii="Cambria Math" w:eastAsia="Times New Roman" w:hAnsi="Cambria Math"/>
-                      <w:sz w:val="28"/>
-                      <w:szCs w:val="28"/>
-                      <w:lang w:val="en-US"/>
-                    </w:rPr>
-                    <m:t>y</m:t>
-                  </m:r>
-                </m:e>
-                <m:sup>
-                  <m:r>
-                    <w:rPr>
-                      <w:rFonts w:ascii="Cambria Math" w:eastAsia="Times New Roman" w:hAnsi="Cambria Math"/>
-                      <w:sz w:val="28"/>
-                      <w:szCs w:val="28"/>
-                      <w:lang w:val="en-US"/>
-                    </w:rPr>
-                    <m:t>2</m:t>
-                  </m:r>
-                </m:sup>
-              </m:sSup>
-            </m:num>
-            <m:den>
-              <m:sSup>
-                <m:sSupPr>
-                  <m:ctrlPr>
-                    <w:rPr>
-                      <w:rFonts w:ascii="Cambria Math" w:eastAsia="Times New Roman" w:hAnsi="Cambria Math"/>
-                      <w:i/>
-                      <w:sz w:val="28"/>
-                      <w:szCs w:val="28"/>
-                      <w:lang w:val="en-US"/>
-                    </w:rPr>
-                  </m:ctrlPr>
-                </m:sSupPr>
-                <m:e>
-                  <m:r>
-                    <w:rPr>
-                      <w:rFonts w:ascii="Cambria Math" w:eastAsia="Times New Roman" w:hAnsi="Cambria Math"/>
-                      <w:sz w:val="28"/>
-                      <w:szCs w:val="28"/>
-                      <w:lang w:val="en-US"/>
-                    </w:rPr>
-                    <m:t>a</m:t>
-                  </m:r>
-                </m:e>
-                <m:sup>
-                  <m:r>
-                    <w:rPr>
-                      <w:rFonts w:ascii="Cambria Math" w:eastAsia="Times New Roman" w:hAnsi="Cambria Math"/>
-                      <w:sz w:val="28"/>
-                      <w:szCs w:val="28"/>
-                      <w:lang w:val="en-US"/>
-                    </w:rPr>
-                    <m:t>2</m:t>
-                  </m:r>
-                </m:sup>
-              </m:sSup>
-              <m:r>
-                <w:rPr>
-                  <w:rFonts w:ascii="Cambria Math" w:eastAsia="Times New Roman" w:hAnsi="Cambria Math"/>
-                  <w:sz w:val="28"/>
-                  <w:szCs w:val="28"/>
-                  <w:lang w:val="en-US"/>
-                </w:rPr>
-                <m:t>-</m:t>
-              </m:r>
-              <m:sSup>
-                <m:sSupPr>
-                  <m:ctrlPr>
-                    <w:rPr>
-                      <w:rFonts w:ascii="Cambria Math" w:eastAsia="Times New Roman" w:hAnsi="Cambria Math"/>
-                      <w:i/>
-                      <w:sz w:val="28"/>
-                      <w:szCs w:val="28"/>
-                      <w:lang w:val="en-US"/>
-                    </w:rPr>
-                  </m:ctrlPr>
-                </m:sSupPr>
-                <m:e>
-                  <m:r>
-                    <w:rPr>
-                      <w:rFonts w:ascii="Cambria Math" w:eastAsia="Times New Roman" w:hAnsi="Cambria Math"/>
-                      <w:sz w:val="28"/>
-                      <w:szCs w:val="28"/>
-                      <w:lang w:val="en-US"/>
-                    </w:rPr>
-                    <m:t>c</m:t>
-                  </m:r>
-                </m:e>
-                <m:sup>
-                  <m:r>
-                    <w:rPr>
-                      <w:rFonts w:ascii="Cambria Math" w:eastAsia="Times New Roman" w:hAnsi="Cambria Math"/>
-                      <w:sz w:val="28"/>
-                      <w:szCs w:val="28"/>
-                      <w:lang w:val="en-US"/>
-                    </w:rPr>
-                    <m:t>2</m:t>
-                  </m:r>
-                </m:sup>
-              </m:sSup>
-            </m:den>
-          </m:f>
-          <m:r>
-            <w:rPr>
-              <w:rFonts w:ascii="Cambria Math" w:eastAsia="Times New Roman" w:hAnsi="Cambria Math"/>
-              <w:sz w:val="28"/>
-              <w:szCs w:val="28"/>
-              <w:lang w:val="en-US"/>
-            </w:rPr>
-            <m:t>=1</m:t>
-          </m:r>
-        </m:oMath>
-      </m:oMathPara>
-    </w:p>
-    <w:p>
-      <w:pPr>
-        <w:pStyle w:val="ac"/>
-        <w:rPr>
-          <w:rFonts w:ascii="Times New Roman" w:eastAsia="Times New Roman" w:hAnsi="Times New Roman"/>
-          <w:sz w:val="28"/>
-          <w:szCs w:val="28"/>
-        </w:rPr>
-      </w:pPr>
       <w:r>
         <w:rPr>
           <w:rFonts w:ascii="Cambria Math" w:eastAsia="Times New Roman" w:hAnsi="Cambria Math"/>
@@ -14995,7 +14939,6 @@
               <w:szCs w:val="28"/>
               <w:lang w:val="en-US"/>
             </w:rPr>
-            <w:lastRenderedPageBreak/>
             <m:t xml:space="preserve">ε= </m:t>
           </m:r>
           <m:f>
@@ -17902,6 +17845,7 @@
           <w:szCs w:val="28"/>
           <w:lang w:eastAsia="ru-RU"/>
         </w:rPr>
+        <w:lastRenderedPageBreak/>
         <w:drawing>
           <wp:anchor distT="0" distB="0" distL="114300" distR="114300" simplePos="0" relativeHeight="251666432" behindDoc="1" locked="0" layoutInCell="1" allowOverlap="1" wp14:anchorId="4D458C27" wp14:editId="001E9761">
             <wp:simplePos x="0" y="0"/>
@@ -17988,16 +17932,7 @@
             <w:sz w:val="28"/>
             <w:szCs w:val="28"/>
           </w:rPr>
-          <m:t>n→∞,  ε→</m:t>
-        </m:r>
-        <m:r>
-          <w:rPr>
-            <w:rFonts w:ascii="Cambria Math" w:eastAsia="Times New Roman" w:hAnsi="Cambria Math"/>
-            <w:sz w:val="28"/>
-            <w:szCs w:val="28"/>
-          </w:rPr>
-          <w:lastRenderedPageBreak/>
-          <m:t xml:space="preserve">0, эллипс принимает форму окружности, </m:t>
+          <m:t xml:space="preserve">n→∞,  ε→0, эллипс принимает форму окружности, </m:t>
         </m:r>
         <m:r>
           <w:rPr>
@@ -18482,9 +18417,9 @@
               </wp:anchor>
             </w:drawing>
           </mc:Choice>
-          <mc:Fallback xmlns:w16se="http://schemas.microsoft.com/office/word/2015/wordml/symex" xmlns:w15="http://schemas.microsoft.com/office/word/2012/wordml" xmlns:cx="http://schemas.microsoft.com/office/drawing/2014/chartex">
+          <mc:Fallback>
             <w:pict>
-              <v:shape w14:anchorId="7841E427" id="_x0000_s1029" type="#_x0000_t202" style="position:absolute;margin-left:343.8pt;margin-top:103.2pt;width:54pt;height:110.55pt;z-index:251677696;visibility:visible;mso-wrap-style:square;mso-width-percent:0;mso-height-percent:200;mso-wrap-distance-left:9pt;mso-wrap-distance-top:0;mso-wrap-distance-right:9pt;mso-wrap-distance-bottom:0;mso-position-horizontal:absolute;mso-position-horizontal-relative:text;mso-position-vertical:absolute;mso-position-vertical-relative:text;mso-width-percent:0;mso-height-percent:200;mso-width-relative:margin;mso-height-relative:margin;v-text-anchor:top" o:gfxdata="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" filled="f" stroked="f">
+              <v:shape id="_x0000_s1029" type="#_x0000_t202" style="position:absolute;margin-left:343.8pt;margin-top:103.2pt;width:54pt;height:110.55pt;z-index:251677696;visibility:visible;mso-wrap-style:square;mso-width-percent:0;mso-height-percent:200;mso-wrap-distance-left:9pt;mso-wrap-distance-top:0;mso-wrap-distance-right:9pt;mso-wrap-distance-bottom:0;mso-position-horizontal:absolute;mso-position-horizontal-relative:text;mso-position-vertical:absolute;mso-position-vertical-relative:text;mso-width-percent:0;mso-height-percent:200;mso-width-relative:margin;mso-height-relative:margin;v-text-anchor:top" o:gfxdata="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" filled="f" stroked="f">
                 <v:textbox style="mso-fit-shape-to-text:t">
                   <w:txbxContent>
                     <w:p>
@@ -19090,6 +19025,7 @@
           <w:sz w:val="28"/>
           <w:szCs w:val="28"/>
         </w:rPr>
+        <w:lastRenderedPageBreak/>
         <w:t xml:space="preserve"> </w:t>
       </w:r>
       <m:oMath>
@@ -19804,7 +19740,6 @@
           <w:sz w:val="28"/>
           <w:szCs w:val="28"/>
         </w:rPr>
-        <w:lastRenderedPageBreak/>
         <w:t>Программное моделирование показало:</w:t>
       </w:r>
       <w:r>
@@ -20725,6 +20660,7 @@
               <w:szCs w:val="28"/>
               <w:lang w:val="en-US"/>
             </w:rPr>
+            <w:lastRenderedPageBreak/>
             <m:t>n=</m:t>
           </m:r>
           <m:f>
@@ -20866,16 +20802,7 @@
           <w:sz w:val="28"/>
           <w:szCs w:val="28"/>
         </w:rPr>
-        <w:t xml:space="preserve">. Однако такая линза </w:t>
-      </w:r>
-      <w:r>
-        <w:rPr>
-          <w:rFonts w:ascii="Times New Roman" w:hAnsi="Times New Roman"/>
-          <w:sz w:val="28"/>
-          <w:szCs w:val="28"/>
-        </w:rPr>
-        <w:lastRenderedPageBreak/>
-        <w:t>не</w:t>
+        <w:t>. Однако такая линза не</w:t>
       </w:r>
       <w:r>
         <w:rPr>
@@ -21265,16 +21192,7 @@
                       <w:szCs w:val="28"/>
                       <w:lang w:val="en-US"/>
                     </w:rPr>
-                    <m:t xml:space="preserve"> x=rc</m:t>
-                  </m:r>
-                  <m:r>
-                    <w:rPr>
-                      <w:rFonts w:ascii="Cambria Math" w:eastAsia="Times New Roman" w:hAnsi="Cambria Math"/>
-                      <w:sz w:val="28"/>
-                      <w:szCs w:val="28"/>
-                      <w:lang w:val="en-US"/>
-                    </w:rPr>
-                    <m:t>osφ</m:t>
+                    <m:t xml:space="preserve"> x=rcosφ</m:t>
                   </m:r>
                 </m:e>
                 <m:e>
@@ -21816,9 +21734,9 @@
               </wp:anchor>
             </w:drawing>
           </mc:Choice>
-          <mc:Fallback xmlns:w16se="http://schemas.microsoft.com/office/word/2015/wordml/symex" xmlns:w15="http://schemas.microsoft.com/office/word/2012/wordml" xmlns:cx="http://schemas.microsoft.com/office/drawing/2014/chartex">
+          <mc:Fallback>
             <w:pict>
-              <v:shape w14:anchorId="0810D7A4" id="_x0000_s1030" type="#_x0000_t202" style="position:absolute;margin-left:400.05pt;margin-top:4.35pt;width:61.5pt;height:110.55pt;z-index:251669504;visibility:visible;mso-wrap-style:square;mso-width-percent:0;mso-height-percent:200;mso-wrap-distance-left:9pt;mso-wrap-distance-top:0;mso-wrap-distance-right:9pt;mso-wrap-distance-bottom:0;mso-position-horizontal:absolute;mso-position-horizontal-relative:text;mso-position-vertical:absolute;mso-position-vertical-relative:text;mso-width-percent:0;mso-height-percent:200;mso-width-relative:margin;mso-height-relative:margin;v-text-anchor:top" o:gfxdata="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" filled="f" strokecolor="white [3212]">
+              <v:shape id="_x0000_s1030" type="#_x0000_t202" style="position:absolute;margin-left:400.05pt;margin-top:4.35pt;width:61.5pt;height:110.55pt;z-index:251669504;visibility:visible;mso-wrap-style:square;mso-width-percent:0;mso-height-percent:200;mso-wrap-distance-left:9pt;mso-wrap-distance-top:0;mso-wrap-distance-right:9pt;mso-wrap-distance-bottom:0;mso-position-horizontal:absolute;mso-position-horizontal-relative:text;mso-position-vertical:absolute;mso-position-vertical-relative:text;mso-width-percent:0;mso-height-percent:200;mso-width-relative:margin;mso-height-relative:margin;v-text-anchor:top" o:gfxdata="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" filled="f" strokecolor="white [3212]">
                 <v:textbox style="mso-fit-shape-to-text:t">
                   <w:txbxContent>
                     <w:p>
@@ -23998,6 +23916,7 @@
           <w:sz w:val="28"/>
           <w:szCs w:val="28"/>
         </w:rPr>
+        <w:lastRenderedPageBreak/>
         <w:t>С помощью компьютерного моделирования видно, что</w:t>
       </w:r>
       <w:r>
@@ -24076,7 +23995,6 @@
           <w:szCs w:val="28"/>
           <w:lang w:eastAsia="ru-RU"/>
         </w:rPr>
-        <w:lastRenderedPageBreak/>
         <w:drawing>
           <wp:anchor distT="0" distB="0" distL="114300" distR="114300" simplePos="0" relativeHeight="251670528" behindDoc="1" locked="0" layoutInCell="1" allowOverlap="1" wp14:anchorId="25AA0316" wp14:editId="0645289B">
             <wp:simplePos x="0" y="0"/>
@@ -24913,7 +24831,6 @@
           <w:sz w:val="28"/>
           <w:szCs w:val="28"/>
         </w:rPr>
-        <w:lastRenderedPageBreak/>
         <w:t>Программно установлено:</w:t>
       </w:r>
     </w:p>
@@ -29026,7 +28943,6 @@
           <w:szCs w:val="28"/>
           <w:lang w:eastAsia="ru-RU"/>
         </w:rPr>
-        <w:lastRenderedPageBreak/>
         <w:drawing>
           <wp:inline distT="0" distB="0" distL="0" distR="0">
             <wp:extent cx="6115050" cy="3057525"/>
@@ -29863,6 +29779,7 @@
               <w:szCs w:val="28"/>
               <w:lang w:val="en-US"/>
             </w:rPr>
+            <w:lastRenderedPageBreak/>
             <m:t>d+dn+2fn=x</m:t>
           </m:r>
           <m:d>
@@ -29911,7 +29828,6 @@
               <w:szCs w:val="28"/>
               <w:lang w:val="en-US"/>
             </w:rPr>
-            <w:lastRenderedPageBreak/>
             <m:t>x=d+2f</m:t>
           </m:r>
           <m:f>
@@ -30391,6 +30307,2382 @@
       <w:pPr>
         <w:spacing w:after="0" w:line="240" w:lineRule="auto"/>
         <w:rPr>
+          <w:rFonts w:ascii="Times New Roman" w:hAnsi="Times New Roman"/>
+          <w:sz w:val="28"/>
+          <w:szCs w:val="28"/>
+        </w:rPr>
+      </w:pPr>
+      <w:r>
+        <w:rPr>
+          <w:rFonts w:ascii="Times New Roman" w:hAnsi="Times New Roman"/>
+          <w:sz w:val="28"/>
+          <w:szCs w:val="28"/>
+        </w:rPr>
+        <w:t xml:space="preserve">Найду угловую ширину </w:t>
+      </w:r>
+      <w:proofErr w:type="spellStart"/>
+      <w:r>
+        <w:rPr>
+          <w:rFonts w:ascii="Times New Roman" w:hAnsi="Times New Roman"/>
+          <w:sz w:val="28"/>
+          <w:szCs w:val="28"/>
+        </w:rPr>
+        <w:t>овоида</w:t>
+      </w:r>
+      <w:proofErr w:type="spellEnd"/>
+      <w:r>
+        <w:rPr>
+          <w:rFonts w:ascii="Times New Roman" w:hAnsi="Times New Roman"/>
+          <w:sz w:val="28"/>
+          <w:szCs w:val="28"/>
+        </w:rPr>
+        <w:t xml:space="preserve"> (</w:t>
+      </w:r>
+      <w:r>
+        <w:rPr>
+          <w:rFonts w:ascii="Times New Roman" w:hAnsi="Times New Roman"/>
+          <w:sz w:val="28"/>
+          <w:szCs w:val="28"/>
+        </w:rPr>
+        <w:t>линзы</w:t>
+      </w:r>
+      <w:r>
+        <w:rPr>
+          <w:rFonts w:ascii="Times New Roman" w:hAnsi="Times New Roman"/>
+          <w:sz w:val="28"/>
+          <w:szCs w:val="28"/>
+        </w:rPr>
+        <w:t>)</w:t>
+      </w:r>
+      <w:r>
+        <w:rPr>
+          <w:rFonts w:ascii="Times New Roman" w:hAnsi="Times New Roman"/>
+          <w:sz w:val="28"/>
+          <w:szCs w:val="28"/>
+        </w:rPr>
+        <w:t>, относительно начала координат.</w:t>
+      </w:r>
+    </w:p>
+    <w:p>
+      <w:pPr>
+        <w:spacing w:after="0" w:line="240" w:lineRule="auto"/>
+        <w:rPr>
+          <w:rFonts w:ascii="Times New Roman" w:hAnsi="Times New Roman"/>
+          <w:sz w:val="28"/>
+          <w:szCs w:val="28"/>
+        </w:rPr>
+      </w:pPr>
+      <w:r>
+        <w:rPr>
+          <w:rFonts w:ascii="Times New Roman" w:hAnsi="Times New Roman"/>
+          <w:sz w:val="28"/>
+          <w:szCs w:val="28"/>
+        </w:rPr>
+        <w:t xml:space="preserve">Угловая ширина будет равна </w:t>
+      </w:r>
+      <m:oMath>
+        <m:r>
+          <w:rPr>
+            <w:rFonts w:ascii="Cambria Math" w:hAnsi="Cambria Math"/>
+            <w:sz w:val="28"/>
+            <w:szCs w:val="28"/>
+          </w:rPr>
+          <m:t>2</m:t>
+        </m:r>
+        <m:sSub>
+          <m:sSubPr>
+            <m:ctrlPr>
+              <w:rPr>
+                <w:rFonts w:ascii="Cambria Math" w:hAnsi="Cambria Math"/>
+                <w:i/>
+                <w:sz w:val="28"/>
+                <w:szCs w:val="28"/>
+              </w:rPr>
+            </m:ctrlPr>
+          </m:sSubPr>
+          <m:e>
+            <m:r>
+              <w:rPr>
+                <w:rFonts w:ascii="Cambria Math" w:hAnsi="Cambria Math"/>
+                <w:sz w:val="28"/>
+                <w:szCs w:val="28"/>
+              </w:rPr>
+              <m:t>φ</m:t>
+            </m:r>
+          </m:e>
+          <m:sub>
+            <m:r>
+              <w:rPr>
+                <w:rFonts w:ascii="Cambria Math" w:hAnsi="Cambria Math"/>
+                <w:sz w:val="28"/>
+                <w:szCs w:val="28"/>
+                <w:lang w:val="en-US"/>
+              </w:rPr>
+              <m:t>max</m:t>
+            </m:r>
+          </m:sub>
+        </m:sSub>
+      </m:oMath>
+      <w:r>
+        <w:rPr>
+          <w:rFonts w:ascii="Times New Roman" w:hAnsi="Times New Roman"/>
+          <w:sz w:val="28"/>
+          <w:szCs w:val="28"/>
+        </w:rPr>
+        <w:t>,</w:t>
+      </w:r>
+      <w:r>
+        <w:rPr>
+          <w:rFonts w:ascii="Times New Roman" w:hAnsi="Times New Roman"/>
+          <w:sz w:val="28"/>
+          <w:szCs w:val="28"/>
+        </w:rPr>
+        <w:t xml:space="preserve"> где </w:t>
+      </w:r>
+      <m:oMath>
+        <m:sSub>
+          <m:sSubPr>
+            <m:ctrlPr>
+              <w:rPr>
+                <w:rFonts w:ascii="Cambria Math" w:hAnsi="Cambria Math"/>
+                <w:i/>
+                <w:sz w:val="28"/>
+                <w:szCs w:val="28"/>
+              </w:rPr>
+            </m:ctrlPr>
+          </m:sSubPr>
+          <m:e>
+            <m:r>
+              <w:rPr>
+                <w:rFonts w:ascii="Cambria Math" w:hAnsi="Cambria Math"/>
+                <w:sz w:val="28"/>
+                <w:szCs w:val="28"/>
+              </w:rPr>
+              <m:t>φ</m:t>
+            </m:r>
+          </m:e>
+          <m:sub>
+            <m:r>
+              <w:rPr>
+                <w:rFonts w:ascii="Cambria Math" w:hAnsi="Cambria Math"/>
+                <w:sz w:val="28"/>
+                <w:szCs w:val="28"/>
+                <w:lang w:val="en-US"/>
+              </w:rPr>
+              <m:t>max</m:t>
+            </m:r>
+          </m:sub>
+        </m:sSub>
+      </m:oMath>
+      <w:r>
+        <w:rPr>
+          <w:rFonts w:ascii="Times New Roman" w:hAnsi="Times New Roman"/>
+          <w:sz w:val="28"/>
+          <w:szCs w:val="28"/>
+        </w:rPr>
+        <w:t xml:space="preserve"> – угол касательной к </w:t>
+      </w:r>
+      <w:proofErr w:type="spellStart"/>
+      <w:r>
+        <w:rPr>
+          <w:rFonts w:ascii="Times New Roman" w:hAnsi="Times New Roman"/>
+          <w:sz w:val="28"/>
+          <w:szCs w:val="28"/>
+        </w:rPr>
+        <w:t>овоиду</w:t>
+      </w:r>
+      <w:proofErr w:type="spellEnd"/>
+      <w:r>
+        <w:rPr>
+          <w:rFonts w:ascii="Times New Roman" w:hAnsi="Times New Roman"/>
+          <w:sz w:val="28"/>
+          <w:szCs w:val="28"/>
+        </w:rPr>
+        <w:t xml:space="preserve"> от начала координат.</w:t>
+      </w:r>
+    </w:p>
+    <w:p>
+      <w:pPr>
+        <w:spacing w:after="0" w:line="240" w:lineRule="auto"/>
+        <w:rPr>
+          <w:rFonts w:ascii="Times New Roman" w:hAnsi="Times New Roman"/>
+          <w:sz w:val="28"/>
+          <w:szCs w:val="28"/>
+        </w:rPr>
+      </w:pPr>
+      <w:r>
+        <w:rPr>
+          <w:rFonts w:ascii="Times New Roman" w:hAnsi="Times New Roman"/>
+          <w:sz w:val="28"/>
+          <w:szCs w:val="28"/>
+        </w:rPr>
+        <w:t>Касательная проведена к точке соприкосновения двух уравнений поверхности, а соприкосновение графиков уравнений достигается при нулевом дискриминанте (</w:t>
+      </w:r>
+      <m:oMath>
+        <m:r>
+          <w:rPr>
+            <w:rFonts w:ascii="Cambria Math" w:hAnsi="Cambria Math"/>
+            <w:sz w:val="28"/>
+            <w:szCs w:val="28"/>
+          </w:rPr>
+          <m:t>D=0</m:t>
+        </m:r>
+      </m:oMath>
+      <w:r>
+        <w:rPr>
+          <w:rFonts w:ascii="Times New Roman" w:hAnsi="Times New Roman"/>
+          <w:sz w:val="28"/>
+          <w:szCs w:val="28"/>
+        </w:rPr>
+        <w:t>), тогда угол легко выражается:</w:t>
+      </w:r>
+    </w:p>
+    <w:p>
+      <w:pPr>
+        <w:spacing w:after="0" w:line="240" w:lineRule="auto"/>
+        <w:rPr>
+          <w:rFonts w:ascii="Times New Roman" w:hAnsi="Times New Roman"/>
+          <w:sz w:val="28"/>
+          <w:szCs w:val="28"/>
+          <w:lang w:val="en-US"/>
+        </w:rPr>
+      </w:pPr>
+      <m:oMathPara>
+        <m:oMath>
+          <m:sSup>
+            <m:sSupPr>
+              <m:ctrlPr>
+                <w:rPr>
+                  <w:rFonts w:ascii="Cambria Math" w:hAnsi="Cambria Math"/>
+                  <w:i/>
+                  <w:sz w:val="28"/>
+                  <w:szCs w:val="28"/>
+                </w:rPr>
+              </m:ctrlPr>
+            </m:sSupPr>
+            <m:e>
+              <m:r>
+                <w:rPr>
+                  <w:rFonts w:ascii="Cambria Math" w:hAnsi="Cambria Math"/>
+                  <w:sz w:val="28"/>
+                  <w:szCs w:val="28"/>
+                  <w:lang w:val="en-US"/>
+                </w:rPr>
+                <m:t>b</m:t>
+              </m:r>
+            </m:e>
+            <m:sup>
+              <m:r>
+                <w:rPr>
+                  <w:rFonts w:ascii="Cambria Math" w:hAnsi="Cambria Math"/>
+                  <w:sz w:val="28"/>
+                  <w:szCs w:val="28"/>
+                </w:rPr>
+                <m:t>2</m:t>
+              </m:r>
+            </m:sup>
+          </m:sSup>
+          <m:r>
+            <w:rPr>
+              <w:rFonts w:ascii="Cambria Math" w:hAnsi="Cambria Math"/>
+              <w:sz w:val="28"/>
+              <w:szCs w:val="28"/>
+            </w:rPr>
+            <m:t>-4ac=0</m:t>
+          </m:r>
+        </m:oMath>
+      </m:oMathPara>
+    </w:p>
+    <w:p>
+      <w:pPr>
+        <w:spacing w:after="0" w:line="240" w:lineRule="auto"/>
+        <w:rPr>
+          <w:rFonts w:ascii="Times New Roman" w:hAnsi="Times New Roman"/>
+          <w:sz w:val="28"/>
+          <w:szCs w:val="28"/>
+          <w:lang w:val="en-US"/>
+        </w:rPr>
+      </w:pPr>
+      <m:oMathPara>
+        <m:oMath>
+          <m:sSup>
+            <m:sSupPr>
+              <m:ctrlPr>
+                <w:rPr>
+                  <w:rFonts w:ascii="Cambria Math" w:hAnsi="Cambria Math"/>
+                  <w:i/>
+                  <w:sz w:val="28"/>
+                  <w:szCs w:val="28"/>
+                  <w:lang w:val="en-US"/>
+                </w:rPr>
+              </m:ctrlPr>
+            </m:sSupPr>
+            <m:e>
+              <m:d>
+                <m:dPr>
+                  <m:ctrlPr>
+                    <w:rPr>
+                      <w:rFonts w:ascii="Cambria Math" w:hAnsi="Cambria Math"/>
+                      <w:i/>
+                      <w:sz w:val="28"/>
+                      <w:szCs w:val="28"/>
+                      <w:lang w:val="en-US"/>
+                    </w:rPr>
+                  </m:ctrlPr>
+                </m:dPr>
+                <m:e>
+                  <m:r>
+                    <w:rPr>
+                      <w:rFonts w:ascii="Cambria Math" w:hAnsi="Cambria Math"/>
+                      <w:sz w:val="28"/>
+                      <w:szCs w:val="28"/>
+                      <w:lang w:val="en-US"/>
+                    </w:rPr>
+                    <m:t>2</m:t>
+                  </m:r>
+                  <m:d>
+                    <m:dPr>
+                      <m:ctrlPr>
+                        <w:rPr>
+                          <w:rFonts w:ascii="Cambria Math" w:hAnsi="Cambria Math"/>
+                          <w:i/>
+                          <w:sz w:val="28"/>
+                          <w:szCs w:val="28"/>
+                          <w:lang w:val="en-US"/>
+                        </w:rPr>
+                      </m:ctrlPr>
+                    </m:dPr>
+                    <m:e>
+                      <m:r>
+                        <w:rPr>
+                          <w:rFonts w:ascii="Cambria Math" w:hAnsi="Cambria Math"/>
+                          <w:sz w:val="28"/>
+                          <w:szCs w:val="28"/>
+                          <w:lang w:val="en-US"/>
+                        </w:rPr>
+                        <m:t>d+nf</m:t>
+                      </m:r>
+                    </m:e>
+                  </m:d>
+                  <m:r>
+                    <w:rPr>
+                      <w:rFonts w:ascii="Cambria Math" w:hAnsi="Cambria Math"/>
+                      <w:sz w:val="28"/>
+                      <w:szCs w:val="28"/>
+                      <w:lang w:val="en-US"/>
+                    </w:rPr>
+                    <m:t>-2</m:t>
+                  </m:r>
+                  <m:sSup>
+                    <m:sSupPr>
+                      <m:ctrlPr>
+                        <w:rPr>
+                          <w:rFonts w:ascii="Cambria Math" w:hAnsi="Cambria Math"/>
+                          <w:i/>
+                          <w:sz w:val="28"/>
+                          <w:szCs w:val="28"/>
+                          <w:lang w:val="en-US"/>
+                        </w:rPr>
+                      </m:ctrlPr>
+                    </m:sSupPr>
+                    <m:e>
+                      <m:r>
+                        <w:rPr>
+                          <w:rFonts w:ascii="Cambria Math" w:hAnsi="Cambria Math"/>
+                          <w:sz w:val="28"/>
+                          <w:szCs w:val="28"/>
+                          <w:lang w:val="en-US"/>
+                        </w:rPr>
+                        <m:t>n</m:t>
+                      </m:r>
+                    </m:e>
+                    <m:sup>
+                      <m:r>
+                        <w:rPr>
+                          <w:rFonts w:ascii="Cambria Math" w:hAnsi="Cambria Math"/>
+                          <w:sz w:val="28"/>
+                          <w:szCs w:val="28"/>
+                          <w:lang w:val="en-US"/>
+                        </w:rPr>
+                        <m:t>2</m:t>
+                      </m:r>
+                    </m:sup>
+                  </m:sSup>
+                  <m:r>
+                    <w:rPr>
+                      <w:rFonts w:ascii="Cambria Math" w:hAnsi="Cambria Math"/>
+                      <w:sz w:val="28"/>
+                      <w:szCs w:val="28"/>
+                      <w:lang w:val="en-US"/>
+                    </w:rPr>
+                    <m:t>(d+f)</m:t>
+                  </m:r>
+                  <m:r>
+                    <w:rPr>
+                      <w:rFonts w:ascii="Cambria Math" w:hAnsi="Cambria Math"/>
+                      <w:sz w:val="28"/>
+                      <w:szCs w:val="28"/>
+                      <w:lang w:val="en-US"/>
+                    </w:rPr>
+                    <m:t>cos</m:t>
+                  </m:r>
+                  <m:sSub>
+                    <m:sSubPr>
+                      <m:ctrlPr>
+                        <w:rPr>
+                          <w:rFonts w:ascii="Cambria Math" w:hAnsi="Cambria Math"/>
+                          <w:i/>
+                          <w:sz w:val="28"/>
+                          <w:szCs w:val="28"/>
+                          <w:lang w:val="en-US"/>
+                        </w:rPr>
+                      </m:ctrlPr>
+                    </m:sSubPr>
+                    <m:e>
+                      <m:r>
+                        <w:rPr>
+                          <w:rFonts w:ascii="Cambria Math" w:hAnsi="Cambria Math"/>
+                          <w:sz w:val="28"/>
+                          <w:szCs w:val="28"/>
+                          <w:lang w:val="en-US"/>
+                        </w:rPr>
+                        <m:t>φ</m:t>
+                      </m:r>
+                    </m:e>
+                    <m:sub>
+                      <m:r>
+                        <w:rPr>
+                          <w:rFonts w:ascii="Cambria Math" w:hAnsi="Cambria Math"/>
+                          <w:sz w:val="28"/>
+                          <w:szCs w:val="28"/>
+                          <w:lang w:val="en-US"/>
+                        </w:rPr>
+                        <m:t>max</m:t>
+                      </m:r>
+                    </m:sub>
+                  </m:sSub>
+                </m:e>
+              </m:d>
+            </m:e>
+            <m:sup>
+              <m:r>
+                <w:rPr>
+                  <w:rFonts w:ascii="Cambria Math" w:hAnsi="Cambria Math"/>
+                  <w:sz w:val="28"/>
+                  <w:szCs w:val="28"/>
+                  <w:lang w:val="en-US"/>
+                </w:rPr>
+                <m:t>2</m:t>
+              </m:r>
+            </m:sup>
+          </m:sSup>
+          <m:r>
+            <w:rPr>
+              <w:rFonts w:ascii="Cambria Math" w:hAnsi="Cambria Math"/>
+              <w:sz w:val="28"/>
+              <w:szCs w:val="28"/>
+              <w:lang w:val="en-US"/>
+            </w:rPr>
+            <m:t>=4(</m:t>
+          </m:r>
+          <m:sSup>
+            <m:sSupPr>
+              <m:ctrlPr>
+                <w:rPr>
+                  <w:rFonts w:ascii="Cambria Math" w:hAnsi="Cambria Math"/>
+                  <w:i/>
+                  <w:sz w:val="28"/>
+                  <w:szCs w:val="28"/>
+                  <w:lang w:val="en-US"/>
+                </w:rPr>
+              </m:ctrlPr>
+            </m:sSupPr>
+            <m:e>
+              <m:r>
+                <w:rPr>
+                  <w:rFonts w:ascii="Cambria Math" w:hAnsi="Cambria Math"/>
+                  <w:sz w:val="28"/>
+                  <w:szCs w:val="28"/>
+                  <w:lang w:val="en-US"/>
+                </w:rPr>
+                <m:t>n</m:t>
+              </m:r>
+            </m:e>
+            <m:sup>
+              <m:r>
+                <w:rPr>
+                  <w:rFonts w:ascii="Cambria Math" w:hAnsi="Cambria Math"/>
+                  <w:sz w:val="28"/>
+                  <w:szCs w:val="28"/>
+                  <w:lang w:val="en-US"/>
+                </w:rPr>
+                <m:t>2</m:t>
+              </m:r>
+            </m:sup>
+          </m:sSup>
+          <m:r>
+            <w:rPr>
+              <w:rFonts w:ascii="Cambria Math" w:hAnsi="Cambria Math"/>
+              <w:sz w:val="28"/>
+              <w:szCs w:val="28"/>
+              <w:lang w:val="en-US"/>
+            </w:rPr>
+            <m:t>-1)(</m:t>
+          </m:r>
+          <m:sSup>
+            <m:sSupPr>
+              <m:ctrlPr>
+                <w:rPr>
+                  <w:rFonts w:ascii="Cambria Math" w:hAnsi="Cambria Math"/>
+                  <w:i/>
+                  <w:sz w:val="28"/>
+                  <w:szCs w:val="28"/>
+                  <w:lang w:val="en-US"/>
+                </w:rPr>
+              </m:ctrlPr>
+            </m:sSupPr>
+            <m:e>
+              <m:r>
+                <w:rPr>
+                  <w:rFonts w:ascii="Cambria Math" w:hAnsi="Cambria Math"/>
+                  <w:sz w:val="28"/>
+                  <w:szCs w:val="28"/>
+                  <w:lang w:val="en-US"/>
+                </w:rPr>
+                <m:t>n</m:t>
+              </m:r>
+            </m:e>
+            <m:sup>
+              <m:r>
+                <w:rPr>
+                  <w:rFonts w:ascii="Cambria Math" w:hAnsi="Cambria Math"/>
+                  <w:sz w:val="28"/>
+                  <w:szCs w:val="28"/>
+                  <w:lang w:val="en-US"/>
+                </w:rPr>
+                <m:t>2</m:t>
+              </m:r>
+            </m:sup>
+          </m:sSup>
+          <m:sSup>
+            <m:sSupPr>
+              <m:ctrlPr>
+                <w:rPr>
+                  <w:rFonts w:ascii="Cambria Math" w:hAnsi="Cambria Math"/>
+                  <w:i/>
+                  <w:sz w:val="28"/>
+                  <w:szCs w:val="28"/>
+                  <w:lang w:val="en-US"/>
+                </w:rPr>
+              </m:ctrlPr>
+            </m:sSupPr>
+            <m:e>
+              <m:d>
+                <m:dPr>
+                  <m:ctrlPr>
+                    <w:rPr>
+                      <w:rFonts w:ascii="Cambria Math" w:hAnsi="Cambria Math"/>
+                      <w:i/>
+                      <w:sz w:val="28"/>
+                      <w:szCs w:val="28"/>
+                      <w:lang w:val="en-US"/>
+                    </w:rPr>
+                  </m:ctrlPr>
+                </m:dPr>
+                <m:e>
+                  <m:r>
+                    <w:rPr>
+                      <w:rFonts w:ascii="Cambria Math" w:hAnsi="Cambria Math"/>
+                      <w:sz w:val="28"/>
+                      <w:szCs w:val="28"/>
+                      <w:lang w:val="en-US"/>
+                    </w:rPr>
+                    <m:t>d+f</m:t>
+                  </m:r>
+                </m:e>
+              </m:d>
+            </m:e>
+            <m:sup>
+              <m:r>
+                <w:rPr>
+                  <w:rFonts w:ascii="Cambria Math" w:hAnsi="Cambria Math"/>
+                  <w:sz w:val="28"/>
+                  <w:szCs w:val="28"/>
+                  <w:lang w:val="en-US"/>
+                </w:rPr>
+                <m:t>2</m:t>
+              </m:r>
+            </m:sup>
+          </m:sSup>
+          <m:r>
+            <w:rPr>
+              <w:rFonts w:ascii="Cambria Math" w:hAnsi="Cambria Math"/>
+              <w:sz w:val="28"/>
+              <w:szCs w:val="28"/>
+              <w:lang w:val="en-US"/>
+            </w:rPr>
+            <m:t>-</m:t>
+          </m:r>
+          <m:sSup>
+            <m:sSupPr>
+              <m:ctrlPr>
+                <w:rPr>
+                  <w:rFonts w:ascii="Cambria Math" w:hAnsi="Cambria Math"/>
+                  <w:i/>
+                  <w:sz w:val="28"/>
+                  <w:szCs w:val="28"/>
+                  <w:lang w:val="en-US"/>
+                </w:rPr>
+              </m:ctrlPr>
+            </m:sSupPr>
+            <m:e>
+              <m:r>
+                <w:rPr>
+                  <w:rFonts w:ascii="Cambria Math" w:hAnsi="Cambria Math"/>
+                  <w:sz w:val="28"/>
+                  <w:szCs w:val="28"/>
+                  <w:lang w:val="en-US"/>
+                </w:rPr>
+                <m:t>(d+nf)</m:t>
+              </m:r>
+            </m:e>
+            <m:sup>
+              <m:r>
+                <w:rPr>
+                  <w:rFonts w:ascii="Cambria Math" w:hAnsi="Cambria Math"/>
+                  <w:sz w:val="28"/>
+                  <w:szCs w:val="28"/>
+                  <w:lang w:val="en-US"/>
+                </w:rPr>
+                <m:t>2</m:t>
+              </m:r>
+            </m:sup>
+          </m:sSup>
+          <m:r>
+            <w:rPr>
+              <w:rFonts w:ascii="Cambria Math" w:hAnsi="Cambria Math"/>
+              <w:sz w:val="28"/>
+              <w:szCs w:val="28"/>
+              <w:lang w:val="en-US"/>
+            </w:rPr>
+            <m:t>)</m:t>
+          </m:r>
+        </m:oMath>
+      </m:oMathPara>
+    </w:p>
+    <w:p>
+      <w:pPr>
+        <w:spacing w:after="0" w:line="240" w:lineRule="auto"/>
+        <w:rPr>
+          <w:rFonts w:ascii="Times New Roman" w:hAnsi="Times New Roman"/>
+          <w:sz w:val="28"/>
+          <w:szCs w:val="28"/>
+          <w:lang w:val="en-US"/>
+        </w:rPr>
+      </w:pPr>
+      <m:oMathPara>
+        <m:oMath>
+          <m:r>
+            <w:rPr>
+              <w:rFonts w:ascii="Cambria Math" w:hAnsi="Cambria Math"/>
+              <w:sz w:val="28"/>
+              <w:szCs w:val="28"/>
+              <w:lang w:val="en-US"/>
+            </w:rPr>
+            <m:t>d+nf-</m:t>
+          </m:r>
+          <m:sSup>
+            <m:sSupPr>
+              <m:ctrlPr>
+                <w:rPr>
+                  <w:rFonts w:ascii="Cambria Math" w:hAnsi="Cambria Math"/>
+                  <w:i/>
+                  <w:sz w:val="28"/>
+                  <w:szCs w:val="28"/>
+                  <w:lang w:val="en-US"/>
+                </w:rPr>
+              </m:ctrlPr>
+            </m:sSupPr>
+            <m:e>
+              <m:r>
+                <w:rPr>
+                  <w:rFonts w:ascii="Cambria Math" w:hAnsi="Cambria Math"/>
+                  <w:sz w:val="28"/>
+                  <w:szCs w:val="28"/>
+                  <w:lang w:val="en-US"/>
+                </w:rPr>
+                <m:t>n</m:t>
+              </m:r>
+            </m:e>
+            <m:sup>
+              <m:r>
+                <w:rPr>
+                  <w:rFonts w:ascii="Cambria Math" w:hAnsi="Cambria Math"/>
+                  <w:sz w:val="28"/>
+                  <w:szCs w:val="28"/>
+                  <w:lang w:val="en-US"/>
+                </w:rPr>
+                <m:t>2</m:t>
+              </m:r>
+            </m:sup>
+          </m:sSup>
+          <m:d>
+            <m:dPr>
+              <m:ctrlPr>
+                <w:rPr>
+                  <w:rFonts w:ascii="Cambria Math" w:hAnsi="Cambria Math"/>
+                  <w:i/>
+                  <w:sz w:val="28"/>
+                  <w:szCs w:val="28"/>
+                  <w:lang w:val="en-US"/>
+                </w:rPr>
+              </m:ctrlPr>
+            </m:dPr>
+            <m:e>
+              <m:r>
+                <w:rPr>
+                  <w:rFonts w:ascii="Cambria Math" w:hAnsi="Cambria Math"/>
+                  <w:sz w:val="28"/>
+                  <w:szCs w:val="28"/>
+                  <w:lang w:val="en-US"/>
+                </w:rPr>
+                <m:t>d+f</m:t>
+              </m:r>
+            </m:e>
+          </m:d>
+          <m:r>
+            <w:rPr>
+              <w:rFonts w:ascii="Cambria Math" w:hAnsi="Cambria Math"/>
+              <w:sz w:val="28"/>
+              <w:szCs w:val="28"/>
+              <w:lang w:val="en-US"/>
+            </w:rPr>
+            <m:t>cos</m:t>
+          </m:r>
+          <m:sSub>
+            <m:sSubPr>
+              <m:ctrlPr>
+                <w:rPr>
+                  <w:rFonts w:ascii="Cambria Math" w:hAnsi="Cambria Math"/>
+                  <w:i/>
+                  <w:sz w:val="28"/>
+                  <w:szCs w:val="28"/>
+                  <w:lang w:val="en-US"/>
+                </w:rPr>
+              </m:ctrlPr>
+            </m:sSubPr>
+            <m:e>
+              <m:r>
+                <w:rPr>
+                  <w:rFonts w:ascii="Cambria Math" w:hAnsi="Cambria Math"/>
+                  <w:sz w:val="28"/>
+                  <w:szCs w:val="28"/>
+                  <w:lang w:val="en-US"/>
+                </w:rPr>
+                <m:t>φ</m:t>
+              </m:r>
+            </m:e>
+            <m:sub>
+              <m:r>
+                <w:rPr>
+                  <w:rFonts w:ascii="Cambria Math" w:hAnsi="Cambria Math"/>
+                  <w:sz w:val="28"/>
+                  <w:szCs w:val="28"/>
+                  <w:lang w:val="en-US"/>
+                </w:rPr>
+                <m:t>max</m:t>
+              </m:r>
+            </m:sub>
+          </m:sSub>
+          <m:r>
+            <w:rPr>
+              <w:rFonts w:ascii="Cambria Math" w:hAnsi="Cambria Math"/>
+              <w:sz w:val="28"/>
+              <w:szCs w:val="28"/>
+              <w:lang w:val="en-US"/>
+            </w:rPr>
+            <m:t>=±</m:t>
+          </m:r>
+          <m:rad>
+            <m:radPr>
+              <m:degHide m:val="1"/>
+              <m:ctrlPr>
+                <w:rPr>
+                  <w:rFonts w:ascii="Cambria Math" w:hAnsi="Cambria Math"/>
+                  <w:i/>
+                  <w:sz w:val="28"/>
+                  <w:szCs w:val="28"/>
+                  <w:lang w:val="en-US"/>
+                </w:rPr>
+              </m:ctrlPr>
+            </m:radPr>
+            <m:deg/>
+            <m:e>
+              <m:r>
+                <w:rPr>
+                  <w:rFonts w:ascii="Cambria Math" w:hAnsi="Cambria Math"/>
+                  <w:sz w:val="28"/>
+                  <w:szCs w:val="28"/>
+                  <w:lang w:val="en-US"/>
+                </w:rPr>
+                <m:t>(</m:t>
+              </m:r>
+              <m:sSup>
+                <m:sSupPr>
+                  <m:ctrlPr>
+                    <w:rPr>
+                      <w:rFonts w:ascii="Cambria Math" w:hAnsi="Cambria Math"/>
+                      <w:i/>
+                      <w:sz w:val="28"/>
+                      <w:szCs w:val="28"/>
+                      <w:lang w:val="en-US"/>
+                    </w:rPr>
+                  </m:ctrlPr>
+                </m:sSupPr>
+                <m:e>
+                  <m:r>
+                    <w:rPr>
+                      <w:rFonts w:ascii="Cambria Math" w:hAnsi="Cambria Math"/>
+                      <w:sz w:val="28"/>
+                      <w:szCs w:val="28"/>
+                      <w:lang w:val="en-US"/>
+                    </w:rPr>
+                    <m:t>n</m:t>
+                  </m:r>
+                </m:e>
+                <m:sup>
+                  <m:r>
+                    <w:rPr>
+                      <w:rFonts w:ascii="Cambria Math" w:hAnsi="Cambria Math"/>
+                      <w:sz w:val="28"/>
+                      <w:szCs w:val="28"/>
+                      <w:lang w:val="en-US"/>
+                    </w:rPr>
+                    <m:t>2</m:t>
+                  </m:r>
+                </m:sup>
+              </m:sSup>
+              <m:r>
+                <w:rPr>
+                  <w:rFonts w:ascii="Cambria Math" w:hAnsi="Cambria Math"/>
+                  <w:sz w:val="28"/>
+                  <w:szCs w:val="28"/>
+                  <w:lang w:val="en-US"/>
+                </w:rPr>
+                <m:t>-1)(</m:t>
+              </m:r>
+              <m:sSup>
+                <m:sSupPr>
+                  <m:ctrlPr>
+                    <w:rPr>
+                      <w:rFonts w:ascii="Cambria Math" w:hAnsi="Cambria Math"/>
+                      <w:i/>
+                      <w:sz w:val="28"/>
+                      <w:szCs w:val="28"/>
+                      <w:lang w:val="en-US"/>
+                    </w:rPr>
+                  </m:ctrlPr>
+                </m:sSupPr>
+                <m:e>
+                  <m:r>
+                    <w:rPr>
+                      <w:rFonts w:ascii="Cambria Math" w:hAnsi="Cambria Math"/>
+                      <w:sz w:val="28"/>
+                      <w:szCs w:val="28"/>
+                      <w:lang w:val="en-US"/>
+                    </w:rPr>
+                    <m:t>n</m:t>
+                  </m:r>
+                </m:e>
+                <m:sup>
+                  <m:r>
+                    <w:rPr>
+                      <w:rFonts w:ascii="Cambria Math" w:hAnsi="Cambria Math"/>
+                      <w:sz w:val="28"/>
+                      <w:szCs w:val="28"/>
+                      <w:lang w:val="en-US"/>
+                    </w:rPr>
+                    <m:t>2</m:t>
+                  </m:r>
+                </m:sup>
+              </m:sSup>
+              <m:sSup>
+                <m:sSupPr>
+                  <m:ctrlPr>
+                    <w:rPr>
+                      <w:rFonts w:ascii="Cambria Math" w:hAnsi="Cambria Math"/>
+                      <w:i/>
+                      <w:sz w:val="28"/>
+                      <w:szCs w:val="28"/>
+                      <w:lang w:val="en-US"/>
+                    </w:rPr>
+                  </m:ctrlPr>
+                </m:sSupPr>
+                <m:e>
+                  <m:d>
+                    <m:dPr>
+                      <m:ctrlPr>
+                        <w:rPr>
+                          <w:rFonts w:ascii="Cambria Math" w:hAnsi="Cambria Math"/>
+                          <w:i/>
+                          <w:sz w:val="28"/>
+                          <w:szCs w:val="28"/>
+                          <w:lang w:val="en-US"/>
+                        </w:rPr>
+                      </m:ctrlPr>
+                    </m:dPr>
+                    <m:e>
+                      <m:r>
+                        <w:rPr>
+                          <w:rFonts w:ascii="Cambria Math" w:hAnsi="Cambria Math"/>
+                          <w:sz w:val="28"/>
+                          <w:szCs w:val="28"/>
+                          <w:lang w:val="en-US"/>
+                        </w:rPr>
+                        <m:t>d+f</m:t>
+                      </m:r>
+                    </m:e>
+                  </m:d>
+                </m:e>
+                <m:sup>
+                  <m:r>
+                    <w:rPr>
+                      <w:rFonts w:ascii="Cambria Math" w:hAnsi="Cambria Math"/>
+                      <w:sz w:val="28"/>
+                      <w:szCs w:val="28"/>
+                      <w:lang w:val="en-US"/>
+                    </w:rPr>
+                    <m:t>2</m:t>
+                  </m:r>
+                </m:sup>
+              </m:sSup>
+              <m:r>
+                <w:rPr>
+                  <w:rFonts w:ascii="Cambria Math" w:hAnsi="Cambria Math"/>
+                  <w:sz w:val="28"/>
+                  <w:szCs w:val="28"/>
+                  <w:lang w:val="en-US"/>
+                </w:rPr>
+                <m:t>-</m:t>
+              </m:r>
+              <m:sSup>
+                <m:sSupPr>
+                  <m:ctrlPr>
+                    <w:rPr>
+                      <w:rFonts w:ascii="Cambria Math" w:hAnsi="Cambria Math"/>
+                      <w:i/>
+                      <w:sz w:val="28"/>
+                      <w:szCs w:val="28"/>
+                      <w:lang w:val="en-US"/>
+                    </w:rPr>
+                  </m:ctrlPr>
+                </m:sSupPr>
+                <m:e>
+                  <m:r>
+                    <w:rPr>
+                      <w:rFonts w:ascii="Cambria Math" w:hAnsi="Cambria Math"/>
+                      <w:sz w:val="28"/>
+                      <w:szCs w:val="28"/>
+                      <w:lang w:val="en-US"/>
+                    </w:rPr>
+                    <m:t>(d+nf)</m:t>
+                  </m:r>
+                </m:e>
+                <m:sup>
+                  <m:r>
+                    <w:rPr>
+                      <w:rFonts w:ascii="Cambria Math" w:hAnsi="Cambria Math"/>
+                      <w:sz w:val="28"/>
+                      <w:szCs w:val="28"/>
+                      <w:lang w:val="en-US"/>
+                    </w:rPr>
+                    <m:t>2</m:t>
+                  </m:r>
+                </m:sup>
+              </m:sSup>
+              <m:r>
+                <w:rPr>
+                  <w:rFonts w:ascii="Cambria Math" w:hAnsi="Cambria Math"/>
+                  <w:sz w:val="28"/>
+                  <w:szCs w:val="28"/>
+                  <w:lang w:val="en-US"/>
+                </w:rPr>
+                <m:t>)</m:t>
+              </m:r>
+            </m:e>
+          </m:rad>
+        </m:oMath>
+      </m:oMathPara>
+    </w:p>
+    <w:p>
+      <w:pPr>
+        <w:spacing w:after="0" w:line="240" w:lineRule="auto"/>
+        <w:rPr>
+          <w:rFonts w:ascii="Times New Roman" w:hAnsi="Times New Roman"/>
+          <w:sz w:val="28"/>
+          <w:szCs w:val="28"/>
+          <w:lang w:val="en-US"/>
+        </w:rPr>
+      </w:pPr>
+      <m:oMathPara>
+        <m:oMath>
+          <m:sSub>
+            <m:sSubPr>
+              <m:ctrlPr>
+                <w:rPr>
+                  <w:rFonts w:ascii="Cambria Math" w:hAnsi="Cambria Math"/>
+                  <w:i/>
+                  <w:sz w:val="28"/>
+                  <w:szCs w:val="28"/>
+                  <w:lang w:val="en-US"/>
+                </w:rPr>
+              </m:ctrlPr>
+            </m:sSubPr>
+            <m:e>
+              <m:r>
+                <w:rPr>
+                  <w:rFonts w:ascii="Cambria Math" w:hAnsi="Cambria Math"/>
+                  <w:sz w:val="28"/>
+                  <w:szCs w:val="28"/>
+                  <w:lang w:val="en-US"/>
+                </w:rPr>
+                <m:t>φ</m:t>
+              </m:r>
+            </m:e>
+            <m:sub>
+              <m:r>
+                <w:rPr>
+                  <w:rFonts w:ascii="Cambria Math" w:hAnsi="Cambria Math"/>
+                  <w:sz w:val="28"/>
+                  <w:szCs w:val="28"/>
+                  <w:lang w:val="en-US"/>
+                </w:rPr>
+                <m:t>max</m:t>
+              </m:r>
+            </m:sub>
+          </m:sSub>
+          <m:r>
+            <w:rPr>
+              <w:rFonts w:ascii="Cambria Math" w:hAnsi="Cambria Math"/>
+              <w:sz w:val="28"/>
+              <w:szCs w:val="28"/>
+              <w:lang w:val="en-US"/>
+            </w:rPr>
+            <m:t>=</m:t>
+          </m:r>
+          <m:r>
+            <m:rPr>
+              <m:sty m:val="p"/>
+            </m:rPr>
+            <w:rPr>
+              <w:rFonts w:ascii="Cambria Math" w:hAnsi="Cambria Math"/>
+              <w:sz w:val="28"/>
+              <w:szCs w:val="28"/>
+              <w:lang w:val="en-US"/>
+            </w:rPr>
+            <m:t>acos⁡</m:t>
+          </m:r>
+          <m:d>
+            <m:dPr>
+              <m:ctrlPr>
+                <w:rPr>
+                  <w:rFonts w:ascii="Cambria Math" w:hAnsi="Cambria Math"/>
+                  <w:i/>
+                  <w:sz w:val="28"/>
+                  <w:szCs w:val="28"/>
+                  <w:lang w:val="en-US"/>
+                </w:rPr>
+              </m:ctrlPr>
+            </m:dPr>
+            <m:e>
+              <m:f>
+                <m:fPr>
+                  <m:ctrlPr>
+                    <w:rPr>
+                      <w:rFonts w:ascii="Cambria Math" w:hAnsi="Cambria Math"/>
+                      <w:i/>
+                      <w:sz w:val="28"/>
+                      <w:szCs w:val="28"/>
+                      <w:lang w:val="en-US"/>
+                    </w:rPr>
+                  </m:ctrlPr>
+                </m:fPr>
+                <m:num>
+                  <m:r>
+                    <w:rPr>
+                      <w:rFonts w:ascii="Cambria Math" w:hAnsi="Cambria Math"/>
+                      <w:sz w:val="28"/>
+                      <w:szCs w:val="28"/>
+                      <w:lang w:val="en-US"/>
+                    </w:rPr>
+                    <m:t>d+nf±</m:t>
+                  </m:r>
+                  <m:rad>
+                    <m:radPr>
+                      <m:degHide m:val="1"/>
+                      <m:ctrlPr>
+                        <w:rPr>
+                          <w:rFonts w:ascii="Cambria Math" w:hAnsi="Cambria Math"/>
+                          <w:i/>
+                          <w:sz w:val="28"/>
+                          <w:szCs w:val="28"/>
+                          <w:lang w:val="en-US"/>
+                        </w:rPr>
+                      </m:ctrlPr>
+                    </m:radPr>
+                    <m:deg/>
+                    <m:e>
+                      <m:r>
+                        <w:rPr>
+                          <w:rFonts w:ascii="Cambria Math" w:hAnsi="Cambria Math"/>
+                          <w:sz w:val="28"/>
+                          <w:szCs w:val="28"/>
+                          <w:lang w:val="en-US"/>
+                        </w:rPr>
+                        <m:t>(</m:t>
+                      </m:r>
+                      <m:sSup>
+                        <m:sSupPr>
+                          <m:ctrlPr>
+                            <w:rPr>
+                              <w:rFonts w:ascii="Cambria Math" w:hAnsi="Cambria Math"/>
+                              <w:i/>
+                              <w:sz w:val="28"/>
+                              <w:szCs w:val="28"/>
+                              <w:lang w:val="en-US"/>
+                            </w:rPr>
+                          </m:ctrlPr>
+                        </m:sSupPr>
+                        <m:e>
+                          <m:r>
+                            <w:rPr>
+                              <w:rFonts w:ascii="Cambria Math" w:hAnsi="Cambria Math"/>
+                              <w:sz w:val="28"/>
+                              <w:szCs w:val="28"/>
+                              <w:lang w:val="en-US"/>
+                            </w:rPr>
+                            <m:t>n</m:t>
+                          </m:r>
+                        </m:e>
+                        <m:sup>
+                          <m:r>
+                            <w:rPr>
+                              <w:rFonts w:ascii="Cambria Math" w:hAnsi="Cambria Math"/>
+                              <w:sz w:val="28"/>
+                              <w:szCs w:val="28"/>
+                              <w:lang w:val="en-US"/>
+                            </w:rPr>
+                            <m:t>2</m:t>
+                          </m:r>
+                        </m:sup>
+                      </m:sSup>
+                      <m:r>
+                        <w:rPr>
+                          <w:rFonts w:ascii="Cambria Math" w:hAnsi="Cambria Math"/>
+                          <w:sz w:val="28"/>
+                          <w:szCs w:val="28"/>
+                          <w:lang w:val="en-US"/>
+                        </w:rPr>
+                        <m:t>-1)(</m:t>
+                      </m:r>
+                      <m:sSup>
+                        <m:sSupPr>
+                          <m:ctrlPr>
+                            <w:rPr>
+                              <w:rFonts w:ascii="Cambria Math" w:hAnsi="Cambria Math"/>
+                              <w:i/>
+                              <w:sz w:val="28"/>
+                              <w:szCs w:val="28"/>
+                              <w:lang w:val="en-US"/>
+                            </w:rPr>
+                          </m:ctrlPr>
+                        </m:sSupPr>
+                        <m:e>
+                          <m:r>
+                            <w:rPr>
+                              <w:rFonts w:ascii="Cambria Math" w:hAnsi="Cambria Math"/>
+                              <w:sz w:val="28"/>
+                              <w:szCs w:val="28"/>
+                              <w:lang w:val="en-US"/>
+                            </w:rPr>
+                            <m:t>n</m:t>
+                          </m:r>
+                        </m:e>
+                        <m:sup>
+                          <m:r>
+                            <w:rPr>
+                              <w:rFonts w:ascii="Cambria Math" w:hAnsi="Cambria Math"/>
+                              <w:sz w:val="28"/>
+                              <w:szCs w:val="28"/>
+                              <w:lang w:val="en-US"/>
+                            </w:rPr>
+                            <m:t>2</m:t>
+                          </m:r>
+                        </m:sup>
+                      </m:sSup>
+                      <m:sSup>
+                        <m:sSupPr>
+                          <m:ctrlPr>
+                            <w:rPr>
+                              <w:rFonts w:ascii="Cambria Math" w:hAnsi="Cambria Math"/>
+                              <w:i/>
+                              <w:sz w:val="28"/>
+                              <w:szCs w:val="28"/>
+                              <w:lang w:val="en-US"/>
+                            </w:rPr>
+                          </m:ctrlPr>
+                        </m:sSupPr>
+                        <m:e>
+                          <m:d>
+                            <m:dPr>
+                              <m:ctrlPr>
+                                <w:rPr>
+                                  <w:rFonts w:ascii="Cambria Math" w:hAnsi="Cambria Math"/>
+                                  <w:i/>
+                                  <w:sz w:val="28"/>
+                                  <w:szCs w:val="28"/>
+                                  <w:lang w:val="en-US"/>
+                                </w:rPr>
+                              </m:ctrlPr>
+                            </m:dPr>
+                            <m:e>
+                              <m:r>
+                                <w:rPr>
+                                  <w:rFonts w:ascii="Cambria Math" w:hAnsi="Cambria Math"/>
+                                  <w:sz w:val="28"/>
+                                  <w:szCs w:val="28"/>
+                                  <w:lang w:val="en-US"/>
+                                </w:rPr>
+                                <m:t>d+f</m:t>
+                              </m:r>
+                            </m:e>
+                          </m:d>
+                        </m:e>
+                        <m:sup>
+                          <m:r>
+                            <w:rPr>
+                              <w:rFonts w:ascii="Cambria Math" w:hAnsi="Cambria Math"/>
+                              <w:sz w:val="28"/>
+                              <w:szCs w:val="28"/>
+                              <w:lang w:val="en-US"/>
+                            </w:rPr>
+                            <m:t>2</m:t>
+                          </m:r>
+                        </m:sup>
+                      </m:sSup>
+                      <m:r>
+                        <w:rPr>
+                          <w:rFonts w:ascii="Cambria Math" w:hAnsi="Cambria Math"/>
+                          <w:sz w:val="28"/>
+                          <w:szCs w:val="28"/>
+                          <w:lang w:val="en-US"/>
+                        </w:rPr>
+                        <m:t>-</m:t>
+                      </m:r>
+                      <m:sSup>
+                        <m:sSupPr>
+                          <m:ctrlPr>
+                            <w:rPr>
+                              <w:rFonts w:ascii="Cambria Math" w:hAnsi="Cambria Math"/>
+                              <w:i/>
+                              <w:sz w:val="28"/>
+                              <w:szCs w:val="28"/>
+                              <w:lang w:val="en-US"/>
+                            </w:rPr>
+                          </m:ctrlPr>
+                        </m:sSupPr>
+                        <m:e>
+                          <m:r>
+                            <w:rPr>
+                              <w:rFonts w:ascii="Cambria Math" w:hAnsi="Cambria Math"/>
+                              <w:sz w:val="28"/>
+                              <w:szCs w:val="28"/>
+                              <w:lang w:val="en-US"/>
+                            </w:rPr>
+                            <m:t>(d+nf)</m:t>
+                          </m:r>
+                        </m:e>
+                        <m:sup>
+                          <m:r>
+                            <w:rPr>
+                              <w:rFonts w:ascii="Cambria Math" w:hAnsi="Cambria Math"/>
+                              <w:sz w:val="28"/>
+                              <w:szCs w:val="28"/>
+                              <w:lang w:val="en-US"/>
+                            </w:rPr>
+                            <m:t>2</m:t>
+                          </m:r>
+                        </m:sup>
+                      </m:sSup>
+                      <m:r>
+                        <w:rPr>
+                          <w:rFonts w:ascii="Cambria Math" w:hAnsi="Cambria Math"/>
+                          <w:sz w:val="28"/>
+                          <w:szCs w:val="28"/>
+                          <w:lang w:val="en-US"/>
+                        </w:rPr>
+                        <m:t>)</m:t>
+                      </m:r>
+                    </m:e>
+                  </m:rad>
+                </m:num>
+                <m:den>
+                  <m:sSup>
+                    <m:sSupPr>
+                      <m:ctrlPr>
+                        <w:rPr>
+                          <w:rFonts w:ascii="Cambria Math" w:hAnsi="Cambria Math"/>
+                          <w:i/>
+                          <w:sz w:val="28"/>
+                          <w:szCs w:val="28"/>
+                          <w:lang w:val="en-US"/>
+                        </w:rPr>
+                      </m:ctrlPr>
+                    </m:sSupPr>
+                    <m:e>
+                      <m:r>
+                        <w:rPr>
+                          <w:rFonts w:ascii="Cambria Math" w:hAnsi="Cambria Math"/>
+                          <w:sz w:val="28"/>
+                          <w:szCs w:val="28"/>
+                          <w:lang w:val="en-US"/>
+                        </w:rPr>
+                        <m:t>n</m:t>
+                      </m:r>
+                    </m:e>
+                    <m:sup>
+                      <m:r>
+                        <w:rPr>
+                          <w:rFonts w:ascii="Cambria Math" w:hAnsi="Cambria Math"/>
+                          <w:sz w:val="28"/>
+                          <w:szCs w:val="28"/>
+                          <w:lang w:val="en-US"/>
+                        </w:rPr>
+                        <m:t>2</m:t>
+                      </m:r>
+                    </m:sup>
+                  </m:sSup>
+                  <m:r>
+                    <w:rPr>
+                      <w:rFonts w:ascii="Cambria Math" w:hAnsi="Cambria Math"/>
+                      <w:sz w:val="28"/>
+                      <w:szCs w:val="28"/>
+                      <w:lang w:val="en-US"/>
+                    </w:rPr>
+                    <m:t>(d+f)</m:t>
+                  </m:r>
+                </m:den>
+              </m:f>
+            </m:e>
+          </m:d>
+        </m:oMath>
+      </m:oMathPara>
+    </w:p>
+    <w:p>
+      <w:pPr>
+        <w:spacing w:after="0" w:line="240" w:lineRule="auto"/>
+        <w:rPr>
+          <w:rFonts w:ascii="Times New Roman" w:hAnsi="Times New Roman"/>
+          <w:sz w:val="28"/>
+          <w:szCs w:val="28"/>
+        </w:rPr>
+      </w:pPr>
+      <w:r>
+        <w:rPr>
+          <w:rFonts w:ascii="Times New Roman" w:hAnsi="Times New Roman"/>
+          <w:sz w:val="28"/>
+          <w:szCs w:val="28"/>
+        </w:rPr>
+        <w:t>Наверняка возникнет</w:t>
+      </w:r>
+      <w:r>
+        <w:rPr>
+          <w:rFonts w:ascii="Times New Roman" w:hAnsi="Times New Roman"/>
+          <w:sz w:val="28"/>
+          <w:szCs w:val="28"/>
+        </w:rPr>
+        <w:t xml:space="preserve"> вопрос: почему </w:t>
+      </w:r>
+      <w:r>
+        <w:rPr>
+          <w:rFonts w:ascii="Times New Roman" w:hAnsi="Times New Roman"/>
+          <w:sz w:val="28"/>
+          <w:szCs w:val="28"/>
+        </w:rPr>
+        <w:t>два</w:t>
+      </w:r>
+      <w:r>
+        <w:rPr>
+          <w:rFonts w:ascii="Times New Roman" w:hAnsi="Times New Roman"/>
+          <w:sz w:val="28"/>
+          <w:szCs w:val="28"/>
+        </w:rPr>
+        <w:t xml:space="preserve"> неодинаковых корня?</w:t>
+      </w:r>
+    </w:p>
+    <w:p>
+      <w:pPr>
+        <w:spacing w:after="0" w:line="240" w:lineRule="auto"/>
+        <w:rPr>
+          <w:rFonts w:ascii="Times New Roman" w:hAnsi="Times New Roman"/>
+          <w:sz w:val="28"/>
+          <w:szCs w:val="28"/>
+        </w:rPr>
+      </w:pPr>
+      <w:r>
+        <w:rPr>
+          <w:rFonts w:ascii="Times New Roman" w:hAnsi="Times New Roman"/>
+          <w:sz w:val="28"/>
+          <w:szCs w:val="28"/>
+        </w:rPr>
+        <w:t xml:space="preserve">Ответ очевиден: </w:t>
+      </w:r>
+      <w:r>
+        <w:rPr>
+          <w:rFonts w:ascii="Times New Roman" w:hAnsi="Times New Roman"/>
+          <w:sz w:val="28"/>
+          <w:szCs w:val="28"/>
+        </w:rPr>
+        <w:t>один корень для внутреннего овала, а второй для внешнего.</w:t>
+      </w:r>
+    </w:p>
+    <w:p>
+      <w:pPr>
+        <w:spacing w:after="0" w:line="240" w:lineRule="auto"/>
+        <w:rPr>
+          <w:rFonts w:ascii="Times New Roman" w:hAnsi="Times New Roman"/>
+          <w:sz w:val="28"/>
+          <w:szCs w:val="28"/>
+        </w:rPr>
+      </w:pPr>
+      <w:r>
+        <w:rPr>
+          <w:rFonts w:ascii="Times New Roman" w:hAnsi="Times New Roman"/>
+          <w:sz w:val="28"/>
+          <w:szCs w:val="28"/>
+        </w:rPr>
+        <w:t>Но возникает сразу второй</w:t>
+      </w:r>
+      <w:r>
+        <w:rPr>
+          <w:rFonts w:ascii="Times New Roman" w:hAnsi="Times New Roman"/>
+          <w:sz w:val="28"/>
+          <w:szCs w:val="28"/>
+        </w:rPr>
+        <w:t xml:space="preserve"> </w:t>
+      </w:r>
+      <w:r>
+        <w:rPr>
+          <w:rFonts w:ascii="Times New Roman" w:hAnsi="Times New Roman"/>
+          <w:sz w:val="28"/>
+          <w:szCs w:val="28"/>
+        </w:rPr>
+        <w:t>вопрос</w:t>
+      </w:r>
+      <w:r>
+        <w:rPr>
+          <w:rFonts w:ascii="Times New Roman" w:hAnsi="Times New Roman"/>
+          <w:sz w:val="28"/>
+          <w:szCs w:val="28"/>
+        </w:rPr>
+        <w:t xml:space="preserve">, </w:t>
+      </w:r>
+      <w:r>
+        <w:rPr>
+          <w:rFonts w:ascii="Times New Roman" w:hAnsi="Times New Roman"/>
+          <w:sz w:val="28"/>
+          <w:szCs w:val="28"/>
+        </w:rPr>
+        <w:t>с не таким уж и очевидным ответом</w:t>
+      </w:r>
+      <w:r>
+        <w:rPr>
+          <w:rFonts w:ascii="Times New Roman" w:hAnsi="Times New Roman"/>
+          <w:sz w:val="28"/>
+          <w:szCs w:val="28"/>
+        </w:rPr>
+        <w:t>: к какому овалу относится «+», а к какому «</w:t>
+      </w:r>
+      <w:proofErr w:type="gramStart"/>
+      <w:r>
+        <w:rPr>
+          <w:rFonts w:ascii="Times New Roman" w:hAnsi="Times New Roman"/>
+          <w:sz w:val="28"/>
+          <w:szCs w:val="28"/>
+        </w:rPr>
+        <w:t>-»</w:t>
+      </w:r>
+      <w:proofErr w:type="gramEnd"/>
+      <w:r>
+        <w:rPr>
+          <w:rFonts w:ascii="Times New Roman" w:hAnsi="Times New Roman"/>
+          <w:sz w:val="28"/>
+          <w:szCs w:val="28"/>
+        </w:rPr>
+        <w:t xml:space="preserve">? </w:t>
+      </w:r>
+      <w:r>
+        <w:rPr>
+          <w:rFonts w:ascii="Times New Roman" w:hAnsi="Times New Roman"/>
+          <w:sz w:val="28"/>
+          <w:szCs w:val="28"/>
+        </w:rPr>
+        <w:t>Э</w:t>
+      </w:r>
+      <w:r>
+        <w:rPr>
+          <w:rFonts w:ascii="Times New Roman" w:hAnsi="Times New Roman"/>
+          <w:sz w:val="28"/>
+          <w:szCs w:val="28"/>
+        </w:rPr>
+        <w:t>тот вопрос помогло разрешить компьютерное моделирование.</w:t>
+      </w:r>
+    </w:p>
+    <w:p>
+      <w:pPr>
+        <w:spacing w:after="0" w:line="240" w:lineRule="auto"/>
+        <w:rPr>
+          <w:rFonts w:ascii="Times New Roman" w:hAnsi="Times New Roman"/>
+          <w:sz w:val="28"/>
+          <w:szCs w:val="28"/>
+        </w:rPr>
+      </w:pPr>
+      <w:r>
+        <w:rPr>
+          <w:rFonts w:ascii="Times New Roman" w:hAnsi="Times New Roman"/>
+          <w:noProof/>
+          <w:sz w:val="28"/>
+          <w:szCs w:val="28"/>
+          <w:lang w:eastAsia="ru-RU"/>
+        </w:rPr>
+        <w:drawing>
+          <wp:inline distT="0" distB="0" distL="0" distR="0">
+            <wp:extent cx="5933872" cy="2966455"/>
+            <wp:effectExtent l="0" t="0" r="0" b="5715"/>
+            <wp:docPr id="25" name="Рисунок 25" descr="C:\Users\Ololo\Desktop\science\sciense\Illustrations\15(2).png"/>
+            <wp:cNvGraphicFramePr>
+              <a:graphicFrameLocks xmlns:a="http://schemas.openxmlformats.org/drawingml/2006/main" noChangeAspect="1"/>
+            </wp:cNvGraphicFramePr>
+            <a:graphic xmlns:a="http://schemas.openxmlformats.org/drawingml/2006/main">
+              <a:graphicData uri="http://schemas.openxmlformats.org/drawingml/2006/picture">
+                <pic:pic xmlns:pic="http://schemas.openxmlformats.org/drawingml/2006/picture">
+                  <pic:nvPicPr>
+                    <pic:cNvPr id="0" name="Picture 29" descr="C:\Users\Ololo\Desktop\science\sciense\Illustrations\15(2).png"/>
+                    <pic:cNvPicPr>
+                      <a:picLocks noChangeAspect="1" noChangeArrowheads="1"/>
+                    </pic:cNvPicPr>
+                  </pic:nvPicPr>
+                  <pic:blipFill>
+                    <a:blip r:embed="rId23" cstate="print">
+                      <a:extLst>
+                        <a:ext uri="{28A0092B-C50C-407E-A947-70E740481C1C}">
+                          <a14:useLocalDpi xmlns:a14="http://schemas.microsoft.com/office/drawing/2010/main" val="0"/>
+                        </a:ext>
+                      </a:extLst>
+                    </a:blip>
+                    <a:srcRect/>
+                    <a:stretch>
+                      <a:fillRect/>
+                    </a:stretch>
+                  </pic:blipFill>
+                  <pic:spPr bwMode="auto">
+                    <a:xfrm>
+                      <a:off x="0" y="0"/>
+                      <a:ext cx="5933279" cy="2966158"/>
+                    </a:xfrm>
+                    <a:prstGeom prst="rect">
+                      <a:avLst/>
+                    </a:prstGeom>
+                    <a:noFill/>
+                    <a:ln>
+                      <a:noFill/>
+                    </a:ln>
+                  </pic:spPr>
+                </pic:pic>
+              </a:graphicData>
+            </a:graphic>
+          </wp:inline>
+        </w:drawing>
+      </w:r>
+    </w:p>
+    <w:p>
+      <w:pPr>
+        <w:spacing w:after="0" w:line="240" w:lineRule="auto"/>
+        <w:rPr>
+          <w:rFonts w:ascii="Times New Roman" w:hAnsi="Times New Roman"/>
+          <w:sz w:val="28"/>
+          <w:szCs w:val="28"/>
+        </w:rPr>
+      </w:pPr>
+      <w:r>
+        <w:rPr>
+          <w:rFonts w:ascii="Times New Roman" w:hAnsi="Times New Roman"/>
+          <w:sz w:val="28"/>
+          <w:szCs w:val="28"/>
+        </w:rPr>
+        <w:lastRenderedPageBreak/>
+        <w:t xml:space="preserve">Как видно из рисунка, «+» − угол к внутреннему, а </w:t>
+      </w:r>
+      <w:proofErr w:type="gramStart"/>
+      <w:r>
+        <w:rPr>
+          <w:rFonts w:ascii="Times New Roman" w:hAnsi="Times New Roman"/>
+          <w:sz w:val="28"/>
+          <w:szCs w:val="28"/>
+        </w:rPr>
+        <w:t>«-</w:t>
+      </w:r>
+      <w:proofErr w:type="gramEnd"/>
+      <w:r>
+        <w:rPr>
+          <w:rFonts w:ascii="Times New Roman" w:hAnsi="Times New Roman"/>
+          <w:sz w:val="28"/>
+          <w:szCs w:val="28"/>
+        </w:rPr>
+        <w:t>» к внешнему.</w:t>
+      </w:r>
+    </w:p>
+    <w:p>
+      <w:pPr>
+        <w:spacing w:after="0" w:line="240" w:lineRule="auto"/>
+        <w:rPr>
+          <w:rFonts w:ascii="Times New Roman" w:hAnsi="Times New Roman"/>
+          <w:sz w:val="28"/>
+          <w:szCs w:val="28"/>
+        </w:rPr>
+      </w:pPr>
+      <w:r>
+        <w:rPr>
+          <w:rFonts w:ascii="Times New Roman" w:hAnsi="Times New Roman"/>
+          <w:sz w:val="28"/>
+          <w:szCs w:val="28"/>
+        </w:rPr>
+        <w:t xml:space="preserve">Внешний </w:t>
+      </w:r>
+      <w:r>
+        <w:rPr>
+          <w:rFonts w:ascii="Times New Roman" w:hAnsi="Times New Roman"/>
+          <w:sz w:val="28"/>
+          <w:szCs w:val="28"/>
+        </w:rPr>
+        <w:t>овал м</w:t>
+      </w:r>
+      <w:r>
+        <w:rPr>
+          <w:rFonts w:ascii="Times New Roman" w:hAnsi="Times New Roman"/>
+          <w:sz w:val="28"/>
+          <w:szCs w:val="28"/>
+        </w:rPr>
+        <w:t>не не подходит, по</w:t>
+      </w:r>
+      <w:r>
+        <w:rPr>
+          <w:rFonts w:ascii="Times New Roman" w:hAnsi="Times New Roman"/>
+          <w:sz w:val="28"/>
+          <w:szCs w:val="28"/>
+        </w:rPr>
+        <w:t xml:space="preserve">этому </w:t>
+      </w:r>
+      <w:r>
+        <w:rPr>
+          <w:rFonts w:ascii="Times New Roman" w:hAnsi="Times New Roman"/>
+          <w:sz w:val="28"/>
+          <w:szCs w:val="28"/>
+        </w:rPr>
+        <w:t>угол касательной:</w:t>
+      </w:r>
+    </w:p>
+    <w:p>
+      <w:pPr>
+        <w:spacing w:after="0" w:line="240" w:lineRule="auto"/>
+        <w:rPr>
+          <w:rFonts w:ascii="Times New Roman" w:hAnsi="Times New Roman"/>
+          <w:sz w:val="28"/>
+          <w:szCs w:val="28"/>
+        </w:rPr>
+      </w:pPr>
+      <m:oMath>
+        <m:sSub>
+          <m:sSubPr>
+            <m:ctrlPr>
+              <w:rPr>
+                <w:rFonts w:ascii="Cambria Math" w:hAnsi="Cambria Math"/>
+                <w:i/>
+                <w:sz w:val="28"/>
+                <w:szCs w:val="28"/>
+                <w:lang w:val="en-US"/>
+              </w:rPr>
+            </m:ctrlPr>
+          </m:sSubPr>
+          <m:e>
+            <m:r>
+              <w:rPr>
+                <w:rFonts w:ascii="Cambria Math" w:hAnsi="Cambria Math"/>
+                <w:sz w:val="28"/>
+                <w:szCs w:val="28"/>
+                <w:lang w:val="en-US"/>
+              </w:rPr>
+              <m:t>φ</m:t>
+            </m:r>
+          </m:e>
+          <m:sub>
+            <m:r>
+              <w:rPr>
+                <w:rFonts w:ascii="Cambria Math" w:hAnsi="Cambria Math"/>
+                <w:sz w:val="28"/>
+                <w:szCs w:val="28"/>
+                <w:lang w:val="en-US"/>
+              </w:rPr>
+              <m:t>max</m:t>
+            </m:r>
+          </m:sub>
+        </m:sSub>
+        <m:r>
+          <w:rPr>
+            <w:rFonts w:ascii="Cambria Math" w:hAnsi="Cambria Math"/>
+            <w:sz w:val="28"/>
+            <w:szCs w:val="28"/>
+          </w:rPr>
+          <m:t>=</m:t>
+        </m:r>
+        <m:r>
+          <m:rPr>
+            <m:sty m:val="p"/>
+          </m:rPr>
+          <w:rPr>
+            <w:rFonts w:ascii="Cambria Math" w:hAnsi="Cambria Math"/>
+            <w:sz w:val="28"/>
+            <w:szCs w:val="28"/>
+            <w:lang w:val="en-US"/>
+          </w:rPr>
+          <m:t>acos</m:t>
+        </m:r>
+        <m:r>
+          <m:rPr>
+            <m:sty m:val="p"/>
+          </m:rPr>
+          <w:rPr>
+            <w:rFonts w:ascii="Cambria Math" w:hAnsi="Cambria Math"/>
+            <w:sz w:val="28"/>
+            <w:szCs w:val="28"/>
+          </w:rPr>
+          <m:t>⁡</m:t>
+        </m:r>
+        <m:d>
+          <m:dPr>
+            <m:ctrlPr>
+              <w:rPr>
+                <w:rFonts w:ascii="Cambria Math" w:hAnsi="Cambria Math"/>
+                <w:i/>
+                <w:sz w:val="28"/>
+                <w:szCs w:val="28"/>
+                <w:lang w:val="en-US"/>
+              </w:rPr>
+            </m:ctrlPr>
+          </m:dPr>
+          <m:e>
+            <m:f>
+              <m:fPr>
+                <m:ctrlPr>
+                  <w:rPr>
+                    <w:rFonts w:ascii="Cambria Math" w:hAnsi="Cambria Math"/>
+                    <w:i/>
+                    <w:sz w:val="28"/>
+                    <w:szCs w:val="28"/>
+                    <w:lang w:val="en-US"/>
+                  </w:rPr>
+                </m:ctrlPr>
+              </m:fPr>
+              <m:num>
+                <m:r>
+                  <w:rPr>
+                    <w:rFonts w:ascii="Cambria Math" w:hAnsi="Cambria Math"/>
+                    <w:sz w:val="28"/>
+                    <w:szCs w:val="28"/>
+                    <w:lang w:val="en-US"/>
+                  </w:rPr>
+                  <m:t>d</m:t>
+                </m:r>
+                <m:r>
+                  <w:rPr>
+                    <w:rFonts w:ascii="Cambria Math" w:hAnsi="Cambria Math"/>
+                    <w:sz w:val="28"/>
+                    <w:szCs w:val="28"/>
+                  </w:rPr>
+                  <m:t>+</m:t>
+                </m:r>
+                <m:r>
+                  <w:rPr>
+                    <w:rFonts w:ascii="Cambria Math" w:hAnsi="Cambria Math"/>
+                    <w:sz w:val="28"/>
+                    <w:szCs w:val="28"/>
+                    <w:lang w:val="en-US"/>
+                  </w:rPr>
+                  <m:t>nf</m:t>
+                </m:r>
+                <m:r>
+                  <w:rPr>
+                    <w:rFonts w:ascii="Cambria Math" w:hAnsi="Cambria Math"/>
+                    <w:sz w:val="28"/>
+                    <w:szCs w:val="28"/>
+                  </w:rPr>
+                  <m:t>+</m:t>
+                </m:r>
+                <m:rad>
+                  <m:radPr>
+                    <m:degHide m:val="1"/>
+                    <m:ctrlPr>
+                      <w:rPr>
+                        <w:rFonts w:ascii="Cambria Math" w:hAnsi="Cambria Math"/>
+                        <w:i/>
+                        <w:sz w:val="28"/>
+                        <w:szCs w:val="28"/>
+                        <w:lang w:val="en-US"/>
+                      </w:rPr>
+                    </m:ctrlPr>
+                  </m:radPr>
+                  <m:deg/>
+                  <m:e>
+                    <m:r>
+                      <w:rPr>
+                        <w:rFonts w:ascii="Cambria Math" w:hAnsi="Cambria Math"/>
+                        <w:sz w:val="28"/>
+                        <w:szCs w:val="28"/>
+                      </w:rPr>
+                      <m:t>(</m:t>
+                    </m:r>
+                    <m:sSup>
+                      <m:sSupPr>
+                        <m:ctrlPr>
+                          <w:rPr>
+                            <w:rFonts w:ascii="Cambria Math" w:hAnsi="Cambria Math"/>
+                            <w:i/>
+                            <w:sz w:val="28"/>
+                            <w:szCs w:val="28"/>
+                            <w:lang w:val="en-US"/>
+                          </w:rPr>
+                        </m:ctrlPr>
+                      </m:sSupPr>
+                      <m:e>
+                        <m:r>
+                          <w:rPr>
+                            <w:rFonts w:ascii="Cambria Math" w:hAnsi="Cambria Math"/>
+                            <w:sz w:val="28"/>
+                            <w:szCs w:val="28"/>
+                            <w:lang w:val="en-US"/>
+                          </w:rPr>
+                          <m:t>n</m:t>
+                        </m:r>
+                      </m:e>
+                      <m:sup>
+                        <m:r>
+                          <w:rPr>
+                            <w:rFonts w:ascii="Cambria Math" w:hAnsi="Cambria Math"/>
+                            <w:sz w:val="28"/>
+                            <w:szCs w:val="28"/>
+                          </w:rPr>
+                          <m:t>2</m:t>
+                        </m:r>
+                      </m:sup>
+                    </m:sSup>
+                    <m:r>
+                      <w:rPr>
+                        <w:rFonts w:ascii="Cambria Math" w:hAnsi="Cambria Math"/>
+                        <w:sz w:val="28"/>
+                        <w:szCs w:val="28"/>
+                      </w:rPr>
+                      <m:t>-1)(</m:t>
+                    </m:r>
+                    <m:sSup>
+                      <m:sSupPr>
+                        <m:ctrlPr>
+                          <w:rPr>
+                            <w:rFonts w:ascii="Cambria Math" w:hAnsi="Cambria Math"/>
+                            <w:i/>
+                            <w:sz w:val="28"/>
+                            <w:szCs w:val="28"/>
+                            <w:lang w:val="en-US"/>
+                          </w:rPr>
+                        </m:ctrlPr>
+                      </m:sSupPr>
+                      <m:e>
+                        <m:r>
+                          <w:rPr>
+                            <w:rFonts w:ascii="Cambria Math" w:hAnsi="Cambria Math"/>
+                            <w:sz w:val="28"/>
+                            <w:szCs w:val="28"/>
+                            <w:lang w:val="en-US"/>
+                          </w:rPr>
+                          <m:t>n</m:t>
+                        </m:r>
+                      </m:e>
+                      <m:sup>
+                        <m:r>
+                          <w:rPr>
+                            <w:rFonts w:ascii="Cambria Math" w:hAnsi="Cambria Math"/>
+                            <w:sz w:val="28"/>
+                            <w:szCs w:val="28"/>
+                          </w:rPr>
+                          <m:t>2</m:t>
+                        </m:r>
+                      </m:sup>
+                    </m:sSup>
+                    <m:sSup>
+                      <m:sSupPr>
+                        <m:ctrlPr>
+                          <w:rPr>
+                            <w:rFonts w:ascii="Cambria Math" w:hAnsi="Cambria Math"/>
+                            <w:i/>
+                            <w:sz w:val="28"/>
+                            <w:szCs w:val="28"/>
+                            <w:lang w:val="en-US"/>
+                          </w:rPr>
+                        </m:ctrlPr>
+                      </m:sSupPr>
+                      <m:e>
+                        <m:d>
+                          <m:dPr>
+                            <m:ctrlPr>
+                              <w:rPr>
+                                <w:rFonts w:ascii="Cambria Math" w:hAnsi="Cambria Math"/>
+                                <w:i/>
+                                <w:sz w:val="28"/>
+                                <w:szCs w:val="28"/>
+                                <w:lang w:val="en-US"/>
+                              </w:rPr>
+                            </m:ctrlPr>
+                          </m:dPr>
+                          <m:e>
+                            <m:r>
+                              <w:rPr>
+                                <w:rFonts w:ascii="Cambria Math" w:hAnsi="Cambria Math"/>
+                                <w:sz w:val="28"/>
+                                <w:szCs w:val="28"/>
+                                <w:lang w:val="en-US"/>
+                              </w:rPr>
+                              <m:t>d</m:t>
+                            </m:r>
+                            <m:r>
+                              <w:rPr>
+                                <w:rFonts w:ascii="Cambria Math" w:hAnsi="Cambria Math"/>
+                                <w:sz w:val="28"/>
+                                <w:szCs w:val="28"/>
+                              </w:rPr>
+                              <m:t>+</m:t>
+                            </m:r>
+                            <m:r>
+                              <w:rPr>
+                                <w:rFonts w:ascii="Cambria Math" w:hAnsi="Cambria Math"/>
+                                <w:sz w:val="28"/>
+                                <w:szCs w:val="28"/>
+                                <w:lang w:val="en-US"/>
+                              </w:rPr>
+                              <m:t>f</m:t>
+                            </m:r>
+                          </m:e>
+                        </m:d>
+                      </m:e>
+                      <m:sup>
+                        <m:r>
+                          <w:rPr>
+                            <w:rFonts w:ascii="Cambria Math" w:hAnsi="Cambria Math"/>
+                            <w:sz w:val="28"/>
+                            <w:szCs w:val="28"/>
+                          </w:rPr>
+                          <m:t>2</m:t>
+                        </m:r>
+                      </m:sup>
+                    </m:sSup>
+                    <m:r>
+                      <w:rPr>
+                        <w:rFonts w:ascii="Cambria Math" w:hAnsi="Cambria Math"/>
+                        <w:sz w:val="28"/>
+                        <w:szCs w:val="28"/>
+                      </w:rPr>
+                      <m:t>-</m:t>
+                    </m:r>
+                    <m:sSup>
+                      <m:sSupPr>
+                        <m:ctrlPr>
+                          <w:rPr>
+                            <w:rFonts w:ascii="Cambria Math" w:hAnsi="Cambria Math"/>
+                            <w:i/>
+                            <w:sz w:val="28"/>
+                            <w:szCs w:val="28"/>
+                            <w:lang w:val="en-US"/>
+                          </w:rPr>
+                        </m:ctrlPr>
+                      </m:sSupPr>
+                      <m:e>
+                        <m:r>
+                          <w:rPr>
+                            <w:rFonts w:ascii="Cambria Math" w:hAnsi="Cambria Math"/>
+                            <w:sz w:val="28"/>
+                            <w:szCs w:val="28"/>
+                          </w:rPr>
+                          <m:t>(</m:t>
+                        </m:r>
+                        <m:r>
+                          <w:rPr>
+                            <w:rFonts w:ascii="Cambria Math" w:hAnsi="Cambria Math"/>
+                            <w:sz w:val="28"/>
+                            <w:szCs w:val="28"/>
+                            <w:lang w:val="en-US"/>
+                          </w:rPr>
+                          <m:t>d</m:t>
+                        </m:r>
+                        <m:r>
+                          <w:rPr>
+                            <w:rFonts w:ascii="Cambria Math" w:hAnsi="Cambria Math"/>
+                            <w:sz w:val="28"/>
+                            <w:szCs w:val="28"/>
+                          </w:rPr>
+                          <m:t>+</m:t>
+                        </m:r>
+                        <m:r>
+                          <w:rPr>
+                            <w:rFonts w:ascii="Cambria Math" w:hAnsi="Cambria Math"/>
+                            <w:sz w:val="28"/>
+                            <w:szCs w:val="28"/>
+                            <w:lang w:val="en-US"/>
+                          </w:rPr>
+                          <m:t>nf</m:t>
+                        </m:r>
+                        <m:r>
+                          <w:rPr>
+                            <w:rFonts w:ascii="Cambria Math" w:hAnsi="Cambria Math"/>
+                            <w:sz w:val="28"/>
+                            <w:szCs w:val="28"/>
+                          </w:rPr>
+                          <m:t>)</m:t>
+                        </m:r>
+                      </m:e>
+                      <m:sup>
+                        <m:r>
+                          <w:rPr>
+                            <w:rFonts w:ascii="Cambria Math" w:hAnsi="Cambria Math"/>
+                            <w:sz w:val="28"/>
+                            <w:szCs w:val="28"/>
+                          </w:rPr>
+                          <m:t>2</m:t>
+                        </m:r>
+                      </m:sup>
+                    </m:sSup>
+                    <m:r>
+                      <w:rPr>
+                        <w:rFonts w:ascii="Cambria Math" w:hAnsi="Cambria Math"/>
+                        <w:sz w:val="28"/>
+                        <w:szCs w:val="28"/>
+                      </w:rPr>
+                      <m:t>)</m:t>
+                    </m:r>
+                  </m:e>
+                </m:rad>
+              </m:num>
+              <m:den>
+                <m:sSup>
+                  <m:sSupPr>
+                    <m:ctrlPr>
+                      <w:rPr>
+                        <w:rFonts w:ascii="Cambria Math" w:hAnsi="Cambria Math"/>
+                        <w:i/>
+                        <w:sz w:val="28"/>
+                        <w:szCs w:val="28"/>
+                        <w:lang w:val="en-US"/>
+                      </w:rPr>
+                    </m:ctrlPr>
+                  </m:sSupPr>
+                  <m:e>
+                    <m:r>
+                      <w:rPr>
+                        <w:rFonts w:ascii="Cambria Math" w:hAnsi="Cambria Math"/>
+                        <w:sz w:val="28"/>
+                        <w:szCs w:val="28"/>
+                        <w:lang w:val="en-US"/>
+                      </w:rPr>
+                      <m:t>n</m:t>
+                    </m:r>
+                  </m:e>
+                  <m:sup>
+                    <m:r>
+                      <w:rPr>
+                        <w:rFonts w:ascii="Cambria Math" w:hAnsi="Cambria Math"/>
+                        <w:sz w:val="28"/>
+                        <w:szCs w:val="28"/>
+                      </w:rPr>
+                      <m:t>2</m:t>
+                    </m:r>
+                  </m:sup>
+                </m:sSup>
+                <m:r>
+                  <w:rPr>
+                    <w:rFonts w:ascii="Cambria Math" w:hAnsi="Cambria Math"/>
+                    <w:sz w:val="28"/>
+                    <w:szCs w:val="28"/>
+                  </w:rPr>
+                  <m:t>(</m:t>
+                </m:r>
+                <m:r>
+                  <w:rPr>
+                    <w:rFonts w:ascii="Cambria Math" w:hAnsi="Cambria Math"/>
+                    <w:sz w:val="28"/>
+                    <w:szCs w:val="28"/>
+                    <w:lang w:val="en-US"/>
+                  </w:rPr>
+                  <m:t>d</m:t>
+                </m:r>
+                <m:r>
+                  <w:rPr>
+                    <w:rFonts w:ascii="Cambria Math" w:hAnsi="Cambria Math"/>
+                    <w:sz w:val="28"/>
+                    <w:szCs w:val="28"/>
+                  </w:rPr>
+                  <m:t>+</m:t>
+                </m:r>
+                <m:r>
+                  <w:rPr>
+                    <w:rFonts w:ascii="Cambria Math" w:hAnsi="Cambria Math"/>
+                    <w:sz w:val="28"/>
+                    <w:szCs w:val="28"/>
+                    <w:lang w:val="en-US"/>
+                  </w:rPr>
+                  <m:t>f</m:t>
+                </m:r>
+                <m:r>
+                  <w:rPr>
+                    <w:rFonts w:ascii="Cambria Math" w:hAnsi="Cambria Math"/>
+                    <w:sz w:val="28"/>
+                    <w:szCs w:val="28"/>
+                  </w:rPr>
+                  <m:t>)</m:t>
+                </m:r>
+              </m:den>
+            </m:f>
+          </m:e>
+        </m:d>
+      </m:oMath>
+      <w:r>
+        <w:rPr>
+          <w:rFonts w:ascii="Times New Roman" w:hAnsi="Times New Roman"/>
+          <w:sz w:val="28"/>
+          <w:szCs w:val="28"/>
+        </w:rPr>
+        <w:t xml:space="preserve">, угловая ширина </w:t>
+      </w:r>
+      <m:oMath>
+        <m:r>
+          <w:rPr>
+            <w:rFonts w:ascii="Cambria Math" w:hAnsi="Cambria Math"/>
+            <w:sz w:val="28"/>
+            <w:szCs w:val="28"/>
+          </w:rPr>
+          <m:t>θ=2</m:t>
+        </m:r>
+        <m:sSub>
+          <m:sSubPr>
+            <m:ctrlPr>
+              <w:rPr>
+                <w:rFonts w:ascii="Cambria Math" w:hAnsi="Cambria Math"/>
+                <w:i/>
+                <w:sz w:val="28"/>
+                <w:szCs w:val="28"/>
+                <w:lang w:val="en-US"/>
+              </w:rPr>
+            </m:ctrlPr>
+          </m:sSubPr>
+          <m:e>
+            <m:r>
+              <w:rPr>
+                <w:rFonts w:ascii="Cambria Math" w:hAnsi="Cambria Math"/>
+                <w:sz w:val="28"/>
+                <w:szCs w:val="28"/>
+                <w:lang w:val="en-US"/>
+              </w:rPr>
+              <m:t>φ</m:t>
+            </m:r>
+          </m:e>
+          <m:sub>
+            <m:r>
+              <w:rPr>
+                <w:rFonts w:ascii="Cambria Math" w:hAnsi="Cambria Math"/>
+                <w:sz w:val="28"/>
+                <w:szCs w:val="28"/>
+                <w:lang w:val="en-US"/>
+              </w:rPr>
+              <m:t>max</m:t>
+            </m:r>
+          </m:sub>
+        </m:sSub>
+      </m:oMath>
+      <w:r>
+        <w:rPr>
+          <w:rFonts w:ascii="Times New Roman" w:hAnsi="Times New Roman"/>
+          <w:sz w:val="28"/>
+          <w:szCs w:val="28"/>
+        </w:rPr>
+        <w:t>, а область определения функции</w:t>
+      </w:r>
+      <w:proofErr w:type="gramStart"/>
+      <w:r>
+        <w:rPr>
+          <w:rFonts w:ascii="Times New Roman" w:hAnsi="Times New Roman"/>
+          <w:sz w:val="28"/>
+          <w:szCs w:val="28"/>
+        </w:rPr>
+        <w:t xml:space="preserve"> </w:t>
+      </w:r>
+      <m:oMath>
+        <m:r>
+          <w:rPr>
+            <w:rFonts w:ascii="Cambria Math" w:hAnsi="Cambria Math"/>
+            <w:sz w:val="28"/>
+            <w:szCs w:val="28"/>
+          </w:rPr>
+          <m:t>r(φ)</m:t>
+        </m:r>
+      </m:oMath>
+      <w:r>
+        <w:rPr>
+          <w:rFonts w:ascii="Times New Roman" w:hAnsi="Times New Roman"/>
+          <w:sz w:val="28"/>
+          <w:szCs w:val="28"/>
+        </w:rPr>
+        <w:t xml:space="preserve">: </w:t>
+      </w:r>
+      <m:oMath>
+        <m:d>
+          <m:dPr>
+            <m:ctrlPr>
+              <w:rPr>
+                <w:rFonts w:ascii="Cambria Math" w:hAnsi="Cambria Math"/>
+                <w:i/>
+                <w:sz w:val="28"/>
+                <w:szCs w:val="28"/>
+              </w:rPr>
+            </m:ctrlPr>
+          </m:dPr>
+          <m:e>
+            <m:r>
+              <w:rPr>
+                <w:rFonts w:ascii="Cambria Math" w:hAnsi="Cambria Math"/>
+                <w:sz w:val="28"/>
+                <w:szCs w:val="28"/>
+              </w:rPr>
+              <m:t>-</m:t>
+            </m:r>
+            <m:sSub>
+              <m:sSubPr>
+                <m:ctrlPr>
+                  <w:rPr>
+                    <w:rFonts w:ascii="Cambria Math" w:hAnsi="Cambria Math"/>
+                    <w:i/>
+                    <w:sz w:val="28"/>
+                    <w:szCs w:val="28"/>
+                    <w:lang w:val="en-US"/>
+                  </w:rPr>
+                </m:ctrlPr>
+              </m:sSubPr>
+              <m:e>
+                <m:r>
+                  <w:rPr>
+                    <w:rFonts w:ascii="Cambria Math" w:hAnsi="Cambria Math"/>
+                    <w:sz w:val="28"/>
+                    <w:szCs w:val="28"/>
+                    <w:lang w:val="en-US"/>
+                  </w:rPr>
+                  <m:t>φ</m:t>
+                </m:r>
+              </m:e>
+              <m:sub>
+                <m:r>
+                  <w:rPr>
+                    <w:rFonts w:ascii="Cambria Math" w:hAnsi="Cambria Math"/>
+                    <w:sz w:val="28"/>
+                    <w:szCs w:val="28"/>
+                    <w:lang w:val="en-US"/>
+                  </w:rPr>
+                  <m:t>max</m:t>
+                </m:r>
+              </m:sub>
+            </m:sSub>
+            <m:r>
+              <w:rPr>
+                <w:rFonts w:ascii="Cambria Math" w:hAnsi="Cambria Math"/>
+                <w:sz w:val="28"/>
+                <w:szCs w:val="28"/>
+              </w:rPr>
+              <m:t>;</m:t>
+            </m:r>
+            <m:sSub>
+              <m:sSubPr>
+                <m:ctrlPr>
+                  <w:rPr>
+                    <w:rFonts w:ascii="Cambria Math" w:hAnsi="Cambria Math"/>
+                    <w:i/>
+                    <w:sz w:val="28"/>
+                    <w:szCs w:val="28"/>
+                    <w:lang w:val="en-US"/>
+                  </w:rPr>
+                </m:ctrlPr>
+              </m:sSubPr>
+              <m:e>
+                <m:r>
+                  <w:rPr>
+                    <w:rFonts w:ascii="Cambria Math" w:hAnsi="Cambria Math"/>
+                    <w:sz w:val="28"/>
+                    <w:szCs w:val="28"/>
+                    <w:lang w:val="en-US"/>
+                  </w:rPr>
+                  <m:t>φ</m:t>
+                </m:r>
+              </m:e>
+              <m:sub>
+                <m:r>
+                  <w:rPr>
+                    <w:rFonts w:ascii="Cambria Math" w:hAnsi="Cambria Math"/>
+                    <w:sz w:val="28"/>
+                    <w:szCs w:val="28"/>
+                    <w:lang w:val="en-US"/>
+                  </w:rPr>
+                  <m:t>max</m:t>
+                </m:r>
+              </m:sub>
+            </m:sSub>
+          </m:e>
+        </m:d>
+      </m:oMath>
+      <w:r>
+        <w:rPr>
+          <w:rFonts w:ascii="Times New Roman" w:hAnsi="Times New Roman"/>
+          <w:sz w:val="28"/>
+          <w:szCs w:val="28"/>
+        </w:rPr>
+        <w:t>.</w:t>
+      </w:r>
+      <w:r>
+        <w:rPr>
+          <w:rFonts w:ascii="Times New Roman" w:hAnsi="Times New Roman"/>
+          <w:sz w:val="28"/>
+          <w:szCs w:val="28"/>
+        </w:rPr>
+        <w:t xml:space="preserve"> </w:t>
+      </w:r>
+      <w:proofErr w:type="gramEnd"/>
+    </w:p>
+    <w:p>
+      <w:pPr>
+        <w:spacing w:after="0" w:line="240" w:lineRule="auto"/>
+        <w:rPr>
+          <w:rFonts w:ascii="Times New Roman" w:eastAsia="Times New Roman" w:hAnsi="Times New Roman"/>
+          <w:sz w:val="28"/>
+          <w:szCs w:val="28"/>
+        </w:rPr>
+      </w:pPr>
+    </w:p>
+    <w:p>
+      <w:pPr>
+        <w:spacing w:after="0" w:line="240" w:lineRule="auto"/>
+        <w:rPr>
           <w:rFonts w:ascii="Times New Roman" w:eastAsia="Times New Roman" w:hAnsi="Times New Roman"/>
           <w:sz w:val="28"/>
           <w:szCs w:val="28"/>
@@ -30479,7 +32771,7 @@
           <w:lang w:eastAsia="ru-RU"/>
         </w:rPr>
         <w:drawing>
-          <wp:anchor distT="0" distB="0" distL="114300" distR="114300" simplePos="0" relativeHeight="251672576" behindDoc="1" locked="0" layoutInCell="1" allowOverlap="1" wp14:anchorId="392E3459" wp14:editId="3C9B1119">
+          <wp:anchor distT="0" distB="0" distL="114300" distR="114300" simplePos="0" relativeHeight="251672576" behindDoc="1" locked="0" layoutInCell="1" allowOverlap="1" wp14:anchorId="5EF0CE7D" wp14:editId="572E7C8E">
             <wp:simplePos x="0" y="0"/>
             <wp:positionH relativeFrom="column">
               <wp:posOffset>3810</wp:posOffset>
@@ -30512,7 +32804,7 @@
                     </pic:cNvPicPr>
                   </pic:nvPicPr>
                   <pic:blipFill>
-                    <a:blip r:embed="rId23">
+                    <a:blip r:embed="rId24">
                       <a:extLst>
                         <a:ext uri="{28A0092B-C50C-407E-A947-70E740481C1C}">
                           <a14:useLocalDpi xmlns:a14="http://schemas.microsoft.com/office/drawing/2010/main" val="0"/>
@@ -34436,13 +36728,13 @@
           <w:lang w:eastAsia="ru-RU"/>
         </w:rPr>
         <w:drawing>
-          <wp:anchor distT="0" distB="0" distL="114300" distR="114300" simplePos="0" relativeHeight="251679744" behindDoc="1" locked="0" layoutInCell="1" allowOverlap="1" wp14:anchorId="3EE399DE" wp14:editId="3C92BAE8">
+          <wp:anchor distT="0" distB="0" distL="114300" distR="114300" simplePos="0" relativeHeight="251679744" behindDoc="1" locked="0" layoutInCell="1" allowOverlap="1" wp14:anchorId="4F1A1559" wp14:editId="36B1CCAD">
             <wp:simplePos x="0" y="0"/>
             <wp:positionH relativeFrom="column">
-              <wp:posOffset>32385</wp:posOffset>
+              <wp:posOffset>-17145</wp:posOffset>
             </wp:positionH>
             <wp:positionV relativeFrom="paragraph">
-              <wp:posOffset>855345</wp:posOffset>
+              <wp:posOffset>1106170</wp:posOffset>
             </wp:positionV>
             <wp:extent cx="6115050" cy="3057525"/>
             <wp:effectExtent l="0" t="0" r="0" b="9525"/>
@@ -34469,7 +36761,7 @@
                     </pic:cNvPicPr>
                   </pic:nvPicPr>
                   <pic:blipFill>
-                    <a:blip r:embed="rId24">
+                    <a:blip r:embed="rId25">
                       <a:extLst>
                         <a:ext uri="{28A0092B-C50C-407E-A947-70E740481C1C}">
                           <a14:useLocalDpi xmlns:a14="http://schemas.microsoft.com/office/drawing/2010/main" val="0"/>
@@ -34600,7 +36892,6 @@
           <w:rFonts w:ascii="Times New Roman" w:eastAsia="Times New Roman" w:hAnsi="Times New Roman"/>
           <w:sz w:val="28"/>
           <w:szCs w:val="28"/>
-          <w:highlight w:val="green"/>
         </w:rPr>
         <w:t>Доказательство данного утверждения</w:t>
       </w:r>
@@ -34610,34 +36901,50 @@
           <w:sz w:val="28"/>
           <w:szCs w:val="28"/>
         </w:rPr>
-        <w:t xml:space="preserve"> Рис. 19</w:t>
+        <w:t xml:space="preserve"> </w:t>
+      </w:r>
+      <w:r>
+        <w:rPr>
+          <w:rFonts w:ascii="Times New Roman" w:eastAsia="Times New Roman" w:hAnsi="Times New Roman"/>
+          <w:sz w:val="28"/>
+          <w:szCs w:val="28"/>
+        </w:rPr>
+        <w:t xml:space="preserve"> </w:t>
+      </w:r>
+      <w:r>
+        <w:rPr>
+          <w:rFonts w:ascii="Times New Roman" w:eastAsia="Times New Roman" w:hAnsi="Times New Roman"/>
+          <w:sz w:val="28"/>
+          <w:szCs w:val="28"/>
+        </w:rPr>
+        <w:t>приведено ниже.</w:t>
+      </w:r>
+      <w:r>
+        <w:rPr>
+          <w:rFonts w:ascii="Times New Roman" w:eastAsia="Times New Roman" w:hAnsi="Times New Roman"/>
+          <w:sz w:val="28"/>
+          <w:szCs w:val="28"/>
+        </w:rPr>
+        <w:tab/>
       </w:r>
     </w:p>
     <w:p>
       <w:pPr>
         <w:spacing w:after="0" w:line="240" w:lineRule="auto"/>
-        <w:ind w:firstLine="708"/>
-        <w:rPr>
-          <w:rFonts w:ascii="Times New Roman" w:eastAsia="Times New Roman" w:hAnsi="Times New Roman"/>
-          <w:sz w:val="28"/>
-          <w:szCs w:val="28"/>
-        </w:rPr>
-      </w:pPr>
-      <w:r>
-        <w:rPr>
-          <w:rFonts w:ascii="Times New Roman" w:eastAsia="Times New Roman" w:hAnsi="Times New Roman"/>
-          <w:sz w:val="28"/>
-          <w:szCs w:val="28"/>
-        </w:rPr>
-        <w:t>приведено ниже.</w:t>
-      </w:r>
-      <w:r>
-        <w:rPr>
-          <w:rFonts w:ascii="Times New Roman" w:eastAsia="Times New Roman" w:hAnsi="Times New Roman"/>
-          <w:sz w:val="28"/>
-          <w:szCs w:val="28"/>
-        </w:rPr>
-        <w:tab/>
+        <w:ind w:left="3540" w:firstLine="708"/>
+        <w:rPr>
+          <w:rFonts w:ascii="Times New Roman" w:eastAsia="Times New Roman" w:hAnsi="Times New Roman"/>
+          <w:sz w:val="28"/>
+          <w:szCs w:val="28"/>
+        </w:rPr>
+      </w:pPr>
+      <w:r>
+        <w:rPr>
+          <w:rFonts w:ascii="Times New Roman" w:eastAsia="Times New Roman" w:hAnsi="Times New Roman"/>
+          <w:sz w:val="28"/>
+          <w:szCs w:val="28"/>
+        </w:rPr>
+        <w:t>Рис. 19</w:t>
       </w:r>
       <w:r>
         <w:rPr>
@@ -34934,7 +37241,55 @@
           <w:sz w:val="28"/>
           <w:szCs w:val="28"/>
         </w:rPr>
-        <w:t xml:space="preserve"> – площадь сегмента сферы, с радиусом </w:t>
+        <w:t xml:space="preserve"> – площадь </w:t>
+      </w:r>
+      <w:r>
+        <w:rPr>
+          <w:rFonts w:ascii="Times New Roman" w:eastAsia="Times New Roman" w:hAnsi="Times New Roman"/>
+          <w:sz w:val="28"/>
+          <w:szCs w:val="28"/>
+        </w:rPr>
+        <w:t>дуги окружности</w:t>
+      </w:r>
+      <w:r>
+        <w:rPr>
+          <w:rFonts w:ascii="Times New Roman" w:eastAsia="Times New Roman" w:hAnsi="Times New Roman"/>
+          <w:sz w:val="28"/>
+          <w:szCs w:val="28"/>
+        </w:rPr>
+        <w:t xml:space="preserve"> </w:t>
+      </w:r>
+      <w:r>
+        <w:rPr>
+          <w:rFonts w:ascii="Times New Roman" w:eastAsia="Times New Roman" w:hAnsi="Times New Roman"/>
+          <w:sz w:val="28"/>
+          <w:szCs w:val="28"/>
+        </w:rPr>
+        <w:t>(</w:t>
+      </w:r>
+      <w:r>
+        <w:rPr>
+          <w:rFonts w:ascii="Times New Roman" w:eastAsia="Times New Roman" w:hAnsi="Times New Roman"/>
+          <w:sz w:val="28"/>
+          <w:szCs w:val="28"/>
+        </w:rPr>
+        <w:t>сферы</w:t>
+      </w:r>
+      <w:r>
+        <w:rPr>
+          <w:rFonts w:ascii="Times New Roman" w:eastAsia="Times New Roman" w:hAnsi="Times New Roman"/>
+          <w:sz w:val="28"/>
+          <w:szCs w:val="28"/>
+        </w:rPr>
+        <w:t>)</w:t>
+      </w:r>
+      <w:r>
+        <w:rPr>
+          <w:rFonts w:ascii="Times New Roman" w:eastAsia="Times New Roman" w:hAnsi="Times New Roman"/>
+          <w:sz w:val="28"/>
+          <w:szCs w:val="28"/>
+        </w:rPr>
+        <w:t xml:space="preserve">, с радиусом </w:t>
       </w:r>
       <m:oMath>
         <m:r>
@@ -34960,7 +37315,23 @@
           <w:sz w:val="28"/>
           <w:szCs w:val="28"/>
         </w:rPr>
-        <w:t xml:space="preserve">ограниченного </w:t>
+        <w:t>ограниченно</w:t>
+      </w:r>
+      <w:r>
+        <w:rPr>
+          <w:rFonts w:ascii="Times New Roman" w:eastAsia="Times New Roman" w:hAnsi="Times New Roman"/>
+          <w:sz w:val="28"/>
+          <w:szCs w:val="28"/>
+        </w:rPr>
+        <w:t>й</w:t>
+      </w:r>
+      <w:r>
+        <w:rPr>
+          <w:rFonts w:ascii="Times New Roman" w:eastAsia="Times New Roman" w:hAnsi="Times New Roman"/>
+          <w:sz w:val="28"/>
+          <w:szCs w:val="28"/>
+        </w:rPr>
+        <w:t xml:space="preserve"> </w:t>
       </w:r>
       <w:proofErr w:type="spellStart"/>
       <w:r>
@@ -34996,423 +37367,6 @@
           <w:sz w:val="28"/>
           <w:szCs w:val="28"/>
         </w:rPr>
-        <w:t xml:space="preserve"> – расстояние от </w:t>
-      </w:r>
-      <w:r>
-        <w:rPr>
-          <w:rFonts w:ascii="Times New Roman" w:eastAsia="Times New Roman" w:hAnsi="Times New Roman"/>
-          <w:sz w:val="28"/>
-          <w:szCs w:val="28"/>
-        </w:rPr>
-        <w:t>начала координат</w:t>
-      </w:r>
-      <w:r>
-        <w:rPr>
-          <w:rFonts w:ascii="Times New Roman" w:eastAsia="Times New Roman" w:hAnsi="Times New Roman"/>
-          <w:sz w:val="28"/>
-          <w:szCs w:val="28"/>
-        </w:rPr>
-        <w:t>, до</w:t>
-      </w:r>
-      <w:r>
-        <w:rPr>
-          <w:rFonts w:ascii="Times New Roman" w:eastAsia="Times New Roman" w:hAnsi="Times New Roman"/>
-          <w:sz w:val="28"/>
-          <w:szCs w:val="28"/>
-        </w:rPr>
-        <w:t xml:space="preserve"> максимально приближенной</w:t>
-      </w:r>
-      <w:r>
-        <w:rPr>
-          <w:rFonts w:ascii="Times New Roman" w:eastAsia="Times New Roman" w:hAnsi="Times New Roman"/>
-          <w:sz w:val="28"/>
-          <w:szCs w:val="28"/>
-        </w:rPr>
-        <w:t xml:space="preserve"> точки соприкосновения двух уравнений, образующих поверхность(</w:t>
-      </w:r>
-      <m:oMath>
-        <m:sSub>
-          <m:sSubPr>
-            <m:ctrlPr>
-              <w:rPr>
-                <w:rFonts w:ascii="Cambria Math" w:eastAsia="Times New Roman" w:hAnsi="Cambria Math"/>
-                <w:i/>
-                <w:sz w:val="28"/>
-                <w:szCs w:val="28"/>
-                <w:lang w:val="en-US"/>
-              </w:rPr>
-            </m:ctrlPr>
-          </m:sSubPr>
-          <m:e>
-            <m:r>
-              <w:rPr>
-                <w:rFonts w:ascii="Cambria Math" w:eastAsia="Times New Roman" w:hAnsi="Cambria Math"/>
-                <w:sz w:val="28"/>
-                <w:szCs w:val="28"/>
-                <w:lang w:val="en-US"/>
-              </w:rPr>
-              <m:t>r</m:t>
-            </m:r>
-          </m:e>
-          <m:sub>
-            <m:r>
-              <w:rPr>
-                <w:rFonts w:ascii="Cambria Math" w:eastAsia="Times New Roman" w:hAnsi="Cambria Math"/>
-                <w:sz w:val="28"/>
-                <w:szCs w:val="28"/>
-              </w:rPr>
-              <m:t>1</m:t>
-            </m:r>
-          </m:sub>
-        </m:sSub>
-        <m:r>
-          <w:rPr>
-            <w:rFonts w:ascii="Cambria Math" w:eastAsia="Times New Roman" w:hAnsi="Cambria Math"/>
-            <w:sz w:val="28"/>
-            <w:szCs w:val="28"/>
-          </w:rPr>
-          <m:t>=</m:t>
-        </m:r>
-        <m:f>
-          <m:fPr>
-            <m:ctrlPr>
-              <w:rPr>
-                <w:rFonts w:ascii="Cambria Math" w:eastAsia="Times New Roman" w:hAnsi="Cambria Math"/>
-                <w:i/>
-                <w:sz w:val="28"/>
-                <w:szCs w:val="28"/>
-                <w:lang w:val="en-US"/>
-              </w:rPr>
-            </m:ctrlPr>
-          </m:fPr>
-          <m:num>
-            <m:r>
-              <w:rPr>
-                <w:rFonts w:ascii="Cambria Math" w:eastAsia="Times New Roman" w:hAnsi="Cambria Math"/>
-                <w:sz w:val="28"/>
-                <w:szCs w:val="28"/>
-              </w:rPr>
-              <m:t>-</m:t>
-            </m:r>
-            <m:r>
-              <w:rPr>
-                <w:rFonts w:ascii="Cambria Math" w:eastAsia="Times New Roman" w:hAnsi="Cambria Math"/>
-                <w:sz w:val="28"/>
-                <w:szCs w:val="28"/>
-                <w:lang w:val="en-US"/>
-              </w:rPr>
-              <m:t>b</m:t>
-            </m:r>
-            <m:r>
-              <w:rPr>
-                <w:rFonts w:ascii="Cambria Math" w:eastAsia="Times New Roman" w:hAnsi="Cambria Math"/>
-                <w:sz w:val="28"/>
-                <w:szCs w:val="28"/>
-              </w:rPr>
-              <m:t>+</m:t>
-            </m:r>
-            <m:rad>
-              <m:radPr>
-                <m:degHide m:val="1"/>
-                <m:ctrlPr>
-                  <w:rPr>
-                    <w:rFonts w:ascii="Cambria Math" w:eastAsia="Times New Roman" w:hAnsi="Cambria Math"/>
-                    <w:i/>
-                    <w:sz w:val="28"/>
-                    <w:szCs w:val="28"/>
-                    <w:lang w:val="en-US"/>
-                  </w:rPr>
-                </m:ctrlPr>
-              </m:radPr>
-              <m:deg/>
-              <m:e>
-                <m:sSup>
-                  <m:sSupPr>
-                    <m:ctrlPr>
-                      <w:rPr>
-                        <w:rFonts w:ascii="Cambria Math" w:eastAsia="Times New Roman" w:hAnsi="Cambria Math"/>
-                        <w:i/>
-                        <w:sz w:val="28"/>
-                        <w:szCs w:val="28"/>
-                        <w:lang w:val="en-US"/>
-                      </w:rPr>
-                    </m:ctrlPr>
-                  </m:sSupPr>
-                  <m:e>
-                    <m:r>
-                      <w:rPr>
-                        <w:rFonts w:ascii="Cambria Math" w:eastAsia="Times New Roman" w:hAnsi="Cambria Math"/>
-                        <w:sz w:val="28"/>
-                        <w:szCs w:val="28"/>
-                        <w:lang w:val="en-US"/>
-                      </w:rPr>
-                      <m:t>b</m:t>
-                    </m:r>
-                  </m:e>
-                  <m:sup>
-                    <m:r>
-                      <w:rPr>
-                        <w:rFonts w:ascii="Cambria Math" w:eastAsia="Times New Roman" w:hAnsi="Cambria Math"/>
-                        <w:sz w:val="28"/>
-                        <w:szCs w:val="28"/>
-                      </w:rPr>
-                      <m:t>2</m:t>
-                    </m:r>
-                  </m:sup>
-                </m:sSup>
-                <m:r>
-                  <w:rPr>
-                    <w:rFonts w:ascii="Cambria Math" w:eastAsia="Times New Roman" w:hAnsi="Cambria Math"/>
-                    <w:sz w:val="28"/>
-                    <w:szCs w:val="28"/>
-                  </w:rPr>
-                  <m:t>-4</m:t>
-                </m:r>
-                <m:r>
-                  <w:rPr>
-                    <w:rFonts w:ascii="Cambria Math" w:eastAsia="Times New Roman" w:hAnsi="Cambria Math"/>
-                    <w:sz w:val="28"/>
-                    <w:szCs w:val="28"/>
-                    <w:lang w:val="en-US"/>
-                  </w:rPr>
-                  <m:t>ac</m:t>
-                </m:r>
-              </m:e>
-            </m:rad>
-          </m:num>
-          <m:den>
-            <m:r>
-              <w:rPr>
-                <w:rFonts w:ascii="Cambria Math" w:eastAsia="Times New Roman" w:hAnsi="Cambria Math"/>
-                <w:sz w:val="28"/>
-                <w:szCs w:val="28"/>
-              </w:rPr>
-              <m:t>2</m:t>
-            </m:r>
-            <m:r>
-              <w:rPr>
-                <w:rFonts w:ascii="Cambria Math" w:eastAsia="Times New Roman" w:hAnsi="Cambria Math"/>
-                <w:sz w:val="28"/>
-                <w:szCs w:val="28"/>
-                <w:lang w:val="en-US"/>
-              </w:rPr>
-              <m:t>a</m:t>
-            </m:r>
-          </m:den>
-        </m:f>
-        <m:r>
-          <w:rPr>
-            <w:rFonts w:ascii="Cambria Math" w:eastAsia="Times New Roman" w:hAnsi="Cambria Math"/>
-            <w:sz w:val="28"/>
-            <w:szCs w:val="28"/>
-          </w:rPr>
-          <m:t xml:space="preserve">   и   </m:t>
-        </m:r>
-        <m:sSub>
-          <m:sSubPr>
-            <m:ctrlPr>
-              <w:rPr>
-                <w:rFonts w:ascii="Cambria Math" w:eastAsia="Times New Roman" w:hAnsi="Cambria Math"/>
-                <w:i/>
-                <w:sz w:val="28"/>
-                <w:szCs w:val="28"/>
-                <w:lang w:val="en-US"/>
-              </w:rPr>
-            </m:ctrlPr>
-          </m:sSubPr>
-          <m:e>
-            <m:r>
-              <w:rPr>
-                <w:rFonts w:ascii="Cambria Math" w:eastAsia="Times New Roman" w:hAnsi="Cambria Math"/>
-                <w:sz w:val="28"/>
-                <w:szCs w:val="28"/>
-                <w:lang w:val="en-US"/>
-              </w:rPr>
-              <m:t>r</m:t>
-            </m:r>
-          </m:e>
-          <m:sub>
-            <m:r>
-              <w:rPr>
-                <w:rFonts w:ascii="Cambria Math" w:eastAsia="Times New Roman" w:hAnsi="Cambria Math"/>
-                <w:sz w:val="28"/>
-                <w:szCs w:val="28"/>
-              </w:rPr>
-              <m:t>2</m:t>
-            </m:r>
-          </m:sub>
-        </m:sSub>
-        <m:r>
-          <w:rPr>
-            <w:rFonts w:ascii="Cambria Math" w:eastAsia="Times New Roman" w:hAnsi="Cambria Math"/>
-            <w:sz w:val="28"/>
-            <w:szCs w:val="28"/>
-          </w:rPr>
-          <m:t>=</m:t>
-        </m:r>
-        <m:f>
-          <m:fPr>
-            <m:ctrlPr>
-              <w:rPr>
-                <w:rFonts w:ascii="Cambria Math" w:eastAsia="Times New Roman" w:hAnsi="Cambria Math"/>
-                <w:i/>
-                <w:sz w:val="28"/>
-                <w:szCs w:val="28"/>
-                <w:lang w:val="en-US"/>
-              </w:rPr>
-            </m:ctrlPr>
-          </m:fPr>
-          <m:num>
-            <m:r>
-              <w:rPr>
-                <w:rFonts w:ascii="Cambria Math" w:eastAsia="Times New Roman" w:hAnsi="Cambria Math"/>
-                <w:sz w:val="28"/>
-                <w:szCs w:val="28"/>
-              </w:rPr>
-              <m:t>-</m:t>
-            </m:r>
-            <m:r>
-              <w:rPr>
-                <w:rFonts w:ascii="Cambria Math" w:eastAsia="Times New Roman" w:hAnsi="Cambria Math"/>
-                <w:sz w:val="28"/>
-                <w:szCs w:val="28"/>
-                <w:lang w:val="en-US"/>
-              </w:rPr>
-              <m:t>b</m:t>
-            </m:r>
-            <m:r>
-              <w:rPr>
-                <w:rFonts w:ascii="Cambria Math" w:eastAsia="Times New Roman" w:hAnsi="Cambria Math"/>
-                <w:sz w:val="28"/>
-                <w:szCs w:val="28"/>
-              </w:rPr>
-              <m:t>-</m:t>
-            </m:r>
-            <m:rad>
-              <m:radPr>
-                <m:degHide m:val="1"/>
-                <m:ctrlPr>
-                  <w:rPr>
-                    <w:rFonts w:ascii="Cambria Math" w:eastAsia="Times New Roman" w:hAnsi="Cambria Math"/>
-                    <w:i/>
-                    <w:sz w:val="28"/>
-                    <w:szCs w:val="28"/>
-                    <w:lang w:val="en-US"/>
-                  </w:rPr>
-                </m:ctrlPr>
-              </m:radPr>
-              <m:deg/>
-              <m:e>
-                <m:sSup>
-                  <m:sSupPr>
-                    <m:ctrlPr>
-                      <w:rPr>
-                        <w:rFonts w:ascii="Cambria Math" w:eastAsia="Times New Roman" w:hAnsi="Cambria Math"/>
-                        <w:i/>
-                        <w:sz w:val="28"/>
-                        <w:szCs w:val="28"/>
-                        <w:lang w:val="en-US"/>
-                      </w:rPr>
-                    </m:ctrlPr>
-                  </m:sSupPr>
-                  <m:e>
-                    <m:r>
-                      <w:rPr>
-                        <w:rFonts w:ascii="Cambria Math" w:eastAsia="Times New Roman" w:hAnsi="Cambria Math"/>
-                        <w:sz w:val="28"/>
-                        <w:szCs w:val="28"/>
-                        <w:lang w:val="en-US"/>
-                      </w:rPr>
-                      <m:t>b</m:t>
-                    </m:r>
-                  </m:e>
-                  <m:sup>
-                    <m:r>
-                      <w:rPr>
-                        <w:rFonts w:ascii="Cambria Math" w:eastAsia="Times New Roman" w:hAnsi="Cambria Math"/>
-                        <w:sz w:val="28"/>
-                        <w:szCs w:val="28"/>
-                      </w:rPr>
-                      <m:t>2</m:t>
-                    </m:r>
-                  </m:sup>
-                </m:sSup>
-                <m:r>
-                  <w:rPr>
-                    <w:rFonts w:ascii="Cambria Math" w:eastAsia="Times New Roman" w:hAnsi="Cambria Math"/>
-                    <w:sz w:val="28"/>
-                    <w:szCs w:val="28"/>
-                  </w:rPr>
-                  <m:t>-4</m:t>
-                </m:r>
-                <m:r>
-                  <w:rPr>
-                    <w:rFonts w:ascii="Cambria Math" w:eastAsia="Times New Roman" w:hAnsi="Cambria Math"/>
-                    <w:sz w:val="28"/>
-                    <w:szCs w:val="28"/>
-                    <w:lang w:val="en-US"/>
-                  </w:rPr>
-                  <m:t>ac</m:t>
-                </m:r>
-              </m:e>
-            </m:rad>
-          </m:num>
-          <m:den>
-            <m:r>
-              <w:rPr>
-                <w:rFonts w:ascii="Cambria Math" w:eastAsia="Times New Roman" w:hAnsi="Cambria Math"/>
-                <w:sz w:val="28"/>
-                <w:szCs w:val="28"/>
-              </w:rPr>
-              <m:t>2</m:t>
-            </m:r>
-            <m:r>
-              <w:rPr>
-                <w:rFonts w:ascii="Cambria Math" w:eastAsia="Times New Roman" w:hAnsi="Cambria Math"/>
-                <w:sz w:val="28"/>
-                <w:szCs w:val="28"/>
-                <w:lang w:val="en-US"/>
-              </w:rPr>
-              <m:t>a</m:t>
-            </m:r>
-          </m:den>
-        </m:f>
-      </m:oMath>
-      <w:r>
-        <w:rPr>
-          <w:rFonts w:ascii="Times New Roman" w:eastAsia="Times New Roman" w:hAnsi="Times New Roman"/>
-          <w:sz w:val="28"/>
-          <w:szCs w:val="28"/>
-        </w:rPr>
-        <w:t>).</w:t>
-      </w:r>
-    </w:p>
-    <w:p>
-      <w:pPr>
-        <w:spacing w:after="0" w:line="240" w:lineRule="auto"/>
-        <w:rPr>
-          <w:rFonts w:ascii="Times New Roman" w:eastAsia="Times New Roman" w:hAnsi="Times New Roman"/>
-          <w:sz w:val="28"/>
-          <w:szCs w:val="28"/>
-        </w:rPr>
-      </w:pPr>
-      <m:oMath>
-        <m:r>
-          <w:rPr>
-            <w:rFonts w:ascii="Cambria Math" w:eastAsia="Times New Roman" w:hAnsi="Cambria Math"/>
-            <w:sz w:val="28"/>
-            <w:szCs w:val="28"/>
-          </w:rPr>
-          <w:lastRenderedPageBreak/>
-          <m:t>R</m:t>
-        </m:r>
-      </m:oMath>
-      <w:r>
-        <w:rPr>
-          <w:rFonts w:ascii="Times New Roman" w:eastAsia="Times New Roman" w:hAnsi="Times New Roman"/>
-          <w:sz w:val="28"/>
-          <w:szCs w:val="28"/>
-        </w:rPr>
         <w:t xml:space="preserve"> –</w:t>
       </w:r>
       <w:r>
@@ -35463,22 +37417,6 @@
           <w:sz w:val="28"/>
           <w:szCs w:val="28"/>
         </w:rPr>
-        <w:t xml:space="preserve">, </w:t>
-      </w:r>
-      <w:r>
-        <w:rPr>
-          <w:rFonts w:ascii="Times New Roman" w:eastAsia="Times New Roman" w:hAnsi="Times New Roman"/>
-          <w:sz w:val="28"/>
-          <w:szCs w:val="28"/>
-        </w:rPr>
-        <w:t>от начала координат.</w:t>
-      </w:r>
-      <w:r>
-        <w:rPr>
-          <w:rFonts w:ascii="Times New Roman" w:eastAsia="Times New Roman" w:hAnsi="Times New Roman"/>
-          <w:sz w:val="28"/>
-          <w:szCs w:val="28"/>
-        </w:rPr>
         <w:t xml:space="preserve"> </w:t>
       </w:r>
       <w:r>
@@ -35487,474 +37425,18 @@
           <w:sz w:val="28"/>
           <w:szCs w:val="28"/>
         </w:rPr>
-        <w:t xml:space="preserve">Использование приближенной точки вызвано отсутствием общих </w:t>
-      </w:r>
-      <w:r>
-        <w:rPr>
-          <w:rFonts w:ascii="Times New Roman" w:eastAsia="Times New Roman" w:hAnsi="Times New Roman"/>
-          <w:sz w:val="28"/>
-          <w:szCs w:val="28"/>
-        </w:rPr>
-        <w:t>корней</w:t>
-      </w:r>
-      <w:r>
-        <w:rPr>
-          <w:rFonts w:ascii="Times New Roman" w:eastAsia="Times New Roman" w:hAnsi="Times New Roman"/>
-          <w:sz w:val="28"/>
-          <w:szCs w:val="28"/>
-        </w:rPr>
-        <w:t xml:space="preserve"> </w:t>
-      </w:r>
-      <w:r>
-        <w:rPr>
-          <w:rFonts w:ascii="Times New Roman" w:eastAsia="Times New Roman" w:hAnsi="Times New Roman"/>
-          <w:sz w:val="28"/>
-          <w:szCs w:val="28"/>
-        </w:rPr>
-        <w:t>из-за полярной системы координат</w:t>
-      </w:r>
-      <w:r>
-        <w:rPr>
-          <w:rFonts w:ascii="Times New Roman" w:eastAsia="Times New Roman" w:hAnsi="Times New Roman"/>
-          <w:sz w:val="28"/>
-          <w:szCs w:val="28"/>
-        </w:rPr>
-        <w:t>:</w:t>
-      </w:r>
-      <w:r>
-        <w:rPr>
-          <w:rFonts w:ascii="Times New Roman" w:eastAsia="Times New Roman" w:hAnsi="Times New Roman"/>
-          <w:sz w:val="28"/>
-          <w:szCs w:val="28"/>
-        </w:rPr>
-        <w:t xml:space="preserve"> </w:t>
-      </w:r>
-      <w:r>
-        <w:rPr>
-          <w:rFonts w:ascii="Times New Roman" w:eastAsia="Times New Roman" w:hAnsi="Times New Roman"/>
-          <w:sz w:val="28"/>
-          <w:szCs w:val="28"/>
-        </w:rPr>
-        <w:t xml:space="preserve"> </w:t>
-      </w:r>
-      <m:oMath>
-        <m:f>
-          <m:fPr>
-            <m:ctrlPr>
-              <w:rPr>
-                <w:rFonts w:ascii="Cambria Math" w:eastAsia="Times New Roman" w:hAnsi="Cambria Math"/>
-                <w:i/>
-                <w:sz w:val="28"/>
-                <w:szCs w:val="28"/>
-                <w:lang w:val="en-US"/>
-              </w:rPr>
-            </m:ctrlPr>
-          </m:fPr>
-          <m:num>
-            <m:r>
-              <w:rPr>
-                <w:rFonts w:ascii="Cambria Math" w:eastAsia="Times New Roman" w:hAnsi="Cambria Math"/>
-                <w:sz w:val="28"/>
-                <w:szCs w:val="28"/>
-              </w:rPr>
-              <m:t>-</m:t>
-            </m:r>
-            <m:r>
-              <w:rPr>
-                <w:rFonts w:ascii="Cambria Math" w:eastAsia="Times New Roman" w:hAnsi="Cambria Math"/>
-                <w:sz w:val="28"/>
-                <w:szCs w:val="28"/>
-                <w:lang w:val="en-US"/>
-              </w:rPr>
-              <m:t>b</m:t>
-            </m:r>
-            <m:r>
-              <w:rPr>
-                <w:rFonts w:ascii="Cambria Math" w:eastAsia="Times New Roman" w:hAnsi="Cambria Math"/>
-                <w:sz w:val="28"/>
-                <w:szCs w:val="28"/>
-              </w:rPr>
-              <m:t>+</m:t>
-            </m:r>
-            <m:rad>
-              <m:radPr>
-                <m:degHide m:val="1"/>
-                <m:ctrlPr>
-                  <w:rPr>
-                    <w:rFonts w:ascii="Cambria Math" w:eastAsia="Times New Roman" w:hAnsi="Cambria Math"/>
-                    <w:i/>
-                    <w:sz w:val="28"/>
-                    <w:szCs w:val="28"/>
-                    <w:lang w:val="en-US"/>
-                  </w:rPr>
-                </m:ctrlPr>
-              </m:radPr>
-              <m:deg/>
-              <m:e>
-                <m:sSup>
-                  <m:sSupPr>
-                    <m:ctrlPr>
-                      <w:rPr>
-                        <w:rFonts w:ascii="Cambria Math" w:eastAsia="Times New Roman" w:hAnsi="Cambria Math"/>
-                        <w:i/>
-                        <w:sz w:val="28"/>
-                        <w:szCs w:val="28"/>
-                        <w:lang w:val="en-US"/>
-                      </w:rPr>
-                    </m:ctrlPr>
-                  </m:sSupPr>
-                  <m:e>
-                    <m:r>
-                      <w:rPr>
-                        <w:rFonts w:ascii="Cambria Math" w:eastAsia="Times New Roman" w:hAnsi="Cambria Math"/>
-                        <w:sz w:val="28"/>
-                        <w:szCs w:val="28"/>
-                        <w:lang w:val="en-US"/>
-                      </w:rPr>
-                      <m:t>b</m:t>
-                    </m:r>
-                  </m:e>
-                  <m:sup>
-                    <m:r>
-                      <w:rPr>
-                        <w:rFonts w:ascii="Cambria Math" w:eastAsia="Times New Roman" w:hAnsi="Cambria Math"/>
-                        <w:sz w:val="28"/>
-                        <w:szCs w:val="28"/>
-                      </w:rPr>
-                      <m:t>2</m:t>
-                    </m:r>
-                  </m:sup>
-                </m:sSup>
-                <m:r>
-                  <w:rPr>
-                    <w:rFonts w:ascii="Cambria Math" w:eastAsia="Times New Roman" w:hAnsi="Cambria Math"/>
-                    <w:sz w:val="28"/>
-                    <w:szCs w:val="28"/>
-                  </w:rPr>
-                  <m:t>-4</m:t>
-                </m:r>
-                <m:r>
-                  <w:rPr>
-                    <w:rFonts w:ascii="Cambria Math" w:eastAsia="Times New Roman" w:hAnsi="Cambria Math"/>
-                    <w:sz w:val="28"/>
-                    <w:szCs w:val="28"/>
-                    <w:lang w:val="en-US"/>
-                  </w:rPr>
-                  <m:t>ac</m:t>
-                </m:r>
-              </m:e>
-            </m:rad>
-          </m:num>
-          <m:den>
-            <m:r>
-              <w:rPr>
-                <w:rFonts w:ascii="Cambria Math" w:eastAsia="Times New Roman" w:hAnsi="Cambria Math"/>
-                <w:sz w:val="28"/>
-                <w:szCs w:val="28"/>
-              </w:rPr>
-              <m:t>2</m:t>
-            </m:r>
-            <m:r>
-              <w:rPr>
-                <w:rFonts w:ascii="Cambria Math" w:eastAsia="Times New Roman" w:hAnsi="Cambria Math"/>
-                <w:sz w:val="28"/>
-                <w:szCs w:val="28"/>
-                <w:lang w:val="en-US"/>
-              </w:rPr>
-              <m:t>a</m:t>
-            </m:r>
-          </m:den>
-        </m:f>
-        <m:r>
-          <w:rPr>
-            <w:rFonts w:ascii="Cambria Math" w:eastAsia="Times New Roman" w:hAnsi="Cambria Math"/>
-            <w:sz w:val="28"/>
-            <w:szCs w:val="28"/>
-          </w:rPr>
-          <m:t>≠</m:t>
-        </m:r>
-        <m:f>
-          <m:fPr>
-            <m:ctrlPr>
-              <w:rPr>
-                <w:rFonts w:ascii="Cambria Math" w:eastAsia="Times New Roman" w:hAnsi="Cambria Math"/>
-                <w:i/>
-                <w:sz w:val="28"/>
-                <w:szCs w:val="28"/>
-                <w:lang w:val="en-US"/>
-              </w:rPr>
-            </m:ctrlPr>
-          </m:fPr>
-          <m:num>
-            <m:r>
-              <w:rPr>
-                <w:rFonts w:ascii="Cambria Math" w:eastAsia="Times New Roman" w:hAnsi="Cambria Math"/>
-                <w:sz w:val="28"/>
-                <w:szCs w:val="28"/>
-              </w:rPr>
-              <m:t>-</m:t>
-            </m:r>
-            <m:r>
-              <w:rPr>
-                <w:rFonts w:ascii="Cambria Math" w:eastAsia="Times New Roman" w:hAnsi="Cambria Math"/>
-                <w:sz w:val="28"/>
-                <w:szCs w:val="28"/>
-                <w:lang w:val="en-US"/>
-              </w:rPr>
-              <m:t>b</m:t>
-            </m:r>
-            <m:r>
-              <w:rPr>
-                <w:rFonts w:ascii="Cambria Math" w:eastAsia="Times New Roman" w:hAnsi="Cambria Math"/>
-                <w:sz w:val="28"/>
-                <w:szCs w:val="28"/>
-              </w:rPr>
-              <m:t>-</m:t>
-            </m:r>
-            <m:rad>
-              <m:radPr>
-                <m:degHide m:val="1"/>
-                <m:ctrlPr>
-                  <w:rPr>
-                    <w:rFonts w:ascii="Cambria Math" w:eastAsia="Times New Roman" w:hAnsi="Cambria Math"/>
-                    <w:i/>
-                    <w:sz w:val="28"/>
-                    <w:szCs w:val="28"/>
-                    <w:lang w:val="en-US"/>
-                  </w:rPr>
-                </m:ctrlPr>
-              </m:radPr>
-              <m:deg/>
-              <m:e>
-                <m:sSup>
-                  <m:sSupPr>
-                    <m:ctrlPr>
-                      <w:rPr>
-                        <w:rFonts w:ascii="Cambria Math" w:eastAsia="Times New Roman" w:hAnsi="Cambria Math"/>
-                        <w:i/>
-                        <w:sz w:val="28"/>
-                        <w:szCs w:val="28"/>
-                        <w:lang w:val="en-US"/>
-                      </w:rPr>
-                    </m:ctrlPr>
-                  </m:sSupPr>
-                  <m:e>
-                    <m:r>
-                      <w:rPr>
-                        <w:rFonts w:ascii="Cambria Math" w:eastAsia="Times New Roman" w:hAnsi="Cambria Math"/>
-                        <w:sz w:val="28"/>
-                        <w:szCs w:val="28"/>
-                        <w:lang w:val="en-US"/>
-                      </w:rPr>
-                      <m:t>b</m:t>
-                    </m:r>
-                  </m:e>
-                  <m:sup>
-                    <m:r>
-                      <w:rPr>
-                        <w:rFonts w:ascii="Cambria Math" w:eastAsia="Times New Roman" w:hAnsi="Cambria Math"/>
-                        <w:sz w:val="28"/>
-                        <w:szCs w:val="28"/>
-                      </w:rPr>
-                      <m:t>2</m:t>
-                    </m:r>
-                  </m:sup>
-                </m:sSup>
-                <m:r>
-                  <w:rPr>
-                    <w:rFonts w:ascii="Cambria Math" w:eastAsia="Times New Roman" w:hAnsi="Cambria Math"/>
-                    <w:sz w:val="28"/>
-                    <w:szCs w:val="28"/>
-                  </w:rPr>
-                  <m:t>-4</m:t>
-                </m:r>
-                <m:r>
-                  <w:rPr>
-                    <w:rFonts w:ascii="Cambria Math" w:eastAsia="Times New Roman" w:hAnsi="Cambria Math"/>
-                    <w:sz w:val="28"/>
-                    <w:szCs w:val="28"/>
-                    <w:lang w:val="en-US"/>
-                  </w:rPr>
-                  <m:t>ac</m:t>
-                </m:r>
-              </m:e>
-            </m:rad>
-          </m:num>
-          <m:den>
-            <m:r>
-              <w:rPr>
-                <w:rFonts w:ascii="Cambria Math" w:eastAsia="Times New Roman" w:hAnsi="Cambria Math"/>
-                <w:sz w:val="28"/>
-                <w:szCs w:val="28"/>
-              </w:rPr>
-              <m:t>2</m:t>
-            </m:r>
-            <m:r>
-              <w:rPr>
-                <w:rFonts w:ascii="Cambria Math" w:eastAsia="Times New Roman" w:hAnsi="Cambria Math"/>
-                <w:sz w:val="28"/>
-                <w:szCs w:val="28"/>
-                <w:lang w:val="en-US"/>
-              </w:rPr>
-              <m:t>a</m:t>
-            </m:r>
-          </m:den>
-        </m:f>
-      </m:oMath>
-      <w:r>
-        <w:rPr>
-          <w:rFonts w:ascii="Times New Roman" w:eastAsia="Times New Roman" w:hAnsi="Times New Roman"/>
-          <w:sz w:val="28"/>
-          <w:szCs w:val="28"/>
-        </w:rPr>
-        <w:t xml:space="preserve">    </w:t>
-      </w:r>
-      <m:oMath>
-        <m:rad>
-          <m:radPr>
-            <m:degHide m:val="1"/>
-            <m:ctrlPr>
-              <w:rPr>
-                <w:rFonts w:ascii="Cambria Math" w:eastAsia="Times New Roman" w:hAnsi="Cambria Math"/>
-                <w:i/>
-                <w:sz w:val="28"/>
-                <w:szCs w:val="28"/>
-                <w:lang w:val="en-US"/>
-              </w:rPr>
-            </m:ctrlPr>
-          </m:radPr>
-          <m:deg/>
-          <m:e>
-            <m:sSup>
-              <m:sSupPr>
-                <m:ctrlPr>
-                  <w:rPr>
-                    <w:rFonts w:ascii="Cambria Math" w:eastAsia="Times New Roman" w:hAnsi="Cambria Math"/>
-                    <w:i/>
-                    <w:sz w:val="28"/>
-                    <w:szCs w:val="28"/>
-                    <w:lang w:val="en-US"/>
-                  </w:rPr>
-                </m:ctrlPr>
-              </m:sSupPr>
-              <m:e>
-                <m:r>
-                  <w:rPr>
-                    <w:rFonts w:ascii="Cambria Math" w:eastAsia="Times New Roman" w:hAnsi="Cambria Math"/>
-                    <w:sz w:val="28"/>
-                    <w:szCs w:val="28"/>
-                    <w:lang w:val="en-US"/>
-                  </w:rPr>
-                  <m:t>b</m:t>
-                </m:r>
-              </m:e>
-              <m:sup>
-                <m:r>
-                  <w:rPr>
-                    <w:rFonts w:ascii="Cambria Math" w:eastAsia="Times New Roman" w:hAnsi="Cambria Math"/>
-                    <w:sz w:val="28"/>
-                    <w:szCs w:val="28"/>
-                  </w:rPr>
-                  <m:t>2</m:t>
-                </m:r>
-              </m:sup>
-            </m:sSup>
-            <m:r>
-              <w:rPr>
-                <w:rFonts w:ascii="Cambria Math" w:eastAsia="Times New Roman" w:hAnsi="Cambria Math"/>
-                <w:sz w:val="28"/>
-                <w:szCs w:val="28"/>
-              </w:rPr>
-              <m:t>-4</m:t>
-            </m:r>
-            <m:r>
-              <w:rPr>
-                <w:rFonts w:ascii="Cambria Math" w:eastAsia="Times New Roman" w:hAnsi="Cambria Math"/>
-                <w:sz w:val="28"/>
-                <w:szCs w:val="28"/>
-                <w:lang w:val="en-US"/>
-              </w:rPr>
-              <m:t>ac</m:t>
-            </m:r>
-          </m:e>
-        </m:rad>
-        <m:r>
-          <w:rPr>
-            <w:rFonts w:ascii="Cambria Math" w:eastAsia="Times New Roman" w:hAnsi="Cambria Math"/>
-            <w:sz w:val="28"/>
-            <w:szCs w:val="28"/>
-          </w:rPr>
-          <m:t>≠-</m:t>
-        </m:r>
-        <m:rad>
-          <m:radPr>
-            <m:degHide m:val="1"/>
-            <m:ctrlPr>
-              <w:rPr>
-                <w:rFonts w:ascii="Cambria Math" w:eastAsia="Times New Roman" w:hAnsi="Cambria Math"/>
-                <w:i/>
-                <w:sz w:val="28"/>
-                <w:szCs w:val="28"/>
-                <w:lang w:val="en-US"/>
-              </w:rPr>
-            </m:ctrlPr>
-          </m:radPr>
-          <m:deg/>
-          <m:e>
-            <m:sSup>
-              <m:sSupPr>
-                <m:ctrlPr>
-                  <w:rPr>
-                    <w:rFonts w:ascii="Cambria Math" w:eastAsia="Times New Roman" w:hAnsi="Cambria Math"/>
-                    <w:i/>
-                    <w:sz w:val="28"/>
-                    <w:szCs w:val="28"/>
-                    <w:lang w:val="en-US"/>
-                  </w:rPr>
-                </m:ctrlPr>
-              </m:sSupPr>
-              <m:e>
-                <m:r>
-                  <w:rPr>
-                    <w:rFonts w:ascii="Cambria Math" w:eastAsia="Times New Roman" w:hAnsi="Cambria Math"/>
-                    <w:sz w:val="28"/>
-                    <w:szCs w:val="28"/>
-                    <w:lang w:val="en-US"/>
-                  </w:rPr>
-                  <m:t>b</m:t>
-                </m:r>
-              </m:e>
-              <m:sup>
-                <m:r>
-                  <w:rPr>
-                    <w:rFonts w:ascii="Cambria Math" w:eastAsia="Times New Roman" w:hAnsi="Cambria Math"/>
-                    <w:sz w:val="28"/>
-                    <w:szCs w:val="28"/>
-                  </w:rPr>
-                  <m:t>2</m:t>
-                </m:r>
-              </m:sup>
-            </m:sSup>
-            <m:r>
-              <w:rPr>
-                <w:rFonts w:ascii="Cambria Math" w:eastAsia="Times New Roman" w:hAnsi="Cambria Math"/>
-                <w:sz w:val="28"/>
-                <w:szCs w:val="28"/>
-              </w:rPr>
-              <m:t>-4</m:t>
-            </m:r>
-            <m:r>
-              <w:rPr>
-                <w:rFonts w:ascii="Cambria Math" w:eastAsia="Times New Roman" w:hAnsi="Cambria Math"/>
-                <w:sz w:val="28"/>
-                <w:szCs w:val="28"/>
-                <w:lang w:val="en-US"/>
-              </w:rPr>
-              <m:t>ac</m:t>
-            </m:r>
-          </m:e>
-        </m:rad>
-      </m:oMath>
+        <w:t>от начала координат</w:t>
+      </w:r>
+      <w:r>
+        <w:rPr>
+          <w:rFonts w:ascii="Times New Roman" w:eastAsia="Times New Roman" w:hAnsi="Times New Roman"/>
+          <w:sz w:val="28"/>
+          <w:szCs w:val="28"/>
+        </w:rPr>
+        <w:t>.</w:t>
+      </w:r>
+      <w:bookmarkStart w:id="6" w:name="_GoBack"/>
+      <w:bookmarkEnd w:id="6"/>
     </w:p>
     <w:p>
       <w:pPr>
@@ -36007,7 +37489,7 @@
                     </pic:cNvPicPr>
                   </pic:nvPicPr>
                   <pic:blipFill>
-                    <a:blip r:embed="rId25">
+                    <a:blip r:embed="rId26">
                       <a:extLst>
                         <a:ext uri="{28A0092B-C50C-407E-A947-70E740481C1C}">
                           <a14:useLocalDpi xmlns:a14="http://schemas.microsoft.com/office/drawing/2010/main" val="0"/>
@@ -36282,6 +37764,7 @@
           <w:highlight w:val="magenta"/>
           <w:lang w:eastAsia="ru-RU"/>
         </w:rPr>
+        <w:lastRenderedPageBreak/>
         <mc:AlternateContent>
           <mc:Choice Requires="wps">
             <w:drawing>
@@ -36358,9 +37841,9 @@
               </wp:anchor>
             </w:drawing>
           </mc:Choice>
-          <mc:Fallback xmlns:w16se="http://schemas.microsoft.com/office/word/2015/wordml/symex" xmlns:w15="http://schemas.microsoft.com/office/word/2012/wordml" xmlns:cx="http://schemas.microsoft.com/office/drawing/2014/chartex">
+          <mc:Fallback>
             <w:pict>
-              <v:shape w14:anchorId="64ECC0C6" id="_x0000_s1031" type="#_x0000_t202" style="position:absolute;margin-left:391.05pt;margin-top:55.7pt;width:60pt;height:18.75pt;z-index:251675648;visibility:visible;mso-wrap-style:square;mso-width-percent:0;mso-height-percent:0;mso-wrap-distance-left:9pt;mso-wrap-distance-top:0;mso-wrap-distance-right:9pt;mso-wrap-distance-bottom:0;mso-position-horizontal:absolute;mso-position-horizontal-relative:text;mso-position-vertical:absolute;mso-position-vertical-relative:text;mso-width-percent:0;mso-height-percent:0;mso-width-relative:margin;mso-height-relative:margin;v-text-anchor:top" o:gfxdata="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" filled="f" strokecolor="white [3212]">
+              <v:shape id="_x0000_s1031" type="#_x0000_t202" style="position:absolute;margin-left:391.05pt;margin-top:55.7pt;width:60pt;height:18.75pt;z-index:251675648;visibility:visible;mso-wrap-style:square;mso-width-percent:0;mso-height-percent:0;mso-wrap-distance-left:9pt;mso-wrap-distance-top:0;mso-wrap-distance-right:9pt;mso-wrap-distance-bottom:0;mso-position-horizontal:absolute;mso-position-horizontal-relative:text;mso-position-vertical:absolute;mso-position-vertical-relative:text;mso-width-percent:0;mso-height-percent:0;mso-width-relative:margin;mso-height-relative:margin;v-text-anchor:top" o:gfxdata="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" filled="f" strokecolor="white [3212]">
                 <v:textbox>
                   <w:txbxContent>
                     <w:p>
@@ -36898,7 +38381,6 @@
           <w:szCs w:val="28"/>
           <w:highlight w:val="magenta"/>
         </w:rPr>
-        <w:lastRenderedPageBreak/>
         <w:t>4.</w:t>
       </w:r>
       <w:r>
@@ -37173,6 +38655,7 @@
           <w:szCs w:val="28"/>
           <w:highlight w:val="magenta"/>
         </w:rPr>
+        <w:lastRenderedPageBreak/>
         <w:t>В ходе работы были</w:t>
       </w:r>
       <w:r>
@@ -38380,7 +39863,7 @@
         </w:rPr>
         <w:t> </w:t>
       </w:r>
-      <w:hyperlink r:id="rId26" w:history="1">
+      <w:hyperlink r:id="rId27" w:history="1">
         <w:r>
           <w:rPr>
             <w:rStyle w:val="a4"/>
@@ -38517,7 +40000,7 @@
       </w:r>
     </w:p>
     <w:sectPr>
-      <w:footerReference w:type="default" r:id="rId27"/>
+      <w:footerReference w:type="default" r:id="rId28"/>
       <w:pgSz w:w="11906" w:h="16838"/>
       <w:pgMar w:top="1134" w:right="1134" w:bottom="1134" w:left="1134" w:header="709" w:footer="709" w:gutter="0"/>
       <w:pgNumType w:start="1"/>
@@ -38574,7 +40057,7 @@
       <w:rPr>
         <w:noProof/>
       </w:rPr>
-      <w:t>7</w:t>
+      <w:t>19</w:t>
     </w:r>
     <w:r>
       <w:fldChar w:fldCharType="end"/>
@@ -39445,6 +40928,92 @@
     </w:lvl>
   </w:abstractNum>
   <w:abstractNum w:abstractNumId="8">
+    <w:nsid w:val="4CC15CE8"/>
+    <w:multiLevelType w:val="hybridMultilevel"/>
+    <w:tmpl w:val="DD3E3BBA"/>
+    <w:lvl w:ilvl="0" w:tplc="0419000F">
+      <w:start w:val="1"/>
+      <w:numFmt w:val="decimal"/>
+      <w:lvlText w:val="%1."/>
+      <w:lvlJc w:val="left"/>
+      <w:pPr>
+        <w:ind w:left="1500" w:hanging="360"/>
+      </w:pPr>
+    </w:lvl>
+    <w:lvl w:ilvl="1" w:tplc="04190019" w:tentative="1">
+      <w:start w:val="1"/>
+      <w:numFmt w:val="lowerLetter"/>
+      <w:lvlText w:val="%2."/>
+      <w:lvlJc w:val="left"/>
+      <w:pPr>
+        <w:ind w:left="2220" w:hanging="360"/>
+      </w:pPr>
+    </w:lvl>
+    <w:lvl w:ilvl="2" w:tplc="0419001B" w:tentative="1">
+      <w:start w:val="1"/>
+      <w:numFmt w:val="lowerRoman"/>
+      <w:lvlText w:val="%3."/>
+      <w:lvlJc w:val="right"/>
+      <w:pPr>
+        <w:ind w:left="2940" w:hanging="180"/>
+      </w:pPr>
+    </w:lvl>
+    <w:lvl w:ilvl="3" w:tplc="0419000F" w:tentative="1">
+      <w:start w:val="1"/>
+      <w:numFmt w:val="decimal"/>
+      <w:lvlText w:val="%4."/>
+      <w:lvlJc w:val="left"/>
+      <w:pPr>
+        <w:ind w:left="3660" w:hanging="360"/>
+      </w:pPr>
+    </w:lvl>
+    <w:lvl w:ilvl="4" w:tplc="04190019" w:tentative="1">
+      <w:start w:val="1"/>
+      <w:numFmt w:val="lowerLetter"/>
+      <w:lvlText w:val="%5."/>
+      <w:lvlJc w:val="left"/>
+      <w:pPr>
+        <w:ind w:left="4380" w:hanging="360"/>
+      </w:pPr>
+    </w:lvl>
+    <w:lvl w:ilvl="5" w:tplc="0419001B" w:tentative="1">
+      <w:start w:val="1"/>
+      <w:numFmt w:val="lowerRoman"/>
+      <w:lvlText w:val="%6."/>
+      <w:lvlJc w:val="right"/>
+      <w:pPr>
+        <w:ind w:left="5100" w:hanging="180"/>
+      </w:pPr>
+    </w:lvl>
+    <w:lvl w:ilvl="6" w:tplc="0419000F" w:tentative="1">
+      <w:start w:val="1"/>
+      <w:numFmt w:val="decimal"/>
+      <w:lvlText w:val="%7."/>
+      <w:lvlJc w:val="left"/>
+      <w:pPr>
+        <w:ind w:left="5820" w:hanging="360"/>
+      </w:pPr>
+    </w:lvl>
+    <w:lvl w:ilvl="7" w:tplc="04190019" w:tentative="1">
+      <w:start w:val="1"/>
+      <w:numFmt w:val="lowerLetter"/>
+      <w:lvlText w:val="%8."/>
+      <w:lvlJc w:val="left"/>
+      <w:pPr>
+        <w:ind w:left="6540" w:hanging="360"/>
+      </w:pPr>
+    </w:lvl>
+    <w:lvl w:ilvl="8" w:tplc="0419001B" w:tentative="1">
+      <w:start w:val="1"/>
+      <w:numFmt w:val="lowerRoman"/>
+      <w:lvlText w:val="%9."/>
+      <w:lvlJc w:val="right"/>
+      <w:pPr>
+        <w:ind w:left="7260" w:hanging="180"/>
+      </w:pPr>
+    </w:lvl>
+  </w:abstractNum>
+  <w:abstractNum w:abstractNumId="9">
     <w:nsid w:val="66B02D86"/>
     <w:multiLevelType w:val="hybridMultilevel"/>
     <w:tmpl w:val="794A6BA2"/>
@@ -39570,7 +41139,7 @@
     <w:abstractNumId w:val="7"/>
   </w:num>
   <w:num w:numId="5">
-    <w:abstractNumId w:val="8"/>
+    <w:abstractNumId w:val="9"/>
   </w:num>
   <w:num w:numId="6">
     <w:abstractNumId w:val="5"/>
@@ -39583,6 +41152,9 @@
   </w:num>
   <w:num w:numId="9">
     <w:abstractNumId w:val="3"/>
+  </w:num>
+  <w:num w:numId="10">
+    <w:abstractNumId w:val="8"/>
   </w:num>
 </w:numbering>
 </file>
@@ -40729,7 +42301,7 @@
 </file>
 
 <file path=customXml/itemProps1.xml><?xml version="1.0" encoding="utf-8"?>
-<ds:datastoreItem xmlns:ds="http://schemas.openxmlformats.org/officeDocument/2006/customXml" ds:itemID="{52986D1A-BF75-47A2-90F0-72C481EF42AC}">
+<ds:datastoreItem xmlns:ds="http://schemas.openxmlformats.org/officeDocument/2006/customXml" ds:itemID="{5F5B6F6C-2C27-4ABF-AD14-1A6F7B37FA81}">
   <ds:schemaRefs>
     <ds:schemaRef ds:uri="http://schemas.openxmlformats.org/officeDocument/2006/bibliography"/>
   </ds:schemaRefs>

--- a/Возможность создания модели идеальной линзы.docx
+++ b/Возможность создания модели идеальной линзы.docx
@@ -2089,6 +2089,142 @@
     <w:p>
       <w:pPr>
         <w:spacing w:after="0" w:line="240" w:lineRule="auto"/>
+        <w:jc w:val="both"/>
+        <w:rPr>
+          <w:rFonts w:ascii="Times New Roman" w:hAnsi="Times New Roman"/>
+          <w:sz w:val="28"/>
+          <w:szCs w:val="28"/>
+        </w:rPr>
+      </w:pPr>
+      <w:r>
+        <w:rPr>
+          <w:rFonts w:ascii="Times New Roman" w:hAnsi="Times New Roman"/>
+          <w:sz w:val="28"/>
+          <w:szCs w:val="28"/>
+        </w:rPr>
+        <w:t>Не так давно я прочитал фразу Ричарда Фейнмана</w:t>
+      </w:r>
+      <w:r>
+        <w:rPr>
+          <w:rFonts w:ascii="Times New Roman" w:hAnsi="Times New Roman"/>
+          <w:sz w:val="28"/>
+          <w:szCs w:val="28"/>
+        </w:rPr>
+        <w:t>, американского физика,</w:t>
+      </w:r>
+      <w:r>
+        <w:rPr>
+          <w:rFonts w:ascii="Times New Roman" w:hAnsi="Times New Roman"/>
+          <w:sz w:val="28"/>
+          <w:szCs w:val="28"/>
+        </w:rPr>
+        <w:t xml:space="preserve"> о том, что только поверхности 4-го порядка идеально фокусируют свет, падающий на них. Меня эта фраза зацепила, и я начал работать над подтверждением, либо опровер</w:t>
+      </w:r>
+      <w:r>
+        <w:rPr>
+          <w:rFonts w:ascii="Times New Roman" w:hAnsi="Times New Roman"/>
+          <w:sz w:val="28"/>
+          <w:szCs w:val="28"/>
+        </w:rPr>
+        <w:t>жением её.</w:t>
+      </w:r>
+      <w:r>
+        <w:rPr>
+          <w:rFonts w:ascii="Times New Roman" w:hAnsi="Times New Roman"/>
+          <w:sz w:val="28"/>
+          <w:szCs w:val="28"/>
+        </w:rPr>
+        <w:t xml:space="preserve"> </w:t>
+      </w:r>
+      <w:r>
+        <w:rPr>
+          <w:rFonts w:ascii="Times New Roman" w:hAnsi="Times New Roman"/>
+          <w:sz w:val="28"/>
+          <w:szCs w:val="28"/>
+        </w:rPr>
+        <w:t>В данной работе сконцентри</w:t>
+      </w:r>
+      <w:r>
+        <w:rPr>
+          <w:rFonts w:ascii="Times New Roman" w:hAnsi="Times New Roman"/>
+          <w:sz w:val="28"/>
+          <w:szCs w:val="28"/>
+        </w:rPr>
+        <w:t>рован месячный труд, включающий</w:t>
+      </w:r>
+      <w:r>
+        <w:rPr>
+          <w:rFonts w:ascii="Times New Roman" w:hAnsi="Times New Roman"/>
+          <w:sz w:val="28"/>
+          <w:szCs w:val="28"/>
+        </w:rPr>
+        <w:t xml:space="preserve"> в себя</w:t>
+      </w:r>
+      <w:r>
+        <w:rPr>
+          <w:rFonts w:ascii="Times New Roman" w:hAnsi="Times New Roman"/>
+          <w:sz w:val="28"/>
+          <w:szCs w:val="28"/>
+        </w:rPr>
+        <w:t xml:space="preserve"> математическое</w:t>
+      </w:r>
+      <w:r>
+        <w:rPr>
+          <w:rFonts w:ascii="Times New Roman" w:hAnsi="Times New Roman"/>
+          <w:sz w:val="28"/>
+          <w:szCs w:val="28"/>
+        </w:rPr>
+        <w:t xml:space="preserve"> описание поверхностей и их геометрических свойств, </w:t>
+      </w:r>
+      <w:r>
+        <w:rPr>
+          <w:rFonts w:ascii="Times New Roman" w:hAnsi="Times New Roman"/>
+          <w:sz w:val="28"/>
+          <w:szCs w:val="28"/>
+        </w:rPr>
+        <w:t xml:space="preserve">описание физических, </w:t>
+      </w:r>
+      <w:r>
+        <w:rPr>
+          <w:rFonts w:ascii="Times New Roman" w:hAnsi="Times New Roman"/>
+          <w:sz w:val="28"/>
+          <w:szCs w:val="28"/>
+        </w:rPr>
+        <w:t>а</w:t>
+      </w:r>
+      <w:bookmarkStart w:id="0" w:name="_GoBack"/>
+      <w:bookmarkEnd w:id="0"/>
+      <w:r>
+        <w:rPr>
+          <w:rFonts w:ascii="Times New Roman" w:hAnsi="Times New Roman"/>
+          <w:sz w:val="28"/>
+          <w:szCs w:val="28"/>
+        </w:rPr>
+        <w:t xml:space="preserve"> в частности оптических свойств линз, разработку программ, моделирующих поверхности</w:t>
+      </w:r>
+      <w:r>
+        <w:rPr>
+          <w:rFonts w:ascii="Times New Roman" w:hAnsi="Times New Roman"/>
+          <w:sz w:val="28"/>
+          <w:szCs w:val="28"/>
+        </w:rPr>
+        <w:t>, и проведение различных исследований, на их базе.</w:t>
+      </w:r>
+    </w:p>
+    <w:p>
+      <w:pPr>
+        <w:spacing w:after="0" w:line="240" w:lineRule="auto"/>
+        <w:jc w:val="both"/>
+        <w:rPr>
+          <w:rFonts w:ascii="Times New Roman" w:hAnsi="Times New Roman"/>
+          <w:sz w:val="28"/>
+          <w:szCs w:val="28"/>
+        </w:rPr>
+      </w:pPr>
+    </w:p>
+    <w:p>
+      <w:pPr>
+        <w:spacing w:after="0" w:line="240" w:lineRule="auto"/>
         <w:ind w:firstLine="708"/>
         <w:jc w:val="both"/>
         <w:rPr>
@@ -2742,7 +2878,6 @@
           <w:sz w:val="28"/>
           <w:szCs w:val="28"/>
         </w:rPr>
-        <w:lastRenderedPageBreak/>
         <w:t>1.</w:t>
       </w:r>
       <w:r>
@@ -2879,8 +3014,8 @@
         </w:rPr>
         <w:t> </w:t>
       </w:r>
-      <w:bookmarkStart w:id="0" w:name="2"/>
-      <w:bookmarkEnd w:id="0"/>
+      <w:bookmarkStart w:id="1" w:name="2"/>
+      <w:bookmarkEnd w:id="1"/>
       <w:r>
         <w:rPr>
           <w:rStyle w:val="term"/>
@@ -2912,8 +3047,8 @@
         </w:rPr>
         <w:t> </w:t>
       </w:r>
-      <w:bookmarkStart w:id="1" w:name="3"/>
-      <w:bookmarkEnd w:id="1"/>
+      <w:bookmarkStart w:id="2" w:name="3"/>
+      <w:bookmarkEnd w:id="2"/>
       <w:r>
         <w:rPr>
           <w:rStyle w:val="term"/>
@@ -2955,8 +3090,8 @@
         </w:rPr>
         <w:t> </w:t>
       </w:r>
-      <w:bookmarkStart w:id="2" w:name="4"/>
-      <w:bookmarkEnd w:id="2"/>
+      <w:bookmarkStart w:id="3" w:name="4"/>
+      <w:bookmarkEnd w:id="3"/>
       <w:r>
         <w:rPr>
           <w:rStyle w:val="term"/>
@@ -3105,8 +3240,8 @@
         </w:rPr>
         <w:t>Положение изображения и его характер (действительное или мнимое) можно также рассчитать с помощью </w:t>
       </w:r>
-      <w:bookmarkStart w:id="3" w:name="16"/>
-      <w:bookmarkEnd w:id="3"/>
+      <w:bookmarkStart w:id="4" w:name="16"/>
+      <w:bookmarkEnd w:id="4"/>
       <w:r>
         <w:rPr>
           <w:rFonts w:ascii="Times New Roman" w:eastAsia="Times New Roman" w:hAnsi="Times New Roman"/>
@@ -3435,8 +3570,8 @@
         </w:rPr>
         <w:t>азывают </w:t>
       </w:r>
-      <w:bookmarkStart w:id="4" w:name="17"/>
-      <w:bookmarkEnd w:id="4"/>
+      <w:bookmarkStart w:id="5" w:name="17"/>
+      <w:bookmarkEnd w:id="5"/>
       <w:r>
         <w:rPr>
           <w:rFonts w:ascii="Times New Roman" w:eastAsia="Times New Roman" w:hAnsi="Times New Roman"/>
@@ -3496,8 +3631,8 @@
         </w:rPr>
         <w:t xml:space="preserve"> измерения оптической силы является </w:t>
       </w:r>
-      <w:bookmarkStart w:id="5" w:name="18"/>
-      <w:bookmarkEnd w:id="5"/>
+      <w:bookmarkStart w:id="6" w:name="18"/>
+      <w:bookmarkEnd w:id="6"/>
       <w:r>
         <w:rPr>
           <w:rFonts w:ascii="Times New Roman" w:eastAsia="Times New Roman" w:hAnsi="Times New Roman"/>
@@ -3778,6 +3913,7 @@
           <w:highlight w:val="yellow"/>
           <w:shd w:val="clear" w:color="auto" w:fill="FFFFFF"/>
         </w:rPr>
+        <w:lastRenderedPageBreak/>
         <w:t xml:space="preserve">кремний. Этот материал сочетает высокую дисперсию с большим абсолютным значением коэффициента преломления в диапазоне инфракрасного излучения, полной непрозрачностью в видимом диапазоне спектра; </w:t>
       </w:r>
     </w:p>
@@ -3878,7 +4014,6 @@
           <w:highlight w:val="yellow"/>
           <w:shd w:val="clear" w:color="auto" w:fill="FFFFFF"/>
         </w:rPr>
-        <w:lastRenderedPageBreak/>
         <w:t>кислородопроницаемости</w:t>
       </w:r>
       <w:proofErr w:type="spellEnd"/>
@@ -4191,42 +4326,65 @@
           <w:sz w:val="28"/>
           <w:szCs w:val="28"/>
         </w:rPr>
-        <w:t xml:space="preserve">Таким образом, аберрации можно рассматривать как нарушение </w:t>
-      </w:r>
-      <w:proofErr w:type="spellStart"/>
-      <w:r>
-        <w:rPr>
-          <w:rFonts w:ascii="Times New Roman" w:hAnsi="Times New Roman"/>
-          <w:sz w:val="28"/>
-          <w:szCs w:val="28"/>
-        </w:rPr>
-        <w:t>гомоцентричности</w:t>
-      </w:r>
-      <w:proofErr w:type="spellEnd"/>
-      <w:r>
-        <w:rPr>
-          <w:rFonts w:ascii="Times New Roman" w:hAnsi="Times New Roman"/>
-          <w:sz w:val="28"/>
-          <w:szCs w:val="28"/>
-        </w:rPr>
-        <w:t xml:space="preserve"> пучков лучей или </w:t>
-      </w:r>
-      <w:r>
-        <w:rPr>
-          <w:rFonts w:ascii="Times New Roman" w:hAnsi="Times New Roman"/>
-          <w:sz w:val="28"/>
-          <w:szCs w:val="28"/>
-          <w:highlight w:val="yellow"/>
-        </w:rPr>
-        <w:t>сферичности волновых поверхностей</w:t>
-      </w:r>
-      <w:r>
-        <w:rPr>
-          <w:rFonts w:ascii="Times New Roman" w:hAnsi="Times New Roman"/>
-          <w:sz w:val="28"/>
-          <w:szCs w:val="28"/>
-        </w:rPr>
-        <w:t xml:space="preserve">, а также как нарушение расположения точки изображения при действии реальной оптической системы по сравнению </w:t>
+        <w:t xml:space="preserve"> Различают монохроматические и хроматические аберрации  оптических систем. Монохроматическими аберрациями называют погрешности изображения, которые имеют место для лучей определенной длины волны. Сущность хроматических аберраций заключается в том, что при прохождении через преломляющие поверхности излучения сложного спектрального состава </w:t>
+      </w:r>
+      <w:r>
+        <w:rPr>
+          <w:rFonts w:ascii="Times New Roman" w:hAnsi="Times New Roman"/>
+          <w:sz w:val="28"/>
+          <w:szCs w:val="28"/>
+        </w:rPr>
+        <w:lastRenderedPageBreak/>
+        <w:t>оно разлагается на составные спектральные части вследствие дисперсии света. При этом изображение представляет собой сумму большого числа монохроматических изображений, которые не совпадают между собой ни по положению, ни по размерам. Изображение становится окрашенным</w:t>
+      </w:r>
+      <w:r>
+        <w:rPr>
+          <w:rFonts w:ascii="Times New Roman" w:hAnsi="Times New Roman"/>
+          <w:sz w:val="28"/>
+          <w:szCs w:val="28"/>
+        </w:rPr>
+        <w:t xml:space="preserve"> </w:t>
+      </w:r>
+      <w:r>
+        <w:rPr>
+          <w:rFonts w:ascii="Times New Roman" w:hAnsi="Times New Roman"/>
+          <w:sz w:val="28"/>
+          <w:szCs w:val="28"/>
+        </w:rPr>
+        <w:t>(</w:t>
+      </w:r>
+      <w:r>
+        <w:rPr>
+          <w:rFonts w:ascii="Times New Roman" w:hAnsi="Times New Roman"/>
+          <w:sz w:val="28"/>
+          <w:szCs w:val="28"/>
+          <w:highlight w:val="red"/>
+        </w:rPr>
+        <w:t>рис</w:t>
+      </w:r>
+      <w:r>
+        <w:rPr>
+          <w:rFonts w:ascii="Times New Roman" w:hAnsi="Times New Roman"/>
+          <w:sz w:val="28"/>
+          <w:szCs w:val="28"/>
+        </w:rPr>
+        <w:t>)</w:t>
+      </w:r>
+      <w:r>
+        <w:rPr>
+          <w:rFonts w:ascii="Times New Roman" w:hAnsi="Times New Roman"/>
+          <w:sz w:val="28"/>
+          <w:szCs w:val="28"/>
+        </w:rPr>
+        <w:t>.</w:t>
+      </w:r>
+      <w:r>
+        <w:rPr>
+          <w:rFonts w:ascii="Times New Roman" w:hAnsi="Times New Roman"/>
+          <w:sz w:val="28"/>
+          <w:szCs w:val="28"/>
+        </w:rPr>
+        <w:t xml:space="preserve"> Различают </w:t>
       </w:r>
       <w:proofErr w:type="gramStart"/>
       <w:r>
@@ -4235,7 +4393,7 @@
           <w:sz w:val="28"/>
           <w:szCs w:val="28"/>
         </w:rPr>
-        <w:t>с</w:t>
+        <w:t>три хроматические</w:t>
       </w:r>
       <w:proofErr w:type="gramEnd"/>
       <w:r>
@@ -4244,7 +4402,15 @@
           <w:sz w:val="28"/>
           <w:szCs w:val="28"/>
         </w:rPr>
-        <w:t xml:space="preserve"> идеальной.</w:t>
+        <w:t xml:space="preserve"> аберрации: хроматизм положения (продольный хроматизм)</w:t>
+      </w:r>
+      <w:r>
+        <w:rPr>
+          <w:rFonts w:ascii="Times New Roman" w:hAnsi="Times New Roman"/>
+          <w:sz w:val="28"/>
+          <w:szCs w:val="28"/>
+        </w:rPr>
+        <w:t xml:space="preserve">, хроматизм увеличения, хроматическая разность геометрических аберраций. </w:t>
       </w:r>
     </w:p>
     <w:p>
@@ -4264,23 +4430,89 @@
           <w:sz w:val="28"/>
           <w:szCs w:val="28"/>
         </w:rPr>
-        <w:t xml:space="preserve"> Различают монохроматические и хроматические аберрации  оптических систем. Монохроматическими аберрациями называют погрешности изображения, которые имеют место для лучей определенной длины волны. Сущность хроматических аберраций заключается в том, что при прохождении через преломляющие поверхности излучения сложного спектрального состава оно разлагается на составные спектральные части вследствие дисперсии света. При этом изображение представляет собой сумму большого числа монохроматических изображений, которые не совпадают между собой ни по положению, ни по размерам. Изображение становится окрашенным</w:t>
-      </w:r>
-      <w:r>
-        <w:rPr>
-          <w:rFonts w:ascii="Times New Roman" w:hAnsi="Times New Roman"/>
-          <w:sz w:val="28"/>
-          <w:szCs w:val="28"/>
-        </w:rPr>
-        <w:t xml:space="preserve"> </w:t>
-      </w:r>
-      <w:r>
-        <w:rPr>
-          <w:rFonts w:ascii="Times New Roman" w:hAnsi="Times New Roman"/>
-          <w:sz w:val="28"/>
-          <w:szCs w:val="28"/>
-        </w:rPr>
-        <w:t>(</w:t>
+        <w:t>С</w:t>
+      </w:r>
+      <w:r>
+        <w:rPr>
+          <w:rFonts w:ascii="Times New Roman" w:hAnsi="Times New Roman"/>
+          <w:sz w:val="28"/>
+          <w:szCs w:val="28"/>
+        </w:rPr>
+        <w:t>реди монохроматических аберраций ра</w:t>
+      </w:r>
+      <w:r>
+        <w:rPr>
+          <w:rFonts w:ascii="Times New Roman" w:hAnsi="Times New Roman"/>
+          <w:sz w:val="28"/>
+          <w:szCs w:val="28"/>
+        </w:rPr>
+        <w:t>зличают:  сферическую аберрацию,  кому,  астигматизм,</w:t>
+      </w:r>
+      <w:r>
+        <w:rPr>
+          <w:rFonts w:ascii="Times New Roman" w:hAnsi="Times New Roman"/>
+          <w:sz w:val="28"/>
+          <w:szCs w:val="28"/>
+        </w:rPr>
+        <w:t xml:space="preserve">  кривизну изображения</w:t>
+      </w:r>
+      <w:r>
+        <w:rPr>
+          <w:rFonts w:ascii="Times New Roman" w:hAnsi="Times New Roman"/>
+          <w:sz w:val="28"/>
+          <w:szCs w:val="28"/>
+        </w:rPr>
+        <w:t>,</w:t>
+      </w:r>
+      <w:r>
+        <w:rPr>
+          <w:rFonts w:ascii="Times New Roman" w:hAnsi="Times New Roman"/>
+          <w:sz w:val="28"/>
+          <w:szCs w:val="28"/>
+        </w:rPr>
+        <w:t xml:space="preserve">  дисторсию.</w:t>
+      </w:r>
+      <w:r>
+        <w:rPr>
+          <w:rFonts w:ascii="Times New Roman" w:hAnsi="Times New Roman"/>
+          <w:sz w:val="28"/>
+          <w:szCs w:val="28"/>
+        </w:rPr>
+        <w:t xml:space="preserve"> Однако в рамках это работы будут рассмотрены только сферическая аберрация и астигматизм.</w:t>
+      </w:r>
+      <w:r>
+        <w:rPr>
+          <w:rFonts w:ascii="Times New Roman" w:hAnsi="Times New Roman"/>
+          <w:sz w:val="28"/>
+          <w:szCs w:val="28"/>
+        </w:rPr>
+        <w:t xml:space="preserve"> Нарушение </w:t>
+      </w:r>
+      <w:proofErr w:type="spellStart"/>
+      <w:r>
+        <w:rPr>
+          <w:rFonts w:ascii="Times New Roman" w:hAnsi="Times New Roman"/>
+          <w:sz w:val="28"/>
+          <w:szCs w:val="28"/>
+        </w:rPr>
+        <w:t>гомоцентричности</w:t>
+      </w:r>
+      <w:proofErr w:type="spellEnd"/>
+      <w:r>
+        <w:rPr>
+          <w:rFonts w:ascii="Times New Roman" w:hAnsi="Times New Roman"/>
+          <w:sz w:val="28"/>
+          <w:szCs w:val="28"/>
+        </w:rPr>
+        <w:t xml:space="preserve"> широкого пучка лучей, прошедшего через оптическую систему, при сохранении симметрии его относительно оси называется сферической аберрацией</w:t>
+      </w:r>
+      <w:r>
+        <w:rPr>
+          <w:rFonts w:ascii="Times New Roman" w:hAnsi="Times New Roman"/>
+          <w:sz w:val="28"/>
+          <w:szCs w:val="28"/>
+        </w:rPr>
+        <w:t xml:space="preserve"> (</w:t>
       </w:r>
       <w:r>
         <w:rPr>
@@ -4297,176 +4529,6 @@
           <w:sz w:val="28"/>
           <w:szCs w:val="28"/>
         </w:rPr>
-        <w:t>)</w:t>
-      </w:r>
-      <w:r>
-        <w:rPr>
-          <w:rFonts w:ascii="Times New Roman" w:hAnsi="Times New Roman"/>
-          <w:sz w:val="28"/>
-          <w:szCs w:val="28"/>
-        </w:rPr>
-        <w:t>.</w:t>
-      </w:r>
-      <w:r>
-        <w:rPr>
-          <w:rFonts w:ascii="Times New Roman" w:hAnsi="Times New Roman"/>
-          <w:sz w:val="28"/>
-          <w:szCs w:val="28"/>
-        </w:rPr>
-        <w:t xml:space="preserve"> Различают </w:t>
-      </w:r>
-      <w:proofErr w:type="gramStart"/>
-      <w:r>
-        <w:rPr>
-          <w:rFonts w:ascii="Times New Roman" w:hAnsi="Times New Roman"/>
-          <w:sz w:val="28"/>
-          <w:szCs w:val="28"/>
-        </w:rPr>
-        <w:t>три хроматические</w:t>
-      </w:r>
-      <w:proofErr w:type="gramEnd"/>
-      <w:r>
-        <w:rPr>
-          <w:rFonts w:ascii="Times New Roman" w:hAnsi="Times New Roman"/>
-          <w:sz w:val="28"/>
-          <w:szCs w:val="28"/>
-        </w:rPr>
-        <w:t xml:space="preserve"> аберрации: хроматизм положения (продольный </w:t>
-      </w:r>
-      <w:r>
-        <w:rPr>
-          <w:rFonts w:ascii="Times New Roman" w:hAnsi="Times New Roman"/>
-          <w:sz w:val="28"/>
-          <w:szCs w:val="28"/>
-        </w:rPr>
-        <w:lastRenderedPageBreak/>
-        <w:t>хроматизм)</w:t>
-      </w:r>
-      <w:r>
-        <w:rPr>
-          <w:rFonts w:ascii="Times New Roman" w:hAnsi="Times New Roman"/>
-          <w:sz w:val="28"/>
-          <w:szCs w:val="28"/>
-        </w:rPr>
-        <w:t xml:space="preserve">, хроматизм увеличения, хроматическая разность геометрических аберраций. </w:t>
-      </w:r>
-    </w:p>
-    <w:p>
-      <w:pPr>
-        <w:spacing w:after="0" w:line="240" w:lineRule="auto"/>
-        <w:ind w:firstLine="708"/>
-        <w:jc w:val="both"/>
-        <w:rPr>
-          <w:rFonts w:ascii="Times New Roman" w:hAnsi="Times New Roman"/>
-          <w:sz w:val="28"/>
-          <w:szCs w:val="28"/>
-        </w:rPr>
-      </w:pPr>
-      <w:r>
-        <w:rPr>
-          <w:rFonts w:ascii="Times New Roman" w:hAnsi="Times New Roman"/>
-          <w:sz w:val="28"/>
-          <w:szCs w:val="28"/>
-        </w:rPr>
-        <w:t>С</w:t>
-      </w:r>
-      <w:r>
-        <w:rPr>
-          <w:rFonts w:ascii="Times New Roman" w:hAnsi="Times New Roman"/>
-          <w:sz w:val="28"/>
-          <w:szCs w:val="28"/>
-        </w:rPr>
-        <w:t>реди монохроматических аберраций ра</w:t>
-      </w:r>
-      <w:r>
-        <w:rPr>
-          <w:rFonts w:ascii="Times New Roman" w:hAnsi="Times New Roman"/>
-          <w:sz w:val="28"/>
-          <w:szCs w:val="28"/>
-        </w:rPr>
-        <w:t>зличают:  сферическую аберрацию,  кому,  астигматизм,</w:t>
-      </w:r>
-      <w:r>
-        <w:rPr>
-          <w:rFonts w:ascii="Times New Roman" w:hAnsi="Times New Roman"/>
-          <w:sz w:val="28"/>
-          <w:szCs w:val="28"/>
-        </w:rPr>
-        <w:t xml:space="preserve">  кривизну изображения</w:t>
-      </w:r>
-      <w:r>
-        <w:rPr>
-          <w:rFonts w:ascii="Times New Roman" w:hAnsi="Times New Roman"/>
-          <w:sz w:val="28"/>
-          <w:szCs w:val="28"/>
-        </w:rPr>
-        <w:t>,</w:t>
-      </w:r>
-      <w:r>
-        <w:rPr>
-          <w:rFonts w:ascii="Times New Roman" w:hAnsi="Times New Roman"/>
-          <w:sz w:val="28"/>
-          <w:szCs w:val="28"/>
-        </w:rPr>
-        <w:t xml:space="preserve">  дисторсию.</w:t>
-      </w:r>
-      <w:r>
-        <w:rPr>
-          <w:rFonts w:ascii="Times New Roman" w:hAnsi="Times New Roman"/>
-          <w:sz w:val="28"/>
-          <w:szCs w:val="28"/>
-        </w:rPr>
-        <w:t xml:space="preserve"> Однако в рамках это работы будут рассмотрены только сферическая аберрация и астигматизм.</w:t>
-      </w:r>
-      <w:r>
-        <w:rPr>
-          <w:rFonts w:ascii="Times New Roman" w:hAnsi="Times New Roman"/>
-          <w:sz w:val="28"/>
-          <w:szCs w:val="28"/>
-        </w:rPr>
-        <w:t xml:space="preserve"> Нарушение </w:t>
-      </w:r>
-      <w:proofErr w:type="spellStart"/>
-      <w:r>
-        <w:rPr>
-          <w:rFonts w:ascii="Times New Roman" w:hAnsi="Times New Roman"/>
-          <w:sz w:val="28"/>
-          <w:szCs w:val="28"/>
-        </w:rPr>
-        <w:t>гомоцентричности</w:t>
-      </w:r>
-      <w:proofErr w:type="spellEnd"/>
-      <w:r>
-        <w:rPr>
-          <w:rFonts w:ascii="Times New Roman" w:hAnsi="Times New Roman"/>
-          <w:sz w:val="28"/>
-          <w:szCs w:val="28"/>
-        </w:rPr>
-        <w:t xml:space="preserve"> широкого пучка лучей, прошедшего через оптическую систему, при сохранении симметрии его относительно оси называется сферической аберрацией</w:t>
-      </w:r>
-      <w:r>
-        <w:rPr>
-          <w:rFonts w:ascii="Times New Roman" w:hAnsi="Times New Roman"/>
-          <w:sz w:val="28"/>
-          <w:szCs w:val="28"/>
-        </w:rPr>
-        <w:t xml:space="preserve"> (</w:t>
-      </w:r>
-      <w:r>
-        <w:rPr>
-          <w:rFonts w:ascii="Times New Roman" w:hAnsi="Times New Roman"/>
-          <w:sz w:val="28"/>
-          <w:szCs w:val="28"/>
-          <w:highlight w:val="red"/>
-        </w:rPr>
-        <w:t>рис</w:t>
-      </w:r>
-      <w:r>
-        <w:rPr>
-          <w:rFonts w:ascii="Times New Roman" w:hAnsi="Times New Roman"/>
-          <w:sz w:val="28"/>
-          <w:szCs w:val="28"/>
-        </w:rPr>
         <w:t xml:space="preserve">). </w:t>
       </w:r>
       <w:r>
@@ -4542,97 +4604,6 @@
         </w:rPr>
         <w:t xml:space="preserve">  и  называется астигматической разностью и является мерой астигматизма</w:t>
       </w:r>
-    </w:p>
-    <w:p>
-      <w:pPr>
-        <w:spacing w:after="0" w:line="240" w:lineRule="auto"/>
-        <w:ind w:firstLine="708"/>
-        <w:jc w:val="both"/>
-        <w:rPr>
-          <w:rFonts w:ascii="Times New Roman" w:hAnsi="Times New Roman"/>
-          <w:sz w:val="28"/>
-          <w:szCs w:val="28"/>
-        </w:rPr>
-      </w:pPr>
-    </w:p>
-    <w:p>
-      <w:pPr>
-        <w:spacing w:after="0" w:line="240" w:lineRule="auto"/>
-        <w:ind w:firstLine="708"/>
-        <w:jc w:val="both"/>
-        <w:rPr>
-          <w:rFonts w:ascii="Times New Roman" w:hAnsi="Times New Roman"/>
-          <w:sz w:val="28"/>
-          <w:szCs w:val="28"/>
-        </w:rPr>
-      </w:pPr>
-      <w:proofErr w:type="gramStart"/>
-      <w:r>
-        <w:rPr>
-          <w:rFonts w:ascii="Times New Roman" w:hAnsi="Times New Roman"/>
-          <w:sz w:val="28"/>
-          <w:szCs w:val="28"/>
-          <w:highlight w:val="lightGray"/>
-        </w:rPr>
-        <w:t xml:space="preserve">При проведении опыта, </w:t>
-      </w:r>
-      <w:r>
-        <w:rPr>
-          <w:rFonts w:ascii="Times New Roman" w:hAnsi="Times New Roman"/>
-          <w:sz w:val="28"/>
-          <w:szCs w:val="28"/>
-          <w:highlight w:val="lightGray"/>
-        </w:rPr>
-        <w:t>линза</w:t>
-      </w:r>
-      <w:r>
-        <w:rPr>
-          <w:rFonts w:ascii="Times New Roman" w:hAnsi="Times New Roman"/>
-          <w:sz w:val="28"/>
-          <w:szCs w:val="28"/>
-          <w:highlight w:val="lightGray"/>
-        </w:rPr>
-        <w:t>, отклонял</w:t>
-      </w:r>
-      <w:r>
-        <w:rPr>
-          <w:rFonts w:ascii="Times New Roman" w:hAnsi="Times New Roman"/>
-          <w:sz w:val="28"/>
-          <w:szCs w:val="28"/>
-          <w:highlight w:val="lightGray"/>
-        </w:rPr>
-        <w:t xml:space="preserve">ась </w:t>
-      </w:r>
-      <w:r>
-        <w:rPr>
-          <w:rFonts w:ascii="Times New Roman" w:hAnsi="Times New Roman"/>
-          <w:sz w:val="28"/>
-          <w:szCs w:val="28"/>
-          <w:highlight w:val="lightGray"/>
-        </w:rPr>
-        <w:t>по горизонтали</w:t>
-      </w:r>
-      <w:r>
-        <w:rPr>
-          <w:rFonts w:ascii="Times New Roman" w:hAnsi="Times New Roman"/>
-          <w:sz w:val="28"/>
-          <w:szCs w:val="28"/>
-          <w:highlight w:val="lightGray"/>
-        </w:rPr>
-        <w:t>, поэтому меридиональное изображение было вертикальным, а сагиттальное - вертикальным</w:t>
-      </w:r>
-      <w:proofErr w:type="gramEnd"/>
-    </w:p>
-    <w:p>
-      <w:pPr>
-        <w:spacing w:after="0" w:line="240" w:lineRule="auto"/>
-        <w:jc w:val="center"/>
-        <w:rPr>
-          <w:rFonts w:ascii="Times New Roman" w:hAnsi="Times New Roman"/>
-          <w:sz w:val="28"/>
-          <w:szCs w:val="28"/>
-        </w:rPr>
-      </w:pPr>
     </w:p>
     <w:p>
       <w:pPr>
@@ -4864,77 +4835,8 @@
     </w:p>
     <w:p>
       <w:pPr>
-        <w:pStyle w:val="a3"/>
         <w:spacing w:after="0" w:line="240" w:lineRule="auto"/>
-        <w:ind w:left="1428"/>
-        <w:rPr>
-          <w:rFonts w:ascii="Times New Roman" w:hAnsi="Times New Roman"/>
-          <w:i/>
-          <w:sz w:val="28"/>
-          <w:szCs w:val="28"/>
-        </w:rPr>
-      </w:pPr>
-    </w:p>
-    <w:p>
-      <w:pPr>
-        <w:pStyle w:val="a3"/>
-        <w:spacing w:after="0" w:line="240" w:lineRule="auto"/>
-        <w:ind w:left="1428"/>
-        <w:rPr>
-          <w:rFonts w:ascii="Times New Roman" w:hAnsi="Times New Roman"/>
-          <w:i/>
-          <w:sz w:val="28"/>
-          <w:szCs w:val="28"/>
-        </w:rPr>
-      </w:pPr>
-      <w:r>
-        <w:rPr>
-          <w:rFonts w:ascii="Times New Roman" w:hAnsi="Times New Roman"/>
-          <w:i/>
-          <w:sz w:val="28"/>
-          <w:szCs w:val="28"/>
-          <w:highlight w:val="yellow"/>
-        </w:rPr>
-        <w:t xml:space="preserve">Состав: </w:t>
-      </w:r>
-      <w:r>
-        <w:rPr>
-          <w:rFonts w:ascii="Times New Roman" w:eastAsia="Times New Roman" w:hAnsi="Times New Roman"/>
-          <w:color w:val="000000"/>
-          <w:sz w:val="28"/>
-          <w:szCs w:val="28"/>
-          <w:highlight w:val="yellow"/>
-          <w:lang w:eastAsia="ru-RU"/>
-        </w:rPr>
-        <w:t>оптич</w:t>
-      </w:r>
-      <w:r>
-        <w:rPr>
-          <w:rFonts w:ascii="Times New Roman" w:eastAsia="Times New Roman" w:hAnsi="Times New Roman"/>
-          <w:color w:val="000000"/>
-          <w:sz w:val="28"/>
-          <w:szCs w:val="28"/>
-          <w:highlight w:val="yellow"/>
-          <w:lang w:eastAsia="ru-RU"/>
-        </w:rPr>
-        <w:t>еская</w:t>
-      </w:r>
-      <w:r>
-        <w:rPr>
-          <w:rFonts w:ascii="Times New Roman" w:eastAsia="Times New Roman" w:hAnsi="Times New Roman"/>
-          <w:color w:val="000000"/>
-          <w:sz w:val="28"/>
-          <w:szCs w:val="28"/>
-          <w:highlight w:val="yellow"/>
-          <w:lang w:eastAsia="ru-RU"/>
-        </w:rPr>
-        <w:t xml:space="preserve"> скамья, источник света, угломер, экран, 2 линзы.</w:t>
-      </w:r>
-    </w:p>
-    <w:p>
-      <w:pPr>
-        <w:spacing w:after="0" w:line="240" w:lineRule="auto"/>
-        <w:ind w:left="708"/>
+        <w:ind w:left="1068"/>
         <w:rPr>
           <w:rFonts w:ascii="Times New Roman" w:hAnsi="Times New Roman"/>
           <w:i/>
@@ -5093,7 +4995,6 @@
           <w:sz w:val="28"/>
           <w:szCs w:val="28"/>
         </w:rPr>
-        <w:lastRenderedPageBreak/>
         <w:t>получил</w:t>
       </w:r>
       <w:r>
@@ -5291,6 +5192,7 @@
           <w:highlight w:val="yellow"/>
           <w:bdr w:val="none" w:sz="0" w:space="0" w:color="auto" w:frame="1"/>
         </w:rPr>
+        <w:lastRenderedPageBreak/>
         <w:t>Результаты представлены в таблице 1.</w:t>
       </w:r>
     </w:p>
@@ -5732,73 +5634,14 @@
         </w:rPr>
         <w:t>астигматической разности от угла падения пучка света</w:t>
       </w:r>
-      <w:r>
-        <w:rPr>
-          <w:rFonts w:ascii="Times New Roman" w:hAnsi="Times New Roman"/>
-          <w:sz w:val="28"/>
-          <w:szCs w:val="28"/>
-        </w:rPr>
-        <w:t xml:space="preserve"> </w:t>
-      </w:r>
-    </w:p>
-    <w:p>
-      <w:pPr>
-        <w:spacing w:after="0" w:line="240" w:lineRule="auto"/>
-        <w:rPr>
-          <w:rFonts w:ascii="Times New Roman" w:hAnsi="Times New Roman"/>
-          <w:i/>
-          <w:sz w:val="28"/>
-          <w:szCs w:val="28"/>
-        </w:rPr>
-      </w:pPr>
-    </w:p>
-    <w:p>
-      <w:pPr>
-        <w:spacing w:after="0" w:line="240" w:lineRule="auto"/>
-        <w:rPr>
-          <w:rFonts w:ascii="Times New Roman" w:hAnsi="Times New Roman"/>
-          <w:i/>
-          <w:sz w:val="28"/>
-          <w:szCs w:val="28"/>
-        </w:rPr>
-      </w:pPr>
-      <w:r>
-        <w:rPr>
-          <w:rFonts w:ascii="Times New Roman" w:hAnsi="Times New Roman"/>
-          <w:i/>
-          <w:sz w:val="28"/>
-          <w:szCs w:val="28"/>
-        </w:rPr>
-        <w:t>//</w:t>
-      </w:r>
-      <w:r>
-        <w:rPr>
-          <w:rFonts w:ascii="Times New Roman" w:hAnsi="Times New Roman"/>
-          <w:i/>
-          <w:sz w:val="28"/>
-          <w:szCs w:val="28"/>
-        </w:rPr>
-        <w:t>2.2 Определение астигматической разности</w:t>
-      </w:r>
-    </w:p>
-    <w:p>
-      <w:pPr>
-        <w:spacing w:after="0" w:line="240" w:lineRule="auto"/>
-        <w:jc w:val="center"/>
-        <w:rPr>
-          <w:rFonts w:ascii="Times New Roman" w:hAnsi="Times New Roman"/>
-          <w:sz w:val="28"/>
-          <w:szCs w:val="28"/>
-        </w:rPr>
-      </w:pPr>
     </w:p>
     <w:p>
       <w:pPr>
         <w:spacing w:after="0" w:line="240" w:lineRule="auto"/>
         <w:ind w:firstLine="708"/>
-        <w:jc w:val="both"/>
-        <w:rPr>
-          <w:rFonts w:ascii="Times New Roman" w:hAnsi="Times New Roman"/>
+        <w:rPr>
+          <w:rFonts w:ascii="Times New Roman" w:hAnsi="Times New Roman"/>
+          <w:i/>
           <w:sz w:val="28"/>
           <w:szCs w:val="28"/>
         </w:rPr>
@@ -7061,15 +6904,6 @@
           <w:szCs w:val="28"/>
         </w:rPr>
       </w:pPr>
-      <w:r>
-        <w:rPr>
-          <w:rFonts w:ascii="Times New Roman" w:hAnsi="Times New Roman"/>
-          <w:i/>
-          <w:sz w:val="28"/>
-          <w:szCs w:val="28"/>
-        </w:rPr>
-        <w:t>2.4</w:t>
-      </w:r>
     </w:p>
     <w:p>
       <w:pPr>
@@ -7082,6 +6916,24 @@
           <w:szCs w:val="28"/>
         </w:rPr>
       </w:pPr>
+      <w:r>
+        <w:rPr>
+          <w:rFonts w:ascii="Times New Roman" w:hAnsi="Times New Roman"/>
+          <w:i/>
+          <w:sz w:val="28"/>
+          <w:szCs w:val="28"/>
+        </w:rPr>
+        <w:t>2.4</w:t>
+      </w:r>
+      <w:r>
+        <w:rPr>
+          <w:rFonts w:ascii="Times New Roman" w:hAnsi="Times New Roman"/>
+          <w:i/>
+          <w:sz w:val="28"/>
+          <w:szCs w:val="28"/>
+        </w:rPr>
+        <w:t xml:space="preserve"> Анализ полученных результатов.</w:t>
+      </w:r>
     </w:p>
     <w:p>
       <w:pPr>
@@ -7200,7 +7052,6 @@
           <w:sz w:val="28"/>
           <w:szCs w:val="28"/>
         </w:rPr>
-        <w:lastRenderedPageBreak/>
         <w:t>Астигматическая разность так же прямо пропорциональна и для системы из</w:t>
       </w:r>
       <w:r>
@@ -7281,6 +7132,7 @@
           <w:sz w:val="28"/>
           <w:szCs w:val="28"/>
         </w:rPr>
+        <w:lastRenderedPageBreak/>
         <w:t>3.</w:t>
       </w:r>
       <w:r>
@@ -7326,19 +7178,221 @@
       <w:r>
         <w:rPr>
           <w:rFonts w:ascii="Times New Roman" w:hAnsi="Times New Roman"/>
+          <w:sz w:val="28"/>
+          <w:szCs w:val="28"/>
+        </w:rPr>
+        <w:t>Время прохождения света в некотором материале (рис. 5) рассчитывается по формуле:</w:t>
+      </w:r>
+    </w:p>
+    <w:p>
+      <w:pPr>
+        <w:spacing w:after="0" w:line="240" w:lineRule="auto"/>
+        <w:rPr>
+          <w:rFonts w:ascii="Times New Roman" w:hAnsi="Times New Roman"/>
+          <w:sz w:val="28"/>
+          <w:szCs w:val="28"/>
+        </w:rPr>
+      </w:pPr>
+      <m:oMathPara>
+        <m:oMathParaPr>
+          <m:jc m:val="left"/>
+        </m:oMathParaPr>
+        <m:oMath>
+          <m:r>
+            <w:rPr>
+              <w:rFonts w:ascii="Cambria Math" w:hAnsi="Cambria Math"/>
+              <w:sz w:val="28"/>
+              <w:szCs w:val="28"/>
+              <w:lang w:val="en-US"/>
+            </w:rPr>
+            <m:t>t=</m:t>
+          </m:r>
+          <m:f>
+            <m:fPr>
+              <m:ctrlPr>
+                <w:rPr>
+                  <w:rFonts w:ascii="Cambria Math" w:hAnsi="Cambria Math"/>
+                  <w:i/>
+                  <w:sz w:val="28"/>
+                  <w:szCs w:val="28"/>
+                  <w:lang w:val="en-US"/>
+                </w:rPr>
+              </m:ctrlPr>
+            </m:fPr>
+            <m:num>
+              <m:r>
+                <w:rPr>
+                  <w:rFonts w:ascii="Cambria Math" w:hAnsi="Cambria Math"/>
+                  <w:sz w:val="28"/>
+                  <w:szCs w:val="28"/>
+                  <w:lang w:val="en-US"/>
+                </w:rPr>
+                <m:t>l</m:t>
+              </m:r>
+            </m:num>
+            <m:den>
+              <m:r>
+                <w:rPr>
+                  <w:rFonts w:ascii="Cambria Math" w:hAnsi="Cambria Math"/>
+                  <w:sz w:val="28"/>
+                  <w:szCs w:val="28"/>
+                  <w:lang w:val="en-US"/>
+                </w:rPr>
+                <m:t>v</m:t>
+              </m:r>
+            </m:den>
+          </m:f>
+          <m:r>
+            <w:rPr>
+              <w:rFonts w:ascii="Cambria Math" w:hAnsi="Cambria Math"/>
+              <w:sz w:val="28"/>
+              <w:szCs w:val="28"/>
+              <w:lang w:val="en-US"/>
+            </w:rPr>
+            <m:t xml:space="preserve">= </m:t>
+          </m:r>
+          <m:f>
+            <m:fPr>
+              <m:ctrlPr>
+                <w:rPr>
+                  <w:rFonts w:ascii="Cambria Math" w:hAnsi="Cambria Math"/>
+                  <w:i/>
+                  <w:sz w:val="28"/>
+                  <w:szCs w:val="28"/>
+                  <w:lang w:val="en-US"/>
+                </w:rPr>
+              </m:ctrlPr>
+            </m:fPr>
+            <m:num>
+              <m:r>
+                <w:rPr>
+                  <w:rFonts w:ascii="Cambria Math" w:hAnsi="Cambria Math"/>
+                  <w:sz w:val="28"/>
+                  <w:szCs w:val="28"/>
+                  <w:lang w:val="en-US"/>
+                </w:rPr>
+                <m:t>l</m:t>
+              </m:r>
+            </m:num>
+            <m:den>
+              <m:f>
+                <m:fPr>
+                  <m:ctrlPr>
+                    <w:rPr>
+                      <w:rFonts w:ascii="Cambria Math" w:hAnsi="Cambria Math"/>
+                      <w:i/>
+                      <w:sz w:val="28"/>
+                      <w:szCs w:val="28"/>
+                      <w:lang w:val="en-US"/>
+                    </w:rPr>
+                  </m:ctrlPr>
+                </m:fPr>
+                <m:num>
+                  <m:r>
+                    <w:rPr>
+                      <w:rFonts w:ascii="Cambria Math" w:hAnsi="Cambria Math"/>
+                      <w:sz w:val="28"/>
+                      <w:szCs w:val="28"/>
+                      <w:lang w:val="en-US"/>
+                    </w:rPr>
+                    <m:t>c</m:t>
+                  </m:r>
+                </m:num>
+                <m:den>
+                  <m:r>
+                    <w:rPr>
+                      <w:rFonts w:ascii="Cambria Math" w:hAnsi="Cambria Math"/>
+                      <w:sz w:val="28"/>
+                      <w:szCs w:val="28"/>
+                      <w:lang w:val="en-US"/>
+                    </w:rPr>
+                    <m:t>n</m:t>
+                  </m:r>
+                </m:den>
+              </m:f>
+            </m:den>
+          </m:f>
+          <m:r>
+            <w:rPr>
+              <w:rFonts w:ascii="Cambria Math" w:eastAsia="Times New Roman" w:hAnsi="Cambria Math"/>
+              <w:sz w:val="28"/>
+              <w:szCs w:val="28"/>
+              <w:lang w:val="en-US"/>
+            </w:rPr>
+            <m:t>=</m:t>
+          </m:r>
+          <m:f>
+            <m:fPr>
+              <m:ctrlPr>
+                <w:rPr>
+                  <w:rFonts w:ascii="Cambria Math" w:eastAsia="Times New Roman" w:hAnsi="Cambria Math"/>
+                  <w:i/>
+                  <w:sz w:val="28"/>
+                  <w:szCs w:val="28"/>
+                  <w:lang w:val="en-US"/>
+                </w:rPr>
+              </m:ctrlPr>
+            </m:fPr>
+            <m:num>
+              <m:r>
+                <w:rPr>
+                  <w:rFonts w:ascii="Cambria Math" w:eastAsia="Times New Roman" w:hAnsi="Cambria Math"/>
+                  <w:sz w:val="28"/>
+                  <w:szCs w:val="28"/>
+                  <w:lang w:val="en-US"/>
+                </w:rPr>
+                <m:t>ln</m:t>
+              </m:r>
+            </m:num>
+            <m:den>
+              <m:r>
+                <w:rPr>
+                  <w:rFonts w:ascii="Cambria Math" w:eastAsia="Times New Roman" w:hAnsi="Cambria Math"/>
+                  <w:sz w:val="28"/>
+                  <w:szCs w:val="28"/>
+                  <w:lang w:val="en-US"/>
+                </w:rPr>
+                <m:t>c</m:t>
+              </m:r>
+            </m:den>
+          </m:f>
+          <m:r>
+            <w:rPr>
+              <w:rFonts w:ascii="Cambria Math" w:eastAsia="Times New Roman" w:hAnsi="Cambria Math"/>
+              <w:sz w:val="28"/>
+              <w:szCs w:val="28"/>
+              <w:lang w:val="en-US"/>
+            </w:rPr>
+            <m:t xml:space="preserve"> </m:t>
+          </m:r>
+        </m:oMath>
+      </m:oMathPara>
+    </w:p>
+    <w:p>
+      <w:pPr>
+        <w:spacing w:after="0" w:line="240" w:lineRule="auto"/>
+        <w:rPr>
+          <w:rFonts w:ascii="Times New Roman" w:eastAsia="Times New Roman" w:hAnsi="Times New Roman"/>
+          <w:sz w:val="28"/>
+          <w:szCs w:val="28"/>
+        </w:rPr>
+      </w:pPr>
+      <w:r>
+        <w:rPr>
+          <w:rFonts w:ascii="Times New Roman" w:hAnsi="Times New Roman"/>
           <w:noProof/>
           <w:sz w:val="28"/>
           <w:szCs w:val="28"/>
           <w:lang w:eastAsia="ru-RU"/>
         </w:rPr>
         <w:drawing>
-          <wp:anchor distT="0" distB="0" distL="114300" distR="114300" simplePos="0" relativeHeight="251683840" behindDoc="1" locked="0" layoutInCell="1" allowOverlap="1" wp14:anchorId="7AA217F3" wp14:editId="377DAFAD">
+          <wp:anchor distT="0" distB="0" distL="114300" distR="114300" simplePos="0" relativeHeight="251683840" behindDoc="1" locked="0" layoutInCell="1" allowOverlap="1" wp14:anchorId="3D8CAE84" wp14:editId="590FC25D">
             <wp:simplePos x="0" y="0"/>
             <wp:positionH relativeFrom="column">
-              <wp:posOffset>1899285</wp:posOffset>
+              <wp:posOffset>1906270</wp:posOffset>
             </wp:positionH>
             <wp:positionV relativeFrom="paragraph">
-              <wp:posOffset>219075</wp:posOffset>
+              <wp:posOffset>-720090</wp:posOffset>
             </wp:positionV>
             <wp:extent cx="2028825" cy="2028825"/>
             <wp:effectExtent l="0" t="0" r="9525" b="9525"/>
@@ -7402,303 +7456,96 @@
           </wp:anchor>
         </w:drawing>
       </w:r>
-      <w:r>
-        <w:rPr>
-          <w:rFonts w:ascii="Times New Roman" w:hAnsi="Times New Roman"/>
-          <w:sz w:val="28"/>
-          <w:szCs w:val="28"/>
-        </w:rPr>
-        <w:t>Время прохождения света в некотором материале (рис. 5) рассчитывается по формуле:</w:t>
-      </w:r>
-    </w:p>
-    <w:p>
-      <w:pPr>
-        <w:spacing w:after="0" w:line="240" w:lineRule="auto"/>
-        <w:rPr>
-          <w:rFonts w:ascii="Times New Roman" w:hAnsi="Times New Roman"/>
-          <w:sz w:val="28"/>
-          <w:szCs w:val="28"/>
-        </w:rPr>
-      </w:pPr>
-      <m:oMathPara>
-        <m:oMathParaPr>
-          <m:jc m:val="left"/>
-        </m:oMathParaPr>
-        <m:oMath>
-          <m:r>
-            <w:rPr>
-              <w:rFonts w:ascii="Cambria Math" w:hAnsi="Cambria Math"/>
-              <w:sz w:val="28"/>
-              <w:szCs w:val="28"/>
-              <w:lang w:val="en-US"/>
-            </w:rPr>
-            <m:t>t=</m:t>
-          </m:r>
-          <m:f>
-            <m:fPr>
-              <m:ctrlPr>
-                <w:rPr>
-                  <w:rFonts w:ascii="Cambria Math" w:hAnsi="Cambria Math"/>
-                  <w:i/>
-                  <w:sz w:val="28"/>
-                  <w:szCs w:val="28"/>
-                  <w:lang w:val="en-US"/>
-                </w:rPr>
-              </m:ctrlPr>
-            </m:fPr>
-            <m:num>
-              <m:r>
-                <w:rPr>
-                  <w:rFonts w:ascii="Cambria Math" w:hAnsi="Cambria Math"/>
-                  <w:sz w:val="28"/>
-                  <w:szCs w:val="28"/>
-                  <w:lang w:val="en-US"/>
-                </w:rPr>
-                <m:t>l</m:t>
-              </m:r>
-            </m:num>
-            <m:den>
-              <m:r>
-                <w:rPr>
-                  <w:rFonts w:ascii="Cambria Math" w:hAnsi="Cambria Math"/>
-                  <w:sz w:val="28"/>
-                  <w:szCs w:val="28"/>
-                  <w:lang w:val="en-US"/>
-                </w:rPr>
-                <m:t>v</m:t>
-              </m:r>
-            </m:den>
-          </m:f>
-          <m:r>
-            <w:rPr>
-              <w:rFonts w:ascii="Cambria Math" w:hAnsi="Cambria Math"/>
-              <w:sz w:val="28"/>
-              <w:szCs w:val="28"/>
-              <w:lang w:val="en-US"/>
-            </w:rPr>
-            <m:t xml:space="preserve">= </m:t>
-          </m:r>
-          <m:f>
-            <m:fPr>
-              <m:ctrlPr>
-                <w:rPr>
-                  <w:rFonts w:ascii="Cambria Math" w:hAnsi="Cambria Math"/>
-                  <w:i/>
-                  <w:sz w:val="28"/>
-                  <w:szCs w:val="28"/>
-                  <w:lang w:val="en-US"/>
-                </w:rPr>
-              </m:ctrlPr>
-            </m:fPr>
-            <m:num>
-              <m:r>
-                <w:rPr>
-                  <w:rFonts w:ascii="Cambria Math" w:hAnsi="Cambria Math"/>
-                  <w:sz w:val="28"/>
-                  <w:szCs w:val="28"/>
-                  <w:lang w:val="en-US"/>
-                </w:rPr>
-                <m:t>l</m:t>
-              </m:r>
-            </m:num>
-            <m:den>
-              <m:f>
-                <m:fPr>
-                  <m:ctrlPr>
-                    <w:rPr>
-                      <w:rFonts w:ascii="Cambria Math" w:hAnsi="Cambria Math"/>
-                      <w:i/>
-                      <w:sz w:val="28"/>
-                      <w:szCs w:val="28"/>
-                      <w:lang w:val="en-US"/>
-                    </w:rPr>
-                  </m:ctrlPr>
-                </m:fPr>
-                <m:num>
-                  <m:r>
-                    <w:rPr>
-                      <w:rFonts w:ascii="Cambria Math" w:hAnsi="Cambria Math"/>
-                      <w:sz w:val="28"/>
-                      <w:szCs w:val="28"/>
-                      <w:lang w:val="en-US"/>
-                    </w:rPr>
-                    <m:t>c</m:t>
-                  </m:r>
-                </m:num>
-                <m:den>
-                  <m:r>
-                    <w:rPr>
-                      <w:rFonts w:ascii="Cambria Math" w:hAnsi="Cambria Math"/>
-                      <w:sz w:val="28"/>
-                      <w:szCs w:val="28"/>
-                      <w:lang w:val="en-US"/>
-                    </w:rPr>
-                    <m:t>n</m:t>
-                  </m:r>
-                </m:den>
-              </m:f>
-            </m:den>
-          </m:f>
-          <m:r>
-            <w:rPr>
-              <w:rFonts w:ascii="Cambria Math" w:eastAsia="Times New Roman" w:hAnsi="Cambria Math"/>
-              <w:sz w:val="28"/>
-              <w:szCs w:val="28"/>
-              <w:lang w:val="en-US"/>
-            </w:rPr>
-            <m:t>=</m:t>
-          </m:r>
-          <m:f>
-            <m:fPr>
-              <m:ctrlPr>
-                <w:rPr>
-                  <w:rFonts w:ascii="Cambria Math" w:eastAsia="Times New Roman" w:hAnsi="Cambria Math"/>
-                  <w:i/>
-                  <w:sz w:val="28"/>
-                  <w:szCs w:val="28"/>
-                  <w:lang w:val="en-US"/>
-                </w:rPr>
-              </m:ctrlPr>
-            </m:fPr>
-            <m:num>
-              <m:r>
-                <w:rPr>
-                  <w:rFonts w:ascii="Cambria Math" w:eastAsia="Times New Roman" w:hAnsi="Cambria Math"/>
-                  <w:sz w:val="28"/>
-                  <w:szCs w:val="28"/>
-                  <w:lang w:val="en-US"/>
-                </w:rPr>
-                <m:t>ln</m:t>
-              </m:r>
-            </m:num>
-            <m:den>
-              <m:r>
-                <w:rPr>
-                  <w:rFonts w:ascii="Cambria Math" w:eastAsia="Times New Roman" w:hAnsi="Cambria Math"/>
-                  <w:sz w:val="28"/>
-                  <w:szCs w:val="28"/>
-                  <w:lang w:val="en-US"/>
-                </w:rPr>
-                <m:t>c</m:t>
-              </m:r>
-            </m:den>
-          </m:f>
-          <m:r>
-            <w:rPr>
-              <w:rFonts w:ascii="Cambria Math" w:eastAsia="Times New Roman" w:hAnsi="Cambria Math"/>
-              <w:sz w:val="28"/>
-              <w:szCs w:val="28"/>
-              <w:lang w:val="en-US"/>
-            </w:rPr>
-            <m:t xml:space="preserve"> </m:t>
-          </m:r>
-        </m:oMath>
-      </m:oMathPara>
-    </w:p>
-    <w:p>
-      <w:pPr>
-        <w:spacing w:after="0" w:line="240" w:lineRule="auto"/>
-        <w:rPr>
-          <w:rFonts w:ascii="Times New Roman" w:eastAsia="Times New Roman" w:hAnsi="Times New Roman"/>
-          <w:sz w:val="28"/>
-          <w:szCs w:val="28"/>
-        </w:rPr>
-      </w:pPr>
-      <m:oMathPara>
-        <m:oMathParaPr>
-          <m:jc m:val="left"/>
-        </m:oMathParaPr>
-        <m:oMath>
-          <m:r>
-            <w:rPr>
-              <w:rFonts w:ascii="Cambria Math" w:eastAsia="Times New Roman" w:hAnsi="Cambria Math"/>
-              <w:sz w:val="28"/>
-              <w:szCs w:val="28"/>
-              <w:lang w:val="en-US"/>
-            </w:rPr>
-            <m:t xml:space="preserve">n= </m:t>
-          </m:r>
-          <m:f>
-            <m:fPr>
-              <m:ctrlPr>
-                <w:rPr>
-                  <w:rFonts w:ascii="Cambria Math" w:eastAsia="Times New Roman" w:hAnsi="Cambria Math"/>
-                  <w:i/>
-                  <w:sz w:val="28"/>
-                  <w:szCs w:val="28"/>
-                  <w:lang w:val="en-US"/>
-                </w:rPr>
-              </m:ctrlPr>
-            </m:fPr>
-            <m:num>
-              <m:r>
-                <w:rPr>
-                  <w:rFonts w:ascii="Cambria Math" w:eastAsia="Times New Roman" w:hAnsi="Cambria Math"/>
-                  <w:sz w:val="28"/>
-                  <w:szCs w:val="28"/>
-                  <w:lang w:val="en-US"/>
-                </w:rPr>
-                <m:t>c</m:t>
-              </m:r>
-            </m:num>
-            <m:den>
-              <m:r>
-                <w:rPr>
-                  <w:rFonts w:ascii="Cambria Math" w:eastAsia="Times New Roman" w:hAnsi="Cambria Math"/>
-                  <w:sz w:val="28"/>
-                  <w:szCs w:val="28"/>
-                  <w:lang w:val="en-US"/>
-                </w:rPr>
-                <m:t>v</m:t>
-              </m:r>
-            </m:den>
-          </m:f>
-          <m:r>
-            <w:rPr>
-              <w:rFonts w:ascii="Cambria Math" w:eastAsia="Times New Roman" w:hAnsi="Cambria Math"/>
-              <w:sz w:val="28"/>
-              <w:szCs w:val="28"/>
-              <w:lang w:val="en-US"/>
-            </w:rPr>
-            <m:t xml:space="preserve"> ⟹v= </m:t>
-          </m:r>
-          <m:f>
-            <m:fPr>
-              <m:ctrlPr>
-                <w:rPr>
-                  <w:rFonts w:ascii="Cambria Math" w:eastAsia="Times New Roman" w:hAnsi="Cambria Math"/>
-                  <w:i/>
-                  <w:sz w:val="28"/>
-                  <w:szCs w:val="28"/>
-                  <w:lang w:val="en-US"/>
-                </w:rPr>
-              </m:ctrlPr>
-            </m:fPr>
-            <m:num>
-              <m:r>
-                <w:rPr>
-                  <w:rFonts w:ascii="Cambria Math" w:eastAsia="Times New Roman" w:hAnsi="Cambria Math"/>
-                  <w:sz w:val="28"/>
-                  <w:szCs w:val="28"/>
-                  <w:lang w:val="en-US"/>
-                </w:rPr>
-                <m:t>c</m:t>
-              </m:r>
-            </m:num>
-            <m:den>
-              <m:r>
-                <w:rPr>
-                  <w:rFonts w:ascii="Cambria Math" w:eastAsia="Times New Roman" w:hAnsi="Cambria Math"/>
-                  <w:sz w:val="28"/>
-                  <w:szCs w:val="28"/>
-                  <w:lang w:val="en-US"/>
-                </w:rPr>
-                <m:t>n</m:t>
-              </m:r>
-            </m:den>
-          </m:f>
-        </m:oMath>
-      </m:oMathPara>
+      <m:oMath>
+        <m:r>
+          <w:rPr>
+            <w:rFonts w:ascii="Cambria Math" w:eastAsia="Times New Roman" w:hAnsi="Cambria Math"/>
+            <w:sz w:val="28"/>
+            <w:szCs w:val="28"/>
+            <w:lang w:val="en-US"/>
+          </w:rPr>
+          <m:t xml:space="preserve">n= </m:t>
+        </m:r>
+        <m:f>
+          <m:fPr>
+            <m:ctrlPr>
+              <w:rPr>
+                <w:rFonts w:ascii="Cambria Math" w:eastAsia="Times New Roman" w:hAnsi="Cambria Math"/>
+                <w:i/>
+                <w:sz w:val="28"/>
+                <w:szCs w:val="28"/>
+                <w:lang w:val="en-US"/>
+              </w:rPr>
+            </m:ctrlPr>
+          </m:fPr>
+          <m:num>
+            <m:r>
+              <w:rPr>
+                <w:rFonts w:ascii="Cambria Math" w:eastAsia="Times New Roman" w:hAnsi="Cambria Math"/>
+                <w:sz w:val="28"/>
+                <w:szCs w:val="28"/>
+                <w:lang w:val="en-US"/>
+              </w:rPr>
+              <m:t>c</m:t>
+            </m:r>
+          </m:num>
+          <m:den>
+            <m:r>
+              <w:rPr>
+                <w:rFonts w:ascii="Cambria Math" w:eastAsia="Times New Roman" w:hAnsi="Cambria Math"/>
+                <w:sz w:val="28"/>
+                <w:szCs w:val="28"/>
+                <w:lang w:val="en-US"/>
+              </w:rPr>
+              <m:t>v</m:t>
+            </m:r>
+          </m:den>
+        </m:f>
+        <m:r>
+          <w:rPr>
+            <w:rFonts w:ascii="Cambria Math" w:eastAsia="Times New Roman" w:hAnsi="Cambria Math"/>
+            <w:sz w:val="28"/>
+            <w:szCs w:val="28"/>
+            <w:lang w:val="en-US"/>
+          </w:rPr>
+          <m:t xml:space="preserve"> ⟹v= </m:t>
+        </m:r>
+        <m:f>
+          <m:fPr>
+            <m:ctrlPr>
+              <w:rPr>
+                <w:rFonts w:ascii="Cambria Math" w:eastAsia="Times New Roman" w:hAnsi="Cambria Math"/>
+                <w:i/>
+                <w:sz w:val="28"/>
+                <w:szCs w:val="28"/>
+                <w:lang w:val="en-US"/>
+              </w:rPr>
+            </m:ctrlPr>
+          </m:fPr>
+          <m:num>
+            <m:r>
+              <w:rPr>
+                <w:rFonts w:ascii="Cambria Math" w:eastAsia="Times New Roman" w:hAnsi="Cambria Math"/>
+                <w:sz w:val="28"/>
+                <w:szCs w:val="28"/>
+                <w:lang w:val="en-US"/>
+              </w:rPr>
+              <m:t>c</m:t>
+            </m:r>
+          </m:num>
+          <m:den>
+            <m:r>
+              <w:rPr>
+                <w:rFonts w:ascii="Cambria Math" w:eastAsia="Times New Roman" w:hAnsi="Cambria Math"/>
+                <w:sz w:val="28"/>
+                <w:szCs w:val="28"/>
+                <w:lang w:val="en-US"/>
+              </w:rPr>
+              <m:t>n</m:t>
+            </m:r>
+          </m:den>
+        </m:f>
+      </m:oMath>
     </w:p>
     <w:p>
       <w:pPr>
@@ -8270,7 +8117,7 @@
           <v:shape id="_x0000_i1025" type="#_x0000_t75" style="width:1.5pt;height:1.5pt" o:ole="">
             <v:imagedata r:id="rId11" o:title=""/>
           </v:shape>
-          <o:OLEObject Type="Embed" ProgID="Photoshop.Image.13" ShapeID="_x0000_i1025" DrawAspect="Content" ObjectID="_1542660521" r:id="rId12">
+          <o:OLEObject Type="Embed" ProgID="Photoshop.Image.13" ShapeID="_x0000_i1025" DrawAspect="Content" ObjectID="_1542722883" r:id="rId12">
             <o:FieldCodes>\s</o:FieldCodes>
           </o:OLEObject>
         </w:object>
@@ -8598,10 +8445,10 @@
           <wp:anchor distT="0" distB="0" distL="114300" distR="114300" simplePos="0" relativeHeight="251684864" behindDoc="1" locked="0" layoutInCell="1" allowOverlap="1" wp14:anchorId="1276DBFC" wp14:editId="74E2178E">
             <wp:simplePos x="0" y="0"/>
             <wp:positionH relativeFrom="column">
-              <wp:posOffset>3733800</wp:posOffset>
+              <wp:posOffset>4103370</wp:posOffset>
             </wp:positionH>
             <wp:positionV relativeFrom="paragraph">
-              <wp:posOffset>212090</wp:posOffset>
+              <wp:posOffset>396875</wp:posOffset>
             </wp:positionV>
             <wp:extent cx="1809115" cy="1809115"/>
             <wp:effectExtent l="0" t="0" r="635" b="635"/>
@@ -10037,23 +9884,291 @@
           <w:lang w:val="en-US"/>
         </w:rPr>
       </w:pPr>
+      <m:oMathPara>
+        <m:oMath>
+          <m:sSup>
+            <m:sSupPr>
+              <m:ctrlPr>
+                <w:rPr>
+                  <w:rFonts w:ascii="Cambria Math" w:eastAsia="Times New Roman" w:hAnsi="Cambria Math"/>
+                  <w:i/>
+                  <w:sz w:val="28"/>
+                  <w:szCs w:val="28"/>
+                  <w:lang w:val="en-US"/>
+                </w:rPr>
+              </m:ctrlPr>
+            </m:sSupPr>
+            <m:e>
+              <m:r>
+                <w:rPr>
+                  <w:rFonts w:ascii="Cambria Math" w:eastAsia="Times New Roman" w:hAnsi="Cambria Math"/>
+                  <w:sz w:val="28"/>
+                  <w:szCs w:val="28"/>
+                  <w:lang w:val="en-US"/>
+                </w:rPr>
+                <m:t>y</m:t>
+              </m:r>
+            </m:e>
+            <m:sup>
+              <m:r>
+                <w:rPr>
+                  <w:rFonts w:ascii="Cambria Math" w:eastAsia="Times New Roman" w:hAnsi="Cambria Math"/>
+                  <w:sz w:val="28"/>
+                  <w:szCs w:val="28"/>
+                  <w:lang w:val="en-US"/>
+                </w:rPr>
+                <m:t>2</m:t>
+              </m:r>
+            </m:sup>
+          </m:sSup>
+          <m:d>
+            <m:dPr>
+              <m:ctrlPr>
+                <w:rPr>
+                  <w:rFonts w:ascii="Cambria Math" w:eastAsia="Times New Roman" w:hAnsi="Cambria Math"/>
+                  <w:i/>
+                  <w:sz w:val="28"/>
+                  <w:szCs w:val="28"/>
+                  <w:lang w:val="en-US"/>
+                </w:rPr>
+              </m:ctrlPr>
+            </m:dPr>
+            <m:e>
+              <m:sSup>
+                <m:sSupPr>
+                  <m:ctrlPr>
+                    <w:rPr>
+                      <w:rFonts w:ascii="Cambria Math" w:eastAsia="Times New Roman" w:hAnsi="Cambria Math"/>
+                      <w:i/>
+                      <w:sz w:val="28"/>
+                      <w:szCs w:val="28"/>
+                      <w:lang w:val="en-US"/>
+                    </w:rPr>
+                  </m:ctrlPr>
+                </m:sSupPr>
+                <m:e>
+                  <m:r>
+                    <w:rPr>
+                      <w:rFonts w:ascii="Cambria Math" w:eastAsia="Times New Roman" w:hAnsi="Cambria Math"/>
+                      <w:sz w:val="28"/>
+                      <w:szCs w:val="28"/>
+                      <w:lang w:val="en-US"/>
+                    </w:rPr>
+                    <m:t>n</m:t>
+                  </m:r>
+                </m:e>
+                <m:sup>
+                  <m:r>
+                    <w:rPr>
+                      <w:rFonts w:ascii="Cambria Math" w:eastAsia="Times New Roman" w:hAnsi="Cambria Math"/>
+                      <w:sz w:val="28"/>
+                      <w:szCs w:val="28"/>
+                      <w:lang w:val="en-US"/>
+                    </w:rPr>
+                    <m:t>2</m:t>
+                  </m:r>
+                </m:sup>
+              </m:sSup>
+              <m:r>
+                <w:rPr>
+                  <w:rFonts w:ascii="Cambria Math" w:eastAsia="Times New Roman" w:hAnsi="Cambria Math"/>
+                  <w:sz w:val="28"/>
+                  <w:szCs w:val="28"/>
+                  <w:lang w:val="en-US"/>
+                </w:rPr>
+                <m:t>-1</m:t>
+              </m:r>
+            </m:e>
+          </m:d>
+          <m:r>
+            <w:rPr>
+              <w:rFonts w:ascii="Cambria Math" w:eastAsia="Times New Roman" w:hAnsi="Cambria Math"/>
+              <w:sz w:val="28"/>
+              <w:szCs w:val="28"/>
+              <w:lang w:val="en-US"/>
+            </w:rPr>
+            <m:t>-2Fny(n-1)+</m:t>
+          </m:r>
+          <m:sSup>
+            <m:sSupPr>
+              <m:ctrlPr>
+                <w:rPr>
+                  <w:rFonts w:ascii="Cambria Math" w:eastAsia="Times New Roman" w:hAnsi="Cambria Math"/>
+                  <w:i/>
+                  <w:sz w:val="28"/>
+                  <w:szCs w:val="28"/>
+                  <w:lang w:val="en-US"/>
+                </w:rPr>
+              </m:ctrlPr>
+            </m:sSupPr>
+            <m:e>
+              <m:r>
+                <w:rPr>
+                  <w:rFonts w:ascii="Cambria Math" w:eastAsia="Times New Roman" w:hAnsi="Cambria Math"/>
+                  <w:sz w:val="28"/>
+                  <w:szCs w:val="28"/>
+                  <w:lang w:val="en-US"/>
+                </w:rPr>
+                <m:t>n</m:t>
+              </m:r>
+            </m:e>
+            <m:sup>
+              <m:r>
+                <w:rPr>
+                  <w:rFonts w:ascii="Cambria Math" w:eastAsia="Times New Roman" w:hAnsi="Cambria Math"/>
+                  <w:sz w:val="28"/>
+                  <w:szCs w:val="28"/>
+                  <w:lang w:val="en-US"/>
+                </w:rPr>
+                <m:t>2</m:t>
+              </m:r>
+            </m:sup>
+          </m:sSup>
+          <m:sSup>
+            <m:sSupPr>
+              <m:ctrlPr>
+                <w:rPr>
+                  <w:rFonts w:ascii="Cambria Math" w:eastAsia="Times New Roman" w:hAnsi="Cambria Math"/>
+                  <w:i/>
+                  <w:sz w:val="28"/>
+                  <w:szCs w:val="28"/>
+                  <w:lang w:val="en-US"/>
+                </w:rPr>
+              </m:ctrlPr>
+            </m:sSupPr>
+            <m:e>
+              <m:r>
+                <w:rPr>
+                  <w:rFonts w:ascii="Cambria Math" w:eastAsia="Times New Roman" w:hAnsi="Cambria Math"/>
+                  <w:sz w:val="28"/>
+                  <w:szCs w:val="28"/>
+                  <w:lang w:val="en-US"/>
+                </w:rPr>
+                <m:t>x</m:t>
+              </m:r>
+            </m:e>
+            <m:sup>
+              <m:r>
+                <w:rPr>
+                  <w:rFonts w:ascii="Cambria Math" w:eastAsia="Times New Roman" w:hAnsi="Cambria Math"/>
+                  <w:sz w:val="28"/>
+                  <w:szCs w:val="28"/>
+                  <w:lang w:val="en-US"/>
+                </w:rPr>
+                <m:t>2</m:t>
+              </m:r>
+            </m:sup>
+          </m:sSup>
+          <m:r>
+            <w:rPr>
+              <w:rFonts w:ascii="Cambria Math" w:eastAsia="Times New Roman" w:hAnsi="Cambria Math"/>
+              <w:sz w:val="28"/>
+              <w:szCs w:val="28"/>
+              <w:lang w:val="en-US"/>
+            </w:rPr>
+            <m:t>=0</m:t>
+          </m:r>
+        </m:oMath>
+      </m:oMathPara>
+    </w:p>
+    <w:p>
+      <w:pPr>
+        <w:pStyle w:val="ac"/>
+        <w:jc w:val="center"/>
+        <w:rPr>
+          <w:rFonts w:ascii="Times New Roman" w:eastAsia="Times New Roman" w:hAnsi="Times New Roman"/>
+          <w:sz w:val="28"/>
+          <w:szCs w:val="28"/>
+        </w:rPr>
+      </w:pPr>
+      <w:r>
+        <w:rPr>
+          <w:rFonts w:ascii="Times New Roman" w:eastAsia="Times New Roman" w:hAnsi="Times New Roman"/>
+          <w:sz w:val="28"/>
+          <w:szCs w:val="28"/>
+        </w:rPr>
+        <w:t xml:space="preserve">Делю полученное уравнение на </w:t>
+      </w:r>
+      <m:oMath>
+        <m:sSup>
+          <m:sSupPr>
+            <m:ctrlPr>
+              <w:rPr>
+                <w:rFonts w:ascii="Cambria Math" w:eastAsia="Times New Roman" w:hAnsi="Cambria Math"/>
+                <w:i/>
+                <w:sz w:val="28"/>
+                <w:szCs w:val="28"/>
+              </w:rPr>
+            </m:ctrlPr>
+          </m:sSupPr>
+          <m:e>
+            <m:r>
+              <w:rPr>
+                <w:rFonts w:ascii="Cambria Math" w:eastAsia="Times New Roman" w:hAnsi="Cambria Math"/>
+                <w:sz w:val="28"/>
+                <w:szCs w:val="28"/>
+              </w:rPr>
+              <m:t>n</m:t>
+            </m:r>
+          </m:e>
+          <m:sup>
+            <m:r>
+              <w:rPr>
+                <w:rFonts w:ascii="Cambria Math" w:eastAsia="Times New Roman" w:hAnsi="Cambria Math"/>
+                <w:sz w:val="28"/>
+                <w:szCs w:val="28"/>
+              </w:rPr>
+              <m:t>2</m:t>
+            </m:r>
+          </m:sup>
+        </m:sSup>
+        <m:r>
+          <w:rPr>
+            <w:rFonts w:ascii="Cambria Math" w:eastAsia="Times New Roman" w:hAnsi="Cambria Math"/>
+            <w:sz w:val="28"/>
+            <w:szCs w:val="28"/>
+          </w:rPr>
+          <m:t>-1</m:t>
+        </m:r>
+      </m:oMath>
+      <w:r>
+        <w:rPr>
+          <w:rFonts w:ascii="Times New Roman" w:eastAsia="Times New Roman" w:hAnsi="Times New Roman"/>
+          <w:sz w:val="28"/>
+          <w:szCs w:val="28"/>
+        </w:rPr>
+        <w:t>.</w:t>
+      </w:r>
+    </w:p>
+    <w:p>
+      <w:pPr>
+        <w:pStyle w:val="ac"/>
+        <w:jc w:val="center"/>
+        <w:rPr>
+          <w:rFonts w:ascii="Times New Roman" w:eastAsia="Times New Roman" w:hAnsi="Times New Roman"/>
+          <w:sz w:val="28"/>
+          <w:szCs w:val="28"/>
+          <w:lang w:val="en-US"/>
+        </w:rPr>
+      </w:pPr>
       <w:r>
         <w:rPr>
           <w:rFonts w:ascii="Times New Roman" w:eastAsia="Times New Roman" w:hAnsi="Times New Roman"/>
           <w:noProof/>
           <w:sz w:val="28"/>
           <w:szCs w:val="28"/>
+          <w:lang w:eastAsia="ru-RU"/>
         </w:rPr>
         <mc:AlternateContent>
           <mc:Choice Requires="wps">
             <w:drawing>
-              <wp:anchor distT="0" distB="0" distL="114300" distR="114300" simplePos="0" relativeHeight="251686912" behindDoc="0" locked="0" layoutInCell="1" allowOverlap="1" wp14:anchorId="24E302D9" wp14:editId="33F0FFCC">
+              <wp:anchor distT="0" distB="0" distL="114300" distR="114300" simplePos="0" relativeHeight="251686912" behindDoc="0" locked="0" layoutInCell="1" allowOverlap="1" wp14:anchorId="60230E57" wp14:editId="3BEA0BF4">
                 <wp:simplePos x="0" y="0"/>
                 <wp:positionH relativeFrom="column">
-                  <wp:posOffset>4308475</wp:posOffset>
+                  <wp:posOffset>4687570</wp:posOffset>
                 </wp:positionH>
                 <wp:positionV relativeFrom="paragraph">
-                  <wp:posOffset>176476</wp:posOffset>
+                  <wp:posOffset>288290</wp:posOffset>
                 </wp:positionV>
                 <wp:extent cx="680720" cy="1403985"/>
                 <wp:effectExtent l="0" t="0" r="0" b="0"/>
@@ -10120,7 +10235,11 @@
           </mc:Choice>
           <mc:Fallback>
             <w:pict>
-              <v:shape id="_x0000_s1027" type="#_x0000_t202" style="position:absolute;left:0;text-align:left;margin-left:339.25pt;margin-top:13.9pt;width:53.6pt;height:110.55pt;z-index:251686912;visibility:visible;mso-wrap-style:square;mso-width-percent:0;mso-height-percent:200;mso-wrap-distance-left:9pt;mso-wrap-distance-top:0;mso-wrap-distance-right:9pt;mso-wrap-distance-bottom:0;mso-position-horizontal:absolute;mso-position-horizontal-relative:text;mso-position-vertical:absolute;mso-position-vertical-relative:text;mso-width-percent:0;mso-height-percent:200;mso-width-relative:margin;mso-height-relative:margin;v-text-anchor:top" o:gfxdata="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" filled="f" stroked="f">
+              <v:shapetype id="_x0000_t202" coordsize="21600,21600" o:spt="202" path="m,l,21600r21600,l21600,xe">
+                <v:stroke joinstyle="miter"/>
+                <v:path gradientshapeok="t" o:connecttype="rect"/>
+              </v:shapetype>
+              <v:shape id="_x0000_s1027" type="#_x0000_t202" style="position:absolute;left:0;text-align:left;margin-left:369.1pt;margin-top:22.7pt;width:53.6pt;height:110.55pt;z-index:251686912;visibility:visible;mso-wrap-style:square;mso-width-percent:0;mso-height-percent:200;mso-wrap-distance-left:9pt;mso-wrap-distance-top:0;mso-wrap-distance-right:9pt;mso-wrap-distance-bottom:0;mso-position-horizontal:absolute;mso-position-horizontal-relative:text;mso-position-vertical:absolute;mso-position-vertical-relative:text;mso-width-percent:0;mso-height-percent:200;mso-width-relative:margin;mso-height-relative:margin;v-text-anchor:top" o:gfxdata="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" filled="f" stroked="f">
                 <v:textbox style="mso-fit-shape-to-text:t">
                   <w:txbxContent>
                     <w:p>
@@ -10181,8 +10300,17 @@
             </m:r>
           </m:sup>
         </m:sSup>
-        <m:d>
-          <m:dPr>
+        <m:r>
+          <w:rPr>
+            <w:rFonts w:ascii="Cambria Math" w:eastAsia="Times New Roman" w:hAnsi="Cambria Math"/>
+            <w:sz w:val="28"/>
+            <w:szCs w:val="28"/>
+            <w:lang w:val="en-US"/>
+          </w:rPr>
+          <m:t>-2</m:t>
+        </m:r>
+        <m:f>
+          <m:fPr>
             <m:ctrlPr>
               <w:rPr>
                 <w:rFonts w:ascii="Cambria Math" w:eastAsia="Times New Roman" w:hAnsi="Cambria Math"/>
@@ -10192,8 +10320,43 @@
                 <w:lang w:val="en-US"/>
               </w:rPr>
             </m:ctrlPr>
-          </m:dPr>
-          <m:e>
+          </m:fPr>
+          <m:num>
+            <m:r>
+              <w:rPr>
+                <w:rFonts w:ascii="Cambria Math" w:eastAsia="Times New Roman" w:hAnsi="Cambria Math"/>
+                <w:sz w:val="28"/>
+                <w:szCs w:val="28"/>
+                <w:lang w:val="en-US"/>
+              </w:rPr>
+              <m:t>Fny</m:t>
+            </m:r>
+            <m:d>
+              <m:dPr>
+                <m:ctrlPr>
+                  <w:rPr>
+                    <w:rFonts w:ascii="Cambria Math" w:eastAsia="Times New Roman" w:hAnsi="Cambria Math"/>
+                    <w:i/>
+                    <w:sz w:val="28"/>
+                    <w:szCs w:val="28"/>
+                    <w:lang w:val="en-US"/>
+                  </w:rPr>
+                </m:ctrlPr>
+              </m:dPr>
+              <m:e>
+                <m:r>
+                  <w:rPr>
+                    <w:rFonts w:ascii="Cambria Math" w:eastAsia="Times New Roman" w:hAnsi="Cambria Math"/>
+                    <w:sz w:val="28"/>
+                    <w:szCs w:val="28"/>
+                    <w:lang w:val="en-US"/>
+                  </w:rPr>
+                  <m:t>n-1</m:t>
+                </m:r>
+              </m:e>
+            </m:d>
+          </m:num>
+          <m:den>
             <m:sSup>
               <m:sSupPr>
                 <m:ctrlPr>
@@ -10238,8 +10401,8 @@
               </w:rPr>
               <m:t>-1</m:t>
             </m:r>
-          </m:e>
-        </m:d>
+          </m:den>
+        </m:f>
         <m:r>
           <w:rPr>
             <w:rFonts w:ascii="Cambria Math" w:eastAsia="Times New Roman" w:hAnsi="Cambria Math"/>
@@ -10247,10 +10410,10 @@
             <w:szCs w:val="28"/>
             <w:lang w:val="en-US"/>
           </w:rPr>
-          <m:t>-2Fny(n-1)+</m:t>
+          <m:t>+</m:t>
         </m:r>
-        <m:sSup>
-          <m:sSupPr>
+        <m:f>
+          <m:fPr>
             <m:ctrlPr>
               <w:rPr>
                 <w:rFonts w:ascii="Cambria Math" w:eastAsia="Times New Roman" w:hAnsi="Cambria Math"/>
@@ -10260,8 +10423,115 @@
                 <w:lang w:val="en-US"/>
               </w:rPr>
             </m:ctrlPr>
-          </m:sSupPr>
-          <m:e>
+          </m:fPr>
+          <m:num>
+            <m:sSup>
+              <m:sSupPr>
+                <m:ctrlPr>
+                  <w:rPr>
+                    <w:rFonts w:ascii="Cambria Math" w:eastAsia="Times New Roman" w:hAnsi="Cambria Math"/>
+                    <w:i/>
+                    <w:sz w:val="28"/>
+                    <w:szCs w:val="28"/>
+                    <w:lang w:val="en-US"/>
+                  </w:rPr>
+                </m:ctrlPr>
+              </m:sSupPr>
+              <m:e>
+                <m:r>
+                  <w:rPr>
+                    <w:rFonts w:ascii="Cambria Math" w:eastAsia="Times New Roman" w:hAnsi="Cambria Math"/>
+                    <w:sz w:val="28"/>
+                    <w:szCs w:val="28"/>
+                    <w:lang w:val="en-US"/>
+                  </w:rPr>
+                  <m:t>n</m:t>
+                </m:r>
+              </m:e>
+              <m:sup>
+                <m:r>
+                  <w:rPr>
+                    <w:rFonts w:ascii="Cambria Math" w:eastAsia="Times New Roman" w:hAnsi="Cambria Math"/>
+                    <w:sz w:val="28"/>
+                    <w:szCs w:val="28"/>
+                    <w:lang w:val="en-US"/>
+                  </w:rPr>
+                  <m:t>2</m:t>
+                </m:r>
+              </m:sup>
+            </m:sSup>
+            <m:sSup>
+              <m:sSupPr>
+                <m:ctrlPr>
+                  <w:rPr>
+                    <w:rFonts w:ascii="Cambria Math" w:eastAsia="Times New Roman" w:hAnsi="Cambria Math"/>
+                    <w:i/>
+                    <w:sz w:val="28"/>
+                    <w:szCs w:val="28"/>
+                    <w:lang w:val="en-US"/>
+                  </w:rPr>
+                </m:ctrlPr>
+              </m:sSupPr>
+              <m:e>
+                <m:r>
+                  <w:rPr>
+                    <w:rFonts w:ascii="Cambria Math" w:eastAsia="Times New Roman" w:hAnsi="Cambria Math"/>
+                    <w:sz w:val="28"/>
+                    <w:szCs w:val="28"/>
+                    <w:lang w:val="en-US"/>
+                  </w:rPr>
+                  <m:t>x</m:t>
+                </m:r>
+              </m:e>
+              <m:sup>
+                <m:r>
+                  <w:rPr>
+                    <w:rFonts w:ascii="Cambria Math" w:eastAsia="Times New Roman" w:hAnsi="Cambria Math"/>
+                    <w:sz w:val="28"/>
+                    <w:szCs w:val="28"/>
+                    <w:lang w:val="en-US"/>
+                  </w:rPr>
+                  <m:t>2</m:t>
+                </m:r>
+              </m:sup>
+            </m:sSup>
+          </m:num>
+          <m:den>
+            <m:sSup>
+              <m:sSupPr>
+                <m:ctrlPr>
+                  <w:rPr>
+                    <w:rFonts w:ascii="Cambria Math" w:eastAsia="Times New Roman" w:hAnsi="Cambria Math"/>
+                    <w:i/>
+                    <w:sz w:val="28"/>
+                    <w:szCs w:val="28"/>
+                    <w:lang w:val="en-US"/>
+                  </w:rPr>
+                </m:ctrlPr>
+              </m:sSupPr>
+              <m:e>
+                <m:r>
+                  <w:rPr>
+                    <w:rFonts w:ascii="Cambria Math" w:eastAsia="Times New Roman" w:hAnsi="Cambria Math"/>
+                    <w:sz w:val="28"/>
+                    <w:szCs w:val="28"/>
+                    <w:lang w:val="en-US"/>
+                  </w:rPr>
+                  <m:t>n</m:t>
+                </m:r>
+              </m:e>
+              <m:sup>
+                <m:r>
+                  <w:rPr>
+                    <w:rFonts w:ascii="Cambria Math" w:eastAsia="Times New Roman" w:hAnsi="Cambria Math"/>
+                    <w:sz w:val="28"/>
+                    <w:szCs w:val="28"/>
+                    <w:lang w:val="en-US"/>
+                  </w:rPr>
+                  <m:t>2</m:t>
+                </m:r>
+              </m:sup>
+            </m:sSup>
             <m:r>
               <w:rPr>
                 <w:rFonts w:ascii="Cambria Math" w:eastAsia="Times New Roman" w:hAnsi="Cambria Math"/>
@@ -10269,56 +10539,10 @@
                 <w:szCs w:val="28"/>
                 <w:lang w:val="en-US"/>
               </w:rPr>
-              <m:t>n</m:t>
+              <m:t>-1</m:t>
             </m:r>
-          </m:e>
-          <m:sup>
-            <m:r>
-              <w:rPr>
-                <w:rFonts w:ascii="Cambria Math" w:eastAsia="Times New Roman" w:hAnsi="Cambria Math"/>
-                <w:sz w:val="28"/>
-                <w:szCs w:val="28"/>
-                <w:lang w:val="en-US"/>
-              </w:rPr>
-              <m:t>2</m:t>
-            </m:r>
-          </m:sup>
-        </m:sSup>
-        <m:sSup>
-          <m:sSupPr>
-            <m:ctrlPr>
-              <w:rPr>
-                <w:rFonts w:ascii="Cambria Math" w:eastAsia="Times New Roman" w:hAnsi="Cambria Math"/>
-                <w:i/>
-                <w:sz w:val="28"/>
-                <w:szCs w:val="28"/>
-                <w:lang w:val="en-US"/>
-              </w:rPr>
-            </m:ctrlPr>
-          </m:sSupPr>
-          <m:e>
-            <m:r>
-              <w:rPr>
-                <w:rFonts w:ascii="Cambria Math" w:eastAsia="Times New Roman" w:hAnsi="Cambria Math"/>
-                <w:sz w:val="28"/>
-                <w:szCs w:val="28"/>
-                <w:lang w:val="en-US"/>
-              </w:rPr>
-              <m:t>x</m:t>
-            </m:r>
-          </m:e>
-          <m:sup>
-            <m:r>
-              <w:rPr>
-                <w:rFonts w:ascii="Cambria Math" w:eastAsia="Times New Roman" w:hAnsi="Cambria Math"/>
-                <w:sz w:val="28"/>
-                <w:szCs w:val="28"/>
-                <w:lang w:val="en-US"/>
-              </w:rPr>
-              <m:t>2</m:t>
-            </m:r>
-          </m:sup>
-        </m:sSup>
+          </m:den>
+        </m:f>
         <m:r>
           <w:rPr>
             <w:rFonts w:ascii="Cambria Math" w:eastAsia="Times New Roman" w:hAnsi="Cambria Math"/>
@@ -10329,75 +10553,6 @@
           <m:t>=0</m:t>
         </m:r>
       </m:oMath>
-    </w:p>
-    <w:p>
-      <w:pPr>
-        <w:pStyle w:val="ac"/>
-        <w:jc w:val="center"/>
-        <w:rPr>
-          <w:rFonts w:ascii="Times New Roman" w:eastAsia="Times New Roman" w:hAnsi="Times New Roman"/>
-          <w:sz w:val="28"/>
-          <w:szCs w:val="28"/>
-        </w:rPr>
-      </w:pPr>
-      <w:r>
-        <w:rPr>
-          <w:rFonts w:ascii="Times New Roman" w:eastAsia="Times New Roman" w:hAnsi="Times New Roman"/>
-          <w:sz w:val="28"/>
-          <w:szCs w:val="28"/>
-        </w:rPr>
-        <w:t xml:space="preserve">Делю полученное уравнение на </w:t>
-      </w:r>
-      <m:oMath>
-        <m:sSup>
-          <m:sSupPr>
-            <m:ctrlPr>
-              <w:rPr>
-                <w:rFonts w:ascii="Cambria Math" w:eastAsia="Times New Roman" w:hAnsi="Cambria Math"/>
-                <w:i/>
-                <w:sz w:val="28"/>
-                <w:szCs w:val="28"/>
-              </w:rPr>
-            </m:ctrlPr>
-          </m:sSupPr>
-          <m:e>
-            <m:r>
-              <w:rPr>
-                <w:rFonts w:ascii="Cambria Math" w:eastAsia="Times New Roman" w:hAnsi="Cambria Math"/>
-                <w:sz w:val="28"/>
-                <w:szCs w:val="28"/>
-              </w:rPr>
-              <m:t>n</m:t>
-            </m:r>
-          </m:e>
-          <m:sup>
-            <m:r>
-              <w:rPr>
-                <w:rFonts w:ascii="Cambria Math" w:eastAsia="Times New Roman" w:hAnsi="Cambria Math"/>
-                <w:sz w:val="28"/>
-                <w:szCs w:val="28"/>
-              </w:rPr>
-              <m:t>2</m:t>
-            </m:r>
-          </m:sup>
-        </m:sSup>
-        <m:r>
-          <w:rPr>
-            <w:rFonts w:ascii="Cambria Math" w:eastAsia="Times New Roman" w:hAnsi="Cambria Math"/>
-            <w:sz w:val="28"/>
-            <w:szCs w:val="28"/>
-          </w:rPr>
-          <m:t>-1</m:t>
-        </m:r>
-      </m:oMath>
-      <w:r>
-        <w:rPr>
-          <w:rFonts w:ascii="Times New Roman" w:eastAsia="Times New Roman" w:hAnsi="Times New Roman"/>
-          <w:sz w:val="28"/>
-          <w:szCs w:val="28"/>
-        </w:rPr>
-        <w:t>.</w:t>
-      </w:r>
     </w:p>
     <w:p>
       <w:pPr>
@@ -10476,69 +10631,8 @@
                   <w:szCs w:val="28"/>
                   <w:lang w:val="en-US"/>
                 </w:rPr>
-                <m:t>Fny</m:t>
+                <m:t>Fn</m:t>
               </m:r>
-              <m:d>
-                <m:dPr>
-                  <m:ctrlPr>
-                    <w:rPr>
-                      <w:rFonts w:ascii="Cambria Math" w:eastAsia="Times New Roman" w:hAnsi="Cambria Math"/>
-                      <w:i/>
-                      <w:sz w:val="28"/>
-                      <w:szCs w:val="28"/>
-                      <w:lang w:val="en-US"/>
-                    </w:rPr>
-                  </m:ctrlPr>
-                </m:dPr>
-                <m:e>
-                  <m:r>
-                    <w:rPr>
-                      <w:rFonts w:ascii="Cambria Math" w:eastAsia="Times New Roman" w:hAnsi="Cambria Math"/>
-                      <w:sz w:val="28"/>
-                      <w:szCs w:val="28"/>
-                      <w:lang w:val="en-US"/>
-                    </w:rPr>
-                    <m:t>n-1</m:t>
-                  </m:r>
-                </m:e>
-              </m:d>
-            </m:num>
-            <m:den>
-              <m:sSup>
-                <m:sSupPr>
-                  <m:ctrlPr>
-                    <w:rPr>
-                      <w:rFonts w:ascii="Cambria Math" w:eastAsia="Times New Roman" w:hAnsi="Cambria Math"/>
-                      <w:i/>
-                      <w:sz w:val="28"/>
-                      <w:szCs w:val="28"/>
-                      <w:lang w:val="en-US"/>
-                    </w:rPr>
-                  </m:ctrlPr>
-                </m:sSupPr>
-                <m:e>
-                  <m:r>
-                    <w:rPr>
-                      <w:rFonts w:ascii="Cambria Math" w:eastAsia="Times New Roman" w:hAnsi="Cambria Math"/>
-                      <w:sz w:val="28"/>
-                      <w:szCs w:val="28"/>
-                      <w:lang w:val="en-US"/>
-                    </w:rPr>
-                    <m:t>n</m:t>
-                  </m:r>
-                </m:e>
-                <m:sup>
-                  <m:r>
-                    <w:rPr>
-                      <w:rFonts w:ascii="Cambria Math" w:eastAsia="Times New Roman" w:hAnsi="Cambria Math"/>
-                      <w:sz w:val="28"/>
-                      <w:szCs w:val="28"/>
-                      <w:lang w:val="en-US"/>
-                    </w:rPr>
-                    <m:t>2</m:t>
-                  </m:r>
-                </m:sup>
-              </m:sSup>
               <m:r>
                 <w:rPr>
                   <w:rFonts w:ascii="Cambria Math" w:eastAsia="Times New Roman" w:hAnsi="Cambria Math"/>
@@ -10546,240 +10640,7 @@
                   <w:szCs w:val="28"/>
                   <w:lang w:val="en-US"/>
                 </w:rPr>
-                <m:t>-1</m:t>
-              </m:r>
-            </m:den>
-          </m:f>
-          <m:r>
-            <w:rPr>
-              <w:rFonts w:ascii="Cambria Math" w:eastAsia="Times New Roman" w:hAnsi="Cambria Math"/>
-              <w:sz w:val="28"/>
-              <w:szCs w:val="28"/>
-              <w:lang w:val="en-US"/>
-            </w:rPr>
-            <m:t>+</m:t>
-          </m:r>
-          <m:f>
-            <m:fPr>
-              <m:ctrlPr>
-                <w:rPr>
-                  <w:rFonts w:ascii="Cambria Math" w:eastAsia="Times New Roman" w:hAnsi="Cambria Math"/>
-                  <w:i/>
-                  <w:sz w:val="28"/>
-                  <w:szCs w:val="28"/>
-                  <w:lang w:val="en-US"/>
-                </w:rPr>
-              </m:ctrlPr>
-            </m:fPr>
-            <m:num>
-              <m:sSup>
-                <m:sSupPr>
-                  <m:ctrlPr>
-                    <w:rPr>
-                      <w:rFonts w:ascii="Cambria Math" w:eastAsia="Times New Roman" w:hAnsi="Cambria Math"/>
-                      <w:i/>
-                      <w:sz w:val="28"/>
-                      <w:szCs w:val="28"/>
-                      <w:lang w:val="en-US"/>
-                    </w:rPr>
-                  </m:ctrlPr>
-                </m:sSupPr>
-                <m:e>
-                  <m:r>
-                    <w:rPr>
-                      <w:rFonts w:ascii="Cambria Math" w:eastAsia="Times New Roman" w:hAnsi="Cambria Math"/>
-                      <w:sz w:val="28"/>
-                      <w:szCs w:val="28"/>
-                      <w:lang w:val="en-US"/>
-                    </w:rPr>
-                    <m:t>n</m:t>
-                  </m:r>
-                </m:e>
-                <m:sup>
-                  <m:r>
-                    <w:rPr>
-                      <w:rFonts w:ascii="Cambria Math" w:eastAsia="Times New Roman" w:hAnsi="Cambria Math"/>
-                      <w:sz w:val="28"/>
-                      <w:szCs w:val="28"/>
-                      <w:lang w:val="en-US"/>
-                    </w:rPr>
-                    <m:t>2</m:t>
-                  </m:r>
-                </m:sup>
-              </m:sSup>
-              <m:sSup>
-                <m:sSupPr>
-                  <m:ctrlPr>
-                    <w:rPr>
-                      <w:rFonts w:ascii="Cambria Math" w:eastAsia="Times New Roman" w:hAnsi="Cambria Math"/>
-                      <w:i/>
-                      <w:sz w:val="28"/>
-                      <w:szCs w:val="28"/>
-                      <w:lang w:val="en-US"/>
-                    </w:rPr>
-                  </m:ctrlPr>
-                </m:sSupPr>
-                <m:e>
-                  <m:r>
-                    <w:rPr>
-                      <w:rFonts w:ascii="Cambria Math" w:eastAsia="Times New Roman" w:hAnsi="Cambria Math"/>
-                      <w:sz w:val="28"/>
-                      <w:szCs w:val="28"/>
-                      <w:lang w:val="en-US"/>
-                    </w:rPr>
-                    <m:t>x</m:t>
-                  </m:r>
-                </m:e>
-                <m:sup>
-                  <m:r>
-                    <w:rPr>
-                      <w:rFonts w:ascii="Cambria Math" w:eastAsia="Times New Roman" w:hAnsi="Cambria Math"/>
-                      <w:sz w:val="28"/>
-                      <w:szCs w:val="28"/>
-                      <w:lang w:val="en-US"/>
-                    </w:rPr>
-                    <m:t>2</m:t>
-                  </m:r>
-                </m:sup>
-              </m:sSup>
-            </m:num>
-            <m:den>
-              <m:sSup>
-                <m:sSupPr>
-                  <m:ctrlPr>
-                    <w:rPr>
-                      <w:rFonts w:ascii="Cambria Math" w:eastAsia="Times New Roman" w:hAnsi="Cambria Math"/>
-                      <w:i/>
-                      <w:sz w:val="28"/>
-                      <w:szCs w:val="28"/>
-                      <w:lang w:val="en-US"/>
-                    </w:rPr>
-                  </m:ctrlPr>
-                </m:sSupPr>
-                <m:e>
-                  <m:r>
-                    <w:rPr>
-                      <w:rFonts w:ascii="Cambria Math" w:eastAsia="Times New Roman" w:hAnsi="Cambria Math"/>
-                      <w:sz w:val="28"/>
-                      <w:szCs w:val="28"/>
-                      <w:lang w:val="en-US"/>
-                    </w:rPr>
-                    <m:t>n</m:t>
-                  </m:r>
-                </m:e>
-                <m:sup>
-                  <m:r>
-                    <w:rPr>
-                      <w:rFonts w:ascii="Cambria Math" w:eastAsia="Times New Roman" w:hAnsi="Cambria Math"/>
-                      <w:sz w:val="28"/>
-                      <w:szCs w:val="28"/>
-                      <w:lang w:val="en-US"/>
-                    </w:rPr>
-                    <m:t>2</m:t>
-                  </m:r>
-                </m:sup>
-              </m:sSup>
-              <m:r>
-                <w:rPr>
-                  <w:rFonts w:ascii="Cambria Math" w:eastAsia="Times New Roman" w:hAnsi="Cambria Math"/>
-                  <w:sz w:val="28"/>
-                  <w:szCs w:val="28"/>
-                  <w:lang w:val="en-US"/>
-                </w:rPr>
-                <m:t>-1</m:t>
-              </m:r>
-            </m:den>
-          </m:f>
-          <m:r>
-            <w:rPr>
-              <w:rFonts w:ascii="Cambria Math" w:eastAsia="Times New Roman" w:hAnsi="Cambria Math"/>
-              <w:sz w:val="28"/>
-              <w:szCs w:val="28"/>
-              <w:lang w:val="en-US"/>
-            </w:rPr>
-            <m:t>=0</m:t>
-          </m:r>
-        </m:oMath>
-      </m:oMathPara>
-    </w:p>
-    <w:p>
-      <w:pPr>
-        <w:pStyle w:val="ac"/>
-        <w:jc w:val="center"/>
-        <w:rPr>
-          <w:rFonts w:ascii="Times New Roman" w:eastAsia="Times New Roman" w:hAnsi="Times New Roman"/>
-          <w:sz w:val="28"/>
-          <w:szCs w:val="28"/>
-          <w:lang w:val="en-US"/>
-        </w:rPr>
-      </w:pPr>
-      <m:oMathPara>
-        <m:oMath>
-          <m:sSup>
-            <m:sSupPr>
-              <m:ctrlPr>
-                <w:rPr>
-                  <w:rFonts w:ascii="Cambria Math" w:eastAsia="Times New Roman" w:hAnsi="Cambria Math"/>
-                  <w:i/>
-                  <w:sz w:val="28"/>
-                  <w:szCs w:val="28"/>
-                  <w:lang w:val="en-US"/>
-                </w:rPr>
-              </m:ctrlPr>
-            </m:sSupPr>
-            <m:e>
-              <m:r>
-                <w:rPr>
-                  <w:rFonts w:ascii="Cambria Math" w:eastAsia="Times New Roman" w:hAnsi="Cambria Math"/>
-                  <w:sz w:val="28"/>
-                  <w:szCs w:val="28"/>
-                  <w:lang w:val="en-US"/>
-                </w:rPr>
                 <m:t>y</m:t>
-              </m:r>
-            </m:e>
-            <m:sup>
-              <m:r>
-                <w:rPr>
-                  <w:rFonts w:ascii="Cambria Math" w:eastAsia="Times New Roman" w:hAnsi="Cambria Math"/>
-                  <w:sz w:val="28"/>
-                  <w:szCs w:val="28"/>
-                  <w:lang w:val="en-US"/>
-                </w:rPr>
-                <m:t>2</m:t>
-              </m:r>
-            </m:sup>
-          </m:sSup>
-          <m:r>
-            <w:rPr>
-              <w:rFonts w:ascii="Cambria Math" w:eastAsia="Times New Roman" w:hAnsi="Cambria Math"/>
-              <w:sz w:val="28"/>
-              <w:szCs w:val="28"/>
-              <w:lang w:val="en-US"/>
-            </w:rPr>
-            <m:t>-2</m:t>
-          </m:r>
-          <m:f>
-            <m:fPr>
-              <m:ctrlPr>
-                <w:rPr>
-                  <w:rFonts w:ascii="Cambria Math" w:eastAsia="Times New Roman" w:hAnsi="Cambria Math"/>
-                  <w:i/>
-                  <w:sz w:val="28"/>
-                  <w:szCs w:val="28"/>
-                  <w:lang w:val="en-US"/>
-                </w:rPr>
-              </m:ctrlPr>
-            </m:fPr>
-            <m:num>
-              <m:r>
-                <w:rPr>
-                  <w:rFonts w:ascii="Cambria Math" w:eastAsia="Times New Roman" w:hAnsi="Cambria Math"/>
-                  <w:sz w:val="28"/>
-                  <w:szCs w:val="28"/>
-                  <w:lang w:val="en-US"/>
-                </w:rPr>
-                <m:t>Fny</m:t>
               </m:r>
             </m:num>
             <m:den>
@@ -14742,16 +14603,7 @@
               <w:szCs w:val="28"/>
               <w:lang w:val="en-US"/>
             </w:rPr>
-            <m:t>=</m:t>
-          </m:r>
-          <m:r>
-            <w:rPr>
-              <w:rFonts w:ascii="Cambria Math" w:eastAsia="Times New Roman" w:hAnsi="Cambria Math"/>
-              <w:sz w:val="28"/>
-              <w:szCs w:val="28"/>
-              <w:lang w:val="en-US"/>
-            </w:rPr>
-            <m:t>1</m:t>
+            <m:t>=1</m:t>
           </m:r>
         </m:oMath>
       </m:oMathPara>
@@ -14773,7 +14625,6 @@
           <w:szCs w:val="28"/>
           <w:lang w:eastAsia="ru-RU"/>
         </w:rPr>
-        <w:lastRenderedPageBreak/>
         <mc:AlternateContent>
           <mc:Choice Requires="wps">
             <w:drawing>
@@ -15350,6 +15201,7 @@
           <w:sz w:val="28"/>
           <w:szCs w:val="28"/>
         </w:rPr>
+        <w:lastRenderedPageBreak/>
         <w:t>Очевидно</w:t>
       </w:r>
       <w:r>
@@ -17845,7 +17697,6 @@
           <w:szCs w:val="28"/>
           <w:lang w:eastAsia="ru-RU"/>
         </w:rPr>
-        <w:lastRenderedPageBreak/>
         <w:drawing>
           <wp:anchor distT="0" distB="0" distL="114300" distR="114300" simplePos="0" relativeHeight="251666432" behindDoc="1" locked="0" layoutInCell="1" allowOverlap="1" wp14:anchorId="4D458C27" wp14:editId="001E9761">
             <wp:simplePos x="0" y="0"/>
@@ -17932,7 +17783,16 @@
             <w:sz w:val="28"/>
             <w:szCs w:val="28"/>
           </w:rPr>
-          <m:t xml:space="preserve">n→∞,  ε→0, эллипс принимает форму окружности, </m:t>
+          <m:t>n→∞,  ε→</m:t>
+        </m:r>
+        <m:r>
+          <w:rPr>
+            <w:rFonts w:ascii="Cambria Math" w:eastAsia="Times New Roman" w:hAnsi="Cambria Math"/>
+            <w:sz w:val="28"/>
+            <w:szCs w:val="28"/>
+          </w:rPr>
+          <w:lastRenderedPageBreak/>
+          <m:t xml:space="preserve">0, эллипс принимает форму окружности, </m:t>
         </m:r>
         <m:r>
           <w:rPr>
@@ -18825,7 +18685,16 @@
           <w:sz w:val="28"/>
           <w:szCs w:val="28"/>
         </w:rPr>
-        <w:t>Рис. 17</w:t>
+        <w:t>Рис. 1</w:t>
+      </w:r>
+      <w:r>
+        <w:rPr>
+          <w:rFonts w:ascii="Times New Roman" w:hAnsi="Times New Roman"/>
+          <w:color w:val="000000" w:themeColor="text1"/>
+          <w:sz w:val="28"/>
+          <w:szCs w:val="28"/>
+        </w:rPr>
+        <w:t>0</w:t>
       </w:r>
       <w:r>
         <w:rPr>
@@ -18997,7 +18866,15 @@
           <w:szCs w:val="28"/>
         </w:rPr>
         <w:tab/>
-        <w:t>Рис. 17</w:t>
+        <w:t>Рис. 1</w:t>
+      </w:r>
+      <w:r>
+        <w:rPr>
+          <w:rFonts w:ascii="Times New Roman" w:eastAsia="Times New Roman" w:hAnsi="Times New Roman"/>
+          <w:sz w:val="28"/>
+          <w:szCs w:val="28"/>
+        </w:rPr>
+        <w:t>0</w:t>
       </w:r>
     </w:p>
     <w:p>
@@ -19025,7 +18902,6 @@
           <w:sz w:val="28"/>
           <w:szCs w:val="28"/>
         </w:rPr>
-        <w:lastRenderedPageBreak/>
         <w:t xml:space="preserve"> </w:t>
       </w:r>
       <m:oMath>
@@ -19740,6 +19616,7 @@
           <w:sz w:val="28"/>
           <w:szCs w:val="28"/>
         </w:rPr>
+        <w:lastRenderedPageBreak/>
         <w:t>Программное моделирование показало:</w:t>
       </w:r>
       <w:r>
@@ -19789,7 +19666,16 @@
           <w:sz w:val="28"/>
           <w:szCs w:val="28"/>
         </w:rPr>
-        <w:t>Рис. 18</w:t>
+        <w:t>Рис. 1</w:t>
+      </w:r>
+      <w:r>
+        <w:rPr>
+          <w:rFonts w:ascii="Times New Roman" w:hAnsi="Times New Roman"/>
+          <w:color w:val="000000" w:themeColor="text1"/>
+          <w:sz w:val="28"/>
+          <w:szCs w:val="28"/>
+        </w:rPr>
+        <w:t>1</w:t>
       </w:r>
       <w:r>
         <w:rPr>
@@ -19931,7 +19817,15 @@
           <w:szCs w:val="28"/>
         </w:rPr>
         <w:tab/>
-        <w:t>Рис. 18</w:t>
+        <w:t>Рис. 1</w:t>
+      </w:r>
+      <w:r>
+        <w:rPr>
+          <w:rFonts w:ascii="Times New Roman" w:eastAsia="Times New Roman" w:hAnsi="Times New Roman"/>
+          <w:sz w:val="28"/>
+          <w:szCs w:val="28"/>
+        </w:rPr>
+        <w:t>1</w:t>
       </w:r>
     </w:p>
     <w:p>
@@ -20660,7 +20554,6 @@
               <w:szCs w:val="28"/>
               <w:lang w:val="en-US"/>
             </w:rPr>
-            <w:lastRenderedPageBreak/>
             <m:t>n=</m:t>
           </m:r>
           <m:f>
@@ -20786,6 +20679,7 @@
           <w:sz w:val="28"/>
           <w:szCs w:val="28"/>
         </w:rPr>
+        <w:lastRenderedPageBreak/>
         <w:t>Я доказал, что эллиптическая линза способно идеально фокусировать монохроматические лучи</w:t>
       </w:r>
       <w:r>
@@ -20802,31 +20696,15 @@
           <w:sz w:val="28"/>
           <w:szCs w:val="28"/>
         </w:rPr>
-        <w:t>. Однако такая линза не</w:t>
-      </w:r>
-      <w:r>
-        <w:rPr>
-          <w:rFonts w:ascii="Times New Roman" w:hAnsi="Times New Roman"/>
-          <w:sz w:val="28"/>
-          <w:szCs w:val="28"/>
-        </w:rPr>
-        <w:t xml:space="preserve">пригодна для получения изображений даже бесконечно удаленных предметов. </w:t>
-      </w:r>
-      <w:r>
-        <w:rPr>
-          <w:rFonts w:ascii="Times New Roman" w:hAnsi="Times New Roman"/>
-          <w:sz w:val="28"/>
-          <w:szCs w:val="28"/>
-        </w:rPr>
-        <w:t>Т</w:t>
-      </w:r>
-      <w:r>
-        <w:rPr>
-          <w:rFonts w:ascii="Times New Roman" w:hAnsi="Times New Roman"/>
-          <w:sz w:val="28"/>
-          <w:szCs w:val="28"/>
-        </w:rPr>
-        <w:t>акже</w:t>
+        <w:t xml:space="preserve">. </w:t>
+      </w:r>
+      <w:r>
+        <w:rPr>
+          <w:rFonts w:ascii="Times New Roman" w:hAnsi="Times New Roman"/>
+          <w:sz w:val="28"/>
+          <w:szCs w:val="28"/>
+        </w:rPr>
+        <w:t>Однако</w:t>
       </w:r>
       <w:r>
         <w:rPr>
@@ -21116,15 +20994,39 @@
           <w:sz w:val="28"/>
           <w:szCs w:val="28"/>
         </w:rPr>
-        <w:t>(приложение 1 рис.</w:t>
-      </w:r>
-      <w:r>
-        <w:rPr>
-          <w:rFonts w:ascii="Times New Roman" w:eastAsia="Times New Roman" w:hAnsi="Times New Roman"/>
-          <w:sz w:val="28"/>
-          <w:szCs w:val="28"/>
-        </w:rPr>
-        <w:t>10</w:t>
+        <w:t>(</w:t>
+      </w:r>
+      <w:r>
+        <w:rPr>
+          <w:rFonts w:ascii="Times New Roman" w:eastAsia="Times New Roman" w:hAnsi="Times New Roman"/>
+          <w:sz w:val="28"/>
+          <w:szCs w:val="28"/>
+        </w:rPr>
+        <w:t>Р</w:t>
+      </w:r>
+      <w:r>
+        <w:rPr>
+          <w:rFonts w:ascii="Times New Roman" w:eastAsia="Times New Roman" w:hAnsi="Times New Roman"/>
+          <w:sz w:val="28"/>
+          <w:szCs w:val="28"/>
+        </w:rPr>
+        <w:t>ис.</w:t>
+      </w:r>
+      <w:r>
+        <w:rPr>
+          <w:rFonts w:ascii="Times New Roman" w:eastAsia="Times New Roman" w:hAnsi="Times New Roman"/>
+          <w:sz w:val="28"/>
+          <w:szCs w:val="28"/>
+        </w:rPr>
+        <w:t>1</w:t>
+      </w:r>
+      <w:r>
+        <w:rPr>
+          <w:rFonts w:ascii="Times New Roman" w:eastAsia="Times New Roman" w:hAnsi="Times New Roman"/>
+          <w:sz w:val="28"/>
+          <w:szCs w:val="28"/>
+        </w:rPr>
+        <w:t>2</w:t>
       </w:r>
       <w:r>
         <w:rPr>
@@ -21649,6 +21551,30 @@
           <w:lang w:val="en-US"/>
         </w:rPr>
       </w:pPr>
+      <m:oMathPara>
+        <m:oMath>
+          <m:r>
+            <w:rPr>
+              <w:rFonts w:ascii="Cambria Math" w:eastAsia="Times New Roman" w:hAnsi="Cambria Math"/>
+              <w:sz w:val="28"/>
+              <w:szCs w:val="28"/>
+              <w:lang w:val="en-US"/>
+            </w:rPr>
+            <m:t>r≤d+nf</m:t>
+          </m:r>
+        </m:oMath>
+      </m:oMathPara>
+    </w:p>
+    <w:p>
+      <w:pPr>
+        <w:spacing w:after="0" w:line="240" w:lineRule="auto"/>
+        <w:rPr>
+          <w:rFonts w:ascii="Times New Roman" w:eastAsia="Times New Roman" w:hAnsi="Times New Roman"/>
+          <w:sz w:val="28"/>
+          <w:szCs w:val="28"/>
+          <w:lang w:val="en-US"/>
+        </w:rPr>
+      </w:pPr>
       <w:r>
         <w:rPr>
           <w:rFonts w:ascii="Cambria Math" w:eastAsia="Times New Roman" w:hAnsi="Cambria Math"/>
@@ -21661,13 +21587,13 @@
         <mc:AlternateContent>
           <mc:Choice Requires="wps">
             <w:drawing>
-              <wp:anchor distT="0" distB="0" distL="114300" distR="114300" simplePos="0" relativeHeight="251669504" behindDoc="0" locked="0" layoutInCell="1" allowOverlap="1" wp14:anchorId="0810D7A4" wp14:editId="092D6FEB">
+              <wp:anchor distT="0" distB="0" distL="114300" distR="114300" simplePos="0" relativeHeight="251669504" behindDoc="0" locked="0" layoutInCell="1" allowOverlap="1" wp14:anchorId="14B6E7D1" wp14:editId="47E7FC04">
                 <wp:simplePos x="0" y="0"/>
                 <wp:positionH relativeFrom="column">
                   <wp:posOffset>5080635</wp:posOffset>
                 </wp:positionH>
                 <wp:positionV relativeFrom="paragraph">
-                  <wp:posOffset>55245</wp:posOffset>
+                  <wp:posOffset>21590</wp:posOffset>
                 </wp:positionV>
                 <wp:extent cx="781050" cy="1403985"/>
                 <wp:effectExtent l="0" t="0" r="19050" b="15875"/>
@@ -21714,7 +21640,14 @@
                                 <w:rFonts w:ascii="Times New Roman" w:hAnsi="Times New Roman"/>
                                 <w:sz w:val="28"/>
                               </w:rPr>
-                              <w:t>Рис. 11</w:t>
+                              <w:t>Рис. 1</w:t>
+                            </w:r>
+                            <w:r>
+                              <w:rPr>
+                                <w:rFonts w:ascii="Times New Roman" w:hAnsi="Times New Roman"/>
+                                <w:sz w:val="28"/>
+                              </w:rPr>
+                              <w:t>2</w:t>
                             </w:r>
                           </w:p>
                         </w:txbxContent>
@@ -21736,7 +21669,7 @@
           </mc:Choice>
           <mc:Fallback>
             <w:pict>
-              <v:shape id="_x0000_s1030" type="#_x0000_t202" style="position:absolute;margin-left:400.05pt;margin-top:4.35pt;width:61.5pt;height:110.55pt;z-index:251669504;visibility:visible;mso-wrap-style:square;mso-width-percent:0;mso-height-percent:200;mso-wrap-distance-left:9pt;mso-wrap-distance-top:0;mso-wrap-distance-right:9pt;mso-wrap-distance-bottom:0;mso-position-horizontal:absolute;mso-position-horizontal-relative:text;mso-position-vertical:absolute;mso-position-vertical-relative:text;mso-width-percent:0;mso-height-percent:200;mso-width-relative:margin;mso-height-relative:margin;v-text-anchor:top" o:gfxdata="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" filled="f" strokecolor="white [3212]">
+              <v:shape id="_x0000_s1030" type="#_x0000_t202" style="position:absolute;margin-left:400.05pt;margin-top:1.7pt;width:61.5pt;height:110.55pt;z-index:251669504;visibility:visible;mso-wrap-style:square;mso-width-percent:0;mso-height-percent:200;mso-wrap-distance-left:9pt;mso-wrap-distance-top:0;mso-wrap-distance-right:9pt;mso-wrap-distance-bottom:0;mso-position-horizontal:absolute;mso-position-horizontal-relative:text;mso-position-vertical:absolute;mso-position-vertical-relative:text;mso-width-percent:0;mso-height-percent:200;mso-width-relative:margin;mso-height-relative:margin;v-text-anchor:top" o:gfxdata="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" filled="f" strokecolor="white [3212]">
                 <v:textbox style="mso-fit-shape-to-text:t">
                   <w:txbxContent>
                     <w:p>
@@ -21751,7 +21684,14 @@
                           <w:rFonts w:ascii="Times New Roman" w:hAnsi="Times New Roman"/>
                           <w:sz w:val="28"/>
                         </w:rPr>
-                        <w:t>Рис. 11</w:t>
+                        <w:t>Рис. 1</w:t>
+                      </w:r>
+                      <w:r>
+                        <w:rPr>
+                          <w:rFonts w:ascii="Times New Roman" w:hAnsi="Times New Roman"/>
+                          <w:sz w:val="28"/>
+                        </w:rPr>
+                        <w:t>2</w:t>
                       </w:r>
                     </w:p>
                   </w:txbxContent>
@@ -21761,28 +21701,6 @@
           </mc:Fallback>
         </mc:AlternateContent>
       </w:r>
-      <m:oMath>
-        <m:r>
-          <w:rPr>
-            <w:rFonts w:ascii="Cambria Math" w:eastAsia="Times New Roman" w:hAnsi="Cambria Math"/>
-            <w:sz w:val="28"/>
-            <w:szCs w:val="28"/>
-            <w:lang w:val="en-US"/>
-          </w:rPr>
-          <m:t>r≤d+nf</m:t>
-        </m:r>
-      </m:oMath>
-    </w:p>
-    <w:p>
-      <w:pPr>
-        <w:spacing w:after="0" w:line="240" w:lineRule="auto"/>
-        <w:rPr>
-          <w:rFonts w:ascii="Times New Roman" w:eastAsia="Times New Roman" w:hAnsi="Times New Roman"/>
-          <w:sz w:val="28"/>
-          <w:szCs w:val="28"/>
-          <w:lang w:val="en-US"/>
-        </w:rPr>
-      </w:pPr>
     </w:p>
     <w:p>
       <w:pPr>
@@ -23916,85 +23834,101 @@
           <w:sz w:val="28"/>
           <w:szCs w:val="28"/>
         </w:rPr>
+        <w:t>С помощью компьютерного моделирования видно, что</w:t>
+      </w:r>
+      <w:r>
+        <w:rPr>
+          <w:rFonts w:ascii="Times New Roman" w:eastAsia="Times New Roman" w:hAnsi="Times New Roman"/>
+          <w:sz w:val="28"/>
+          <w:szCs w:val="28"/>
+        </w:rPr>
+        <w:t xml:space="preserve"> </w:t>
+      </w:r>
+      <w:r>
+        <w:rPr>
+          <w:rFonts w:ascii="Times New Roman" w:eastAsia="Times New Roman" w:hAnsi="Times New Roman"/>
+          <w:sz w:val="28"/>
+          <w:szCs w:val="28"/>
+        </w:rPr>
+        <w:t>п</w:t>
+      </w:r>
+      <w:r>
+        <w:rPr>
+          <w:rFonts w:ascii="Times New Roman" w:eastAsia="Times New Roman" w:hAnsi="Times New Roman"/>
+          <w:sz w:val="28"/>
+          <w:szCs w:val="28"/>
+        </w:rPr>
+        <w:t xml:space="preserve">оверхностью, образуемой двумя уравнениями, </w:t>
+      </w:r>
+      <w:r>
+        <w:rPr>
+          <w:rFonts w:ascii="Times New Roman" w:eastAsia="Times New Roman" w:hAnsi="Times New Roman"/>
+          <w:sz w:val="28"/>
+          <w:szCs w:val="28"/>
+        </w:rPr>
+        <w:t xml:space="preserve">является </w:t>
+      </w:r>
+      <w:proofErr w:type="spellStart"/>
+      <w:r>
+        <w:rPr>
+          <w:rFonts w:ascii="Times New Roman" w:eastAsia="Times New Roman" w:hAnsi="Times New Roman"/>
+          <w:sz w:val="28"/>
+          <w:szCs w:val="28"/>
+        </w:rPr>
+        <w:t>овоид</w:t>
+      </w:r>
+      <w:proofErr w:type="spellEnd"/>
+      <w:r>
+        <w:rPr>
+          <w:rFonts w:ascii="Times New Roman" w:eastAsia="Times New Roman" w:hAnsi="Times New Roman"/>
+          <w:sz w:val="28"/>
+          <w:szCs w:val="28"/>
+        </w:rPr>
+        <w:t xml:space="preserve"> (Рис. 1</w:t>
+      </w:r>
+      <w:r>
+        <w:rPr>
+          <w:rFonts w:ascii="Times New Roman" w:eastAsia="Times New Roman" w:hAnsi="Times New Roman"/>
+          <w:sz w:val="28"/>
+          <w:szCs w:val="28"/>
+        </w:rPr>
+        <w:t>3</w:t>
+      </w:r>
+      <w:r>
+        <w:rPr>
+          <w:rFonts w:ascii="Times New Roman" w:eastAsia="Times New Roman" w:hAnsi="Times New Roman"/>
+          <w:sz w:val="28"/>
+          <w:szCs w:val="28"/>
+        </w:rPr>
+        <w:t>)</w:t>
+      </w:r>
+      <w:r>
+        <w:rPr>
+          <w:rFonts w:ascii="Times New Roman" w:eastAsia="Times New Roman" w:hAnsi="Times New Roman"/>
+          <w:sz w:val="28"/>
+          <w:szCs w:val="28"/>
+        </w:rPr>
+        <w:t>.</w:t>
+      </w:r>
+    </w:p>
+    <w:p>
+      <w:pPr>
+        <w:spacing w:after="0" w:line="240" w:lineRule="auto"/>
+        <w:rPr>
+          <w:rFonts w:ascii="Times New Roman" w:eastAsia="Times New Roman" w:hAnsi="Times New Roman"/>
+          <w:sz w:val="28"/>
+          <w:szCs w:val="28"/>
+        </w:rPr>
+      </w:pPr>
+      <w:r>
+        <w:rPr>
+          <w:rFonts w:ascii="Times New Roman" w:eastAsia="Times New Roman" w:hAnsi="Times New Roman"/>
+          <w:noProof/>
+          <w:sz w:val="28"/>
+          <w:szCs w:val="28"/>
+          <w:lang w:eastAsia="ru-RU"/>
+        </w:rPr>
         <w:lastRenderedPageBreak/>
-        <w:t>С помощью компьютерного моделирования видно, что</w:t>
-      </w:r>
-      <w:r>
-        <w:rPr>
-          <w:rFonts w:ascii="Times New Roman" w:eastAsia="Times New Roman" w:hAnsi="Times New Roman"/>
-          <w:sz w:val="28"/>
-          <w:szCs w:val="28"/>
-        </w:rPr>
-        <w:t xml:space="preserve"> </w:t>
-      </w:r>
-      <w:r>
-        <w:rPr>
-          <w:rFonts w:ascii="Times New Roman" w:eastAsia="Times New Roman" w:hAnsi="Times New Roman"/>
-          <w:sz w:val="28"/>
-          <w:szCs w:val="28"/>
-        </w:rPr>
-        <w:t>п</w:t>
-      </w:r>
-      <w:r>
-        <w:rPr>
-          <w:rFonts w:ascii="Times New Roman" w:eastAsia="Times New Roman" w:hAnsi="Times New Roman"/>
-          <w:sz w:val="28"/>
-          <w:szCs w:val="28"/>
-        </w:rPr>
-        <w:t xml:space="preserve">оверхностью, образуемой двумя уравнениями, </w:t>
-      </w:r>
-      <w:r>
-        <w:rPr>
-          <w:rFonts w:ascii="Times New Roman" w:eastAsia="Times New Roman" w:hAnsi="Times New Roman"/>
-          <w:sz w:val="28"/>
-          <w:szCs w:val="28"/>
-        </w:rPr>
-        <w:t xml:space="preserve">является </w:t>
-      </w:r>
-      <w:proofErr w:type="spellStart"/>
-      <w:r>
-        <w:rPr>
-          <w:rFonts w:ascii="Times New Roman" w:eastAsia="Times New Roman" w:hAnsi="Times New Roman"/>
-          <w:sz w:val="28"/>
-          <w:szCs w:val="28"/>
-        </w:rPr>
-        <w:t>овоид</w:t>
-      </w:r>
-      <w:proofErr w:type="spellEnd"/>
-      <w:r>
-        <w:rPr>
-          <w:rFonts w:ascii="Times New Roman" w:eastAsia="Times New Roman" w:hAnsi="Times New Roman"/>
-          <w:sz w:val="28"/>
-          <w:szCs w:val="28"/>
-        </w:rPr>
-        <w:t xml:space="preserve"> (Рис. 10)</w:t>
-      </w:r>
-      <w:r>
-        <w:rPr>
-          <w:rFonts w:ascii="Times New Roman" w:eastAsia="Times New Roman" w:hAnsi="Times New Roman"/>
-          <w:sz w:val="28"/>
-          <w:szCs w:val="28"/>
-        </w:rPr>
-        <w:t>.</w:t>
-      </w:r>
-    </w:p>
-    <w:p>
-      <w:pPr>
-        <w:spacing w:after="0" w:line="240" w:lineRule="auto"/>
-        <w:rPr>
-          <w:rFonts w:ascii="Times New Roman" w:eastAsia="Times New Roman" w:hAnsi="Times New Roman"/>
-          <w:sz w:val="28"/>
-          <w:szCs w:val="28"/>
-        </w:rPr>
-      </w:pPr>
-      <w:r>
-        <w:rPr>
-          <w:rFonts w:ascii="Times New Roman" w:eastAsia="Times New Roman" w:hAnsi="Times New Roman"/>
-          <w:noProof/>
-          <w:sz w:val="28"/>
-          <w:szCs w:val="28"/>
-          <w:lang w:eastAsia="ru-RU"/>
-        </w:rPr>
         <w:drawing>
           <wp:anchor distT="0" distB="0" distL="114300" distR="114300" simplePos="0" relativeHeight="251670528" behindDoc="1" locked="0" layoutInCell="1" allowOverlap="1" wp14:anchorId="25AA0316" wp14:editId="0645289B">
             <wp:simplePos x="0" y="0"/>
@@ -24113,7 +24047,15 @@
           <w:szCs w:val="28"/>
         </w:rPr>
         <w:tab/>
-        <w:t>Рис. 10</w:t>
+        <w:t>Рис. 1</w:t>
+      </w:r>
+      <w:r>
+        <w:rPr>
+          <w:rFonts w:ascii="Times New Roman" w:eastAsia="Times New Roman" w:hAnsi="Times New Roman"/>
+          <w:sz w:val="28"/>
+          <w:szCs w:val="28"/>
+        </w:rPr>
+        <w:t>3</w:t>
       </w:r>
     </w:p>
     <w:p>
@@ -24309,7 +24251,16 @@
           <w:sz w:val="28"/>
           <w:szCs w:val="28"/>
         </w:rPr>
-        <w:t>Рис. 11</w:t>
+        <w:t>Рис. 1</w:t>
+      </w:r>
+      <w:r>
+        <w:rPr>
+          <w:rFonts w:ascii="Times New Roman" w:hAnsi="Times New Roman"/>
+          <w:color w:val="000000" w:themeColor="text1"/>
+          <w:sz w:val="28"/>
+          <w:szCs w:val="28"/>
+        </w:rPr>
+        <w:t>4</w:t>
       </w:r>
       <w:r>
         <w:rPr>
@@ -24461,7 +24412,15 @@
           <w:szCs w:val="28"/>
         </w:rPr>
         <w:tab/>
-        <w:t>Рис. 11</w:t>
+        <w:t>Рис. 1</w:t>
+      </w:r>
+      <w:r>
+        <w:rPr>
+          <w:rFonts w:ascii="Times New Roman" w:eastAsia="Times New Roman" w:hAnsi="Times New Roman"/>
+          <w:sz w:val="28"/>
+          <w:szCs w:val="28"/>
+        </w:rPr>
+        <w:t>4</w:t>
       </w:r>
     </w:p>
     <w:p>
@@ -24622,69 +24581,6 @@
         </w:rPr>
         <w:t xml:space="preserve"> </w:t>
       </w:r>
-      <w:r>
-        <w:rPr>
-          <w:rFonts w:ascii="Times New Roman" w:eastAsia="Times New Roman" w:hAnsi="Times New Roman"/>
-          <w:sz w:val="28"/>
-          <w:szCs w:val="28"/>
-          <w:highlight w:val="red"/>
-        </w:rPr>
-        <w:t>Даже если пытаться преломлять лучи двумя</w:t>
-      </w:r>
-      <w:r>
-        <w:rPr>
-          <w:rFonts w:ascii="Times New Roman" w:eastAsia="Times New Roman" w:hAnsi="Times New Roman"/>
-          <w:sz w:val="28"/>
-          <w:szCs w:val="28"/>
-          <w:highlight w:val="red"/>
-        </w:rPr>
-        <w:t xml:space="preserve"> овалами</w:t>
-      </w:r>
-      <w:r>
-        <w:rPr>
-          <w:rFonts w:ascii="Times New Roman" w:eastAsia="Times New Roman" w:hAnsi="Times New Roman"/>
-          <w:sz w:val="28"/>
-          <w:szCs w:val="28"/>
-          <w:highlight w:val="red"/>
-        </w:rPr>
-        <w:t xml:space="preserve">, то ничего не получится, т.к. внешний </w:t>
-      </w:r>
-      <w:r>
-        <w:rPr>
-          <w:rFonts w:ascii="Times New Roman" w:eastAsia="Times New Roman" w:hAnsi="Times New Roman"/>
-          <w:sz w:val="28"/>
-          <w:szCs w:val="28"/>
-          <w:highlight w:val="red"/>
-        </w:rPr>
-        <w:t>овал</w:t>
-      </w:r>
-      <w:r>
-        <w:rPr>
-          <w:rFonts w:ascii="Times New Roman" w:eastAsia="Times New Roman" w:hAnsi="Times New Roman"/>
-          <w:sz w:val="28"/>
-          <w:szCs w:val="28"/>
-          <w:highlight w:val="red"/>
-        </w:rPr>
-        <w:t xml:space="preserve"> отклоняет лучи от траектории, предусмотренной в модели</w:t>
-      </w:r>
-      <w:r>
-        <w:rPr>
-          <w:rFonts w:ascii="Times New Roman" w:eastAsia="Times New Roman" w:hAnsi="Times New Roman"/>
-          <w:sz w:val="28"/>
-          <w:szCs w:val="28"/>
-          <w:highlight w:val="red"/>
-        </w:rPr>
-        <w:t>. О</w:t>
-      </w:r>
-      <w:r>
-        <w:rPr>
-          <w:rFonts w:ascii="Times New Roman" w:eastAsia="Times New Roman" w:hAnsi="Times New Roman"/>
-          <w:sz w:val="28"/>
-          <w:szCs w:val="28"/>
-          <w:highlight w:val="red"/>
-        </w:rPr>
-        <w:t>ни, как будто, идут не из центра, а  из некоторой смещенной точки, и сходятся не в фокусе.</w:t>
-      </w:r>
     </w:p>
     <w:p>
       <w:pPr>
@@ -24946,6 +24842,7 @@
           <w:sz w:val="28"/>
           <w:szCs w:val="28"/>
         </w:rPr>
+        <w:lastRenderedPageBreak/>
         <w:t>При</w:t>
       </w:r>
       <w:proofErr w:type="gramEnd"/>
@@ -28897,7 +28794,16 @@
           <w:sz w:val="28"/>
           <w:szCs w:val="28"/>
         </w:rPr>
-        <w:t>Рис. 13</w:t>
+        <w:t>Рис. 1</w:t>
+      </w:r>
+      <w:r>
+        <w:rPr>
+          <w:rFonts w:ascii="Times New Roman" w:hAnsi="Times New Roman"/>
+          <w:color w:val="000000" w:themeColor="text1"/>
+          <w:sz w:val="28"/>
+          <w:szCs w:val="28"/>
+        </w:rPr>
+        <w:t>5</w:t>
       </w:r>
       <w:r>
         <w:rPr>
@@ -28943,6 +28849,7 @@
           <w:szCs w:val="28"/>
           <w:lang w:eastAsia="ru-RU"/>
         </w:rPr>
+        <w:lastRenderedPageBreak/>
         <w:drawing>
           <wp:inline distT="0" distB="0" distL="0" distR="0">
             <wp:extent cx="6115050" cy="3057525"/>
@@ -29049,7 +28956,15 @@
           <w:szCs w:val="28"/>
         </w:rPr>
         <w:tab/>
-        <w:t>Рис. 13</w:t>
+        <w:t>Рис. 1</w:t>
+      </w:r>
+      <w:r>
+        <w:rPr>
+          <w:rFonts w:ascii="Times New Roman" w:hAnsi="Times New Roman"/>
+          <w:sz w:val="28"/>
+          <w:szCs w:val="28"/>
+        </w:rPr>
+        <w:t>5</w:t>
       </w:r>
     </w:p>
     <w:p>
@@ -29152,7 +29067,16 @@
           <w:sz w:val="28"/>
           <w:szCs w:val="28"/>
         </w:rPr>
-        <w:t>Рис. 14</w:t>
+        <w:t>Рис. 1</w:t>
+      </w:r>
+      <w:r>
+        <w:rPr>
+          <w:rFonts w:ascii="Times New Roman" w:hAnsi="Times New Roman"/>
+          <w:color w:val="000000" w:themeColor="text1"/>
+          <w:sz w:val="28"/>
+          <w:szCs w:val="28"/>
+        </w:rPr>
+        <w:t>6</w:t>
       </w:r>
       <w:r>
         <w:rPr>
@@ -29268,7 +29192,15 @@
           <w:sz w:val="28"/>
           <w:szCs w:val="28"/>
         </w:rPr>
-        <w:t>Рис. 14</w:t>
+        <w:t>Рис. 1</w:t>
+      </w:r>
+      <w:r>
+        <w:rPr>
+          <w:rFonts w:ascii="Times New Roman" w:hAnsi="Times New Roman"/>
+          <w:sz w:val="28"/>
+          <w:szCs w:val="28"/>
+        </w:rPr>
+        <w:t>6</w:t>
       </w:r>
     </w:p>
     <w:p>
@@ -29779,7 +29711,6 @@
               <w:szCs w:val="28"/>
               <w:lang w:val="en-US"/>
             </w:rPr>
-            <w:lastRenderedPageBreak/>
             <m:t>d+dn+2fn=x</m:t>
           </m:r>
           <m:d>
@@ -29828,6 +29759,7 @@
               <w:szCs w:val="28"/>
               <w:lang w:val="en-US"/>
             </w:rPr>
+            <w:lastRenderedPageBreak/>
             <m:t>x=d+2f</m:t>
           </m:r>
           <m:f>
@@ -30715,16 +30647,7 @@
                       <w:szCs w:val="28"/>
                       <w:lang w:val="en-US"/>
                     </w:rPr>
-                    <m:t>(d+f)</m:t>
-                  </m:r>
-                  <m:r>
-                    <w:rPr>
-                      <w:rFonts w:ascii="Cambria Math" w:hAnsi="Cambria Math"/>
-                      <w:sz w:val="28"/>
-                      <w:szCs w:val="28"/>
-                      <w:lang w:val="en-US"/>
-                    </w:rPr>
-                    <m:t>cos</m:t>
+                    <m:t>(d+f)cos</m:t>
                   </m:r>
                   <m:sSub>
                     <m:sSubPr>
@@ -31785,15 +31708,7 @@
           <w:sz w:val="28"/>
           <w:szCs w:val="28"/>
         </w:rPr>
-        <w:t xml:space="preserve">, </w:t>
-      </w:r>
-      <w:r>
-        <w:rPr>
-          <w:rFonts w:ascii="Times New Roman" w:hAnsi="Times New Roman"/>
-          <w:sz w:val="28"/>
-          <w:szCs w:val="28"/>
-        </w:rPr>
-        <w:t>с не таким уж и очевидным ответом</w:t>
+        <w:t>, с не таким уж и очевидным ответом</w:t>
       </w:r>
       <w:r>
         <w:rPr>
@@ -31835,7 +31750,23 @@
           <w:sz w:val="28"/>
           <w:szCs w:val="28"/>
         </w:rPr>
-        <w:t>тот вопрос помогло разрешить компьютерное моделирование.</w:t>
+        <w:t>тот вопрос помогло разрешить компьютерное моделирование</w:t>
+      </w:r>
+      <w:r>
+        <w:rPr>
+          <w:rFonts w:ascii="Times New Roman" w:hAnsi="Times New Roman"/>
+          <w:sz w:val="28"/>
+          <w:szCs w:val="28"/>
+        </w:rPr>
+        <w:t xml:space="preserve"> (Рис. 17)</w:t>
+      </w:r>
+      <w:r>
+        <w:rPr>
+          <w:rFonts w:ascii="Times New Roman" w:hAnsi="Times New Roman"/>
+          <w:sz w:val="28"/>
+          <w:szCs w:val="28"/>
+        </w:rPr>
+        <w:t>.</w:t>
       </w:r>
     </w:p>
     <w:p>
@@ -31903,6 +31834,65 @@
             </a:graphic>
           </wp:inline>
         </w:drawing>
+      </w:r>
+    </w:p>
+    <w:p>
+      <w:pPr>
+        <w:spacing w:after="0" w:line="240" w:lineRule="auto"/>
+        <w:rPr>
+          <w:rFonts w:ascii="Times New Roman" w:hAnsi="Times New Roman"/>
+          <w:sz w:val="28"/>
+          <w:szCs w:val="28"/>
+        </w:rPr>
+      </w:pPr>
+      <w:r>
+        <w:rPr>
+          <w:rFonts w:ascii="Times New Roman" w:hAnsi="Times New Roman"/>
+          <w:sz w:val="28"/>
+          <w:szCs w:val="28"/>
+        </w:rPr>
+        <w:tab/>
+      </w:r>
+      <w:r>
+        <w:rPr>
+          <w:rFonts w:ascii="Times New Roman" w:hAnsi="Times New Roman"/>
+          <w:sz w:val="28"/>
+          <w:szCs w:val="28"/>
+        </w:rPr>
+        <w:tab/>
+      </w:r>
+      <w:r>
+        <w:rPr>
+          <w:rFonts w:ascii="Times New Roman" w:hAnsi="Times New Roman"/>
+          <w:sz w:val="28"/>
+          <w:szCs w:val="28"/>
+        </w:rPr>
+        <w:tab/>
+      </w:r>
+      <w:r>
+        <w:rPr>
+          <w:rFonts w:ascii="Times New Roman" w:hAnsi="Times New Roman"/>
+          <w:sz w:val="28"/>
+          <w:szCs w:val="28"/>
+        </w:rPr>
+        <w:tab/>
+      </w:r>
+      <w:r>
+        <w:rPr>
+          <w:rFonts w:ascii="Times New Roman" w:hAnsi="Times New Roman"/>
+          <w:sz w:val="28"/>
+          <w:szCs w:val="28"/>
+        </w:rPr>
+        <w:tab/>
+      </w:r>
+      <w:r>
+        <w:rPr>
+          <w:rFonts w:ascii="Times New Roman" w:hAnsi="Times New Roman"/>
+          <w:sz w:val="28"/>
+          <w:szCs w:val="28"/>
+        </w:rPr>
+        <w:tab/>
+        <w:t>Рис. 17</w:t>
       </w:r>
     </w:p>
     <w:p>
@@ -32734,7 +32724,15 @@
           <w:sz w:val="28"/>
           <w:szCs w:val="28"/>
         </w:rPr>
-        <w:t>Рис. 15</w:t>
+        <w:t>Рис. 1</w:t>
+      </w:r>
+      <w:r>
+        <w:rPr>
+          <w:rFonts w:ascii="Times New Roman" w:hAnsi="Times New Roman"/>
+          <w:sz w:val="28"/>
+          <w:szCs w:val="28"/>
+        </w:rPr>
+        <w:t>8</w:t>
       </w:r>
       <w:r>
         <w:rPr>
@@ -32858,7 +32856,15 @@
           <w:sz w:val="28"/>
           <w:szCs w:val="28"/>
         </w:rPr>
-        <w:t>Рис.15</w:t>
+        <w:t>Рис.1</w:t>
+      </w:r>
+      <w:r>
+        <w:rPr>
+          <w:rFonts w:ascii="Times New Roman" w:eastAsia="Times New Roman" w:hAnsi="Times New Roman"/>
+          <w:sz w:val="28"/>
+          <w:szCs w:val="28"/>
+        </w:rPr>
+        <w:t>8</w:t>
       </w:r>
     </w:p>
     <w:p>
@@ -35699,7 +35705,16 @@
                   <w:szCs w:val="28"/>
                   <w:lang w:val="en-US"/>
                 </w:rPr>
-                <m:t>cosα cosβ</m:t>
+                <m:t>cosα co</m:t>
+              </m:r>
+              <m:r>
+                <w:rPr>
+                  <w:rFonts w:ascii="Cambria Math" w:eastAsia="Times New Roman" w:hAnsi="Cambria Math"/>
+                  <w:sz w:val="28"/>
+                  <w:szCs w:val="28"/>
+                  <w:lang w:val="en-US"/>
+                </w:rPr>
+                <m:t>sβ</m:t>
               </m:r>
             </m:e>
           </m:d>
@@ -37435,8 +37450,6 @@
         </w:rPr>
         <w:t>.</w:t>
       </w:r>
-      <w:bookmarkStart w:id="6" w:name="_GoBack"/>
-      <w:bookmarkEnd w:id="6"/>
     </w:p>
     <w:p>
       <w:pPr>
@@ -37676,108 +37689,25 @@
       <w:r>
         <w:rPr>
           <w:rFonts w:ascii="Times New Roman" w:eastAsia="Times New Roman" w:hAnsi="Times New Roman"/>
-          <w:sz w:val="28"/>
-          <w:szCs w:val="28"/>
-          <w:highlight w:val="magenta"/>
-        </w:rPr>
-        <w:t>Рене Декарт, в своем труде «</w:t>
-      </w:r>
-      <w:r>
-        <w:rPr>
-          <w:rFonts w:ascii="Times New Roman" w:eastAsia="Times New Roman" w:hAnsi="Times New Roman"/>
-          <w:sz w:val="28"/>
-          <w:szCs w:val="28"/>
-          <w:highlight w:val="magenta"/>
-        </w:rPr>
-        <w:t xml:space="preserve">Рассуждения о методе </w:t>
-      </w:r>
-      <w:r>
-        <w:rPr>
-          <w:rFonts w:ascii="Times New Roman" w:eastAsia="Times New Roman" w:hAnsi="Times New Roman"/>
-          <w:sz w:val="28"/>
-          <w:szCs w:val="28"/>
-          <w:highlight w:val="magenta"/>
-        </w:rPr>
-        <w:t>и его</w:t>
-      </w:r>
-      <w:r>
-        <w:rPr>
-          <w:rFonts w:ascii="Times New Roman" w:eastAsia="Times New Roman" w:hAnsi="Times New Roman"/>
-          <w:sz w:val="28"/>
-          <w:szCs w:val="28"/>
-          <w:highlight w:val="magenta"/>
-        </w:rPr>
-        <w:t xml:space="preserve"> </w:t>
-      </w:r>
-      <w:r>
-        <w:rPr>
-          <w:rFonts w:ascii="Times New Roman" w:eastAsia="Times New Roman" w:hAnsi="Times New Roman"/>
-          <w:sz w:val="28"/>
-          <w:szCs w:val="28"/>
-          <w:highlight w:val="magenta"/>
-        </w:rPr>
-        <w:t>приложения: Диоптрика, метеоры, геометрия» 1637г.</w:t>
-      </w:r>
-      <w:r>
-        <w:rPr>
-          <w:rFonts w:ascii="Times New Roman" w:eastAsia="Times New Roman" w:hAnsi="Times New Roman"/>
-          <w:sz w:val="28"/>
-          <w:szCs w:val="28"/>
-          <w:highlight w:val="magenta"/>
-        </w:rPr>
-        <w:t xml:space="preserve">, описывал способ, при котором используются две эллиптические линзы, описанные мною </w:t>
-      </w:r>
-      <w:r>
-        <w:rPr>
-          <w:rFonts w:ascii="Times New Roman" w:eastAsia="Times New Roman" w:hAnsi="Times New Roman"/>
-          <w:sz w:val="28"/>
-          <w:szCs w:val="28"/>
-          <w:highlight w:val="magenta"/>
-        </w:rPr>
-        <w:t>ранее</w:t>
-      </w:r>
-      <w:r>
-        <w:rPr>
-          <w:rFonts w:ascii="Times New Roman" w:eastAsia="Times New Roman" w:hAnsi="Times New Roman"/>
-          <w:sz w:val="28"/>
-          <w:szCs w:val="28"/>
-          <w:highlight w:val="magenta"/>
-        </w:rPr>
-        <w:t>.</w:t>
-      </w:r>
-    </w:p>
-    <w:p>
-      <w:pPr>
-        <w:spacing w:after="0" w:line="240" w:lineRule="auto"/>
-        <w:rPr>
-          <w:rFonts w:ascii="Times New Roman" w:eastAsia="Times New Roman" w:hAnsi="Times New Roman"/>
-          <w:sz w:val="28"/>
-          <w:szCs w:val="28"/>
-        </w:rPr>
-      </w:pPr>
-      <w:r>
-        <w:rPr>
-          <w:rFonts w:ascii="Times New Roman" w:eastAsia="Times New Roman" w:hAnsi="Times New Roman"/>
           <w:noProof/>
           <w:sz w:val="28"/>
           <w:szCs w:val="28"/>
           <w:highlight w:val="magenta"/>
           <w:lang w:eastAsia="ru-RU"/>
         </w:rPr>
-        <w:lastRenderedPageBreak/>
         <mc:AlternateContent>
           <mc:Choice Requires="wps">
             <w:drawing>
-              <wp:anchor distT="0" distB="0" distL="114300" distR="114300" simplePos="0" relativeHeight="251675648" behindDoc="0" locked="0" layoutInCell="1" allowOverlap="1" wp14:anchorId="60F50553" wp14:editId="32DA35BE">
+              <wp:anchor distT="0" distB="0" distL="114300" distR="114300" simplePos="0" relativeHeight="251675648" behindDoc="0" locked="0" layoutInCell="1" allowOverlap="1" wp14:anchorId="383D2588" wp14:editId="1CD5A594">
                 <wp:simplePos x="0" y="0"/>
                 <wp:positionH relativeFrom="column">
-                  <wp:posOffset>4966335</wp:posOffset>
+                  <wp:posOffset>3988097</wp:posOffset>
                 </wp:positionH>
                 <wp:positionV relativeFrom="paragraph">
-                  <wp:posOffset>707390</wp:posOffset>
+                  <wp:posOffset>1138123</wp:posOffset>
                 </wp:positionV>
-                <wp:extent cx="762000" cy="238125"/>
-                <wp:effectExtent l="0" t="0" r="19050" b="28575"/>
+                <wp:extent cx="762000" cy="311285"/>
+                <wp:effectExtent l="0" t="0" r="19050" b="12700"/>
                 <wp:wrapNone/>
                 <wp:docPr id="2" name="Надпись 2"/>
                 <wp:cNvGraphicFramePr>
@@ -37792,7 +37722,7 @@
                       <wps:spPr bwMode="auto">
                         <a:xfrm>
                           <a:off x="0" y="0"/>
-                          <a:ext cx="762000" cy="238125"/>
+                          <a:ext cx="762000" cy="311285"/>
                         </a:xfrm>
                         <a:prstGeom prst="rect">
                           <a:avLst/>
@@ -37843,7 +37773,7 @@
           </mc:Choice>
           <mc:Fallback>
             <w:pict>
-              <v:shape id="_x0000_s1031" type="#_x0000_t202" style="position:absolute;margin-left:391.05pt;margin-top:55.7pt;width:60pt;height:18.75pt;z-index:251675648;visibility:visible;mso-wrap-style:square;mso-width-percent:0;mso-height-percent:0;mso-wrap-distance-left:9pt;mso-wrap-distance-top:0;mso-wrap-distance-right:9pt;mso-wrap-distance-bottom:0;mso-position-horizontal:absolute;mso-position-horizontal-relative:text;mso-position-vertical:absolute;mso-position-vertical-relative:text;mso-width-percent:0;mso-height-percent:0;mso-width-relative:margin;mso-height-relative:margin;v-text-anchor:top" o:gfxdata="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" filled="f" strokecolor="white [3212]">
+              <v:shape id="_x0000_s1031" type="#_x0000_t202" style="position:absolute;margin-left:314pt;margin-top:89.6pt;width:60pt;height:24.5pt;z-index:251675648;visibility:visible;mso-wrap-style:square;mso-width-percent:0;mso-height-percent:0;mso-wrap-distance-left:9pt;mso-wrap-distance-top:0;mso-wrap-distance-right:9pt;mso-wrap-distance-bottom:0;mso-position-horizontal:absolute;mso-position-horizontal-relative:text;mso-position-vertical:absolute;mso-position-vertical-relative:text;mso-width-percent:0;mso-height-percent:0;mso-width-relative:margin;mso-height-relative:margin;v-text-anchor:top" o:gfxdata="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" filled="f" strokecolor="white [3212]">
                 <v:textbox>
                   <w:txbxContent>
                     <w:p>
@@ -37868,6 +37798,88 @@
           </mc:Fallback>
         </mc:AlternateContent>
       </w:r>
+      <w:r>
+        <w:rPr>
+          <w:rFonts w:ascii="Times New Roman" w:eastAsia="Times New Roman" w:hAnsi="Times New Roman"/>
+          <w:sz w:val="28"/>
+          <w:szCs w:val="28"/>
+          <w:highlight w:val="magenta"/>
+        </w:rPr>
+        <w:t>Рене Декарт, в своем труде «</w:t>
+      </w:r>
+      <w:r>
+        <w:rPr>
+          <w:rFonts w:ascii="Times New Roman" w:eastAsia="Times New Roman" w:hAnsi="Times New Roman"/>
+          <w:sz w:val="28"/>
+          <w:szCs w:val="28"/>
+          <w:highlight w:val="magenta"/>
+        </w:rPr>
+        <w:t xml:space="preserve">Рассуждения о методе </w:t>
+      </w:r>
+      <w:r>
+        <w:rPr>
+          <w:rFonts w:ascii="Times New Roman" w:eastAsia="Times New Roman" w:hAnsi="Times New Roman"/>
+          <w:sz w:val="28"/>
+          <w:szCs w:val="28"/>
+          <w:highlight w:val="magenta"/>
+        </w:rPr>
+        <w:t>и его</w:t>
+      </w:r>
+      <w:r>
+        <w:rPr>
+          <w:rFonts w:ascii="Times New Roman" w:eastAsia="Times New Roman" w:hAnsi="Times New Roman"/>
+          <w:sz w:val="28"/>
+          <w:szCs w:val="28"/>
+          <w:highlight w:val="magenta"/>
+        </w:rPr>
+        <w:t xml:space="preserve"> </w:t>
+      </w:r>
+      <w:r>
+        <w:rPr>
+          <w:rFonts w:ascii="Times New Roman" w:eastAsia="Times New Roman" w:hAnsi="Times New Roman"/>
+          <w:sz w:val="28"/>
+          <w:szCs w:val="28"/>
+          <w:highlight w:val="magenta"/>
+        </w:rPr>
+        <w:t>приложения: Диоптрика, метеоры, геометрия» 1637г.</w:t>
+      </w:r>
+      <w:r>
+        <w:rPr>
+          <w:rFonts w:ascii="Times New Roman" w:eastAsia="Times New Roman" w:hAnsi="Times New Roman"/>
+          <w:sz w:val="28"/>
+          <w:szCs w:val="28"/>
+          <w:highlight w:val="magenta"/>
+        </w:rPr>
+        <w:t xml:space="preserve">, описывал способ, при котором используются две эллиптические линзы, описанные мною </w:t>
+      </w:r>
+      <w:r>
+        <w:rPr>
+          <w:rFonts w:ascii="Times New Roman" w:eastAsia="Times New Roman" w:hAnsi="Times New Roman"/>
+          <w:sz w:val="28"/>
+          <w:szCs w:val="28"/>
+          <w:highlight w:val="magenta"/>
+        </w:rPr>
+        <w:t>ранее</w:t>
+      </w:r>
+      <w:r>
+        <w:rPr>
+          <w:rFonts w:ascii="Times New Roman" w:eastAsia="Times New Roman" w:hAnsi="Times New Roman"/>
+          <w:sz w:val="28"/>
+          <w:szCs w:val="28"/>
+          <w:highlight w:val="magenta"/>
+        </w:rPr>
+        <w:t>.</w:t>
+      </w:r>
+    </w:p>
+    <w:p>
+      <w:pPr>
+        <w:spacing w:after="0" w:line="240" w:lineRule="auto"/>
+        <w:rPr>
+          <w:rFonts w:ascii="Times New Roman" w:eastAsia="Times New Roman" w:hAnsi="Times New Roman"/>
+          <w:sz w:val="28"/>
+          <w:szCs w:val="28"/>
+        </w:rPr>
+      </w:pPr>
       <w:proofErr w:type="gramStart"/>
       <w:r>
         <w:rPr>
@@ -37876,6 +37888,7 @@
           <w:szCs w:val="28"/>
           <w:highlight w:val="magenta"/>
         </w:rPr>
+        <w:lastRenderedPageBreak/>
         <w:t xml:space="preserve">«Если соединить две подобные по форме линзы </w:t>
       </w:r>
       <w:r>
@@ -40057,7 +40070,7 @@
       <w:rPr>
         <w:noProof/>
       </w:rPr>
-      <w:t>19</w:t>
+      <w:t>3</w:t>
     </w:r>
     <w:r>
       <w:fldChar w:fldCharType="end"/>
@@ -42301,7 +42314,7 @@
 </file>
 
 <file path=customXml/itemProps1.xml><?xml version="1.0" encoding="utf-8"?>
-<ds:datastoreItem xmlns:ds="http://schemas.openxmlformats.org/officeDocument/2006/customXml" ds:itemID="{5F5B6F6C-2C27-4ABF-AD14-1A6F7B37FA81}">
+<ds:datastoreItem xmlns:ds="http://schemas.openxmlformats.org/officeDocument/2006/customXml" ds:itemID="{8D9F100D-A908-4C00-B367-3F67A1CC5C1A}">
   <ds:schemaRefs>
     <ds:schemaRef ds:uri="http://schemas.openxmlformats.org/officeDocument/2006/bibliography"/>
   </ds:schemaRefs>

--- a/Возможность создания модели идеальной линзы.docx
+++ b/Возможность создания модели идеальной линзы.docx
@@ -901,6 +901,7 @@
                 <w:rFonts w:ascii="Times New Roman" w:hAnsi="Times New Roman"/>
                 <w:sz w:val="28"/>
                 <w:szCs w:val="28"/>
+                <w:lang w:val="en-US"/>
               </w:rPr>
             </w:pPr>
             <w:r>
@@ -967,7 +968,7 @@
                 <w:sz w:val="28"/>
                 <w:szCs w:val="28"/>
               </w:rPr>
-              <w:t>1.Собирающа</w:t>
+              <w:t>1</w:t>
             </w:r>
             <w:r>
               <w:rPr>
@@ -975,113 +976,7 @@
                 <w:sz w:val="28"/>
                 <w:szCs w:val="28"/>
               </w:rPr>
-              <w:t>я линза достоинства и недостатки………………………….....</w:t>
-            </w:r>
-          </w:p>
-        </w:tc>
-        <w:tc>
-          <w:tcPr>
-            <w:tcW w:w="532" w:type="dxa"/>
-          </w:tcPr>
-          <w:p>
-            <w:pPr>
-              <w:spacing w:after="0" w:line="240" w:lineRule="auto"/>
-              <w:rPr>
-                <w:rFonts w:ascii="Times New Roman" w:hAnsi="Times New Roman"/>
-                <w:sz w:val="28"/>
-                <w:szCs w:val="28"/>
-              </w:rPr>
-            </w:pPr>
-            <w:r>
-              <w:rPr>
-                <w:rFonts w:ascii="Times New Roman" w:hAnsi="Times New Roman"/>
-                <w:sz w:val="28"/>
-                <w:szCs w:val="28"/>
-              </w:rPr>
-              <w:t>4</w:t>
-            </w:r>
-          </w:p>
-        </w:tc>
-      </w:tr>
-      <w:tr>
-        <w:tc>
-          <w:tcPr>
-            <w:tcW w:w="9322" w:type="dxa"/>
-          </w:tcPr>
-          <w:p>
-            <w:pPr>
-              <w:spacing w:after="0" w:line="240" w:lineRule="auto"/>
-              <w:jc w:val="center"/>
-              <w:rPr>
-                <w:rFonts w:ascii="Times New Roman" w:hAnsi="Times New Roman"/>
-                <w:sz w:val="28"/>
-                <w:szCs w:val="28"/>
-              </w:rPr>
-            </w:pPr>
-            <w:r>
-              <w:rPr>
-                <w:rFonts w:ascii="Times New Roman" w:hAnsi="Times New Roman"/>
-                <w:sz w:val="28"/>
-                <w:szCs w:val="28"/>
-              </w:rPr>
-              <w:t>1.1 Собирающие линзы</w:t>
-            </w:r>
-            <w:r>
-              <w:rPr>
-                <w:rFonts w:ascii="Times New Roman" w:hAnsi="Times New Roman"/>
-                <w:sz w:val="28"/>
-                <w:szCs w:val="28"/>
-              </w:rPr>
-              <w:t>………………………………………………………....</w:t>
-            </w:r>
-          </w:p>
-        </w:tc>
-        <w:tc>
-          <w:tcPr>
-            <w:tcW w:w="532" w:type="dxa"/>
-          </w:tcPr>
-          <w:p>
-            <w:pPr>
-              <w:spacing w:after="0" w:line="240" w:lineRule="auto"/>
-              <w:rPr>
-                <w:rFonts w:ascii="Times New Roman" w:hAnsi="Times New Roman"/>
-                <w:sz w:val="28"/>
-                <w:szCs w:val="28"/>
-              </w:rPr>
-            </w:pPr>
-            <w:r>
-              <w:rPr>
-                <w:rFonts w:ascii="Times New Roman" w:hAnsi="Times New Roman"/>
-                <w:sz w:val="28"/>
-                <w:szCs w:val="28"/>
-              </w:rPr>
-              <w:t>5</w:t>
-            </w:r>
-          </w:p>
-        </w:tc>
-      </w:tr>
-      <w:tr>
-        <w:tc>
-          <w:tcPr>
-            <w:tcW w:w="9322" w:type="dxa"/>
-          </w:tcPr>
-          <w:p>
-            <w:pPr>
-              <w:spacing w:after="0" w:line="240" w:lineRule="auto"/>
-              <w:jc w:val="both"/>
-              <w:rPr>
-                <w:rFonts w:ascii="Times New Roman" w:hAnsi="Times New Roman"/>
-                <w:sz w:val="28"/>
-                <w:szCs w:val="28"/>
-              </w:rPr>
-            </w:pPr>
-            <w:r>
-              <w:rPr>
-                <w:rFonts w:ascii="Times New Roman" w:hAnsi="Times New Roman"/>
-                <w:sz w:val="28"/>
-                <w:szCs w:val="28"/>
-              </w:rPr>
-              <w:t>1.2 Аберрации линз</w:t>
+              <w:t xml:space="preserve"> Аберрации линз</w:t>
             </w:r>
             <w:r>
               <w:rPr>
@@ -1125,7 +1020,7 @@
           <w:p>
             <w:pPr>
               <w:spacing w:after="0" w:line="240" w:lineRule="auto"/>
-              <w:jc w:val="both"/>
+              <w:jc w:val="center"/>
               <w:rPr>
                 <w:rFonts w:ascii="Times New Roman" w:hAnsi="Times New Roman"/>
                 <w:sz w:val="28"/>
@@ -1583,2218 +1478,69 @@
           </w:p>
         </w:tc>
       </w:tr>
-    </w:tbl>
-    <w:p>
-      <w:pPr>
-        <w:spacing w:after="0" w:line="240" w:lineRule="auto"/>
-        <w:jc w:val="both"/>
-        <w:rPr>
-          <w:rFonts w:ascii="Times New Roman" w:hAnsi="Times New Roman"/>
-          <w:sz w:val="28"/>
-          <w:szCs w:val="28"/>
-        </w:rPr>
-      </w:pPr>
-    </w:p>
-    <w:p>
-      <w:pPr>
-        <w:spacing w:after="0" w:line="240" w:lineRule="auto"/>
-        <w:jc w:val="both"/>
-        <w:rPr>
-          <w:rFonts w:ascii="Times New Roman" w:hAnsi="Times New Roman"/>
-          <w:sz w:val="28"/>
-          <w:szCs w:val="28"/>
-        </w:rPr>
-      </w:pPr>
-    </w:p>
-    <w:p>
-      <w:pPr>
-        <w:spacing w:after="0" w:line="240" w:lineRule="auto"/>
-        <w:jc w:val="both"/>
-        <w:rPr>
-          <w:rFonts w:ascii="Times New Roman" w:hAnsi="Times New Roman"/>
-          <w:sz w:val="28"/>
-          <w:szCs w:val="28"/>
-        </w:rPr>
-      </w:pPr>
-    </w:p>
-    <w:p>
-      <w:pPr>
-        <w:spacing w:after="0" w:line="240" w:lineRule="auto"/>
-        <w:jc w:val="both"/>
-        <w:rPr>
-          <w:rFonts w:ascii="Times New Roman" w:hAnsi="Times New Roman"/>
-          <w:sz w:val="28"/>
-          <w:szCs w:val="28"/>
-        </w:rPr>
-      </w:pPr>
-    </w:p>
-    <w:p>
-      <w:pPr>
-        <w:spacing w:after="0" w:line="240" w:lineRule="auto"/>
-        <w:jc w:val="both"/>
-        <w:rPr>
-          <w:rFonts w:ascii="Times New Roman" w:hAnsi="Times New Roman"/>
-          <w:sz w:val="28"/>
-          <w:szCs w:val="28"/>
-        </w:rPr>
-      </w:pPr>
-    </w:p>
-    <w:p>
-      <w:pPr>
-        <w:spacing w:after="0" w:line="240" w:lineRule="auto"/>
-        <w:jc w:val="both"/>
-        <w:rPr>
-          <w:rFonts w:ascii="Times New Roman" w:hAnsi="Times New Roman"/>
-          <w:sz w:val="28"/>
-          <w:szCs w:val="28"/>
-        </w:rPr>
-      </w:pPr>
-    </w:p>
-    <w:p>
-      <w:pPr>
-        <w:spacing w:after="0" w:line="240" w:lineRule="auto"/>
-        <w:jc w:val="both"/>
-        <w:rPr>
-          <w:rFonts w:ascii="Times New Roman" w:hAnsi="Times New Roman"/>
-          <w:sz w:val="28"/>
-          <w:szCs w:val="28"/>
-        </w:rPr>
-      </w:pPr>
-    </w:p>
-    <w:p>
-      <w:pPr>
-        <w:spacing w:after="0" w:line="240" w:lineRule="auto"/>
-        <w:jc w:val="both"/>
-        <w:rPr>
-          <w:rFonts w:ascii="Times New Roman" w:hAnsi="Times New Roman"/>
-          <w:sz w:val="28"/>
-          <w:szCs w:val="28"/>
-        </w:rPr>
-      </w:pPr>
-    </w:p>
-    <w:p>
-      <w:pPr>
-        <w:spacing w:after="0" w:line="240" w:lineRule="auto"/>
-        <w:jc w:val="both"/>
-        <w:rPr>
-          <w:rFonts w:ascii="Times New Roman" w:hAnsi="Times New Roman"/>
-          <w:sz w:val="28"/>
-          <w:szCs w:val="28"/>
-        </w:rPr>
-      </w:pPr>
-    </w:p>
-    <w:p>
-      <w:pPr>
-        <w:spacing w:after="0" w:line="240" w:lineRule="auto"/>
-        <w:jc w:val="both"/>
-        <w:rPr>
-          <w:rFonts w:ascii="Times New Roman" w:hAnsi="Times New Roman"/>
-          <w:sz w:val="28"/>
-          <w:szCs w:val="28"/>
-        </w:rPr>
-      </w:pPr>
-    </w:p>
-    <w:p>
-      <w:pPr>
-        <w:spacing w:after="0" w:line="240" w:lineRule="auto"/>
-        <w:jc w:val="both"/>
-        <w:rPr>
-          <w:rFonts w:ascii="Times New Roman" w:hAnsi="Times New Roman"/>
-          <w:sz w:val="28"/>
-          <w:szCs w:val="28"/>
-        </w:rPr>
-      </w:pPr>
-    </w:p>
-    <w:p>
-      <w:pPr>
-        <w:spacing w:after="0" w:line="240" w:lineRule="auto"/>
-        <w:jc w:val="both"/>
-        <w:rPr>
-          <w:rFonts w:ascii="Times New Roman" w:hAnsi="Times New Roman"/>
-          <w:sz w:val="28"/>
-          <w:szCs w:val="28"/>
-        </w:rPr>
-      </w:pPr>
-    </w:p>
-    <w:p>
-      <w:pPr>
-        <w:spacing w:after="0" w:line="240" w:lineRule="auto"/>
-        <w:jc w:val="both"/>
-        <w:rPr>
-          <w:rFonts w:ascii="Times New Roman" w:hAnsi="Times New Roman"/>
-          <w:sz w:val="28"/>
-          <w:szCs w:val="28"/>
-        </w:rPr>
-      </w:pPr>
-    </w:p>
-    <w:p>
-      <w:pPr>
-        <w:spacing w:after="0" w:line="240" w:lineRule="auto"/>
-        <w:jc w:val="both"/>
-        <w:rPr>
-          <w:rFonts w:ascii="Times New Roman" w:hAnsi="Times New Roman"/>
-          <w:sz w:val="28"/>
-          <w:szCs w:val="28"/>
-        </w:rPr>
-      </w:pPr>
-    </w:p>
-    <w:p>
-      <w:pPr>
-        <w:spacing w:after="0" w:line="240" w:lineRule="auto"/>
-        <w:jc w:val="both"/>
-        <w:rPr>
-          <w:rFonts w:ascii="Times New Roman" w:hAnsi="Times New Roman"/>
-          <w:sz w:val="28"/>
-          <w:szCs w:val="28"/>
-        </w:rPr>
-      </w:pPr>
-    </w:p>
-    <w:p>
-      <w:pPr>
-        <w:spacing w:after="0" w:line="240" w:lineRule="auto"/>
-        <w:jc w:val="both"/>
-        <w:rPr>
-          <w:rFonts w:ascii="Times New Roman" w:hAnsi="Times New Roman"/>
-          <w:sz w:val="28"/>
-          <w:szCs w:val="28"/>
-        </w:rPr>
-      </w:pPr>
-    </w:p>
-    <w:p>
-      <w:pPr>
-        <w:spacing w:after="0" w:line="240" w:lineRule="auto"/>
-        <w:jc w:val="both"/>
-        <w:rPr>
-          <w:rFonts w:ascii="Times New Roman" w:hAnsi="Times New Roman"/>
-          <w:sz w:val="28"/>
-          <w:szCs w:val="28"/>
-        </w:rPr>
-      </w:pPr>
-    </w:p>
-    <w:p>
-      <w:pPr>
-        <w:spacing w:after="0" w:line="240" w:lineRule="auto"/>
-        <w:jc w:val="both"/>
-        <w:rPr>
-          <w:rFonts w:ascii="Times New Roman" w:hAnsi="Times New Roman"/>
-          <w:sz w:val="28"/>
-          <w:szCs w:val="28"/>
-        </w:rPr>
-      </w:pPr>
-    </w:p>
-    <w:p>
-      <w:pPr>
-        <w:spacing w:after="0" w:line="240" w:lineRule="auto"/>
-        <w:jc w:val="both"/>
-        <w:rPr>
-          <w:rFonts w:ascii="Times New Roman" w:hAnsi="Times New Roman"/>
-          <w:sz w:val="28"/>
-          <w:szCs w:val="28"/>
-        </w:rPr>
-      </w:pPr>
-    </w:p>
-    <w:p>
-      <w:pPr>
-        <w:spacing w:after="0" w:line="240" w:lineRule="auto"/>
-        <w:jc w:val="both"/>
-        <w:rPr>
-          <w:rFonts w:ascii="Times New Roman" w:hAnsi="Times New Roman"/>
-          <w:sz w:val="28"/>
-          <w:szCs w:val="28"/>
-        </w:rPr>
-      </w:pPr>
-    </w:p>
-    <w:p>
-      <w:pPr>
-        <w:spacing w:after="0" w:line="240" w:lineRule="auto"/>
-        <w:jc w:val="both"/>
-        <w:rPr>
-          <w:rFonts w:ascii="Times New Roman" w:hAnsi="Times New Roman"/>
-          <w:sz w:val="28"/>
-          <w:szCs w:val="28"/>
-        </w:rPr>
-      </w:pPr>
-    </w:p>
-    <w:p>
-      <w:pPr>
-        <w:spacing w:after="0" w:line="240" w:lineRule="auto"/>
-        <w:jc w:val="both"/>
-        <w:rPr>
-          <w:rFonts w:ascii="Times New Roman" w:hAnsi="Times New Roman"/>
-          <w:sz w:val="28"/>
-          <w:szCs w:val="28"/>
-        </w:rPr>
-      </w:pPr>
-    </w:p>
-    <w:p>
-      <w:pPr>
-        <w:spacing w:after="0" w:line="240" w:lineRule="auto"/>
-        <w:jc w:val="both"/>
-        <w:rPr>
-          <w:rFonts w:ascii="Times New Roman" w:hAnsi="Times New Roman"/>
-          <w:sz w:val="28"/>
-          <w:szCs w:val="28"/>
-        </w:rPr>
-      </w:pPr>
-    </w:p>
-    <w:p>
-      <w:pPr>
-        <w:spacing w:after="0" w:line="240" w:lineRule="auto"/>
-        <w:jc w:val="both"/>
-        <w:rPr>
-          <w:rFonts w:ascii="Times New Roman" w:hAnsi="Times New Roman"/>
-          <w:sz w:val="28"/>
-          <w:szCs w:val="28"/>
-        </w:rPr>
-      </w:pPr>
-    </w:p>
-    <w:p>
-      <w:pPr>
-        <w:spacing w:after="0" w:line="240" w:lineRule="auto"/>
-        <w:jc w:val="both"/>
-        <w:rPr>
-          <w:rFonts w:ascii="Times New Roman" w:hAnsi="Times New Roman"/>
-          <w:sz w:val="28"/>
-          <w:szCs w:val="28"/>
-        </w:rPr>
-      </w:pPr>
-    </w:p>
-    <w:p>
-      <w:pPr>
-        <w:spacing w:after="0" w:line="240" w:lineRule="auto"/>
-        <w:jc w:val="both"/>
-        <w:rPr>
-          <w:rFonts w:ascii="Times New Roman" w:hAnsi="Times New Roman"/>
-          <w:sz w:val="28"/>
-          <w:szCs w:val="28"/>
-        </w:rPr>
-      </w:pPr>
-    </w:p>
-    <w:p>
-      <w:pPr>
-        <w:spacing w:after="0" w:line="240" w:lineRule="auto"/>
-        <w:jc w:val="both"/>
-        <w:rPr>
-          <w:rFonts w:ascii="Times New Roman" w:hAnsi="Times New Roman"/>
-          <w:sz w:val="28"/>
-          <w:szCs w:val="28"/>
-        </w:rPr>
-      </w:pPr>
-    </w:p>
-    <w:p>
-      <w:pPr>
-        <w:spacing w:after="0" w:line="240" w:lineRule="auto"/>
-        <w:jc w:val="both"/>
-        <w:rPr>
-          <w:rFonts w:ascii="Times New Roman" w:hAnsi="Times New Roman"/>
-          <w:sz w:val="28"/>
-          <w:szCs w:val="28"/>
-        </w:rPr>
-      </w:pPr>
-    </w:p>
-    <w:p>
-      <w:pPr>
-        <w:spacing w:after="0" w:line="240" w:lineRule="auto"/>
-        <w:jc w:val="both"/>
-        <w:rPr>
-          <w:rFonts w:ascii="Times New Roman" w:hAnsi="Times New Roman"/>
-          <w:sz w:val="28"/>
-          <w:szCs w:val="28"/>
-        </w:rPr>
-      </w:pPr>
-    </w:p>
-    <w:p>
-      <w:pPr>
-        <w:spacing w:after="0" w:line="240" w:lineRule="auto"/>
-        <w:jc w:val="both"/>
-        <w:rPr>
-          <w:rFonts w:ascii="Times New Roman" w:hAnsi="Times New Roman"/>
-          <w:sz w:val="28"/>
-          <w:szCs w:val="28"/>
-        </w:rPr>
-      </w:pPr>
-    </w:p>
-    <w:p>
-      <w:pPr>
-        <w:spacing w:after="0" w:line="240" w:lineRule="auto"/>
-        <w:jc w:val="both"/>
-        <w:rPr>
-          <w:rFonts w:ascii="Times New Roman" w:hAnsi="Times New Roman"/>
-          <w:sz w:val="28"/>
-          <w:szCs w:val="28"/>
-        </w:rPr>
-      </w:pPr>
-    </w:p>
-    <w:p>
-      <w:pPr>
-        <w:spacing w:after="0" w:line="240" w:lineRule="auto"/>
-        <w:jc w:val="both"/>
-        <w:rPr>
-          <w:rFonts w:ascii="Times New Roman" w:hAnsi="Times New Roman"/>
-          <w:sz w:val="28"/>
-          <w:szCs w:val="28"/>
-        </w:rPr>
-      </w:pPr>
-    </w:p>
-    <w:p>
-      <w:pPr>
-        <w:spacing w:after="0" w:line="240" w:lineRule="auto"/>
-        <w:rPr>
-          <w:rFonts w:ascii="Times New Roman" w:hAnsi="Times New Roman"/>
-          <w:i/>
-          <w:sz w:val="28"/>
-          <w:szCs w:val="28"/>
-        </w:rPr>
-      </w:pPr>
-      <w:r>
-        <w:rPr>
-          <w:rFonts w:ascii="Times New Roman" w:hAnsi="Times New Roman"/>
-          <w:i/>
-          <w:sz w:val="28"/>
-          <w:szCs w:val="28"/>
-        </w:rPr>
-        <w:lastRenderedPageBreak/>
-        <w:t>В</w:t>
-      </w:r>
-      <w:r>
-        <w:rPr>
-          <w:rFonts w:ascii="Times New Roman" w:hAnsi="Times New Roman"/>
-          <w:i/>
-          <w:sz w:val="28"/>
-          <w:szCs w:val="28"/>
-        </w:rPr>
-        <w:t>ведение</w:t>
-      </w:r>
-    </w:p>
-    <w:p>
-      <w:pPr>
-        <w:spacing w:after="0" w:line="240" w:lineRule="auto"/>
-        <w:jc w:val="center"/>
-        <w:rPr>
-          <w:rFonts w:ascii="Times New Roman" w:hAnsi="Times New Roman"/>
-          <w:sz w:val="28"/>
-          <w:szCs w:val="28"/>
-        </w:rPr>
-      </w:pPr>
-    </w:p>
-    <w:p>
-      <w:pPr>
-        <w:pStyle w:val="c25"/>
-        <w:spacing w:before="0" w:beforeAutospacing="0" w:after="0" w:afterAutospacing="0"/>
-        <w:ind w:left="4956"/>
-        <w:jc w:val="both"/>
-        <w:textAlignment w:val="baseline"/>
-        <w:rPr>
-          <w:color w:val="000000"/>
-          <w:sz w:val="28"/>
-          <w:szCs w:val="28"/>
-        </w:rPr>
-      </w:pPr>
-      <w:r>
-        <w:rPr>
-          <w:rStyle w:val="c1"/>
-          <w:bCs/>
-          <w:i/>
-          <w:iCs/>
-          <w:color w:val="000000"/>
-          <w:sz w:val="28"/>
-          <w:szCs w:val="28"/>
-          <w:bdr w:val="none" w:sz="0" w:space="0" w:color="auto" w:frame="1"/>
-        </w:rPr>
-        <w:t>«В жизни нет ничего лучше собственного опыта».</w:t>
-      </w:r>
-    </w:p>
-    <w:p>
-      <w:pPr>
-        <w:pStyle w:val="c25"/>
-        <w:spacing w:before="0" w:beforeAutospacing="0" w:after="0" w:afterAutospacing="0"/>
-        <w:ind w:left="4956"/>
-        <w:jc w:val="both"/>
-        <w:textAlignment w:val="baseline"/>
-        <w:rPr>
-          <w:color w:val="000000"/>
-          <w:sz w:val="28"/>
-          <w:szCs w:val="28"/>
-        </w:rPr>
-      </w:pPr>
-      <w:r>
-        <w:rPr>
-          <w:rStyle w:val="c1"/>
-          <w:bCs/>
-          <w:color w:val="000000"/>
-          <w:sz w:val="28"/>
-          <w:szCs w:val="28"/>
-          <w:bdr w:val="none" w:sz="0" w:space="0" w:color="auto" w:frame="1"/>
-        </w:rPr>
-        <w:t>       </w:t>
-      </w:r>
-      <w:r>
-        <w:rPr>
-          <w:rStyle w:val="c1"/>
-          <w:bCs/>
-          <w:color w:val="000000"/>
-          <w:sz w:val="28"/>
-          <w:szCs w:val="28"/>
-          <w:bdr w:val="none" w:sz="0" w:space="0" w:color="auto" w:frame="1"/>
-        </w:rPr>
-        <w:t xml:space="preserve">                    </w:t>
-      </w:r>
-      <w:r>
-        <w:rPr>
-          <w:rStyle w:val="c1"/>
-          <w:bCs/>
-          <w:color w:val="000000"/>
-          <w:sz w:val="28"/>
-          <w:szCs w:val="28"/>
-          <w:bdr w:val="none" w:sz="0" w:space="0" w:color="auto" w:frame="1"/>
-        </w:rPr>
-        <w:t xml:space="preserve">  </w:t>
-      </w:r>
-      <w:r>
-        <w:rPr>
-          <w:rStyle w:val="apple-converted-space"/>
-          <w:bCs/>
-          <w:color w:val="000000"/>
-          <w:sz w:val="28"/>
-          <w:szCs w:val="28"/>
-          <w:bdr w:val="none" w:sz="0" w:space="0" w:color="auto" w:frame="1"/>
-        </w:rPr>
-        <w:t> </w:t>
-      </w:r>
-      <w:r>
-        <w:rPr>
-          <w:rStyle w:val="c1"/>
-          <w:bCs/>
-          <w:i/>
-          <w:iCs/>
-          <w:color w:val="000000"/>
-          <w:sz w:val="28"/>
-          <w:szCs w:val="28"/>
-          <w:bdr w:val="none" w:sz="0" w:space="0" w:color="auto" w:frame="1"/>
-        </w:rPr>
-        <w:t>Вальтер Скотт</w:t>
-      </w:r>
-    </w:p>
-    <w:p>
-      <w:pPr>
-        <w:spacing w:after="0" w:line="240" w:lineRule="auto"/>
-        <w:jc w:val="both"/>
-        <w:rPr>
-          <w:rFonts w:ascii="Times New Roman" w:hAnsi="Times New Roman"/>
-          <w:sz w:val="28"/>
-          <w:szCs w:val="28"/>
-        </w:rPr>
-      </w:pPr>
-    </w:p>
-    <w:p>
-      <w:pPr>
-        <w:spacing w:after="0" w:line="240" w:lineRule="auto"/>
-        <w:jc w:val="both"/>
-        <w:rPr>
-          <w:rFonts w:ascii="Times New Roman" w:hAnsi="Times New Roman"/>
-          <w:sz w:val="28"/>
-          <w:szCs w:val="28"/>
-        </w:rPr>
-      </w:pPr>
-      <w:r>
-        <w:rPr>
-          <w:rFonts w:ascii="Times New Roman" w:hAnsi="Times New Roman"/>
-          <w:sz w:val="28"/>
-          <w:szCs w:val="28"/>
-        </w:rPr>
-        <w:t>Не так давно я прочитал фразу Ричарда Фейнмана</w:t>
-      </w:r>
-      <w:r>
-        <w:rPr>
-          <w:rFonts w:ascii="Times New Roman" w:hAnsi="Times New Roman"/>
-          <w:sz w:val="28"/>
-          <w:szCs w:val="28"/>
-        </w:rPr>
-        <w:t>, американского физика,</w:t>
-      </w:r>
-      <w:r>
-        <w:rPr>
-          <w:rFonts w:ascii="Times New Roman" w:hAnsi="Times New Roman"/>
-          <w:sz w:val="28"/>
-          <w:szCs w:val="28"/>
-        </w:rPr>
-        <w:t xml:space="preserve"> о том, что только поверхности 4-го порядка идеально фокусируют свет, падающий на них. Меня эта фраза зацепила, и я начал работать над подтверждением, либо опровер</w:t>
-      </w:r>
-      <w:r>
-        <w:rPr>
-          <w:rFonts w:ascii="Times New Roman" w:hAnsi="Times New Roman"/>
-          <w:sz w:val="28"/>
-          <w:szCs w:val="28"/>
-        </w:rPr>
-        <w:t>жением её.</w:t>
-      </w:r>
-      <w:r>
-        <w:rPr>
-          <w:rFonts w:ascii="Times New Roman" w:hAnsi="Times New Roman"/>
-          <w:sz w:val="28"/>
-          <w:szCs w:val="28"/>
-        </w:rPr>
-        <w:t xml:space="preserve"> </w:t>
-      </w:r>
-      <w:r>
-        <w:rPr>
-          <w:rFonts w:ascii="Times New Roman" w:hAnsi="Times New Roman"/>
-          <w:sz w:val="28"/>
-          <w:szCs w:val="28"/>
-        </w:rPr>
-        <w:t>В данной работе сконцентри</w:t>
-      </w:r>
-      <w:r>
-        <w:rPr>
-          <w:rFonts w:ascii="Times New Roman" w:hAnsi="Times New Roman"/>
-          <w:sz w:val="28"/>
-          <w:szCs w:val="28"/>
-        </w:rPr>
-        <w:t>рован месячный труд, включающий</w:t>
-      </w:r>
-      <w:r>
-        <w:rPr>
-          <w:rFonts w:ascii="Times New Roman" w:hAnsi="Times New Roman"/>
-          <w:sz w:val="28"/>
-          <w:szCs w:val="28"/>
-        </w:rPr>
-        <w:t xml:space="preserve"> в себя</w:t>
-      </w:r>
-      <w:r>
-        <w:rPr>
-          <w:rFonts w:ascii="Times New Roman" w:hAnsi="Times New Roman"/>
-          <w:sz w:val="28"/>
-          <w:szCs w:val="28"/>
-        </w:rPr>
-        <w:t xml:space="preserve"> математическое</w:t>
-      </w:r>
-      <w:r>
-        <w:rPr>
-          <w:rFonts w:ascii="Times New Roman" w:hAnsi="Times New Roman"/>
-          <w:sz w:val="28"/>
-          <w:szCs w:val="28"/>
-        </w:rPr>
-        <w:t xml:space="preserve"> описание поверхностей и их геометрических свойств, </w:t>
-      </w:r>
-      <w:r>
-        <w:rPr>
-          <w:rFonts w:ascii="Times New Roman" w:hAnsi="Times New Roman"/>
-          <w:sz w:val="28"/>
-          <w:szCs w:val="28"/>
-        </w:rPr>
-        <w:t xml:space="preserve">описание физических, </w:t>
-      </w:r>
-      <w:r>
-        <w:rPr>
-          <w:rFonts w:ascii="Times New Roman" w:hAnsi="Times New Roman"/>
-          <w:sz w:val="28"/>
-          <w:szCs w:val="28"/>
-        </w:rPr>
-        <w:t>а</w:t>
-      </w:r>
-      <w:bookmarkStart w:id="0" w:name="_GoBack"/>
-      <w:bookmarkEnd w:id="0"/>
-      <w:r>
-        <w:rPr>
-          <w:rFonts w:ascii="Times New Roman" w:hAnsi="Times New Roman"/>
-          <w:sz w:val="28"/>
-          <w:szCs w:val="28"/>
-        </w:rPr>
-        <w:t xml:space="preserve"> в частности оптических свойств линз, разработку программ, моделирующих поверхности</w:t>
-      </w:r>
-      <w:r>
-        <w:rPr>
-          <w:rFonts w:ascii="Times New Roman" w:hAnsi="Times New Roman"/>
-          <w:sz w:val="28"/>
-          <w:szCs w:val="28"/>
-        </w:rPr>
-        <w:t>, и проведение различных исследований, на их базе.</w:t>
-      </w:r>
-    </w:p>
-    <w:p>
-      <w:pPr>
-        <w:spacing w:after="0" w:line="240" w:lineRule="auto"/>
-        <w:jc w:val="both"/>
-        <w:rPr>
-          <w:rFonts w:ascii="Times New Roman" w:hAnsi="Times New Roman"/>
-          <w:sz w:val="28"/>
-          <w:szCs w:val="28"/>
-        </w:rPr>
-      </w:pPr>
-    </w:p>
-    <w:p>
-      <w:pPr>
-        <w:spacing w:after="0" w:line="240" w:lineRule="auto"/>
-        <w:ind w:firstLine="708"/>
-        <w:jc w:val="both"/>
-        <w:rPr>
-          <w:rFonts w:ascii="Times New Roman" w:hAnsi="Times New Roman"/>
-          <w:sz w:val="28"/>
-          <w:szCs w:val="28"/>
-        </w:rPr>
-      </w:pPr>
-      <w:r>
-        <w:rPr>
-          <w:rFonts w:ascii="Times New Roman" w:hAnsi="Times New Roman"/>
-          <w:sz w:val="28"/>
-          <w:szCs w:val="28"/>
-          <w:highlight w:val="red"/>
-        </w:rPr>
-        <w:t xml:space="preserve">Актуальность темы: </w:t>
-      </w:r>
-      <w:r>
-        <w:rPr>
-          <w:rFonts w:ascii="Times New Roman" w:hAnsi="Times New Roman"/>
-          <w:sz w:val="28"/>
-          <w:szCs w:val="28"/>
-          <w:highlight w:val="red"/>
-        </w:rPr>
-        <w:t xml:space="preserve">в настоящее время линзы используются во многих приборах, устраняя аберрации можно </w:t>
-      </w:r>
-      <w:r>
-        <w:rPr>
-          <w:rFonts w:ascii="Times New Roman" w:hAnsi="Times New Roman"/>
-          <w:sz w:val="28"/>
-          <w:szCs w:val="28"/>
-          <w:highlight w:val="red"/>
-          <w:shd w:val="clear" w:color="auto" w:fill="FDFFFB"/>
-        </w:rPr>
-        <w:t>получать высококачественные изображения.</w:t>
-      </w:r>
-      <w:r>
-        <w:rPr>
-          <w:rFonts w:ascii="Times New Roman" w:hAnsi="Times New Roman"/>
-          <w:sz w:val="28"/>
-          <w:szCs w:val="28"/>
-          <w:highlight w:val="red"/>
-          <w:shd w:val="clear" w:color="auto" w:fill="FDFFFB"/>
-        </w:rPr>
-        <w:t xml:space="preserve"> Идеальная линза может заменить целую систему линз.</w:t>
-      </w:r>
-    </w:p>
-    <w:p>
-      <w:pPr>
-        <w:spacing w:after="0" w:line="240" w:lineRule="auto"/>
-        <w:jc w:val="both"/>
-        <w:rPr>
-          <w:rFonts w:ascii="Times New Roman" w:hAnsi="Times New Roman"/>
-          <w:sz w:val="28"/>
-          <w:szCs w:val="28"/>
-        </w:rPr>
-      </w:pPr>
-      <w:r>
-        <w:rPr>
-          <w:rFonts w:ascii="Times New Roman" w:hAnsi="Times New Roman"/>
-          <w:i/>
-          <w:sz w:val="28"/>
-          <w:szCs w:val="28"/>
-        </w:rPr>
-        <w:t>Целью</w:t>
-      </w:r>
-      <w:r>
-        <w:rPr>
-          <w:rFonts w:ascii="Times New Roman" w:hAnsi="Times New Roman"/>
-          <w:sz w:val="28"/>
-          <w:szCs w:val="28"/>
-        </w:rPr>
-        <w:t xml:space="preserve"> исследования: </w:t>
-      </w:r>
-      <w:r>
-        <w:rPr>
-          <w:rFonts w:ascii="Times New Roman" w:hAnsi="Times New Roman"/>
-          <w:sz w:val="28"/>
-          <w:szCs w:val="28"/>
-        </w:rPr>
-        <w:t>создани</w:t>
-      </w:r>
-      <w:r>
-        <w:rPr>
-          <w:rFonts w:ascii="Times New Roman" w:hAnsi="Times New Roman"/>
-          <w:sz w:val="28"/>
-          <w:szCs w:val="28"/>
-        </w:rPr>
-        <w:t>е</w:t>
-      </w:r>
-      <w:r>
-        <w:rPr>
-          <w:rFonts w:ascii="Times New Roman" w:hAnsi="Times New Roman"/>
-          <w:sz w:val="28"/>
-          <w:szCs w:val="28"/>
-        </w:rPr>
-        <w:t xml:space="preserve"> идеальной линзы.</w:t>
-      </w:r>
-    </w:p>
-    <w:p>
-      <w:pPr>
-        <w:spacing w:after="0" w:line="240" w:lineRule="auto"/>
-        <w:jc w:val="both"/>
-        <w:rPr>
-          <w:rFonts w:ascii="Times New Roman" w:eastAsia="Times New Roman" w:hAnsi="Times New Roman"/>
-          <w:color w:val="000000"/>
-          <w:sz w:val="28"/>
-          <w:szCs w:val="28"/>
-          <w:lang w:eastAsia="ru-RU"/>
-        </w:rPr>
-      </w:pPr>
-      <w:r>
-        <w:rPr>
-          <w:rFonts w:ascii="Times New Roman" w:eastAsia="Times New Roman" w:hAnsi="Times New Roman"/>
-          <w:color w:val="000000"/>
-          <w:sz w:val="28"/>
-          <w:szCs w:val="28"/>
-          <w:lang w:eastAsia="ru-RU"/>
-        </w:rPr>
-        <w:t xml:space="preserve">Для реализации поставленной цели были определены следующие </w:t>
-      </w:r>
-      <w:r>
-        <w:rPr>
-          <w:rFonts w:ascii="Times New Roman" w:eastAsia="Times New Roman" w:hAnsi="Times New Roman"/>
-          <w:i/>
-          <w:color w:val="000000"/>
-          <w:sz w:val="28"/>
-          <w:szCs w:val="28"/>
-          <w:lang w:eastAsia="ru-RU"/>
-        </w:rPr>
-        <w:t>задачи:</w:t>
-      </w:r>
-    </w:p>
-    <w:p>
-      <w:pPr>
-        <w:pStyle w:val="a3"/>
-        <w:spacing w:after="0" w:line="240" w:lineRule="auto"/>
-        <w:jc w:val="both"/>
-        <w:rPr>
-          <w:rFonts w:ascii="Times New Roman" w:hAnsi="Times New Roman"/>
-          <w:sz w:val="28"/>
-          <w:szCs w:val="28"/>
-        </w:rPr>
-      </w:pPr>
-      <w:r>
-        <w:rPr>
-          <w:rFonts w:ascii="Times New Roman" w:hAnsi="Times New Roman"/>
-          <w:sz w:val="28"/>
-          <w:szCs w:val="28"/>
-        </w:rPr>
-        <w:t>подбор литературы по проблеме;</w:t>
-      </w:r>
-    </w:p>
-    <w:p>
-      <w:pPr>
-        <w:pStyle w:val="a3"/>
-        <w:spacing w:after="0" w:line="240" w:lineRule="auto"/>
-        <w:jc w:val="both"/>
-        <w:rPr>
-          <w:rFonts w:ascii="Times New Roman" w:hAnsi="Times New Roman"/>
-          <w:sz w:val="28"/>
-          <w:szCs w:val="28"/>
-        </w:rPr>
-      </w:pPr>
-      <w:r>
-        <w:rPr>
-          <w:rFonts w:ascii="Times New Roman" w:hAnsi="Times New Roman"/>
-          <w:sz w:val="28"/>
-          <w:szCs w:val="28"/>
-        </w:rPr>
-        <w:t>получения изображения с помощью собирающей линзы и анализ результатов</w:t>
-      </w:r>
-      <w:r>
-        <w:rPr>
-          <w:rFonts w:ascii="Times New Roman" w:hAnsi="Times New Roman"/>
-          <w:sz w:val="28"/>
-          <w:szCs w:val="28"/>
-        </w:rPr>
-        <w:t>;</w:t>
-      </w:r>
-    </w:p>
-    <w:p>
-      <w:pPr>
-        <w:pStyle w:val="a3"/>
-        <w:spacing w:after="0" w:line="240" w:lineRule="auto"/>
-        <w:jc w:val="both"/>
-        <w:rPr>
-          <w:rFonts w:ascii="Times New Roman" w:hAnsi="Times New Roman"/>
-          <w:sz w:val="28"/>
-          <w:szCs w:val="28"/>
-        </w:rPr>
-      </w:pPr>
-      <w:r>
-        <w:rPr>
-          <w:rFonts w:ascii="Times New Roman" w:hAnsi="Times New Roman"/>
-          <w:sz w:val="28"/>
-          <w:szCs w:val="28"/>
-        </w:rPr>
-        <w:t xml:space="preserve">расчет формулы для </w:t>
-      </w:r>
-      <w:r>
-        <w:rPr>
-          <w:rFonts w:ascii="Times New Roman" w:hAnsi="Times New Roman"/>
-          <w:sz w:val="28"/>
-          <w:szCs w:val="28"/>
-        </w:rPr>
-        <w:t xml:space="preserve">собирающей линзы </w:t>
-      </w:r>
-      <w:r>
-        <w:rPr>
-          <w:rFonts w:ascii="Times New Roman" w:hAnsi="Times New Roman"/>
-          <w:sz w:val="28"/>
-          <w:szCs w:val="28"/>
-        </w:rPr>
-        <w:t>для лучей параллельных</w:t>
-      </w:r>
-      <w:r>
-        <w:rPr>
-          <w:rFonts w:ascii="Times New Roman" w:hAnsi="Times New Roman"/>
-          <w:sz w:val="28"/>
-          <w:szCs w:val="28"/>
-        </w:rPr>
-        <w:t xml:space="preserve"> оптической оси и для точечного источника света.</w:t>
-      </w:r>
-    </w:p>
-    <w:p>
-      <w:pPr>
-        <w:spacing w:after="0" w:line="240" w:lineRule="auto"/>
-        <w:ind w:firstLine="708"/>
-        <w:jc w:val="both"/>
-        <w:rPr>
-          <w:rFonts w:ascii="Times New Roman" w:hAnsi="Times New Roman"/>
-          <w:sz w:val="28"/>
-          <w:szCs w:val="28"/>
-        </w:rPr>
-      </w:pPr>
-      <w:r>
-        <w:rPr>
-          <w:rFonts w:ascii="Times New Roman" w:hAnsi="Times New Roman"/>
-          <w:sz w:val="28"/>
-          <w:szCs w:val="28"/>
-        </w:rPr>
-        <w:t>Объект исследования: собирающая линза.</w:t>
-      </w:r>
-    </w:p>
-    <w:p>
-      <w:pPr>
-        <w:spacing w:after="0" w:line="240" w:lineRule="auto"/>
-        <w:ind w:firstLine="708"/>
-        <w:jc w:val="both"/>
-        <w:rPr>
-          <w:rFonts w:ascii="Times New Roman" w:hAnsi="Times New Roman"/>
-          <w:sz w:val="28"/>
-          <w:szCs w:val="28"/>
-        </w:rPr>
-      </w:pPr>
-      <w:r>
-        <w:rPr>
-          <w:rFonts w:ascii="Times New Roman" w:hAnsi="Times New Roman"/>
-          <w:sz w:val="28"/>
-          <w:szCs w:val="28"/>
-        </w:rPr>
-        <w:t xml:space="preserve">Предмет исследования: </w:t>
-      </w:r>
-      <w:r>
-        <w:rPr>
-          <w:rFonts w:ascii="Times New Roman" w:hAnsi="Times New Roman"/>
-          <w:sz w:val="28"/>
-          <w:szCs w:val="28"/>
-        </w:rPr>
-        <w:t xml:space="preserve">аберрации, </w:t>
-      </w:r>
-      <w:r>
-        <w:rPr>
-          <w:rFonts w:ascii="Times New Roman" w:hAnsi="Times New Roman"/>
-          <w:sz w:val="28"/>
-          <w:szCs w:val="28"/>
-          <w:shd w:val="clear" w:color="auto" w:fill="FDFFFB"/>
-        </w:rPr>
-        <w:t>возникающие при формировании изображения</w:t>
-      </w:r>
-      <w:r>
-        <w:rPr>
-          <w:rFonts w:ascii="Times New Roman" w:hAnsi="Times New Roman"/>
-          <w:sz w:val="28"/>
-          <w:szCs w:val="28"/>
-        </w:rPr>
-        <w:t xml:space="preserve"> с помощью собирающей линзы.</w:t>
-      </w:r>
-    </w:p>
-    <w:p>
-      <w:pPr>
-        <w:spacing w:after="0" w:line="240" w:lineRule="auto"/>
-        <w:ind w:firstLine="708"/>
-        <w:jc w:val="both"/>
-        <w:rPr>
-          <w:rFonts w:ascii="Times New Roman" w:hAnsi="Times New Roman"/>
-          <w:sz w:val="28"/>
-          <w:szCs w:val="28"/>
-        </w:rPr>
-      </w:pPr>
-      <w:r>
-        <w:rPr>
-          <w:rFonts w:ascii="Times New Roman" w:hAnsi="Times New Roman"/>
-          <w:sz w:val="28"/>
-          <w:szCs w:val="28"/>
-        </w:rPr>
-        <w:t>Методы исследований:</w:t>
-      </w:r>
-    </w:p>
-    <w:p>
-      <w:pPr>
-        <w:pStyle w:val="a3"/>
-        <w:spacing w:after="0" w:line="240" w:lineRule="auto"/>
-        <w:jc w:val="both"/>
-        <w:rPr>
-          <w:rFonts w:ascii="Times New Roman" w:hAnsi="Times New Roman"/>
-          <w:sz w:val="28"/>
-          <w:szCs w:val="28"/>
-        </w:rPr>
-      </w:pPr>
-      <w:r>
-        <w:rPr>
-          <w:rFonts w:ascii="Times New Roman" w:hAnsi="Times New Roman"/>
-          <w:sz w:val="28"/>
-          <w:szCs w:val="28"/>
-        </w:rPr>
-        <w:t>Теоретические (изучение, анализ, обобщение литературы)</w:t>
-      </w:r>
-    </w:p>
-    <w:p>
-      <w:pPr>
-        <w:pStyle w:val="a3"/>
-        <w:spacing w:after="0" w:line="240" w:lineRule="auto"/>
-        <w:jc w:val="both"/>
-        <w:rPr>
-          <w:rFonts w:ascii="Times New Roman" w:hAnsi="Times New Roman"/>
-          <w:sz w:val="28"/>
-          <w:szCs w:val="28"/>
-        </w:rPr>
-      </w:pPr>
-      <w:r>
-        <w:rPr>
-          <w:rFonts w:ascii="Times New Roman" w:hAnsi="Times New Roman"/>
-          <w:sz w:val="28"/>
-          <w:szCs w:val="28"/>
-        </w:rPr>
-        <w:t>Эмпирические (наблюдение, беседа, измерения)</w:t>
-      </w:r>
-    </w:p>
-    <w:p>
-      <w:pPr>
-        <w:pStyle w:val="a3"/>
-        <w:spacing w:after="0" w:line="240" w:lineRule="auto"/>
-        <w:jc w:val="both"/>
-        <w:rPr>
-          <w:rFonts w:ascii="Times New Roman" w:hAnsi="Times New Roman"/>
-          <w:sz w:val="28"/>
-          <w:szCs w:val="28"/>
-        </w:rPr>
-      </w:pPr>
-      <w:r>
-        <w:rPr>
-          <w:rFonts w:ascii="Times New Roman" w:hAnsi="Times New Roman"/>
-          <w:sz w:val="28"/>
-          <w:szCs w:val="28"/>
-        </w:rPr>
-        <w:t>Интерпретационны</w:t>
-      </w:r>
-      <w:proofErr w:type="gramStart"/>
-      <w:r>
-        <w:rPr>
-          <w:rFonts w:ascii="Times New Roman" w:hAnsi="Times New Roman"/>
-          <w:sz w:val="28"/>
-          <w:szCs w:val="28"/>
-        </w:rPr>
-        <w:t>е</w:t>
-      </w:r>
-      <w:r>
-        <w:rPr>
-          <w:rFonts w:ascii="Times New Roman" w:hAnsi="Times New Roman"/>
-          <w:sz w:val="28"/>
-          <w:szCs w:val="28"/>
-        </w:rPr>
-        <w:t>(</w:t>
-      </w:r>
-      <w:proofErr w:type="gramEnd"/>
-      <w:r>
-        <w:rPr>
-          <w:rFonts w:ascii="Times New Roman" w:hAnsi="Times New Roman"/>
-          <w:sz w:val="28"/>
-          <w:szCs w:val="28"/>
-        </w:rPr>
-        <w:t>количественная и качественная обработка результатов)</w:t>
-      </w:r>
-    </w:p>
-    <w:p>
-      <w:pPr>
-        <w:pStyle w:val="a3"/>
-        <w:spacing w:after="0" w:line="240" w:lineRule="auto"/>
-        <w:ind w:left="0" w:firstLine="708"/>
-        <w:jc w:val="both"/>
-        <w:rPr>
-          <w:rFonts w:ascii="Times New Roman" w:hAnsi="Times New Roman"/>
-          <w:sz w:val="28"/>
-          <w:szCs w:val="28"/>
-        </w:rPr>
-      </w:pPr>
-      <w:r>
-        <w:rPr>
-          <w:rFonts w:ascii="Times New Roman" w:hAnsi="Times New Roman"/>
-          <w:sz w:val="28"/>
-          <w:szCs w:val="28"/>
-        </w:rPr>
-        <w:t>Новизна</w:t>
-      </w:r>
-      <w:r>
-        <w:rPr>
-          <w:rFonts w:ascii="Times New Roman" w:hAnsi="Times New Roman"/>
-          <w:sz w:val="28"/>
-          <w:szCs w:val="28"/>
-        </w:rPr>
-        <w:t xml:space="preserve"> работы</w:t>
-      </w:r>
-      <w:r>
-        <w:rPr>
-          <w:rFonts w:ascii="Times New Roman" w:hAnsi="Times New Roman"/>
-          <w:sz w:val="28"/>
-          <w:szCs w:val="28"/>
-        </w:rPr>
-        <w:t xml:space="preserve">: </w:t>
-      </w:r>
-      <w:r>
-        <w:rPr>
-          <w:rFonts w:ascii="Times New Roman" w:hAnsi="Times New Roman"/>
-          <w:sz w:val="28"/>
-          <w:szCs w:val="28"/>
-        </w:rPr>
-        <w:t>открытие поверхности линз сферической аберрации, создание программам моделирующих поверхность соб</w:t>
-      </w:r>
-      <w:r>
-        <w:rPr>
-          <w:rFonts w:ascii="Times New Roman" w:hAnsi="Times New Roman"/>
-          <w:sz w:val="28"/>
-          <w:szCs w:val="28"/>
-        </w:rPr>
-        <w:t>ирающей линзы для лучей параллельных оптической оси и для точечного источника света.</w:t>
-      </w:r>
-    </w:p>
-    <w:p>
-      <w:pPr>
-        <w:spacing w:after="0" w:line="240" w:lineRule="auto"/>
-        <w:jc w:val="both"/>
-        <w:rPr>
-          <w:rFonts w:ascii="Times New Roman" w:hAnsi="Times New Roman"/>
-          <w:sz w:val="28"/>
-          <w:szCs w:val="28"/>
-        </w:rPr>
-      </w:pPr>
-    </w:p>
-    <w:p>
-      <w:pPr>
-        <w:spacing w:after="0" w:line="240" w:lineRule="auto"/>
-        <w:jc w:val="both"/>
-        <w:rPr>
-          <w:rFonts w:ascii="Times New Roman" w:hAnsi="Times New Roman"/>
-          <w:sz w:val="28"/>
-          <w:szCs w:val="28"/>
-        </w:rPr>
-      </w:pPr>
-    </w:p>
-    <w:p>
-      <w:pPr>
-        <w:spacing w:after="0" w:line="240" w:lineRule="auto"/>
-        <w:jc w:val="both"/>
-        <w:rPr>
-          <w:rFonts w:ascii="Times New Roman" w:hAnsi="Times New Roman"/>
-          <w:sz w:val="28"/>
-          <w:szCs w:val="28"/>
-        </w:rPr>
-      </w:pPr>
-    </w:p>
-    <w:p>
-      <w:pPr>
-        <w:spacing w:after="0" w:line="240" w:lineRule="auto"/>
-        <w:jc w:val="both"/>
-        <w:rPr>
-          <w:rFonts w:ascii="Times New Roman" w:hAnsi="Times New Roman"/>
-          <w:sz w:val="28"/>
-          <w:szCs w:val="28"/>
-        </w:rPr>
-      </w:pPr>
-    </w:p>
-    <w:p>
-      <w:pPr>
-        <w:spacing w:after="0" w:line="240" w:lineRule="auto"/>
-        <w:jc w:val="both"/>
-        <w:rPr>
-          <w:rFonts w:ascii="Times New Roman" w:hAnsi="Times New Roman"/>
-          <w:sz w:val="28"/>
-          <w:szCs w:val="28"/>
-        </w:rPr>
-      </w:pPr>
-    </w:p>
-    <w:p>
-      <w:pPr>
-        <w:spacing w:after="0" w:line="240" w:lineRule="auto"/>
-        <w:jc w:val="both"/>
-        <w:rPr>
-          <w:rFonts w:ascii="Times New Roman" w:hAnsi="Times New Roman"/>
-          <w:sz w:val="28"/>
-          <w:szCs w:val="28"/>
-        </w:rPr>
-      </w:pPr>
-    </w:p>
-    <w:p>
-      <w:pPr>
-        <w:spacing w:after="0" w:line="240" w:lineRule="auto"/>
-        <w:jc w:val="both"/>
-        <w:rPr>
-          <w:rFonts w:ascii="Times New Roman" w:hAnsi="Times New Roman"/>
-          <w:sz w:val="28"/>
-          <w:szCs w:val="28"/>
-        </w:rPr>
-      </w:pPr>
-    </w:p>
-    <w:p>
-      <w:pPr>
-        <w:spacing w:after="0" w:line="240" w:lineRule="auto"/>
-        <w:jc w:val="both"/>
-        <w:rPr>
-          <w:rFonts w:ascii="Times New Roman" w:hAnsi="Times New Roman"/>
-          <w:sz w:val="28"/>
-          <w:szCs w:val="28"/>
-        </w:rPr>
-      </w:pPr>
-    </w:p>
-    <w:p>
-      <w:pPr>
-        <w:spacing w:after="0" w:line="240" w:lineRule="auto"/>
-        <w:jc w:val="both"/>
-        <w:rPr>
-          <w:rFonts w:ascii="Times New Roman" w:hAnsi="Times New Roman"/>
-          <w:sz w:val="28"/>
-          <w:szCs w:val="28"/>
-        </w:rPr>
-      </w:pPr>
-    </w:p>
-    <w:p>
-      <w:pPr>
-        <w:spacing w:after="0" w:line="240" w:lineRule="auto"/>
-        <w:jc w:val="both"/>
-        <w:rPr>
-          <w:rFonts w:ascii="Times New Roman" w:hAnsi="Times New Roman"/>
-          <w:sz w:val="28"/>
-          <w:szCs w:val="28"/>
-        </w:rPr>
-      </w:pPr>
-    </w:p>
-    <w:p>
-      <w:pPr>
-        <w:spacing w:after="0" w:line="240" w:lineRule="auto"/>
-        <w:jc w:val="both"/>
-        <w:rPr>
-          <w:rFonts w:ascii="Times New Roman" w:hAnsi="Times New Roman"/>
-          <w:sz w:val="28"/>
-          <w:szCs w:val="28"/>
-        </w:rPr>
-      </w:pPr>
-    </w:p>
-    <w:p>
-      <w:pPr>
-        <w:spacing w:after="0" w:line="240" w:lineRule="auto"/>
-        <w:jc w:val="both"/>
-        <w:rPr>
-          <w:rFonts w:ascii="Times New Roman" w:hAnsi="Times New Roman"/>
-          <w:sz w:val="28"/>
-          <w:szCs w:val="28"/>
-        </w:rPr>
-      </w:pPr>
-    </w:p>
-    <w:p>
-      <w:pPr>
-        <w:spacing w:after="0" w:line="240" w:lineRule="auto"/>
-        <w:jc w:val="both"/>
-        <w:rPr>
-          <w:rFonts w:ascii="Times New Roman" w:hAnsi="Times New Roman"/>
-          <w:sz w:val="28"/>
-          <w:szCs w:val="28"/>
-        </w:rPr>
-      </w:pPr>
-    </w:p>
-    <w:p>
-      <w:pPr>
-        <w:spacing w:after="0" w:line="240" w:lineRule="auto"/>
-        <w:jc w:val="both"/>
-        <w:rPr>
-          <w:rFonts w:ascii="Times New Roman" w:hAnsi="Times New Roman"/>
-          <w:sz w:val="28"/>
-          <w:szCs w:val="28"/>
-        </w:rPr>
-      </w:pPr>
-    </w:p>
-    <w:p>
-      <w:pPr>
-        <w:spacing w:after="0" w:line="240" w:lineRule="auto"/>
-        <w:jc w:val="both"/>
-        <w:rPr>
-          <w:rFonts w:ascii="Times New Roman" w:hAnsi="Times New Roman"/>
-          <w:sz w:val="28"/>
-          <w:szCs w:val="28"/>
-        </w:rPr>
-      </w:pPr>
-    </w:p>
-    <w:p>
-      <w:pPr>
-        <w:spacing w:after="0" w:line="240" w:lineRule="auto"/>
-        <w:jc w:val="both"/>
-        <w:rPr>
-          <w:rFonts w:ascii="Times New Roman" w:hAnsi="Times New Roman"/>
-          <w:sz w:val="28"/>
-          <w:szCs w:val="28"/>
-        </w:rPr>
-      </w:pPr>
-    </w:p>
-    <w:p>
-      <w:pPr>
-        <w:spacing w:after="0" w:line="240" w:lineRule="auto"/>
-        <w:jc w:val="both"/>
-        <w:rPr>
-          <w:rFonts w:ascii="Times New Roman" w:hAnsi="Times New Roman"/>
-          <w:sz w:val="28"/>
-          <w:szCs w:val="28"/>
-        </w:rPr>
-      </w:pPr>
-    </w:p>
-    <w:p>
-      <w:pPr>
-        <w:spacing w:after="0" w:line="240" w:lineRule="auto"/>
-        <w:rPr>
-          <w:rFonts w:ascii="Times New Roman" w:hAnsi="Times New Roman"/>
-          <w:i/>
-          <w:sz w:val="28"/>
-          <w:szCs w:val="28"/>
-        </w:rPr>
-      </w:pPr>
-      <w:r>
-        <w:rPr>
-          <w:rFonts w:ascii="Times New Roman" w:hAnsi="Times New Roman"/>
-          <w:i/>
-          <w:sz w:val="28"/>
-          <w:szCs w:val="28"/>
-        </w:rPr>
-        <w:t>1.</w:t>
-      </w:r>
-      <w:r>
-        <w:rPr>
-          <w:rFonts w:ascii="Times New Roman" w:hAnsi="Times New Roman"/>
-          <w:i/>
-          <w:sz w:val="28"/>
-          <w:szCs w:val="28"/>
-        </w:rPr>
-        <w:t>С</w:t>
-      </w:r>
-      <w:r>
-        <w:rPr>
-          <w:rFonts w:ascii="Times New Roman" w:hAnsi="Times New Roman"/>
-          <w:i/>
-          <w:sz w:val="28"/>
-          <w:szCs w:val="28"/>
-        </w:rPr>
-        <w:t>обирающая линза достоинства и недостатки</w:t>
-      </w:r>
-    </w:p>
-    <w:p>
-      <w:pPr>
-        <w:spacing w:after="0" w:line="240" w:lineRule="auto"/>
-        <w:rPr>
-          <w:rFonts w:ascii="Times New Roman" w:hAnsi="Times New Roman"/>
-          <w:i/>
-          <w:sz w:val="28"/>
-          <w:szCs w:val="28"/>
-        </w:rPr>
-      </w:pPr>
-      <w:r>
-        <w:rPr>
-          <w:rFonts w:ascii="Times New Roman" w:hAnsi="Times New Roman"/>
-          <w:i/>
-          <w:sz w:val="28"/>
-          <w:szCs w:val="28"/>
-        </w:rPr>
-        <w:t>1</w:t>
-      </w:r>
-      <w:r>
-        <w:rPr>
-          <w:rFonts w:ascii="Times New Roman" w:hAnsi="Times New Roman"/>
-          <w:i/>
-          <w:sz w:val="28"/>
-          <w:szCs w:val="28"/>
-        </w:rPr>
-        <w:t>.1 Собирающие линзы</w:t>
-      </w:r>
-    </w:p>
-    <w:p>
-      <w:pPr>
-        <w:spacing w:after="0" w:line="240" w:lineRule="auto"/>
-        <w:jc w:val="both"/>
-        <w:rPr>
-          <w:rFonts w:ascii="Times New Roman" w:hAnsi="Times New Roman"/>
-          <w:sz w:val="28"/>
-          <w:szCs w:val="28"/>
-        </w:rPr>
-      </w:pPr>
-    </w:p>
-    <w:p>
-      <w:pPr>
-        <w:spacing w:after="0" w:line="240" w:lineRule="auto"/>
-        <w:jc w:val="both"/>
-        <w:rPr>
-          <w:rFonts w:ascii="Times New Roman" w:hAnsi="Times New Roman"/>
-          <w:sz w:val="28"/>
-          <w:szCs w:val="28"/>
-        </w:rPr>
-      </w:pPr>
-    </w:p>
-    <w:p>
-      <w:pPr>
-        <w:spacing w:after="0" w:line="240" w:lineRule="auto"/>
-        <w:jc w:val="both"/>
-        <w:rPr>
-          <w:rFonts w:ascii="Times New Roman" w:hAnsi="Times New Roman"/>
-          <w:sz w:val="28"/>
-          <w:szCs w:val="28"/>
-        </w:rPr>
-      </w:pPr>
-    </w:p>
-    <w:p>
-      <w:pPr>
-        <w:pStyle w:val="a5"/>
-        <w:spacing w:before="0" w:beforeAutospacing="0" w:after="0" w:afterAutospacing="0"/>
-        <w:ind w:firstLine="708"/>
-        <w:jc w:val="both"/>
-        <w:rPr>
-          <w:sz w:val="28"/>
-          <w:szCs w:val="28"/>
-          <w:highlight w:val="yellow"/>
-        </w:rPr>
-      </w:pPr>
-      <w:r>
-        <w:rPr>
-          <w:rStyle w:val="term"/>
-          <w:bCs/>
-          <w:iCs/>
-          <w:sz w:val="28"/>
-          <w:szCs w:val="28"/>
-          <w:highlight w:val="yellow"/>
-          <w:shd w:val="clear" w:color="auto" w:fill="FDFFFB"/>
-        </w:rPr>
-        <w:t>Линзой</w:t>
-      </w:r>
-      <w:r>
-        <w:rPr>
-          <w:rStyle w:val="apple-converted-space"/>
-          <w:sz w:val="28"/>
-          <w:szCs w:val="28"/>
-          <w:highlight w:val="yellow"/>
-          <w:shd w:val="clear" w:color="auto" w:fill="FDFFFB"/>
-        </w:rPr>
-        <w:t> </w:t>
-      </w:r>
-      <w:r>
-        <w:rPr>
-          <w:sz w:val="28"/>
-          <w:szCs w:val="28"/>
-          <w:highlight w:val="yellow"/>
-          <w:shd w:val="clear" w:color="auto" w:fill="FDFFFB"/>
-        </w:rPr>
-        <w:t>называется прозрачное тело, ограниченное двумя сферическими поверхностями. Если толщина самой линзы мала по сравнению с радиусами кривизны сферических поверхностей, то линзу называют</w:t>
-      </w:r>
-      <w:r>
-        <w:rPr>
-          <w:rStyle w:val="apple-converted-space"/>
-          <w:sz w:val="28"/>
-          <w:szCs w:val="28"/>
-          <w:highlight w:val="yellow"/>
-          <w:shd w:val="clear" w:color="auto" w:fill="FDFFFB"/>
-        </w:rPr>
-        <w:t> </w:t>
-      </w:r>
-      <w:bookmarkStart w:id="1" w:name="2"/>
-      <w:bookmarkEnd w:id="1"/>
-      <w:r>
-        <w:rPr>
-          <w:rStyle w:val="term"/>
-          <w:bCs/>
-          <w:iCs/>
-          <w:sz w:val="28"/>
-          <w:szCs w:val="28"/>
-          <w:highlight w:val="yellow"/>
-          <w:shd w:val="clear" w:color="auto" w:fill="FDFFFB"/>
-        </w:rPr>
-        <w:t>тонкой</w:t>
-      </w:r>
-      <w:r>
-        <w:rPr>
-          <w:sz w:val="28"/>
-          <w:szCs w:val="28"/>
-          <w:highlight w:val="yellow"/>
-          <w:shd w:val="clear" w:color="auto" w:fill="FDFFFB"/>
-        </w:rPr>
-        <w:t>. Линзы входят в состав практически всех оптических приборов. Линзы бывают</w:t>
-      </w:r>
-      <w:r>
-        <w:rPr>
-          <w:rStyle w:val="apple-converted-space"/>
-          <w:sz w:val="28"/>
-          <w:szCs w:val="28"/>
-          <w:highlight w:val="yellow"/>
-          <w:shd w:val="clear" w:color="auto" w:fill="FDFFFB"/>
-        </w:rPr>
-        <w:t> </w:t>
-      </w:r>
-      <w:bookmarkStart w:id="2" w:name="3"/>
-      <w:bookmarkEnd w:id="2"/>
-      <w:r>
-        <w:rPr>
-          <w:rStyle w:val="term"/>
-          <w:bCs/>
-          <w:iCs/>
-          <w:sz w:val="28"/>
-          <w:szCs w:val="28"/>
-          <w:highlight w:val="yellow"/>
-          <w:shd w:val="clear" w:color="auto" w:fill="FDFFFB"/>
-        </w:rPr>
-        <w:t>собирающими</w:t>
-      </w:r>
-      <w:r>
-        <w:rPr>
-          <w:rStyle w:val="apple-converted-space"/>
-          <w:sz w:val="28"/>
-          <w:szCs w:val="28"/>
-          <w:highlight w:val="yellow"/>
-          <w:shd w:val="clear" w:color="auto" w:fill="FDFFFB"/>
-        </w:rPr>
-        <w:t> </w:t>
-      </w:r>
-      <w:r>
-        <w:rPr>
-          <w:sz w:val="28"/>
-          <w:szCs w:val="28"/>
-          <w:highlight w:val="yellow"/>
-          <w:shd w:val="clear" w:color="auto" w:fill="FDFFFB"/>
-        </w:rPr>
-        <w:t>и</w:t>
-      </w:r>
-      <w:r>
-        <w:rPr>
-          <w:rStyle w:val="apple-converted-space"/>
-          <w:sz w:val="28"/>
-          <w:szCs w:val="28"/>
-          <w:highlight w:val="yellow"/>
-          <w:shd w:val="clear" w:color="auto" w:fill="FDFFFB"/>
-        </w:rPr>
-        <w:t> </w:t>
-      </w:r>
-      <w:bookmarkStart w:id="3" w:name="4"/>
-      <w:bookmarkEnd w:id="3"/>
-      <w:r>
-        <w:rPr>
-          <w:rStyle w:val="term"/>
-          <w:bCs/>
-          <w:iCs/>
-          <w:sz w:val="28"/>
-          <w:szCs w:val="28"/>
-          <w:highlight w:val="yellow"/>
-          <w:shd w:val="clear" w:color="auto" w:fill="FDFFFB"/>
-        </w:rPr>
-        <w:t>рассеивающим</w:t>
-      </w:r>
-      <w:proofErr w:type="gramStart"/>
-      <w:r>
-        <w:rPr>
-          <w:rStyle w:val="term"/>
-          <w:bCs/>
-          <w:iCs/>
-          <w:sz w:val="28"/>
-          <w:szCs w:val="28"/>
-          <w:highlight w:val="yellow"/>
-          <w:shd w:val="clear" w:color="auto" w:fill="FDFFFB"/>
-        </w:rPr>
-        <w:t>и(</w:t>
-      </w:r>
-      <w:proofErr w:type="gramEnd"/>
-      <w:r>
-        <w:rPr>
-          <w:rStyle w:val="term"/>
-          <w:bCs/>
-          <w:iCs/>
-          <w:sz w:val="28"/>
-          <w:szCs w:val="28"/>
-          <w:highlight w:val="yellow"/>
-          <w:shd w:val="clear" w:color="auto" w:fill="FDFFFB"/>
-        </w:rPr>
-        <w:t>приложение 1 рис</w:t>
-      </w:r>
-      <w:r>
-        <w:rPr>
-          <w:rStyle w:val="term"/>
-          <w:bCs/>
-          <w:iCs/>
-          <w:sz w:val="28"/>
-          <w:szCs w:val="28"/>
-          <w:highlight w:val="yellow"/>
-          <w:shd w:val="clear" w:color="auto" w:fill="FDFFFB"/>
-        </w:rPr>
-        <w:t>.</w:t>
-      </w:r>
-      <w:r>
-        <w:rPr>
-          <w:rStyle w:val="term"/>
-          <w:bCs/>
-          <w:iCs/>
-          <w:sz w:val="28"/>
-          <w:szCs w:val="28"/>
-          <w:highlight w:val="yellow"/>
-          <w:shd w:val="clear" w:color="auto" w:fill="FDFFFB"/>
-        </w:rPr>
-        <w:t xml:space="preserve"> 1)</w:t>
-      </w:r>
-      <w:r>
-        <w:rPr>
-          <w:sz w:val="28"/>
-          <w:szCs w:val="28"/>
-          <w:highlight w:val="yellow"/>
-          <w:shd w:val="clear" w:color="auto" w:fill="FDFFFB"/>
-        </w:rPr>
-        <w:t>. Собирающая линза в середине толще, чем у краев, рассеивающая линза, наоборот, в средней части тоньше. Положение изображения и его характер можно определить с помощью геометрических построений. Для этого используют свойства некоторых стандартных лучей, ход которых известен. Это лучи, проходящие через оптический центр или один из фокусов линзы, а также лучи, параллельные главной или одной из побочных оптических осей. Примеры таких построений представлены на рис</w:t>
-      </w:r>
-      <w:proofErr w:type="gramStart"/>
-      <w:r>
-        <w:rPr>
-          <w:sz w:val="28"/>
-          <w:szCs w:val="28"/>
-          <w:highlight w:val="yellow"/>
-          <w:shd w:val="clear" w:color="auto" w:fill="FDFFFB"/>
-        </w:rPr>
-        <w:t>2</w:t>
-      </w:r>
-      <w:proofErr w:type="gramEnd"/>
-      <w:r>
-        <w:rPr>
-          <w:sz w:val="28"/>
-          <w:szCs w:val="28"/>
-          <w:highlight w:val="yellow"/>
-          <w:shd w:val="clear" w:color="auto" w:fill="FDFFFB"/>
-        </w:rPr>
-        <w:t>(приложение 1)</w:t>
-      </w:r>
-      <w:r>
-        <w:rPr>
-          <w:sz w:val="28"/>
-          <w:szCs w:val="28"/>
-          <w:highlight w:val="yellow"/>
-          <w:shd w:val="clear" w:color="auto" w:fill="FDFFFB"/>
-        </w:rPr>
-        <w:t>. </w:t>
-      </w:r>
-      <w:r>
-        <w:rPr>
-          <w:sz w:val="28"/>
-          <w:szCs w:val="28"/>
-          <w:highlight w:val="yellow"/>
-        </w:rPr>
-        <w:t>Следует обратить внимание на то, что некоторые из стандартных лучей, использованных на рис. 3</w:t>
-      </w:r>
-      <w:r>
-        <w:rPr>
-          <w:sz w:val="28"/>
-          <w:szCs w:val="28"/>
-          <w:highlight w:val="yellow"/>
-          <w:shd w:val="clear" w:color="auto" w:fill="FDFFFB"/>
-        </w:rPr>
-        <w:t>(приложение 1)</w:t>
-      </w:r>
-      <w:r>
-        <w:rPr>
-          <w:sz w:val="28"/>
-          <w:szCs w:val="28"/>
-          <w:highlight w:val="yellow"/>
-        </w:rPr>
-        <w:t xml:space="preserve"> для построения изображений, не проходят через линзу. Эти лучи реально не участвуют в образовании изображения, но они могут быть использованы для построений.</w:t>
-      </w:r>
-    </w:p>
-    <w:p>
-      <w:pPr>
-        <w:spacing w:after="0" w:line="240" w:lineRule="auto"/>
-        <w:jc w:val="both"/>
-        <w:rPr>
-          <w:rFonts w:ascii="Times New Roman" w:eastAsia="Times New Roman" w:hAnsi="Times New Roman"/>
-          <w:sz w:val="28"/>
-          <w:szCs w:val="28"/>
-          <w:highlight w:val="yellow"/>
-          <w:lang w:eastAsia="ru-RU"/>
-        </w:rPr>
-      </w:pPr>
-      <w:r>
-        <w:rPr>
-          <w:rFonts w:ascii="Times New Roman" w:eastAsia="Times New Roman" w:hAnsi="Times New Roman"/>
-          <w:sz w:val="28"/>
-          <w:szCs w:val="28"/>
-          <w:highlight w:val="yellow"/>
-          <w:lang w:eastAsia="ru-RU"/>
-        </w:rPr>
-        <w:t>Положение изображения и его характер (действительное или мнимое) можно также рассчитать с помощью </w:t>
-      </w:r>
-      <w:bookmarkStart w:id="4" w:name="16"/>
-      <w:bookmarkEnd w:id="4"/>
-      <w:r>
-        <w:rPr>
-          <w:rFonts w:ascii="Times New Roman" w:eastAsia="Times New Roman" w:hAnsi="Times New Roman"/>
-          <w:bCs/>
-          <w:iCs/>
-          <w:sz w:val="28"/>
-          <w:szCs w:val="28"/>
-          <w:highlight w:val="yellow"/>
-          <w:lang w:eastAsia="ru-RU"/>
-        </w:rPr>
-        <w:t>формулы тонкой линзы</w:t>
-      </w:r>
-      <w:r>
-        <w:rPr>
-          <w:rFonts w:ascii="Times New Roman" w:eastAsia="Times New Roman" w:hAnsi="Times New Roman"/>
-          <w:sz w:val="28"/>
-          <w:szCs w:val="28"/>
-          <w:highlight w:val="yellow"/>
-          <w:lang w:eastAsia="ru-RU"/>
-        </w:rPr>
-        <w:t>. Если расстояние от предмета до линзы обозначить через </w:t>
-      </w:r>
-      <w:r>
-        <w:rPr>
-          <w:rFonts w:ascii="Times New Roman" w:eastAsia="Times New Roman" w:hAnsi="Times New Roman"/>
-          <w:iCs/>
-          <w:sz w:val="28"/>
-          <w:szCs w:val="28"/>
-          <w:highlight w:val="yellow"/>
-          <w:lang w:eastAsia="ru-RU"/>
-        </w:rPr>
-        <w:t>d</w:t>
-      </w:r>
-      <w:r>
-        <w:rPr>
-          <w:rFonts w:ascii="Times New Roman" w:eastAsia="Times New Roman" w:hAnsi="Times New Roman"/>
-          <w:sz w:val="28"/>
-          <w:szCs w:val="28"/>
-          <w:highlight w:val="yellow"/>
-          <w:lang w:eastAsia="ru-RU"/>
-        </w:rPr>
-        <w:t>, а расстояние от линзы до изображения через </w:t>
-      </w:r>
-      <w:r>
-        <w:rPr>
-          <w:rFonts w:ascii="Times New Roman" w:eastAsia="Times New Roman" w:hAnsi="Times New Roman"/>
-          <w:iCs/>
-          <w:sz w:val="28"/>
-          <w:szCs w:val="28"/>
-          <w:highlight w:val="yellow"/>
-          <w:lang w:eastAsia="ru-RU"/>
-        </w:rPr>
-        <w:t>f</w:t>
-      </w:r>
-      <w:r>
-        <w:rPr>
-          <w:rFonts w:ascii="Times New Roman" w:eastAsia="Times New Roman" w:hAnsi="Times New Roman"/>
-          <w:sz w:val="28"/>
-          <w:szCs w:val="28"/>
-          <w:highlight w:val="yellow"/>
-          <w:lang w:eastAsia="ru-RU"/>
-        </w:rPr>
-        <w:t>, то формулу тонкой линзы можно записать в виде: </w:t>
-      </w:r>
-      <m:oMath>
-        <m:f>
-          <m:fPr>
-            <m:ctrlPr>
-              <w:rPr>
-                <w:rFonts w:ascii="Cambria Math" w:eastAsia="Times New Roman" w:hAnsi="Cambria Math"/>
-                <w:sz w:val="28"/>
-                <w:szCs w:val="28"/>
-                <w:highlight w:val="yellow"/>
-                <w:lang w:eastAsia="ru-RU"/>
-              </w:rPr>
-            </m:ctrlPr>
-          </m:fPr>
-          <m:num>
-            <m:r>
-              <m:rPr>
-                <m:sty m:val="p"/>
-              </m:rPr>
-              <w:rPr>
-                <w:rFonts w:ascii="Cambria Math" w:eastAsia="Times New Roman" w:hAnsi="Cambria Math"/>
-                <w:sz w:val="28"/>
-                <w:szCs w:val="28"/>
-                <w:highlight w:val="yellow"/>
-                <w:lang w:eastAsia="ru-RU"/>
-              </w:rPr>
-              <m:t>1</m:t>
-            </m:r>
-          </m:num>
-          <m:den>
-            <m:r>
-              <m:rPr>
-                <m:sty m:val="p"/>
-              </m:rPr>
-              <w:rPr>
-                <w:rFonts w:ascii="Cambria Math" w:eastAsia="Times New Roman" w:hAnsi="Cambria Math"/>
-                <w:sz w:val="28"/>
-                <w:szCs w:val="28"/>
-                <w:highlight w:val="yellow"/>
-                <w:lang w:eastAsia="ru-RU"/>
-              </w:rPr>
-              <m:t>d</m:t>
-            </m:r>
-          </m:den>
-        </m:f>
-        <m:r>
-          <m:rPr>
-            <m:sty m:val="p"/>
-          </m:rPr>
-          <w:rPr>
-            <w:rFonts w:ascii="Cambria Math" w:eastAsia="Times New Roman" w:hAnsi="Cambria Math"/>
-            <w:sz w:val="28"/>
-            <w:szCs w:val="28"/>
-            <w:highlight w:val="yellow"/>
-            <w:lang w:eastAsia="ru-RU"/>
-          </w:rPr>
-          <m:t>+</m:t>
-        </m:r>
-        <m:f>
-          <m:fPr>
-            <m:ctrlPr>
-              <w:rPr>
-                <w:rFonts w:ascii="Cambria Math" w:eastAsia="Times New Roman" w:hAnsi="Cambria Math"/>
-                <w:sz w:val="28"/>
-                <w:szCs w:val="28"/>
-                <w:highlight w:val="yellow"/>
-                <w:lang w:eastAsia="ru-RU"/>
-              </w:rPr>
-            </m:ctrlPr>
-          </m:fPr>
-          <m:num>
-            <m:r>
-              <m:rPr>
-                <m:sty m:val="p"/>
-              </m:rPr>
-              <w:rPr>
-                <w:rFonts w:ascii="Cambria Math" w:eastAsia="Times New Roman" w:hAnsi="Cambria Math"/>
-                <w:sz w:val="28"/>
-                <w:szCs w:val="28"/>
-                <w:highlight w:val="yellow"/>
-                <w:lang w:eastAsia="ru-RU"/>
-              </w:rPr>
-              <m:t>1</m:t>
-            </m:r>
-          </m:num>
-          <m:den>
-            <m:r>
-              <m:rPr>
-                <m:sty m:val="p"/>
-              </m:rPr>
-              <w:rPr>
-                <w:rFonts w:ascii="Cambria Math" w:eastAsia="Times New Roman" w:hAnsi="Cambria Math"/>
-                <w:sz w:val="28"/>
-                <w:szCs w:val="28"/>
-                <w:highlight w:val="yellow"/>
-                <w:lang w:eastAsia="ru-RU"/>
-              </w:rPr>
-              <m:t>f</m:t>
-            </m:r>
-          </m:den>
-        </m:f>
-        <m:r>
-          <m:rPr>
-            <m:sty m:val="p"/>
-          </m:rPr>
-          <w:rPr>
-            <w:rFonts w:ascii="Cambria Math" w:eastAsia="Times New Roman" w:hAnsi="Cambria Math"/>
-            <w:sz w:val="28"/>
-            <w:szCs w:val="28"/>
-            <w:highlight w:val="yellow"/>
-            <w:lang w:eastAsia="ru-RU"/>
-          </w:rPr>
-          <m:t>=</m:t>
-        </m:r>
-        <m:f>
-          <m:fPr>
-            <m:ctrlPr>
-              <w:rPr>
-                <w:rFonts w:ascii="Cambria Math" w:eastAsia="Times New Roman" w:hAnsi="Cambria Math"/>
-                <w:sz w:val="28"/>
-                <w:szCs w:val="28"/>
-                <w:highlight w:val="yellow"/>
-                <w:lang w:eastAsia="ru-RU"/>
-              </w:rPr>
-            </m:ctrlPr>
-          </m:fPr>
-          <m:num>
-            <m:r>
-              <m:rPr>
-                <m:sty m:val="p"/>
-              </m:rPr>
-              <w:rPr>
-                <w:rFonts w:ascii="Cambria Math" w:eastAsia="Times New Roman" w:hAnsi="Cambria Math"/>
-                <w:sz w:val="28"/>
-                <w:szCs w:val="28"/>
-                <w:highlight w:val="yellow"/>
-                <w:lang w:eastAsia="ru-RU"/>
-              </w:rPr>
-              <m:t>1</m:t>
-            </m:r>
-          </m:num>
-          <m:den>
-            <m:r>
-              <m:rPr>
-                <m:sty m:val="p"/>
-              </m:rPr>
-              <w:rPr>
-                <w:rFonts w:ascii="Cambria Math" w:eastAsia="Times New Roman" w:hAnsi="Cambria Math"/>
-                <w:sz w:val="28"/>
-                <w:szCs w:val="28"/>
-                <w:highlight w:val="yellow"/>
-                <w:lang w:eastAsia="ru-RU"/>
-              </w:rPr>
-              <m:t>F</m:t>
-            </m:r>
-          </m:den>
-        </m:f>
-        <m:r>
-          <m:rPr>
-            <m:sty m:val="p"/>
-          </m:rPr>
-          <w:rPr>
-            <w:rFonts w:ascii="Cambria Math" w:eastAsia="Times New Roman" w:hAnsi="Cambria Math"/>
-            <w:sz w:val="28"/>
-            <w:szCs w:val="28"/>
-            <w:highlight w:val="yellow"/>
-            <w:lang w:eastAsia="ru-RU"/>
-          </w:rPr>
-          <m:t>=D</m:t>
-        </m:r>
-      </m:oMath>
-    </w:p>
-    <w:p>
-      <w:pPr>
-        <w:spacing w:after="0" w:line="240" w:lineRule="auto"/>
-        <w:jc w:val="both"/>
-        <w:rPr>
-          <w:rFonts w:ascii="Times New Roman" w:eastAsia="Times New Roman" w:hAnsi="Times New Roman"/>
-          <w:sz w:val="28"/>
-          <w:szCs w:val="28"/>
-          <w:highlight w:val="yellow"/>
-          <w:lang w:eastAsia="ru-RU"/>
-        </w:rPr>
-      </w:pPr>
-      <w:r>
-        <w:rPr>
-          <w:rFonts w:ascii="Times New Roman" w:eastAsia="Times New Roman" w:hAnsi="Times New Roman"/>
-          <w:sz w:val="28"/>
-          <w:szCs w:val="28"/>
-          <w:highlight w:val="yellow"/>
-          <w:shd w:val="clear" w:color="auto" w:fill="FDFFFB"/>
-          <w:lang w:eastAsia="ru-RU"/>
-        </w:rPr>
-        <w:t>Величину </w:t>
-      </w:r>
-      <w:r>
-        <w:rPr>
-          <w:rFonts w:ascii="Times New Roman" w:eastAsia="Times New Roman" w:hAnsi="Times New Roman"/>
-          <w:iCs/>
-          <w:sz w:val="28"/>
-          <w:szCs w:val="28"/>
-          <w:highlight w:val="yellow"/>
-          <w:lang w:eastAsia="ru-RU"/>
-        </w:rPr>
-        <w:t>D</w:t>
-      </w:r>
-      <w:r>
-        <w:rPr>
-          <w:rFonts w:ascii="Times New Roman" w:eastAsia="Times New Roman" w:hAnsi="Times New Roman"/>
-          <w:sz w:val="28"/>
-          <w:szCs w:val="28"/>
-          <w:highlight w:val="yellow"/>
-          <w:shd w:val="clear" w:color="auto" w:fill="FDFFFB"/>
-          <w:lang w:eastAsia="ru-RU"/>
-        </w:rPr>
-        <w:t>, обратную фокусному расстоянию</w:t>
-      </w:r>
-      <w:proofErr w:type="gramStart"/>
-      <w:r>
-        <w:rPr>
-          <w:rFonts w:ascii="Times New Roman" w:eastAsia="Times New Roman" w:hAnsi="Times New Roman"/>
-          <w:sz w:val="28"/>
-          <w:szCs w:val="28"/>
-          <w:highlight w:val="yellow"/>
-          <w:shd w:val="clear" w:color="auto" w:fill="FDFFFB"/>
-          <w:lang w:eastAsia="ru-RU"/>
-        </w:rPr>
-        <w:t>.</w:t>
-      </w:r>
-      <w:proofErr w:type="gramEnd"/>
-      <w:r>
-        <w:rPr>
-          <w:rFonts w:ascii="Times New Roman" w:eastAsia="Times New Roman" w:hAnsi="Times New Roman"/>
-          <w:sz w:val="28"/>
-          <w:szCs w:val="28"/>
-          <w:highlight w:val="yellow"/>
-          <w:shd w:val="clear" w:color="auto" w:fill="FDFFFB"/>
-          <w:lang w:eastAsia="ru-RU"/>
-        </w:rPr>
-        <w:t xml:space="preserve"> </w:t>
-      </w:r>
-      <w:proofErr w:type="gramStart"/>
-      <w:r>
-        <w:rPr>
-          <w:rFonts w:ascii="Times New Roman" w:eastAsia="Times New Roman" w:hAnsi="Times New Roman"/>
-          <w:sz w:val="28"/>
-          <w:szCs w:val="28"/>
-          <w:highlight w:val="yellow"/>
-          <w:shd w:val="clear" w:color="auto" w:fill="FDFFFB"/>
-          <w:lang w:eastAsia="ru-RU"/>
-        </w:rPr>
-        <w:t>н</w:t>
-      </w:r>
-      <w:proofErr w:type="gramEnd"/>
-      <w:r>
-        <w:rPr>
-          <w:rFonts w:ascii="Times New Roman" w:eastAsia="Times New Roman" w:hAnsi="Times New Roman"/>
-          <w:sz w:val="28"/>
-          <w:szCs w:val="28"/>
-          <w:highlight w:val="yellow"/>
-          <w:shd w:val="clear" w:color="auto" w:fill="FDFFFB"/>
-          <w:lang w:eastAsia="ru-RU"/>
-        </w:rPr>
-        <w:t>азывают </w:t>
-      </w:r>
-      <w:bookmarkStart w:id="5" w:name="17"/>
-      <w:bookmarkEnd w:id="5"/>
-      <w:r>
-        <w:rPr>
-          <w:rFonts w:ascii="Times New Roman" w:eastAsia="Times New Roman" w:hAnsi="Times New Roman"/>
-          <w:bCs/>
-          <w:iCs/>
-          <w:sz w:val="28"/>
-          <w:szCs w:val="28"/>
-          <w:highlight w:val="yellow"/>
-          <w:shd w:val="clear" w:color="auto" w:fill="FDFFFB"/>
-          <w:lang w:eastAsia="ru-RU"/>
-        </w:rPr>
-        <w:t>оптической силой</w:t>
-      </w:r>
-      <w:r>
-        <w:rPr>
-          <w:rFonts w:ascii="Times New Roman" w:eastAsia="Times New Roman" w:hAnsi="Times New Roman"/>
-          <w:bCs/>
-          <w:iCs/>
-          <w:sz w:val="28"/>
-          <w:szCs w:val="28"/>
-          <w:highlight w:val="yellow"/>
-          <w:shd w:val="clear" w:color="auto" w:fill="FDFFFB"/>
-          <w:lang w:eastAsia="ru-RU"/>
-        </w:rPr>
-        <w:t xml:space="preserve"> </w:t>
-      </w:r>
-      <w:r>
-        <w:rPr>
-          <w:rFonts w:ascii="Times New Roman" w:eastAsia="Times New Roman" w:hAnsi="Times New Roman"/>
-          <w:sz w:val="28"/>
-          <w:szCs w:val="28"/>
-          <w:highlight w:val="yellow"/>
-          <w:shd w:val="clear" w:color="auto" w:fill="FDFFFB"/>
-          <w:lang w:eastAsia="ru-RU"/>
-        </w:rPr>
-        <w:t> </w:t>
-      </w:r>
-      <w:r>
-        <w:rPr>
-          <w:rFonts w:ascii="Times New Roman" w:eastAsia="Times New Roman" w:hAnsi="Times New Roman"/>
-          <w:sz w:val="28"/>
-          <w:szCs w:val="28"/>
-          <w:highlight w:val="yellow"/>
-          <w:shd w:val="clear" w:color="auto" w:fill="FDFFFB"/>
-          <w:lang w:eastAsia="ru-RU"/>
-        </w:rPr>
-        <w:t>линзы. Единицей</w:t>
-      </w:r>
-      <w:r>
-        <w:rPr>
-          <w:rFonts w:ascii="Times New Roman" w:eastAsia="Times New Roman" w:hAnsi="Times New Roman"/>
-          <w:sz w:val="28"/>
-          <w:szCs w:val="28"/>
-          <w:highlight w:val="yellow"/>
-          <w:shd w:val="clear" w:color="auto" w:fill="FDFFFB"/>
-          <w:lang w:eastAsia="ru-RU"/>
-        </w:rPr>
-        <w:t xml:space="preserve"> измерения оптической силы является </w:t>
-      </w:r>
-      <w:bookmarkStart w:id="6" w:name="18"/>
-      <w:bookmarkEnd w:id="6"/>
-      <w:r>
-        <w:rPr>
-          <w:rFonts w:ascii="Times New Roman" w:eastAsia="Times New Roman" w:hAnsi="Times New Roman"/>
-          <w:bCs/>
-          <w:iCs/>
-          <w:sz w:val="28"/>
-          <w:szCs w:val="28"/>
-          <w:highlight w:val="yellow"/>
-          <w:shd w:val="clear" w:color="auto" w:fill="FDFFFB"/>
-          <w:lang w:eastAsia="ru-RU"/>
-        </w:rPr>
-        <w:t>диоптрия</w:t>
-      </w:r>
-      <w:r>
-        <w:rPr>
-          <w:rFonts w:ascii="Times New Roman" w:eastAsia="Times New Roman" w:hAnsi="Times New Roman"/>
-          <w:sz w:val="28"/>
-          <w:szCs w:val="28"/>
-          <w:highlight w:val="yellow"/>
-          <w:shd w:val="clear" w:color="auto" w:fill="FDFFFB"/>
-          <w:lang w:eastAsia="ru-RU"/>
-        </w:rPr>
-        <w:t> (</w:t>
-      </w:r>
-      <w:proofErr w:type="spellStart"/>
-      <w:r>
-        <w:rPr>
-          <w:rFonts w:ascii="Times New Roman" w:eastAsia="Times New Roman" w:hAnsi="Times New Roman"/>
-          <w:sz w:val="28"/>
-          <w:szCs w:val="28"/>
-          <w:highlight w:val="yellow"/>
-          <w:shd w:val="clear" w:color="auto" w:fill="FDFFFB"/>
-          <w:lang w:eastAsia="ru-RU"/>
-        </w:rPr>
-        <w:t>дптр</w:t>
-      </w:r>
-      <w:proofErr w:type="spellEnd"/>
-      <w:r>
-        <w:rPr>
-          <w:rFonts w:ascii="Times New Roman" w:eastAsia="Times New Roman" w:hAnsi="Times New Roman"/>
-          <w:sz w:val="28"/>
-          <w:szCs w:val="28"/>
-          <w:highlight w:val="yellow"/>
-          <w:shd w:val="clear" w:color="auto" w:fill="FDFFFB"/>
-          <w:lang w:eastAsia="ru-RU"/>
-        </w:rPr>
-        <w:t>). Диоптрия – оптическая сила линзы с фокусным расстоянием </w:t>
-      </w:r>
-      <w:r>
-        <w:rPr>
-          <w:rFonts w:ascii="Times New Roman" w:eastAsia="Times New Roman" w:hAnsi="Times New Roman"/>
-          <w:sz w:val="28"/>
-          <w:szCs w:val="28"/>
-          <w:highlight w:val="yellow"/>
-          <w:lang w:eastAsia="ru-RU"/>
-        </w:rPr>
-        <w:t>1 м</w:t>
-      </w:r>
-      <w:r>
-        <w:rPr>
-          <w:rFonts w:ascii="Times New Roman" w:eastAsia="Times New Roman" w:hAnsi="Times New Roman"/>
-          <w:sz w:val="28"/>
-          <w:szCs w:val="28"/>
-          <w:highlight w:val="yellow"/>
-          <w:shd w:val="clear" w:color="auto" w:fill="FDFFFB"/>
-          <w:lang w:eastAsia="ru-RU"/>
-        </w:rPr>
-        <w:t>: </w:t>
-      </w:r>
-    </w:p>
-    <w:tbl>
-      <w:tblPr>
-        <w:tblW w:w="0" w:type="auto"/>
-        <w:jc w:val="center"/>
-        <w:tblCellSpacing w:w="0" w:type="dxa"/>
-        <w:shd w:val="clear" w:color="auto" w:fill="FDFFFB"/>
-        <w:tblCellMar>
-          <w:left w:w="0" w:type="dxa"/>
-          <w:right w:w="0" w:type="dxa"/>
-        </w:tblCellMar>
-        <w:tblLook w:val="04A0" w:firstRow="1" w:lastRow="0" w:firstColumn="1" w:lastColumn="0" w:noHBand="0" w:noVBand="1"/>
-      </w:tblPr>
-      <w:tblGrid>
-        <w:gridCol w:w="1490"/>
-      </w:tblGrid>
       <w:tr>
-        <w:trPr>
-          <w:tblCellSpacing w:w="0" w:type="dxa"/>
-          <w:jc w:val="center"/>
-        </w:trPr>
         <w:tc>
           <w:tcPr>
-            <w:tcW w:w="0" w:type="auto"/>
-            <w:shd w:val="clear" w:color="auto" w:fill="FDFFFB"/>
-            <w:vAlign w:val="center"/>
-            <w:hideMark/>
+            <w:tcW w:w="9322" w:type="dxa"/>
           </w:tcPr>
           <w:p>
             <w:pPr>
               <w:spacing w:after="0" w:line="240" w:lineRule="auto"/>
               <w:jc w:val="both"/>
               <w:rPr>
-                <w:rFonts w:ascii="Times New Roman" w:eastAsia="Times New Roman" w:hAnsi="Times New Roman"/>
+                <w:rFonts w:ascii="Times New Roman" w:hAnsi="Times New Roman"/>
                 <w:sz w:val="28"/>
                 <w:szCs w:val="28"/>
-                <w:highlight w:val="yellow"/>
-                <w:lang w:eastAsia="ru-RU"/>
               </w:rPr>
             </w:pPr>
-            <w:r>
+          </w:p>
+        </w:tc>
+        <w:tc>
+          <w:tcPr>
+            <w:tcW w:w="532" w:type="dxa"/>
+          </w:tcPr>
+          <w:p>
+            <w:pPr>
+              <w:spacing w:after="0" w:line="240" w:lineRule="auto"/>
               <w:rPr>
-                <w:rFonts w:ascii="Times New Roman" w:eastAsia="Times New Roman" w:hAnsi="Times New Roman"/>
+                <w:rFonts w:ascii="Times New Roman" w:hAnsi="Times New Roman"/>
                 <w:sz w:val="28"/>
                 <w:szCs w:val="28"/>
-                <w:highlight w:val="yellow"/>
-                <w:lang w:eastAsia="ru-RU"/>
               </w:rPr>
-              <w:t>1 </w:t>
-            </w:r>
-            <w:proofErr w:type="spellStart"/>
-            <w:r>
+            </w:pPr>
+          </w:p>
+        </w:tc>
+      </w:tr>
+      <w:tr>
+        <w:tc>
+          <w:tcPr>
+            <w:tcW w:w="9322" w:type="dxa"/>
+          </w:tcPr>
+          <w:p>
+            <w:pPr>
+              <w:spacing w:after="0" w:line="240" w:lineRule="auto"/>
+              <w:jc w:val="both"/>
               <w:rPr>
-                <w:rFonts w:ascii="Times New Roman" w:eastAsia="Times New Roman" w:hAnsi="Times New Roman"/>
+                <w:rFonts w:ascii="Times New Roman" w:hAnsi="Times New Roman"/>
                 <w:sz w:val="28"/>
                 <w:szCs w:val="28"/>
-                <w:highlight w:val="yellow"/>
-                <w:lang w:eastAsia="ru-RU"/>
               </w:rPr>
-              <w:t>дптр</w:t>
-            </w:r>
-            <w:proofErr w:type="spellEnd"/>
-            <w:r>
+            </w:pPr>
+          </w:p>
+        </w:tc>
+        <w:tc>
+          <w:tcPr>
+            <w:tcW w:w="532" w:type="dxa"/>
+          </w:tcPr>
+          <w:p>
+            <w:pPr>
+              <w:spacing w:after="0" w:line="240" w:lineRule="auto"/>
               <w:rPr>
-                <w:rFonts w:ascii="Times New Roman" w:eastAsia="Times New Roman" w:hAnsi="Times New Roman"/>
+                <w:rFonts w:ascii="Times New Roman" w:hAnsi="Times New Roman"/>
                 <w:sz w:val="28"/>
                 <w:szCs w:val="28"/>
-                <w:highlight w:val="yellow"/>
-                <w:lang w:eastAsia="ru-RU"/>
               </w:rPr>
-              <w:t> = м</w:t>
-            </w:r>
-            <w:r>
-              <w:rPr>
-                <w:rFonts w:ascii="Times New Roman" w:eastAsia="Times New Roman" w:hAnsi="Times New Roman"/>
-                <w:sz w:val="28"/>
-                <w:szCs w:val="28"/>
-                <w:highlight w:val="yellow"/>
-                <w:vertAlign w:val="superscript"/>
-                <w:lang w:eastAsia="ru-RU"/>
-              </w:rPr>
-              <w:t>–1</w:t>
-            </w:r>
-            <w:r>
-              <w:rPr>
-                <w:rFonts w:ascii="Times New Roman" w:eastAsia="Times New Roman" w:hAnsi="Times New Roman"/>
-                <w:sz w:val="28"/>
-                <w:szCs w:val="28"/>
-                <w:highlight w:val="yellow"/>
-                <w:lang w:eastAsia="ru-RU"/>
-              </w:rPr>
-              <w:t>.</w:t>
-            </w:r>
+            </w:pPr>
           </w:p>
         </w:tc>
       </w:tr>
@@ -3807,7 +1553,6 @@
           <w:rFonts w:ascii="Times New Roman" w:hAnsi="Times New Roman"/>
           <w:sz w:val="28"/>
           <w:szCs w:val="28"/>
-          <w:highlight w:val="yellow"/>
         </w:rPr>
       </w:pPr>
     </w:p>
@@ -3817,245 +1562,867 @@
         <w:jc w:val="both"/>
         <w:rPr>
           <w:rFonts w:ascii="Times New Roman" w:hAnsi="Times New Roman"/>
-          <w:color w:val="000000"/>
-          <w:sz w:val="28"/>
-          <w:szCs w:val="28"/>
-          <w:highlight w:val="yellow"/>
-          <w:shd w:val="clear" w:color="auto" w:fill="FFFFFF"/>
-        </w:rPr>
-      </w:pPr>
-      <w:r>
-        <w:rPr>
-          <w:rFonts w:ascii="Times New Roman" w:hAnsi="Times New Roman"/>
-          <w:color w:val="000000"/>
-          <w:sz w:val="28"/>
-          <w:szCs w:val="28"/>
-          <w:highlight w:val="yellow"/>
-          <w:shd w:val="clear" w:color="auto" w:fill="FFFFFF"/>
-        </w:rPr>
-        <w:t xml:space="preserve">Материалы для линз </w:t>
-      </w:r>
+          <w:sz w:val="28"/>
+          <w:szCs w:val="28"/>
+        </w:rPr>
+      </w:pPr>
     </w:p>
     <w:p>
       <w:pPr>
-        <w:pStyle w:val="a3"/>
-        <w:numPr>
-          <w:ilvl w:val="0"/>
-          <w:numId w:val="6"/>
-        </w:numPr>
         <w:spacing w:after="0" w:line="240" w:lineRule="auto"/>
         <w:jc w:val="both"/>
         <w:rPr>
           <w:rFonts w:ascii="Times New Roman" w:hAnsi="Times New Roman"/>
           <w:sz w:val="28"/>
           <w:szCs w:val="28"/>
-          <w:highlight w:val="yellow"/>
-        </w:rPr>
-      </w:pPr>
-      <w:r>
-        <w:rPr>
-          <w:rFonts w:ascii="Times New Roman" w:hAnsi="Times New Roman"/>
-          <w:color w:val="000000"/>
-          <w:sz w:val="28"/>
-          <w:szCs w:val="28"/>
-          <w:highlight w:val="yellow"/>
-          <w:shd w:val="clear" w:color="auto" w:fill="FFFFFF"/>
-        </w:rPr>
-        <w:t xml:space="preserve">кварцевое стекло. Отличается высокой термостойкостью и пропускной способностью ультрафиолетовых лучей. Также оно инертно </w:t>
-      </w:r>
-      <w:proofErr w:type="gramStart"/>
-      <w:r>
-        <w:rPr>
-          <w:rFonts w:ascii="Times New Roman" w:hAnsi="Times New Roman"/>
-          <w:color w:val="000000"/>
-          <w:sz w:val="28"/>
-          <w:szCs w:val="28"/>
-          <w:highlight w:val="yellow"/>
-          <w:shd w:val="clear" w:color="auto" w:fill="FFFFFF"/>
-        </w:rPr>
-        <w:t>ко</w:t>
-      </w:r>
-      <w:proofErr w:type="gramEnd"/>
-      <w:r>
-        <w:rPr>
-          <w:rFonts w:ascii="Times New Roman" w:hAnsi="Times New Roman"/>
-          <w:color w:val="000000"/>
-          <w:sz w:val="28"/>
-          <w:szCs w:val="28"/>
-          <w:highlight w:val="yellow"/>
-          <w:shd w:val="clear" w:color="auto" w:fill="FFFFFF"/>
-        </w:rPr>
-        <w:t xml:space="preserve"> множеству химических реактивов; </w:t>
-      </w:r>
+        </w:rPr>
+      </w:pPr>
     </w:p>
     <w:p>
       <w:pPr>
-        <w:pStyle w:val="a3"/>
-        <w:numPr>
-          <w:ilvl w:val="0"/>
-          <w:numId w:val="6"/>
-        </w:numPr>
         <w:spacing w:after="0" w:line="240" w:lineRule="auto"/>
         <w:jc w:val="both"/>
         <w:rPr>
           <w:rFonts w:ascii="Times New Roman" w:hAnsi="Times New Roman"/>
           <w:sz w:val="28"/>
           <w:szCs w:val="28"/>
-          <w:highlight w:val="yellow"/>
-        </w:rPr>
-      </w:pPr>
-      <w:r>
-        <w:rPr>
-          <w:rFonts w:ascii="Times New Roman" w:hAnsi="Times New Roman"/>
-          <w:color w:val="000000"/>
-          <w:sz w:val="28"/>
-          <w:szCs w:val="28"/>
-          <w:highlight w:val="yellow"/>
-          <w:shd w:val="clear" w:color="auto" w:fill="FFFFFF"/>
-        </w:rPr>
-        <w:lastRenderedPageBreak/>
-        <w:t xml:space="preserve">кремний. Этот материал сочетает высокую дисперсию с большим абсолютным значением коэффициента преломления в диапазоне инфракрасного излучения, полной непрозрачностью в видимом диапазоне спектра; </w:t>
-      </w:r>
+        </w:rPr>
+      </w:pPr>
     </w:p>
     <w:p>
       <w:pPr>
-        <w:pStyle w:val="a3"/>
-        <w:numPr>
-          <w:ilvl w:val="0"/>
-          <w:numId w:val="6"/>
-        </w:numPr>
         <w:spacing w:after="0" w:line="240" w:lineRule="auto"/>
         <w:jc w:val="both"/>
         <w:rPr>
           <w:rFonts w:ascii="Times New Roman" w:hAnsi="Times New Roman"/>
           <w:sz w:val="28"/>
           <w:szCs w:val="28"/>
-          <w:highlight w:val="yellow"/>
-        </w:rPr>
-      </w:pPr>
-      <w:r>
-        <w:rPr>
-          <w:rFonts w:ascii="Times New Roman" w:hAnsi="Times New Roman"/>
-          <w:color w:val="000000"/>
-          <w:sz w:val="28"/>
-          <w:szCs w:val="28"/>
-          <w:highlight w:val="yellow"/>
-          <w:shd w:val="clear" w:color="auto" w:fill="FFFFFF"/>
-        </w:rPr>
-        <w:t xml:space="preserve">органические полимеры. При помощи литья имеется возможность создания недорогих асферических линз, которые применяются в последнее время все чаще. Мягкие контактные линзы, использующиеся в офтальмологии, изготавливаются из материалов, имеющих </w:t>
-      </w:r>
-      <w:proofErr w:type="spellStart"/>
-      <w:r>
-        <w:rPr>
-          <w:rFonts w:ascii="Times New Roman" w:hAnsi="Times New Roman"/>
-          <w:color w:val="000000"/>
-          <w:sz w:val="28"/>
-          <w:szCs w:val="28"/>
-          <w:highlight w:val="yellow"/>
-          <w:shd w:val="clear" w:color="auto" w:fill="FFFFFF"/>
-        </w:rPr>
-        <w:t>бифазную</w:t>
-      </w:r>
-      <w:proofErr w:type="spellEnd"/>
-      <w:r>
-        <w:rPr>
-          <w:rFonts w:ascii="Times New Roman" w:hAnsi="Times New Roman"/>
-          <w:color w:val="000000"/>
-          <w:sz w:val="28"/>
-          <w:szCs w:val="28"/>
-          <w:highlight w:val="yellow"/>
-          <w:shd w:val="clear" w:color="auto" w:fill="FFFFFF"/>
-        </w:rPr>
-        <w:t xml:space="preserve"> природу. </w:t>
-      </w:r>
-      <w:proofErr w:type="gramStart"/>
-      <w:r>
-        <w:rPr>
-          <w:rFonts w:ascii="Times New Roman" w:hAnsi="Times New Roman"/>
-          <w:color w:val="000000"/>
-          <w:sz w:val="28"/>
-          <w:szCs w:val="28"/>
-          <w:highlight w:val="yellow"/>
-          <w:shd w:val="clear" w:color="auto" w:fill="FFFFFF"/>
-        </w:rPr>
-        <w:t>Силикон-</w:t>
-      </w:r>
-      <w:proofErr w:type="spellStart"/>
-      <w:r>
-        <w:rPr>
-          <w:rFonts w:ascii="Times New Roman" w:hAnsi="Times New Roman"/>
-          <w:color w:val="000000"/>
-          <w:sz w:val="28"/>
-          <w:szCs w:val="28"/>
-          <w:highlight w:val="yellow"/>
-          <w:shd w:val="clear" w:color="auto" w:fill="FFFFFF"/>
-        </w:rPr>
-        <w:t>гидролиевые</w:t>
-      </w:r>
-      <w:proofErr w:type="spellEnd"/>
-      <w:r>
-        <w:rPr>
-          <w:rFonts w:ascii="Times New Roman" w:hAnsi="Times New Roman"/>
-          <w:color w:val="000000"/>
-          <w:sz w:val="28"/>
-          <w:szCs w:val="28"/>
-          <w:highlight w:val="yellow"/>
-          <w:shd w:val="clear" w:color="auto" w:fill="FFFFFF"/>
-        </w:rPr>
-        <w:t xml:space="preserve"> линзы благодаря высокой </w:t>
-      </w:r>
-      <w:proofErr w:type="spellStart"/>
-      <w:r>
-        <w:rPr>
-          <w:rFonts w:ascii="Times New Roman" w:hAnsi="Times New Roman"/>
-          <w:color w:val="000000"/>
-          <w:sz w:val="28"/>
-          <w:szCs w:val="28"/>
-          <w:highlight w:val="yellow"/>
-          <w:shd w:val="clear" w:color="auto" w:fill="FFFFFF"/>
-        </w:rPr>
-        <w:t>кислородопроницаемости</w:t>
-      </w:r>
-      <w:proofErr w:type="spellEnd"/>
-      <w:r>
-        <w:rPr>
-          <w:rFonts w:ascii="Times New Roman" w:hAnsi="Times New Roman"/>
-          <w:color w:val="000000"/>
-          <w:sz w:val="28"/>
-          <w:szCs w:val="28"/>
-          <w:highlight w:val="yellow"/>
-          <w:shd w:val="clear" w:color="auto" w:fill="FFFFFF"/>
-        </w:rPr>
-        <w:t xml:space="preserve"> и сочетанию гидрофильных свойств могут непрерывно использоваться в течение месяца; </w:t>
-      </w:r>
-      <w:proofErr w:type="gramEnd"/>
+        </w:rPr>
+      </w:pPr>
     </w:p>
     <w:p>
       <w:pPr>
-        <w:pStyle w:val="a3"/>
-        <w:numPr>
-          <w:ilvl w:val="0"/>
-          <w:numId w:val="6"/>
-        </w:numPr>
         <w:spacing w:after="0" w:line="240" w:lineRule="auto"/>
         <w:jc w:val="both"/>
         <w:rPr>
           <w:rFonts w:ascii="Times New Roman" w:hAnsi="Times New Roman"/>
           <w:sz w:val="28"/>
           <w:szCs w:val="28"/>
-          <w:highlight w:val="yellow"/>
-        </w:rPr>
-      </w:pPr>
-      <w:r>
-        <w:rPr>
-          <w:rFonts w:ascii="Times New Roman" w:hAnsi="Times New Roman"/>
+        </w:rPr>
+      </w:pPr>
+    </w:p>
+    <w:p>
+      <w:pPr>
+        <w:spacing w:after="0" w:line="240" w:lineRule="auto"/>
+        <w:jc w:val="both"/>
+        <w:rPr>
+          <w:rFonts w:ascii="Times New Roman" w:hAnsi="Times New Roman"/>
+          <w:sz w:val="28"/>
+          <w:szCs w:val="28"/>
+        </w:rPr>
+      </w:pPr>
+    </w:p>
+    <w:p>
+      <w:pPr>
+        <w:spacing w:after="0" w:line="240" w:lineRule="auto"/>
+        <w:jc w:val="both"/>
+        <w:rPr>
+          <w:rFonts w:ascii="Times New Roman" w:hAnsi="Times New Roman"/>
+          <w:sz w:val="28"/>
+          <w:szCs w:val="28"/>
+        </w:rPr>
+      </w:pPr>
+    </w:p>
+    <w:p>
+      <w:pPr>
+        <w:spacing w:after="0" w:line="240" w:lineRule="auto"/>
+        <w:jc w:val="both"/>
+        <w:rPr>
+          <w:rFonts w:ascii="Times New Roman" w:hAnsi="Times New Roman"/>
+          <w:sz w:val="28"/>
+          <w:szCs w:val="28"/>
+        </w:rPr>
+      </w:pPr>
+    </w:p>
+    <w:p>
+      <w:pPr>
+        <w:spacing w:after="0" w:line="240" w:lineRule="auto"/>
+        <w:jc w:val="both"/>
+        <w:rPr>
+          <w:rFonts w:ascii="Times New Roman" w:hAnsi="Times New Roman"/>
+          <w:sz w:val="28"/>
+          <w:szCs w:val="28"/>
+        </w:rPr>
+      </w:pPr>
+    </w:p>
+    <w:p>
+      <w:pPr>
+        <w:spacing w:after="0" w:line="240" w:lineRule="auto"/>
+        <w:jc w:val="both"/>
+        <w:rPr>
+          <w:rFonts w:ascii="Times New Roman" w:hAnsi="Times New Roman"/>
+          <w:sz w:val="28"/>
+          <w:szCs w:val="28"/>
+        </w:rPr>
+      </w:pPr>
+    </w:p>
+    <w:p>
+      <w:pPr>
+        <w:spacing w:after="0" w:line="240" w:lineRule="auto"/>
+        <w:jc w:val="both"/>
+        <w:rPr>
+          <w:rFonts w:ascii="Times New Roman" w:hAnsi="Times New Roman"/>
+          <w:sz w:val="28"/>
+          <w:szCs w:val="28"/>
+        </w:rPr>
+      </w:pPr>
+    </w:p>
+    <w:p>
+      <w:pPr>
+        <w:spacing w:after="0" w:line="240" w:lineRule="auto"/>
+        <w:jc w:val="both"/>
+        <w:rPr>
+          <w:rFonts w:ascii="Times New Roman" w:hAnsi="Times New Roman"/>
+          <w:sz w:val="28"/>
+          <w:szCs w:val="28"/>
+        </w:rPr>
+      </w:pPr>
+    </w:p>
+    <w:p>
+      <w:pPr>
+        <w:spacing w:after="0" w:line="240" w:lineRule="auto"/>
+        <w:jc w:val="both"/>
+        <w:rPr>
+          <w:rFonts w:ascii="Times New Roman" w:hAnsi="Times New Roman"/>
+          <w:sz w:val="28"/>
+          <w:szCs w:val="28"/>
+        </w:rPr>
+      </w:pPr>
+    </w:p>
+    <w:p>
+      <w:pPr>
+        <w:spacing w:after="0" w:line="240" w:lineRule="auto"/>
+        <w:jc w:val="both"/>
+        <w:rPr>
+          <w:rFonts w:ascii="Times New Roman" w:hAnsi="Times New Roman"/>
+          <w:sz w:val="28"/>
+          <w:szCs w:val="28"/>
+        </w:rPr>
+      </w:pPr>
+    </w:p>
+    <w:p>
+      <w:pPr>
+        <w:spacing w:after="0" w:line="240" w:lineRule="auto"/>
+        <w:jc w:val="both"/>
+        <w:rPr>
+          <w:rFonts w:ascii="Times New Roman" w:hAnsi="Times New Roman"/>
+          <w:sz w:val="28"/>
+          <w:szCs w:val="28"/>
+        </w:rPr>
+      </w:pPr>
+    </w:p>
+    <w:p>
+      <w:pPr>
+        <w:spacing w:after="0" w:line="240" w:lineRule="auto"/>
+        <w:jc w:val="both"/>
+        <w:rPr>
+          <w:rFonts w:ascii="Times New Roman" w:hAnsi="Times New Roman"/>
+          <w:sz w:val="28"/>
+          <w:szCs w:val="28"/>
+        </w:rPr>
+      </w:pPr>
+    </w:p>
+    <w:p>
+      <w:pPr>
+        <w:spacing w:after="0" w:line="240" w:lineRule="auto"/>
+        <w:jc w:val="both"/>
+        <w:rPr>
+          <w:rFonts w:ascii="Times New Roman" w:hAnsi="Times New Roman"/>
+          <w:sz w:val="28"/>
+          <w:szCs w:val="28"/>
+        </w:rPr>
+      </w:pPr>
+    </w:p>
+    <w:p>
+      <w:pPr>
+        <w:spacing w:after="0" w:line="240" w:lineRule="auto"/>
+        <w:jc w:val="both"/>
+        <w:rPr>
+          <w:rFonts w:ascii="Times New Roman" w:hAnsi="Times New Roman"/>
+          <w:sz w:val="28"/>
+          <w:szCs w:val="28"/>
+        </w:rPr>
+      </w:pPr>
+    </w:p>
+    <w:p>
+      <w:pPr>
+        <w:spacing w:after="0" w:line="240" w:lineRule="auto"/>
+        <w:jc w:val="both"/>
+        <w:rPr>
+          <w:rFonts w:ascii="Times New Roman" w:hAnsi="Times New Roman"/>
+          <w:sz w:val="28"/>
+          <w:szCs w:val="28"/>
+        </w:rPr>
+      </w:pPr>
+    </w:p>
+    <w:p>
+      <w:pPr>
+        <w:spacing w:after="0" w:line="240" w:lineRule="auto"/>
+        <w:jc w:val="both"/>
+        <w:rPr>
+          <w:rFonts w:ascii="Times New Roman" w:hAnsi="Times New Roman"/>
+          <w:sz w:val="28"/>
+          <w:szCs w:val="28"/>
+        </w:rPr>
+      </w:pPr>
+    </w:p>
+    <w:p>
+      <w:pPr>
+        <w:spacing w:after="0" w:line="240" w:lineRule="auto"/>
+        <w:jc w:val="both"/>
+        <w:rPr>
+          <w:rFonts w:ascii="Times New Roman" w:hAnsi="Times New Roman"/>
+          <w:sz w:val="28"/>
+          <w:szCs w:val="28"/>
+        </w:rPr>
+      </w:pPr>
+    </w:p>
+    <w:p>
+      <w:pPr>
+        <w:spacing w:after="0" w:line="240" w:lineRule="auto"/>
+        <w:jc w:val="both"/>
+        <w:rPr>
+          <w:rFonts w:ascii="Times New Roman" w:hAnsi="Times New Roman"/>
+          <w:sz w:val="28"/>
+          <w:szCs w:val="28"/>
+        </w:rPr>
+      </w:pPr>
+    </w:p>
+    <w:p>
+      <w:pPr>
+        <w:spacing w:after="0" w:line="240" w:lineRule="auto"/>
+        <w:jc w:val="both"/>
+        <w:rPr>
+          <w:rFonts w:ascii="Times New Roman" w:hAnsi="Times New Roman"/>
+          <w:sz w:val="28"/>
+          <w:szCs w:val="28"/>
+        </w:rPr>
+      </w:pPr>
+    </w:p>
+    <w:p>
+      <w:pPr>
+        <w:spacing w:after="0" w:line="240" w:lineRule="auto"/>
+        <w:jc w:val="both"/>
+        <w:rPr>
+          <w:rFonts w:ascii="Times New Roman" w:hAnsi="Times New Roman"/>
+          <w:sz w:val="28"/>
+          <w:szCs w:val="28"/>
+        </w:rPr>
+      </w:pPr>
+    </w:p>
+    <w:p>
+      <w:pPr>
+        <w:spacing w:after="0" w:line="240" w:lineRule="auto"/>
+        <w:jc w:val="both"/>
+        <w:rPr>
+          <w:rFonts w:ascii="Times New Roman" w:hAnsi="Times New Roman"/>
+          <w:sz w:val="28"/>
+          <w:szCs w:val="28"/>
+        </w:rPr>
+      </w:pPr>
+    </w:p>
+    <w:p>
+      <w:pPr>
+        <w:spacing w:after="0" w:line="240" w:lineRule="auto"/>
+        <w:jc w:val="both"/>
+        <w:rPr>
+          <w:rFonts w:ascii="Times New Roman" w:hAnsi="Times New Roman"/>
+          <w:sz w:val="28"/>
+          <w:szCs w:val="28"/>
+        </w:rPr>
+      </w:pPr>
+    </w:p>
+    <w:p>
+      <w:pPr>
+        <w:spacing w:after="0" w:line="240" w:lineRule="auto"/>
+        <w:jc w:val="both"/>
+        <w:rPr>
+          <w:rFonts w:ascii="Times New Roman" w:hAnsi="Times New Roman"/>
+          <w:sz w:val="28"/>
+          <w:szCs w:val="28"/>
+        </w:rPr>
+      </w:pPr>
+    </w:p>
+    <w:p>
+      <w:pPr>
+        <w:spacing w:after="0" w:line="240" w:lineRule="auto"/>
+        <w:jc w:val="both"/>
+        <w:rPr>
+          <w:rFonts w:ascii="Times New Roman" w:hAnsi="Times New Roman"/>
+          <w:sz w:val="28"/>
+          <w:szCs w:val="28"/>
+        </w:rPr>
+      </w:pPr>
+    </w:p>
+    <w:p>
+      <w:pPr>
+        <w:spacing w:after="0" w:line="240" w:lineRule="auto"/>
+        <w:jc w:val="both"/>
+        <w:rPr>
+          <w:rFonts w:ascii="Times New Roman" w:hAnsi="Times New Roman"/>
+          <w:sz w:val="28"/>
+          <w:szCs w:val="28"/>
+        </w:rPr>
+      </w:pPr>
+    </w:p>
+    <w:p>
+      <w:pPr>
+        <w:spacing w:after="0" w:line="240" w:lineRule="auto"/>
+        <w:jc w:val="both"/>
+        <w:rPr>
+          <w:rFonts w:ascii="Times New Roman" w:hAnsi="Times New Roman"/>
+          <w:sz w:val="28"/>
+          <w:szCs w:val="28"/>
+        </w:rPr>
+      </w:pPr>
+    </w:p>
+    <w:p>
+      <w:pPr>
+        <w:spacing w:after="0" w:line="240" w:lineRule="auto"/>
+        <w:jc w:val="both"/>
+        <w:rPr>
+          <w:rFonts w:ascii="Times New Roman" w:hAnsi="Times New Roman"/>
+          <w:sz w:val="28"/>
+          <w:szCs w:val="28"/>
+        </w:rPr>
+      </w:pPr>
+    </w:p>
+    <w:p>
+      <w:pPr>
+        <w:spacing w:after="0" w:line="240" w:lineRule="auto"/>
+        <w:jc w:val="center"/>
+        <w:rPr>
+          <w:rFonts w:ascii="Times New Roman" w:hAnsi="Times New Roman"/>
+          <w:b/>
+          <w:sz w:val="28"/>
+          <w:szCs w:val="28"/>
+        </w:rPr>
+      </w:pPr>
+      <w:r>
+        <w:rPr>
+          <w:rFonts w:ascii="Times New Roman" w:hAnsi="Times New Roman"/>
+          <w:b/>
+          <w:sz w:val="28"/>
+          <w:szCs w:val="28"/>
+        </w:rPr>
+        <w:lastRenderedPageBreak/>
+        <w:t>В</w:t>
+      </w:r>
+      <w:r>
+        <w:rPr>
+          <w:rFonts w:ascii="Times New Roman" w:hAnsi="Times New Roman"/>
+          <w:b/>
+          <w:sz w:val="28"/>
+          <w:szCs w:val="28"/>
+        </w:rPr>
+        <w:t>ведение</w:t>
+      </w:r>
+    </w:p>
+    <w:p>
+      <w:pPr>
+        <w:spacing w:after="0" w:line="240" w:lineRule="auto"/>
+        <w:jc w:val="center"/>
+        <w:rPr>
+          <w:rFonts w:ascii="Times New Roman" w:hAnsi="Times New Roman"/>
+          <w:sz w:val="28"/>
+          <w:szCs w:val="28"/>
+        </w:rPr>
+      </w:pPr>
+    </w:p>
+    <w:p>
+      <w:pPr>
+        <w:pStyle w:val="c25"/>
+        <w:spacing w:before="0" w:beforeAutospacing="0" w:after="0" w:afterAutospacing="0"/>
+        <w:ind w:left="4956"/>
+        <w:jc w:val="both"/>
+        <w:textAlignment w:val="baseline"/>
+        <w:rPr>
           <w:color w:val="000000"/>
           <w:sz w:val="28"/>
           <w:szCs w:val="28"/>
-          <w:highlight w:val="yellow"/>
-          <w:shd w:val="clear" w:color="auto" w:fill="FFFFFF"/>
-        </w:rPr>
-        <w:t xml:space="preserve">другие материалы. </w:t>
+        </w:rPr>
+      </w:pPr>
+      <w:r>
+        <w:rPr>
+          <w:rStyle w:val="c1"/>
+          <w:bCs/>
+          <w:i/>
+          <w:iCs/>
+          <w:color w:val="000000"/>
+          <w:sz w:val="28"/>
+          <w:szCs w:val="28"/>
+          <w:bdr w:val="none" w:sz="0" w:space="0" w:color="auto" w:frame="1"/>
+        </w:rPr>
+        <w:t>«В жизни нет ничего лучше собственного опыта».</w:t>
+      </w:r>
+    </w:p>
+    <w:p>
+      <w:pPr>
+        <w:pStyle w:val="c25"/>
+        <w:spacing w:before="0" w:beforeAutospacing="0" w:after="0" w:afterAutospacing="0"/>
+        <w:ind w:left="4956"/>
+        <w:jc w:val="both"/>
+        <w:textAlignment w:val="baseline"/>
+        <w:rPr>
+          <w:color w:val="000000"/>
+          <w:sz w:val="28"/>
+          <w:szCs w:val="28"/>
+        </w:rPr>
+      </w:pPr>
+      <w:r>
+        <w:rPr>
+          <w:rStyle w:val="c1"/>
+          <w:bCs/>
+          <w:color w:val="000000"/>
+          <w:sz w:val="28"/>
+          <w:szCs w:val="28"/>
+          <w:bdr w:val="none" w:sz="0" w:space="0" w:color="auto" w:frame="1"/>
+        </w:rPr>
+        <w:t>       </w:t>
+      </w:r>
+      <w:r>
+        <w:rPr>
+          <w:rStyle w:val="c1"/>
+          <w:bCs/>
+          <w:color w:val="000000"/>
+          <w:sz w:val="28"/>
+          <w:szCs w:val="28"/>
+          <w:bdr w:val="none" w:sz="0" w:space="0" w:color="auto" w:frame="1"/>
+        </w:rPr>
+        <w:t xml:space="preserve">                    </w:t>
+      </w:r>
+      <w:r>
+        <w:rPr>
+          <w:rStyle w:val="c1"/>
+          <w:bCs/>
+          <w:color w:val="000000"/>
+          <w:sz w:val="28"/>
+          <w:szCs w:val="28"/>
+          <w:bdr w:val="none" w:sz="0" w:space="0" w:color="auto" w:frame="1"/>
+        </w:rPr>
+        <w:t xml:space="preserve">  </w:t>
+      </w:r>
+      <w:r>
+        <w:rPr>
+          <w:rStyle w:val="apple-converted-space"/>
+          <w:bCs/>
+          <w:color w:val="000000"/>
+          <w:sz w:val="28"/>
+          <w:szCs w:val="28"/>
+          <w:bdr w:val="none" w:sz="0" w:space="0" w:color="auto" w:frame="1"/>
+        </w:rPr>
+        <w:t> </w:t>
+      </w:r>
+      <w:r>
+        <w:rPr>
+          <w:rStyle w:val="c1"/>
+          <w:bCs/>
+          <w:i/>
+          <w:iCs/>
+          <w:color w:val="000000"/>
+          <w:sz w:val="28"/>
+          <w:szCs w:val="28"/>
+          <w:bdr w:val="none" w:sz="0" w:space="0" w:color="auto" w:frame="1"/>
+        </w:rPr>
+        <w:t>Вальтер Скотт</w:t>
+      </w:r>
+    </w:p>
+    <w:p>
+      <w:pPr>
+        <w:spacing w:after="0" w:line="240" w:lineRule="auto"/>
+        <w:jc w:val="both"/>
+        <w:rPr>
+          <w:rFonts w:ascii="Times New Roman" w:hAnsi="Times New Roman"/>
+          <w:sz w:val="28"/>
+          <w:szCs w:val="28"/>
+        </w:rPr>
+      </w:pPr>
+    </w:p>
+    <w:p>
+      <w:pPr>
+        <w:spacing w:after="0" w:line="240" w:lineRule="auto"/>
+        <w:jc w:val="both"/>
+        <w:rPr>
+          <w:rFonts w:ascii="Times New Roman" w:hAnsi="Times New Roman"/>
+          <w:sz w:val="28"/>
+          <w:szCs w:val="28"/>
+        </w:rPr>
+      </w:pPr>
+      <w:r>
+        <w:rPr>
+          <w:rFonts w:ascii="Times New Roman" w:hAnsi="Times New Roman"/>
+          <w:sz w:val="28"/>
+          <w:szCs w:val="28"/>
+        </w:rPr>
+        <w:t xml:space="preserve">Не так давно </w:t>
+      </w:r>
+      <w:r>
+        <w:rPr>
+          <w:rFonts w:ascii="Times New Roman" w:hAnsi="Times New Roman"/>
+          <w:sz w:val="28"/>
+          <w:szCs w:val="28"/>
+        </w:rPr>
+        <w:t>мною была прочитана фраза</w:t>
+      </w:r>
+      <w:r>
+        <w:rPr>
+          <w:rFonts w:ascii="Times New Roman" w:hAnsi="Times New Roman"/>
+          <w:sz w:val="28"/>
+          <w:szCs w:val="28"/>
+        </w:rPr>
+        <w:t xml:space="preserve"> Ричарда Фейнмана</w:t>
+      </w:r>
+      <w:r>
+        <w:rPr>
+          <w:rFonts w:ascii="Times New Roman" w:hAnsi="Times New Roman"/>
+          <w:sz w:val="28"/>
+          <w:szCs w:val="28"/>
+        </w:rPr>
+        <w:t>, американского физика,</w:t>
+      </w:r>
+      <w:r>
+        <w:rPr>
+          <w:rFonts w:ascii="Times New Roman" w:hAnsi="Times New Roman"/>
+          <w:sz w:val="28"/>
+          <w:szCs w:val="28"/>
+        </w:rPr>
+        <w:t xml:space="preserve"> о том, что только поверхности 4-го порядка идеально фокусируют свет, падающий на них. Меня эта фраза зацепила, и я начал работать над подтверждением, либо опровер</w:t>
+      </w:r>
+      <w:r>
+        <w:rPr>
+          <w:rFonts w:ascii="Times New Roman" w:hAnsi="Times New Roman"/>
+          <w:sz w:val="28"/>
+          <w:szCs w:val="28"/>
+        </w:rPr>
+        <w:t>жением её.</w:t>
+      </w:r>
+      <w:r>
+        <w:rPr>
+          <w:rFonts w:ascii="Times New Roman" w:hAnsi="Times New Roman"/>
+          <w:sz w:val="28"/>
+          <w:szCs w:val="28"/>
+        </w:rPr>
+        <w:t xml:space="preserve"> </w:t>
+      </w:r>
+      <w:r>
+        <w:rPr>
+          <w:rFonts w:ascii="Times New Roman" w:hAnsi="Times New Roman"/>
+          <w:sz w:val="28"/>
+          <w:szCs w:val="28"/>
+        </w:rPr>
+        <w:t>В данной работе сконцентри</w:t>
+      </w:r>
+      <w:r>
+        <w:rPr>
+          <w:rFonts w:ascii="Times New Roman" w:hAnsi="Times New Roman"/>
+          <w:sz w:val="28"/>
+          <w:szCs w:val="28"/>
+        </w:rPr>
+        <w:t>рован месячный труд, включающий</w:t>
+      </w:r>
+      <w:r>
+        <w:rPr>
+          <w:rFonts w:ascii="Times New Roman" w:hAnsi="Times New Roman"/>
+          <w:sz w:val="28"/>
+          <w:szCs w:val="28"/>
+        </w:rPr>
+        <w:t xml:space="preserve"> в себя</w:t>
+      </w:r>
+      <w:r>
+        <w:rPr>
+          <w:rFonts w:ascii="Times New Roman" w:hAnsi="Times New Roman"/>
+          <w:sz w:val="28"/>
+          <w:szCs w:val="28"/>
+        </w:rPr>
+        <w:t xml:space="preserve"> математическое</w:t>
+      </w:r>
+      <w:r>
+        <w:rPr>
+          <w:rFonts w:ascii="Times New Roman" w:hAnsi="Times New Roman"/>
+          <w:sz w:val="28"/>
+          <w:szCs w:val="28"/>
+        </w:rPr>
+        <w:t xml:space="preserve"> описание поверхностей и их геометрических свойств, </w:t>
+      </w:r>
+      <w:r>
+        <w:rPr>
+          <w:rFonts w:ascii="Times New Roman" w:hAnsi="Times New Roman"/>
+          <w:sz w:val="28"/>
+          <w:szCs w:val="28"/>
+        </w:rPr>
+        <w:t xml:space="preserve">описание физических, </w:t>
+      </w:r>
+      <w:r>
+        <w:rPr>
+          <w:rFonts w:ascii="Times New Roman" w:hAnsi="Times New Roman"/>
+          <w:sz w:val="28"/>
+          <w:szCs w:val="28"/>
+        </w:rPr>
+        <w:t>а</w:t>
+      </w:r>
+      <w:r>
+        <w:rPr>
+          <w:rFonts w:ascii="Times New Roman" w:hAnsi="Times New Roman"/>
+          <w:sz w:val="28"/>
+          <w:szCs w:val="28"/>
+        </w:rPr>
+        <w:t xml:space="preserve"> в частности оптических свойств линз, разработку программ, моделирующих поверхности</w:t>
+      </w:r>
+      <w:r>
+        <w:rPr>
+          <w:rFonts w:ascii="Times New Roman" w:hAnsi="Times New Roman"/>
+          <w:sz w:val="28"/>
+          <w:szCs w:val="28"/>
+        </w:rPr>
+        <w:t>, и проведение различных исследований, на их базе.</w:t>
+      </w:r>
+    </w:p>
+    <w:p>
+      <w:pPr>
+        <w:spacing w:after="0" w:line="240" w:lineRule="auto"/>
+        <w:jc w:val="both"/>
+        <w:rPr>
+          <w:rFonts w:ascii="Times New Roman" w:hAnsi="Times New Roman"/>
+          <w:sz w:val="28"/>
+          <w:szCs w:val="28"/>
+        </w:rPr>
+      </w:pPr>
+    </w:p>
+    <w:p>
+      <w:pPr>
+        <w:spacing w:after="0" w:line="240" w:lineRule="auto"/>
+        <w:jc w:val="both"/>
+        <w:rPr>
+          <w:rFonts w:ascii="Times New Roman" w:hAnsi="Times New Roman"/>
+          <w:sz w:val="28"/>
+          <w:szCs w:val="28"/>
+        </w:rPr>
+      </w:pPr>
+      <w:r>
+        <w:rPr>
+          <w:rFonts w:ascii="Times New Roman" w:hAnsi="Times New Roman"/>
+          <w:sz w:val="28"/>
+          <w:szCs w:val="28"/>
+        </w:rPr>
+        <w:t xml:space="preserve">На сегодняшний </w:t>
+      </w:r>
+      <w:r>
+        <w:rPr>
+          <w:rFonts w:ascii="Times New Roman" w:hAnsi="Times New Roman"/>
+          <w:sz w:val="28"/>
+          <w:szCs w:val="28"/>
+        </w:rPr>
+        <w:t>день влияние оптических приборов стремительно возрастает.</w:t>
+      </w:r>
+    </w:p>
+    <w:p>
+      <w:pPr>
+        <w:spacing w:after="0" w:line="240" w:lineRule="auto"/>
+        <w:jc w:val="both"/>
+        <w:rPr>
+          <w:rFonts w:ascii="Times New Roman" w:hAnsi="Times New Roman"/>
+          <w:sz w:val="28"/>
+          <w:szCs w:val="28"/>
+        </w:rPr>
+      </w:pPr>
+      <w:r>
+        <w:rPr>
+          <w:rFonts w:ascii="Times New Roman" w:hAnsi="Times New Roman"/>
+          <w:sz w:val="28"/>
+          <w:szCs w:val="28"/>
+        </w:rPr>
+        <w:t>Вследствие этого,</w:t>
+      </w:r>
+      <w:r>
+        <w:rPr>
+          <w:rFonts w:ascii="Times New Roman" w:hAnsi="Times New Roman"/>
+          <w:sz w:val="28"/>
+          <w:szCs w:val="28"/>
+        </w:rPr>
+        <w:t xml:space="preserve"> актуален</w:t>
+      </w:r>
+      <w:r>
+        <w:rPr>
+          <w:rFonts w:ascii="Times New Roman" w:hAnsi="Times New Roman"/>
+          <w:sz w:val="28"/>
+          <w:szCs w:val="28"/>
+        </w:rPr>
+        <w:t xml:space="preserve"> вопрос устранения дефектов линз. В погоне за</w:t>
+      </w:r>
+      <w:r>
+        <w:rPr>
+          <w:rFonts w:ascii="Times New Roman" w:hAnsi="Times New Roman"/>
+          <w:sz w:val="28"/>
+          <w:szCs w:val="28"/>
+        </w:rPr>
+        <w:t xml:space="preserve"> идеализацией, оптические системы, «наращивая» линзы, становятся все больше и массивней. Поэтому остро стоит вопрос замены </w:t>
+      </w:r>
+      <w:r>
+        <w:rPr>
+          <w:rFonts w:ascii="Times New Roman" w:hAnsi="Times New Roman"/>
+          <w:sz w:val="28"/>
+          <w:szCs w:val="28"/>
+        </w:rPr>
+        <w:t>нескольких линз, устраняющих дефект, на одну, лишенную последнего.</w:t>
+      </w:r>
+      <w:bookmarkStart w:id="0" w:name="_GoBack"/>
+      <w:bookmarkEnd w:id="0"/>
+    </w:p>
+    <w:p>
+      <w:pPr>
+        <w:spacing w:after="0" w:line="240" w:lineRule="auto"/>
+        <w:jc w:val="both"/>
+        <w:rPr>
+          <w:rFonts w:ascii="Times New Roman" w:hAnsi="Times New Roman"/>
+          <w:sz w:val="28"/>
+          <w:szCs w:val="28"/>
+        </w:rPr>
+      </w:pPr>
+    </w:p>
+    <w:p>
+      <w:pPr>
+        <w:spacing w:after="0" w:line="240" w:lineRule="auto"/>
+        <w:ind w:firstLine="708"/>
+        <w:jc w:val="both"/>
+        <w:rPr>
+          <w:rFonts w:ascii="Times New Roman" w:hAnsi="Times New Roman"/>
+          <w:sz w:val="28"/>
+          <w:szCs w:val="28"/>
+        </w:rPr>
+      </w:pPr>
+      <w:r>
+        <w:rPr>
+          <w:rFonts w:ascii="Times New Roman" w:hAnsi="Times New Roman"/>
+          <w:sz w:val="28"/>
+          <w:szCs w:val="28"/>
+          <w:highlight w:val="red"/>
+        </w:rPr>
+        <w:t xml:space="preserve">Актуальность темы: </w:t>
+      </w:r>
+      <w:r>
+        <w:rPr>
+          <w:rFonts w:ascii="Times New Roman" w:hAnsi="Times New Roman"/>
+          <w:sz w:val="28"/>
+          <w:szCs w:val="28"/>
+          <w:highlight w:val="red"/>
+        </w:rPr>
+        <w:t xml:space="preserve">в настоящее время линзы используются во многих приборах, устраняя аберрации можно </w:t>
+      </w:r>
+      <w:r>
+        <w:rPr>
+          <w:rFonts w:ascii="Times New Roman" w:hAnsi="Times New Roman"/>
+          <w:sz w:val="28"/>
+          <w:szCs w:val="28"/>
+          <w:highlight w:val="red"/>
+          <w:shd w:val="clear" w:color="auto" w:fill="FDFFFB"/>
+        </w:rPr>
+        <w:t>получать высококачественные изображения.</w:t>
+      </w:r>
+      <w:r>
+        <w:rPr>
+          <w:rFonts w:ascii="Times New Roman" w:hAnsi="Times New Roman"/>
+          <w:sz w:val="28"/>
+          <w:szCs w:val="28"/>
+          <w:highlight w:val="red"/>
+          <w:shd w:val="clear" w:color="auto" w:fill="FDFFFB"/>
+        </w:rPr>
+        <w:t xml:space="preserve"> Идеальная линза может заменить целую систему линз.</w:t>
+      </w:r>
+    </w:p>
+    <w:p>
+      <w:pPr>
+        <w:spacing w:after="0" w:line="240" w:lineRule="auto"/>
+        <w:jc w:val="both"/>
+        <w:rPr>
+          <w:rFonts w:ascii="Times New Roman" w:hAnsi="Times New Roman"/>
+          <w:sz w:val="28"/>
+          <w:szCs w:val="28"/>
+        </w:rPr>
+      </w:pPr>
+      <w:r>
+        <w:rPr>
+          <w:rFonts w:ascii="Times New Roman" w:hAnsi="Times New Roman"/>
+          <w:i/>
+          <w:sz w:val="28"/>
+          <w:szCs w:val="28"/>
+        </w:rPr>
+        <w:t>Целью</w:t>
+      </w:r>
+      <w:r>
+        <w:rPr>
+          <w:rFonts w:ascii="Times New Roman" w:hAnsi="Times New Roman"/>
+          <w:sz w:val="28"/>
+          <w:szCs w:val="28"/>
+        </w:rPr>
+        <w:t xml:space="preserve"> исследования: </w:t>
+      </w:r>
+      <w:r>
+        <w:rPr>
+          <w:rFonts w:ascii="Times New Roman" w:hAnsi="Times New Roman"/>
+          <w:sz w:val="28"/>
+          <w:szCs w:val="28"/>
+        </w:rPr>
+        <w:t>создани</w:t>
+      </w:r>
+      <w:r>
+        <w:rPr>
+          <w:rFonts w:ascii="Times New Roman" w:hAnsi="Times New Roman"/>
+          <w:sz w:val="28"/>
+          <w:szCs w:val="28"/>
+        </w:rPr>
+        <w:t>е</w:t>
+      </w:r>
+      <w:r>
+        <w:rPr>
+          <w:rFonts w:ascii="Times New Roman" w:hAnsi="Times New Roman"/>
+          <w:sz w:val="28"/>
+          <w:szCs w:val="28"/>
+        </w:rPr>
+        <w:t xml:space="preserve"> идеальной линзы.</w:t>
+      </w:r>
+    </w:p>
+    <w:p>
+      <w:pPr>
+        <w:spacing w:after="0" w:line="240" w:lineRule="auto"/>
+        <w:jc w:val="both"/>
+        <w:rPr>
+          <w:rFonts w:ascii="Times New Roman" w:eastAsia="Times New Roman" w:hAnsi="Times New Roman"/>
+          <w:color w:val="000000"/>
+          <w:sz w:val="28"/>
+          <w:szCs w:val="28"/>
+          <w:lang w:eastAsia="ru-RU"/>
+        </w:rPr>
+      </w:pPr>
+      <w:r>
+        <w:rPr>
+          <w:rFonts w:ascii="Times New Roman" w:eastAsia="Times New Roman" w:hAnsi="Times New Roman"/>
+          <w:color w:val="000000"/>
+          <w:sz w:val="28"/>
+          <w:szCs w:val="28"/>
+          <w:lang w:eastAsia="ru-RU"/>
+        </w:rPr>
+        <w:t xml:space="preserve">Для реализации поставленной цели были определены следующие </w:t>
+      </w:r>
+      <w:r>
+        <w:rPr>
+          <w:rFonts w:ascii="Times New Roman" w:eastAsia="Times New Roman" w:hAnsi="Times New Roman"/>
+          <w:i/>
+          <w:color w:val="000000"/>
+          <w:sz w:val="28"/>
+          <w:szCs w:val="28"/>
+          <w:lang w:eastAsia="ru-RU"/>
+        </w:rPr>
+        <w:t>задачи:</w:t>
       </w:r>
     </w:p>
     <w:p>
@@ -4065,34 +2432,17 @@
         <w:jc w:val="both"/>
         <w:rPr>
           <w:rFonts w:ascii="Times New Roman" w:hAnsi="Times New Roman"/>
-          <w:color w:val="000000"/>
-          <w:sz w:val="28"/>
-          <w:szCs w:val="28"/>
-          <w:highlight w:val="yellow"/>
-          <w:shd w:val="clear" w:color="auto" w:fill="FFFFFF"/>
-        </w:rPr>
-      </w:pPr>
-      <w:r>
-        <w:rPr>
-          <w:rFonts w:ascii="Times New Roman" w:hAnsi="Times New Roman"/>
-          <w:color w:val="000000"/>
-          <w:sz w:val="28"/>
-          <w:szCs w:val="28"/>
-          <w:highlight w:val="yellow"/>
-          <w:shd w:val="clear" w:color="auto" w:fill="FFFFFF"/>
-        </w:rPr>
-        <w:t>Виды линз</w:t>
-      </w:r>
-      <w:r>
-        <w:rPr>
-          <w:rFonts w:ascii="Times New Roman" w:hAnsi="Times New Roman"/>
-          <w:color w:val="000000"/>
-          <w:sz w:val="28"/>
-          <w:szCs w:val="28"/>
-          <w:highlight w:val="yellow"/>
-          <w:shd w:val="clear" w:color="auto" w:fill="FFFFFF"/>
-        </w:rPr>
-        <w:t>:</w:t>
+          <w:sz w:val="28"/>
+          <w:szCs w:val="28"/>
+        </w:rPr>
+      </w:pPr>
+      <w:r>
+        <w:rPr>
+          <w:rFonts w:ascii="Times New Roman" w:hAnsi="Times New Roman"/>
+          <w:sz w:val="28"/>
+          <w:szCs w:val="28"/>
+        </w:rPr>
+        <w:t>подбор литературы по проблеме;</w:t>
       </w:r>
     </w:p>
     <w:p>
@@ -4102,23 +2452,25 @@
         <w:jc w:val="both"/>
         <w:rPr>
           <w:rFonts w:ascii="Times New Roman" w:hAnsi="Times New Roman"/>
-          <w:color w:val="000000"/>
-          <w:sz w:val="28"/>
-          <w:szCs w:val="28"/>
-          <w:highlight w:val="yellow"/>
-          <w:shd w:val="clear" w:color="auto" w:fill="FFFFFF"/>
-        </w:rPr>
-      </w:pPr>
-      <w:r>
-        <w:rPr>
-          <w:rFonts w:ascii="Times New Roman" w:hAnsi="Times New Roman"/>
-          <w:color w:val="000000"/>
-          <w:sz w:val="28"/>
-          <w:szCs w:val="28"/>
-          <w:highlight w:val="yellow"/>
-          <w:shd w:val="clear" w:color="auto" w:fill="FFFFFF"/>
-        </w:rPr>
-        <w:t xml:space="preserve"> Собирающие линзы подразделяются на 3 вида: двояковыпуклые; плоско-выпуклые; вогнуто-выпуклые.</w:t>
+          <w:sz w:val="28"/>
+          <w:szCs w:val="28"/>
+        </w:rPr>
+      </w:pPr>
+      <w:r>
+        <w:rPr>
+          <w:rFonts w:ascii="Times New Roman" w:hAnsi="Times New Roman"/>
+          <w:sz w:val="28"/>
+          <w:szCs w:val="28"/>
+        </w:rPr>
+        <w:t>получения изображения с помощью собирающей линзы и анализ результатов</w:t>
+      </w:r>
+      <w:r>
+        <w:rPr>
+          <w:rFonts w:ascii="Times New Roman" w:hAnsi="Times New Roman"/>
+          <w:sz w:val="28"/>
+          <w:szCs w:val="28"/>
+        </w:rPr>
+        <w:t>;</w:t>
       </w:r>
     </w:p>
     <w:p>
@@ -4128,23 +2480,126 @@
         <w:jc w:val="both"/>
         <w:rPr>
           <w:rFonts w:ascii="Times New Roman" w:hAnsi="Times New Roman"/>
-          <w:color w:val="000000"/>
-          <w:sz w:val="28"/>
-          <w:szCs w:val="28"/>
-          <w:highlight w:val="yellow"/>
-          <w:shd w:val="clear" w:color="auto" w:fill="FFFFFF"/>
-        </w:rPr>
-      </w:pPr>
-      <w:r>
-        <w:rPr>
-          <w:rFonts w:ascii="Times New Roman" w:hAnsi="Times New Roman"/>
-          <w:color w:val="000000"/>
-          <w:sz w:val="28"/>
-          <w:szCs w:val="28"/>
-          <w:highlight w:val="yellow"/>
-          <w:shd w:val="clear" w:color="auto" w:fill="FFFFFF"/>
-        </w:rPr>
-        <w:t xml:space="preserve"> Рассеивающие линзы также подразделяются на 3 вида: двояковогнутые; плоско-вогнутые; выпукло-вогнутые.</w:t>
+          <w:sz w:val="28"/>
+          <w:szCs w:val="28"/>
+        </w:rPr>
+      </w:pPr>
+      <w:r>
+        <w:rPr>
+          <w:rFonts w:ascii="Times New Roman" w:hAnsi="Times New Roman"/>
+          <w:sz w:val="28"/>
+          <w:szCs w:val="28"/>
+        </w:rPr>
+        <w:t xml:space="preserve">расчет формулы для </w:t>
+      </w:r>
+      <w:r>
+        <w:rPr>
+          <w:rFonts w:ascii="Times New Roman" w:hAnsi="Times New Roman"/>
+          <w:sz w:val="28"/>
+          <w:szCs w:val="28"/>
+        </w:rPr>
+        <w:t xml:space="preserve">собирающей линзы </w:t>
+      </w:r>
+      <w:r>
+        <w:rPr>
+          <w:rFonts w:ascii="Times New Roman" w:hAnsi="Times New Roman"/>
+          <w:sz w:val="28"/>
+          <w:szCs w:val="28"/>
+        </w:rPr>
+        <w:t>для лучей параллельных</w:t>
+      </w:r>
+      <w:r>
+        <w:rPr>
+          <w:rFonts w:ascii="Times New Roman" w:hAnsi="Times New Roman"/>
+          <w:sz w:val="28"/>
+          <w:szCs w:val="28"/>
+        </w:rPr>
+        <w:t xml:space="preserve"> оптической оси и для точечного источника света.</w:t>
+      </w:r>
+    </w:p>
+    <w:p>
+      <w:pPr>
+        <w:spacing w:after="0" w:line="240" w:lineRule="auto"/>
+        <w:ind w:firstLine="708"/>
+        <w:jc w:val="both"/>
+        <w:rPr>
+          <w:rFonts w:ascii="Times New Roman" w:hAnsi="Times New Roman"/>
+          <w:sz w:val="28"/>
+          <w:szCs w:val="28"/>
+        </w:rPr>
+      </w:pPr>
+      <w:r>
+        <w:rPr>
+          <w:rFonts w:ascii="Times New Roman" w:hAnsi="Times New Roman"/>
+          <w:sz w:val="28"/>
+          <w:szCs w:val="28"/>
+        </w:rPr>
+        <w:t>Объект исследования: собирающая линза.</w:t>
+      </w:r>
+    </w:p>
+    <w:p>
+      <w:pPr>
+        <w:spacing w:after="0" w:line="240" w:lineRule="auto"/>
+        <w:ind w:firstLine="708"/>
+        <w:jc w:val="both"/>
+        <w:rPr>
+          <w:rFonts w:ascii="Times New Roman" w:hAnsi="Times New Roman"/>
+          <w:sz w:val="28"/>
+          <w:szCs w:val="28"/>
+        </w:rPr>
+      </w:pPr>
+      <w:r>
+        <w:rPr>
+          <w:rFonts w:ascii="Times New Roman" w:hAnsi="Times New Roman"/>
+          <w:sz w:val="28"/>
+          <w:szCs w:val="28"/>
+        </w:rPr>
+        <w:t xml:space="preserve">Предмет исследования: </w:t>
+      </w:r>
+      <w:r>
+        <w:rPr>
+          <w:rFonts w:ascii="Times New Roman" w:hAnsi="Times New Roman"/>
+          <w:sz w:val="28"/>
+          <w:szCs w:val="28"/>
+        </w:rPr>
+        <w:t xml:space="preserve">аберрации, </w:t>
+      </w:r>
+      <w:r>
+        <w:rPr>
+          <w:rFonts w:ascii="Times New Roman" w:hAnsi="Times New Roman"/>
+          <w:sz w:val="28"/>
+          <w:szCs w:val="28"/>
+          <w:shd w:val="clear" w:color="auto" w:fill="FDFFFB"/>
+        </w:rPr>
+        <w:t>возникающие при формировании изображения</w:t>
+      </w:r>
+      <w:r>
+        <w:rPr>
+          <w:rFonts w:ascii="Times New Roman" w:hAnsi="Times New Roman"/>
+          <w:sz w:val="28"/>
+          <w:szCs w:val="28"/>
+        </w:rPr>
+        <w:t xml:space="preserve"> с помощью собирающей линзы.</w:t>
+      </w:r>
+    </w:p>
+    <w:p>
+      <w:pPr>
+        <w:spacing w:after="0" w:line="240" w:lineRule="auto"/>
+        <w:ind w:firstLine="708"/>
+        <w:jc w:val="both"/>
+        <w:rPr>
+          <w:rFonts w:ascii="Times New Roman" w:hAnsi="Times New Roman"/>
+          <w:sz w:val="28"/>
+          <w:szCs w:val="28"/>
+        </w:rPr>
+      </w:pPr>
+      <w:r>
+        <w:rPr>
+          <w:rFonts w:ascii="Times New Roman" w:hAnsi="Times New Roman"/>
+          <w:sz w:val="28"/>
+          <w:szCs w:val="28"/>
+        </w:rPr>
+        <w:t>Методы исследований:</w:t>
       </w:r>
     </w:p>
     <w:p>
@@ -4161,21 +2616,10 @@
       <w:r>
         <w:rPr>
           <w:rFonts w:ascii="Times New Roman" w:hAnsi="Times New Roman"/>
-          <w:color w:val="000000"/>
-          <w:sz w:val="28"/>
-          <w:szCs w:val="28"/>
-          <w:highlight w:val="yellow"/>
-          <w:shd w:val="clear" w:color="auto" w:fill="FFFFFF"/>
-        </w:rPr>
-        <w:t xml:space="preserve"> Линзы могут быть простыми, а могут комбинироваться из нескольких - для построения каких-то сложных оптических систем. Систему линз, расположенных на некотором расстоянии, оси которых совпадают, называют центрированной.</w:t>
-      </w:r>
-      <w:r>
-        <w:rPr>
-          <w:rFonts w:ascii="Times New Roman" w:hAnsi="Times New Roman"/>
-          <w:sz w:val="28"/>
-          <w:szCs w:val="28"/>
-        </w:rPr>
-        <w:t xml:space="preserve"> </w:t>
+          <w:sz w:val="28"/>
+          <w:szCs w:val="28"/>
+        </w:rPr>
+        <w:t>Теоретические (изучение, анализ, обобщение литературы)</w:t>
       </w:r>
     </w:p>
     <w:p>
@@ -4189,6 +2633,14 @@
           <w:szCs w:val="28"/>
         </w:rPr>
       </w:pPr>
+      <w:r>
+        <w:rPr>
+          <w:rFonts w:ascii="Times New Roman" w:hAnsi="Times New Roman"/>
+          <w:sz w:val="28"/>
+          <w:szCs w:val="28"/>
+        </w:rPr>
+        <w:t>Эмпирические (наблюдение, беседа, измерения)</w:t>
+      </w:r>
     </w:p>
     <w:p>
       <w:pPr>
@@ -4201,11 +2653,38 @@
           <w:szCs w:val="28"/>
         </w:rPr>
       </w:pPr>
+      <w:proofErr w:type="gramStart"/>
+      <w:r>
+        <w:rPr>
+          <w:rFonts w:ascii="Times New Roman" w:hAnsi="Times New Roman"/>
+          <w:sz w:val="28"/>
+          <w:szCs w:val="28"/>
+        </w:rPr>
+        <w:t>Интерпретационные</w:t>
+      </w:r>
+      <w:proofErr w:type="gramEnd"/>
+      <w:r>
+        <w:rPr>
+          <w:rFonts w:ascii="Times New Roman" w:hAnsi="Times New Roman"/>
+          <w:sz w:val="28"/>
+          <w:szCs w:val="28"/>
+        </w:rPr>
+        <w:t xml:space="preserve"> </w:t>
+      </w:r>
+      <w:r>
+        <w:rPr>
+          <w:rFonts w:ascii="Times New Roman" w:hAnsi="Times New Roman"/>
+          <w:sz w:val="28"/>
+          <w:szCs w:val="28"/>
+        </w:rPr>
+        <w:t>(количественная и качественная обработка результатов)</w:t>
+      </w:r>
     </w:p>
     <w:p>
       <w:pPr>
         <w:pStyle w:val="a3"/>
         <w:spacing w:after="0" w:line="240" w:lineRule="auto"/>
+        <w:ind w:left="0" w:firstLine="708"/>
         <w:jc w:val="both"/>
         <w:rPr>
           <w:rFonts w:ascii="Times New Roman" w:hAnsi="Times New Roman"/>
@@ -4213,36 +2692,162 @@
           <w:szCs w:val="28"/>
         </w:rPr>
       </w:pPr>
+      <w:r>
+        <w:rPr>
+          <w:rFonts w:ascii="Times New Roman" w:hAnsi="Times New Roman"/>
+          <w:sz w:val="28"/>
+          <w:szCs w:val="28"/>
+        </w:rPr>
+        <w:t>Новизна</w:t>
+      </w:r>
+      <w:r>
+        <w:rPr>
+          <w:rFonts w:ascii="Times New Roman" w:hAnsi="Times New Roman"/>
+          <w:sz w:val="28"/>
+          <w:szCs w:val="28"/>
+        </w:rPr>
+        <w:t xml:space="preserve"> работы</w:t>
+      </w:r>
+      <w:r>
+        <w:rPr>
+          <w:rFonts w:ascii="Times New Roman" w:hAnsi="Times New Roman"/>
+          <w:sz w:val="28"/>
+          <w:szCs w:val="28"/>
+        </w:rPr>
+        <w:t xml:space="preserve">: </w:t>
+      </w:r>
+      <w:r>
+        <w:rPr>
+          <w:rFonts w:ascii="Times New Roman" w:hAnsi="Times New Roman"/>
+          <w:sz w:val="28"/>
+          <w:szCs w:val="28"/>
+        </w:rPr>
+        <w:t>открытие поверхности линз сферической аберрации, создание программам моделирующих поверхность соб</w:t>
+      </w:r>
+      <w:r>
+        <w:rPr>
+          <w:rFonts w:ascii="Times New Roman" w:hAnsi="Times New Roman"/>
+          <w:sz w:val="28"/>
+          <w:szCs w:val="28"/>
+        </w:rPr>
+        <w:t>ирающей линзы для лучей параллельных оптической оси и для точечного источника света.</w:t>
+      </w:r>
     </w:p>
     <w:p>
       <w:pPr>
         <w:spacing w:after="0" w:line="240" w:lineRule="auto"/>
-        <w:rPr>
-          <w:rFonts w:ascii="Times New Roman" w:hAnsi="Times New Roman"/>
-          <w:i/>
-          <w:sz w:val="28"/>
-          <w:szCs w:val="28"/>
-        </w:rPr>
-      </w:pPr>
-      <w:r>
-        <w:rPr>
-          <w:rFonts w:ascii="Times New Roman" w:hAnsi="Times New Roman"/>
-          <w:i/>
-          <w:sz w:val="28"/>
-          <w:szCs w:val="28"/>
-          <w:highlight w:val="green"/>
-        </w:rPr>
-        <w:t>1</w:t>
-      </w:r>
-      <w:r>
-        <w:rPr>
-          <w:rFonts w:ascii="Times New Roman" w:hAnsi="Times New Roman"/>
-          <w:i/>
-          <w:sz w:val="28"/>
-          <w:szCs w:val="28"/>
-          <w:highlight w:val="green"/>
-        </w:rPr>
-        <w:t>.2 Аберрации линз</w:t>
+        <w:jc w:val="both"/>
+        <w:rPr>
+          <w:rFonts w:ascii="Times New Roman" w:hAnsi="Times New Roman"/>
+          <w:sz w:val="28"/>
+          <w:szCs w:val="28"/>
+        </w:rPr>
+      </w:pPr>
+    </w:p>
+    <w:p>
+      <w:pPr>
+        <w:spacing w:after="0" w:line="240" w:lineRule="auto"/>
+        <w:jc w:val="both"/>
+        <w:rPr>
+          <w:rFonts w:ascii="Times New Roman" w:hAnsi="Times New Roman"/>
+          <w:sz w:val="28"/>
+          <w:szCs w:val="28"/>
+        </w:rPr>
+      </w:pPr>
+    </w:p>
+    <w:p>
+      <w:pPr>
+        <w:spacing w:after="0" w:line="240" w:lineRule="auto"/>
+        <w:jc w:val="both"/>
+        <w:rPr>
+          <w:rFonts w:ascii="Times New Roman" w:hAnsi="Times New Roman"/>
+          <w:sz w:val="28"/>
+          <w:szCs w:val="28"/>
+        </w:rPr>
+      </w:pPr>
+    </w:p>
+    <w:p>
+      <w:pPr>
+        <w:spacing w:after="0" w:line="240" w:lineRule="auto"/>
+        <w:jc w:val="both"/>
+        <w:rPr>
+          <w:rFonts w:ascii="Times New Roman" w:hAnsi="Times New Roman"/>
+          <w:sz w:val="28"/>
+          <w:szCs w:val="28"/>
+        </w:rPr>
+      </w:pPr>
+    </w:p>
+    <w:p>
+      <w:pPr>
+        <w:spacing w:after="0" w:line="240" w:lineRule="auto"/>
+        <w:jc w:val="both"/>
+        <w:rPr>
+          <w:rFonts w:ascii="Times New Roman" w:hAnsi="Times New Roman"/>
+          <w:sz w:val="28"/>
+          <w:szCs w:val="28"/>
+        </w:rPr>
+      </w:pPr>
+    </w:p>
+    <w:p>
+      <w:pPr>
+        <w:spacing w:after="0" w:line="240" w:lineRule="auto"/>
+        <w:jc w:val="both"/>
+        <w:rPr>
+          <w:rFonts w:ascii="Times New Roman" w:hAnsi="Times New Roman"/>
+          <w:sz w:val="28"/>
+          <w:szCs w:val="28"/>
+        </w:rPr>
+      </w:pPr>
+    </w:p>
+    <w:p>
+      <w:pPr>
+        <w:spacing w:after="0" w:line="240" w:lineRule="auto"/>
+        <w:jc w:val="both"/>
+        <w:rPr>
+          <w:rFonts w:ascii="Times New Roman" w:hAnsi="Times New Roman"/>
+          <w:sz w:val="28"/>
+          <w:szCs w:val="28"/>
+        </w:rPr>
+      </w:pPr>
+    </w:p>
+    <w:p>
+      <w:pPr>
+        <w:spacing w:after="0" w:line="240" w:lineRule="auto"/>
+        <w:jc w:val="both"/>
+        <w:rPr>
+          <w:rFonts w:ascii="Times New Roman" w:hAnsi="Times New Roman"/>
+          <w:sz w:val="28"/>
+          <w:szCs w:val="28"/>
+        </w:rPr>
+      </w:pPr>
+    </w:p>
+    <w:p>
+      <w:pPr>
+        <w:spacing w:after="0" w:line="240" w:lineRule="auto"/>
+        <w:rPr>
+          <w:rFonts w:ascii="Times New Roman" w:hAnsi="Times New Roman"/>
+          <w:b/>
+          <w:sz w:val="28"/>
+          <w:szCs w:val="28"/>
+        </w:rPr>
+      </w:pPr>
+      <w:r>
+        <w:rPr>
+          <w:rFonts w:ascii="Times New Roman" w:hAnsi="Times New Roman"/>
+          <w:b/>
+          <w:sz w:val="28"/>
+          <w:szCs w:val="28"/>
+        </w:rPr>
+        <w:t>1.</w:t>
+      </w:r>
+      <w:r>
+        <w:rPr>
+          <w:rFonts w:ascii="Times New Roman" w:hAnsi="Times New Roman"/>
+          <w:b/>
+          <w:sz w:val="28"/>
+          <w:szCs w:val="28"/>
+        </w:rPr>
+        <w:t xml:space="preserve"> Аберрации линз</w:t>
       </w:r>
     </w:p>
     <w:p>
@@ -4326,16 +2931,7 @@
           <w:sz w:val="28"/>
           <w:szCs w:val="28"/>
         </w:rPr>
-        <w:t xml:space="preserve"> Различают монохроматические и хроматические аберрации  оптических систем. Монохроматическими аберрациями называют погрешности изображения, которые имеют место для лучей определенной длины волны. Сущность хроматических аберраций заключается в том, что при прохождении через преломляющие поверхности излучения сложного спектрального состава </w:t>
-      </w:r>
-      <w:r>
-        <w:rPr>
-          <w:rFonts w:ascii="Times New Roman" w:hAnsi="Times New Roman"/>
-          <w:sz w:val="28"/>
-          <w:szCs w:val="28"/>
-        </w:rPr>
-        <w:lastRenderedPageBreak/>
-        <w:t>оно разлагается на составные спектральные части вследствие дисперсии света. При этом изображение представляет собой сумму большого числа монохроматических изображений, которые не совпадают между собой ни по положению, ни по размерам. Изображение становится окрашенным</w:t>
+        <w:t xml:space="preserve"> Различают монохроматические и хроматические аберрации  оптических систем. Монохроматическими аберрациями называют погрешности изображения, которые имеют место для лучей определенной длины волны. Сущность хроматических аберраций заключается в том, что при прохождении через преломляющие поверхности излучения сложного спектрального состава оно разлагается на составные спектральные части вследствие дисперсии света. При этом изображение представляет собой сумму большого числа монохроматических изображений, которые не совпадают между собой ни по положению, ни по размерам. Изображение становится окрашенным</w:t>
       </w:r>
       <w:r>
         <w:rPr>
@@ -4544,17 +3140,25 @@
           <w:rFonts w:ascii="Times New Roman" w:hAnsi="Times New Roman"/>
           <w:sz w:val="28"/>
           <w:szCs w:val="28"/>
-          <w:highlight w:val="yellow"/>
-        </w:rPr>
-        <w:t>представлены в пределе отрезками прямых</w:t>
-      </w:r>
-      <w:r>
-        <w:rPr>
-          <w:rFonts w:ascii="Times New Roman" w:hAnsi="Times New Roman"/>
-          <w:sz w:val="28"/>
-          <w:szCs w:val="28"/>
-        </w:rPr>
-        <w:t>, а в действительности имеют вид овалов</w:t>
+        </w:rPr>
+        <w:lastRenderedPageBreak/>
+        <w:t>име</w:t>
+      </w:r>
+      <w:r>
+        <w:rPr>
+          <w:rFonts w:ascii="Times New Roman" w:hAnsi="Times New Roman"/>
+          <w:sz w:val="28"/>
+          <w:szCs w:val="28"/>
+        </w:rPr>
+        <w:t>ть</w:t>
+      </w:r>
+      <w:r>
+        <w:rPr>
+          <w:rFonts w:ascii="Times New Roman" w:hAnsi="Times New Roman"/>
+          <w:sz w:val="28"/>
+          <w:szCs w:val="28"/>
+        </w:rPr>
+        <w:t xml:space="preserve"> вид овалов</w:t>
       </w:r>
       <w:r>
         <w:rPr>
@@ -4632,15 +3236,15 @@
         <w:spacing w:after="0" w:line="240" w:lineRule="auto"/>
         <w:rPr>
           <w:rFonts w:ascii="Times New Roman" w:hAnsi="Times New Roman"/>
-          <w:i/>
-          <w:sz w:val="28"/>
-          <w:szCs w:val="28"/>
-        </w:rPr>
-      </w:pPr>
-      <w:r>
-        <w:rPr>
-          <w:rFonts w:ascii="Times New Roman" w:hAnsi="Times New Roman"/>
-          <w:i/>
+          <w:b/>
+          <w:sz w:val="28"/>
+          <w:szCs w:val="28"/>
+        </w:rPr>
+      </w:pPr>
+      <w:r>
+        <w:rPr>
+          <w:rFonts w:ascii="Times New Roman" w:hAnsi="Times New Roman"/>
+          <w:b/>
           <w:sz w:val="28"/>
           <w:szCs w:val="28"/>
         </w:rPr>
@@ -4649,7 +3253,7 @@
       <w:r>
         <w:rPr>
           <w:rFonts w:ascii="Times New Roman" w:hAnsi="Times New Roman"/>
-          <w:i/>
+          <w:b/>
           <w:sz w:val="28"/>
           <w:szCs w:val="28"/>
         </w:rPr>
@@ -4658,7 +3262,7 @@
       <w:r>
         <w:rPr>
           <w:rFonts w:ascii="Times New Roman" w:hAnsi="Times New Roman"/>
-          <w:i/>
+          <w:b/>
           <w:sz w:val="28"/>
           <w:szCs w:val="28"/>
         </w:rPr>
@@ -4667,7 +3271,7 @@
       <w:r>
         <w:rPr>
           <w:rFonts w:ascii="Times New Roman" w:hAnsi="Times New Roman"/>
-          <w:i/>
+          <w:b/>
           <w:sz w:val="28"/>
           <w:szCs w:val="28"/>
         </w:rPr>
@@ -4679,24 +3283,37 @@
         <w:spacing w:after="0" w:line="240" w:lineRule="auto"/>
         <w:rPr>
           <w:rFonts w:ascii="Times New Roman" w:hAnsi="Times New Roman"/>
-          <w:i/>
-          <w:sz w:val="28"/>
-          <w:szCs w:val="28"/>
-        </w:rPr>
-      </w:pPr>
-      <w:r>
-        <w:rPr>
-          <w:rFonts w:ascii="Times New Roman" w:hAnsi="Times New Roman"/>
-          <w:i/>
-          <w:sz w:val="28"/>
-          <w:szCs w:val="28"/>
-        </w:rPr>
-        <w:t>Исследование будет проводиться для 2 линз и системы из них.</w:t>
-      </w:r>
-      <w:r>
-        <w:rPr>
-          <w:rFonts w:ascii="Times New Roman" w:hAnsi="Times New Roman"/>
-          <w:i/>
+          <w:sz w:val="28"/>
+          <w:szCs w:val="28"/>
+        </w:rPr>
+      </w:pPr>
+      <w:r>
+        <w:rPr>
+          <w:rFonts w:ascii="Times New Roman" w:hAnsi="Times New Roman"/>
+          <w:sz w:val="28"/>
+          <w:szCs w:val="28"/>
+        </w:rPr>
+        <w:t xml:space="preserve">Исследование </w:t>
+      </w:r>
+      <w:r>
+        <w:rPr>
+          <w:rFonts w:ascii="Times New Roman" w:hAnsi="Times New Roman"/>
+          <w:sz w:val="28"/>
+          <w:szCs w:val="28"/>
+        </w:rPr>
+        <w:t>проводилось</w:t>
+      </w:r>
+      <w:r>
+        <w:rPr>
+          <w:rFonts w:ascii="Times New Roman" w:hAnsi="Times New Roman"/>
+          <w:sz w:val="28"/>
+          <w:szCs w:val="28"/>
+        </w:rPr>
+        <w:t xml:space="preserve"> для 2 линз и системы из них.</w:t>
+      </w:r>
+      <w:r>
+        <w:rPr>
+          <w:rFonts w:ascii="Times New Roman" w:hAnsi="Times New Roman"/>
           <w:sz w:val="28"/>
           <w:szCs w:val="28"/>
         </w:rPr>
@@ -4706,186 +3323,35 @@
     <w:p>
       <w:pPr>
         <w:spacing w:after="0" w:line="240" w:lineRule="auto"/>
-        <w:ind w:firstLine="708"/>
-        <w:rPr>
-          <w:rFonts w:ascii="Times New Roman" w:hAnsi="Times New Roman"/>
-          <w:i/>
-          <w:sz w:val="28"/>
-          <w:szCs w:val="28"/>
-        </w:rPr>
-      </w:pPr>
-      <w:r>
-        <w:rPr>
-          <w:rFonts w:ascii="Times New Roman" w:hAnsi="Times New Roman"/>
-          <w:i/>
-          <w:sz w:val="28"/>
-          <w:szCs w:val="28"/>
-        </w:rPr>
-        <w:t>План исследования</w:t>
-      </w:r>
-    </w:p>
-    <w:p>
-      <w:pPr>
-        <w:pStyle w:val="a3"/>
-        <w:numPr>
-          <w:ilvl w:val="0"/>
-          <w:numId w:val="9"/>
-        </w:numPr>
-        <w:spacing w:after="0" w:line="240" w:lineRule="auto"/>
-        <w:rPr>
-          <w:rFonts w:ascii="Times New Roman" w:hAnsi="Times New Roman"/>
-          <w:i/>
-          <w:sz w:val="28"/>
-          <w:szCs w:val="28"/>
-        </w:rPr>
-      </w:pPr>
-      <w:r>
-        <w:rPr>
-          <w:rFonts w:ascii="Times New Roman" w:hAnsi="Times New Roman"/>
-          <w:i/>
-          <w:sz w:val="28"/>
-          <w:szCs w:val="28"/>
-        </w:rPr>
-        <w:t>Нахождение фокусного расстояния</w:t>
-      </w:r>
-    </w:p>
-    <w:p>
-      <w:pPr>
-        <w:pStyle w:val="a3"/>
-        <w:numPr>
-          <w:ilvl w:val="0"/>
-          <w:numId w:val="9"/>
-        </w:numPr>
-        <w:spacing w:after="0" w:line="240" w:lineRule="auto"/>
-        <w:rPr>
-          <w:rFonts w:ascii="Times New Roman" w:hAnsi="Times New Roman"/>
-          <w:i/>
-          <w:sz w:val="28"/>
-          <w:szCs w:val="28"/>
-        </w:rPr>
-      </w:pPr>
-      <w:r>
-        <w:rPr>
-          <w:rFonts w:ascii="Times New Roman" w:hAnsi="Times New Roman"/>
-          <w:i/>
-          <w:sz w:val="28"/>
-          <w:szCs w:val="28"/>
-        </w:rPr>
-        <w:t>Нахождение астигматической разности от угла падения пучка света</w:t>
-      </w:r>
-    </w:p>
-    <w:p>
-      <w:pPr>
-        <w:pStyle w:val="a3"/>
-        <w:numPr>
-          <w:ilvl w:val="0"/>
-          <w:numId w:val="9"/>
-        </w:numPr>
-        <w:spacing w:after="0" w:line="240" w:lineRule="auto"/>
-        <w:rPr>
-          <w:rFonts w:ascii="Times New Roman" w:hAnsi="Times New Roman"/>
-          <w:i/>
-          <w:sz w:val="28"/>
-          <w:szCs w:val="28"/>
-        </w:rPr>
-      </w:pPr>
-      <w:r>
-        <w:rPr>
-          <w:rFonts w:ascii="Times New Roman" w:hAnsi="Times New Roman"/>
-          <w:i/>
-          <w:sz w:val="28"/>
-          <w:szCs w:val="28"/>
-        </w:rPr>
-        <w:t>Построение графика зависимости астигматической разности от угла паде</w:t>
-      </w:r>
-      <w:r>
-        <w:rPr>
-          <w:rFonts w:ascii="Times New Roman" w:hAnsi="Times New Roman"/>
-          <w:i/>
-          <w:sz w:val="28"/>
-          <w:szCs w:val="28"/>
-        </w:rPr>
-        <w:t>ния пучка света</w:t>
-      </w:r>
-    </w:p>
-    <w:p>
-      <w:pPr>
-        <w:pStyle w:val="a3"/>
-        <w:numPr>
-          <w:ilvl w:val="0"/>
-          <w:numId w:val="9"/>
-        </w:numPr>
-        <w:spacing w:after="0" w:line="240" w:lineRule="auto"/>
-        <w:rPr>
-          <w:rFonts w:ascii="Times New Roman" w:hAnsi="Times New Roman"/>
-          <w:i/>
-          <w:sz w:val="28"/>
-          <w:szCs w:val="28"/>
-        </w:rPr>
-      </w:pPr>
-      <w:r>
-        <w:rPr>
-          <w:rFonts w:ascii="Times New Roman" w:hAnsi="Times New Roman"/>
-          <w:i/>
-          <w:sz w:val="28"/>
-          <w:szCs w:val="28"/>
-        </w:rPr>
-        <w:t>Анализ полученных результатов</w:t>
-      </w:r>
-    </w:p>
-    <w:p>
-      <w:pPr>
-        <w:spacing w:after="0" w:line="240" w:lineRule="auto"/>
-        <w:ind w:left="1068"/>
-        <w:rPr>
-          <w:rFonts w:ascii="Times New Roman" w:hAnsi="Times New Roman"/>
-          <w:i/>
-          <w:sz w:val="28"/>
-          <w:szCs w:val="28"/>
-        </w:rPr>
-      </w:pPr>
-    </w:p>
-    <w:p>
-      <w:pPr>
-        <w:spacing w:after="0" w:line="240" w:lineRule="auto"/>
-        <w:rPr>
-          <w:rFonts w:ascii="Times New Roman" w:hAnsi="Times New Roman"/>
-          <w:i/>
-          <w:sz w:val="28"/>
-          <w:szCs w:val="28"/>
-        </w:rPr>
-      </w:pPr>
-      <w:r>
-        <w:rPr>
-          <w:rFonts w:ascii="Times New Roman" w:hAnsi="Times New Roman"/>
-          <w:i/>
-          <w:sz w:val="28"/>
-          <w:szCs w:val="28"/>
-        </w:rPr>
-        <w:t>2</w:t>
-      </w:r>
-      <w:r>
-        <w:rPr>
-          <w:rFonts w:ascii="Times New Roman" w:hAnsi="Times New Roman"/>
-          <w:i/>
-          <w:sz w:val="28"/>
-          <w:szCs w:val="28"/>
-        </w:rPr>
-        <w:t>.1</w:t>
-      </w:r>
-      <w:r>
-        <w:rPr>
-          <w:rFonts w:ascii="Times New Roman" w:hAnsi="Times New Roman"/>
-          <w:i/>
-          <w:sz w:val="28"/>
-          <w:szCs w:val="28"/>
-        </w:rPr>
-        <w:t xml:space="preserve"> </w:t>
-      </w:r>
-      <w:r>
-        <w:rPr>
-          <w:rFonts w:ascii="Times New Roman" w:hAnsi="Times New Roman"/>
-          <w:i/>
+        <w:rPr>
+          <w:rFonts w:ascii="Times New Roman" w:hAnsi="Times New Roman"/>
+          <w:b/>
+          <w:sz w:val="28"/>
+          <w:szCs w:val="28"/>
+        </w:rPr>
+      </w:pPr>
+      <w:r>
+        <w:rPr>
+          <w:rFonts w:ascii="Times New Roman" w:hAnsi="Times New Roman"/>
+          <w:b/>
+          <w:sz w:val="28"/>
+          <w:szCs w:val="28"/>
+        </w:rPr>
+        <w:t>2.1</w:t>
+      </w:r>
+      <w:r>
+        <w:rPr>
+          <w:rFonts w:ascii="Times New Roman" w:hAnsi="Times New Roman"/>
+          <w:b/>
+          <w:sz w:val="28"/>
+          <w:szCs w:val="28"/>
+        </w:rPr>
+        <w:t>.</w:t>
+      </w:r>
+      <w:r>
+        <w:rPr>
+          <w:rFonts w:ascii="Times New Roman" w:hAnsi="Times New Roman"/>
+          <w:b/>
           <w:sz w:val="28"/>
           <w:szCs w:val="28"/>
         </w:rPr>
@@ -4932,7 +3398,7 @@
           <w:sz w:val="28"/>
           <w:szCs w:val="28"/>
         </w:rPr>
-        <w:t>становил</w:t>
+        <w:t>становим</w:t>
       </w:r>
       <w:r>
         <w:rPr>
@@ -4953,7 +3419,7 @@
           <w:sz w:val="28"/>
           <w:szCs w:val="28"/>
         </w:rPr>
-        <w:t xml:space="preserve"> выделил</w:t>
+        <w:t xml:space="preserve"> выделим</w:t>
       </w:r>
       <w:r>
         <w:rPr>
@@ -4995,7 +3461,7 @@
           <w:sz w:val="28"/>
           <w:szCs w:val="28"/>
         </w:rPr>
-        <w:t>получил</w:t>
+        <w:t>получим</w:t>
       </w:r>
       <w:r>
         <w:rPr>
@@ -5023,7 +3489,7 @@
           <w:sz w:val="28"/>
           <w:szCs w:val="28"/>
         </w:rPr>
-        <w:t>кале оптической скамьи отсчитал</w:t>
+        <w:t>кале оптической скамьи отсчитаем</w:t>
       </w:r>
       <w:r>
         <w:rPr>
@@ -5171,49 +3637,8 @@
     </w:p>
     <w:p>
       <w:pPr>
-        <w:pStyle w:val="c5"/>
-        <w:spacing w:before="0" w:beforeAutospacing="0" w:after="0" w:afterAutospacing="0"/>
-        <w:jc w:val="both"/>
-        <w:textAlignment w:val="baseline"/>
-        <w:rPr>
-          <w:rStyle w:val="c1"/>
-          <w:color w:val="000000"/>
-          <w:sz w:val="28"/>
-          <w:szCs w:val="28"/>
-          <w:bdr w:val="none" w:sz="0" w:space="0" w:color="auto" w:frame="1"/>
-        </w:rPr>
-      </w:pPr>
-      <w:r>
-        <w:rPr>
-          <w:rStyle w:val="c1"/>
-          <w:color w:val="000000"/>
-          <w:sz w:val="28"/>
-          <w:szCs w:val="28"/>
-          <w:highlight w:val="yellow"/>
-          <w:bdr w:val="none" w:sz="0" w:space="0" w:color="auto" w:frame="1"/>
-        </w:rPr>
-        <w:lastRenderedPageBreak/>
-        <w:t>Результаты представлены в таблице 1.</w:t>
-      </w:r>
-    </w:p>
-    <w:p>
-      <w:pPr>
-        <w:pStyle w:val="c5"/>
-        <w:spacing w:before="0" w:beforeAutospacing="0" w:after="0" w:afterAutospacing="0"/>
-        <w:ind w:firstLine="708"/>
-        <w:jc w:val="both"/>
-        <w:textAlignment w:val="baseline"/>
-        <w:rPr>
-          <w:color w:val="000000"/>
-          <w:sz w:val="28"/>
-          <w:szCs w:val="28"/>
-        </w:rPr>
-      </w:pPr>
-    </w:p>
-    <w:p>
-      <w:pPr>
         <w:spacing w:after="0" w:line="240" w:lineRule="auto"/>
-        <w:jc w:val="both"/>
+        <w:jc w:val="right"/>
         <w:rPr>
           <w:rFonts w:ascii="Times New Roman" w:hAnsi="Times New Roman"/>
           <w:sz w:val="28"/>
@@ -5274,7 +3699,6 @@
           <w:p>
             <w:pPr>
               <w:spacing w:after="0" w:line="240" w:lineRule="auto"/>
-              <w:jc w:val="both"/>
               <w:rPr>
                 <w:rFonts w:ascii="Times New Roman" w:hAnsi="Times New Roman"/>
                 <w:sz w:val="28"/>
@@ -5282,6 +3706,9 @@
               </w:rPr>
             </w:pPr>
             <m:oMathPara>
+              <m:oMathParaPr>
+                <m:jc m:val="left"/>
+              </m:oMathParaPr>
               <m:oMath>
                 <m:sSub>
                   <m:sSubPr>
@@ -5327,7 +3754,6 @@
           <w:p>
             <w:pPr>
               <w:spacing w:after="0" w:line="240" w:lineRule="auto"/>
-              <w:jc w:val="both"/>
               <w:rPr>
                 <w:rFonts w:ascii="Times New Roman" w:hAnsi="Times New Roman"/>
                 <w:sz w:val="28"/>
@@ -5335,6 +3761,9 @@
               </w:rPr>
             </w:pPr>
             <m:oMathPara>
+              <m:oMathParaPr>
+                <m:jc m:val="left"/>
+              </m:oMathParaPr>
               <m:oMath>
                 <m:sSub>
                   <m:sSubPr>
@@ -5380,7 +3809,6 @@
           <w:p>
             <w:pPr>
               <w:spacing w:after="0" w:line="240" w:lineRule="auto"/>
-              <w:jc w:val="both"/>
               <w:rPr>
                 <w:rFonts w:ascii="Times New Roman" w:hAnsi="Times New Roman"/>
                 <w:sz w:val="28"/>
@@ -5583,6 +4011,8 @@
       <w:pPr>
         <w:spacing w:after="0" w:line="240" w:lineRule="auto"/>
         <w:rPr>
+          <w:rFonts w:ascii="Times New Roman" w:hAnsi="Times New Roman"/>
+          <w:i/>
           <w:sz w:val="28"/>
           <w:szCs w:val="28"/>
         </w:rPr>
@@ -5593,15 +4023,15 @@
         <w:spacing w:after="0" w:line="240" w:lineRule="auto"/>
         <w:rPr>
           <w:rFonts w:ascii="Times New Roman" w:hAnsi="Times New Roman"/>
-          <w:i/>
-          <w:sz w:val="28"/>
-          <w:szCs w:val="28"/>
-        </w:rPr>
-      </w:pPr>
-      <w:r>
-        <w:rPr>
-          <w:rFonts w:ascii="Times New Roman" w:hAnsi="Times New Roman"/>
-          <w:i/>
+          <w:b/>
+          <w:sz w:val="28"/>
+          <w:szCs w:val="28"/>
+        </w:rPr>
+      </w:pPr>
+      <w:r>
+        <w:rPr>
+          <w:rFonts w:ascii="Times New Roman" w:hAnsi="Times New Roman"/>
+          <w:b/>
           <w:sz w:val="28"/>
           <w:szCs w:val="28"/>
         </w:rPr>
@@ -5610,25 +4040,16 @@
       <w:r>
         <w:rPr>
           <w:rFonts w:ascii="Times New Roman" w:hAnsi="Times New Roman"/>
-          <w:i/>
-          <w:sz w:val="28"/>
-          <w:szCs w:val="28"/>
-        </w:rPr>
-        <w:t>2.</w:t>
-      </w:r>
-      <w:r>
-        <w:rPr>
-          <w:rFonts w:ascii="Times New Roman" w:hAnsi="Times New Roman"/>
-          <w:i/>
-          <w:sz w:val="28"/>
-          <w:szCs w:val="28"/>
-        </w:rPr>
-        <w:t xml:space="preserve">Нахождение зависимости </w:t>
-      </w:r>
-      <w:r>
-        <w:rPr>
-          <w:rFonts w:ascii="Times New Roman" w:hAnsi="Times New Roman"/>
-          <w:i/>
+          <w:b/>
+          <w:sz w:val="28"/>
+          <w:szCs w:val="28"/>
+        </w:rPr>
+        <w:t xml:space="preserve">2.Нахождение зависимости </w:t>
+      </w:r>
+      <w:r>
+        <w:rPr>
+          <w:rFonts w:ascii="Times New Roman" w:hAnsi="Times New Roman"/>
+          <w:b/>
           <w:sz w:val="28"/>
           <w:szCs w:val="28"/>
         </w:rPr>
@@ -5638,7 +4059,6 @@
     <w:p>
       <w:pPr>
         <w:spacing w:after="0" w:line="240" w:lineRule="auto"/>
-        <w:ind w:firstLine="708"/>
         <w:rPr>
           <w:rFonts w:ascii="Times New Roman" w:hAnsi="Times New Roman"/>
           <w:i/>
@@ -5652,34 +4072,24 @@
           <w:sz w:val="28"/>
           <w:szCs w:val="28"/>
         </w:rPr>
-        <w:t>Повернул линзу так, что</w:t>
-      </w:r>
-      <w:r>
-        <w:rPr>
-          <w:rFonts w:ascii="Times New Roman" w:hAnsi="Times New Roman"/>
-          <w:sz w:val="28"/>
-          <w:szCs w:val="28"/>
-        </w:rPr>
-        <w:t xml:space="preserve"> бы</w:t>
-      </w:r>
-      <w:r>
-        <w:rPr>
-          <w:rFonts w:ascii="Times New Roman" w:hAnsi="Times New Roman"/>
-          <w:sz w:val="28"/>
-          <w:szCs w:val="28"/>
-        </w:rPr>
-        <w:t xml:space="preserve"> лучи падали на ее поверхность </w:t>
-      </w:r>
-      <w:proofErr w:type="gramStart"/>
-      <w:r>
-        <w:rPr>
-          <w:rFonts w:ascii="Times New Roman" w:hAnsi="Times New Roman"/>
-          <w:sz w:val="28"/>
-          <w:szCs w:val="28"/>
-        </w:rPr>
-        <w:t>под</w:t>
-      </w:r>
-      <w:proofErr w:type="gramEnd"/>
+        <w:t xml:space="preserve">Установим </w:t>
+      </w:r>
+      <w:r>
+        <w:rPr>
+          <w:rFonts w:ascii="Times New Roman" w:hAnsi="Times New Roman"/>
+          <w:sz w:val="28"/>
+          <w:szCs w:val="28"/>
+        </w:rPr>
+        <w:t xml:space="preserve"> линзу так, что</w:t>
+      </w:r>
+      <w:r>
+        <w:rPr>
+          <w:rFonts w:ascii="Times New Roman" w:hAnsi="Times New Roman"/>
+          <w:sz w:val="28"/>
+          <w:szCs w:val="28"/>
+        </w:rPr>
+        <w:t>бы</w:t>
+      </w:r>
       <w:r>
         <w:rPr>
           <w:rFonts w:ascii="Times New Roman" w:hAnsi="Times New Roman"/>
@@ -5688,23 +4098,21 @@
         </w:rPr>
         <w:t xml:space="preserve"> </w:t>
       </w:r>
-      <w:proofErr w:type="gramStart"/>
-      <w:r>
-        <w:rPr>
-          <w:rFonts w:ascii="Times New Roman" w:hAnsi="Times New Roman"/>
-          <w:sz w:val="28"/>
-          <w:szCs w:val="28"/>
-        </w:rPr>
-        <w:t>некоторым</w:t>
-      </w:r>
-      <w:proofErr w:type="gramEnd"/>
-      <w:r>
-        <w:rPr>
-          <w:rFonts w:ascii="Times New Roman" w:hAnsi="Times New Roman"/>
-          <w:sz w:val="28"/>
-          <w:szCs w:val="28"/>
-        </w:rPr>
-        <w:t xml:space="preserve"> углом α.</w:t>
+      <w:r>
+        <w:rPr>
+          <w:rFonts w:ascii="Times New Roman" w:hAnsi="Times New Roman"/>
+          <w:sz w:val="28"/>
+          <w:szCs w:val="28"/>
+        </w:rPr>
+        <w:t xml:space="preserve"> </w:t>
+      </w:r>
+      <w:r>
+        <w:rPr>
+          <w:rFonts w:ascii="Times New Roman" w:hAnsi="Times New Roman"/>
+          <w:sz w:val="28"/>
+          <w:szCs w:val="28"/>
+        </w:rPr>
+        <w:t>лучи падали на ее поверхность под некоторым углом α.</w:t>
       </w:r>
       <w:r>
         <w:rPr>
@@ -5714,7 +4122,7 @@
           <w:szCs w:val="28"/>
           <w:shd w:val="clear" w:color="auto" w:fill="FFFFFF"/>
         </w:rPr>
-        <w:t xml:space="preserve"> Поворачивая линзу на ряд последовательно увеличивающихся углов (около 5°), определял соответствующие им разности фокусировок для мери</w:t>
+        <w:t xml:space="preserve"> Поворачивая линзу на ряд последовательно увеличивающ</w:t>
       </w:r>
       <w:r>
         <w:rPr>
@@ -5724,6 +4132,26 @@
           <w:szCs w:val="28"/>
           <w:shd w:val="clear" w:color="auto" w:fill="FFFFFF"/>
         </w:rPr>
+        <w:t>ихся углов (около 5°), определим</w:t>
+      </w:r>
+      <w:r>
+        <w:rPr>
+          <w:rFonts w:ascii="Times New Roman" w:hAnsi="Times New Roman"/>
+          <w:color w:val="000000"/>
+          <w:sz w:val="28"/>
+          <w:szCs w:val="28"/>
+          <w:shd w:val="clear" w:color="auto" w:fill="FFFFFF"/>
+        </w:rPr>
+        <w:t xml:space="preserve"> соответствующие им разности фокусировок для мери</w:t>
+      </w:r>
+      <w:r>
+        <w:rPr>
+          <w:rFonts w:ascii="Times New Roman" w:hAnsi="Times New Roman"/>
+          <w:color w:val="000000"/>
+          <w:sz w:val="28"/>
+          <w:szCs w:val="28"/>
+          <w:shd w:val="clear" w:color="auto" w:fill="FFFFFF"/>
+        </w:rPr>
         <w:t>диональных и сагиттальных пучков</w:t>
       </w:r>
       <w:r>
@@ -5742,15 +4170,39 @@
           <w:sz w:val="28"/>
           <w:szCs w:val="28"/>
         </w:rPr>
-        <w:t xml:space="preserve"> Аналогичные измерения сделал и для других значений</w:t>
-      </w:r>
-      <w:r>
-        <w:rPr>
-          <w:rFonts w:ascii="Times New Roman" w:hAnsi="Times New Roman"/>
-          <w:sz w:val="28"/>
-          <w:szCs w:val="28"/>
-        </w:rPr>
-        <w:t xml:space="preserve"> угла α. Опыт повторил для исследуемых линз и системы из них</w:t>
+        <w:t xml:space="preserve"> Аналогичные измерения </w:t>
+      </w:r>
+      <w:r>
+        <w:rPr>
+          <w:rFonts w:ascii="Times New Roman" w:hAnsi="Times New Roman"/>
+          <w:sz w:val="28"/>
+          <w:szCs w:val="28"/>
+        </w:rPr>
+        <w:t xml:space="preserve">проведены </w:t>
+      </w:r>
+      <w:r>
+        <w:rPr>
+          <w:rFonts w:ascii="Times New Roman" w:hAnsi="Times New Roman"/>
+          <w:sz w:val="28"/>
+          <w:szCs w:val="28"/>
+        </w:rPr>
+        <w:t xml:space="preserve"> и для других значений</w:t>
+      </w:r>
+      <w:r>
+        <w:rPr>
+          <w:rFonts w:ascii="Times New Roman" w:hAnsi="Times New Roman"/>
+          <w:sz w:val="28"/>
+          <w:szCs w:val="28"/>
+        </w:rPr>
+        <w:t xml:space="preserve"> угла α. Опыт повторялся </w:t>
+      </w:r>
+      <w:r>
+        <w:rPr>
+          <w:rFonts w:ascii="Times New Roman" w:hAnsi="Times New Roman"/>
+          <w:sz w:val="28"/>
+          <w:szCs w:val="28"/>
+        </w:rPr>
+        <w:t xml:space="preserve"> для исследуемых линз и системы из них</w:t>
       </w:r>
       <w:r>
         <w:rPr>
@@ -5775,7 +4227,7 @@
     <w:p>
       <w:pPr>
         <w:spacing w:after="0" w:line="240" w:lineRule="auto"/>
-        <w:jc w:val="both"/>
+        <w:jc w:val="right"/>
         <w:rPr>
           <w:rFonts w:ascii="Times New Roman" w:hAnsi="Times New Roman"/>
           <w:sz w:val="28"/>
@@ -5794,6 +4246,7 @@
     <w:tbl>
       <w:tblPr>
         <w:tblW w:w="0" w:type="auto"/>
+        <w:jc w:val="center"/>
         <w:tblBorders>
           <w:top w:val="single" w:sz="4" w:space="0" w:color="auto"/>
           <w:left w:val="single" w:sz="4" w:space="0" w:color="auto"/>
@@ -5813,6 +4266,7 @@
       <w:tr>
         <w:trPr>
           <w:trHeight w:val="364"/>
+          <w:jc w:val="center"/>
         </w:trPr>
         <w:tc>
           <w:tcPr>
@@ -5896,6 +4350,7 @@
       <w:tr>
         <w:trPr>
           <w:trHeight w:val="364"/>
+          <w:jc w:val="center"/>
         </w:trPr>
         <w:tc>
           <w:tcPr>
@@ -5931,6 +4386,9 @@
               </w:rPr>
             </w:pPr>
             <m:oMathPara>
+              <m:oMathParaPr>
+                <m:jc m:val="left"/>
+              </m:oMathParaPr>
               <m:oMath>
                 <m:sSub>
                   <m:sSubPr>
@@ -6084,6 +4542,7 @@
       <w:tr>
         <w:trPr>
           <w:trHeight w:val="364"/>
+          <w:jc w:val="center"/>
         </w:trPr>
         <w:tc>
           <w:tcPr>
@@ -6189,6 +4648,7 @@
       <w:tr>
         <w:trPr>
           <w:trHeight w:val="364"/>
+          <w:jc w:val="center"/>
         </w:trPr>
         <w:tc>
           <w:tcPr>
@@ -6302,6 +4762,7 @@
       <w:tr>
         <w:trPr>
           <w:trHeight w:val="364"/>
+          <w:jc w:val="center"/>
         </w:trPr>
         <w:tc>
           <w:tcPr>
@@ -6407,6 +4868,7 @@
       <w:tr>
         <w:trPr>
           <w:trHeight w:val="381"/>
+          <w:jc w:val="center"/>
         </w:trPr>
         <w:tc>
           <w:tcPr>
@@ -6512,6 +4974,7 @@
       <w:tr>
         <w:trPr>
           <w:trHeight w:val="381"/>
+          <w:jc w:val="center"/>
         </w:trPr>
         <w:tc>
           <w:tcPr>
@@ -6617,6 +5080,7 @@
       <w:tr>
         <w:trPr>
           <w:trHeight w:val="364"/>
+          <w:jc w:val="center"/>
         </w:trPr>
         <w:tc>
           <w:tcPr>
@@ -6741,6 +5205,40 @@
           <w:szCs w:val="28"/>
         </w:rPr>
       </w:pPr>
+      <w:r>
+        <w:rPr>
+          <w:rFonts w:ascii="Times New Roman" w:hAnsi="Times New Roman"/>
+          <w:sz w:val="28"/>
+          <w:szCs w:val="28"/>
+        </w:rPr>
+        <w:t xml:space="preserve">По результатам таблицы был построен </w:t>
+      </w:r>
+      <w:r>
+        <w:rPr>
+          <w:rFonts w:ascii="Times New Roman" w:hAnsi="Times New Roman"/>
+          <w:sz w:val="28"/>
+          <w:szCs w:val="28"/>
+        </w:rPr>
+        <w:t>график зависимости</w:t>
+      </w:r>
+      <w:proofErr w:type="gramStart"/>
+      <w:r>
+        <w:rPr>
+          <w:rFonts w:ascii="Times New Roman" w:hAnsi="Times New Roman"/>
+          <w:sz w:val="28"/>
+          <w:szCs w:val="28"/>
+        </w:rPr>
+        <w:t xml:space="preserve"> σ(α)(</w:t>
+      </w:r>
+      <w:proofErr w:type="gramEnd"/>
+      <w:r>
+        <w:rPr>
+          <w:rFonts w:ascii="Times New Roman" w:hAnsi="Times New Roman"/>
+          <w:sz w:val="28"/>
+          <w:szCs w:val="28"/>
+        </w:rPr>
+        <w:t>приложение 1 рис 4).</w:t>
+      </w:r>
     </w:p>
     <w:p>
       <w:pPr>
@@ -6752,187 +5250,14 @@
           <w:szCs w:val="28"/>
         </w:rPr>
       </w:pPr>
-    </w:p>
-    <w:p>
-      <w:pPr>
-        <w:spacing w:after="0" w:line="240" w:lineRule="auto"/>
-        <w:jc w:val="both"/>
-        <w:rPr>
-          <w:rFonts w:ascii="Times New Roman" w:hAnsi="Times New Roman"/>
-          <w:i/>
-          <w:sz w:val="28"/>
-          <w:szCs w:val="28"/>
-        </w:rPr>
-      </w:pPr>
-      <w:r>
-        <w:rPr>
-          <w:rFonts w:ascii="Times New Roman" w:hAnsi="Times New Roman"/>
-          <w:i/>
-          <w:sz w:val="28"/>
-          <w:szCs w:val="28"/>
-        </w:rPr>
-        <w:t>2.3</w:t>
-      </w:r>
-      <w:r>
-        <w:rPr>
-          <w:rFonts w:ascii="Times New Roman" w:hAnsi="Times New Roman"/>
-          <w:i/>
-          <w:sz w:val="28"/>
-          <w:szCs w:val="28"/>
-        </w:rPr>
-        <w:t xml:space="preserve"> </w:t>
-      </w:r>
-      <w:r>
-        <w:rPr>
-          <w:rFonts w:ascii="Times New Roman" w:hAnsi="Times New Roman"/>
-          <w:i/>
-          <w:sz w:val="28"/>
-          <w:szCs w:val="28"/>
-        </w:rPr>
-        <w:t xml:space="preserve"> </w:t>
-      </w:r>
-      <w:r>
-        <w:rPr>
-          <w:rFonts w:ascii="Times New Roman" w:hAnsi="Times New Roman"/>
-          <w:i/>
-          <w:sz w:val="28"/>
-          <w:szCs w:val="28"/>
-        </w:rPr>
-        <w:t xml:space="preserve">Построил график </w:t>
-      </w:r>
-      <w:r>
-        <w:rPr>
-          <w:rFonts w:ascii="Times New Roman" w:hAnsi="Times New Roman"/>
-          <w:i/>
-          <w:sz w:val="28"/>
-          <w:szCs w:val="28"/>
-        </w:rPr>
-        <w:t xml:space="preserve"> зависимости</w:t>
-      </w:r>
-      <w:proofErr w:type="gramStart"/>
-      <w:r>
-        <w:rPr>
-          <w:rFonts w:ascii="Times New Roman" w:hAnsi="Times New Roman"/>
-          <w:i/>
-          <w:sz w:val="28"/>
-          <w:szCs w:val="28"/>
-        </w:rPr>
-        <w:t xml:space="preserve"> σ(</w:t>
-      </w:r>
-      <w:r>
-        <w:rPr>
-          <w:rFonts w:ascii="Times New Roman" w:hAnsi="Times New Roman"/>
-          <w:i/>
-          <w:sz w:val="28"/>
-          <w:szCs w:val="28"/>
-        </w:rPr>
-        <w:t>α</w:t>
-      </w:r>
-      <w:r>
-        <w:rPr>
-          <w:rFonts w:ascii="Times New Roman" w:hAnsi="Times New Roman"/>
-          <w:i/>
-          <w:sz w:val="28"/>
-          <w:szCs w:val="28"/>
-        </w:rPr>
-        <w:t>)</w:t>
-      </w:r>
-      <w:r>
-        <w:rPr>
-          <w:rFonts w:ascii="Times New Roman" w:hAnsi="Times New Roman"/>
-          <w:i/>
-          <w:sz w:val="28"/>
-          <w:szCs w:val="28"/>
-        </w:rPr>
-        <w:t>(</w:t>
-      </w:r>
-      <w:proofErr w:type="gramEnd"/>
-      <w:r>
-        <w:rPr>
-          <w:rFonts w:ascii="Times New Roman" w:hAnsi="Times New Roman"/>
-          <w:i/>
-          <w:sz w:val="28"/>
-          <w:szCs w:val="28"/>
-        </w:rPr>
-        <w:t>приложение 1</w:t>
-      </w:r>
-      <w:r>
-        <w:rPr>
-          <w:rFonts w:ascii="Times New Roman" w:hAnsi="Times New Roman"/>
-          <w:i/>
-          <w:sz w:val="28"/>
-          <w:szCs w:val="28"/>
-        </w:rPr>
-        <w:t xml:space="preserve"> </w:t>
-      </w:r>
-      <w:r>
-        <w:rPr>
-          <w:rFonts w:ascii="Times New Roman" w:hAnsi="Times New Roman"/>
-          <w:i/>
-          <w:sz w:val="28"/>
-          <w:szCs w:val="28"/>
-        </w:rPr>
-        <w:t>рис 4</w:t>
-      </w:r>
-      <w:r>
-        <w:rPr>
-          <w:rFonts w:ascii="Times New Roman" w:hAnsi="Times New Roman"/>
-          <w:i/>
-          <w:sz w:val="28"/>
-          <w:szCs w:val="28"/>
-        </w:rPr>
-        <w:t>)</w:t>
-      </w:r>
-      <w:r>
-        <w:rPr>
-          <w:rFonts w:ascii="Times New Roman" w:hAnsi="Times New Roman"/>
-          <w:i/>
-          <w:sz w:val="28"/>
-          <w:szCs w:val="28"/>
-        </w:rPr>
-        <w:t>.</w:t>
-      </w:r>
-    </w:p>
-    <w:p>
-      <w:pPr>
-        <w:spacing w:after="0" w:line="240" w:lineRule="auto"/>
-        <w:jc w:val="both"/>
-        <w:rPr>
-          <w:rFonts w:ascii="Times New Roman" w:hAnsi="Times New Roman"/>
-          <w:i/>
-          <w:sz w:val="28"/>
-          <w:szCs w:val="28"/>
-        </w:rPr>
-      </w:pPr>
-    </w:p>
-    <w:p>
-      <w:pPr>
-        <w:spacing w:after="0" w:line="240" w:lineRule="auto"/>
-        <w:jc w:val="both"/>
-        <w:rPr>
-          <w:rFonts w:ascii="Times New Roman" w:hAnsi="Times New Roman"/>
-          <w:i/>
-          <w:sz w:val="28"/>
-          <w:szCs w:val="28"/>
-        </w:rPr>
-      </w:pPr>
-      <w:r>
-        <w:rPr>
-          <w:rFonts w:ascii="Times New Roman" w:hAnsi="Times New Roman"/>
-          <w:i/>
-          <w:sz w:val="28"/>
-          <w:szCs w:val="28"/>
-        </w:rPr>
-        <w:t>2.4</w:t>
-      </w:r>
-      <w:r>
-        <w:rPr>
-          <w:rFonts w:ascii="Times New Roman" w:hAnsi="Times New Roman"/>
-          <w:i/>
-          <w:sz w:val="28"/>
-          <w:szCs w:val="28"/>
-        </w:rPr>
-        <w:t xml:space="preserve"> Анализ полученных результатов.</w:t>
+      <w:r>
+        <w:rPr>
+          <w:rFonts w:ascii="Times New Roman" w:hAnsi="Times New Roman"/>
+          <w:sz w:val="28"/>
+          <w:szCs w:val="28"/>
+          <w:highlight w:val="red"/>
+        </w:rPr>
+        <w:t>Вставить график</w:t>
       </w:r>
     </w:p>
     <w:p>
@@ -6952,7 +5277,8 @@
           <w:sz w:val="28"/>
           <w:szCs w:val="28"/>
         </w:rPr>
-        <w:t>Экспериментальным путем установлено</w:t>
+        <w:lastRenderedPageBreak/>
+        <w:t>На основании проведённого исследования можно сделать вывод</w:t>
       </w:r>
       <w:r>
         <w:rPr>
@@ -7086,68 +5412,35 @@
     <w:p>
       <w:pPr>
         <w:spacing w:after="0" w:line="240" w:lineRule="auto"/>
-        <w:ind w:firstLine="708"/>
-        <w:jc w:val="both"/>
-        <w:rPr>
-          <w:rFonts w:ascii="Times New Roman" w:hAnsi="Times New Roman"/>
-          <w:sz w:val="28"/>
-          <w:szCs w:val="28"/>
-        </w:rPr>
-      </w:pPr>
-    </w:p>
-    <w:p>
-      <w:pPr>
-        <w:spacing w:after="0" w:line="240" w:lineRule="auto"/>
-        <w:ind w:firstLine="708"/>
-        <w:jc w:val="both"/>
-        <w:rPr>
-          <w:rFonts w:ascii="Times New Roman" w:hAnsi="Times New Roman"/>
-          <w:sz w:val="28"/>
-          <w:szCs w:val="28"/>
-        </w:rPr>
-      </w:pPr>
-      <w:r>
-        <w:rPr>
-          <w:rFonts w:ascii="Times New Roman" w:hAnsi="Times New Roman"/>
+        <w:rPr>
+          <w:rFonts w:ascii="Times New Roman" w:hAnsi="Times New Roman"/>
+          <w:b/>
+          <w:sz w:val="28"/>
+          <w:szCs w:val="28"/>
+        </w:rPr>
+      </w:pPr>
+      <w:r>
+        <w:rPr>
+          <w:rFonts w:ascii="Times New Roman" w:hAnsi="Times New Roman"/>
+          <w:b/>
+          <w:sz w:val="28"/>
+          <w:szCs w:val="28"/>
+        </w:rPr>
+        <w:t>3.</w:t>
+      </w:r>
+      <w:r>
+        <w:rPr>
+          <w:rFonts w:ascii="Times New Roman" w:hAnsi="Times New Roman"/>
+          <w:b/>
           <w:sz w:val="28"/>
           <w:szCs w:val="28"/>
         </w:rPr>
         <w:t xml:space="preserve"> </w:t>
       </w:r>
-    </w:p>
-    <w:p>
-      <w:pPr>
-        <w:spacing w:after="0" w:line="240" w:lineRule="auto"/>
-        <w:rPr>
-          <w:rFonts w:ascii="Times New Roman" w:hAnsi="Times New Roman"/>
-          <w:i/>
-          <w:sz w:val="28"/>
-          <w:szCs w:val="28"/>
-        </w:rPr>
-      </w:pPr>
-      <w:r>
-        <w:rPr>
-          <w:rFonts w:ascii="Times New Roman" w:hAnsi="Times New Roman"/>
-          <w:i/>
-          <w:sz w:val="28"/>
-          <w:szCs w:val="28"/>
-        </w:rPr>
-        <w:lastRenderedPageBreak/>
-        <w:t>3.</w:t>
-      </w:r>
-      <w:r>
-        <w:rPr>
-          <w:rFonts w:ascii="Times New Roman" w:hAnsi="Times New Roman"/>
-          <w:i/>
-          <w:sz w:val="28"/>
-          <w:szCs w:val="28"/>
-        </w:rPr>
-        <w:t xml:space="preserve"> </w:t>
-      </w:r>
-      <w:r>
-        <w:rPr>
-          <w:rFonts w:ascii="Times New Roman" w:hAnsi="Times New Roman"/>
-          <w:i/>
+      <w:r>
+        <w:rPr>
+          <w:rFonts w:ascii="Times New Roman" w:hAnsi="Times New Roman"/>
+          <w:b/>
           <w:sz w:val="28"/>
           <w:szCs w:val="28"/>
         </w:rPr>
@@ -7681,15 +5974,15 @@
         <w:spacing w:after="0" w:line="240" w:lineRule="auto"/>
         <w:rPr>
           <w:rFonts w:ascii="Times New Roman" w:hAnsi="Times New Roman"/>
-          <w:i/>
-          <w:sz w:val="28"/>
-          <w:szCs w:val="28"/>
-        </w:rPr>
-      </w:pPr>
-      <w:r>
-        <w:rPr>
-          <w:rFonts w:ascii="Times New Roman" w:hAnsi="Times New Roman"/>
-          <w:i/>
+          <w:b/>
+          <w:sz w:val="28"/>
+          <w:szCs w:val="28"/>
+        </w:rPr>
+      </w:pPr>
+      <w:r>
+        <w:rPr>
+          <w:rFonts w:ascii="Times New Roman" w:hAnsi="Times New Roman"/>
+          <w:b/>
           <w:sz w:val="28"/>
           <w:szCs w:val="28"/>
         </w:rPr>
@@ -7698,7 +5991,7 @@
       <w:r>
         <w:rPr>
           <w:rFonts w:ascii="Times New Roman" w:hAnsi="Times New Roman"/>
-          <w:i/>
+          <w:b/>
           <w:sz w:val="28"/>
           <w:szCs w:val="28"/>
         </w:rPr>
@@ -7707,7 +6000,7 @@
       <w:r>
         <w:rPr>
           <w:rFonts w:ascii="Times New Roman" w:hAnsi="Times New Roman"/>
-          <w:i/>
+          <w:b/>
           <w:sz w:val="28"/>
           <w:szCs w:val="28"/>
         </w:rPr>
@@ -7716,7 +6009,7 @@
       <w:r>
         <w:rPr>
           <w:rFonts w:ascii="Times New Roman" w:hAnsi="Times New Roman"/>
-          <w:i/>
+          <w:b/>
           <w:sz w:val="28"/>
           <w:szCs w:val="28"/>
         </w:rPr>
@@ -8117,7 +6410,7 @@
           <v:shape id="_x0000_i1025" type="#_x0000_t75" style="width:1.5pt;height:1.5pt" o:ole="">
             <v:imagedata r:id="rId11" o:title=""/>
           </v:shape>
-          <o:OLEObject Type="Embed" ProgID="Photoshop.Image.13" ShapeID="_x0000_i1025" DrawAspect="Content" ObjectID="_1542722883" r:id="rId12">
+          <o:OLEObject Type="Embed" ProgID="Photoshop.Image.13" ShapeID="_x0000_i1025" DrawAspect="Content" ObjectID="_1542823988" r:id="rId12">
             <o:FieldCodes>\s</o:FieldCodes>
           </o:OLEObject>
         </w:object>
@@ -10631,7 +8924,7 @@
                   <w:szCs w:val="28"/>
                   <w:lang w:val="en-US"/>
                 </w:rPr>
-                <m:t>Fn</m:t>
+                <m:t>F</m:t>
               </m:r>
               <m:r>
                 <w:rPr>
@@ -10640,7 +8933,7 @@
                   <w:szCs w:val="28"/>
                   <w:lang w:val="en-US"/>
                 </w:rPr>
-                <m:t>y</m:t>
+                <m:t>ny</m:t>
               </m:r>
             </m:num>
             <m:den>
@@ -12833,7 +11126,15 @@
                               <w:sz w:val="28"/>
                               <w:szCs w:val="28"/>
                             </w:rPr>
-                            <m:t>Fn</m:t>
+                            <m:t>F</m:t>
+                          </m:r>
+                          <m:r>
+                            <w:rPr>
+                              <w:rFonts w:ascii="Cambria Math" w:eastAsia="Times New Roman" w:hAnsi="Cambria Math"/>
+                              <w:sz w:val="28"/>
+                              <w:szCs w:val="28"/>
+                            </w:rPr>
+                            <m:t>n</m:t>
                           </m:r>
                         </m:num>
                         <m:den>
@@ -14177,6 +12478,7 @@
           <w:sz w:val="28"/>
           <w:szCs w:val="28"/>
         </w:rPr>
+        <w:lastRenderedPageBreak/>
         <w:t>Фокальное расстояние</w:t>
       </w:r>
       <w:proofErr w:type="gramStart"/>
@@ -15201,7 +13503,6 @@
           <w:sz w:val="28"/>
           <w:szCs w:val="28"/>
         </w:rPr>
-        <w:lastRenderedPageBreak/>
         <w:t>Очевидно</w:t>
       </w:r>
       <w:r>
@@ -17645,6 +15946,7 @@
           <w:sz w:val="28"/>
           <w:szCs w:val="28"/>
         </w:rPr>
+        <w:lastRenderedPageBreak/>
         <w:t>Данная формула позволяет определять форму линзы, относительно материала, из которого она изготовлена</w:t>
       </w:r>
       <w:r>
@@ -17692,19 +15994,65 @@
       <w:r>
         <w:rPr>
           <w:rFonts w:ascii="Times New Roman" w:eastAsia="Times New Roman" w:hAnsi="Times New Roman"/>
+          <w:sz w:val="28"/>
+          <w:szCs w:val="28"/>
+        </w:rPr>
+        <w:t xml:space="preserve">Отсюда видим: </w:t>
+      </w:r>
+      <m:oMath>
+        <m:r>
+          <w:rPr>
+            <w:rFonts w:ascii="Cambria Math" w:eastAsia="Times New Roman" w:hAnsi="Cambria Math"/>
+            <w:sz w:val="28"/>
+            <w:szCs w:val="28"/>
+          </w:rPr>
+          <m:t xml:space="preserve">n→∞,  ε→0, эллипс принимает форму окружности, </m:t>
+        </m:r>
+        <m:r>
+          <w:rPr>
+            <w:rFonts w:ascii="Cambria Math" w:eastAsia="Times New Roman" w:hAnsi="Cambria Math"/>
+            <w:sz w:val="28"/>
+            <w:szCs w:val="28"/>
+            <w:lang w:val="en-US"/>
+          </w:rPr>
+          <m:t>n</m:t>
+        </m:r>
+        <m:r>
+          <w:rPr>
+            <w:rFonts w:ascii="Cambria Math" w:eastAsia="Times New Roman" w:hAnsi="Cambria Math"/>
+            <w:sz w:val="28"/>
+            <w:szCs w:val="28"/>
+          </w:rPr>
+          <m:t>→1,  ε→ 1, эллипс принимает форму отрезка</m:t>
+        </m:r>
+      </m:oMath>
+    </w:p>
+    <w:p>
+      <w:pPr>
+        <w:spacing w:after="0" w:line="240" w:lineRule="auto"/>
+        <w:jc w:val="center"/>
+        <w:rPr>
+          <w:rFonts w:ascii="Times New Roman" w:eastAsia="Times New Roman" w:hAnsi="Times New Roman"/>
+          <w:sz w:val="28"/>
+          <w:szCs w:val="28"/>
+        </w:rPr>
+      </w:pPr>
+      <w:r>
+        <w:rPr>
+          <w:rFonts w:ascii="Times New Roman" w:eastAsia="Times New Roman" w:hAnsi="Times New Roman"/>
           <w:noProof/>
           <w:sz w:val="28"/>
           <w:szCs w:val="28"/>
           <w:lang w:eastAsia="ru-RU"/>
         </w:rPr>
         <w:drawing>
-          <wp:anchor distT="0" distB="0" distL="114300" distR="114300" simplePos="0" relativeHeight="251666432" behindDoc="1" locked="0" layoutInCell="1" allowOverlap="1" wp14:anchorId="4D458C27" wp14:editId="001E9761">
+          <wp:anchor distT="0" distB="0" distL="114300" distR="114300" simplePos="0" relativeHeight="251666432" behindDoc="1" locked="0" layoutInCell="1" allowOverlap="1" wp14:anchorId="43702F3B" wp14:editId="41D0D309">
             <wp:simplePos x="0" y="0"/>
             <wp:positionH relativeFrom="column">
-              <wp:posOffset>3366135</wp:posOffset>
+              <wp:posOffset>3537585</wp:posOffset>
             </wp:positionH>
             <wp:positionV relativeFrom="paragraph">
-              <wp:posOffset>386080</wp:posOffset>
+              <wp:posOffset>-910590</wp:posOffset>
             </wp:positionV>
             <wp:extent cx="2590800" cy="2590800"/>
             <wp:effectExtent l="0" t="0" r="0" b="0"/>
@@ -17768,61 +16116,6 @@
           </wp:anchor>
         </w:drawing>
       </w:r>
-      <w:r>
-        <w:rPr>
-          <w:rFonts w:ascii="Times New Roman" w:eastAsia="Times New Roman" w:hAnsi="Times New Roman"/>
-          <w:sz w:val="28"/>
-          <w:szCs w:val="28"/>
-        </w:rPr>
-        <w:t xml:space="preserve">Отсюда видим: </w:t>
-      </w:r>
-      <m:oMath>
-        <m:r>
-          <w:rPr>
-            <w:rFonts w:ascii="Cambria Math" w:eastAsia="Times New Roman" w:hAnsi="Cambria Math"/>
-            <w:sz w:val="28"/>
-            <w:szCs w:val="28"/>
-          </w:rPr>
-          <m:t>n→∞,  ε→</m:t>
-        </m:r>
-        <m:r>
-          <w:rPr>
-            <w:rFonts w:ascii="Cambria Math" w:eastAsia="Times New Roman" w:hAnsi="Cambria Math"/>
-            <w:sz w:val="28"/>
-            <w:szCs w:val="28"/>
-          </w:rPr>
-          <w:lastRenderedPageBreak/>
-          <m:t xml:space="preserve">0, эллипс принимает форму окружности, </m:t>
-        </m:r>
-        <m:r>
-          <w:rPr>
-            <w:rFonts w:ascii="Cambria Math" w:eastAsia="Times New Roman" w:hAnsi="Cambria Math"/>
-            <w:sz w:val="28"/>
-            <w:szCs w:val="28"/>
-            <w:lang w:val="en-US"/>
-          </w:rPr>
-          <m:t>n</m:t>
-        </m:r>
-        <m:r>
-          <w:rPr>
-            <w:rFonts w:ascii="Cambria Math" w:eastAsia="Times New Roman" w:hAnsi="Cambria Math"/>
-            <w:sz w:val="28"/>
-            <w:szCs w:val="28"/>
-          </w:rPr>
-          <m:t>→1,  ε→ 1, эллипс принимает форму отрезка</m:t>
-        </m:r>
-      </m:oMath>
-    </w:p>
-    <w:p>
-      <w:pPr>
-        <w:spacing w:after="0" w:line="240" w:lineRule="auto"/>
-        <w:jc w:val="center"/>
-        <w:rPr>
-          <w:rFonts w:ascii="Times New Roman" w:eastAsia="Times New Roman" w:hAnsi="Times New Roman"/>
-          <w:sz w:val="28"/>
-          <w:szCs w:val="28"/>
-        </w:rPr>
-      </w:pPr>
       <m:oMath>
         <m:r>
           <w:rPr>
@@ -18206,13 +16499,13 @@
         <mc:AlternateContent>
           <mc:Choice Requires="wps">
             <w:drawing>
-              <wp:anchor distT="0" distB="0" distL="114300" distR="114300" simplePos="0" relativeHeight="251677696" behindDoc="0" locked="0" layoutInCell="1" allowOverlap="1" wp14:anchorId="7841E427" wp14:editId="12DA9299">
+              <wp:anchor distT="0" distB="0" distL="114300" distR="114300" simplePos="0" relativeHeight="251677696" behindDoc="0" locked="0" layoutInCell="1" allowOverlap="1" wp14:anchorId="78908AAC" wp14:editId="5C24D069">
                 <wp:simplePos x="0" y="0"/>
                 <wp:positionH relativeFrom="column">
-                  <wp:posOffset>4366260</wp:posOffset>
+                  <wp:posOffset>4528185</wp:posOffset>
                 </wp:positionH>
                 <wp:positionV relativeFrom="paragraph">
-                  <wp:posOffset>1310640</wp:posOffset>
+                  <wp:posOffset>828040</wp:posOffset>
                 </wp:positionV>
                 <wp:extent cx="685800" cy="1403985"/>
                 <wp:effectExtent l="0" t="0" r="0" b="0"/>
@@ -18279,7 +16572,11 @@
           </mc:Choice>
           <mc:Fallback>
             <w:pict>
-              <v:shape id="_x0000_s1029" type="#_x0000_t202" style="position:absolute;margin-left:343.8pt;margin-top:103.2pt;width:54pt;height:110.55pt;z-index:251677696;visibility:visible;mso-wrap-style:square;mso-width-percent:0;mso-height-percent:200;mso-wrap-distance-left:9pt;mso-wrap-distance-top:0;mso-wrap-distance-right:9pt;mso-wrap-distance-bottom:0;mso-position-horizontal:absolute;mso-position-horizontal-relative:text;mso-position-vertical:absolute;mso-position-vertical-relative:text;mso-width-percent:0;mso-height-percent:200;mso-width-relative:margin;mso-height-relative:margin;v-text-anchor:top" o:gfxdata="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" filled="f" stroked="f">
+              <v:shapetype id="_x0000_t202" coordsize="21600,21600" o:spt="202" path="m,l,21600r21600,l21600,xe">
+                <v:stroke joinstyle="miter"/>
+                <v:path gradientshapeok="t" o:connecttype="rect"/>
+              </v:shapetype>
+              <v:shape id="_x0000_s1029" type="#_x0000_t202" style="position:absolute;margin-left:356.55pt;margin-top:65.2pt;width:54pt;height:110.55pt;z-index:251677696;visibility:visible;mso-wrap-style:square;mso-width-percent:0;mso-height-percent:200;mso-wrap-distance-left:9pt;mso-wrap-distance-top:0;mso-wrap-distance-right:9pt;mso-wrap-distance-bottom:0;mso-position-horizontal:absolute;mso-position-horizontal-relative:text;mso-position-vertical:absolute;mso-position-vertical-relative:text;mso-width-percent:0;mso-height-percent:200;mso-width-relative:margin;mso-height-relative:margin;v-text-anchor:top" o:gfxdata="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" filled="f" stroked="f">
                 <v:textbox style="mso-fit-shape-to-text:t">
                   <w:txbxContent>
                     <w:p>
@@ -18825,6 +17122,7 @@
           <w:sz w:val="28"/>
           <w:szCs w:val="28"/>
         </w:rPr>
+        <w:lastRenderedPageBreak/>
         <w:tab/>
       </w:r>
       <w:r>
@@ -19600,23 +17898,12 @@
           <w:szCs w:val="28"/>
         </w:rPr>
       </w:pPr>
-    </w:p>
-    <w:p>
-      <w:pPr>
-        <w:spacing w:after="0" w:line="240" w:lineRule="auto"/>
-        <w:rPr>
-          <w:rFonts w:ascii="Times New Roman" w:eastAsia="Times New Roman" w:hAnsi="Times New Roman"/>
-          <w:sz w:val="28"/>
-          <w:szCs w:val="28"/>
-        </w:rPr>
-      </w:pPr>
-      <w:r>
-        <w:rPr>
-          <w:rFonts w:ascii="Times New Roman" w:eastAsia="Times New Roman" w:hAnsi="Times New Roman"/>
-          <w:sz w:val="28"/>
-          <w:szCs w:val="28"/>
-        </w:rPr>
-        <w:lastRenderedPageBreak/>
+      <w:r>
+        <w:rPr>
+          <w:rFonts w:ascii="Times New Roman" w:eastAsia="Times New Roman" w:hAnsi="Times New Roman"/>
+          <w:sz w:val="28"/>
+          <w:szCs w:val="28"/>
+        </w:rPr>
         <w:t>Программное моделирование показало:</w:t>
       </w:r>
       <w:r>
@@ -20486,6 +18773,7 @@
               <w:szCs w:val="28"/>
               <w:lang w:val="en-US"/>
             </w:rPr>
+            <w:lastRenderedPageBreak/>
             <m:t>3</m:t>
           </m:r>
           <m:sSup>
@@ -20663,142 +18951,118 @@
           <w:szCs w:val="28"/>
         </w:rPr>
       </w:pPr>
+      <w:r>
+        <w:rPr>
+          <w:rFonts w:ascii="Times New Roman" w:eastAsia="Times New Roman" w:hAnsi="Times New Roman"/>
+          <w:sz w:val="28"/>
+          <w:szCs w:val="28"/>
+        </w:rPr>
+        <w:t>Э</w:t>
+      </w:r>
+      <w:r>
+        <w:rPr>
+          <w:rFonts w:ascii="Times New Roman" w:eastAsia="Times New Roman" w:hAnsi="Times New Roman"/>
+          <w:sz w:val="28"/>
+          <w:szCs w:val="28"/>
+        </w:rPr>
+        <w:t>ллиптическая линза способно идеально фокусировать монохроматические лучи</w:t>
+      </w:r>
+      <w:r>
+        <w:rPr>
+          <w:rFonts w:ascii="Times New Roman" w:hAnsi="Times New Roman"/>
+          <w:sz w:val="28"/>
+          <w:szCs w:val="28"/>
+        </w:rPr>
+        <w:t>, параллельные оптической оси</w:t>
+      </w:r>
+      <w:r>
+        <w:rPr>
+          <w:rFonts w:ascii="Times New Roman" w:hAnsi="Times New Roman"/>
+          <w:sz w:val="28"/>
+          <w:szCs w:val="28"/>
+        </w:rPr>
+        <w:t xml:space="preserve">. </w:t>
+      </w:r>
+      <w:r>
+        <w:rPr>
+          <w:rFonts w:ascii="Times New Roman" w:hAnsi="Times New Roman"/>
+          <w:sz w:val="28"/>
+          <w:szCs w:val="28"/>
+        </w:rPr>
+        <w:t>Однако</w:t>
+      </w:r>
+      <w:r>
+        <w:rPr>
+          <w:rFonts w:ascii="Times New Roman" w:hAnsi="Times New Roman"/>
+          <w:sz w:val="28"/>
+          <w:szCs w:val="28"/>
+        </w:rPr>
+        <w:t>,</w:t>
+      </w:r>
+      <w:r>
+        <w:rPr>
+          <w:rFonts w:ascii="Times New Roman" w:hAnsi="Times New Roman"/>
+          <w:sz w:val="28"/>
+          <w:szCs w:val="28"/>
+        </w:rPr>
+        <w:t xml:space="preserve"> эта линза подвержена хроматической аберрации.</w:t>
+      </w:r>
     </w:p>
     <w:p>
       <w:pPr>
         <w:spacing w:after="0" w:line="240" w:lineRule="auto"/>
-        <w:rPr>
-          <w:rFonts w:ascii="Times New Roman" w:eastAsia="Times New Roman" w:hAnsi="Times New Roman"/>
-          <w:sz w:val="28"/>
-          <w:szCs w:val="28"/>
-        </w:rPr>
-      </w:pPr>
-      <w:r>
-        <w:rPr>
-          <w:rFonts w:ascii="Times New Roman" w:eastAsia="Times New Roman" w:hAnsi="Times New Roman"/>
-          <w:sz w:val="28"/>
-          <w:szCs w:val="28"/>
-        </w:rPr>
-        <w:lastRenderedPageBreak/>
-        <w:t>Я доказал, что эллиптическая линза способно идеально фокусировать монохроматические лучи</w:t>
-      </w:r>
-      <w:r>
-        <w:rPr>
-          <w:rFonts w:ascii="Times New Roman" w:hAnsi="Times New Roman"/>
-          <w:sz w:val="28"/>
-          <w:szCs w:val="28"/>
-        </w:rPr>
-        <w:t>, параллельные оптической оси</w:t>
-      </w:r>
-      <w:r>
-        <w:rPr>
-          <w:rFonts w:ascii="Times New Roman" w:hAnsi="Times New Roman"/>
-          <w:sz w:val="28"/>
-          <w:szCs w:val="28"/>
-        </w:rPr>
-        <w:t xml:space="preserve">. </w:t>
-      </w:r>
-      <w:r>
-        <w:rPr>
-          <w:rFonts w:ascii="Times New Roman" w:hAnsi="Times New Roman"/>
-          <w:sz w:val="28"/>
-          <w:szCs w:val="28"/>
-        </w:rPr>
-        <w:t>Однако</w:t>
-      </w:r>
-      <w:r>
-        <w:rPr>
-          <w:rFonts w:ascii="Times New Roman" w:hAnsi="Times New Roman"/>
-          <w:sz w:val="28"/>
-          <w:szCs w:val="28"/>
-        </w:rPr>
-        <w:t>,</w:t>
-      </w:r>
-      <w:r>
-        <w:rPr>
-          <w:rFonts w:ascii="Times New Roman" w:hAnsi="Times New Roman"/>
-          <w:sz w:val="28"/>
-          <w:szCs w:val="28"/>
-        </w:rPr>
-        <w:t xml:space="preserve"> эта линза подвержена хроматической аберрации.</w:t>
-      </w:r>
+        <w:jc w:val="center"/>
+        <w:rPr>
+          <w:rFonts w:ascii="Times New Roman" w:hAnsi="Times New Roman"/>
+          <w:sz w:val="28"/>
+          <w:szCs w:val="28"/>
+        </w:rPr>
+      </w:pPr>
     </w:p>
     <w:p>
       <w:pPr>
         <w:spacing w:after="0" w:line="240" w:lineRule="auto"/>
-        <w:jc w:val="center"/>
-        <w:rPr>
-          <w:rFonts w:ascii="Times New Roman" w:hAnsi="Times New Roman"/>
-          <w:sz w:val="28"/>
-          <w:szCs w:val="28"/>
-        </w:rPr>
-      </w:pPr>
+        <w:rPr>
+          <w:rFonts w:ascii="Times New Roman" w:hAnsi="Times New Roman"/>
+          <w:b/>
+          <w:sz w:val="28"/>
+          <w:szCs w:val="28"/>
+        </w:rPr>
+      </w:pPr>
+      <w:r>
+        <w:rPr>
+          <w:rFonts w:ascii="Times New Roman" w:hAnsi="Times New Roman"/>
+          <w:b/>
+          <w:sz w:val="28"/>
+          <w:szCs w:val="28"/>
+        </w:rPr>
+        <w:t xml:space="preserve">3.2 </w:t>
+      </w:r>
+      <w:r>
+        <w:rPr>
+          <w:rFonts w:ascii="Times New Roman" w:hAnsi="Times New Roman"/>
+          <w:b/>
+          <w:sz w:val="28"/>
+          <w:szCs w:val="28"/>
+        </w:rPr>
+        <w:t xml:space="preserve">Линза, идеально фокусирующая лучи </w:t>
+      </w:r>
+      <w:r>
+        <w:rPr>
+          <w:rFonts w:ascii="Times New Roman" w:hAnsi="Times New Roman"/>
+          <w:b/>
+          <w:sz w:val="28"/>
+          <w:szCs w:val="28"/>
+        </w:rPr>
+        <w:t>точечного источника света</w:t>
+      </w:r>
     </w:p>
     <w:p>
       <w:pPr>
         <w:spacing w:after="0" w:line="240" w:lineRule="auto"/>
-        <w:jc w:val="center"/>
-        <w:rPr>
-          <w:rFonts w:ascii="Times New Roman" w:hAnsi="Times New Roman"/>
-          <w:sz w:val="28"/>
-          <w:szCs w:val="28"/>
-        </w:rPr>
-      </w:pPr>
-    </w:p>
-    <w:p>
-      <w:pPr>
-        <w:spacing w:after="0" w:line="240" w:lineRule="auto"/>
-        <w:jc w:val="center"/>
-        <w:rPr>
-          <w:rFonts w:ascii="Times New Roman" w:hAnsi="Times New Roman"/>
-          <w:sz w:val="28"/>
-          <w:szCs w:val="28"/>
-        </w:rPr>
-      </w:pPr>
-    </w:p>
-    <w:p>
-      <w:pPr>
-        <w:spacing w:after="0" w:line="240" w:lineRule="auto"/>
-        <w:rPr>
-          <w:rFonts w:ascii="Times New Roman" w:hAnsi="Times New Roman"/>
-          <w:i/>
-          <w:sz w:val="28"/>
-          <w:szCs w:val="28"/>
-        </w:rPr>
-      </w:pPr>
-      <w:r>
-        <w:rPr>
-          <w:rFonts w:ascii="Times New Roman" w:hAnsi="Times New Roman"/>
-          <w:i/>
-          <w:sz w:val="28"/>
-          <w:szCs w:val="28"/>
-        </w:rPr>
-        <w:t xml:space="preserve">3.2 </w:t>
-      </w:r>
-      <w:r>
-        <w:rPr>
-          <w:rFonts w:ascii="Times New Roman" w:hAnsi="Times New Roman"/>
-          <w:i/>
-          <w:sz w:val="28"/>
-          <w:szCs w:val="28"/>
-        </w:rPr>
-        <w:t xml:space="preserve">Линза, идеально фокусирующая лучи </w:t>
-      </w:r>
-      <w:r>
-        <w:rPr>
-          <w:rFonts w:ascii="Times New Roman" w:hAnsi="Times New Roman"/>
-          <w:i/>
-          <w:sz w:val="28"/>
-          <w:szCs w:val="28"/>
-        </w:rPr>
-        <w:t>точечного источника света</w:t>
-      </w:r>
-    </w:p>
-    <w:p>
-      <w:pPr>
-        <w:spacing w:after="0" w:line="240" w:lineRule="auto"/>
-        <w:rPr>
-          <w:rFonts w:ascii="Times New Roman" w:hAnsi="Times New Roman"/>
+        <w:rPr>
+          <w:rFonts w:ascii="Times New Roman" w:hAnsi="Times New Roman"/>
+          <w:b/>
           <w:i/>
           <w:sz w:val="28"/>
           <w:szCs w:val="28"/>
@@ -27964,6 +26228,51 @@
           <w:szCs w:val="28"/>
         </w:rPr>
         <w:t>:</w:t>
+      </w:r>
+    </w:p>
+    <w:p>
+      <w:pPr>
+        <w:spacing w:after="0" w:line="240" w:lineRule="auto"/>
+        <w:rPr>
+          <w:rFonts w:ascii="Times New Roman" w:hAnsi="Times New Roman"/>
+          <w:i/>
+          <w:sz w:val="28"/>
+          <w:szCs w:val="28"/>
+        </w:rPr>
+      </w:pPr>
+      <w:r>
+        <w:rPr>
+          <w:rFonts w:ascii="Times New Roman" w:hAnsi="Times New Roman"/>
+          <w:sz w:val="28"/>
+          <w:szCs w:val="28"/>
+        </w:rPr>
+        <w:t xml:space="preserve">Где </w:t>
+      </w:r>
+      <m:oMath>
+        <m:r>
+          <w:rPr>
+            <w:rFonts w:ascii="Cambria Math" w:hAnsi="Cambria Math"/>
+            <w:sz w:val="28"/>
+            <w:szCs w:val="28"/>
+          </w:rPr>
+          <m:t>y'</m:t>
+        </m:r>
+      </m:oMath>
+      <w:r>
+        <w:rPr>
+          <w:rFonts w:ascii="Times New Roman" w:hAnsi="Times New Roman"/>
+          <w:sz w:val="28"/>
+          <w:szCs w:val="28"/>
+        </w:rPr>
+        <w:t xml:space="preserve"> −</w:t>
+      </w:r>
+      <w:r>
+        <w:rPr>
+          <w:rFonts w:ascii="Times New Roman" w:hAnsi="Times New Roman"/>
+          <w:sz w:val="28"/>
+          <w:szCs w:val="28"/>
+        </w:rPr>
+        <w:t xml:space="preserve"> угловой коэффициент касательной.</w:t>
       </w:r>
     </w:p>
     <w:p>
@@ -31244,7 +29553,6 @@
           <w:rFonts w:ascii="Times New Roman" w:hAnsi="Times New Roman"/>
           <w:sz w:val="28"/>
           <w:szCs w:val="28"/>
-          <w:lang w:val="en-US"/>
         </w:rPr>
       </w:pPr>
       <m:oMathPara>
@@ -31616,31 +29924,7 @@
           <w:sz w:val="28"/>
           <w:szCs w:val="28"/>
         </w:rPr>
-        <w:t>Наверняка возникнет</w:t>
-      </w:r>
-      <w:r>
-        <w:rPr>
-          <w:rFonts w:ascii="Times New Roman" w:hAnsi="Times New Roman"/>
-          <w:sz w:val="28"/>
-          <w:szCs w:val="28"/>
-        </w:rPr>
-        <w:t xml:space="preserve"> вопрос: почему </w:t>
-      </w:r>
-      <w:r>
-        <w:rPr>
-          <w:rFonts w:ascii="Times New Roman" w:hAnsi="Times New Roman"/>
-          <w:sz w:val="28"/>
-          <w:szCs w:val="28"/>
-        </w:rPr>
-        <w:t>два</w:t>
-      </w:r>
-      <w:r>
-        <w:rPr>
-          <w:rFonts w:ascii="Times New Roman" w:hAnsi="Times New Roman"/>
-          <w:sz w:val="28"/>
-          <w:szCs w:val="28"/>
-        </w:rPr>
-        <w:t xml:space="preserve"> неодинаковых корня?</w:t>
+        <w:t>Подходящее решение «+»</w:t>
       </w:r>
     </w:p>
     <w:p>
@@ -31652,22 +29936,359 @@
           <w:szCs w:val="28"/>
         </w:rPr>
       </w:pPr>
-      <w:r>
-        <w:rPr>
-          <w:rFonts w:ascii="Times New Roman" w:hAnsi="Times New Roman"/>
-          <w:sz w:val="28"/>
-          <w:szCs w:val="28"/>
-        </w:rPr>
-        <w:t xml:space="preserve">Ответ очевиден: </w:t>
-      </w:r>
-      <w:r>
-        <w:rPr>
-          <w:rFonts w:ascii="Times New Roman" w:hAnsi="Times New Roman"/>
-          <w:sz w:val="28"/>
-          <w:szCs w:val="28"/>
-        </w:rPr>
-        <w:t>один корень для внутреннего овала, а второй для внешнего.</w:t>
-      </w:r>
+      <m:oMathPara>
+        <m:oMath>
+          <m:sSub>
+            <m:sSubPr>
+              <m:ctrlPr>
+                <w:rPr>
+                  <w:rFonts w:ascii="Cambria Math" w:hAnsi="Cambria Math"/>
+                  <w:i/>
+                  <w:sz w:val="28"/>
+                  <w:szCs w:val="28"/>
+                  <w:lang w:val="en-US"/>
+                </w:rPr>
+              </m:ctrlPr>
+            </m:sSubPr>
+            <m:e>
+              <m:r>
+                <w:rPr>
+                  <w:rFonts w:ascii="Cambria Math" w:hAnsi="Cambria Math"/>
+                  <w:sz w:val="28"/>
+                  <w:szCs w:val="28"/>
+                  <w:lang w:val="en-US"/>
+                </w:rPr>
+                <m:t>φ</m:t>
+              </m:r>
+            </m:e>
+            <m:sub>
+              <m:r>
+                <w:rPr>
+                  <w:rFonts w:ascii="Cambria Math" w:hAnsi="Cambria Math"/>
+                  <w:sz w:val="28"/>
+                  <w:szCs w:val="28"/>
+                  <w:lang w:val="en-US"/>
+                </w:rPr>
+                <m:t>max</m:t>
+              </m:r>
+            </m:sub>
+          </m:sSub>
+          <m:r>
+            <w:rPr>
+              <w:rFonts w:ascii="Cambria Math" w:hAnsi="Cambria Math"/>
+              <w:sz w:val="28"/>
+              <w:szCs w:val="28"/>
+              <w:lang w:val="en-US"/>
+            </w:rPr>
+            <m:t>=</m:t>
+          </m:r>
+          <m:r>
+            <m:rPr>
+              <m:sty m:val="p"/>
+            </m:rPr>
+            <w:rPr>
+              <w:rFonts w:ascii="Cambria Math" w:hAnsi="Cambria Math"/>
+              <w:sz w:val="28"/>
+              <w:szCs w:val="28"/>
+              <w:lang w:val="en-US"/>
+            </w:rPr>
+            <m:t>acos⁡</m:t>
+          </m:r>
+          <m:d>
+            <m:dPr>
+              <m:ctrlPr>
+                <w:rPr>
+                  <w:rFonts w:ascii="Cambria Math" w:hAnsi="Cambria Math"/>
+                  <w:i/>
+                  <w:sz w:val="28"/>
+                  <w:szCs w:val="28"/>
+                  <w:lang w:val="en-US"/>
+                </w:rPr>
+              </m:ctrlPr>
+            </m:dPr>
+            <m:e>
+              <m:f>
+                <m:fPr>
+                  <m:ctrlPr>
+                    <w:rPr>
+                      <w:rFonts w:ascii="Cambria Math" w:hAnsi="Cambria Math"/>
+                      <w:i/>
+                      <w:sz w:val="28"/>
+                      <w:szCs w:val="28"/>
+                      <w:lang w:val="en-US"/>
+                    </w:rPr>
+                  </m:ctrlPr>
+                </m:fPr>
+                <m:num>
+                  <m:r>
+                    <w:rPr>
+                      <w:rFonts w:ascii="Cambria Math" w:hAnsi="Cambria Math"/>
+                      <w:sz w:val="28"/>
+                      <w:szCs w:val="28"/>
+                      <w:lang w:val="en-US"/>
+                    </w:rPr>
+                    <m:t>d+nf+</m:t>
+                  </m:r>
+                  <m:rad>
+                    <m:radPr>
+                      <m:degHide m:val="1"/>
+                      <m:ctrlPr>
+                        <w:rPr>
+                          <w:rFonts w:ascii="Cambria Math" w:hAnsi="Cambria Math"/>
+                          <w:i/>
+                          <w:sz w:val="28"/>
+                          <w:szCs w:val="28"/>
+                          <w:lang w:val="en-US"/>
+                        </w:rPr>
+                      </m:ctrlPr>
+                    </m:radPr>
+                    <m:deg/>
+                    <m:e>
+                      <m:r>
+                        <w:rPr>
+                          <w:rFonts w:ascii="Cambria Math" w:hAnsi="Cambria Math"/>
+                          <w:sz w:val="28"/>
+                          <w:szCs w:val="28"/>
+                          <w:lang w:val="en-US"/>
+                        </w:rPr>
+                        <m:t>(</m:t>
+                      </m:r>
+                      <m:sSup>
+                        <m:sSupPr>
+                          <m:ctrlPr>
+                            <w:rPr>
+                              <w:rFonts w:ascii="Cambria Math" w:hAnsi="Cambria Math"/>
+                              <w:i/>
+                              <w:sz w:val="28"/>
+                              <w:szCs w:val="28"/>
+                              <w:lang w:val="en-US"/>
+                            </w:rPr>
+                          </m:ctrlPr>
+                        </m:sSupPr>
+                        <m:e>
+                          <m:r>
+                            <w:rPr>
+                              <w:rFonts w:ascii="Cambria Math" w:hAnsi="Cambria Math"/>
+                              <w:sz w:val="28"/>
+                              <w:szCs w:val="28"/>
+                              <w:lang w:val="en-US"/>
+                            </w:rPr>
+                            <m:t>n</m:t>
+                          </m:r>
+                        </m:e>
+                        <m:sup>
+                          <m:r>
+                            <w:rPr>
+                              <w:rFonts w:ascii="Cambria Math" w:hAnsi="Cambria Math"/>
+                              <w:sz w:val="28"/>
+                              <w:szCs w:val="28"/>
+                              <w:lang w:val="en-US"/>
+                            </w:rPr>
+                            <m:t>2</m:t>
+                          </m:r>
+                        </m:sup>
+                      </m:sSup>
+                      <m:r>
+                        <w:rPr>
+                          <w:rFonts w:ascii="Cambria Math" w:hAnsi="Cambria Math"/>
+                          <w:sz w:val="28"/>
+                          <w:szCs w:val="28"/>
+                          <w:lang w:val="en-US"/>
+                        </w:rPr>
+                        <m:t>-1)(</m:t>
+                      </m:r>
+                      <m:sSup>
+                        <m:sSupPr>
+                          <m:ctrlPr>
+                            <w:rPr>
+                              <w:rFonts w:ascii="Cambria Math" w:hAnsi="Cambria Math"/>
+                              <w:i/>
+                              <w:sz w:val="28"/>
+                              <w:szCs w:val="28"/>
+                              <w:lang w:val="en-US"/>
+                            </w:rPr>
+                          </m:ctrlPr>
+                        </m:sSupPr>
+                        <m:e>
+                          <m:r>
+                            <w:rPr>
+                              <w:rFonts w:ascii="Cambria Math" w:hAnsi="Cambria Math"/>
+                              <w:sz w:val="28"/>
+                              <w:szCs w:val="28"/>
+                              <w:lang w:val="en-US"/>
+                            </w:rPr>
+                            <m:t>n</m:t>
+                          </m:r>
+                        </m:e>
+                        <m:sup>
+                          <m:r>
+                            <w:rPr>
+                              <w:rFonts w:ascii="Cambria Math" w:hAnsi="Cambria Math"/>
+                              <w:sz w:val="28"/>
+                              <w:szCs w:val="28"/>
+                              <w:lang w:val="en-US"/>
+                            </w:rPr>
+                            <m:t>2</m:t>
+                          </m:r>
+                        </m:sup>
+                      </m:sSup>
+                      <m:sSup>
+                        <m:sSupPr>
+                          <m:ctrlPr>
+                            <w:rPr>
+                              <w:rFonts w:ascii="Cambria Math" w:hAnsi="Cambria Math"/>
+                              <w:i/>
+                              <w:sz w:val="28"/>
+                              <w:szCs w:val="28"/>
+                              <w:lang w:val="en-US"/>
+                            </w:rPr>
+                          </m:ctrlPr>
+                        </m:sSupPr>
+                        <m:e>
+                          <m:d>
+                            <m:dPr>
+                              <m:ctrlPr>
+                                <w:rPr>
+                                  <w:rFonts w:ascii="Cambria Math" w:hAnsi="Cambria Math"/>
+                                  <w:i/>
+                                  <w:sz w:val="28"/>
+                                  <w:szCs w:val="28"/>
+                                  <w:lang w:val="en-US"/>
+                                </w:rPr>
+                              </m:ctrlPr>
+                            </m:dPr>
+                            <m:e>
+                              <m:r>
+                                <w:rPr>
+                                  <w:rFonts w:ascii="Cambria Math" w:hAnsi="Cambria Math"/>
+                                  <w:sz w:val="28"/>
+                                  <w:szCs w:val="28"/>
+                                  <w:lang w:val="en-US"/>
+                                </w:rPr>
+                                <m:t>d+f</m:t>
+                              </m:r>
+                            </m:e>
+                          </m:d>
+                        </m:e>
+                        <m:sup>
+                          <m:r>
+                            <w:rPr>
+                              <w:rFonts w:ascii="Cambria Math" w:hAnsi="Cambria Math"/>
+                              <w:sz w:val="28"/>
+                              <w:szCs w:val="28"/>
+                              <w:lang w:val="en-US"/>
+                            </w:rPr>
+                            <m:t>2</m:t>
+                          </m:r>
+                        </m:sup>
+                      </m:sSup>
+                      <m:r>
+                        <w:rPr>
+                          <w:rFonts w:ascii="Cambria Math" w:hAnsi="Cambria Math"/>
+                          <w:sz w:val="28"/>
+                          <w:szCs w:val="28"/>
+                          <w:lang w:val="en-US"/>
+                        </w:rPr>
+                        <m:t>-</m:t>
+                      </m:r>
+                      <m:sSup>
+                        <m:sSupPr>
+                          <m:ctrlPr>
+                            <w:rPr>
+                              <w:rFonts w:ascii="Cambria Math" w:hAnsi="Cambria Math"/>
+                              <w:i/>
+                              <w:sz w:val="28"/>
+                              <w:szCs w:val="28"/>
+                              <w:lang w:val="en-US"/>
+                            </w:rPr>
+                          </m:ctrlPr>
+                        </m:sSupPr>
+                        <m:e>
+                          <m:r>
+                            <w:rPr>
+                              <w:rFonts w:ascii="Cambria Math" w:hAnsi="Cambria Math"/>
+                              <w:sz w:val="28"/>
+                              <w:szCs w:val="28"/>
+                              <w:lang w:val="en-US"/>
+                            </w:rPr>
+                            <m:t>(d+nf)</m:t>
+                          </m:r>
+                        </m:e>
+                        <m:sup>
+                          <m:r>
+                            <w:rPr>
+                              <w:rFonts w:ascii="Cambria Math" w:hAnsi="Cambria Math"/>
+                              <w:sz w:val="28"/>
+                              <w:szCs w:val="28"/>
+                              <w:lang w:val="en-US"/>
+                            </w:rPr>
+                            <m:t>2</m:t>
+                          </m:r>
+                        </m:sup>
+                      </m:sSup>
+                      <m:r>
+                        <w:rPr>
+                          <w:rFonts w:ascii="Cambria Math" w:hAnsi="Cambria Math"/>
+                          <w:sz w:val="28"/>
+                          <w:szCs w:val="28"/>
+                          <w:lang w:val="en-US"/>
+                        </w:rPr>
+                        <m:t>)</m:t>
+                      </m:r>
+                    </m:e>
+                  </m:rad>
+                </m:num>
+                <m:den>
+                  <m:sSup>
+                    <m:sSupPr>
+                      <m:ctrlPr>
+                        <w:rPr>
+                          <w:rFonts w:ascii="Cambria Math" w:hAnsi="Cambria Math"/>
+                          <w:i/>
+                          <w:sz w:val="28"/>
+                          <w:szCs w:val="28"/>
+                          <w:lang w:val="en-US"/>
+                        </w:rPr>
+                      </m:ctrlPr>
+                    </m:sSupPr>
+                    <m:e>
+                      <m:r>
+                        <w:rPr>
+                          <w:rFonts w:ascii="Cambria Math" w:hAnsi="Cambria Math"/>
+                          <w:sz w:val="28"/>
+                          <w:szCs w:val="28"/>
+                          <w:lang w:val="en-US"/>
+                        </w:rPr>
+                        <m:t>n</m:t>
+                      </m:r>
+                    </m:e>
+                    <m:sup>
+                      <m:r>
+                        <w:rPr>
+                          <w:rFonts w:ascii="Cambria Math" w:hAnsi="Cambria Math"/>
+                          <w:sz w:val="28"/>
+                          <w:szCs w:val="28"/>
+                          <w:lang w:val="en-US"/>
+                        </w:rPr>
+                        <m:t>2</m:t>
+                      </m:r>
+                    </m:sup>
+                  </m:sSup>
+                  <m:r>
+                    <w:rPr>
+                      <w:rFonts w:ascii="Cambria Math" w:hAnsi="Cambria Math"/>
+                      <w:sz w:val="28"/>
+                      <w:szCs w:val="28"/>
+                      <w:lang w:val="en-US"/>
+                    </w:rPr>
+                    <m:t>(d+f)</m:t>
+                  </m:r>
+                </m:den>
+              </m:f>
+            </m:e>
+          </m:d>
+        </m:oMath>
+      </m:oMathPara>
     </w:p>
     <w:p>
       <w:pPr>
@@ -31684,780 +30305,15 @@
           <w:sz w:val="28"/>
           <w:szCs w:val="28"/>
         </w:rPr>
-        <w:t>Но возникает сразу второй</w:t>
-      </w:r>
-      <w:r>
-        <w:rPr>
-          <w:rFonts w:ascii="Times New Roman" w:hAnsi="Times New Roman"/>
-          <w:sz w:val="28"/>
-          <w:szCs w:val="28"/>
-        </w:rPr>
-        <w:t xml:space="preserve"> </w:t>
-      </w:r>
-      <w:r>
-        <w:rPr>
-          <w:rFonts w:ascii="Times New Roman" w:hAnsi="Times New Roman"/>
-          <w:sz w:val="28"/>
-          <w:szCs w:val="28"/>
-        </w:rPr>
-        <w:t>вопрос</w:t>
-      </w:r>
-      <w:r>
-        <w:rPr>
-          <w:rFonts w:ascii="Times New Roman" w:hAnsi="Times New Roman"/>
-          <w:sz w:val="28"/>
-          <w:szCs w:val="28"/>
-        </w:rPr>
-        <w:t>, с не таким уж и очевидным ответом</w:t>
-      </w:r>
-      <w:r>
-        <w:rPr>
-          <w:rFonts w:ascii="Times New Roman" w:hAnsi="Times New Roman"/>
-          <w:sz w:val="28"/>
-          <w:szCs w:val="28"/>
-        </w:rPr>
-        <w:t>: к какому овалу относится «+», а к какому «</w:t>
-      </w:r>
-      <w:proofErr w:type="gramStart"/>
-      <w:r>
-        <w:rPr>
-          <w:rFonts w:ascii="Times New Roman" w:hAnsi="Times New Roman"/>
-          <w:sz w:val="28"/>
-          <w:szCs w:val="28"/>
-        </w:rPr>
-        <w:t>-»</w:t>
-      </w:r>
-      <w:proofErr w:type="gramEnd"/>
-      <w:r>
-        <w:rPr>
-          <w:rFonts w:ascii="Times New Roman" w:hAnsi="Times New Roman"/>
-          <w:sz w:val="28"/>
-          <w:szCs w:val="28"/>
-        </w:rPr>
-        <w:t xml:space="preserve">? </w:t>
-      </w:r>
-      <w:r>
-        <w:rPr>
-          <w:rFonts w:ascii="Times New Roman" w:hAnsi="Times New Roman"/>
-          <w:sz w:val="28"/>
-          <w:szCs w:val="28"/>
-        </w:rPr>
-        <w:t>Э</w:t>
-      </w:r>
-      <w:r>
-        <w:rPr>
-          <w:rFonts w:ascii="Times New Roman" w:hAnsi="Times New Roman"/>
-          <w:sz w:val="28"/>
-          <w:szCs w:val="28"/>
-        </w:rPr>
-        <w:t>тот вопрос помогло разрешить компьютерное моделирование</w:t>
-      </w:r>
-      <w:r>
-        <w:rPr>
-          <w:rFonts w:ascii="Times New Roman" w:hAnsi="Times New Roman"/>
-          <w:sz w:val="28"/>
-          <w:szCs w:val="28"/>
-        </w:rPr>
-        <w:t xml:space="preserve"> (Рис. 17)</w:t>
-      </w:r>
-      <w:r>
-        <w:rPr>
-          <w:rFonts w:ascii="Times New Roman" w:hAnsi="Times New Roman"/>
-          <w:sz w:val="28"/>
-          <w:szCs w:val="28"/>
-        </w:rPr>
-        <w:t>.</w:t>
-      </w:r>
-    </w:p>
-    <w:p>
-      <w:pPr>
-        <w:spacing w:after="0" w:line="240" w:lineRule="auto"/>
-        <w:rPr>
-          <w:rFonts w:ascii="Times New Roman" w:hAnsi="Times New Roman"/>
-          <w:sz w:val="28"/>
-          <w:szCs w:val="28"/>
-        </w:rPr>
-      </w:pPr>
-      <w:r>
-        <w:rPr>
-          <w:rFonts w:ascii="Times New Roman" w:hAnsi="Times New Roman"/>
-          <w:noProof/>
-          <w:sz w:val="28"/>
-          <w:szCs w:val="28"/>
-          <w:lang w:eastAsia="ru-RU"/>
-        </w:rPr>
-        <w:drawing>
-          <wp:inline distT="0" distB="0" distL="0" distR="0">
-            <wp:extent cx="5933872" cy="2966455"/>
-            <wp:effectExtent l="0" t="0" r="0" b="5715"/>
-            <wp:docPr id="25" name="Рисунок 25" descr="C:\Users\Ololo\Desktop\science\sciense\Illustrations\15(2).png"/>
-            <wp:cNvGraphicFramePr>
-              <a:graphicFrameLocks xmlns:a="http://schemas.openxmlformats.org/drawingml/2006/main" noChangeAspect="1"/>
-            </wp:cNvGraphicFramePr>
-            <a:graphic xmlns:a="http://schemas.openxmlformats.org/drawingml/2006/main">
-              <a:graphicData uri="http://schemas.openxmlformats.org/drawingml/2006/picture">
-                <pic:pic xmlns:pic="http://schemas.openxmlformats.org/drawingml/2006/picture">
-                  <pic:nvPicPr>
-                    <pic:cNvPr id="0" name="Picture 29" descr="C:\Users\Ololo\Desktop\science\sciense\Illustrations\15(2).png"/>
-                    <pic:cNvPicPr>
-                      <a:picLocks noChangeAspect="1" noChangeArrowheads="1"/>
-                    </pic:cNvPicPr>
-                  </pic:nvPicPr>
-                  <pic:blipFill>
-                    <a:blip r:embed="rId23" cstate="print">
-                      <a:extLst>
-                        <a:ext uri="{28A0092B-C50C-407E-A947-70E740481C1C}">
-                          <a14:useLocalDpi xmlns:a14="http://schemas.microsoft.com/office/drawing/2010/main" val="0"/>
-                        </a:ext>
-                      </a:extLst>
-                    </a:blip>
-                    <a:srcRect/>
-                    <a:stretch>
-                      <a:fillRect/>
-                    </a:stretch>
-                  </pic:blipFill>
-                  <pic:spPr bwMode="auto">
-                    <a:xfrm>
-                      <a:off x="0" y="0"/>
-                      <a:ext cx="5933279" cy="2966158"/>
-                    </a:xfrm>
-                    <a:prstGeom prst="rect">
-                      <a:avLst/>
-                    </a:prstGeom>
-                    <a:noFill/>
-                    <a:ln>
-                      <a:noFill/>
-                    </a:ln>
-                  </pic:spPr>
-                </pic:pic>
-              </a:graphicData>
-            </a:graphic>
-          </wp:inline>
-        </w:drawing>
-      </w:r>
-    </w:p>
-    <w:p>
-      <w:pPr>
-        <w:spacing w:after="0" w:line="240" w:lineRule="auto"/>
-        <w:rPr>
-          <w:rFonts w:ascii="Times New Roman" w:hAnsi="Times New Roman"/>
-          <w:sz w:val="28"/>
-          <w:szCs w:val="28"/>
-        </w:rPr>
-      </w:pPr>
-      <w:r>
-        <w:rPr>
-          <w:rFonts w:ascii="Times New Roman" w:hAnsi="Times New Roman"/>
-          <w:sz w:val="28"/>
-          <w:szCs w:val="28"/>
-        </w:rPr>
-        <w:tab/>
-      </w:r>
-      <w:r>
-        <w:rPr>
-          <w:rFonts w:ascii="Times New Roman" w:hAnsi="Times New Roman"/>
-          <w:sz w:val="28"/>
-          <w:szCs w:val="28"/>
-        </w:rPr>
-        <w:tab/>
-      </w:r>
-      <w:r>
-        <w:rPr>
-          <w:rFonts w:ascii="Times New Roman" w:hAnsi="Times New Roman"/>
-          <w:sz w:val="28"/>
-          <w:szCs w:val="28"/>
-        </w:rPr>
-        <w:tab/>
-      </w:r>
-      <w:r>
-        <w:rPr>
-          <w:rFonts w:ascii="Times New Roman" w:hAnsi="Times New Roman"/>
-          <w:sz w:val="28"/>
-          <w:szCs w:val="28"/>
-        </w:rPr>
-        <w:tab/>
-      </w:r>
-      <w:r>
-        <w:rPr>
-          <w:rFonts w:ascii="Times New Roman" w:hAnsi="Times New Roman"/>
-          <w:sz w:val="28"/>
-          <w:szCs w:val="28"/>
-        </w:rPr>
-        <w:tab/>
-      </w:r>
-      <w:r>
-        <w:rPr>
-          <w:rFonts w:ascii="Times New Roman" w:hAnsi="Times New Roman"/>
-          <w:sz w:val="28"/>
-          <w:szCs w:val="28"/>
-        </w:rPr>
-        <w:tab/>
-        <w:t>Рис. 17</w:t>
-      </w:r>
-    </w:p>
-    <w:p>
-      <w:pPr>
-        <w:spacing w:after="0" w:line="240" w:lineRule="auto"/>
-        <w:rPr>
-          <w:rFonts w:ascii="Times New Roman" w:hAnsi="Times New Roman"/>
-          <w:sz w:val="28"/>
-          <w:szCs w:val="28"/>
-        </w:rPr>
-      </w:pPr>
-      <w:r>
-        <w:rPr>
-          <w:rFonts w:ascii="Times New Roman" w:hAnsi="Times New Roman"/>
-          <w:sz w:val="28"/>
-          <w:szCs w:val="28"/>
-        </w:rPr>
-        <w:lastRenderedPageBreak/>
-        <w:t xml:space="preserve">Как видно из рисунка, «+» − угол к внутреннему, а </w:t>
-      </w:r>
-      <w:proofErr w:type="gramStart"/>
-      <w:r>
-        <w:rPr>
-          <w:rFonts w:ascii="Times New Roman" w:hAnsi="Times New Roman"/>
-          <w:sz w:val="28"/>
-          <w:szCs w:val="28"/>
-        </w:rPr>
-        <w:t>«-</w:t>
-      </w:r>
-      <w:proofErr w:type="gramEnd"/>
-      <w:r>
-        <w:rPr>
-          <w:rFonts w:ascii="Times New Roman" w:hAnsi="Times New Roman"/>
-          <w:sz w:val="28"/>
-          <w:szCs w:val="28"/>
-        </w:rPr>
-        <w:t>» к внешнему.</w:t>
-      </w:r>
-    </w:p>
-    <w:p>
-      <w:pPr>
-        <w:spacing w:after="0" w:line="240" w:lineRule="auto"/>
-        <w:rPr>
-          <w:rFonts w:ascii="Times New Roman" w:hAnsi="Times New Roman"/>
-          <w:sz w:val="28"/>
-          <w:szCs w:val="28"/>
-        </w:rPr>
-      </w:pPr>
-      <w:r>
-        <w:rPr>
-          <w:rFonts w:ascii="Times New Roman" w:hAnsi="Times New Roman"/>
-          <w:sz w:val="28"/>
-          <w:szCs w:val="28"/>
-        </w:rPr>
-        <w:t xml:space="preserve">Внешний </w:t>
-      </w:r>
-      <w:r>
-        <w:rPr>
-          <w:rFonts w:ascii="Times New Roman" w:hAnsi="Times New Roman"/>
-          <w:sz w:val="28"/>
-          <w:szCs w:val="28"/>
-        </w:rPr>
-        <w:t>овал м</w:t>
-      </w:r>
-      <w:r>
-        <w:rPr>
-          <w:rFonts w:ascii="Times New Roman" w:hAnsi="Times New Roman"/>
-          <w:sz w:val="28"/>
-          <w:szCs w:val="28"/>
-        </w:rPr>
-        <w:t>не не подходит, по</w:t>
-      </w:r>
-      <w:r>
-        <w:rPr>
-          <w:rFonts w:ascii="Times New Roman" w:hAnsi="Times New Roman"/>
-          <w:sz w:val="28"/>
-          <w:szCs w:val="28"/>
-        </w:rPr>
-        <w:t xml:space="preserve">этому </w:t>
-      </w:r>
-      <w:r>
-        <w:rPr>
-          <w:rFonts w:ascii="Times New Roman" w:hAnsi="Times New Roman"/>
-          <w:sz w:val="28"/>
-          <w:szCs w:val="28"/>
-        </w:rPr>
-        <w:t>угол касательной:</w:t>
-      </w:r>
-    </w:p>
-    <w:p>
-      <w:pPr>
-        <w:spacing w:after="0" w:line="240" w:lineRule="auto"/>
-        <w:rPr>
-          <w:rFonts w:ascii="Times New Roman" w:hAnsi="Times New Roman"/>
-          <w:sz w:val="28"/>
-          <w:szCs w:val="28"/>
-        </w:rPr>
-      </w:pPr>
-      <m:oMath>
-        <m:sSub>
-          <m:sSubPr>
-            <m:ctrlPr>
-              <w:rPr>
-                <w:rFonts w:ascii="Cambria Math" w:hAnsi="Cambria Math"/>
-                <w:i/>
-                <w:sz w:val="28"/>
-                <w:szCs w:val="28"/>
-                <w:lang w:val="en-US"/>
-              </w:rPr>
-            </m:ctrlPr>
-          </m:sSubPr>
-          <m:e>
-            <m:r>
-              <w:rPr>
-                <w:rFonts w:ascii="Cambria Math" w:hAnsi="Cambria Math"/>
-                <w:sz w:val="28"/>
-                <w:szCs w:val="28"/>
-                <w:lang w:val="en-US"/>
-              </w:rPr>
-              <m:t>φ</m:t>
-            </m:r>
-          </m:e>
-          <m:sub>
-            <m:r>
-              <w:rPr>
-                <w:rFonts w:ascii="Cambria Math" w:hAnsi="Cambria Math"/>
-                <w:sz w:val="28"/>
-                <w:szCs w:val="28"/>
-                <w:lang w:val="en-US"/>
-              </w:rPr>
-              <m:t>max</m:t>
-            </m:r>
-          </m:sub>
-        </m:sSub>
-        <m:r>
-          <w:rPr>
-            <w:rFonts w:ascii="Cambria Math" w:hAnsi="Cambria Math"/>
-            <w:sz w:val="28"/>
-            <w:szCs w:val="28"/>
-          </w:rPr>
-          <m:t>=</m:t>
-        </m:r>
-        <m:r>
-          <m:rPr>
-            <m:sty m:val="p"/>
-          </m:rPr>
-          <w:rPr>
-            <w:rFonts w:ascii="Cambria Math" w:hAnsi="Cambria Math"/>
-            <w:sz w:val="28"/>
-            <w:szCs w:val="28"/>
-            <w:lang w:val="en-US"/>
-          </w:rPr>
-          <m:t>acos</m:t>
-        </m:r>
-        <m:r>
-          <m:rPr>
-            <m:sty m:val="p"/>
-          </m:rPr>
-          <w:rPr>
-            <w:rFonts w:ascii="Cambria Math" w:hAnsi="Cambria Math"/>
-            <w:sz w:val="28"/>
-            <w:szCs w:val="28"/>
-          </w:rPr>
-          <m:t>⁡</m:t>
-        </m:r>
-        <m:d>
-          <m:dPr>
-            <m:ctrlPr>
-              <w:rPr>
-                <w:rFonts w:ascii="Cambria Math" w:hAnsi="Cambria Math"/>
-                <w:i/>
-                <w:sz w:val="28"/>
-                <w:szCs w:val="28"/>
-                <w:lang w:val="en-US"/>
-              </w:rPr>
-            </m:ctrlPr>
-          </m:dPr>
-          <m:e>
-            <m:f>
-              <m:fPr>
-                <m:ctrlPr>
-                  <w:rPr>
-                    <w:rFonts w:ascii="Cambria Math" w:hAnsi="Cambria Math"/>
-                    <w:i/>
-                    <w:sz w:val="28"/>
-                    <w:szCs w:val="28"/>
-                    <w:lang w:val="en-US"/>
-                  </w:rPr>
-                </m:ctrlPr>
-              </m:fPr>
-              <m:num>
-                <m:r>
-                  <w:rPr>
-                    <w:rFonts w:ascii="Cambria Math" w:hAnsi="Cambria Math"/>
-                    <w:sz w:val="28"/>
-                    <w:szCs w:val="28"/>
-                    <w:lang w:val="en-US"/>
-                  </w:rPr>
-                  <m:t>d</m:t>
-                </m:r>
-                <m:r>
-                  <w:rPr>
-                    <w:rFonts w:ascii="Cambria Math" w:hAnsi="Cambria Math"/>
-                    <w:sz w:val="28"/>
-                    <w:szCs w:val="28"/>
-                  </w:rPr>
-                  <m:t>+</m:t>
-                </m:r>
-                <m:r>
-                  <w:rPr>
-                    <w:rFonts w:ascii="Cambria Math" w:hAnsi="Cambria Math"/>
-                    <w:sz w:val="28"/>
-                    <w:szCs w:val="28"/>
-                    <w:lang w:val="en-US"/>
-                  </w:rPr>
-                  <m:t>nf</m:t>
-                </m:r>
-                <m:r>
-                  <w:rPr>
-                    <w:rFonts w:ascii="Cambria Math" w:hAnsi="Cambria Math"/>
-                    <w:sz w:val="28"/>
-                    <w:szCs w:val="28"/>
-                  </w:rPr>
-                  <m:t>+</m:t>
-                </m:r>
-                <m:rad>
-                  <m:radPr>
-                    <m:degHide m:val="1"/>
-                    <m:ctrlPr>
-                      <w:rPr>
-                        <w:rFonts w:ascii="Cambria Math" w:hAnsi="Cambria Math"/>
-                        <w:i/>
-                        <w:sz w:val="28"/>
-                        <w:szCs w:val="28"/>
-                        <w:lang w:val="en-US"/>
-                      </w:rPr>
-                    </m:ctrlPr>
-                  </m:radPr>
-                  <m:deg/>
-                  <m:e>
-                    <m:r>
-                      <w:rPr>
-                        <w:rFonts w:ascii="Cambria Math" w:hAnsi="Cambria Math"/>
-                        <w:sz w:val="28"/>
-                        <w:szCs w:val="28"/>
-                      </w:rPr>
-                      <m:t>(</m:t>
-                    </m:r>
-                    <m:sSup>
-                      <m:sSupPr>
-                        <m:ctrlPr>
-                          <w:rPr>
-                            <w:rFonts w:ascii="Cambria Math" w:hAnsi="Cambria Math"/>
-                            <w:i/>
-                            <w:sz w:val="28"/>
-                            <w:szCs w:val="28"/>
-                            <w:lang w:val="en-US"/>
-                          </w:rPr>
-                        </m:ctrlPr>
-                      </m:sSupPr>
-                      <m:e>
-                        <m:r>
-                          <w:rPr>
-                            <w:rFonts w:ascii="Cambria Math" w:hAnsi="Cambria Math"/>
-                            <w:sz w:val="28"/>
-                            <w:szCs w:val="28"/>
-                            <w:lang w:val="en-US"/>
-                          </w:rPr>
-                          <m:t>n</m:t>
-                        </m:r>
-                      </m:e>
-                      <m:sup>
-                        <m:r>
-                          <w:rPr>
-                            <w:rFonts w:ascii="Cambria Math" w:hAnsi="Cambria Math"/>
-                            <w:sz w:val="28"/>
-                            <w:szCs w:val="28"/>
-                          </w:rPr>
-                          <m:t>2</m:t>
-                        </m:r>
-                      </m:sup>
-                    </m:sSup>
-                    <m:r>
-                      <w:rPr>
-                        <w:rFonts w:ascii="Cambria Math" w:hAnsi="Cambria Math"/>
-                        <w:sz w:val="28"/>
-                        <w:szCs w:val="28"/>
-                      </w:rPr>
-                      <m:t>-1)(</m:t>
-                    </m:r>
-                    <m:sSup>
-                      <m:sSupPr>
-                        <m:ctrlPr>
-                          <w:rPr>
-                            <w:rFonts w:ascii="Cambria Math" w:hAnsi="Cambria Math"/>
-                            <w:i/>
-                            <w:sz w:val="28"/>
-                            <w:szCs w:val="28"/>
-                            <w:lang w:val="en-US"/>
-                          </w:rPr>
-                        </m:ctrlPr>
-                      </m:sSupPr>
-                      <m:e>
-                        <m:r>
-                          <w:rPr>
-                            <w:rFonts w:ascii="Cambria Math" w:hAnsi="Cambria Math"/>
-                            <w:sz w:val="28"/>
-                            <w:szCs w:val="28"/>
-                            <w:lang w:val="en-US"/>
-                          </w:rPr>
-                          <m:t>n</m:t>
-                        </m:r>
-                      </m:e>
-                      <m:sup>
-                        <m:r>
-                          <w:rPr>
-                            <w:rFonts w:ascii="Cambria Math" w:hAnsi="Cambria Math"/>
-                            <w:sz w:val="28"/>
-                            <w:szCs w:val="28"/>
-                          </w:rPr>
-                          <m:t>2</m:t>
-                        </m:r>
-                      </m:sup>
-                    </m:sSup>
-                    <m:sSup>
-                      <m:sSupPr>
-                        <m:ctrlPr>
-                          <w:rPr>
-                            <w:rFonts w:ascii="Cambria Math" w:hAnsi="Cambria Math"/>
-                            <w:i/>
-                            <w:sz w:val="28"/>
-                            <w:szCs w:val="28"/>
-                            <w:lang w:val="en-US"/>
-                          </w:rPr>
-                        </m:ctrlPr>
-                      </m:sSupPr>
-                      <m:e>
-                        <m:d>
-                          <m:dPr>
-                            <m:ctrlPr>
-                              <w:rPr>
-                                <w:rFonts w:ascii="Cambria Math" w:hAnsi="Cambria Math"/>
-                                <w:i/>
-                                <w:sz w:val="28"/>
-                                <w:szCs w:val="28"/>
-                                <w:lang w:val="en-US"/>
-                              </w:rPr>
-                            </m:ctrlPr>
-                          </m:dPr>
-                          <m:e>
-                            <m:r>
-                              <w:rPr>
-                                <w:rFonts w:ascii="Cambria Math" w:hAnsi="Cambria Math"/>
-                                <w:sz w:val="28"/>
-                                <w:szCs w:val="28"/>
-                                <w:lang w:val="en-US"/>
-                              </w:rPr>
-                              <m:t>d</m:t>
-                            </m:r>
-                            <m:r>
-                              <w:rPr>
-                                <w:rFonts w:ascii="Cambria Math" w:hAnsi="Cambria Math"/>
-                                <w:sz w:val="28"/>
-                                <w:szCs w:val="28"/>
-                              </w:rPr>
-                              <m:t>+</m:t>
-                            </m:r>
-                            <m:r>
-                              <w:rPr>
-                                <w:rFonts w:ascii="Cambria Math" w:hAnsi="Cambria Math"/>
-                                <w:sz w:val="28"/>
-                                <w:szCs w:val="28"/>
-                                <w:lang w:val="en-US"/>
-                              </w:rPr>
-                              <m:t>f</m:t>
-                            </m:r>
-                          </m:e>
-                        </m:d>
-                      </m:e>
-                      <m:sup>
-                        <m:r>
-                          <w:rPr>
-                            <w:rFonts w:ascii="Cambria Math" w:hAnsi="Cambria Math"/>
-                            <w:sz w:val="28"/>
-                            <w:szCs w:val="28"/>
-                          </w:rPr>
-                          <m:t>2</m:t>
-                        </m:r>
-                      </m:sup>
-                    </m:sSup>
-                    <m:r>
-                      <w:rPr>
-                        <w:rFonts w:ascii="Cambria Math" w:hAnsi="Cambria Math"/>
-                        <w:sz w:val="28"/>
-                        <w:szCs w:val="28"/>
-                      </w:rPr>
-                      <m:t>-</m:t>
-                    </m:r>
-                    <m:sSup>
-                      <m:sSupPr>
-                        <m:ctrlPr>
-                          <w:rPr>
-                            <w:rFonts w:ascii="Cambria Math" w:hAnsi="Cambria Math"/>
-                            <w:i/>
-                            <w:sz w:val="28"/>
-                            <w:szCs w:val="28"/>
-                            <w:lang w:val="en-US"/>
-                          </w:rPr>
-                        </m:ctrlPr>
-                      </m:sSupPr>
-                      <m:e>
-                        <m:r>
-                          <w:rPr>
-                            <w:rFonts w:ascii="Cambria Math" w:hAnsi="Cambria Math"/>
-                            <w:sz w:val="28"/>
-                            <w:szCs w:val="28"/>
-                          </w:rPr>
-                          <m:t>(</m:t>
-                        </m:r>
-                        <m:r>
-                          <w:rPr>
-                            <w:rFonts w:ascii="Cambria Math" w:hAnsi="Cambria Math"/>
-                            <w:sz w:val="28"/>
-                            <w:szCs w:val="28"/>
-                            <w:lang w:val="en-US"/>
-                          </w:rPr>
-                          <m:t>d</m:t>
-                        </m:r>
-                        <m:r>
-                          <w:rPr>
-                            <w:rFonts w:ascii="Cambria Math" w:hAnsi="Cambria Math"/>
-                            <w:sz w:val="28"/>
-                            <w:szCs w:val="28"/>
-                          </w:rPr>
-                          <m:t>+</m:t>
-                        </m:r>
-                        <m:r>
-                          <w:rPr>
-                            <w:rFonts w:ascii="Cambria Math" w:hAnsi="Cambria Math"/>
-                            <w:sz w:val="28"/>
-                            <w:szCs w:val="28"/>
-                            <w:lang w:val="en-US"/>
-                          </w:rPr>
-                          <m:t>nf</m:t>
-                        </m:r>
-                        <m:r>
-                          <w:rPr>
-                            <w:rFonts w:ascii="Cambria Math" w:hAnsi="Cambria Math"/>
-                            <w:sz w:val="28"/>
-                            <w:szCs w:val="28"/>
-                          </w:rPr>
-                          <m:t>)</m:t>
-                        </m:r>
-                      </m:e>
-                      <m:sup>
-                        <m:r>
-                          <w:rPr>
-                            <w:rFonts w:ascii="Cambria Math" w:hAnsi="Cambria Math"/>
-                            <w:sz w:val="28"/>
-                            <w:szCs w:val="28"/>
-                          </w:rPr>
-                          <m:t>2</m:t>
-                        </m:r>
-                      </m:sup>
-                    </m:sSup>
-                    <m:r>
-                      <w:rPr>
-                        <w:rFonts w:ascii="Cambria Math" w:hAnsi="Cambria Math"/>
-                        <w:sz w:val="28"/>
-                        <w:szCs w:val="28"/>
-                      </w:rPr>
-                      <m:t>)</m:t>
-                    </m:r>
-                  </m:e>
-                </m:rad>
-              </m:num>
-              <m:den>
-                <m:sSup>
-                  <m:sSupPr>
-                    <m:ctrlPr>
-                      <w:rPr>
-                        <w:rFonts w:ascii="Cambria Math" w:hAnsi="Cambria Math"/>
-                        <w:i/>
-                        <w:sz w:val="28"/>
-                        <w:szCs w:val="28"/>
-                        <w:lang w:val="en-US"/>
-                      </w:rPr>
-                    </m:ctrlPr>
-                  </m:sSupPr>
-                  <m:e>
-                    <m:r>
-                      <w:rPr>
-                        <w:rFonts w:ascii="Cambria Math" w:hAnsi="Cambria Math"/>
-                        <w:sz w:val="28"/>
-                        <w:szCs w:val="28"/>
-                        <w:lang w:val="en-US"/>
-                      </w:rPr>
-                      <m:t>n</m:t>
-                    </m:r>
-                  </m:e>
-                  <m:sup>
-                    <m:r>
-                      <w:rPr>
-                        <w:rFonts w:ascii="Cambria Math" w:hAnsi="Cambria Math"/>
-                        <w:sz w:val="28"/>
-                        <w:szCs w:val="28"/>
-                      </w:rPr>
-                      <m:t>2</m:t>
-                    </m:r>
-                  </m:sup>
-                </m:sSup>
-                <m:r>
-                  <w:rPr>
-                    <w:rFonts w:ascii="Cambria Math" w:hAnsi="Cambria Math"/>
-                    <w:sz w:val="28"/>
-                    <w:szCs w:val="28"/>
-                  </w:rPr>
-                  <m:t>(</m:t>
-                </m:r>
-                <m:r>
-                  <w:rPr>
-                    <w:rFonts w:ascii="Cambria Math" w:hAnsi="Cambria Math"/>
-                    <w:sz w:val="28"/>
-                    <w:szCs w:val="28"/>
-                    <w:lang w:val="en-US"/>
-                  </w:rPr>
-                  <m:t>d</m:t>
-                </m:r>
-                <m:r>
-                  <w:rPr>
-                    <w:rFonts w:ascii="Cambria Math" w:hAnsi="Cambria Math"/>
-                    <w:sz w:val="28"/>
-                    <w:szCs w:val="28"/>
-                  </w:rPr>
-                  <m:t>+</m:t>
-                </m:r>
-                <m:r>
-                  <w:rPr>
-                    <w:rFonts w:ascii="Cambria Math" w:hAnsi="Cambria Math"/>
-                    <w:sz w:val="28"/>
-                    <w:szCs w:val="28"/>
-                    <w:lang w:val="en-US"/>
-                  </w:rPr>
-                  <m:t>f</m:t>
-                </m:r>
-                <m:r>
-                  <w:rPr>
-                    <w:rFonts w:ascii="Cambria Math" w:hAnsi="Cambria Math"/>
-                    <w:sz w:val="28"/>
-                    <w:szCs w:val="28"/>
-                  </w:rPr>
-                  <m:t>)</m:t>
-                </m:r>
-              </m:den>
-            </m:f>
-          </m:e>
-        </m:d>
-      </m:oMath>
-      <w:r>
-        <w:rPr>
-          <w:rFonts w:ascii="Times New Roman" w:hAnsi="Times New Roman"/>
-          <w:sz w:val="28"/>
-          <w:szCs w:val="28"/>
-        </w:rPr>
-        <w:t xml:space="preserve">, угловая ширина </w:t>
+        <w:t xml:space="preserve">В таком случае </w:t>
+      </w:r>
+      <w:r>
+        <w:rPr>
+          <w:rFonts w:ascii="Times New Roman" w:hAnsi="Times New Roman"/>
+          <w:sz w:val="28"/>
+          <w:szCs w:val="28"/>
+        </w:rPr>
+        <w:t xml:space="preserve">угловая ширина </w:t>
       </w:r>
       <m:oMath>
         <m:r>
@@ -32510,16 +30366,7 @@
           <w:sz w:val="28"/>
           <w:szCs w:val="28"/>
         </w:rPr>
-        <w:t>, а область определения функции</w:t>
-      </w:r>
-      <w:proofErr w:type="gramStart"/>
-      <w:r>
-        <w:rPr>
-          <w:rFonts w:ascii="Times New Roman" w:hAnsi="Times New Roman"/>
-          <w:sz w:val="28"/>
-          <w:szCs w:val="28"/>
-        </w:rPr>
-        <w:t xml:space="preserve"> </w:t>
+        <w:t xml:space="preserve">, а область определения функции </w:t>
       </w:r>
       <m:oMath>
         <m:r>
@@ -32528,18 +30375,38 @@
             <w:sz w:val="28"/>
             <w:szCs w:val="28"/>
           </w:rPr>
-          <m:t>r(φ)</m:t>
+          <m:t>r</m:t>
         </m:r>
-      </m:oMath>
-      <w:r>
-        <w:rPr>
-          <w:rFonts w:ascii="Times New Roman" w:hAnsi="Times New Roman"/>
-          <w:sz w:val="28"/>
-          <w:szCs w:val="28"/>
-        </w:rPr>
-        <w:t xml:space="preserve">: </w:t>
-      </w:r>
-      <m:oMath>
+        <m:d>
+          <m:dPr>
+            <m:ctrlPr>
+              <w:rPr>
+                <w:rFonts w:ascii="Cambria Math" w:hAnsi="Cambria Math"/>
+                <w:i/>
+                <w:sz w:val="28"/>
+                <w:szCs w:val="28"/>
+              </w:rPr>
+            </m:ctrlPr>
+          </m:dPr>
+          <m:e>
+            <m:r>
+              <w:rPr>
+                <w:rFonts w:ascii="Cambria Math" w:hAnsi="Cambria Math"/>
+                <w:sz w:val="28"/>
+                <w:szCs w:val="28"/>
+              </w:rPr>
+              <m:t>φ</m:t>
+            </m:r>
+          </m:e>
+        </m:d>
+        <m:r>
+          <w:rPr>
+            <w:rFonts w:ascii="Cambria Math" w:hAnsi="Cambria Math"/>
+            <w:sz w:val="28"/>
+            <w:szCs w:val="28"/>
+          </w:rPr>
+          <m:t>∈</m:t>
+        </m:r>
         <m:d>
           <m:dPr>
             <m:ctrlPr>
@@ -32640,6 +30507,166 @@
             </m:sSub>
           </m:e>
         </m:d>
+        <m:r>
+          <w:rPr>
+            <w:rFonts w:ascii="Cambria Math" w:hAnsi="Cambria Math"/>
+            <w:sz w:val="28"/>
+            <w:szCs w:val="28"/>
+          </w:rPr>
+          <m:t xml:space="preserve">      </m:t>
+        </m:r>
+        <m:d>
+          <m:dPr>
+            <m:begChr m:val="["/>
+            <m:ctrlPr>
+              <w:rPr>
+                <w:rFonts w:ascii="Cambria Math" w:hAnsi="Cambria Math"/>
+                <w:i/>
+                <w:sz w:val="28"/>
+                <w:szCs w:val="28"/>
+              </w:rPr>
+            </m:ctrlPr>
+          </m:dPr>
+          <m:e>
+            <m:r>
+              <w:rPr>
+                <w:rFonts w:ascii="Cambria Math" w:hAnsi="Cambria Math"/>
+                <w:sz w:val="28"/>
+                <w:szCs w:val="28"/>
+              </w:rPr>
+              <m:t>0;</m:t>
+            </m:r>
+            <m:sSub>
+              <m:sSubPr>
+                <m:ctrlPr>
+                  <w:rPr>
+                    <w:rFonts w:ascii="Cambria Math" w:hAnsi="Cambria Math"/>
+                    <w:i/>
+                    <w:sz w:val="28"/>
+                    <w:szCs w:val="28"/>
+                    <w:lang w:val="en-US"/>
+                  </w:rPr>
+                </m:ctrlPr>
+              </m:sSubPr>
+              <m:e>
+                <m:r>
+                  <w:rPr>
+                    <w:rFonts w:ascii="Cambria Math" w:hAnsi="Cambria Math"/>
+                    <w:sz w:val="28"/>
+                    <w:szCs w:val="28"/>
+                    <w:lang w:val="en-US"/>
+                  </w:rPr>
+                  <m:t>φ</m:t>
+                </m:r>
+              </m:e>
+              <m:sub>
+                <m:r>
+                  <w:rPr>
+                    <w:rFonts w:ascii="Cambria Math" w:hAnsi="Cambria Math"/>
+                    <w:sz w:val="28"/>
+                    <w:szCs w:val="28"/>
+                    <w:lang w:val="en-US"/>
+                  </w:rPr>
+                  <m:t>max</m:t>
+                </m:r>
+              </m:sub>
+            </m:sSub>
+            <m:ctrlPr>
+              <w:rPr>
+                <w:rFonts w:ascii="Cambria Math" w:hAnsi="Cambria Math"/>
+                <w:i/>
+                <w:sz w:val="28"/>
+                <w:szCs w:val="28"/>
+                <w:lang w:val="en-US"/>
+              </w:rPr>
+            </m:ctrlPr>
+          </m:e>
+        </m:d>
+        <m:r>
+          <w:rPr>
+            <w:rFonts w:ascii="Cambria Math" w:hAnsi="Cambria Math"/>
+            <w:sz w:val="28"/>
+            <w:szCs w:val="28"/>
+          </w:rPr>
+          <m:t>∪(2</m:t>
+        </m:r>
+        <m:r>
+          <w:rPr>
+            <w:rFonts w:ascii="Cambria Math" w:hAnsi="Cambria Math"/>
+            <w:sz w:val="28"/>
+            <w:szCs w:val="28"/>
+            <w:lang w:val="en-US"/>
+          </w:rPr>
+          <m:t>π</m:t>
+        </m:r>
+        <m:r>
+          <w:rPr>
+            <w:rFonts w:ascii="Cambria Math" w:hAnsi="Cambria Math"/>
+            <w:sz w:val="28"/>
+            <w:szCs w:val="28"/>
+          </w:rPr>
+          <m:t>-</m:t>
+        </m:r>
+        <m:sSub>
+          <m:sSubPr>
+            <m:ctrlPr>
+              <w:rPr>
+                <w:rFonts w:ascii="Cambria Math" w:hAnsi="Cambria Math"/>
+                <w:i/>
+                <w:sz w:val="28"/>
+                <w:szCs w:val="28"/>
+                <w:lang w:val="en-US"/>
+              </w:rPr>
+            </m:ctrlPr>
+          </m:sSubPr>
+          <m:e>
+            <m:r>
+              <w:rPr>
+                <w:rFonts w:ascii="Cambria Math" w:hAnsi="Cambria Math"/>
+                <w:sz w:val="28"/>
+                <w:szCs w:val="28"/>
+                <w:lang w:val="en-US"/>
+              </w:rPr>
+              <m:t>φ</m:t>
+            </m:r>
+          </m:e>
+          <m:sub>
+            <m:r>
+              <w:rPr>
+                <w:rFonts w:ascii="Cambria Math" w:hAnsi="Cambria Math"/>
+                <w:sz w:val="28"/>
+                <w:szCs w:val="28"/>
+                <w:lang w:val="en-US"/>
+              </w:rPr>
+              <m:t>max</m:t>
+            </m:r>
+          </m:sub>
+        </m:sSub>
+        <m:r>
+          <w:rPr>
+            <w:rFonts w:ascii="Cambria Math" w:hAnsi="Cambria Math"/>
+            <w:sz w:val="28"/>
+            <w:szCs w:val="28"/>
+          </w:rPr>
+          <m:t>;2</m:t>
+        </m:r>
+        <m:r>
+          <w:rPr>
+            <w:rFonts w:ascii="Cambria Math" w:hAnsi="Cambria Math"/>
+            <w:sz w:val="28"/>
+            <w:szCs w:val="28"/>
+            <w:lang w:val="en-US"/>
+          </w:rPr>
+          <m:t>π</m:t>
+        </m:r>
+        <m:r>
+          <w:rPr>
+            <w:rFonts w:ascii="Cambria Math" w:hAnsi="Cambria Math"/>
+            <w:sz w:val="28"/>
+            <w:szCs w:val="28"/>
+          </w:rPr>
+          <m:t>]</m:t>
+        </m:r>
       </m:oMath>
       <w:r>
         <w:rPr>
@@ -32657,7 +30684,6 @@
         </w:rPr>
         <w:t xml:space="preserve"> </w:t>
       </w:r>
-      <w:proofErr w:type="gramEnd"/>
     </w:p>
     <w:p>
       <w:pPr>
@@ -32802,7 +30828,7 @@
                     </pic:cNvPicPr>
                   </pic:nvPicPr>
                   <pic:blipFill>
-                    <a:blip r:embed="rId24">
+                    <a:blip r:embed="rId23">
                       <a:extLst>
                         <a:ext uri="{28A0092B-C50C-407E-A947-70E740481C1C}">
                           <a14:useLocalDpi xmlns:a14="http://schemas.microsoft.com/office/drawing/2010/main" val="0"/>
@@ -32856,6 +30882,7 @@
           <w:sz w:val="28"/>
           <w:szCs w:val="28"/>
         </w:rPr>
+        <w:lastRenderedPageBreak/>
         <w:t>Рис.1</w:t>
       </w:r>
       <w:r>
@@ -33136,7 +31163,16 @@
                       <w:szCs w:val="28"/>
                       <w:lang w:val="en-US"/>
                     </w:rPr>
-                    <m:t>cosα</m:t>
+                    <m:t>co</m:t>
+                  </m:r>
+                  <m:r>
+                    <w:rPr>
+                      <w:rFonts w:ascii="Cambria Math" w:eastAsia="Times New Roman" w:hAnsi="Cambria Math"/>
+                      <w:sz w:val="28"/>
+                      <w:szCs w:val="28"/>
+                      <w:lang w:val="en-US"/>
+                    </w:rPr>
+                    <m:t>sα</m:t>
                   </m:r>
                   <m:r>
                     <w:rPr>
@@ -35705,16 +33741,7 @@
                   <w:szCs w:val="28"/>
                   <w:lang w:val="en-US"/>
                 </w:rPr>
-                <m:t>cosα co</m:t>
-              </m:r>
-              <m:r>
-                <w:rPr>
-                  <w:rFonts w:ascii="Cambria Math" w:eastAsia="Times New Roman" w:hAnsi="Cambria Math"/>
-                  <w:sz w:val="28"/>
-                  <w:szCs w:val="28"/>
-                  <w:lang w:val="en-US"/>
-                </w:rPr>
-                <m:t>sβ</m:t>
+                <m:t>cosα cosβ</m:t>
               </m:r>
             </m:e>
           </m:d>
@@ -36776,7 +34803,7 @@
                     </pic:cNvPicPr>
                   </pic:nvPicPr>
                   <pic:blipFill>
-                    <a:blip r:embed="rId25">
+                    <a:blip r:embed="rId24">
                       <a:extLst>
                         <a:ext uri="{28A0092B-C50C-407E-A947-70E740481C1C}">
                           <a14:useLocalDpi xmlns:a14="http://schemas.microsoft.com/office/drawing/2010/main" val="0"/>
@@ -36959,6 +34986,7 @@
           <w:sz w:val="28"/>
           <w:szCs w:val="28"/>
         </w:rPr>
+        <w:lastRenderedPageBreak/>
         <w:t>Рис. 19</w:t>
       </w:r>
       <w:r>
@@ -37256,15 +35284,31 @@
           <w:sz w:val="28"/>
           <w:szCs w:val="28"/>
         </w:rPr>
-        <w:t xml:space="preserve"> – площадь </w:t>
-      </w:r>
-      <w:r>
-        <w:rPr>
-          <w:rFonts w:ascii="Times New Roman" w:eastAsia="Times New Roman" w:hAnsi="Times New Roman"/>
-          <w:sz w:val="28"/>
-          <w:szCs w:val="28"/>
-        </w:rPr>
-        <w:t>дуги окружности</w:t>
+        <w:t xml:space="preserve"> – площадь</w:t>
+      </w:r>
+      <w:r>
+        <w:rPr>
+          <w:rFonts w:ascii="Times New Roman" w:eastAsia="Times New Roman" w:hAnsi="Times New Roman"/>
+          <w:sz w:val="28"/>
+          <w:szCs w:val="28"/>
+        </w:rPr>
+        <w:t xml:space="preserve"> сферического сегмента</w:t>
+      </w:r>
+      <w:r>
+        <w:rPr>
+          <w:rFonts w:ascii="Times New Roman" w:eastAsia="Times New Roman" w:hAnsi="Times New Roman"/>
+          <w:sz w:val="28"/>
+          <w:szCs w:val="28"/>
+        </w:rPr>
+        <w:t>, ограниченно</w:t>
+      </w:r>
+      <w:r>
+        <w:rPr>
+          <w:rFonts w:ascii="Times New Roman" w:eastAsia="Times New Roman" w:hAnsi="Times New Roman"/>
+          <w:sz w:val="28"/>
+          <w:szCs w:val="28"/>
+        </w:rPr>
+        <w:t>го</w:t>
       </w:r>
       <w:r>
         <w:rPr>
@@ -37274,37 +35318,174 @@
         </w:rPr>
         <w:t xml:space="preserve"> </w:t>
       </w:r>
-      <w:r>
-        <w:rPr>
-          <w:rFonts w:ascii="Times New Roman" w:eastAsia="Times New Roman" w:hAnsi="Times New Roman"/>
-          <w:sz w:val="28"/>
-          <w:szCs w:val="28"/>
-        </w:rPr>
-        <w:t>(</w:t>
-      </w:r>
-      <w:r>
-        <w:rPr>
-          <w:rFonts w:ascii="Times New Roman" w:eastAsia="Times New Roman" w:hAnsi="Times New Roman"/>
-          <w:sz w:val="28"/>
-          <w:szCs w:val="28"/>
-        </w:rPr>
-        <w:t>сферы</w:t>
-      </w:r>
-      <w:r>
-        <w:rPr>
-          <w:rFonts w:ascii="Times New Roman" w:eastAsia="Times New Roman" w:hAnsi="Times New Roman"/>
-          <w:sz w:val="28"/>
-          <w:szCs w:val="28"/>
-        </w:rPr>
-        <w:t>)</w:t>
-      </w:r>
-      <w:r>
-        <w:rPr>
-          <w:rFonts w:ascii="Times New Roman" w:eastAsia="Times New Roman" w:hAnsi="Times New Roman"/>
-          <w:sz w:val="28"/>
-          <w:szCs w:val="28"/>
-        </w:rPr>
-        <w:t xml:space="preserve">, с радиусом </w:t>
+      <w:proofErr w:type="spellStart"/>
+      <w:r>
+        <w:rPr>
+          <w:rFonts w:ascii="Times New Roman" w:eastAsia="Times New Roman" w:hAnsi="Times New Roman"/>
+          <w:sz w:val="28"/>
+          <w:szCs w:val="28"/>
+        </w:rPr>
+        <w:t>овоидом</w:t>
+      </w:r>
+      <w:proofErr w:type="spellEnd"/>
+      <w:r>
+        <w:rPr>
+          <w:rFonts w:ascii="Times New Roman" w:eastAsia="Times New Roman" w:hAnsi="Times New Roman"/>
+          <w:sz w:val="28"/>
+          <w:szCs w:val="28"/>
+        </w:rPr>
+        <w:t>.</w:t>
+      </w:r>
+      <w:r>
+        <w:rPr>
+          <w:rFonts w:ascii="Times New Roman" w:eastAsia="Times New Roman" w:hAnsi="Times New Roman"/>
+          <w:sz w:val="28"/>
+          <w:szCs w:val="28"/>
+        </w:rPr>
+        <w:t xml:space="preserve"> </w:t>
+      </w:r>
+      <m:oMath>
+        <m:sSub>
+          <m:sSubPr>
+            <m:ctrlPr>
+              <w:rPr>
+                <w:rFonts w:ascii="Cambria Math" w:eastAsia="Times New Roman" w:hAnsi="Cambria Math"/>
+                <w:i/>
+                <w:sz w:val="28"/>
+                <w:szCs w:val="28"/>
+              </w:rPr>
+            </m:ctrlPr>
+          </m:sSubPr>
+          <m:e>
+            <m:r>
+              <w:rPr>
+                <w:rFonts w:ascii="Cambria Math" w:eastAsia="Times New Roman" w:hAnsi="Cambria Math"/>
+                <w:sz w:val="28"/>
+                <w:szCs w:val="28"/>
+              </w:rPr>
+              <m:t>S</m:t>
+            </m:r>
+          </m:e>
+          <m:sub>
+            <m:r>
+              <w:rPr>
+                <w:rFonts w:ascii="Cambria Math" w:eastAsia="Times New Roman" w:hAnsi="Cambria Math"/>
+                <w:sz w:val="28"/>
+                <w:szCs w:val="28"/>
+              </w:rPr>
+              <m:t>сег</m:t>
+            </m:r>
+          </m:sub>
+        </m:sSub>
+        <m:r>
+          <w:rPr>
+            <w:rFonts w:ascii="Cambria Math" w:eastAsia="Times New Roman" w:hAnsi="Cambria Math"/>
+            <w:sz w:val="28"/>
+            <w:szCs w:val="28"/>
+          </w:rPr>
+          <m:t>=2π</m:t>
+        </m:r>
+        <m:sSup>
+          <m:sSupPr>
+            <m:ctrlPr>
+              <w:rPr>
+                <w:rFonts w:ascii="Cambria Math" w:eastAsia="Times New Roman" w:hAnsi="Cambria Math"/>
+                <w:i/>
+                <w:sz w:val="28"/>
+                <w:szCs w:val="28"/>
+              </w:rPr>
+            </m:ctrlPr>
+          </m:sSupPr>
+          <m:e>
+            <m:r>
+              <w:rPr>
+                <w:rFonts w:ascii="Cambria Math" w:eastAsia="Times New Roman" w:hAnsi="Cambria Math"/>
+                <w:sz w:val="28"/>
+                <w:szCs w:val="28"/>
+              </w:rPr>
+              <m:t>R</m:t>
+            </m:r>
+          </m:e>
+          <m:sup>
+            <m:r>
+              <w:rPr>
+                <w:rFonts w:ascii="Cambria Math" w:eastAsia="Times New Roman" w:hAnsi="Cambria Math"/>
+                <w:sz w:val="28"/>
+                <w:szCs w:val="28"/>
+              </w:rPr>
+              <m:t>2</m:t>
+            </m:r>
+          </m:sup>
+        </m:sSup>
+        <m:r>
+          <w:rPr>
+            <w:rFonts w:ascii="Cambria Math" w:eastAsia="Times New Roman" w:hAnsi="Cambria Math"/>
+            <w:sz w:val="28"/>
+            <w:szCs w:val="28"/>
+          </w:rPr>
+          <m:t>(1-cos</m:t>
+        </m:r>
+        <m:sSub>
+          <m:sSubPr>
+            <m:ctrlPr>
+              <w:rPr>
+                <w:rFonts w:ascii="Cambria Math" w:hAnsi="Cambria Math"/>
+                <w:i/>
+                <w:sz w:val="28"/>
+                <w:szCs w:val="28"/>
+                <w:lang w:val="en-US"/>
+              </w:rPr>
+            </m:ctrlPr>
+          </m:sSubPr>
+          <m:e>
+            <m:r>
+              <w:rPr>
+                <w:rFonts w:ascii="Cambria Math" w:hAnsi="Cambria Math"/>
+                <w:sz w:val="28"/>
+                <w:szCs w:val="28"/>
+                <w:lang w:val="en-US"/>
+              </w:rPr>
+              <m:t>φ</m:t>
+            </m:r>
+          </m:e>
+          <m:sub>
+            <m:r>
+              <w:rPr>
+                <w:rFonts w:ascii="Cambria Math" w:hAnsi="Cambria Math"/>
+                <w:sz w:val="28"/>
+                <w:szCs w:val="28"/>
+                <w:lang w:val="en-US"/>
+              </w:rPr>
+              <m:t>max</m:t>
+            </m:r>
+          </m:sub>
+        </m:sSub>
+        <m:r>
+          <w:rPr>
+            <w:rFonts w:ascii="Cambria Math" w:eastAsia="Times New Roman" w:hAnsi="Cambria Math"/>
+            <w:sz w:val="28"/>
+            <w:szCs w:val="28"/>
+          </w:rPr>
+          <m:t>)</m:t>
+        </m:r>
+      </m:oMath>
+      <w:proofErr w:type="gramStart"/>
+      <w:r>
+        <w:rPr>
+          <w:rFonts w:ascii="Times New Roman" w:eastAsia="Times New Roman" w:hAnsi="Times New Roman"/>
+          <w:sz w:val="28"/>
+          <w:szCs w:val="28"/>
+        </w:rPr>
+        <w:t>.</w:t>
+      </w:r>
+      <w:proofErr w:type="gramEnd"/>
+      <w:r>
+        <w:rPr>
+          <w:rFonts w:ascii="Times New Roman" w:eastAsia="Times New Roman" w:hAnsi="Times New Roman"/>
+          <w:sz w:val="28"/>
+          <w:szCs w:val="28"/>
+        </w:rPr>
+        <w:t xml:space="preserve"> </w:t>
       </w:r>
       <m:oMath>
         <m:r>
@@ -37322,23 +35503,7 @@
           <w:sz w:val="28"/>
           <w:szCs w:val="28"/>
         </w:rPr>
-        <w:t xml:space="preserve">, </w:t>
-      </w:r>
-      <w:r>
-        <w:rPr>
-          <w:rFonts w:ascii="Times New Roman" w:eastAsia="Times New Roman" w:hAnsi="Times New Roman"/>
-          <w:sz w:val="28"/>
-          <w:szCs w:val="28"/>
-        </w:rPr>
-        <w:t>ограниченно</w:t>
-      </w:r>
-      <w:r>
-        <w:rPr>
-          <w:rFonts w:ascii="Times New Roman" w:eastAsia="Times New Roman" w:hAnsi="Times New Roman"/>
-          <w:sz w:val="28"/>
-          <w:szCs w:val="28"/>
-        </w:rPr>
-        <w:t>й</w:t>
+        <w:t xml:space="preserve"> –</w:t>
       </w:r>
       <w:r>
         <w:rPr>
@@ -37348,6 +35513,40 @@
         </w:rPr>
         <w:t xml:space="preserve"> </w:t>
       </w:r>
+      <w:proofErr w:type="gramStart"/>
+      <w:r>
+        <w:rPr>
+          <w:rFonts w:ascii="Times New Roman" w:eastAsia="Times New Roman" w:hAnsi="Times New Roman"/>
+          <w:sz w:val="28"/>
+          <w:szCs w:val="28"/>
+        </w:rPr>
+        <w:t>к</w:t>
+      </w:r>
+      <w:proofErr w:type="gramEnd"/>
+      <w:r>
+        <w:rPr>
+          <w:rFonts w:ascii="Times New Roman" w:eastAsia="Times New Roman" w:hAnsi="Times New Roman"/>
+          <w:sz w:val="28"/>
+          <w:szCs w:val="28"/>
+        </w:rPr>
+        <w:t>асательн</w:t>
+      </w:r>
+      <w:r>
+        <w:rPr>
+          <w:rFonts w:ascii="Times New Roman" w:eastAsia="Times New Roman" w:hAnsi="Times New Roman"/>
+          <w:sz w:val="28"/>
+          <w:szCs w:val="28"/>
+        </w:rPr>
+        <w:t>ая</w:t>
+      </w:r>
+      <w:r>
+        <w:rPr>
+          <w:rFonts w:ascii="Times New Roman" w:eastAsia="Times New Roman" w:hAnsi="Times New Roman"/>
+          <w:sz w:val="28"/>
+          <w:szCs w:val="28"/>
+        </w:rPr>
+        <w:t xml:space="preserve"> к </w:t>
+      </w:r>
       <w:proofErr w:type="spellStart"/>
       <w:r>
         <w:rPr>
@@ -37355,7 +35554,7 @@
           <w:sz w:val="28"/>
           <w:szCs w:val="28"/>
         </w:rPr>
-        <w:t>овоидом</w:t>
+        <w:t>овоиду</w:t>
       </w:r>
       <w:proofErr w:type="spellEnd"/>
       <w:r>
@@ -37364,32 +35563,6 @@
           <w:sz w:val="28"/>
           <w:szCs w:val="28"/>
         </w:rPr>
-        <w:t xml:space="preserve">. А </w:t>
-      </w:r>
-      <m:oMath>
-        <m:r>
-          <w:rPr>
-            <w:rFonts w:ascii="Cambria Math" w:eastAsia="Times New Roman" w:hAnsi="Cambria Math"/>
-            <w:sz w:val="28"/>
-            <w:szCs w:val="28"/>
-          </w:rPr>
-          <m:t>R</m:t>
-        </m:r>
-      </m:oMath>
-      <w:r>
-        <w:rPr>
-          <w:rFonts w:ascii="Times New Roman" w:eastAsia="Times New Roman" w:hAnsi="Times New Roman"/>
-          <w:sz w:val="28"/>
-          <w:szCs w:val="28"/>
-        </w:rPr>
-        <w:t xml:space="preserve"> –</w:t>
-      </w:r>
-      <w:r>
-        <w:rPr>
-          <w:rFonts w:ascii="Times New Roman" w:eastAsia="Times New Roman" w:hAnsi="Times New Roman"/>
-          <w:sz w:val="28"/>
-          <w:szCs w:val="28"/>
-        </w:rPr>
         <w:t xml:space="preserve"> </w:t>
       </w:r>
       <w:r>
@@ -37398,48 +35571,6 @@
           <w:sz w:val="28"/>
           <w:szCs w:val="28"/>
         </w:rPr>
-        <w:t>касательн</w:t>
-      </w:r>
-      <w:r>
-        <w:rPr>
-          <w:rFonts w:ascii="Times New Roman" w:eastAsia="Times New Roman" w:hAnsi="Times New Roman"/>
-          <w:sz w:val="28"/>
-          <w:szCs w:val="28"/>
-        </w:rPr>
-        <w:t>ая</w:t>
-      </w:r>
-      <w:r>
-        <w:rPr>
-          <w:rFonts w:ascii="Times New Roman" w:eastAsia="Times New Roman" w:hAnsi="Times New Roman"/>
-          <w:sz w:val="28"/>
-          <w:szCs w:val="28"/>
-        </w:rPr>
-        <w:t xml:space="preserve"> к </w:t>
-      </w:r>
-      <w:proofErr w:type="spellStart"/>
-      <w:r>
-        <w:rPr>
-          <w:rFonts w:ascii="Times New Roman" w:eastAsia="Times New Roman" w:hAnsi="Times New Roman"/>
-          <w:sz w:val="28"/>
-          <w:szCs w:val="28"/>
-        </w:rPr>
-        <w:t>овоиду</w:t>
-      </w:r>
-      <w:proofErr w:type="spellEnd"/>
-      <w:r>
-        <w:rPr>
-          <w:rFonts w:ascii="Times New Roman" w:eastAsia="Times New Roman" w:hAnsi="Times New Roman"/>
-          <w:sz w:val="28"/>
-          <w:szCs w:val="28"/>
-        </w:rPr>
-        <w:t xml:space="preserve"> </w:t>
-      </w:r>
-      <w:r>
-        <w:rPr>
-          <w:rFonts w:ascii="Times New Roman" w:eastAsia="Times New Roman" w:hAnsi="Times New Roman"/>
-          <w:sz w:val="28"/>
-          <w:szCs w:val="28"/>
-        </w:rPr>
         <w:t>от начала координат</w:t>
       </w:r>
       <w:r>
@@ -37449,6 +35580,24 @@
           <w:szCs w:val="28"/>
         </w:rPr>
         <w:t>.</w:t>
+      </w:r>
+    </w:p>
+    <w:p>
+      <w:pPr>
+        <w:spacing w:after="0" w:line="240" w:lineRule="auto"/>
+        <w:rPr>
+          <w:rFonts w:ascii="Times New Roman" w:eastAsia="Times New Roman" w:hAnsi="Times New Roman"/>
+          <w:sz w:val="28"/>
+          <w:szCs w:val="28"/>
+        </w:rPr>
+      </w:pPr>
+      <w:r>
+        <w:rPr>
+          <w:rFonts w:ascii="Times New Roman" w:eastAsia="Times New Roman" w:hAnsi="Times New Roman"/>
+          <w:sz w:val="28"/>
+          <w:szCs w:val="28"/>
+        </w:rPr>
+        <w:t>У меня получилось найти линзу, фокусирующую лучи, точечного источника света, в одну точку.</w:t>
       </w:r>
     </w:p>
     <w:p>
@@ -37502,7 +35651,7 @@
                     </pic:cNvPicPr>
                   </pic:nvPicPr>
                   <pic:blipFill>
-                    <a:blip r:embed="rId26">
+                    <a:blip r:embed="rId25">
                       <a:extLst>
                         <a:ext uri="{28A0092B-C50C-407E-A947-70E740481C1C}">
                           <a14:useLocalDpi xmlns:a14="http://schemas.microsoft.com/office/drawing/2010/main" val="0"/>
@@ -37568,7 +35717,6 @@
           <w:rFonts w:ascii="Times New Roman" w:eastAsia="Times New Roman" w:hAnsi="Times New Roman"/>
           <w:sz w:val="28"/>
           <w:szCs w:val="28"/>
-          <w:highlight w:val="green"/>
         </w:rPr>
         <w:t>точности изготовления.</w:t>
       </w:r>
@@ -37684,6 +35832,88 @@
           <w:sz w:val="28"/>
           <w:szCs w:val="28"/>
           <w:highlight w:val="magenta"/>
+        </w:rPr>
+      </w:pPr>
+      <w:r>
+        <w:rPr>
+          <w:rFonts w:ascii="Times New Roman" w:eastAsia="Times New Roman" w:hAnsi="Times New Roman"/>
+          <w:sz w:val="28"/>
+          <w:szCs w:val="28"/>
+          <w:highlight w:val="magenta"/>
+        </w:rPr>
+        <w:t>Рене Декарт, в своем труде «</w:t>
+      </w:r>
+      <w:r>
+        <w:rPr>
+          <w:rFonts w:ascii="Times New Roman" w:eastAsia="Times New Roman" w:hAnsi="Times New Roman"/>
+          <w:sz w:val="28"/>
+          <w:szCs w:val="28"/>
+          <w:highlight w:val="magenta"/>
+        </w:rPr>
+        <w:t xml:space="preserve">Рассуждения о методе </w:t>
+      </w:r>
+      <w:r>
+        <w:rPr>
+          <w:rFonts w:ascii="Times New Roman" w:eastAsia="Times New Roman" w:hAnsi="Times New Roman"/>
+          <w:sz w:val="28"/>
+          <w:szCs w:val="28"/>
+          <w:highlight w:val="magenta"/>
+        </w:rPr>
+        <w:t>и его</w:t>
+      </w:r>
+      <w:r>
+        <w:rPr>
+          <w:rFonts w:ascii="Times New Roman" w:eastAsia="Times New Roman" w:hAnsi="Times New Roman"/>
+          <w:sz w:val="28"/>
+          <w:szCs w:val="28"/>
+          <w:highlight w:val="magenta"/>
+        </w:rPr>
+        <w:t xml:space="preserve"> </w:t>
+      </w:r>
+      <w:r>
+        <w:rPr>
+          <w:rFonts w:ascii="Times New Roman" w:eastAsia="Times New Roman" w:hAnsi="Times New Roman"/>
+          <w:sz w:val="28"/>
+          <w:szCs w:val="28"/>
+          <w:highlight w:val="magenta"/>
+        </w:rPr>
+        <w:t>приложения: Диоптрика, метеоры, геометрия» 1637г.</w:t>
+      </w:r>
+      <w:r>
+        <w:rPr>
+          <w:rFonts w:ascii="Times New Roman" w:eastAsia="Times New Roman" w:hAnsi="Times New Roman"/>
+          <w:sz w:val="28"/>
+          <w:szCs w:val="28"/>
+          <w:highlight w:val="magenta"/>
+        </w:rPr>
+        <w:t xml:space="preserve">, описывал способ, при котором используются две эллиптические линзы, описанные мною </w:t>
+      </w:r>
+      <w:r>
+        <w:rPr>
+          <w:rFonts w:ascii="Times New Roman" w:eastAsia="Times New Roman" w:hAnsi="Times New Roman"/>
+          <w:sz w:val="28"/>
+          <w:szCs w:val="28"/>
+          <w:highlight w:val="magenta"/>
+        </w:rPr>
+        <w:t>ранее</w:t>
+      </w:r>
+      <w:r>
+        <w:rPr>
+          <w:rFonts w:ascii="Times New Roman" w:eastAsia="Times New Roman" w:hAnsi="Times New Roman"/>
+          <w:sz w:val="28"/>
+          <w:szCs w:val="28"/>
+          <w:highlight w:val="magenta"/>
+        </w:rPr>
+        <w:t>.</w:t>
+      </w:r>
+    </w:p>
+    <w:p>
+      <w:pPr>
+        <w:spacing w:after="0" w:line="240" w:lineRule="auto"/>
+        <w:rPr>
+          <w:rFonts w:ascii="Times New Roman" w:eastAsia="Times New Roman" w:hAnsi="Times New Roman"/>
+          <w:sz w:val="28"/>
+          <w:szCs w:val="28"/>
         </w:rPr>
       </w:pPr>
       <w:r>
@@ -37698,15 +35928,15 @@
         <mc:AlternateContent>
           <mc:Choice Requires="wps">
             <w:drawing>
-              <wp:anchor distT="0" distB="0" distL="114300" distR="114300" simplePos="0" relativeHeight="251675648" behindDoc="0" locked="0" layoutInCell="1" allowOverlap="1" wp14:anchorId="383D2588" wp14:editId="1CD5A594">
+              <wp:anchor distT="0" distB="0" distL="114300" distR="114300" simplePos="0" relativeHeight="251675648" behindDoc="0" locked="0" layoutInCell="1" allowOverlap="1" wp14:anchorId="712BB8BA" wp14:editId="355A9B3A">
                 <wp:simplePos x="0" y="0"/>
                 <wp:positionH relativeFrom="column">
-                  <wp:posOffset>3988097</wp:posOffset>
+                  <wp:posOffset>5607050</wp:posOffset>
                 </wp:positionH>
                 <wp:positionV relativeFrom="paragraph">
-                  <wp:posOffset>1138123</wp:posOffset>
+                  <wp:posOffset>386715</wp:posOffset>
                 </wp:positionV>
-                <wp:extent cx="762000" cy="311285"/>
+                <wp:extent cx="762000" cy="311150"/>
                 <wp:effectExtent l="0" t="0" r="19050" b="12700"/>
                 <wp:wrapNone/>
                 <wp:docPr id="2" name="Надпись 2"/>
@@ -37722,7 +35952,7 @@
                       <wps:spPr bwMode="auto">
                         <a:xfrm>
                           <a:off x="0" y="0"/>
-                          <a:ext cx="762000" cy="311285"/>
+                          <a:ext cx="762000" cy="311150"/>
                         </a:xfrm>
                         <a:prstGeom prst="rect">
                           <a:avLst/>
@@ -37773,7 +36003,11 @@
           </mc:Choice>
           <mc:Fallback>
             <w:pict>
-              <v:shape id="_x0000_s1031" type="#_x0000_t202" style="position:absolute;margin-left:314pt;margin-top:89.6pt;width:60pt;height:24.5pt;z-index:251675648;visibility:visible;mso-wrap-style:square;mso-width-percent:0;mso-height-percent:0;mso-wrap-distance-left:9pt;mso-wrap-distance-top:0;mso-wrap-distance-right:9pt;mso-wrap-distance-bottom:0;mso-position-horizontal:absolute;mso-position-horizontal-relative:text;mso-position-vertical:absolute;mso-position-vertical-relative:text;mso-width-percent:0;mso-height-percent:0;mso-width-relative:margin;mso-height-relative:margin;v-text-anchor:top" o:gfxdata="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" filled="f" strokecolor="white [3212]">
+              <v:shapetype id="_x0000_t202" coordsize="21600,21600" o:spt="202" path="m,l,21600r21600,l21600,xe">
+                <v:stroke joinstyle="miter"/>
+                <v:path gradientshapeok="t" o:connecttype="rect"/>
+              </v:shapetype>
+              <v:shape id="_x0000_s1031" type="#_x0000_t202" style="position:absolute;margin-left:441.5pt;margin-top:30.45pt;width:60pt;height:24.5pt;z-index:251675648;visibility:visible;mso-wrap-style:square;mso-width-percent:0;mso-height-percent:0;mso-wrap-distance-left:9pt;mso-wrap-distance-top:0;mso-wrap-distance-right:9pt;mso-wrap-distance-bottom:0;mso-position-horizontal:absolute;mso-position-horizontal-relative:text;mso-position-vertical:absolute;mso-position-vertical-relative:text;mso-width-percent:0;mso-height-percent:0;mso-width-relative:margin;mso-height-relative:margin;v-text-anchor:top" o:gfxdata="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" filled="f" strokecolor="white [3212]">
                 <v:textbox>
                   <w:txbxContent>
                     <w:p>
@@ -37798,6 +36032,7 @@
           </mc:Fallback>
         </mc:AlternateContent>
       </w:r>
+      <w:proofErr w:type="gramStart"/>
       <w:r>
         <w:rPr>
           <w:rFonts w:ascii="Times New Roman" w:eastAsia="Times New Roman" w:hAnsi="Times New Roman"/>
@@ -37805,90 +36040,6 @@
           <w:szCs w:val="28"/>
           <w:highlight w:val="magenta"/>
         </w:rPr>
-        <w:t>Рене Декарт, в своем труде «</w:t>
-      </w:r>
-      <w:r>
-        <w:rPr>
-          <w:rFonts w:ascii="Times New Roman" w:eastAsia="Times New Roman" w:hAnsi="Times New Roman"/>
-          <w:sz w:val="28"/>
-          <w:szCs w:val="28"/>
-          <w:highlight w:val="magenta"/>
-        </w:rPr>
-        <w:t xml:space="preserve">Рассуждения о методе </w:t>
-      </w:r>
-      <w:r>
-        <w:rPr>
-          <w:rFonts w:ascii="Times New Roman" w:eastAsia="Times New Roman" w:hAnsi="Times New Roman"/>
-          <w:sz w:val="28"/>
-          <w:szCs w:val="28"/>
-          <w:highlight w:val="magenta"/>
-        </w:rPr>
-        <w:t>и его</w:t>
-      </w:r>
-      <w:r>
-        <w:rPr>
-          <w:rFonts w:ascii="Times New Roman" w:eastAsia="Times New Roman" w:hAnsi="Times New Roman"/>
-          <w:sz w:val="28"/>
-          <w:szCs w:val="28"/>
-          <w:highlight w:val="magenta"/>
-        </w:rPr>
-        <w:t xml:space="preserve"> </w:t>
-      </w:r>
-      <w:r>
-        <w:rPr>
-          <w:rFonts w:ascii="Times New Roman" w:eastAsia="Times New Roman" w:hAnsi="Times New Roman"/>
-          <w:sz w:val="28"/>
-          <w:szCs w:val="28"/>
-          <w:highlight w:val="magenta"/>
-        </w:rPr>
-        <w:t>приложения: Диоптрика, метеоры, геометрия» 1637г.</w:t>
-      </w:r>
-      <w:r>
-        <w:rPr>
-          <w:rFonts w:ascii="Times New Roman" w:eastAsia="Times New Roman" w:hAnsi="Times New Roman"/>
-          <w:sz w:val="28"/>
-          <w:szCs w:val="28"/>
-          <w:highlight w:val="magenta"/>
-        </w:rPr>
-        <w:t xml:space="preserve">, описывал способ, при котором используются две эллиптические линзы, описанные мною </w:t>
-      </w:r>
-      <w:r>
-        <w:rPr>
-          <w:rFonts w:ascii="Times New Roman" w:eastAsia="Times New Roman" w:hAnsi="Times New Roman"/>
-          <w:sz w:val="28"/>
-          <w:szCs w:val="28"/>
-          <w:highlight w:val="magenta"/>
-        </w:rPr>
-        <w:t>ранее</w:t>
-      </w:r>
-      <w:r>
-        <w:rPr>
-          <w:rFonts w:ascii="Times New Roman" w:eastAsia="Times New Roman" w:hAnsi="Times New Roman"/>
-          <w:sz w:val="28"/>
-          <w:szCs w:val="28"/>
-          <w:highlight w:val="magenta"/>
-        </w:rPr>
-        <w:t>.</w:t>
-      </w:r>
-    </w:p>
-    <w:p>
-      <w:pPr>
-        <w:spacing w:after="0" w:line="240" w:lineRule="auto"/>
-        <w:rPr>
-          <w:rFonts w:ascii="Times New Roman" w:eastAsia="Times New Roman" w:hAnsi="Times New Roman"/>
-          <w:sz w:val="28"/>
-          <w:szCs w:val="28"/>
-        </w:rPr>
-      </w:pPr>
-      <w:proofErr w:type="gramStart"/>
-      <w:r>
-        <w:rPr>
-          <w:rFonts w:ascii="Times New Roman" w:eastAsia="Times New Roman" w:hAnsi="Times New Roman"/>
-          <w:sz w:val="28"/>
-          <w:szCs w:val="28"/>
-          <w:highlight w:val="magenta"/>
-        </w:rPr>
-        <w:lastRenderedPageBreak/>
         <w:t xml:space="preserve">«Если соединить две подобные по форме линзы </w:t>
       </w:r>
       <w:r>
@@ -38323,7 +36474,19 @@
           <w:highlight w:val="magenta"/>
           <w:bdr w:val="none" w:sz="0" w:space="0" w:color="auto" w:frame="1"/>
         </w:rPr>
-        <w:t>В качестве материала линз используются оптические материалы, такие как стекло, оптическое стекло, оргстекло. Линзы для ультрафиолетовой области спектра изготовляют из кварца, флюорита и фторида лития, для инфракрасной области - из особого стекла, кремния и иодида цезия.</w:t>
+        <w:t xml:space="preserve">В качестве материала линз используются оптические материалы, такие как стекло, оптическое стекло, оргстекло. Линзы для ультрафиолетовой области </w:t>
+      </w:r>
+      <w:r>
+        <w:rPr>
+          <w:rStyle w:val="c1"/>
+          <w:color w:val="000000"/>
+          <w:sz w:val="28"/>
+          <w:szCs w:val="28"/>
+          <w:highlight w:val="magenta"/>
+          <w:bdr w:val="none" w:sz="0" w:space="0" w:color="auto" w:frame="1"/>
+        </w:rPr>
+        <w:lastRenderedPageBreak/>
+        <w:t>спектра изготовляют из кварца, флюорита и фторида лития, для инфракрасной области - из особого стекла, кремния и иодида цезия.</w:t>
       </w:r>
     </w:p>
     <w:p>
@@ -38668,7 +36831,6 @@
           <w:szCs w:val="28"/>
           <w:highlight w:val="magenta"/>
         </w:rPr>
-        <w:lastRenderedPageBreak/>
         <w:t>В ходе работы были</w:t>
       </w:r>
       <w:r>
@@ -39835,6 +37997,7 @@
           <w:szCs w:val="28"/>
           <w:bdr w:val="none" w:sz="0" w:space="0" w:color="auto" w:frame="1"/>
         </w:rPr>
+        <w:lastRenderedPageBreak/>
         <w:t>5</w:t>
       </w:r>
       <w:r>
@@ -39876,7 +38039,7 @@
         </w:rPr>
         <w:t> </w:t>
       </w:r>
-      <w:hyperlink r:id="rId27" w:history="1">
+      <w:hyperlink r:id="rId26" w:history="1">
         <w:r>
           <w:rPr>
             <w:rStyle w:val="a4"/>
@@ -40013,7 +38176,7 @@
       </w:r>
     </w:p>
     <w:sectPr>
-      <w:footerReference w:type="default" r:id="rId28"/>
+      <w:footerReference w:type="default" r:id="rId27"/>
       <w:pgSz w:w="11906" w:h="16838"/>
       <w:pgMar w:top="1134" w:right="1134" w:bottom="1134" w:left="1134" w:header="709" w:footer="709" w:gutter="0"/>
       <w:pgNumType w:start="1"/>
@@ -42314,7 +40477,7 @@
 </file>
 
 <file path=customXml/itemProps1.xml><?xml version="1.0" encoding="utf-8"?>
-<ds:datastoreItem xmlns:ds="http://schemas.openxmlformats.org/officeDocument/2006/customXml" ds:itemID="{8D9F100D-A908-4C00-B367-3F67A1CC5C1A}">
+<ds:datastoreItem xmlns:ds="http://schemas.openxmlformats.org/officeDocument/2006/customXml" ds:itemID="{1B3A3CAA-40D1-4335-B874-D22C614490C9}">
   <ds:schemaRefs>
     <ds:schemaRef ds:uri="http://schemas.openxmlformats.org/officeDocument/2006/bibliography"/>
   </ds:schemaRefs>

--- a/Возможность создания модели идеальной линзы.docx
+++ b/Возможность создания модели идеальной линзы.docx
@@ -2265,15 +2265,367 @@
           <w:sz w:val="28"/>
           <w:szCs w:val="28"/>
         </w:rPr>
-        <w:t xml:space="preserve"> идеализацией, оптические системы, «наращивая» линзы, становятся все больше и массивней. Поэтому остро стоит вопрос замены </w:t>
-      </w:r>
-      <w:r>
-        <w:rPr>
-          <w:rFonts w:ascii="Times New Roman" w:hAnsi="Times New Roman"/>
-          <w:sz w:val="28"/>
-          <w:szCs w:val="28"/>
-        </w:rPr>
-        <w:t>нескольких линз, устраняющих дефект, на одну, лишенную последнего.</w:t>
+        <w:t xml:space="preserve"> </w:t>
+      </w:r>
+      <w:r>
+        <w:rPr>
+          <w:rFonts w:ascii="Times New Roman" w:hAnsi="Times New Roman"/>
+          <w:sz w:val="28"/>
+          <w:szCs w:val="28"/>
+        </w:rPr>
+        <w:t>увеличением</w:t>
+      </w:r>
+      <w:r>
+        <w:rPr>
+          <w:rFonts w:ascii="Times New Roman" w:hAnsi="Times New Roman"/>
+          <w:sz w:val="28"/>
+          <w:szCs w:val="28"/>
+        </w:rPr>
+        <w:t xml:space="preserve"> точности</w:t>
+      </w:r>
+      <w:r>
+        <w:rPr>
+          <w:rFonts w:ascii="Times New Roman" w:hAnsi="Times New Roman"/>
+          <w:sz w:val="28"/>
+          <w:szCs w:val="28"/>
+        </w:rPr>
+        <w:t>, оптические системы «наращива</w:t>
+      </w:r>
+      <w:r>
+        <w:rPr>
+          <w:rFonts w:ascii="Times New Roman" w:hAnsi="Times New Roman"/>
+          <w:sz w:val="28"/>
+          <w:szCs w:val="28"/>
+        </w:rPr>
+        <w:t>ют</w:t>
+      </w:r>
+      <w:r>
+        <w:rPr>
+          <w:rFonts w:ascii="Times New Roman" w:hAnsi="Times New Roman"/>
+          <w:sz w:val="28"/>
+          <w:szCs w:val="28"/>
+        </w:rPr>
+        <w:t>» линзы, становятся все больше и массивней. П</w:t>
+      </w:r>
+      <w:r>
+        <w:rPr>
+          <w:rFonts w:ascii="Times New Roman" w:hAnsi="Times New Roman"/>
+          <w:sz w:val="28"/>
+          <w:szCs w:val="28"/>
+        </w:rPr>
+        <w:t>отому</w:t>
+      </w:r>
+      <w:r>
+        <w:rPr>
+          <w:rFonts w:ascii="Times New Roman" w:hAnsi="Times New Roman"/>
+          <w:sz w:val="28"/>
+          <w:szCs w:val="28"/>
+        </w:rPr>
+        <w:t xml:space="preserve"> остро стоит вопрос замены </w:t>
+      </w:r>
+      <w:r>
+        <w:rPr>
+          <w:rFonts w:ascii="Times New Roman" w:hAnsi="Times New Roman"/>
+          <w:sz w:val="28"/>
+          <w:szCs w:val="28"/>
+        </w:rPr>
+        <w:t>нескольких линз, устраняющих дефект, на одну, лишенн</w:t>
+      </w:r>
+      <w:r>
+        <w:rPr>
+          <w:rFonts w:ascii="Times New Roman" w:hAnsi="Times New Roman"/>
+          <w:sz w:val="28"/>
+          <w:szCs w:val="28"/>
+        </w:rPr>
+        <w:t>ой</w:t>
+      </w:r>
+      <w:r>
+        <w:rPr>
+          <w:rFonts w:ascii="Times New Roman" w:hAnsi="Times New Roman"/>
+          <w:sz w:val="28"/>
+          <w:szCs w:val="28"/>
+        </w:rPr>
+        <w:t xml:space="preserve"> </w:t>
+      </w:r>
+      <w:r>
+        <w:rPr>
+          <w:rFonts w:ascii="Times New Roman" w:hAnsi="Times New Roman"/>
+          <w:sz w:val="28"/>
+          <w:szCs w:val="28"/>
+        </w:rPr>
+        <w:t>его</w:t>
+      </w:r>
+      <w:r>
+        <w:rPr>
+          <w:rFonts w:ascii="Times New Roman" w:hAnsi="Times New Roman"/>
+          <w:sz w:val="28"/>
+          <w:szCs w:val="28"/>
+        </w:rPr>
+        <w:t>.</w:t>
+      </w:r>
+      <w:r>
+        <w:rPr>
+          <w:rFonts w:ascii="Times New Roman" w:hAnsi="Times New Roman"/>
+          <w:sz w:val="28"/>
+          <w:szCs w:val="28"/>
+        </w:rPr>
+        <w:t xml:space="preserve"> Эта замена способна </w:t>
+      </w:r>
+      <w:r>
+        <w:rPr>
+          <w:rFonts w:ascii="Times New Roman" w:hAnsi="Times New Roman"/>
+          <w:sz w:val="28"/>
+          <w:szCs w:val="28"/>
+        </w:rPr>
+        <w:t>начать</w:t>
+      </w:r>
+      <w:r>
+        <w:rPr>
+          <w:rFonts w:ascii="Times New Roman" w:hAnsi="Times New Roman"/>
+          <w:sz w:val="28"/>
+          <w:szCs w:val="28"/>
+        </w:rPr>
+        <w:t xml:space="preserve"> новый этап использования асферических линз для создания</w:t>
+      </w:r>
+      <w:r>
+        <w:rPr>
+          <w:rFonts w:ascii="Times New Roman" w:hAnsi="Times New Roman"/>
+          <w:sz w:val="28"/>
+          <w:szCs w:val="28"/>
+        </w:rPr>
+        <w:t xml:space="preserve"> более компактных, легких, точных оптических приборов.</w:t>
+      </w:r>
+      <w:r>
+        <w:rPr>
+          <w:rFonts w:ascii="Times New Roman" w:hAnsi="Times New Roman"/>
+          <w:sz w:val="28"/>
+          <w:szCs w:val="28"/>
+        </w:rPr>
+        <w:t xml:space="preserve"> В данной работе я поставил перед собой цель найти линзу, лишенную сферической аберрации.</w:t>
+      </w:r>
+    </w:p>
+    <w:p>
+      <w:pPr>
+        <w:spacing w:after="0" w:line="240" w:lineRule="auto"/>
+        <w:jc w:val="both"/>
+        <w:rPr>
+          <w:rFonts w:ascii="Times New Roman" w:hAnsi="Times New Roman"/>
+          <w:sz w:val="28"/>
+          <w:szCs w:val="28"/>
+        </w:rPr>
+      </w:pPr>
+    </w:p>
+    <w:p>
+      <w:pPr>
+        <w:spacing w:after="0" w:line="240" w:lineRule="auto"/>
+        <w:ind w:firstLine="708"/>
+        <w:jc w:val="both"/>
+        <w:rPr>
+          <w:rFonts w:ascii="Times New Roman" w:hAnsi="Times New Roman"/>
+          <w:sz w:val="28"/>
+          <w:szCs w:val="28"/>
+          <w:shd w:val="clear" w:color="auto" w:fill="FDFFFB"/>
+        </w:rPr>
+      </w:pPr>
+      <w:r>
+        <w:rPr>
+          <w:rFonts w:ascii="Times New Roman" w:hAnsi="Times New Roman"/>
+          <w:sz w:val="28"/>
+          <w:szCs w:val="28"/>
+          <w:highlight w:val="red"/>
+        </w:rPr>
+        <w:t xml:space="preserve">Актуальность темы: </w:t>
+      </w:r>
+      <w:r>
+        <w:rPr>
+          <w:rFonts w:ascii="Times New Roman" w:hAnsi="Times New Roman"/>
+          <w:sz w:val="28"/>
+          <w:szCs w:val="28"/>
+          <w:highlight w:val="red"/>
+        </w:rPr>
+        <w:t xml:space="preserve">в настоящее время линзы используются во многих приборах, устраняя аберрации можно </w:t>
+      </w:r>
+      <w:r>
+        <w:rPr>
+          <w:rFonts w:ascii="Times New Roman" w:hAnsi="Times New Roman"/>
+          <w:sz w:val="28"/>
+          <w:szCs w:val="28"/>
+          <w:highlight w:val="red"/>
+          <w:shd w:val="clear" w:color="auto" w:fill="FDFFFB"/>
+        </w:rPr>
+        <w:t>получать высококачественные изображения.</w:t>
+      </w:r>
+      <w:r>
+        <w:rPr>
+          <w:rFonts w:ascii="Times New Roman" w:hAnsi="Times New Roman"/>
+          <w:sz w:val="28"/>
+          <w:szCs w:val="28"/>
+          <w:highlight w:val="red"/>
+          <w:shd w:val="clear" w:color="auto" w:fill="FDFFFB"/>
+        </w:rPr>
+        <w:t xml:space="preserve"> Идеальная линза может заменить целую систему линз.</w:t>
+      </w:r>
+    </w:p>
+    <w:p>
+      <w:pPr>
+        <w:spacing w:after="0" w:line="240" w:lineRule="auto"/>
+        <w:ind w:firstLine="708"/>
+        <w:jc w:val="both"/>
+        <w:rPr>
+          <w:rFonts w:ascii="Times New Roman" w:hAnsi="Times New Roman"/>
+          <w:sz w:val="28"/>
+          <w:szCs w:val="28"/>
+        </w:rPr>
+      </w:pPr>
+    </w:p>
+    <w:p>
+      <w:pPr>
+        <w:spacing w:after="0" w:line="240" w:lineRule="auto"/>
+        <w:jc w:val="both"/>
+        <w:rPr>
+          <w:rFonts w:ascii="Times New Roman" w:hAnsi="Times New Roman"/>
+          <w:sz w:val="28"/>
+          <w:szCs w:val="28"/>
+        </w:rPr>
+      </w:pPr>
+      <w:r>
+        <w:rPr>
+          <w:rFonts w:ascii="Times New Roman" w:hAnsi="Times New Roman"/>
+          <w:i/>
+          <w:sz w:val="28"/>
+          <w:szCs w:val="28"/>
+        </w:rPr>
+        <w:t>Цель:</w:t>
+      </w:r>
+      <w:r>
+        <w:rPr>
+          <w:rFonts w:ascii="Times New Roman" w:hAnsi="Times New Roman"/>
+          <w:sz w:val="28"/>
+          <w:szCs w:val="28"/>
+        </w:rPr>
+        <w:t xml:space="preserve"> </w:t>
+      </w:r>
+      <w:r>
+        <w:rPr>
+          <w:rFonts w:ascii="Times New Roman" w:hAnsi="Times New Roman"/>
+          <w:sz w:val="28"/>
+          <w:szCs w:val="28"/>
+        </w:rPr>
+        <w:t>нахождение формы</w:t>
+      </w:r>
+      <w:r>
+        <w:rPr>
+          <w:rFonts w:ascii="Times New Roman" w:hAnsi="Times New Roman"/>
+          <w:sz w:val="28"/>
+          <w:szCs w:val="28"/>
+        </w:rPr>
+        <w:t xml:space="preserve"> линзы</w:t>
+      </w:r>
+      <w:r>
+        <w:rPr>
+          <w:rFonts w:ascii="Times New Roman" w:hAnsi="Times New Roman"/>
+          <w:sz w:val="28"/>
+          <w:szCs w:val="28"/>
+        </w:rPr>
+        <w:t>, свободной от</w:t>
+      </w:r>
+      <w:r>
+        <w:rPr>
+          <w:rFonts w:ascii="Times New Roman" w:hAnsi="Times New Roman"/>
+          <w:sz w:val="28"/>
+          <w:szCs w:val="28"/>
+        </w:rPr>
+        <w:t xml:space="preserve"> сферической</w:t>
+      </w:r>
+      <w:r>
+        <w:rPr>
+          <w:rFonts w:ascii="Times New Roman" w:hAnsi="Times New Roman"/>
+          <w:sz w:val="28"/>
+          <w:szCs w:val="28"/>
+        </w:rPr>
+        <w:t xml:space="preserve"> аберрации</w:t>
+      </w:r>
+      <w:r>
+        <w:rPr>
+          <w:rFonts w:ascii="Times New Roman" w:hAnsi="Times New Roman"/>
+          <w:sz w:val="28"/>
+          <w:szCs w:val="28"/>
+        </w:rPr>
+        <w:t>.</w:t>
+      </w:r>
+    </w:p>
+    <w:p>
+      <w:pPr>
+        <w:spacing w:after="0" w:line="240" w:lineRule="auto"/>
+        <w:jc w:val="both"/>
+        <w:rPr>
+          <w:rFonts w:ascii="Times New Roman" w:hAnsi="Times New Roman"/>
+          <w:sz w:val="28"/>
+          <w:szCs w:val="28"/>
+        </w:rPr>
+      </w:pPr>
+      <w:r>
+        <w:rPr>
+          <w:rFonts w:ascii="Times New Roman" w:hAnsi="Times New Roman"/>
+          <w:i/>
+          <w:sz w:val="28"/>
+          <w:szCs w:val="28"/>
+        </w:rPr>
+        <w:t>Задачи:</w:t>
+      </w:r>
+      <w:r>
+        <w:rPr>
+          <w:rFonts w:ascii="Times New Roman" w:hAnsi="Times New Roman"/>
+          <w:i/>
+          <w:sz w:val="28"/>
+          <w:szCs w:val="28"/>
+        </w:rPr>
+        <w:t xml:space="preserve"> </w:t>
+      </w:r>
+      <w:r>
+        <w:rPr>
+          <w:rFonts w:ascii="Times New Roman" w:hAnsi="Times New Roman"/>
+          <w:sz w:val="28"/>
+          <w:szCs w:val="28"/>
+        </w:rPr>
+        <w:t xml:space="preserve">исследование астигматизма; </w:t>
+      </w:r>
+      <w:r>
+        <w:rPr>
+          <w:rFonts w:ascii="Times New Roman" w:hAnsi="Times New Roman"/>
+          <w:sz w:val="28"/>
+          <w:szCs w:val="28"/>
+        </w:rPr>
+        <w:t>выведение формул, описывающих поверхности и их геометрических свойств; разработка программ, моделирующих поверхности;</w:t>
+      </w:r>
+    </w:p>
+    <w:p>
+      <w:pPr>
+        <w:spacing w:after="0" w:line="240" w:lineRule="auto"/>
+        <w:jc w:val="both"/>
+        <w:rPr>
+          <w:rFonts w:ascii="Times New Roman" w:hAnsi="Times New Roman"/>
+          <w:sz w:val="28"/>
+          <w:szCs w:val="28"/>
+        </w:rPr>
+      </w:pPr>
+      <w:r>
+        <w:rPr>
+          <w:rFonts w:ascii="Times New Roman" w:hAnsi="Times New Roman"/>
+          <w:i/>
+          <w:sz w:val="28"/>
+          <w:szCs w:val="28"/>
+        </w:rPr>
+        <w:t>Объект исследования:</w:t>
+      </w:r>
+      <w:r>
+        <w:rPr>
+          <w:rFonts w:ascii="Times New Roman" w:hAnsi="Times New Roman"/>
+          <w:i/>
+          <w:sz w:val="28"/>
+          <w:szCs w:val="28"/>
+        </w:rPr>
+        <w:t xml:space="preserve"> </w:t>
       </w:r>
       <w:bookmarkStart w:id="0" w:name="_GoBack"/>
       <w:bookmarkEnd w:id="0"/>
@@ -2288,6 +2640,161 @@
           <w:szCs w:val="28"/>
         </w:rPr>
       </w:pPr>
+      <w:r>
+        <w:rPr>
+          <w:rFonts w:ascii="Times New Roman" w:hAnsi="Times New Roman"/>
+          <w:i/>
+          <w:sz w:val="28"/>
+          <w:szCs w:val="28"/>
+        </w:rPr>
+        <w:t>Предмет исследования:</w:t>
+      </w:r>
+      <w:r>
+        <w:rPr>
+          <w:rFonts w:ascii="Times New Roman" w:hAnsi="Times New Roman"/>
+          <w:i/>
+          <w:sz w:val="28"/>
+          <w:szCs w:val="28"/>
+        </w:rPr>
+        <w:t xml:space="preserve"> </w:t>
+      </w:r>
+    </w:p>
+    <w:p>
+      <w:pPr>
+        <w:spacing w:after="0" w:line="240" w:lineRule="auto"/>
+        <w:jc w:val="both"/>
+        <w:rPr>
+          <w:rFonts w:ascii="Times New Roman" w:hAnsi="Times New Roman"/>
+          <w:sz w:val="28"/>
+          <w:szCs w:val="28"/>
+        </w:rPr>
+      </w:pPr>
+    </w:p>
+    <w:p>
+      <w:pPr>
+        <w:spacing w:after="0" w:line="240" w:lineRule="auto"/>
+        <w:jc w:val="both"/>
+        <w:rPr>
+          <w:rFonts w:ascii="Times New Roman" w:eastAsia="Times New Roman" w:hAnsi="Times New Roman"/>
+          <w:color w:val="000000"/>
+          <w:sz w:val="28"/>
+          <w:szCs w:val="28"/>
+          <w:lang w:eastAsia="ru-RU"/>
+        </w:rPr>
+      </w:pPr>
+      <w:r>
+        <w:rPr>
+          <w:rFonts w:ascii="Times New Roman" w:eastAsia="Times New Roman" w:hAnsi="Times New Roman"/>
+          <w:color w:val="000000"/>
+          <w:sz w:val="28"/>
+          <w:szCs w:val="28"/>
+          <w:lang w:eastAsia="ru-RU"/>
+        </w:rPr>
+        <w:t xml:space="preserve">Для реализации поставленной цели были определены следующие </w:t>
+      </w:r>
+      <w:r>
+        <w:rPr>
+          <w:rFonts w:ascii="Times New Roman" w:eastAsia="Times New Roman" w:hAnsi="Times New Roman"/>
+          <w:i/>
+          <w:color w:val="000000"/>
+          <w:sz w:val="28"/>
+          <w:szCs w:val="28"/>
+          <w:lang w:eastAsia="ru-RU"/>
+        </w:rPr>
+        <w:t>задачи:</w:t>
+      </w:r>
+    </w:p>
+    <w:p>
+      <w:pPr>
+        <w:pStyle w:val="a3"/>
+        <w:spacing w:after="0" w:line="240" w:lineRule="auto"/>
+        <w:jc w:val="both"/>
+        <w:rPr>
+          <w:rFonts w:ascii="Times New Roman" w:hAnsi="Times New Roman"/>
+          <w:sz w:val="28"/>
+          <w:szCs w:val="28"/>
+        </w:rPr>
+      </w:pPr>
+      <w:r>
+        <w:rPr>
+          <w:rFonts w:ascii="Times New Roman" w:hAnsi="Times New Roman"/>
+          <w:sz w:val="28"/>
+          <w:szCs w:val="28"/>
+        </w:rPr>
+        <w:t>подбор литературы по проблеме;</w:t>
+      </w:r>
+    </w:p>
+    <w:p>
+      <w:pPr>
+        <w:pStyle w:val="a3"/>
+        <w:spacing w:after="0" w:line="240" w:lineRule="auto"/>
+        <w:jc w:val="both"/>
+        <w:rPr>
+          <w:rFonts w:ascii="Times New Roman" w:hAnsi="Times New Roman"/>
+          <w:sz w:val="28"/>
+          <w:szCs w:val="28"/>
+        </w:rPr>
+      </w:pPr>
+      <w:r>
+        <w:rPr>
+          <w:rFonts w:ascii="Times New Roman" w:hAnsi="Times New Roman"/>
+          <w:sz w:val="28"/>
+          <w:szCs w:val="28"/>
+        </w:rPr>
+        <w:t>получения изображения с помощью собирающей линзы и анализ результатов</w:t>
+      </w:r>
+      <w:r>
+        <w:rPr>
+          <w:rFonts w:ascii="Times New Roman" w:hAnsi="Times New Roman"/>
+          <w:sz w:val="28"/>
+          <w:szCs w:val="28"/>
+        </w:rPr>
+        <w:t>;</w:t>
+      </w:r>
+    </w:p>
+    <w:p>
+      <w:pPr>
+        <w:pStyle w:val="a3"/>
+        <w:spacing w:after="0" w:line="240" w:lineRule="auto"/>
+        <w:jc w:val="both"/>
+        <w:rPr>
+          <w:rFonts w:ascii="Times New Roman" w:hAnsi="Times New Roman"/>
+          <w:sz w:val="28"/>
+          <w:szCs w:val="28"/>
+        </w:rPr>
+      </w:pPr>
+      <w:r>
+        <w:rPr>
+          <w:rFonts w:ascii="Times New Roman" w:hAnsi="Times New Roman"/>
+          <w:sz w:val="28"/>
+          <w:szCs w:val="28"/>
+        </w:rPr>
+        <w:t xml:space="preserve">расчет формулы для </w:t>
+      </w:r>
+      <w:r>
+        <w:rPr>
+          <w:rFonts w:ascii="Times New Roman" w:hAnsi="Times New Roman"/>
+          <w:sz w:val="28"/>
+          <w:szCs w:val="28"/>
+        </w:rPr>
+        <w:t xml:space="preserve">собирающей линзы </w:t>
+      </w:r>
+      <w:r>
+        <w:rPr>
+          <w:rFonts w:ascii="Times New Roman" w:hAnsi="Times New Roman"/>
+          <w:sz w:val="28"/>
+          <w:szCs w:val="28"/>
+        </w:rPr>
+        <w:t>для лучей параллельных</w:t>
+      </w:r>
+      <w:r>
+        <w:rPr>
+          <w:rFonts w:ascii="Times New Roman" w:hAnsi="Times New Roman"/>
+          <w:sz w:val="28"/>
+          <w:szCs w:val="28"/>
+        </w:rPr>
+        <w:t xml:space="preserve"> оптической оси и для точечного источника света.</w:t>
+      </w:r>
     </w:p>
     <w:p>
       <w:pPr>
@@ -2305,216 +2812,8 @@
           <w:rFonts w:ascii="Times New Roman" w:hAnsi="Times New Roman"/>
           <w:sz w:val="28"/>
           <w:szCs w:val="28"/>
-          <w:highlight w:val="red"/>
-        </w:rPr>
-        <w:t xml:space="preserve">Актуальность темы: </w:t>
-      </w:r>
-      <w:r>
-        <w:rPr>
-          <w:rFonts w:ascii="Times New Roman" w:hAnsi="Times New Roman"/>
-          <w:sz w:val="28"/>
-          <w:szCs w:val="28"/>
-          <w:highlight w:val="red"/>
-        </w:rPr>
-        <w:t xml:space="preserve">в настоящее время линзы используются во многих приборах, устраняя аберрации можно </w:t>
-      </w:r>
-      <w:r>
-        <w:rPr>
-          <w:rFonts w:ascii="Times New Roman" w:hAnsi="Times New Roman"/>
-          <w:sz w:val="28"/>
-          <w:szCs w:val="28"/>
-          <w:highlight w:val="red"/>
-          <w:shd w:val="clear" w:color="auto" w:fill="FDFFFB"/>
-        </w:rPr>
-        <w:t>получать высококачественные изображения.</w:t>
-      </w:r>
-      <w:r>
-        <w:rPr>
-          <w:rFonts w:ascii="Times New Roman" w:hAnsi="Times New Roman"/>
-          <w:sz w:val="28"/>
-          <w:szCs w:val="28"/>
-          <w:highlight w:val="red"/>
-          <w:shd w:val="clear" w:color="auto" w:fill="FDFFFB"/>
-        </w:rPr>
-        <w:t xml:space="preserve"> Идеальная линза может заменить целую систему линз.</w:t>
-      </w:r>
-    </w:p>
-    <w:p>
-      <w:pPr>
-        <w:spacing w:after="0" w:line="240" w:lineRule="auto"/>
-        <w:jc w:val="both"/>
-        <w:rPr>
-          <w:rFonts w:ascii="Times New Roman" w:hAnsi="Times New Roman"/>
-          <w:sz w:val="28"/>
-          <w:szCs w:val="28"/>
-        </w:rPr>
-      </w:pPr>
-      <w:r>
-        <w:rPr>
-          <w:rFonts w:ascii="Times New Roman" w:hAnsi="Times New Roman"/>
-          <w:i/>
-          <w:sz w:val="28"/>
-          <w:szCs w:val="28"/>
-        </w:rPr>
-        <w:t>Целью</w:t>
-      </w:r>
-      <w:r>
-        <w:rPr>
-          <w:rFonts w:ascii="Times New Roman" w:hAnsi="Times New Roman"/>
-          <w:sz w:val="28"/>
-          <w:szCs w:val="28"/>
-        </w:rPr>
-        <w:t xml:space="preserve"> исследования: </w:t>
-      </w:r>
-      <w:r>
-        <w:rPr>
-          <w:rFonts w:ascii="Times New Roman" w:hAnsi="Times New Roman"/>
-          <w:sz w:val="28"/>
-          <w:szCs w:val="28"/>
-        </w:rPr>
-        <w:t>создани</w:t>
-      </w:r>
-      <w:r>
-        <w:rPr>
-          <w:rFonts w:ascii="Times New Roman" w:hAnsi="Times New Roman"/>
-          <w:sz w:val="28"/>
-          <w:szCs w:val="28"/>
-        </w:rPr>
-        <w:t>е</w:t>
-      </w:r>
-      <w:r>
-        <w:rPr>
-          <w:rFonts w:ascii="Times New Roman" w:hAnsi="Times New Roman"/>
-          <w:sz w:val="28"/>
-          <w:szCs w:val="28"/>
-        </w:rPr>
-        <w:t xml:space="preserve"> идеальной линзы.</w:t>
-      </w:r>
-    </w:p>
-    <w:p>
-      <w:pPr>
-        <w:spacing w:after="0" w:line="240" w:lineRule="auto"/>
-        <w:jc w:val="both"/>
-        <w:rPr>
-          <w:rFonts w:ascii="Times New Roman" w:eastAsia="Times New Roman" w:hAnsi="Times New Roman"/>
-          <w:color w:val="000000"/>
-          <w:sz w:val="28"/>
-          <w:szCs w:val="28"/>
-          <w:lang w:eastAsia="ru-RU"/>
-        </w:rPr>
-      </w:pPr>
-      <w:r>
-        <w:rPr>
-          <w:rFonts w:ascii="Times New Roman" w:eastAsia="Times New Roman" w:hAnsi="Times New Roman"/>
-          <w:color w:val="000000"/>
-          <w:sz w:val="28"/>
-          <w:szCs w:val="28"/>
-          <w:lang w:eastAsia="ru-RU"/>
-        </w:rPr>
-        <w:t xml:space="preserve">Для реализации поставленной цели были определены следующие </w:t>
-      </w:r>
-      <w:r>
-        <w:rPr>
-          <w:rFonts w:ascii="Times New Roman" w:eastAsia="Times New Roman" w:hAnsi="Times New Roman"/>
-          <w:i/>
-          <w:color w:val="000000"/>
-          <w:sz w:val="28"/>
-          <w:szCs w:val="28"/>
-          <w:lang w:eastAsia="ru-RU"/>
-        </w:rPr>
-        <w:t>задачи:</w:t>
-      </w:r>
-    </w:p>
-    <w:p>
-      <w:pPr>
-        <w:pStyle w:val="a3"/>
-        <w:spacing w:after="0" w:line="240" w:lineRule="auto"/>
-        <w:jc w:val="both"/>
-        <w:rPr>
-          <w:rFonts w:ascii="Times New Roman" w:hAnsi="Times New Roman"/>
-          <w:sz w:val="28"/>
-          <w:szCs w:val="28"/>
-        </w:rPr>
-      </w:pPr>
-      <w:r>
-        <w:rPr>
-          <w:rFonts w:ascii="Times New Roman" w:hAnsi="Times New Roman"/>
-          <w:sz w:val="28"/>
-          <w:szCs w:val="28"/>
-        </w:rPr>
-        <w:t>подбор литературы по проблеме;</w:t>
-      </w:r>
-    </w:p>
-    <w:p>
-      <w:pPr>
-        <w:pStyle w:val="a3"/>
-        <w:spacing w:after="0" w:line="240" w:lineRule="auto"/>
-        <w:jc w:val="both"/>
-        <w:rPr>
-          <w:rFonts w:ascii="Times New Roman" w:hAnsi="Times New Roman"/>
-          <w:sz w:val="28"/>
-          <w:szCs w:val="28"/>
-        </w:rPr>
-      </w:pPr>
-      <w:r>
-        <w:rPr>
-          <w:rFonts w:ascii="Times New Roman" w:hAnsi="Times New Roman"/>
-          <w:sz w:val="28"/>
-          <w:szCs w:val="28"/>
-        </w:rPr>
-        <w:t>получения изображения с помощью собирающей линзы и анализ результатов</w:t>
-      </w:r>
-      <w:r>
-        <w:rPr>
-          <w:rFonts w:ascii="Times New Roman" w:hAnsi="Times New Roman"/>
-          <w:sz w:val="28"/>
-          <w:szCs w:val="28"/>
-        </w:rPr>
-        <w:t>;</w:t>
-      </w:r>
-    </w:p>
-    <w:p>
-      <w:pPr>
-        <w:pStyle w:val="a3"/>
-        <w:spacing w:after="0" w:line="240" w:lineRule="auto"/>
-        <w:jc w:val="both"/>
-        <w:rPr>
-          <w:rFonts w:ascii="Times New Roman" w:hAnsi="Times New Roman"/>
-          <w:sz w:val="28"/>
-          <w:szCs w:val="28"/>
-        </w:rPr>
-      </w:pPr>
-      <w:r>
-        <w:rPr>
-          <w:rFonts w:ascii="Times New Roman" w:hAnsi="Times New Roman"/>
-          <w:sz w:val="28"/>
-          <w:szCs w:val="28"/>
-        </w:rPr>
-        <w:t xml:space="preserve">расчет формулы для </w:t>
-      </w:r>
-      <w:r>
-        <w:rPr>
-          <w:rFonts w:ascii="Times New Roman" w:hAnsi="Times New Roman"/>
-          <w:sz w:val="28"/>
-          <w:szCs w:val="28"/>
-        </w:rPr>
-        <w:t xml:space="preserve">собирающей линзы </w:t>
-      </w:r>
-      <w:r>
-        <w:rPr>
-          <w:rFonts w:ascii="Times New Roman" w:hAnsi="Times New Roman"/>
-          <w:sz w:val="28"/>
-          <w:szCs w:val="28"/>
-        </w:rPr>
-        <w:t>для лучей параллельных</w:t>
-      </w:r>
-      <w:r>
-        <w:rPr>
-          <w:rFonts w:ascii="Times New Roman" w:hAnsi="Times New Roman"/>
-          <w:sz w:val="28"/>
-          <w:szCs w:val="28"/>
-        </w:rPr>
-        <w:t xml:space="preserve"> оптической оси и для точечного источника света.</w:t>
+        </w:rPr>
+        <w:t>Объект исследования: собирающая линза.</w:t>
       </w:r>
     </w:p>
     <w:p>
@@ -2534,7 +2833,32 @@
           <w:sz w:val="28"/>
           <w:szCs w:val="28"/>
         </w:rPr>
-        <w:t>Объект исследования: собирающая линза.</w:t>
+        <w:t xml:space="preserve">Предмет исследования: </w:t>
+      </w:r>
+      <w:r>
+        <w:rPr>
+          <w:rFonts w:ascii="Times New Roman" w:hAnsi="Times New Roman"/>
+          <w:sz w:val="28"/>
+          <w:szCs w:val="28"/>
+        </w:rPr>
+        <w:t xml:space="preserve">аберрации, </w:t>
+      </w:r>
+      <w:r>
+        <w:rPr>
+          <w:rFonts w:ascii="Times New Roman" w:hAnsi="Times New Roman"/>
+          <w:sz w:val="28"/>
+          <w:szCs w:val="28"/>
+          <w:shd w:val="clear" w:color="auto" w:fill="FDFFFB"/>
+        </w:rPr>
+        <w:t>возникающие при формировании изображения</w:t>
+      </w:r>
+      <w:r>
+        <w:rPr>
+          <w:rFonts w:ascii="Times New Roman" w:hAnsi="Times New Roman"/>
+          <w:sz w:val="28"/>
+          <w:szCs w:val="28"/>
+        </w:rPr>
+        <w:t xml:space="preserve"> с помощью собирающей линзы.</w:t>
       </w:r>
     </w:p>
     <w:p>
@@ -2554,51 +2878,7 @@
           <w:sz w:val="28"/>
           <w:szCs w:val="28"/>
         </w:rPr>
-        <w:t xml:space="preserve">Предмет исследования: </w:t>
-      </w:r>
-      <w:r>
-        <w:rPr>
-          <w:rFonts w:ascii="Times New Roman" w:hAnsi="Times New Roman"/>
-          <w:sz w:val="28"/>
-          <w:szCs w:val="28"/>
-        </w:rPr>
-        <w:t xml:space="preserve">аберрации, </w:t>
-      </w:r>
-      <w:r>
-        <w:rPr>
-          <w:rFonts w:ascii="Times New Roman" w:hAnsi="Times New Roman"/>
-          <w:sz w:val="28"/>
-          <w:szCs w:val="28"/>
-          <w:shd w:val="clear" w:color="auto" w:fill="FDFFFB"/>
-        </w:rPr>
-        <w:t>возникающие при формировании изображения</w:t>
-      </w:r>
-      <w:r>
-        <w:rPr>
-          <w:rFonts w:ascii="Times New Roman" w:hAnsi="Times New Roman"/>
-          <w:sz w:val="28"/>
-          <w:szCs w:val="28"/>
-        </w:rPr>
-        <w:t xml:space="preserve"> с помощью собирающей линзы.</w:t>
-      </w:r>
-    </w:p>
-    <w:p>
-      <w:pPr>
-        <w:spacing w:after="0" w:line="240" w:lineRule="auto"/>
-        <w:ind w:firstLine="708"/>
-        <w:jc w:val="both"/>
-        <w:rPr>
-          <w:rFonts w:ascii="Times New Roman" w:hAnsi="Times New Roman"/>
-          <w:sz w:val="28"/>
-          <w:szCs w:val="28"/>
-        </w:rPr>
-      </w:pPr>
-      <w:r>
-        <w:rPr>
-          <w:rFonts w:ascii="Times New Roman" w:hAnsi="Times New Roman"/>
-          <w:sz w:val="28"/>
-          <w:szCs w:val="28"/>
-        </w:rPr>
+        <w:lastRenderedPageBreak/>
         <w:t>Методы исследований:</w:t>
       </w:r>
     </w:p>
@@ -3026,6 +3306,7 @@
           <w:sz w:val="28"/>
           <w:szCs w:val="28"/>
         </w:rPr>
+        <w:lastRenderedPageBreak/>
         <w:t>С</w:t>
       </w:r>
       <w:r>
@@ -3133,16 +3414,7 @@
           <w:sz w:val="28"/>
           <w:szCs w:val="28"/>
         </w:rPr>
-        <w:t xml:space="preserve">Астигматизм заключается в том, что лучи бесконечно узкого наклонного пучка, идущего вблизи главного луча в меридиональной и сагиттальной плоскостях, после прохождения оптической системы не собираются в одной точке. Лучи, идущие в меридиональной плоскости, пересекаются в одной точке, а лучи, идущие в сагиттальной плоскости, –  в другой. По этой причине изображения будут </w:t>
-      </w:r>
-      <w:r>
-        <w:rPr>
-          <w:rFonts w:ascii="Times New Roman" w:hAnsi="Times New Roman"/>
-          <w:sz w:val="28"/>
-          <w:szCs w:val="28"/>
-        </w:rPr>
-        <w:lastRenderedPageBreak/>
-        <w:t>име</w:t>
+        <w:t>Астигматизм заключается в том, что лучи бесконечно узкого наклонного пучка, идущего вблизи главного луча в меридиональной и сагиттальной плоскостях, после прохождения оптической системы не собираются в одной точке. Лучи, идущие в меридиональной плоскости, пересекаются в одной точке, а лучи, идущие в сагиттальной плоскости, –  в другой. По этой причине изображения будут име</w:t>
       </w:r>
       <w:r>
         <w:rPr>
@@ -4671,6 +4943,7 @@
                 <w:sz w:val="28"/>
                 <w:szCs w:val="28"/>
               </w:rPr>
+              <w:lastRenderedPageBreak/>
               <w:t>20</w:t>
             </w:r>
           </w:p>
@@ -5277,7 +5550,6 @@
           <w:sz w:val="28"/>
           <w:szCs w:val="28"/>
         </w:rPr>
-        <w:lastRenderedPageBreak/>
         <w:t>На основании проведённого исследования можно сделать вывод</w:t>
       </w:r>
       <w:r>
@@ -6344,6 +6616,7 @@
           <w:sz w:val="28"/>
           <w:szCs w:val="28"/>
         </w:rPr>
+        <w:lastRenderedPageBreak/>
         <w:t>Исходя из этого условия, составлю у</w:t>
       </w:r>
       <w:r>
@@ -6410,7 +6683,7 @@
           <v:shape id="_x0000_i1025" type="#_x0000_t75" style="width:1.5pt;height:1.5pt" o:ole="">
             <v:imagedata r:id="rId11" o:title=""/>
           </v:shape>
-          <o:OLEObject Type="Embed" ProgID="Photoshop.Image.13" ShapeID="_x0000_i1025" DrawAspect="Content" ObjectID="_1542823988" r:id="rId12">
+          <o:OLEObject Type="Embed" ProgID="Photoshop.Image.13" ShapeID="_x0000_i1025" DrawAspect="Content" ObjectID="_1542834532" r:id="rId12">
             <o:FieldCodes>\s</o:FieldCodes>
           </o:OLEObject>
         </w:object>
@@ -12478,7 +12751,6 @@
           <w:sz w:val="28"/>
           <w:szCs w:val="28"/>
         </w:rPr>
-        <w:lastRenderedPageBreak/>
         <w:t>Фокальное расстояние</w:t>
       </w:r>
       <w:proofErr w:type="gramStart"/>
@@ -14877,6 +15149,7 @@
               <w:szCs w:val="28"/>
               <w:lang w:val="en-US"/>
             </w:rPr>
+            <w:lastRenderedPageBreak/>
             <m:t>a</m:t>
           </m:r>
           <m:r>
@@ -15946,7 +16219,6 @@
           <w:sz w:val="28"/>
           <w:szCs w:val="28"/>
         </w:rPr>
-        <w:lastRenderedPageBreak/>
         <w:t>Данная формула позволяет определять форму линзы, относительно материала, из которого она изготовлена</w:t>
       </w:r>
       <w:r>
@@ -17035,6 +17307,7 @@
           <w:szCs w:val="28"/>
           <w:lang w:eastAsia="ru-RU"/>
         </w:rPr>
+        <w:lastRenderedPageBreak/>
         <w:drawing>
           <wp:anchor distT="0" distB="0" distL="114300" distR="114300" simplePos="0" relativeHeight="251678720" behindDoc="1" locked="0" layoutInCell="1" allowOverlap="1" wp14:anchorId="08036E83" wp14:editId="06B355A2">
             <wp:simplePos x="0" y="0"/>
@@ -17122,7 +17395,6 @@
           <w:sz w:val="28"/>
           <w:szCs w:val="28"/>
         </w:rPr>
-        <w:lastRenderedPageBreak/>
         <w:tab/>
       </w:r>
       <w:r>
@@ -17998,6 +18270,7 @@
           <w:szCs w:val="28"/>
           <w:lang w:eastAsia="ru-RU"/>
         </w:rPr>
+        <w:lastRenderedPageBreak/>
         <w:drawing>
           <wp:inline distT="0" distB="0" distL="0" distR="0">
             <wp:extent cx="6115050" cy="4076700"/>
@@ -18773,7 +19046,6 @@
               <w:szCs w:val="28"/>
               <w:lang w:val="en-US"/>
             </w:rPr>
-            <w:lastRenderedPageBreak/>
             <m:t>3</m:t>
           </m:r>
           <m:sSup>
@@ -40477,7 +40749,7 @@
 </file>
 
 <file path=customXml/itemProps1.xml><?xml version="1.0" encoding="utf-8"?>
-<ds:datastoreItem xmlns:ds="http://schemas.openxmlformats.org/officeDocument/2006/customXml" ds:itemID="{1B3A3CAA-40D1-4335-B874-D22C614490C9}">
+<ds:datastoreItem xmlns:ds="http://schemas.openxmlformats.org/officeDocument/2006/customXml" ds:itemID="{5D038C05-9FCE-4553-8919-3F910C81C5DE}">
   <ds:schemaRefs>
     <ds:schemaRef ds:uri="http://schemas.openxmlformats.org/officeDocument/2006/bibliography"/>
   </ds:schemaRefs>

--- a/Возможность создания модели идеальной линзы.docx
+++ b/Возможность создания модели идеальной линзы.docx
@@ -2627,8 +2627,6 @@
         </w:rPr>
         <w:t xml:space="preserve"> </w:t>
       </w:r>
-      <w:bookmarkStart w:id="0" w:name="_GoBack"/>
-      <w:bookmarkEnd w:id="0"/>
     </w:p>
     <w:p>
       <w:pPr>
@@ -3211,82 +3209,7 @@
           <w:sz w:val="28"/>
           <w:szCs w:val="28"/>
         </w:rPr>
-        <w:t xml:space="preserve"> Различают монохроматические и хроматические аберрации  оптических систем. Монохроматическими аберрациями называют погрешности изображения, которые имеют место для лучей определенной длины волны. Сущность хроматических аберраций заключается в том, что при прохождении через преломляющие поверхности излучения сложного спектрального состава оно разлагается на составные спектральные части вследствие дисперсии света. При этом изображение представляет собой сумму большого числа монохроматических изображений, которые не совпадают между собой ни по положению, ни по размерам. Изображение становится окрашенным</w:t>
-      </w:r>
-      <w:r>
-        <w:rPr>
-          <w:rFonts w:ascii="Times New Roman" w:hAnsi="Times New Roman"/>
-          <w:sz w:val="28"/>
-          <w:szCs w:val="28"/>
-        </w:rPr>
-        <w:t xml:space="preserve"> </w:t>
-      </w:r>
-      <w:r>
-        <w:rPr>
-          <w:rFonts w:ascii="Times New Roman" w:hAnsi="Times New Roman"/>
-          <w:sz w:val="28"/>
-          <w:szCs w:val="28"/>
-        </w:rPr>
-        <w:t>(</w:t>
-      </w:r>
-      <w:r>
-        <w:rPr>
-          <w:rFonts w:ascii="Times New Roman" w:hAnsi="Times New Roman"/>
-          <w:sz w:val="28"/>
-          <w:szCs w:val="28"/>
-          <w:highlight w:val="red"/>
-        </w:rPr>
-        <w:t>рис</w:t>
-      </w:r>
-      <w:r>
-        <w:rPr>
-          <w:rFonts w:ascii="Times New Roman" w:hAnsi="Times New Roman"/>
-          <w:sz w:val="28"/>
-          <w:szCs w:val="28"/>
-        </w:rPr>
-        <w:t>)</w:t>
-      </w:r>
-      <w:r>
-        <w:rPr>
-          <w:rFonts w:ascii="Times New Roman" w:hAnsi="Times New Roman"/>
-          <w:sz w:val="28"/>
-          <w:szCs w:val="28"/>
-        </w:rPr>
-        <w:t>.</w:t>
-      </w:r>
-      <w:r>
-        <w:rPr>
-          <w:rFonts w:ascii="Times New Roman" w:hAnsi="Times New Roman"/>
-          <w:sz w:val="28"/>
-          <w:szCs w:val="28"/>
-        </w:rPr>
-        <w:t xml:space="preserve"> Различают </w:t>
-      </w:r>
-      <w:proofErr w:type="gramStart"/>
-      <w:r>
-        <w:rPr>
-          <w:rFonts w:ascii="Times New Roman" w:hAnsi="Times New Roman"/>
-          <w:sz w:val="28"/>
-          <w:szCs w:val="28"/>
-        </w:rPr>
-        <w:t>три хроматические</w:t>
-      </w:r>
-      <w:proofErr w:type="gramEnd"/>
-      <w:r>
-        <w:rPr>
-          <w:rFonts w:ascii="Times New Roman" w:hAnsi="Times New Roman"/>
-          <w:sz w:val="28"/>
-          <w:szCs w:val="28"/>
-        </w:rPr>
-        <w:t xml:space="preserve"> аберрации: хроматизм положения (продольный хроматизм)</w:t>
-      </w:r>
-      <w:r>
-        <w:rPr>
-          <w:rFonts w:ascii="Times New Roman" w:hAnsi="Times New Roman"/>
-          <w:sz w:val="28"/>
-          <w:szCs w:val="28"/>
-        </w:rPr>
-        <w:t xml:space="preserve">, хроматизм увеличения, хроматическая разность геометрических аберраций. </w:t>
+        <w:t xml:space="preserve"> Различают монохроматические и хроматические аберрации  оптических систем. Монохроматическими аберрациями называют погрешности изображения, которые имеют место для лучей определенной длины волны. Сущность хроматических аберраций заключается в том, что при прохождении через преломляющие поверхности излучения сложного спектрального состава оно разлагается на составные спектральные части вследствие дисперсии света. При этом изображение представляет собой сумму большого числа монохроматических изображений, которые не совпадают между собой ни по положению, ни по размерам. Изображение становится окрашенным.</w:t>
       </w:r>
     </w:p>
     <w:p>
@@ -3303,199 +3226,303 @@
       <w:r>
         <w:rPr>
           <w:rFonts w:ascii="Times New Roman" w:hAnsi="Times New Roman"/>
-          <w:sz w:val="28"/>
-          <w:szCs w:val="28"/>
+          <w:noProof/>
+          <w:sz w:val="28"/>
+          <w:szCs w:val="28"/>
+          <w:lang w:eastAsia="ru-RU"/>
         </w:rPr>
         <w:lastRenderedPageBreak/>
-        <w:t>С</w:t>
-      </w:r>
-      <w:r>
-        <w:rPr>
-          <w:rFonts w:ascii="Times New Roman" w:hAnsi="Times New Roman"/>
-          <w:sz w:val="28"/>
-          <w:szCs w:val="28"/>
-        </w:rPr>
-        <w:t>реди монохроматических аберраций ра</w:t>
-      </w:r>
-      <w:r>
-        <w:rPr>
-          <w:rFonts w:ascii="Times New Roman" w:hAnsi="Times New Roman"/>
-          <w:sz w:val="28"/>
-          <w:szCs w:val="28"/>
-        </w:rPr>
-        <w:t>зличают:  сферическую аберрацию,  кому,  астигматизм,</w:t>
-      </w:r>
-      <w:r>
-        <w:rPr>
-          <w:rFonts w:ascii="Times New Roman" w:hAnsi="Times New Roman"/>
-          <w:sz w:val="28"/>
-          <w:szCs w:val="28"/>
-        </w:rPr>
-        <w:t xml:space="preserve">  кривизну изображения</w:t>
-      </w:r>
-      <w:r>
-        <w:rPr>
-          <w:rFonts w:ascii="Times New Roman" w:hAnsi="Times New Roman"/>
-          <w:sz w:val="28"/>
-          <w:szCs w:val="28"/>
-        </w:rPr>
-        <w:t>,</w:t>
-      </w:r>
-      <w:r>
-        <w:rPr>
-          <w:rFonts w:ascii="Times New Roman" w:hAnsi="Times New Roman"/>
-          <w:sz w:val="28"/>
-          <w:szCs w:val="28"/>
-        </w:rPr>
-        <w:t xml:space="preserve">  дисторсию.</w:t>
-      </w:r>
-      <w:r>
-        <w:rPr>
-          <w:rFonts w:ascii="Times New Roman" w:hAnsi="Times New Roman"/>
-          <w:sz w:val="28"/>
-          <w:szCs w:val="28"/>
-        </w:rPr>
-        <w:t xml:space="preserve"> Однако в рамках это работы будут рассмотрены только сферическая аберрация и астигматизм.</w:t>
-      </w:r>
-      <w:r>
-        <w:rPr>
-          <w:rFonts w:ascii="Times New Roman" w:hAnsi="Times New Roman"/>
-          <w:sz w:val="28"/>
-          <w:szCs w:val="28"/>
-        </w:rPr>
-        <w:t xml:space="preserve"> Нарушение </w:t>
-      </w:r>
-      <w:proofErr w:type="spellStart"/>
-      <w:r>
-        <w:rPr>
-          <w:rFonts w:ascii="Times New Roman" w:hAnsi="Times New Roman"/>
-          <w:sz w:val="28"/>
-          <w:szCs w:val="28"/>
-        </w:rPr>
-        <w:t>гомоцентричности</w:t>
-      </w:r>
-      <w:proofErr w:type="spellEnd"/>
-      <w:r>
-        <w:rPr>
-          <w:rFonts w:ascii="Times New Roman" w:hAnsi="Times New Roman"/>
-          <w:sz w:val="28"/>
-          <w:szCs w:val="28"/>
-        </w:rPr>
-        <w:t xml:space="preserve"> широкого пучка лучей, прошедшего через оптическую систему, при сохранении симметрии его относительно оси называется сферической аберрацией</w:t>
-      </w:r>
-      <w:r>
-        <w:rPr>
-          <w:rFonts w:ascii="Times New Roman" w:hAnsi="Times New Roman"/>
-          <w:sz w:val="28"/>
-          <w:szCs w:val="28"/>
-        </w:rPr>
-        <w:t xml:space="preserve"> (</w:t>
-      </w:r>
-      <w:r>
-        <w:rPr>
-          <w:rFonts w:ascii="Times New Roman" w:hAnsi="Times New Roman"/>
-          <w:sz w:val="28"/>
-          <w:szCs w:val="28"/>
-          <w:highlight w:val="red"/>
-        </w:rPr>
-        <w:t>рис</w:t>
-      </w:r>
-      <w:r>
-        <w:rPr>
-          <w:rFonts w:ascii="Times New Roman" w:hAnsi="Times New Roman"/>
-          <w:sz w:val="28"/>
-          <w:szCs w:val="28"/>
-        </w:rPr>
-        <w:t xml:space="preserve">). </w:t>
-      </w:r>
-      <w:r>
-        <w:rPr>
-          <w:rFonts w:ascii="Times New Roman" w:hAnsi="Times New Roman"/>
-          <w:sz w:val="28"/>
-          <w:szCs w:val="28"/>
-        </w:rPr>
-        <w:t>Астигматизм заключается в том, что лучи бесконечно узкого наклонного пучка, идущего вблизи главного луча в меридиональной и сагиттальной плоскостях, после прохождения оптической системы не собираются в одной точке. Лучи, идущие в меридиональной плоскости, пересекаются в одной точке, а лучи, идущие в сагиттальной плоскости, –  в другой. По этой причине изображения будут име</w:t>
-      </w:r>
-      <w:r>
-        <w:rPr>
-          <w:rFonts w:ascii="Times New Roman" w:hAnsi="Times New Roman"/>
-          <w:sz w:val="28"/>
-          <w:szCs w:val="28"/>
-        </w:rPr>
-        <w:t>ть</w:t>
-      </w:r>
-      <w:r>
-        <w:rPr>
-          <w:rFonts w:ascii="Times New Roman" w:hAnsi="Times New Roman"/>
-          <w:sz w:val="28"/>
-          <w:szCs w:val="28"/>
-        </w:rPr>
-        <w:t xml:space="preserve"> вид овалов</w:t>
-      </w:r>
-      <w:r>
-        <w:rPr>
-          <w:rFonts w:ascii="Times New Roman" w:hAnsi="Times New Roman"/>
-          <w:sz w:val="28"/>
-          <w:szCs w:val="28"/>
-        </w:rPr>
-        <w:t>. В точке  меридиональной плоскости</w:t>
-      </w:r>
-      <w:r>
-        <w:rPr>
-          <w:rFonts w:ascii="Times New Roman" w:hAnsi="Times New Roman"/>
-          <w:sz w:val="28"/>
-          <w:szCs w:val="28"/>
-        </w:rPr>
-        <w:t xml:space="preserve"> овал расположен горизонтально,</w:t>
-      </w:r>
-      <w:r>
-        <w:rPr>
-          <w:rFonts w:ascii="Times New Roman" w:hAnsi="Times New Roman"/>
-          <w:sz w:val="28"/>
-          <w:szCs w:val="28"/>
-        </w:rPr>
-        <w:t xml:space="preserve"> а в сагиттальной плоскости</w:t>
-      </w:r>
-      <w:r>
-        <w:rPr>
-          <w:rFonts w:ascii="Times New Roman" w:hAnsi="Times New Roman"/>
-          <w:sz w:val="28"/>
-          <w:szCs w:val="28"/>
-        </w:rPr>
-        <w:t xml:space="preserve"> – вертикально. Расстояние между точками</w:t>
-      </w:r>
-      <w:r>
-        <w:rPr>
-          <w:rFonts w:ascii="Times New Roman" w:hAnsi="Times New Roman"/>
-          <w:sz w:val="28"/>
-          <w:szCs w:val="28"/>
-        </w:rPr>
-        <w:t xml:space="preserve"> сходимости</w:t>
-      </w:r>
-      <w:r>
-        <w:rPr>
-          <w:rFonts w:ascii="Times New Roman" w:hAnsi="Times New Roman"/>
-          <w:sz w:val="28"/>
-          <w:szCs w:val="28"/>
-        </w:rPr>
-        <w:t xml:space="preserve">  и  называется астигматической разностью и является мерой астигматизма</w:t>
+        <w:drawing>
+          <wp:anchor distT="0" distB="0" distL="114300" distR="114300" simplePos="0" relativeHeight="251689984" behindDoc="1" locked="0" layoutInCell="1" allowOverlap="1" wp14:anchorId="7EC01BAD" wp14:editId="2AF2B6CE">
+            <wp:simplePos x="0" y="0"/>
+            <wp:positionH relativeFrom="column">
+              <wp:posOffset>1013460</wp:posOffset>
+            </wp:positionH>
+            <wp:positionV relativeFrom="paragraph">
+              <wp:posOffset>-662940</wp:posOffset>
+            </wp:positionV>
+            <wp:extent cx="4305300" cy="2418715"/>
+            <wp:effectExtent l="0" t="0" r="0" b="635"/>
+            <wp:wrapTopAndBottom/>
+            <wp:docPr id="5" name="Рисунок 5" descr="C:\Users\Ololo\Desktop\science\sciense\Illustrations\chromatic_aberration.jpg"/>
+            <wp:cNvGraphicFramePr>
+              <a:graphicFrameLocks xmlns:a="http://schemas.openxmlformats.org/drawingml/2006/main" noChangeAspect="1"/>
+            </wp:cNvGraphicFramePr>
+            <a:graphic xmlns:a="http://schemas.openxmlformats.org/drawingml/2006/main">
+              <a:graphicData uri="http://schemas.openxmlformats.org/drawingml/2006/picture">
+                <pic:pic xmlns:pic="http://schemas.openxmlformats.org/drawingml/2006/picture">
+                  <pic:nvPicPr>
+                    <pic:cNvPr id="0" name="Picture 2" descr="C:\Users\Ololo\Desktop\science\sciense\Illustrations\chromatic_aberration.jpg"/>
+                    <pic:cNvPicPr>
+                      <a:picLocks noChangeAspect="1" noChangeArrowheads="1"/>
+                    </pic:cNvPicPr>
+                  </pic:nvPicPr>
+                  <pic:blipFill>
+                    <a:blip r:embed="rId9">
+                      <a:extLst>
+                        <a:ext uri="{28A0092B-C50C-407E-A947-70E740481C1C}">
+                          <a14:useLocalDpi xmlns:a14="http://schemas.microsoft.com/office/drawing/2010/main" val="0"/>
+                        </a:ext>
+                      </a:extLst>
+                    </a:blip>
+                    <a:srcRect/>
+                    <a:stretch>
+                      <a:fillRect/>
+                    </a:stretch>
+                  </pic:blipFill>
+                  <pic:spPr bwMode="auto">
+                    <a:xfrm>
+                      <a:off x="0" y="0"/>
+                      <a:ext cx="4305300" cy="2418715"/>
+                    </a:xfrm>
+                    <a:prstGeom prst="rect">
+                      <a:avLst/>
+                    </a:prstGeom>
+                    <a:noFill/>
+                    <a:ln>
+                      <a:noFill/>
+                    </a:ln>
+                  </pic:spPr>
+                </pic:pic>
+              </a:graphicData>
+            </a:graphic>
+            <wp14:sizeRelH relativeFrom="page">
+              <wp14:pctWidth>0</wp14:pctWidth>
+            </wp14:sizeRelH>
+            <wp14:sizeRelV relativeFrom="page">
+              <wp14:pctHeight>0</wp14:pctHeight>
+            </wp14:sizeRelV>
+          </wp:anchor>
+        </w:drawing>
+      </w:r>
+      <w:r>
+        <w:rPr>
+          <w:rFonts w:ascii="Times New Roman" w:hAnsi="Times New Roman"/>
+          <w:sz w:val="28"/>
+          <w:szCs w:val="28"/>
+        </w:rPr>
+        <w:tab/>
+      </w:r>
+      <w:r>
+        <w:rPr>
+          <w:rFonts w:ascii="Times New Roman" w:hAnsi="Times New Roman"/>
+          <w:sz w:val="28"/>
+          <w:szCs w:val="28"/>
+        </w:rPr>
+        <w:tab/>
+      </w:r>
+      <w:r>
+        <w:rPr>
+          <w:rFonts w:ascii="Times New Roman" w:hAnsi="Times New Roman"/>
+          <w:sz w:val="28"/>
+          <w:szCs w:val="28"/>
+        </w:rPr>
+        <w:tab/>
+      </w:r>
+      <w:r>
+        <w:rPr>
+          <w:rFonts w:ascii="Times New Roman" w:hAnsi="Times New Roman"/>
+          <w:sz w:val="28"/>
+          <w:szCs w:val="28"/>
+        </w:rPr>
+        <w:tab/>
+      </w:r>
+      <w:r>
+        <w:rPr>
+          <w:rFonts w:ascii="Times New Roman" w:hAnsi="Times New Roman"/>
+          <w:sz w:val="28"/>
+          <w:szCs w:val="28"/>
+        </w:rPr>
+        <w:tab/>
+        <w:t>Рис. _</w:t>
+      </w:r>
+      <w:r>
+        <w:rPr>
+          <w:rFonts w:ascii="Times New Roman" w:hAnsi="Times New Roman"/>
+          <w:sz w:val="28"/>
+          <w:szCs w:val="28"/>
+        </w:rPr>
+        <w:t xml:space="preserve"> </w:t>
       </w:r>
     </w:p>
     <w:p>
       <w:pPr>
         <w:spacing w:after="0" w:line="240" w:lineRule="auto"/>
-        <w:jc w:val="center"/>
-        <w:rPr>
-          <w:rFonts w:ascii="Times New Roman" w:hAnsi="Times New Roman"/>
-          <w:sz w:val="28"/>
-          <w:szCs w:val="28"/>
-        </w:rPr>
-      </w:pPr>
+        <w:ind w:firstLine="708"/>
+        <w:jc w:val="both"/>
+        <w:rPr>
+          <w:rFonts w:ascii="Times New Roman" w:hAnsi="Times New Roman"/>
+          <w:sz w:val="28"/>
+          <w:szCs w:val="28"/>
+        </w:rPr>
+      </w:pPr>
+      <w:r>
+        <w:rPr>
+          <w:rFonts w:ascii="Times New Roman" w:hAnsi="Times New Roman"/>
+          <w:noProof/>
+          <w:sz w:val="28"/>
+          <w:szCs w:val="28"/>
+          <w:lang w:eastAsia="ru-RU"/>
+        </w:rPr>
+        <w:drawing>
+          <wp:anchor distT="0" distB="0" distL="114300" distR="114300" simplePos="0" relativeHeight="251691008" behindDoc="0" locked="0" layoutInCell="1" allowOverlap="1" wp14:anchorId="58B68F17" wp14:editId="6E9C5C1D">
+            <wp:simplePos x="0" y="0"/>
+            <wp:positionH relativeFrom="column">
+              <wp:posOffset>861060</wp:posOffset>
+            </wp:positionH>
+            <wp:positionV relativeFrom="paragraph">
+              <wp:posOffset>1338580</wp:posOffset>
+            </wp:positionV>
+            <wp:extent cx="4456430" cy="2685415"/>
+            <wp:effectExtent l="0" t="0" r="1270" b="635"/>
+            <wp:wrapTopAndBottom/>
+            <wp:docPr id="6" name="Рисунок 6" descr="C:\Users\Ololo\Desktop\science\sciense\Illustrations\spherical aberration.gif"/>
+            <wp:cNvGraphicFramePr>
+              <a:graphicFrameLocks xmlns:a="http://schemas.openxmlformats.org/drawingml/2006/main" noChangeAspect="1"/>
+            </wp:cNvGraphicFramePr>
+            <a:graphic xmlns:a="http://schemas.openxmlformats.org/drawingml/2006/main">
+              <a:graphicData uri="http://schemas.openxmlformats.org/drawingml/2006/picture">
+                <pic:pic xmlns:pic="http://schemas.openxmlformats.org/drawingml/2006/picture">
+                  <pic:nvPicPr>
+                    <pic:cNvPr id="0" name="Picture 3" descr="C:\Users\Ololo\Desktop\science\sciense\Illustrations\spherical aberration.gif"/>
+                    <pic:cNvPicPr>
+                      <a:picLocks noChangeAspect="1" noChangeArrowheads="1"/>
+                    </pic:cNvPicPr>
+                  </pic:nvPicPr>
+                  <pic:blipFill>
+                    <a:blip r:embed="rId10">
+                      <a:extLst>
+                        <a:ext uri="{28A0092B-C50C-407E-A947-70E740481C1C}">
+                          <a14:useLocalDpi xmlns:a14="http://schemas.microsoft.com/office/drawing/2010/main" val="0"/>
+                        </a:ext>
+                      </a:extLst>
+                    </a:blip>
+                    <a:srcRect/>
+                    <a:stretch>
+                      <a:fillRect/>
+                    </a:stretch>
+                  </pic:blipFill>
+                  <pic:spPr bwMode="auto">
+                    <a:xfrm>
+                      <a:off x="0" y="0"/>
+                      <a:ext cx="4456430" cy="2685415"/>
+                    </a:xfrm>
+                    <a:prstGeom prst="rect">
+                      <a:avLst/>
+                    </a:prstGeom>
+                    <a:noFill/>
+                    <a:ln>
+                      <a:noFill/>
+                    </a:ln>
+                  </pic:spPr>
+                </pic:pic>
+              </a:graphicData>
+            </a:graphic>
+            <wp14:sizeRelH relativeFrom="margin">
+              <wp14:pctWidth>0</wp14:pctWidth>
+            </wp14:sizeRelH>
+            <wp14:sizeRelV relativeFrom="margin">
+              <wp14:pctHeight>0</wp14:pctHeight>
+            </wp14:sizeRelV>
+          </wp:anchor>
+        </w:drawing>
+      </w:r>
+      <w:r>
+        <w:rPr>
+          <w:rFonts w:ascii="Times New Roman" w:hAnsi="Times New Roman"/>
+          <w:sz w:val="28"/>
+          <w:szCs w:val="28"/>
+        </w:rPr>
+        <w:t>С</w:t>
+      </w:r>
+      <w:r>
+        <w:rPr>
+          <w:rFonts w:ascii="Times New Roman" w:hAnsi="Times New Roman"/>
+          <w:sz w:val="28"/>
+          <w:szCs w:val="28"/>
+        </w:rPr>
+        <w:t>реди монохроматических аберраций ра</w:t>
+      </w:r>
+      <w:r>
+        <w:rPr>
+          <w:rFonts w:ascii="Times New Roman" w:hAnsi="Times New Roman"/>
+          <w:sz w:val="28"/>
+          <w:szCs w:val="28"/>
+        </w:rPr>
+        <w:t>зличают:  сферическую аберрацию,  кому,  астигматизм,</w:t>
+      </w:r>
+      <w:r>
+        <w:rPr>
+          <w:rFonts w:ascii="Times New Roman" w:hAnsi="Times New Roman"/>
+          <w:sz w:val="28"/>
+          <w:szCs w:val="28"/>
+        </w:rPr>
+        <w:t xml:space="preserve">  кривизну изображения</w:t>
+      </w:r>
+      <w:r>
+        <w:rPr>
+          <w:rFonts w:ascii="Times New Roman" w:hAnsi="Times New Roman"/>
+          <w:sz w:val="28"/>
+          <w:szCs w:val="28"/>
+        </w:rPr>
+        <w:t>,</w:t>
+      </w:r>
+      <w:r>
+        <w:rPr>
+          <w:rFonts w:ascii="Times New Roman" w:hAnsi="Times New Roman"/>
+          <w:sz w:val="28"/>
+          <w:szCs w:val="28"/>
+        </w:rPr>
+        <w:t xml:space="preserve">  дисторсию.</w:t>
+      </w:r>
+      <w:r>
+        <w:rPr>
+          <w:rFonts w:ascii="Times New Roman" w:hAnsi="Times New Roman"/>
+          <w:sz w:val="28"/>
+          <w:szCs w:val="28"/>
+        </w:rPr>
+        <w:t xml:space="preserve"> Однако в рамках это работы будут рассмотрены только сферическая аберрация и астигматизм.</w:t>
+      </w:r>
+      <w:r>
+        <w:rPr>
+          <w:rFonts w:ascii="Times New Roman" w:hAnsi="Times New Roman"/>
+          <w:sz w:val="28"/>
+          <w:szCs w:val="28"/>
+        </w:rPr>
+        <w:t xml:space="preserve"> Нарушение </w:t>
+      </w:r>
+      <w:proofErr w:type="spellStart"/>
+      <w:r>
+        <w:rPr>
+          <w:rFonts w:ascii="Times New Roman" w:hAnsi="Times New Roman"/>
+          <w:sz w:val="28"/>
+          <w:szCs w:val="28"/>
+        </w:rPr>
+        <w:t>гомоцентричности</w:t>
+      </w:r>
+      <w:proofErr w:type="spellEnd"/>
+      <w:r>
+        <w:rPr>
+          <w:rFonts w:ascii="Times New Roman" w:hAnsi="Times New Roman"/>
+          <w:sz w:val="28"/>
+          <w:szCs w:val="28"/>
+        </w:rPr>
+        <w:t xml:space="preserve"> широкого пучка лучей, прошедшего через оптическую систему, при сохранении симметрии его относительно оси называется сферической аберрацией</w:t>
+      </w:r>
+      <w:r>
+        <w:rPr>
+          <w:rFonts w:ascii="Times New Roman" w:hAnsi="Times New Roman"/>
+          <w:sz w:val="28"/>
+          <w:szCs w:val="28"/>
+        </w:rPr>
+        <w:t>.</w:t>
+      </w:r>
     </w:p>
     <w:p>
       <w:pPr>
         <w:spacing w:after="0" w:line="240" w:lineRule="auto"/>
-        <w:jc w:val="center"/>
+        <w:ind w:firstLine="708"/>
+        <w:jc w:val="both"/>
         <w:rPr>
           <w:rFonts w:ascii="Times New Roman" w:hAnsi="Times New Roman"/>
           <w:sz w:val="28"/>
@@ -3506,65 +3533,233 @@
     <w:p>
       <w:pPr>
         <w:spacing w:after="0" w:line="240" w:lineRule="auto"/>
-        <w:rPr>
-          <w:rFonts w:ascii="Times New Roman" w:hAnsi="Times New Roman"/>
-          <w:b/>
-          <w:sz w:val="28"/>
-          <w:szCs w:val="28"/>
-        </w:rPr>
-      </w:pPr>
-      <w:r>
-        <w:rPr>
-          <w:rFonts w:ascii="Times New Roman" w:hAnsi="Times New Roman"/>
-          <w:b/>
-          <w:sz w:val="28"/>
-          <w:szCs w:val="28"/>
-        </w:rPr>
-        <w:t xml:space="preserve">2. </w:t>
-      </w:r>
-      <w:r>
-        <w:rPr>
-          <w:rFonts w:ascii="Times New Roman" w:hAnsi="Times New Roman"/>
-          <w:b/>
-          <w:sz w:val="28"/>
-          <w:szCs w:val="28"/>
-        </w:rPr>
-        <w:t xml:space="preserve">Исследование </w:t>
-      </w:r>
-      <w:r>
-        <w:rPr>
-          <w:rFonts w:ascii="Times New Roman" w:hAnsi="Times New Roman"/>
-          <w:b/>
-          <w:sz w:val="28"/>
-          <w:szCs w:val="28"/>
-        </w:rPr>
-        <w:t xml:space="preserve"> астигматизм</w:t>
-      </w:r>
-      <w:r>
-        <w:rPr>
-          <w:rFonts w:ascii="Times New Roman" w:hAnsi="Times New Roman"/>
-          <w:b/>
-          <w:sz w:val="28"/>
-          <w:szCs w:val="28"/>
-        </w:rPr>
-        <w:t>а</w:t>
+        <w:ind w:firstLine="708"/>
+        <w:jc w:val="both"/>
+        <w:rPr>
+          <w:rFonts w:ascii="Times New Roman" w:hAnsi="Times New Roman"/>
+          <w:sz w:val="28"/>
+          <w:szCs w:val="28"/>
+        </w:rPr>
+      </w:pPr>
+      <w:r>
+        <w:rPr>
+          <w:rFonts w:ascii="Times New Roman" w:hAnsi="Times New Roman"/>
+          <w:sz w:val="28"/>
+          <w:szCs w:val="28"/>
+        </w:rPr>
+        <w:tab/>
+      </w:r>
+      <w:r>
+        <w:rPr>
+          <w:rFonts w:ascii="Times New Roman" w:hAnsi="Times New Roman"/>
+          <w:sz w:val="28"/>
+          <w:szCs w:val="28"/>
+        </w:rPr>
+        <w:tab/>
+      </w:r>
+      <w:r>
+        <w:rPr>
+          <w:rFonts w:ascii="Times New Roman" w:hAnsi="Times New Roman"/>
+          <w:sz w:val="28"/>
+          <w:szCs w:val="28"/>
+        </w:rPr>
+        <w:tab/>
+      </w:r>
+      <w:r>
+        <w:rPr>
+          <w:rFonts w:ascii="Times New Roman" w:hAnsi="Times New Roman"/>
+          <w:sz w:val="28"/>
+          <w:szCs w:val="28"/>
+        </w:rPr>
+        <w:tab/>
+      </w:r>
+      <w:r>
+        <w:rPr>
+          <w:rFonts w:ascii="Times New Roman" w:hAnsi="Times New Roman"/>
+          <w:sz w:val="28"/>
+          <w:szCs w:val="28"/>
+        </w:rPr>
+        <w:tab/>
+        <w:t xml:space="preserve">Рис. _ </w:t>
+      </w:r>
+      <w:r>
+        <w:rPr>
+          <w:rFonts w:ascii="Times New Roman" w:hAnsi="Times New Roman"/>
+          <w:sz w:val="28"/>
+          <w:szCs w:val="28"/>
+        </w:rPr>
+        <w:t xml:space="preserve"> </w:t>
       </w:r>
     </w:p>
     <w:p>
       <w:pPr>
         <w:spacing w:after="0" w:line="240" w:lineRule="auto"/>
-        <w:rPr>
-          <w:rFonts w:ascii="Times New Roman" w:hAnsi="Times New Roman"/>
-          <w:sz w:val="28"/>
-          <w:szCs w:val="28"/>
-        </w:rPr>
-      </w:pPr>
-      <w:r>
-        <w:rPr>
-          <w:rFonts w:ascii="Times New Roman" w:hAnsi="Times New Roman"/>
-          <w:sz w:val="28"/>
-          <w:szCs w:val="28"/>
-        </w:rPr>
+        <w:ind w:firstLine="708"/>
+        <w:jc w:val="both"/>
+        <w:rPr>
+          <w:rFonts w:ascii="Times New Roman" w:hAnsi="Times New Roman"/>
+          <w:sz w:val="28"/>
+          <w:szCs w:val="28"/>
+        </w:rPr>
+      </w:pPr>
+      <w:r>
+        <w:rPr>
+          <w:rFonts w:ascii="Times New Roman" w:hAnsi="Times New Roman"/>
+          <w:sz w:val="28"/>
+          <w:szCs w:val="28"/>
+        </w:rPr>
+        <w:t>Астигматизм заключается в том, что лучи бесконечно узкого наклонного пучка, идущего вблизи главного луча в меридиональной и сагиттальной плоскостях, после прохождения оптической системы не собираются в одной точке. Лучи, идущие в меридиональной плоскости, пересекаются в одной точке, а лучи, идущие в сагиттальной плоскости, –  в другой. По этой причине изображения будут име</w:t>
+      </w:r>
+      <w:r>
+        <w:rPr>
+          <w:rFonts w:ascii="Times New Roman" w:hAnsi="Times New Roman"/>
+          <w:sz w:val="28"/>
+          <w:szCs w:val="28"/>
+        </w:rPr>
+        <w:t>ть</w:t>
+      </w:r>
+      <w:r>
+        <w:rPr>
+          <w:rFonts w:ascii="Times New Roman" w:hAnsi="Times New Roman"/>
+          <w:sz w:val="28"/>
+          <w:szCs w:val="28"/>
+        </w:rPr>
+        <w:t xml:space="preserve"> вид овалов</w:t>
+      </w:r>
+      <w:r>
+        <w:rPr>
+          <w:rFonts w:ascii="Times New Roman" w:hAnsi="Times New Roman"/>
+          <w:sz w:val="28"/>
+          <w:szCs w:val="28"/>
+        </w:rPr>
+        <w:t>. В точке  меридиональной плоскости</w:t>
+      </w:r>
+      <w:r>
+        <w:rPr>
+          <w:rFonts w:ascii="Times New Roman" w:hAnsi="Times New Roman"/>
+          <w:sz w:val="28"/>
+          <w:szCs w:val="28"/>
+        </w:rPr>
+        <w:t xml:space="preserve"> овал расположен горизонтально,</w:t>
+      </w:r>
+      <w:r>
+        <w:rPr>
+          <w:rFonts w:ascii="Times New Roman" w:hAnsi="Times New Roman"/>
+          <w:sz w:val="28"/>
+          <w:szCs w:val="28"/>
+        </w:rPr>
+        <w:t xml:space="preserve"> а в сагиттальной плоскости</w:t>
+      </w:r>
+      <w:r>
+        <w:rPr>
+          <w:rFonts w:ascii="Times New Roman" w:hAnsi="Times New Roman"/>
+          <w:sz w:val="28"/>
+          <w:szCs w:val="28"/>
+        </w:rPr>
+        <w:t xml:space="preserve"> – вертикально. Расстояние между точками</w:t>
+      </w:r>
+      <w:r>
+        <w:rPr>
+          <w:rFonts w:ascii="Times New Roman" w:hAnsi="Times New Roman"/>
+          <w:sz w:val="28"/>
+          <w:szCs w:val="28"/>
+        </w:rPr>
+        <w:t xml:space="preserve"> сходимости</w:t>
+      </w:r>
+      <w:r>
+        <w:rPr>
+          <w:rFonts w:ascii="Times New Roman" w:hAnsi="Times New Roman"/>
+          <w:sz w:val="28"/>
+          <w:szCs w:val="28"/>
+        </w:rPr>
+        <w:t xml:space="preserve">  и  называется астигматической разностью и является мерой астигматизма</w:t>
+      </w:r>
+    </w:p>
+    <w:p>
+      <w:pPr>
+        <w:spacing w:after="0" w:line="240" w:lineRule="auto"/>
+        <w:jc w:val="center"/>
+        <w:rPr>
+          <w:rFonts w:ascii="Times New Roman" w:hAnsi="Times New Roman"/>
+          <w:sz w:val="28"/>
+          <w:szCs w:val="28"/>
+        </w:rPr>
+      </w:pPr>
+    </w:p>
+    <w:p>
+      <w:pPr>
+        <w:spacing w:after="0" w:line="240" w:lineRule="auto"/>
+        <w:jc w:val="center"/>
+        <w:rPr>
+          <w:rFonts w:ascii="Times New Roman" w:hAnsi="Times New Roman"/>
+          <w:sz w:val="28"/>
+          <w:szCs w:val="28"/>
+        </w:rPr>
+      </w:pPr>
+    </w:p>
+    <w:p>
+      <w:pPr>
+        <w:spacing w:after="0" w:line="240" w:lineRule="auto"/>
+        <w:rPr>
+          <w:rFonts w:ascii="Times New Roman" w:hAnsi="Times New Roman"/>
+          <w:b/>
+          <w:sz w:val="28"/>
+          <w:szCs w:val="28"/>
+        </w:rPr>
+      </w:pPr>
+      <w:r>
+        <w:rPr>
+          <w:rFonts w:ascii="Times New Roman" w:hAnsi="Times New Roman"/>
+          <w:b/>
+          <w:sz w:val="28"/>
+          <w:szCs w:val="28"/>
+        </w:rPr>
+        <w:t xml:space="preserve">2. </w:t>
+      </w:r>
+      <w:r>
+        <w:rPr>
+          <w:rFonts w:ascii="Times New Roman" w:hAnsi="Times New Roman"/>
+          <w:b/>
+          <w:sz w:val="28"/>
+          <w:szCs w:val="28"/>
+        </w:rPr>
+        <w:t xml:space="preserve">Исследование </w:t>
+      </w:r>
+      <w:r>
+        <w:rPr>
+          <w:rFonts w:ascii="Times New Roman" w:hAnsi="Times New Roman"/>
+          <w:b/>
+          <w:sz w:val="28"/>
+          <w:szCs w:val="28"/>
+        </w:rPr>
+        <w:t xml:space="preserve"> астигматизм</w:t>
+      </w:r>
+      <w:r>
+        <w:rPr>
+          <w:rFonts w:ascii="Times New Roman" w:hAnsi="Times New Roman"/>
+          <w:b/>
+          <w:sz w:val="28"/>
+          <w:szCs w:val="28"/>
+        </w:rPr>
+        <w:t>а</w:t>
+      </w:r>
+    </w:p>
+    <w:p>
+      <w:pPr>
+        <w:spacing w:after="0" w:line="240" w:lineRule="auto"/>
+        <w:rPr>
+          <w:rFonts w:ascii="Times New Roman" w:hAnsi="Times New Roman"/>
+          <w:sz w:val="28"/>
+          <w:szCs w:val="28"/>
+        </w:rPr>
+      </w:pPr>
+      <w:r>
+        <w:rPr>
+          <w:rFonts w:ascii="Times New Roman" w:hAnsi="Times New Roman"/>
+          <w:sz w:val="28"/>
+          <w:szCs w:val="28"/>
+        </w:rPr>
+        <w:lastRenderedPageBreak/>
         <w:t xml:space="preserve">Исследование </w:t>
       </w:r>
       <w:r>
@@ -4943,7 +5138,6 @@
                 <w:sz w:val="28"/>
                 <w:szCs w:val="28"/>
               </w:rPr>
-              <w:lastRenderedPageBreak/>
               <w:t>20</w:t>
             </w:r>
           </w:p>
@@ -5650,6 +5844,7 @@
           <w:sz w:val="28"/>
           <w:szCs w:val="28"/>
         </w:rPr>
+        <w:lastRenderedPageBreak/>
         <w:t>Астигматическая разность так же прямо пропорциональна и для системы из</w:t>
       </w:r>
       <w:r>
@@ -5984,7 +6179,7 @@
                     </pic:cNvPicPr>
                   </pic:nvPicPr>
                   <pic:blipFill>
-                    <a:blip r:embed="rId9">
+                    <a:blip r:embed="rId11">
                       <a:extLst>
                         <a:ext uri="{28A0092B-C50C-407E-A947-70E740481C1C}">
                           <a14:useLocalDpi xmlns:a14="http://schemas.microsoft.com/office/drawing/2010/main" val="0"/>
@@ -6349,7 +6544,7 @@
                     </pic:cNvPicPr>
                   </pic:nvPicPr>
                   <pic:blipFill>
-                    <a:blip r:embed="rId10">
+                    <a:blip r:embed="rId12">
                       <a:extLst>
                         <a:ext uri="{28A0092B-C50C-407E-A947-70E740481C1C}">
                           <a14:useLocalDpi xmlns:a14="http://schemas.microsoft.com/office/drawing/2010/main" val="0"/>
@@ -6616,7 +6811,6 @@
           <w:sz w:val="28"/>
           <w:szCs w:val="28"/>
         </w:rPr>
-        <w:lastRenderedPageBreak/>
         <w:t>Исходя из этого условия, составлю у</w:t>
       </w:r>
       <w:r>
@@ -6681,9 +6875,9 @@
             <o:lock v:ext="edit" aspectratio="t"/>
           </v:shapetype>
           <v:shape id="_x0000_i1025" type="#_x0000_t75" style="width:1.5pt;height:1.5pt" o:ole="">
-            <v:imagedata r:id="rId11" o:title=""/>
+            <v:imagedata r:id="rId13" o:title=""/>
           </v:shape>
-          <o:OLEObject Type="Embed" ProgID="Photoshop.Image.13" ShapeID="_x0000_i1025" DrawAspect="Content" ObjectID="_1542834532" r:id="rId12">
+          <o:OLEObject Type="Embed" ProgID="Photoshop.Image.13" ShapeID="_x0000_i1025" DrawAspect="Content" ObjectID="_1542913680" r:id="rId14">
             <o:FieldCodes>\s</o:FieldCodes>
           </o:OLEObject>
         </w:object>
@@ -7041,7 +7235,7 @@
                     </pic:cNvPicPr>
                   </pic:nvPicPr>
                   <pic:blipFill>
-                    <a:blip r:embed="rId13">
+                    <a:blip r:embed="rId15">
                       <a:extLst>
                         <a:ext uri="{28A0092B-C50C-407E-A947-70E740481C1C}">
                           <a14:useLocalDpi xmlns:a14="http://schemas.microsoft.com/office/drawing/2010/main" val="0"/>
@@ -9197,16 +9391,7 @@
                   <w:szCs w:val="28"/>
                   <w:lang w:val="en-US"/>
                 </w:rPr>
-                <m:t>F</m:t>
-              </m:r>
-              <m:r>
-                <w:rPr>
-                  <w:rFonts w:ascii="Cambria Math" w:eastAsia="Times New Roman" w:hAnsi="Cambria Math"/>
-                  <w:sz w:val="28"/>
-                  <w:szCs w:val="28"/>
-                  <w:lang w:val="en-US"/>
-                </w:rPr>
-                <m:t>ny</m:t>
+                <m:t>Fny</m:t>
               </m:r>
             </m:num>
             <m:den>
@@ -9389,6 +9574,7 @@
           <w:sz w:val="28"/>
           <w:szCs w:val="28"/>
         </w:rPr>
+        <w:lastRenderedPageBreak/>
         <w:t xml:space="preserve">Прибавлю по обе стороны </w:t>
       </w:r>
       <w:proofErr w:type="gramStart"/>
@@ -11399,15 +11585,7 @@
                               <w:sz w:val="28"/>
                               <w:szCs w:val="28"/>
                             </w:rPr>
-                            <m:t>F</m:t>
-                          </m:r>
-                          <m:r>
-                            <w:rPr>
-                              <w:rFonts w:ascii="Cambria Math" w:eastAsia="Times New Roman" w:hAnsi="Cambria Math"/>
-                              <w:sz w:val="28"/>
-                              <w:szCs w:val="28"/>
-                            </w:rPr>
-                            <m:t>n</m:t>
+                            <m:t>Fn</m:t>
                           </m:r>
                         </m:num>
                         <m:den>
@@ -12614,7 +12792,7 @@
                     </pic:cNvPicPr>
                   </pic:nvPicPr>
                   <pic:blipFill>
-                    <a:blip r:embed="rId14">
+                    <a:blip r:embed="rId16">
                       <a:extLst>
                         <a:ext uri="{28A0092B-C50C-407E-A947-70E740481C1C}">
                           <a14:useLocalDpi xmlns:a14="http://schemas.microsoft.com/office/drawing/2010/main" val="0"/>
@@ -13334,7 +13512,16 @@
           <w:sz w:val="28"/>
           <w:szCs w:val="28"/>
         </w:rPr>
-        <w:t xml:space="preserve"> и равен отношению фокального расстояния к большой полуоси</w:t>
+        <w:t xml:space="preserve"> и равен отношению фокального </w:t>
+      </w:r>
+      <w:r>
+        <w:rPr>
+          <w:rFonts w:ascii="Cambria Math" w:eastAsia="Times New Roman" w:hAnsi="Cambria Math"/>
+          <w:sz w:val="28"/>
+          <w:szCs w:val="28"/>
+        </w:rPr>
+        <w:lastRenderedPageBreak/>
+        <w:t>расстояния к большой полуоси</w:t>
       </w:r>
       <w:r>
         <w:rPr>
@@ -15149,7 +15336,6 @@
               <w:szCs w:val="28"/>
               <w:lang w:val="en-US"/>
             </w:rPr>
-            <w:lastRenderedPageBreak/>
             <m:t>a</m:t>
           </m:r>
           <m:r>
@@ -16317,6 +16503,7 @@
           <w:szCs w:val="28"/>
           <w:lang w:eastAsia="ru-RU"/>
         </w:rPr>
+        <w:lastRenderedPageBreak/>
         <w:drawing>
           <wp:anchor distT="0" distB="0" distL="114300" distR="114300" simplePos="0" relativeHeight="251666432" behindDoc="1" locked="0" layoutInCell="1" allowOverlap="1" wp14:anchorId="43702F3B" wp14:editId="41D0D309">
             <wp:simplePos x="0" y="0"/>
@@ -16351,7 +16538,7 @@
                     </pic:cNvPicPr>
                   </pic:nvPicPr>
                   <pic:blipFill>
-                    <a:blip r:embed="rId15">
+                    <a:blip r:embed="rId17">
                       <a:extLst>
                         <a:ext uri="{28A0092B-C50C-407E-A947-70E740481C1C}">
                           <a14:useLocalDpi xmlns:a14="http://schemas.microsoft.com/office/drawing/2010/main" val="0"/>
@@ -17307,7 +17494,6 @@
           <w:szCs w:val="28"/>
           <w:lang w:eastAsia="ru-RU"/>
         </w:rPr>
-        <w:lastRenderedPageBreak/>
         <w:drawing>
           <wp:anchor distT="0" distB="0" distL="114300" distR="114300" simplePos="0" relativeHeight="251678720" behindDoc="1" locked="0" layoutInCell="1" allowOverlap="1" wp14:anchorId="08036E83" wp14:editId="06B355A2">
             <wp:simplePos x="0" y="0"/>
@@ -17342,7 +17528,7 @@
                     </pic:cNvPicPr>
                   </pic:nvPicPr>
                   <pic:blipFill>
-                    <a:blip r:embed="rId16">
+                    <a:blip r:embed="rId18">
                       <a:extLst>
                         <a:ext uri="{28A0092B-C50C-407E-A947-70E740481C1C}">
                           <a14:useLocalDpi xmlns:a14="http://schemas.microsoft.com/office/drawing/2010/main" val="0"/>
@@ -18176,6 +18362,7 @@
           <w:sz w:val="28"/>
           <w:szCs w:val="28"/>
         </w:rPr>
+        <w:lastRenderedPageBreak/>
         <w:t>Программное моделирование показало:</w:t>
       </w:r>
       <w:r>
@@ -18270,7 +18457,6 @@
           <w:szCs w:val="28"/>
           <w:lang w:eastAsia="ru-RU"/>
         </w:rPr>
-        <w:lastRenderedPageBreak/>
         <w:drawing>
           <wp:inline distT="0" distB="0" distL="0" distR="0">
             <wp:extent cx="6115050" cy="4076700"/>
@@ -18289,7 +18475,7 @@
                     </pic:cNvPicPr>
                   </pic:nvPicPr>
                   <pic:blipFill>
-                    <a:blip r:embed="rId17">
+                    <a:blip r:embed="rId19">
                       <a:extLst>
                         <a:ext uri="{28A0092B-C50C-407E-A947-70E740481C1C}">
                           <a14:useLocalDpi xmlns:a14="http://schemas.microsoft.com/office/drawing/2010/main" val="0"/>
@@ -19417,7 +19603,7 @@
                     </pic:cNvPicPr>
                   </pic:nvPicPr>
                   <pic:blipFill>
-                    <a:blip r:embed="rId18">
+                    <a:blip r:embed="rId20">
                       <a:extLst>
                         <a:ext uri="{28A0092B-C50C-407E-A947-70E740481C1C}">
                           <a14:useLocalDpi xmlns:a14="http://schemas.microsoft.com/office/drawing/2010/main" val="0"/>
@@ -22499,7 +22685,7 @@
                     </pic:cNvPicPr>
                   </pic:nvPicPr>
                   <pic:blipFill>
-                    <a:blip r:embed="rId19">
+                    <a:blip r:embed="rId21">
                       <a:extLst>
                         <a:ext uri="{28A0092B-C50C-407E-A947-70E740481C1C}">
                           <a14:useLocalDpi xmlns:a14="http://schemas.microsoft.com/office/drawing/2010/main" val="0"/>
@@ -22860,7 +23046,7 @@
                     </pic:cNvPicPr>
                   </pic:nvPicPr>
                   <pic:blipFill>
-                    <a:blip r:embed="rId20">
+                    <a:blip r:embed="rId22">
                       <a:extLst>
                         <a:ext uri="{28A0092B-C50C-407E-A947-70E740481C1C}">
                           <a14:useLocalDpi xmlns:a14="http://schemas.microsoft.com/office/drawing/2010/main" val="0"/>
@@ -27449,7 +27635,7 @@
                     </pic:cNvPicPr>
                   </pic:nvPicPr>
                   <pic:blipFill>
-                    <a:blip r:embed="rId21">
+                    <a:blip r:embed="rId23">
                       <a:extLst>
                         <a:ext uri="{28A0092B-C50C-407E-A947-70E740481C1C}">
                           <a14:useLocalDpi xmlns:a14="http://schemas.microsoft.com/office/drawing/2010/main" val="0"/>
@@ -27719,7 +27905,7 @@
                     </pic:cNvPicPr>
                   </pic:nvPicPr>
                   <pic:blipFill>
-                    <a:blip r:embed="rId22">
+                    <a:blip r:embed="rId24">
                       <a:extLst>
                         <a:ext uri="{28A0092B-C50C-407E-A947-70E740481C1C}">
                           <a14:useLocalDpi xmlns:a14="http://schemas.microsoft.com/office/drawing/2010/main" val="0"/>
@@ -30571,6 +30757,7 @@
           <w:szCs w:val="28"/>
         </w:rPr>
       </w:pPr>
+      <w:proofErr w:type="gramStart"/>
       <w:r>
         <w:rPr>
           <w:rFonts w:ascii="Times New Roman" w:hAnsi="Times New Roman"/>
@@ -30678,114 +30865,6 @@
             <w:szCs w:val="28"/>
           </w:rPr>
           <m:t>∈</m:t>
-        </m:r>
-        <m:d>
-          <m:dPr>
-            <m:ctrlPr>
-              <w:rPr>
-                <w:rFonts w:ascii="Cambria Math" w:hAnsi="Cambria Math"/>
-                <w:i/>
-                <w:sz w:val="28"/>
-                <w:szCs w:val="28"/>
-              </w:rPr>
-            </m:ctrlPr>
-          </m:dPr>
-          <m:e>
-            <m:r>
-              <w:rPr>
-                <w:rFonts w:ascii="Cambria Math" w:hAnsi="Cambria Math"/>
-                <w:sz w:val="28"/>
-                <w:szCs w:val="28"/>
-              </w:rPr>
-              <m:t>-</m:t>
-            </m:r>
-            <m:sSub>
-              <m:sSubPr>
-                <m:ctrlPr>
-                  <w:rPr>
-                    <w:rFonts w:ascii="Cambria Math" w:hAnsi="Cambria Math"/>
-                    <w:i/>
-                    <w:sz w:val="28"/>
-                    <w:szCs w:val="28"/>
-                    <w:lang w:val="en-US"/>
-                  </w:rPr>
-                </m:ctrlPr>
-              </m:sSubPr>
-              <m:e>
-                <m:r>
-                  <w:rPr>
-                    <w:rFonts w:ascii="Cambria Math" w:hAnsi="Cambria Math"/>
-                    <w:sz w:val="28"/>
-                    <w:szCs w:val="28"/>
-                    <w:lang w:val="en-US"/>
-                  </w:rPr>
-                  <m:t>φ</m:t>
-                </m:r>
-              </m:e>
-              <m:sub>
-                <m:r>
-                  <w:rPr>
-                    <w:rFonts w:ascii="Cambria Math" w:hAnsi="Cambria Math"/>
-                    <w:sz w:val="28"/>
-                    <w:szCs w:val="28"/>
-                    <w:lang w:val="en-US"/>
-                  </w:rPr>
-                  <m:t>max</m:t>
-                </m:r>
-              </m:sub>
-            </m:sSub>
-            <m:r>
-              <w:rPr>
-                <w:rFonts w:ascii="Cambria Math" w:hAnsi="Cambria Math"/>
-                <w:sz w:val="28"/>
-                <w:szCs w:val="28"/>
-              </w:rPr>
-              <m:t>;</m:t>
-            </m:r>
-            <m:sSub>
-              <m:sSubPr>
-                <m:ctrlPr>
-                  <w:rPr>
-                    <w:rFonts w:ascii="Cambria Math" w:hAnsi="Cambria Math"/>
-                    <w:i/>
-                    <w:sz w:val="28"/>
-                    <w:szCs w:val="28"/>
-                    <w:lang w:val="en-US"/>
-                  </w:rPr>
-                </m:ctrlPr>
-              </m:sSubPr>
-              <m:e>
-                <m:r>
-                  <w:rPr>
-                    <w:rFonts w:ascii="Cambria Math" w:hAnsi="Cambria Math"/>
-                    <w:sz w:val="28"/>
-                    <w:szCs w:val="28"/>
-                    <w:lang w:val="en-US"/>
-                  </w:rPr>
-                  <m:t>φ</m:t>
-                </m:r>
-              </m:e>
-              <m:sub>
-                <m:r>
-                  <w:rPr>
-                    <w:rFonts w:ascii="Cambria Math" w:hAnsi="Cambria Math"/>
-                    <w:sz w:val="28"/>
-                    <w:szCs w:val="28"/>
-                    <w:lang w:val="en-US"/>
-                  </w:rPr>
-                  <m:t>max</m:t>
-                </m:r>
-              </m:sub>
-            </m:sSub>
-          </m:e>
-        </m:d>
-        <m:r>
-          <w:rPr>
-            <w:rFonts w:ascii="Cambria Math" w:hAnsi="Cambria Math"/>
-            <w:sz w:val="28"/>
-            <w:szCs w:val="28"/>
-          </w:rPr>
-          <m:t xml:space="preserve">      </m:t>
         </m:r>
         <m:d>
           <m:dPr>
@@ -30956,6 +31035,7 @@
         </w:rPr>
         <w:t xml:space="preserve"> </w:t>
       </w:r>
+      <w:proofErr w:type="gramEnd"/>
     </w:p>
     <w:p>
       <w:pPr>
@@ -31100,7 +31180,7 @@
                     </pic:cNvPicPr>
                   </pic:nvPicPr>
                   <pic:blipFill>
-                    <a:blip r:embed="rId23">
+                    <a:blip r:embed="rId25">
                       <a:extLst>
                         <a:ext uri="{28A0092B-C50C-407E-A947-70E740481C1C}">
                           <a14:useLocalDpi xmlns:a14="http://schemas.microsoft.com/office/drawing/2010/main" val="0"/>
@@ -31435,16 +31515,7 @@
                       <w:szCs w:val="28"/>
                       <w:lang w:val="en-US"/>
                     </w:rPr>
-                    <m:t>co</m:t>
-                  </m:r>
-                  <m:r>
-                    <w:rPr>
-                      <w:rFonts w:ascii="Cambria Math" w:eastAsia="Times New Roman" w:hAnsi="Cambria Math"/>
-                      <w:sz w:val="28"/>
-                      <w:szCs w:val="28"/>
-                      <w:lang w:val="en-US"/>
-                    </w:rPr>
-                    <m:t>sα</m:t>
+                    <m:t>cosα</m:t>
                   </m:r>
                   <m:r>
                     <w:rPr>
@@ -35042,26 +35113,26 @@
           <w:lang w:eastAsia="ru-RU"/>
         </w:rPr>
         <w:drawing>
-          <wp:anchor distT="0" distB="0" distL="114300" distR="114300" simplePos="0" relativeHeight="251679744" behindDoc="1" locked="0" layoutInCell="1" allowOverlap="1" wp14:anchorId="4F1A1559" wp14:editId="36B1CCAD">
+          <wp:anchor distT="0" distB="0" distL="114300" distR="114300" simplePos="0" relativeHeight="251692032" behindDoc="1" locked="0" layoutInCell="1" allowOverlap="1" wp14:anchorId="0A73F374" wp14:editId="1D4F64C9">
             <wp:simplePos x="0" y="0"/>
             <wp:positionH relativeFrom="column">
-              <wp:posOffset>-17145</wp:posOffset>
+              <wp:posOffset>-167640</wp:posOffset>
             </wp:positionH>
             <wp:positionV relativeFrom="paragraph">
-              <wp:posOffset>1106170</wp:posOffset>
+              <wp:posOffset>1116330</wp:posOffset>
             </wp:positionV>
-            <wp:extent cx="6115050" cy="3057525"/>
-            <wp:effectExtent l="0" t="0" r="0" b="9525"/>
-            <wp:wrapThrough wrapText="bothSides">
-              <wp:wrapPolygon edited="0">
+            <wp:extent cx="6116320" cy="3056255"/>
+            <wp:effectExtent l="0" t="0" r="0" b="0"/>
+            <wp:wrapTight wrapText="bothSides">
+              <wp:wrapPolygon edited="1">
                 <wp:start x="0" y="0"/>
-                <wp:lineTo x="0" y="21533"/>
-                <wp:lineTo x="21533" y="21533"/>
-                <wp:lineTo x="21533" y="0"/>
+                <wp:lineTo x="0" y="20330"/>
+                <wp:lineTo x="21600" y="20532"/>
+                <wp:lineTo x="21528" y="0"/>
                 <wp:lineTo x="0" y="0"/>
               </wp:wrapPolygon>
-            </wp:wrapThrough>
-            <wp:docPr id="19" name="Рисунок 19" descr="G:\Illustrations\19(2).png"/>
+            </wp:wrapTight>
+            <wp:docPr id="23" name="Рисунок 23" descr="C:\Users\Ololo\Desktop\science\sciense\Illustrations\19(3).png"/>
             <wp:cNvGraphicFramePr>
               <a:graphicFrameLocks xmlns:a="http://schemas.openxmlformats.org/drawingml/2006/main" noChangeAspect="1"/>
             </wp:cNvGraphicFramePr>
@@ -35069,13 +35140,13 @@
               <a:graphicData uri="http://schemas.openxmlformats.org/drawingml/2006/picture">
                 <pic:pic xmlns:pic="http://schemas.openxmlformats.org/drawingml/2006/picture">
                   <pic:nvPicPr>
-                    <pic:cNvPr id="0" name="Picture 6" descr="G:\Illustrations\19(2).png"/>
+                    <pic:cNvPr id="0" name="Picture 4" descr="C:\Users\Ololo\Desktop\science\sciense\Illustrations\19(3).png"/>
                     <pic:cNvPicPr>
                       <a:picLocks noChangeAspect="1" noChangeArrowheads="1"/>
                     </pic:cNvPicPr>
                   </pic:nvPicPr>
                   <pic:blipFill>
-                    <a:blip r:embed="rId24">
+                    <a:blip r:embed="rId26">
                       <a:extLst>
                         <a:ext uri="{28A0092B-C50C-407E-A947-70E740481C1C}">
                           <a14:useLocalDpi xmlns:a14="http://schemas.microsoft.com/office/drawing/2010/main" val="0"/>
@@ -35090,7 +35161,7 @@
                   <pic:spPr bwMode="auto">
                     <a:xfrm>
                       <a:off x="0" y="0"/>
-                      <a:ext cx="6115050" cy="3057525"/>
+                      <a:ext cx="6116320" cy="3056255"/>
                     </a:xfrm>
                     <a:prstGeom prst="rect">
                       <a:avLst/>
@@ -35115,6 +35186,118 @@
       <w:r>
         <w:rPr>
           <w:rFonts w:ascii="Times New Roman" w:eastAsia="Times New Roman" w:hAnsi="Times New Roman"/>
+          <w:noProof/>
+          <w:sz w:val="28"/>
+          <w:szCs w:val="28"/>
+        </w:rPr>
+        <mc:AlternateContent>
+          <mc:Choice Requires="wps">
+            <w:drawing>
+              <wp:anchor distT="0" distB="0" distL="114300" distR="114300" simplePos="0" relativeHeight="251694080" behindDoc="0" locked="0" layoutInCell="1" allowOverlap="1" wp14:anchorId="09DA3CFA" wp14:editId="14620104">
+                <wp:simplePos x="0" y="0"/>
+                <wp:positionH relativeFrom="column">
+                  <wp:posOffset>2870200</wp:posOffset>
+                </wp:positionH>
+                <wp:positionV relativeFrom="paragraph">
+                  <wp:posOffset>3963670</wp:posOffset>
+                </wp:positionV>
+                <wp:extent cx="771525" cy="1403985"/>
+                <wp:effectExtent l="0" t="0" r="0" b="0"/>
+                <wp:wrapNone/>
+                <wp:docPr id="307" name="Надпись 2"/>
+                <wp:cNvGraphicFramePr>
+                  <a:graphicFrameLocks xmlns:a="http://schemas.openxmlformats.org/drawingml/2006/main"/>
+                </wp:cNvGraphicFramePr>
+                <a:graphic xmlns:a="http://schemas.openxmlformats.org/drawingml/2006/main">
+                  <a:graphicData uri="http://schemas.microsoft.com/office/word/2010/wordprocessingShape">
+                    <wps:wsp>
+                      <wps:cNvSpPr txBox="1">
+                        <a:spLocks noChangeArrowheads="1"/>
+                      </wps:cNvSpPr>
+                      <wps:spPr bwMode="auto">
+                        <a:xfrm>
+                          <a:off x="0" y="0"/>
+                          <a:ext cx="771525" cy="1403985"/>
+                        </a:xfrm>
+                        <a:prstGeom prst="rect">
+                          <a:avLst/>
+                        </a:prstGeom>
+                        <a:noFill/>
+                        <a:ln w="9525">
+                          <a:noFill/>
+                          <a:miter lim="800000"/>
+                          <a:headEnd/>
+                          <a:tailEnd/>
+                        </a:ln>
+                      </wps:spPr>
+                      <wps:txbx>
+                        <w:txbxContent>
+                          <w:p>
+                            <w:pPr>
+                              <w:rPr>
+                                <w:rFonts w:ascii="Times New Roman" w:hAnsi="Times New Roman"/>
+                                <w:sz w:val="28"/>
+                              </w:rPr>
+                            </w:pPr>
+                            <w:r>
+                              <w:rPr>
+                                <w:rFonts w:ascii="Times New Roman" w:hAnsi="Times New Roman"/>
+                                <w:sz w:val="28"/>
+                              </w:rPr>
+                              <w:t>Рис. 19</w:t>
+                            </w:r>
+                          </w:p>
+                        </w:txbxContent>
+                      </wps:txbx>
+                      <wps:bodyPr rot="0" vert="horz" wrap="square" lIns="91440" tIns="45720" rIns="91440" bIns="45720" anchor="t" anchorCtr="0">
+                        <a:spAutoFit/>
+                      </wps:bodyPr>
+                    </wps:wsp>
+                  </a:graphicData>
+                </a:graphic>
+                <wp14:sizeRelH relativeFrom="margin">
+                  <wp14:pctWidth>0</wp14:pctWidth>
+                </wp14:sizeRelH>
+                <wp14:sizeRelV relativeFrom="margin">
+                  <wp14:pctHeight>20000</wp14:pctHeight>
+                </wp14:sizeRelV>
+              </wp:anchor>
+            </w:drawing>
+          </mc:Choice>
+          <mc:Fallback>
+            <w:pict>
+              <v:shapetype id="_x0000_t202" coordsize="21600,21600" o:spt="202" path="m,l,21600r21600,l21600,xe">
+                <v:stroke joinstyle="miter"/>
+                <v:path gradientshapeok="t" o:connecttype="rect"/>
+              </v:shapetype>
+              <v:shape id="_x0000_s1031" type="#_x0000_t202" style="position:absolute;left:0;text-align:left;margin-left:226pt;margin-top:312.1pt;width:60.75pt;height:110.55pt;z-index:251694080;visibility:visible;mso-wrap-style:square;mso-width-percent:0;mso-height-percent:200;mso-wrap-distance-left:9pt;mso-wrap-distance-top:0;mso-wrap-distance-right:9pt;mso-wrap-distance-bottom:0;mso-position-horizontal:absolute;mso-position-horizontal-relative:text;mso-position-vertical:absolute;mso-position-vertical-relative:text;mso-width-percent:0;mso-height-percent:200;mso-width-relative:margin;mso-height-relative:margin;v-text-anchor:top" o:gfxdata="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" filled="f" stroked="f">
+                <v:textbox style="mso-fit-shape-to-text:t">
+                  <w:txbxContent>
+                    <w:p>
+                      <w:pPr>
+                        <w:rPr>
+                          <w:rFonts w:ascii="Times New Roman" w:hAnsi="Times New Roman"/>
+                          <w:sz w:val="28"/>
+                        </w:rPr>
+                      </w:pPr>
+                      <w:r>
+                        <w:rPr>
+                          <w:rFonts w:ascii="Times New Roman" w:hAnsi="Times New Roman"/>
+                          <w:sz w:val="28"/>
+                        </w:rPr>
+                        <w:t>Рис. 19</w:t>
+                      </w:r>
+                    </w:p>
+                  </w:txbxContent>
+                </v:textbox>
+              </v:shape>
+            </w:pict>
+          </mc:Fallback>
+        </mc:AlternateContent>
+      </w:r>
+      <w:r>
+        <w:rPr>
+          <w:rFonts w:ascii="Times New Roman" w:eastAsia="Times New Roman" w:hAnsi="Times New Roman"/>
           <w:sz w:val="28"/>
           <w:szCs w:val="28"/>
         </w:rPr>
@@ -35233,69 +35416,6 @@
         </w:rPr>
         <w:t>приведено ниже.</w:t>
       </w:r>
-      <w:r>
-        <w:rPr>
-          <w:rFonts w:ascii="Times New Roman" w:eastAsia="Times New Roman" w:hAnsi="Times New Roman"/>
-          <w:sz w:val="28"/>
-          <w:szCs w:val="28"/>
-        </w:rPr>
-        <w:tab/>
-      </w:r>
-    </w:p>
-    <w:p>
-      <w:pPr>
-        <w:spacing w:after="0" w:line="240" w:lineRule="auto"/>
-        <w:ind w:left="3540" w:firstLine="708"/>
-        <w:rPr>
-          <w:rFonts w:ascii="Times New Roman" w:eastAsia="Times New Roman" w:hAnsi="Times New Roman"/>
-          <w:sz w:val="28"/>
-          <w:szCs w:val="28"/>
-        </w:rPr>
-      </w:pPr>
-      <w:r>
-        <w:rPr>
-          <w:rFonts w:ascii="Times New Roman" w:eastAsia="Times New Roman" w:hAnsi="Times New Roman"/>
-          <w:sz w:val="28"/>
-          <w:szCs w:val="28"/>
-        </w:rPr>
-        <w:lastRenderedPageBreak/>
-        <w:t>Рис. 19</w:t>
-      </w:r>
-      <w:r>
-        <w:rPr>
-          <w:rFonts w:ascii="Times New Roman" w:eastAsia="Times New Roman" w:hAnsi="Times New Roman"/>
-          <w:sz w:val="28"/>
-          <w:szCs w:val="28"/>
-        </w:rPr>
-        <w:tab/>
-      </w:r>
-      <w:r>
-        <w:rPr>
-          <w:rFonts w:ascii="Times New Roman" w:eastAsia="Times New Roman" w:hAnsi="Times New Roman"/>
-          <w:sz w:val="28"/>
-          <w:szCs w:val="28"/>
-        </w:rPr>
-        <w:tab/>
-      </w:r>
-      <w:r>
-        <w:rPr>
-          <w:rFonts w:ascii="Times New Roman" w:eastAsia="Times New Roman" w:hAnsi="Times New Roman"/>
-          <w:sz w:val="28"/>
-          <w:szCs w:val="28"/>
-        </w:rPr>
-        <w:tab/>
-      </w:r>
-    </w:p>
-    <w:p>
-      <w:pPr>
-        <w:spacing w:after="0" w:line="240" w:lineRule="auto"/>
-        <w:ind w:firstLine="708"/>
-        <w:rPr>
-          <w:rFonts w:ascii="Times New Roman" w:eastAsia="Times New Roman" w:hAnsi="Times New Roman"/>
-          <w:sz w:val="28"/>
-          <w:szCs w:val="28"/>
-        </w:rPr>
-      </w:pPr>
     </w:p>
     <w:p>
       <w:pPr>
@@ -35313,6 +35433,7 @@
             <w:sz w:val="28"/>
             <w:szCs w:val="28"/>
           </w:rPr>
+          <w:lastRenderedPageBreak/>
           <m:t>p=</m:t>
         </m:r>
         <m:f>
@@ -35572,23 +35693,7 @@
           <w:sz w:val="28"/>
           <w:szCs w:val="28"/>
         </w:rPr>
-        <w:t>, ограниченно</w:t>
-      </w:r>
-      <w:r>
-        <w:rPr>
-          <w:rFonts w:ascii="Times New Roman" w:eastAsia="Times New Roman" w:hAnsi="Times New Roman"/>
-          <w:sz w:val="28"/>
-          <w:szCs w:val="28"/>
-        </w:rPr>
-        <w:t>го</w:t>
-      </w:r>
-      <w:r>
-        <w:rPr>
-          <w:rFonts w:ascii="Times New Roman" w:eastAsia="Times New Roman" w:hAnsi="Times New Roman"/>
-          <w:sz w:val="28"/>
-          <w:szCs w:val="28"/>
-        </w:rPr>
-        <w:t xml:space="preserve"> </w:t>
+        <w:t xml:space="preserve">, ограниченного </w:t>
       </w:r>
       <w:proofErr w:type="spellStart"/>
       <w:r>
@@ -35741,23 +35846,13 @@
           <m:t>)</m:t>
         </m:r>
       </m:oMath>
-      <w:proofErr w:type="gramStart"/>
-      <w:r>
-        <w:rPr>
-          <w:rFonts w:ascii="Times New Roman" w:eastAsia="Times New Roman" w:hAnsi="Times New Roman"/>
-          <w:sz w:val="28"/>
-          <w:szCs w:val="28"/>
-        </w:rPr>
-        <w:t>.</w:t>
-      </w:r>
-      <w:proofErr w:type="gramEnd"/>
-      <w:r>
-        <w:rPr>
-          <w:rFonts w:ascii="Times New Roman" w:eastAsia="Times New Roman" w:hAnsi="Times New Roman"/>
-          <w:sz w:val="28"/>
-          <w:szCs w:val="28"/>
-        </w:rPr>
-        <w:t xml:space="preserve"> </w:t>
+      <w:r>
+        <w:rPr>
+          <w:rFonts w:ascii="Times New Roman" w:eastAsia="Times New Roman" w:hAnsi="Times New Roman"/>
+          <w:sz w:val="28"/>
+          <w:szCs w:val="28"/>
+        </w:rPr>
+        <w:t xml:space="preserve">. </w:t>
       </w:r>
       <m:oMath>
         <m:r>
@@ -35785,16 +35880,14 @@
         </w:rPr>
         <w:t xml:space="preserve"> </w:t>
       </w:r>
-      <w:proofErr w:type="gramStart"/>
-      <w:r>
-        <w:rPr>
-          <w:rFonts w:ascii="Times New Roman" w:eastAsia="Times New Roman" w:hAnsi="Times New Roman"/>
-          <w:sz w:val="28"/>
-          <w:szCs w:val="28"/>
-        </w:rPr>
-        <w:t>к</w:t>
-      </w:r>
-      <w:proofErr w:type="gramEnd"/>
+      <w:r>
+        <w:rPr>
+          <w:rFonts w:ascii="Times New Roman" w:eastAsia="Times New Roman" w:hAnsi="Times New Roman"/>
+          <w:sz w:val="28"/>
+          <w:szCs w:val="28"/>
+        </w:rPr>
+        <w:t>К</w:t>
+      </w:r>
       <w:r>
         <w:rPr>
           <w:rFonts w:ascii="Times New Roman" w:eastAsia="Times New Roman" w:hAnsi="Times New Roman"/>
@@ -35893,10 +35986,10 @@
           <wp:anchor distT="0" distB="0" distL="114300" distR="114300" simplePos="0" relativeHeight="251673600" behindDoc="1" locked="0" layoutInCell="1" allowOverlap="1" wp14:anchorId="0696D50D" wp14:editId="63780F97">
             <wp:simplePos x="0" y="0"/>
             <wp:positionH relativeFrom="column">
-              <wp:posOffset>4699635</wp:posOffset>
+              <wp:posOffset>4775835</wp:posOffset>
             </wp:positionH>
             <wp:positionV relativeFrom="paragraph">
-              <wp:posOffset>428625</wp:posOffset>
+              <wp:posOffset>448945</wp:posOffset>
             </wp:positionV>
             <wp:extent cx="1155700" cy="2676525"/>
             <wp:effectExtent l="0" t="0" r="6350" b="9525"/>
@@ -35923,7 +36016,7 @@
                     </pic:cNvPicPr>
                   </pic:nvPicPr>
                   <pic:blipFill>
-                    <a:blip r:embed="rId25">
+                    <a:blip r:embed="rId27">
                       <a:extLst>
                         <a:ext uri="{28A0092B-C50C-407E-A947-70E740481C1C}">
                           <a14:useLocalDpi xmlns:a14="http://schemas.microsoft.com/office/drawing/2010/main" val="0"/>
@@ -36203,10 +36296,10 @@
               <wp:anchor distT="0" distB="0" distL="114300" distR="114300" simplePos="0" relativeHeight="251675648" behindDoc="0" locked="0" layoutInCell="1" allowOverlap="1" wp14:anchorId="712BB8BA" wp14:editId="355A9B3A">
                 <wp:simplePos x="0" y="0"/>
                 <wp:positionH relativeFrom="column">
-                  <wp:posOffset>5607050</wp:posOffset>
+                  <wp:posOffset>5540375</wp:posOffset>
                 </wp:positionH>
                 <wp:positionV relativeFrom="paragraph">
-                  <wp:posOffset>386715</wp:posOffset>
+                  <wp:posOffset>751840</wp:posOffset>
                 </wp:positionV>
                 <wp:extent cx="762000" cy="311150"/>
                 <wp:effectExtent l="0" t="0" r="19050" b="12700"/>
@@ -36275,11 +36368,7 @@
           </mc:Choice>
           <mc:Fallback>
             <w:pict>
-              <v:shapetype id="_x0000_t202" coordsize="21600,21600" o:spt="202" path="m,l,21600r21600,l21600,xe">
-                <v:stroke joinstyle="miter"/>
-                <v:path gradientshapeok="t" o:connecttype="rect"/>
-              </v:shapetype>
-              <v:shape id="_x0000_s1031" type="#_x0000_t202" style="position:absolute;margin-left:441.5pt;margin-top:30.45pt;width:60pt;height:24.5pt;z-index:251675648;visibility:visible;mso-wrap-style:square;mso-width-percent:0;mso-height-percent:0;mso-wrap-distance-left:9pt;mso-wrap-distance-top:0;mso-wrap-distance-right:9pt;mso-wrap-distance-bottom:0;mso-position-horizontal:absolute;mso-position-horizontal-relative:text;mso-position-vertical:absolute;mso-position-vertical-relative:text;mso-width-percent:0;mso-height-percent:0;mso-width-relative:margin;mso-height-relative:margin;v-text-anchor:top" o:gfxdata="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" filled="f" strokecolor="white [3212]">
+              <v:shape id="_x0000_s1032" type="#_x0000_t202" style="position:absolute;margin-left:436.25pt;margin-top:59.2pt;width:60pt;height:24.5pt;z-index:251675648;visibility:visible;mso-wrap-style:square;mso-width-percent:0;mso-height-percent:0;mso-wrap-distance-left:9pt;mso-wrap-distance-top:0;mso-wrap-distance-right:9pt;mso-wrap-distance-bottom:0;mso-position-horizontal:absolute;mso-position-horizontal-relative:text;mso-position-vertical:absolute;mso-position-vertical-relative:text;mso-width-percent:0;mso-height-percent:0;mso-width-relative:margin;mso-height-relative:margin;v-text-anchor:top" o:gfxdata="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" filled="f" strokecolor="white [3212]">
                 <v:textbox>
                   <w:txbxContent>
                     <w:p>
@@ -36512,7 +36601,18 @@
           <w:szCs w:val="28"/>
           <w:highlight w:val="magenta"/>
         </w:rPr>
-        <w:t>свободной от сферической аберрации</w:t>
+        <w:t xml:space="preserve">свободной от сферической </w:t>
+      </w:r>
+      <w:bookmarkStart w:id="0" w:name="_GoBack"/>
+      <w:bookmarkEnd w:id="0"/>
+      <w:r>
+        <w:rPr>
+          <w:rFonts w:ascii="Times New Roman" w:eastAsia="Times New Roman" w:hAnsi="Times New Roman"/>
+          <w:sz w:val="28"/>
+          <w:szCs w:val="28"/>
+          <w:highlight w:val="magenta"/>
+        </w:rPr>
+        <w:t>аберрации</w:t>
       </w:r>
       <w:r>
         <w:rPr>
@@ -36746,19 +36846,7 @@
           <w:highlight w:val="magenta"/>
           <w:bdr w:val="none" w:sz="0" w:space="0" w:color="auto" w:frame="1"/>
         </w:rPr>
-        <w:t xml:space="preserve">В качестве материала линз используются оптические материалы, такие как стекло, оптическое стекло, оргстекло. Линзы для ультрафиолетовой области </w:t>
-      </w:r>
-      <w:r>
-        <w:rPr>
-          <w:rStyle w:val="c1"/>
-          <w:color w:val="000000"/>
-          <w:sz w:val="28"/>
-          <w:szCs w:val="28"/>
-          <w:highlight w:val="magenta"/>
-          <w:bdr w:val="none" w:sz="0" w:space="0" w:color="auto" w:frame="1"/>
-        </w:rPr>
-        <w:lastRenderedPageBreak/>
-        <w:t>спектра изготовляют из кварца, флюорита и фторида лития, для инфракрасной области - из особого стекла, кремния и иодида цезия.</w:t>
+        <w:t>В качестве материала линз используются оптические материалы, такие как стекло, оптическое стекло, оргстекло. Линзы для ультрафиолетовой области спектра изготовляют из кварца, флюорита и фторида лития, для инфракрасной области - из особого стекла, кремния и иодида цезия.</w:t>
       </w:r>
     </w:p>
     <w:p>
@@ -36784,6 +36872,7 @@
           <w:highlight w:val="magenta"/>
           <w:bdr w:val="none" w:sz="0" w:space="0" w:color="auto" w:frame="1"/>
         </w:rPr>
+        <w:lastRenderedPageBreak/>
         <w:t>3.</w:t>
       </w:r>
       <w:r>
@@ -38269,7 +38358,6 @@
           <w:szCs w:val="28"/>
           <w:bdr w:val="none" w:sz="0" w:space="0" w:color="auto" w:frame="1"/>
         </w:rPr>
-        <w:lastRenderedPageBreak/>
         <w:t>5</w:t>
       </w:r>
       <w:r>
@@ -38311,7 +38399,7 @@
         </w:rPr>
         <w:t> </w:t>
       </w:r>
-      <w:hyperlink r:id="rId26" w:history="1">
+      <w:hyperlink r:id="rId28" w:history="1">
         <w:r>
           <w:rPr>
             <w:rStyle w:val="a4"/>
@@ -38420,6 +38508,7 @@
           <w:szCs w:val="28"/>
           <w:bdr w:val="none" w:sz="0" w:space="0" w:color="auto" w:frame="1"/>
         </w:rPr>
+        <w:lastRenderedPageBreak/>
         <w:t xml:space="preserve">7. Декарт Р. </w:t>
       </w:r>
       <w:r>
@@ -38448,7 +38537,7 @@
       </w:r>
     </w:p>
     <w:sectPr>
-      <w:footerReference w:type="default" r:id="rId27"/>
+      <w:footerReference w:type="default" r:id="rId29"/>
       <w:pgSz w:w="11906" w:h="16838"/>
       <w:pgMar w:top="1134" w:right="1134" w:bottom="1134" w:left="1134" w:header="709" w:footer="709" w:gutter="0"/>
       <w:pgNumType w:start="1"/>
@@ -38505,7 +38594,7 @@
       <w:rPr>
         <w:noProof/>
       </w:rPr>
-      <w:t>3</w:t>
+      <w:t>18</w:t>
     </w:r>
     <w:r>
       <w:fldChar w:fldCharType="end"/>
@@ -40749,7 +40838,7 @@
 </file>
 
 <file path=customXml/itemProps1.xml><?xml version="1.0" encoding="utf-8"?>
-<ds:datastoreItem xmlns:ds="http://schemas.openxmlformats.org/officeDocument/2006/customXml" ds:itemID="{5D038C05-9FCE-4553-8919-3F910C81C5DE}">
+<ds:datastoreItem xmlns:ds="http://schemas.openxmlformats.org/officeDocument/2006/customXml" ds:itemID="{7D0A39EE-B253-41B5-9BF8-429EE9F24940}">
   <ds:schemaRefs>
     <ds:schemaRef ds:uri="http://schemas.openxmlformats.org/officeDocument/2006/bibliography"/>
   </ds:schemaRefs>

--- a/Возможность создания модели идеальной линзы.docx
+++ b/Возможность создания модели идеальной линзы.docx
@@ -2627,6 +2627,14 @@
         </w:rPr>
         <w:t xml:space="preserve"> </w:t>
       </w:r>
+      <w:r>
+        <w:rPr>
+          <w:rFonts w:ascii="Times New Roman" w:hAnsi="Times New Roman"/>
+          <w:sz w:val="28"/>
+          <w:szCs w:val="28"/>
+        </w:rPr>
+        <w:t>фокусирующие поверхности;</w:t>
+      </w:r>
     </w:p>
     <w:p>
       <w:pPr>
@@ -2656,6 +2664,41 @@
         </w:rPr>
         <w:t xml:space="preserve"> </w:t>
       </w:r>
+      <w:r>
+        <w:rPr>
+          <w:rFonts w:ascii="Times New Roman" w:hAnsi="Times New Roman"/>
+          <w:sz w:val="28"/>
+          <w:szCs w:val="28"/>
+        </w:rPr>
+        <w:t xml:space="preserve">оптические аберрации, </w:t>
+      </w:r>
+      <w:r>
+        <w:rPr>
+          <w:rFonts w:ascii="Times New Roman" w:hAnsi="Times New Roman"/>
+          <w:sz w:val="28"/>
+          <w:szCs w:val="28"/>
+          <w:highlight w:val="yellow"/>
+        </w:rPr>
+        <w:t>математические формулы</w:t>
+      </w:r>
+      <w:r>
+        <w:rPr>
+          <w:rFonts w:ascii="Times New Roman" w:hAnsi="Times New Roman"/>
+          <w:sz w:val="28"/>
+          <w:szCs w:val="28"/>
+        </w:rPr>
+        <w:t xml:space="preserve">, </w:t>
+      </w:r>
+      <w:r>
+        <w:rPr>
+          <w:rFonts w:ascii="Times New Roman" w:hAnsi="Times New Roman"/>
+          <w:sz w:val="28"/>
+          <w:szCs w:val="28"/>
+        </w:rPr>
+        <w:t>физические законы, компьютерное моделирование.</w:t>
+      </w:r>
+      <w:bookmarkStart w:id="0" w:name="_GoBack"/>
+      <w:bookmarkEnd w:id="0"/>
     </w:p>
     <w:p>
       <w:pPr>
@@ -2831,6 +2874,7 @@
           <w:sz w:val="28"/>
           <w:szCs w:val="28"/>
         </w:rPr>
+        <w:lastRenderedPageBreak/>
         <w:t xml:space="preserve">Предмет исследования: </w:t>
       </w:r>
       <w:r>
@@ -2876,7 +2920,6 @@
           <w:sz w:val="28"/>
           <w:szCs w:val="28"/>
         </w:rPr>
-        <w:lastRenderedPageBreak/>
         <w:t>Методы исследований:</w:t>
       </w:r>
     </w:p>
@@ -6877,7 +6920,7 @@
           <v:shape id="_x0000_i1025" type="#_x0000_t75" style="width:1.5pt;height:1.5pt" o:ole="">
             <v:imagedata r:id="rId13" o:title=""/>
           </v:shape>
-          <o:OLEObject Type="Embed" ProgID="Photoshop.Image.13" ShapeID="_x0000_i1025" DrawAspect="Content" ObjectID="_1542913680" r:id="rId14">
+          <o:OLEObject Type="Embed" ProgID="Photoshop.Image.13" ShapeID="_x0000_i1025" DrawAspect="Content" ObjectID="_1542923111" r:id="rId14">
             <o:FieldCodes>\s</o:FieldCodes>
           </o:OLEObject>
         </w:object>
@@ -17117,14 +17160,6 @@
           <w:szCs w:val="28"/>
         </w:rPr>
         <w:t>(приложение 1 рис.9).</w:t>
-      </w:r>
-      <w:r>
-        <w:rPr>
-          <w:rFonts w:ascii="Times New Roman" w:eastAsia="Times New Roman" w:hAnsi="Times New Roman"/>
-          <w:sz w:val="28"/>
-          <w:szCs w:val="28"/>
-        </w:rPr>
-        <w:t>В таком случае лучи не преломятся и не изменят направление.</w:t>
       </w:r>
     </w:p>
     <w:p>
@@ -18362,24 +18397,32 @@
           <w:sz w:val="28"/>
           <w:szCs w:val="28"/>
         </w:rPr>
+        <w:t>Программное моделирование показало:</w:t>
+      </w:r>
+      <w:r>
+        <w:rPr>
+          <w:rFonts w:ascii="Times New Roman" w:eastAsia="Times New Roman" w:hAnsi="Times New Roman"/>
+          <w:sz w:val="28"/>
+          <w:szCs w:val="28"/>
+        </w:rPr>
+        <w:t xml:space="preserve"> при изготовлении линзы из материала с коэффициентом преломления равным 2(сверхтяжелый флинт</w:t>
+      </w:r>
+      <w:r>
+        <w:rPr>
+          <w:rFonts w:ascii="Times New Roman" w:eastAsia="Times New Roman" w:hAnsi="Times New Roman"/>
+          <w:sz w:val="28"/>
+          <w:szCs w:val="28"/>
+        </w:rPr>
+        <w:t xml:space="preserve"> близок к этому </w:t>
+      </w:r>
+      <w:r>
+        <w:rPr>
+          <w:rFonts w:ascii="Times New Roman" w:eastAsia="Times New Roman" w:hAnsi="Times New Roman"/>
+          <w:sz w:val="28"/>
+          <w:szCs w:val="28"/>
+        </w:rPr>
         <w:lastRenderedPageBreak/>
-        <w:t>Программное моделирование показало:</w:t>
-      </w:r>
-      <w:r>
-        <w:rPr>
-          <w:rFonts w:ascii="Times New Roman" w:eastAsia="Times New Roman" w:hAnsi="Times New Roman"/>
-          <w:sz w:val="28"/>
-          <w:szCs w:val="28"/>
-        </w:rPr>
-        <w:t xml:space="preserve"> при изготовлении линзы из материала с коэффициентом преломления равным 2(сверхтяжелый флинт</w:t>
-      </w:r>
-      <w:r>
-        <w:rPr>
-          <w:rFonts w:ascii="Times New Roman" w:eastAsia="Times New Roman" w:hAnsi="Times New Roman"/>
-          <w:sz w:val="28"/>
-          <w:szCs w:val="28"/>
-        </w:rPr>
-        <w:t xml:space="preserve"> близок к этому значению</w:t>
+        <w:t>значению</w:t>
       </w:r>
       <w:r>
         <w:rPr>
@@ -18583,6 +18626,16 @@
           <w:szCs w:val="28"/>
         </w:rPr>
       </w:pPr>
+    </w:p>
+    <w:p>
+      <w:pPr>
+        <w:spacing w:after="0" w:line="240" w:lineRule="auto"/>
+        <w:rPr>
+          <w:rFonts w:ascii="Times New Roman" w:eastAsia="Times New Roman" w:hAnsi="Times New Roman"/>
+          <w:sz w:val="28"/>
+          <w:szCs w:val="28"/>
+        </w:rPr>
+      </w:pPr>
       <w:r>
         <w:rPr>
           <w:rFonts w:ascii="Times New Roman" w:eastAsia="Times New Roman" w:hAnsi="Times New Roman"/>
@@ -19494,6 +19547,7 @@
           <w:sz w:val="28"/>
           <w:szCs w:val="28"/>
         </w:rPr>
+        <w:lastRenderedPageBreak/>
         <w:t xml:space="preserve">3.2 </w:t>
       </w:r>
       <w:r>
@@ -36601,18 +36655,7 @@
           <w:szCs w:val="28"/>
           <w:highlight w:val="magenta"/>
         </w:rPr>
-        <w:t xml:space="preserve">свободной от сферической </w:t>
-      </w:r>
-      <w:bookmarkStart w:id="0" w:name="_GoBack"/>
-      <w:bookmarkEnd w:id="0"/>
-      <w:r>
-        <w:rPr>
-          <w:rFonts w:ascii="Times New Roman" w:eastAsia="Times New Roman" w:hAnsi="Times New Roman"/>
-          <w:sz w:val="28"/>
-          <w:szCs w:val="28"/>
-          <w:highlight w:val="magenta"/>
-        </w:rPr>
-        <w:t>аберрации</w:t>
+        <w:t>свободной от сферической аберрации</w:t>
       </w:r>
       <w:r>
         <w:rPr>
@@ -37157,6 +37200,105 @@
         </w:rPr>
         <w:t xml:space="preserve"> принтере.</w:t>
       </w:r>
+    </w:p>
+    <w:p>
+      <w:pPr>
+        <w:pStyle w:val="c5"/>
+        <w:spacing w:before="0" w:beforeAutospacing="0" w:after="0" w:afterAutospacing="0"/>
+        <w:jc w:val="both"/>
+        <w:textAlignment w:val="baseline"/>
+        <w:rPr>
+          <w:rStyle w:val="c1"/>
+          <w:color w:val="000000"/>
+          <w:sz w:val="28"/>
+          <w:szCs w:val="28"/>
+          <w:highlight w:val="magenta"/>
+          <w:bdr w:val="none" w:sz="0" w:space="0" w:color="auto" w:frame="1"/>
+        </w:rPr>
+      </w:pPr>
+    </w:p>
+    <w:p>
+      <w:pPr>
+        <w:pStyle w:val="c5"/>
+        <w:spacing w:before="0" w:beforeAutospacing="0" w:after="0" w:afterAutospacing="0"/>
+        <w:jc w:val="both"/>
+        <w:textAlignment w:val="baseline"/>
+        <w:rPr>
+          <w:rStyle w:val="c1"/>
+          <w:color w:val="000000"/>
+          <w:sz w:val="28"/>
+          <w:szCs w:val="28"/>
+          <w:highlight w:val="magenta"/>
+          <w:bdr w:val="none" w:sz="0" w:space="0" w:color="auto" w:frame="1"/>
+        </w:rPr>
+      </w:pPr>
+    </w:p>
+    <w:p>
+      <w:pPr>
+        <w:pStyle w:val="c5"/>
+        <w:spacing w:before="0" w:beforeAutospacing="0" w:after="0" w:afterAutospacing="0"/>
+        <w:jc w:val="both"/>
+        <w:textAlignment w:val="baseline"/>
+        <w:rPr>
+          <w:rStyle w:val="c1"/>
+          <w:color w:val="000000"/>
+          <w:sz w:val="28"/>
+          <w:szCs w:val="28"/>
+          <w:bdr w:val="none" w:sz="0" w:space="0" w:color="auto" w:frame="1"/>
+        </w:rPr>
+      </w:pPr>
+      <w:r>
+        <w:rPr>
+          <w:rStyle w:val="c1"/>
+          <w:color w:val="000000"/>
+          <w:sz w:val="28"/>
+          <w:szCs w:val="28"/>
+          <w:bdr w:val="none" w:sz="0" w:space="0" w:color="auto" w:frame="1"/>
+        </w:rPr>
+        <w:t>Подтверждение факта идеальной фокусировки эллипсом монохроматических лучей, параллельных его большой оси;</w:t>
+      </w:r>
+      <w:r>
+        <w:rPr>
+          <w:rStyle w:val="c1"/>
+          <w:color w:val="000000"/>
+          <w:sz w:val="28"/>
+          <w:szCs w:val="28"/>
+          <w:bdr w:val="none" w:sz="0" w:space="0" w:color="auto" w:frame="1"/>
+        </w:rPr>
+        <w:t xml:space="preserve"> </w:t>
+      </w:r>
+    </w:p>
+    <w:p>
+      <w:pPr>
+        <w:pStyle w:val="c5"/>
+        <w:spacing w:before="0" w:beforeAutospacing="0" w:after="0" w:afterAutospacing="0"/>
+        <w:jc w:val="both"/>
+        <w:textAlignment w:val="baseline"/>
+        <w:rPr>
+          <w:rStyle w:val="c1"/>
+          <w:color w:val="000000"/>
+          <w:sz w:val="28"/>
+          <w:szCs w:val="28"/>
+          <w:highlight w:val="magenta"/>
+          <w:bdr w:val="none" w:sz="0" w:space="0" w:color="auto" w:frame="1"/>
+        </w:rPr>
+      </w:pPr>
+    </w:p>
+    <w:p>
+      <w:pPr>
+        <w:pStyle w:val="c5"/>
+        <w:spacing w:before="0" w:beforeAutospacing="0" w:after="0" w:afterAutospacing="0"/>
+        <w:jc w:val="both"/>
+        <w:textAlignment w:val="baseline"/>
+        <w:rPr>
+          <w:rStyle w:val="c1"/>
+          <w:color w:val="000000"/>
+          <w:sz w:val="28"/>
+          <w:szCs w:val="28"/>
+          <w:highlight w:val="magenta"/>
+          <w:bdr w:val="none" w:sz="0" w:space="0" w:color="auto" w:frame="1"/>
+        </w:rPr>
+      </w:pPr>
     </w:p>
     <w:p>
       <w:pPr>
@@ -38141,6 +38283,7 @@
           <w:szCs w:val="28"/>
           <w:bdr w:val="none" w:sz="0" w:space="0" w:color="auto" w:frame="1"/>
         </w:rPr>
+        <w:lastRenderedPageBreak/>
         <w:t>3</w:t>
       </w:r>
       <w:r>
@@ -38508,7 +38651,6 @@
           <w:szCs w:val="28"/>
           <w:bdr w:val="none" w:sz="0" w:space="0" w:color="auto" w:frame="1"/>
         </w:rPr>
-        <w:lastRenderedPageBreak/>
         <w:t xml:space="preserve">7. Декарт Р. </w:t>
       </w:r>
       <w:r>
@@ -38594,7 +38736,7 @@
       <w:rPr>
         <w:noProof/>
       </w:rPr>
-      <w:t>18</w:t>
+      <w:t>3</w:t>
     </w:r>
     <w:r>
       <w:fldChar w:fldCharType="end"/>
@@ -40119,6 +40261,18 @@
     <w:name w:val="c27"/>
     <w:rsid w:val="00A739D3"/>
   </w:style>
+  <w:style w:type="character" w:styleId="af">
+    <w:name w:val="FollowedHyperlink"/>
+    <w:basedOn w:val="a0"/>
+    <w:uiPriority w:val="99"/>
+    <w:semiHidden/>
+    <w:unhideWhenUsed/>
+    <w:rsid w:val="00CA5C9C"/>
+    <w:rPr>
+      <w:color w:val="800080" w:themeColor="followedHyperlink"/>
+      <w:u w:val="single"/>
+    </w:rPr>
+  </w:style>
 </w:styles>
 </file>
 
@@ -40545,6 +40699,18 @@
     <w:name w:val="c27"/>
     <w:rsid w:val="00A739D3"/>
   </w:style>
+  <w:style w:type="character" w:styleId="af">
+    <w:name w:val="FollowedHyperlink"/>
+    <w:basedOn w:val="a0"/>
+    <w:uiPriority w:val="99"/>
+    <w:semiHidden/>
+    <w:unhideWhenUsed/>
+    <w:rsid w:val="00CA5C9C"/>
+    <w:rPr>
+      <w:color w:val="800080" w:themeColor="followedHyperlink"/>
+      <w:u w:val="single"/>
+    </w:rPr>
+  </w:style>
 </w:styles>
 </file>
 
@@ -40838,7 +41004,7 @@
 </file>
 
 <file path=customXml/itemProps1.xml><?xml version="1.0" encoding="utf-8"?>
-<ds:datastoreItem xmlns:ds="http://schemas.openxmlformats.org/officeDocument/2006/customXml" ds:itemID="{7D0A39EE-B253-41B5-9BF8-429EE9F24940}">
+<ds:datastoreItem xmlns:ds="http://schemas.openxmlformats.org/officeDocument/2006/customXml" ds:itemID="{105C4AC7-3668-4D64-AE2A-FCB2BAA89881}">
   <ds:schemaRefs>
     <ds:schemaRef ds:uri="http://schemas.openxmlformats.org/officeDocument/2006/bibliography"/>
   </ds:schemaRefs>

--- a/Возможность создания модели идеальной линзы.docx
+++ b/Возможность создания модели идеальной линзы.docx
@@ -2697,8 +2697,6 @@
         </w:rPr>
         <w:t>физические законы, компьютерное моделирование.</w:t>
       </w:r>
-      <w:bookmarkStart w:id="0" w:name="_GoBack"/>
-      <w:bookmarkEnd w:id="0"/>
     </w:p>
     <w:p>
       <w:pPr>
@@ -3053,72 +3051,6 @@
         </w:rPr>
         <w:t>ирающей линзы для лучей параллельных оптической оси и для точечного источника света.</w:t>
       </w:r>
-    </w:p>
-    <w:p>
-      <w:pPr>
-        <w:spacing w:after="0" w:line="240" w:lineRule="auto"/>
-        <w:jc w:val="both"/>
-        <w:rPr>
-          <w:rFonts w:ascii="Times New Roman" w:hAnsi="Times New Roman"/>
-          <w:sz w:val="28"/>
-          <w:szCs w:val="28"/>
-        </w:rPr>
-      </w:pPr>
-    </w:p>
-    <w:p>
-      <w:pPr>
-        <w:spacing w:after="0" w:line="240" w:lineRule="auto"/>
-        <w:jc w:val="both"/>
-        <w:rPr>
-          <w:rFonts w:ascii="Times New Roman" w:hAnsi="Times New Roman"/>
-          <w:sz w:val="28"/>
-          <w:szCs w:val="28"/>
-        </w:rPr>
-      </w:pPr>
-    </w:p>
-    <w:p>
-      <w:pPr>
-        <w:spacing w:after="0" w:line="240" w:lineRule="auto"/>
-        <w:jc w:val="both"/>
-        <w:rPr>
-          <w:rFonts w:ascii="Times New Roman" w:hAnsi="Times New Roman"/>
-          <w:sz w:val="28"/>
-          <w:szCs w:val="28"/>
-        </w:rPr>
-      </w:pPr>
-    </w:p>
-    <w:p>
-      <w:pPr>
-        <w:spacing w:after="0" w:line="240" w:lineRule="auto"/>
-        <w:jc w:val="both"/>
-        <w:rPr>
-          <w:rFonts w:ascii="Times New Roman" w:hAnsi="Times New Roman"/>
-          <w:sz w:val="28"/>
-          <w:szCs w:val="28"/>
-        </w:rPr>
-      </w:pPr>
-    </w:p>
-    <w:p>
-      <w:pPr>
-        <w:spacing w:after="0" w:line="240" w:lineRule="auto"/>
-        <w:jc w:val="both"/>
-        <w:rPr>
-          <w:rFonts w:ascii="Times New Roman" w:hAnsi="Times New Roman"/>
-          <w:sz w:val="28"/>
-          <w:szCs w:val="28"/>
-        </w:rPr>
-      </w:pPr>
-    </w:p>
-    <w:p>
-      <w:pPr>
-        <w:spacing w:after="0" w:line="240" w:lineRule="auto"/>
-        <w:jc w:val="both"/>
-        <w:rPr>
-          <w:rFonts w:ascii="Times New Roman" w:hAnsi="Times New Roman"/>
-          <w:sz w:val="28"/>
-          <w:szCs w:val="28"/>
-        </w:rPr>
-      </w:pPr>
     </w:p>
     <w:p>
       <w:pPr>
@@ -3829,6 +3761,16 @@
         </w:rPr>
         <w:t xml:space="preserve"> Установка состоит из оптической скамьи, источника света, угломера, двух линз, угломера, экрана.</w:t>
       </w:r>
+    </w:p>
+    <w:p>
+      <w:pPr>
+        <w:spacing w:after="0" w:line="240" w:lineRule="auto"/>
+        <w:rPr>
+          <w:rFonts w:ascii="Times New Roman" w:hAnsi="Times New Roman"/>
+          <w:sz w:val="28"/>
+          <w:szCs w:val="28"/>
+        </w:rPr>
+      </w:pPr>
     </w:p>
     <w:p>
       <w:pPr>
@@ -6630,31 +6572,15 @@
           <w:sz w:val="28"/>
           <w:szCs w:val="28"/>
         </w:rPr>
-        <w:t xml:space="preserve">Для фокусировки в одну точку, оптические длины путей лучей должны быть равны </w:t>
-      </w:r>
-      <w:r>
-        <w:rPr>
-          <w:rFonts w:ascii="Times New Roman" w:eastAsia="Times New Roman" w:hAnsi="Times New Roman"/>
-          <w:sz w:val="28"/>
-          <w:szCs w:val="28"/>
-        </w:rPr>
-        <w:t>(</w:t>
-      </w:r>
-      <w:r>
-        <w:rPr>
-          <w:rFonts w:ascii="Times New Roman" w:eastAsia="Times New Roman" w:hAnsi="Times New Roman"/>
-          <w:sz w:val="28"/>
-          <w:szCs w:val="28"/>
-        </w:rPr>
-        <w:t>приложение 1 рис. 6)</w:t>
-      </w:r>
-      <w:r>
-        <w:rPr>
-          <w:rFonts w:ascii="Times New Roman" w:eastAsia="Times New Roman" w:hAnsi="Times New Roman"/>
-          <w:sz w:val="28"/>
-          <w:szCs w:val="28"/>
-        </w:rPr>
-        <w:t>.</w:t>
+        <w:t>Для фокусировки в одну точку, оптические длин</w:t>
+      </w:r>
+      <w:r>
+        <w:rPr>
+          <w:rFonts w:ascii="Times New Roman" w:eastAsia="Times New Roman" w:hAnsi="Times New Roman"/>
+          <w:sz w:val="28"/>
+          <w:szCs w:val="28"/>
+        </w:rPr>
+        <w:t>ы путей лучей должны быть равны.</w:t>
       </w:r>
     </w:p>
     <w:p>
@@ -6871,6 +6797,30 @@
           <w:szCs w:val="28"/>
         </w:rPr>
         <w:t>чей параллельных оптической оси</w:t>
+      </w:r>
+      <w:r>
+        <w:rPr>
+          <w:rFonts w:ascii="Times New Roman" w:eastAsia="Times New Roman" w:hAnsi="Times New Roman"/>
+          <w:sz w:val="28"/>
+          <w:szCs w:val="28"/>
+        </w:rPr>
+        <w:t xml:space="preserve"> </w:t>
+      </w:r>
+      <w:r>
+        <w:rPr>
+          <w:rFonts w:ascii="Times New Roman" w:eastAsia="Times New Roman" w:hAnsi="Times New Roman"/>
+          <w:sz w:val="28"/>
+          <w:szCs w:val="28"/>
+        </w:rPr>
+        <w:t>(</w:t>
+      </w:r>
+      <w:r>
+        <w:rPr>
+          <w:rFonts w:ascii="Times New Roman" w:eastAsia="Times New Roman" w:hAnsi="Times New Roman"/>
+          <w:sz w:val="28"/>
+          <w:szCs w:val="28"/>
+        </w:rPr>
+        <w:t>рис. 6)</w:t>
       </w:r>
       <w:r>
         <w:rPr>
@@ -6920,7 +6870,7 @@
           <v:shape id="_x0000_i1025" type="#_x0000_t75" style="width:1.5pt;height:1.5pt" o:ole="">
             <v:imagedata r:id="rId13" o:title=""/>
           </v:shape>
-          <o:OLEObject Type="Embed" ProgID="Photoshop.Image.13" ShapeID="_x0000_i1025" DrawAspect="Content" ObjectID="_1542923111" r:id="rId14">
+          <o:OLEObject Type="Embed" ProgID="Photoshop.Image.13" ShapeID="_x0000_i1025" DrawAspect="Content" ObjectID="_1542974573" r:id="rId14">
             <o:FieldCodes>\s</o:FieldCodes>
           </o:OLEObject>
         </w:object>
@@ -35243,6 +35193,7 @@
           <w:noProof/>
           <w:sz w:val="28"/>
           <w:szCs w:val="28"/>
+          <w:lang w:eastAsia="ru-RU"/>
         </w:rPr>
         <mc:AlternateContent>
           <mc:Choice Requires="wps">
@@ -37279,6 +37230,58 @@
           <w:color w:val="000000"/>
           <w:sz w:val="28"/>
           <w:szCs w:val="28"/>
+          <w:bdr w:val="none" w:sz="0" w:space="0" w:color="auto" w:frame="1"/>
+        </w:rPr>
+      </w:pPr>
+      <w:r>
+        <w:rPr>
+          <w:rStyle w:val="c1"/>
+          <w:color w:val="000000"/>
+          <w:sz w:val="28"/>
+          <w:szCs w:val="28"/>
+          <w:bdr w:val="none" w:sz="0" w:space="0" w:color="auto" w:frame="1"/>
+        </w:rPr>
+        <w:t>Выявление зависимости формы эллиптической линзы от коэффициента преломления.</w:t>
+      </w:r>
+    </w:p>
+    <w:p>
+      <w:pPr>
+        <w:pStyle w:val="c5"/>
+        <w:spacing w:before="0" w:beforeAutospacing="0" w:after="0" w:afterAutospacing="0"/>
+        <w:jc w:val="both"/>
+        <w:textAlignment w:val="baseline"/>
+        <w:rPr>
+          <w:rStyle w:val="c1"/>
+          <w:color w:val="000000"/>
+          <w:sz w:val="28"/>
+          <w:szCs w:val="28"/>
+          <w:bdr w:val="none" w:sz="0" w:space="0" w:color="auto" w:frame="1"/>
+        </w:rPr>
+      </w:pPr>
+      <w:r>
+        <w:rPr>
+          <w:rStyle w:val="c1"/>
+          <w:color w:val="000000"/>
+          <w:sz w:val="28"/>
+          <w:szCs w:val="28"/>
+          <w:bdr w:val="none" w:sz="0" w:space="0" w:color="auto" w:frame="1"/>
+        </w:rPr>
+        <w:t>Определение поверхности линзы, фокусирующей монохроматические лучи точечного источника света.</w:t>
+      </w:r>
+      <w:bookmarkStart w:id="0" w:name="_GoBack"/>
+      <w:bookmarkEnd w:id="0"/>
+    </w:p>
+    <w:p>
+      <w:pPr>
+        <w:pStyle w:val="c5"/>
+        <w:spacing w:before="0" w:beforeAutospacing="0" w:after="0" w:afterAutospacing="0"/>
+        <w:jc w:val="both"/>
+        <w:textAlignment w:val="baseline"/>
+        <w:rPr>
+          <w:rStyle w:val="c1"/>
+          <w:color w:val="000000"/>
+          <w:sz w:val="28"/>
+          <w:szCs w:val="28"/>
           <w:highlight w:val="magenta"/>
           <w:bdr w:val="none" w:sz="0" w:space="0" w:color="auto" w:frame="1"/>
         </w:rPr>
@@ -37832,6 +37835,7 @@
           <w:szCs w:val="28"/>
           <w:bdr w:val="none" w:sz="0" w:space="0" w:color="auto" w:frame="1"/>
         </w:rPr>
+        <w:lastRenderedPageBreak/>
         <w:t>1.</w:t>
       </w:r>
       <w:r>
@@ -38283,7 +38287,6 @@
           <w:szCs w:val="28"/>
           <w:bdr w:val="none" w:sz="0" w:space="0" w:color="auto" w:frame="1"/>
         </w:rPr>
-        <w:lastRenderedPageBreak/>
         <w:t>3</w:t>
       </w:r>
       <w:r>
@@ -38736,7 +38739,7 @@
       <w:rPr>
         <w:noProof/>
       </w:rPr>
-      <w:t>3</w:t>
+      <w:t>19</w:t>
     </w:r>
     <w:r>
       <w:fldChar w:fldCharType="end"/>
@@ -41004,7 +41007,7 @@
 </file>
 
 <file path=customXml/itemProps1.xml><?xml version="1.0" encoding="utf-8"?>
-<ds:datastoreItem xmlns:ds="http://schemas.openxmlformats.org/officeDocument/2006/customXml" ds:itemID="{105C4AC7-3668-4D64-AE2A-FCB2BAA89881}">
+<ds:datastoreItem xmlns:ds="http://schemas.openxmlformats.org/officeDocument/2006/customXml" ds:itemID="{61F5EA2D-1E41-4FE8-9276-C75EDCC329BC}">
   <ds:schemaRefs>
     <ds:schemaRef ds:uri="http://schemas.openxmlformats.org/officeDocument/2006/bibliography"/>
   </ds:schemaRefs>
